--- a/Отчет.docx
+++ b/Отчет.docx
@@ -141,7 +141,7 @@
           <w:szCs w:val="23"/>
           <w:lang w:eastAsia="ru-RU"/>
         </w:rPr>
-        <w:t>Лабораторная работа № 7</w:t>
+        <w:t>Лабораторная работа № 8</w:t>
       </w:r>
     </w:p>
     <w:p>
@@ -180,31 +180,7 @@
           <w:szCs w:val="23"/>
           <w:lang w:eastAsia="ru-RU"/>
         </w:rPr>
-        <w:t>Нисходящее проектирование: программы с использованием</w:t>
-      </w:r>
-    </w:p>
-    <w:p>
-      <w:pPr>
-        <w:shd w:val="clear" w:color="auto" w:fill="FFFFFF"/>
-        <w:spacing w:after="0" w:line="240" w:lineRule="auto"/>
-        <w:jc w:val="center"/>
-        <w:rPr>
-          <w:rFonts w:ascii="Times New Roman" w:eastAsia="Times New Roman" w:hAnsi="Times New Roman" w:cs="Times New Roman"/>
-          <w:color w:val="000000"/>
-          <w:sz w:val="28"/>
-          <w:szCs w:val="23"/>
-          <w:lang w:eastAsia="ru-RU"/>
-        </w:rPr>
-      </w:pPr>
-      <w:r>
-        <w:rPr>
-          <w:rFonts w:ascii="Times New Roman" w:eastAsia="Times New Roman" w:hAnsi="Times New Roman" w:cs="Times New Roman"/>
-          <w:color w:val="000000"/>
-          <w:sz w:val="28"/>
-          <w:szCs w:val="23"/>
-          <w:lang w:eastAsia="ru-RU"/>
-        </w:rPr>
-        <w:t>подпрограмм и модулей</w:t>
+        <w:t>Работа с несколькими массивами</w:t>
       </w:r>
     </w:p>
     <w:p>
@@ -715,6 +691,20 @@
       <w:pPr>
         <w:shd w:val="clear" w:color="auto" w:fill="FFFFFF"/>
         <w:spacing w:after="0" w:line="240" w:lineRule="auto"/>
+        <w:rPr>
+          <w:rFonts w:ascii="Times New Roman" w:eastAsia="Times New Roman" w:hAnsi="Times New Roman" w:cs="Times New Roman"/>
+          <w:color w:val="000000"/>
+          <w:sz w:val="32"/>
+          <w:szCs w:val="23"/>
+          <w:lang w:eastAsia="ru-RU"/>
+        </w:rPr>
+      </w:pPr>
+    </w:p>
+    <w:p>
+      <w:pPr>
+        <w:shd w:val="clear" w:color="auto" w:fill="FFFFFF"/>
+        <w:spacing w:after="0" w:line="240" w:lineRule="auto"/>
+        <w:jc w:val="center"/>
         <w:rPr>
           <w:rFonts w:ascii="Times New Roman" w:eastAsia="Times New Roman" w:hAnsi="Times New Roman" w:cs="Times New Roman"/>
           <w:color w:val="000000"/>
@@ -1059,11 +1049,11 @@
         <w:tblLook w:val="04A0" w:firstRow="1" w:lastRow="0" w:firstColumn="1" w:lastColumn="0" w:noHBand="0" w:noVBand="1"/>
       </w:tblPr>
       <w:tblGrid>
-        <w:gridCol w:w="2518"/>
-        <w:gridCol w:w="2584"/>
-        <w:gridCol w:w="1321"/>
+        <w:gridCol w:w="2367"/>
+        <w:gridCol w:w="2294"/>
+        <w:gridCol w:w="2008"/>
         <w:gridCol w:w="1780"/>
-        <w:gridCol w:w="1875"/>
+        <w:gridCol w:w="1629"/>
       </w:tblGrid>
       <w:tr>
         <w:trPr>
@@ -1071,7 +1061,7 @@
         </w:trPr>
         <w:tc>
           <w:tcPr>
-            <w:tcW w:w="2531" w:type="dxa"/>
+            <w:tcW w:w="2518" w:type="dxa"/>
           </w:tcPr>
           <w:p>
             <w:pPr>
@@ -1093,7 +1083,7 @@
         </w:tc>
         <w:tc>
           <w:tcPr>
-            <w:tcW w:w="2608" w:type="dxa"/>
+            <w:tcW w:w="2584" w:type="dxa"/>
           </w:tcPr>
           <w:p>
             <w:pPr>
@@ -1137,7 +1127,7 @@
         </w:tc>
         <w:tc>
           <w:tcPr>
-            <w:tcW w:w="1723" w:type="dxa"/>
+            <w:tcW w:w="1780" w:type="dxa"/>
           </w:tcPr>
           <w:p>
             <w:pPr>
@@ -1159,7 +1149,7 @@
         </w:tc>
         <w:tc>
           <w:tcPr>
-            <w:tcW w:w="1895" w:type="dxa"/>
+            <w:tcW w:w="1875" w:type="dxa"/>
           </w:tcPr>
           <w:p>
             <w:pPr>
@@ -1186,7 +1176,7 @@
         </w:trPr>
         <w:tc>
           <w:tcPr>
-            <w:tcW w:w="2531" w:type="dxa"/>
+            <w:tcW w:w="2518" w:type="dxa"/>
             <w:vMerge w:val="restart"/>
           </w:tcPr>
           <w:p>
@@ -1209,7 +1199,7 @@
         </w:tc>
         <w:tc>
           <w:tcPr>
-            <w:tcW w:w="2608" w:type="dxa"/>
+            <w:tcW w:w="2584" w:type="dxa"/>
           </w:tcPr>
           <w:p>
             <w:pPr>
@@ -1261,7 +1251,7 @@
         </w:tc>
         <w:tc>
           <w:tcPr>
-            <w:tcW w:w="1723" w:type="dxa"/>
+            <w:tcW w:w="1780" w:type="dxa"/>
           </w:tcPr>
           <w:p>
             <w:pPr>
@@ -1283,7 +1273,7 @@
         </w:tc>
         <w:tc>
           <w:tcPr>
-            <w:tcW w:w="1895" w:type="dxa"/>
+            <w:tcW w:w="1875" w:type="dxa"/>
           </w:tcPr>
           <w:p>
             <w:pPr>
@@ -1312,7 +1302,7 @@
         </w:trPr>
         <w:tc>
           <w:tcPr>
-            <w:tcW w:w="2531" w:type="dxa"/>
+            <w:tcW w:w="2518" w:type="dxa"/>
             <w:vMerge/>
           </w:tcPr>
           <w:p>
@@ -1328,7 +1318,7 @@
         </w:tc>
         <w:tc>
           <w:tcPr>
-            <w:tcW w:w="2608" w:type="dxa"/>
+            <w:tcW w:w="2584" w:type="dxa"/>
           </w:tcPr>
           <w:p>
             <w:pPr>
@@ -1380,7 +1370,7 @@
         </w:tc>
         <w:tc>
           <w:tcPr>
-            <w:tcW w:w="1723" w:type="dxa"/>
+            <w:tcW w:w="1780" w:type="dxa"/>
           </w:tcPr>
           <w:p>
             <w:pPr>
@@ -1402,7 +1392,7 @@
         </w:tc>
         <w:tc>
           <w:tcPr>
-            <w:tcW w:w="1895" w:type="dxa"/>
+            <w:tcW w:w="1875" w:type="dxa"/>
           </w:tcPr>
           <w:p>
             <w:pPr>
@@ -1431,7 +1421,7 @@
         </w:trPr>
         <w:tc>
           <w:tcPr>
-            <w:tcW w:w="2531" w:type="dxa"/>
+            <w:tcW w:w="2518" w:type="dxa"/>
             <w:vMerge/>
           </w:tcPr>
           <w:p>
@@ -1447,7 +1437,7 @@
         </w:tc>
         <w:tc>
           <w:tcPr>
-            <w:tcW w:w="2608" w:type="dxa"/>
+            <w:tcW w:w="2584" w:type="dxa"/>
           </w:tcPr>
           <w:p>
             <w:pPr>
@@ -1506,7 +1496,7 @@
         </w:tc>
         <w:tc>
           <w:tcPr>
-            <w:tcW w:w="1723" w:type="dxa"/>
+            <w:tcW w:w="1780" w:type="dxa"/>
           </w:tcPr>
           <w:p>
             <w:pPr>
@@ -1528,7 +1518,7 @@
         </w:tc>
         <w:tc>
           <w:tcPr>
-            <w:tcW w:w="1895" w:type="dxa"/>
+            <w:tcW w:w="1875" w:type="dxa"/>
           </w:tcPr>
           <w:p>
             <w:pPr>
@@ -1557,7 +1547,7 @@
         </w:trPr>
         <w:tc>
           <w:tcPr>
-            <w:tcW w:w="2531" w:type="dxa"/>
+            <w:tcW w:w="2518" w:type="dxa"/>
             <w:vMerge w:val="restart"/>
           </w:tcPr>
           <w:p>
@@ -1580,7 +1570,7 @@
         </w:tc>
         <w:tc>
           <w:tcPr>
-            <w:tcW w:w="2608" w:type="dxa"/>
+            <w:tcW w:w="2584" w:type="dxa"/>
           </w:tcPr>
           <w:p>
             <w:pPr>
@@ -1632,7 +1622,7 @@
         </w:tc>
         <w:tc>
           <w:tcPr>
-            <w:tcW w:w="1723" w:type="dxa"/>
+            <w:tcW w:w="1780" w:type="dxa"/>
           </w:tcPr>
           <w:p>
             <w:pPr>
@@ -1654,7 +1644,7 @@
         </w:tc>
         <w:tc>
           <w:tcPr>
-            <w:tcW w:w="1895" w:type="dxa"/>
+            <w:tcW w:w="1875" w:type="dxa"/>
           </w:tcPr>
           <w:p>
             <w:pPr>
@@ -1670,42 +1660,20 @@
               <w:rPr>
                 <w:rFonts w:ascii="Times New Roman" w:hAnsi="Times New Roman" w:cs="Times New Roman"/>
                 <w:sz w:val="28"/>
-              </w:rPr>
-              <w:t xml:space="preserve">0 ≤ </w:t>
-            </w:r>
-            <w:r>
-              <w:rPr>
-                <w:rFonts w:ascii="Times New Roman" w:hAnsi="Times New Roman" w:cs="Times New Roman"/>
-                <w:sz w:val="28"/>
                 <w:lang w:val="en-US"/>
               </w:rPr>
-              <w:t>i</w:t>
-            </w:r>
-            <w:r>
-              <w:rPr>
-                <w:rFonts w:ascii="Times New Roman" w:hAnsi="Times New Roman" w:cs="Times New Roman"/>
-                <w:sz w:val="28"/>
-              </w:rPr>
-              <w:t xml:space="preserve"> ≤</w:t>
-            </w:r>
-            <w:r>
-              <w:rPr>
-                <w:rFonts w:ascii="Times New Roman" w:hAnsi="Times New Roman" w:cs="Times New Roman"/>
-                <w:sz w:val="28"/>
-                <w:lang w:val="en-US"/>
-              </w:rPr>
-              <w:t xml:space="preserve"> n</w:t>
+              <w:t>i = n</w:t>
             </w:r>
           </w:p>
         </w:tc>
       </w:tr>
       <w:tr>
         <w:trPr>
-          <w:trHeight w:val="313"/>
+          <w:trHeight w:val="115"/>
         </w:trPr>
         <w:tc>
           <w:tcPr>
-            <w:tcW w:w="2531" w:type="dxa"/>
+            <w:tcW w:w="2518" w:type="dxa"/>
             <w:vMerge/>
           </w:tcPr>
           <w:p>
@@ -1721,7 +1689,7 @@
         </w:tc>
         <w:tc>
           <w:tcPr>
-            <w:tcW w:w="2608" w:type="dxa"/>
+            <w:tcW w:w="2584" w:type="dxa"/>
           </w:tcPr>
           <w:p>
             <w:pPr>
@@ -1773,7 +1741,7 @@
         </w:tc>
         <w:tc>
           <w:tcPr>
-            <w:tcW w:w="1723" w:type="dxa"/>
+            <w:tcW w:w="1780" w:type="dxa"/>
           </w:tcPr>
           <w:p>
             <w:pPr>
@@ -1795,7 +1763,7 @@
         </w:tc>
         <w:tc>
           <w:tcPr>
-            <w:tcW w:w="1895" w:type="dxa"/>
+            <w:tcW w:w="1875" w:type="dxa"/>
           </w:tcPr>
           <w:p>
             <w:pPr>
@@ -1811,27 +1779,20 @@
               <w:rPr>
                 <w:rFonts w:ascii="Times New Roman" w:hAnsi="Times New Roman" w:cs="Times New Roman"/>
                 <w:sz w:val="28"/>
-              </w:rPr>
-              <w:t>0 ≤</w:t>
-            </w:r>
-            <w:r>
-              <w:rPr>
-                <w:rFonts w:ascii="Times New Roman" w:hAnsi="Times New Roman" w:cs="Times New Roman"/>
-                <w:sz w:val="28"/>
                 <w:lang w:val="en-US"/>
               </w:rPr>
-              <w:t xml:space="preserve"> j ≤ 3</w:t>
+              <w:t>j = 3</w:t>
             </w:r>
           </w:p>
         </w:tc>
       </w:tr>
       <w:tr>
         <w:trPr>
-          <w:trHeight w:val="313"/>
+          <w:trHeight w:val="115"/>
         </w:trPr>
         <w:tc>
           <w:tcPr>
-            <w:tcW w:w="2531" w:type="dxa"/>
+            <w:tcW w:w="2518" w:type="dxa"/>
             <w:vMerge/>
           </w:tcPr>
           <w:p>
@@ -1847,7 +1808,7 @@
         </w:tc>
         <w:tc>
           <w:tcPr>
-            <w:tcW w:w="2608" w:type="dxa"/>
+            <w:tcW w:w="2584" w:type="dxa"/>
           </w:tcPr>
           <w:p>
             <w:pPr>
@@ -1864,14 +1825,14 @@
                 <w:sz w:val="28"/>
                 <w:lang w:val="en-US"/>
               </w:rPr>
-              <w:t xml:space="preserve">g – </w:t>
+              <w:t xml:space="preserve">a1 – </w:t>
             </w:r>
             <w:r>
               <w:rPr>
                 <w:rFonts w:ascii="Times New Roman" w:hAnsi="Times New Roman" w:cs="Times New Roman"/>
                 <w:sz w:val="28"/>
               </w:rPr>
-              <w:t>счетчик цикла</w:t>
+              <w:t>сторона треугольника 1</w:t>
             </w:r>
           </w:p>
         </w:tc>
@@ -1893,13 +1854,13 @@
                 <w:rFonts w:ascii="Times New Roman" w:hAnsi="Times New Roman" w:cs="Times New Roman"/>
                 <w:sz w:val="28"/>
               </w:rPr>
-              <w:t xml:space="preserve">Целый </w:t>
+              <w:t>Целый</w:t>
             </w:r>
           </w:p>
         </w:tc>
         <w:tc>
           <w:tcPr>
-            <w:tcW w:w="1723" w:type="dxa"/>
+            <w:tcW w:w="1780" w:type="dxa"/>
           </w:tcPr>
           <w:p>
             <w:pPr>
@@ -1921,7 +1882,7 @@
         </w:tc>
         <w:tc>
           <w:tcPr>
-            <w:tcW w:w="1895" w:type="dxa"/>
+            <w:tcW w:w="1875" w:type="dxa"/>
           </w:tcPr>
           <w:p>
             <w:pPr>
@@ -1937,8 +1898,54 @@
               <w:rPr>
                 <w:rFonts w:ascii="Times New Roman" w:hAnsi="Times New Roman" w:cs="Times New Roman"/>
                 <w:sz w:val="28"/>
-              </w:rPr>
-              <w:t xml:space="preserve">0 ≤ </w:t>
+                <w:lang w:val="en-US"/>
+              </w:rPr>
+              <w:t>[1, 100]</w:t>
+            </w:r>
+          </w:p>
+        </w:tc>
+      </w:tr>
+      <w:tr>
+        <w:trPr>
+          <w:trHeight w:val="115"/>
+        </w:trPr>
+        <w:tc>
+          <w:tcPr>
+            <w:tcW w:w="2518" w:type="dxa"/>
+            <w:vMerge/>
+          </w:tcPr>
+          <w:p>
+            <w:pPr>
+              <w:pStyle w:val="a3"/>
+              <w:ind w:left="0"/>
+              <w:rPr>
+                <w:rFonts w:ascii="Times New Roman" w:hAnsi="Times New Roman" w:cs="Times New Roman"/>
+                <w:sz w:val="28"/>
+              </w:rPr>
+            </w:pPr>
+          </w:p>
+        </w:tc>
+        <w:tc>
+          <w:tcPr>
+            <w:tcW w:w="2584" w:type="dxa"/>
+          </w:tcPr>
+          <w:p>
+            <w:pPr>
+              <w:pStyle w:val="a3"/>
+              <w:ind w:left="0"/>
+              <w:rPr>
+                <w:rFonts w:ascii="Times New Roman" w:hAnsi="Times New Roman" w:cs="Times New Roman"/>
+                <w:sz w:val="28"/>
+                <w:lang w:val="en-US"/>
+              </w:rPr>
+            </w:pPr>
+            <w:r>
+              <w:rPr>
+                <w:rFonts w:ascii="Times New Roman" w:hAnsi="Times New Roman" w:cs="Times New Roman"/>
+                <w:sz w:val="28"/>
+                <w:lang w:val="en-US"/>
+              </w:rPr>
+              <w:t>b1</w:t>
             </w:r>
             <w:r>
               <w:rPr>
@@ -1946,14 +1953,127 @@
                 <w:sz w:val="28"/>
                 <w:lang w:val="en-US"/>
               </w:rPr>
-              <w:t>g</w:t>
+              <w:t xml:space="preserve"> – </w:t>
             </w:r>
             <w:r>
               <w:rPr>
                 <w:rFonts w:ascii="Times New Roman" w:hAnsi="Times New Roman" w:cs="Times New Roman"/>
                 <w:sz w:val="28"/>
               </w:rPr>
-              <w:t xml:space="preserve"> ≤</w:t>
+              <w:t>сторона треугольника 1</w:t>
+            </w:r>
+          </w:p>
+        </w:tc>
+        <w:tc>
+          <w:tcPr>
+            <w:tcW w:w="1321" w:type="dxa"/>
+          </w:tcPr>
+          <w:p>
+            <w:pPr>
+              <w:pStyle w:val="a3"/>
+              <w:ind w:left="0"/>
+              <w:rPr>
+                <w:rFonts w:ascii="Times New Roman" w:hAnsi="Times New Roman" w:cs="Times New Roman"/>
+                <w:sz w:val="28"/>
+              </w:rPr>
+            </w:pPr>
+            <w:r>
+              <w:rPr>
+                <w:rFonts w:ascii="Times New Roman" w:hAnsi="Times New Roman" w:cs="Times New Roman"/>
+                <w:sz w:val="28"/>
+              </w:rPr>
+              <w:t>Целый</w:t>
+            </w:r>
+          </w:p>
+        </w:tc>
+        <w:tc>
+          <w:tcPr>
+            <w:tcW w:w="1780" w:type="dxa"/>
+          </w:tcPr>
+          <w:p>
+            <w:pPr>
+              <w:pStyle w:val="a3"/>
+              <w:ind w:left="0"/>
+              <w:rPr>
+                <w:rFonts w:ascii="Times New Roman" w:hAnsi="Times New Roman" w:cs="Times New Roman"/>
+                <w:sz w:val="28"/>
+              </w:rPr>
+            </w:pPr>
+            <w:r>
+              <w:rPr>
+                <w:rFonts w:ascii="Times New Roman" w:hAnsi="Times New Roman" w:cs="Times New Roman"/>
+                <w:sz w:val="28"/>
+              </w:rPr>
+              <w:t>Простая переменная</w:t>
+            </w:r>
+          </w:p>
+        </w:tc>
+        <w:tc>
+          <w:tcPr>
+            <w:tcW w:w="1875" w:type="dxa"/>
+          </w:tcPr>
+          <w:p>
+            <w:pPr>
+              <w:pStyle w:val="a3"/>
+              <w:ind w:left="0"/>
+              <w:rPr>
+                <w:rFonts w:ascii="Times New Roman" w:hAnsi="Times New Roman" w:cs="Times New Roman"/>
+                <w:sz w:val="28"/>
+                <w:lang w:val="en-US"/>
+              </w:rPr>
+            </w:pPr>
+            <w:r>
+              <w:rPr>
+                <w:rFonts w:ascii="Times New Roman" w:hAnsi="Times New Roman" w:cs="Times New Roman"/>
+                <w:sz w:val="28"/>
+                <w:lang w:val="en-US"/>
+              </w:rPr>
+              <w:t>[1, 100]</w:t>
+            </w:r>
+          </w:p>
+        </w:tc>
+      </w:tr>
+      <w:tr>
+        <w:trPr>
+          <w:trHeight w:val="115"/>
+        </w:trPr>
+        <w:tc>
+          <w:tcPr>
+            <w:tcW w:w="2518" w:type="dxa"/>
+            <w:vMerge/>
+          </w:tcPr>
+          <w:p>
+            <w:pPr>
+              <w:pStyle w:val="a3"/>
+              <w:ind w:left="0"/>
+              <w:rPr>
+                <w:rFonts w:ascii="Times New Roman" w:hAnsi="Times New Roman" w:cs="Times New Roman"/>
+                <w:sz w:val="28"/>
+              </w:rPr>
+            </w:pPr>
+          </w:p>
+        </w:tc>
+        <w:tc>
+          <w:tcPr>
+            <w:tcW w:w="2584" w:type="dxa"/>
+          </w:tcPr>
+          <w:p>
+            <w:pPr>
+              <w:pStyle w:val="a3"/>
+              <w:ind w:left="0"/>
+              <w:rPr>
+                <w:rFonts w:ascii="Times New Roman" w:hAnsi="Times New Roman" w:cs="Times New Roman"/>
+                <w:sz w:val="28"/>
+                <w:lang w:val="en-US"/>
+              </w:rPr>
+            </w:pPr>
+            <w:r>
+              <w:rPr>
+                <w:rFonts w:ascii="Times New Roman" w:hAnsi="Times New Roman" w:cs="Times New Roman"/>
+                <w:sz w:val="28"/>
+                <w:lang w:val="en-US"/>
+              </w:rPr>
+              <w:t>c1</w:t>
             </w:r>
             <w:r>
               <w:rPr>
@@ -1961,7 +2081,839 @@
                 <w:sz w:val="28"/>
                 <w:lang w:val="en-US"/>
               </w:rPr>
-              <w:t xml:space="preserve"> n</w:t>
+              <w:t xml:space="preserve"> – </w:t>
+            </w:r>
+            <w:r>
+              <w:rPr>
+                <w:rFonts w:ascii="Times New Roman" w:hAnsi="Times New Roman" w:cs="Times New Roman"/>
+                <w:sz w:val="28"/>
+              </w:rPr>
+              <w:t>сторона треугольника 1</w:t>
+            </w:r>
+          </w:p>
+        </w:tc>
+        <w:tc>
+          <w:tcPr>
+            <w:tcW w:w="1321" w:type="dxa"/>
+          </w:tcPr>
+          <w:p>
+            <w:pPr>
+              <w:pStyle w:val="a3"/>
+              <w:ind w:left="0"/>
+              <w:rPr>
+                <w:rFonts w:ascii="Times New Roman" w:hAnsi="Times New Roman" w:cs="Times New Roman"/>
+                <w:sz w:val="28"/>
+              </w:rPr>
+            </w:pPr>
+            <w:r>
+              <w:rPr>
+                <w:rFonts w:ascii="Times New Roman" w:hAnsi="Times New Roman" w:cs="Times New Roman"/>
+                <w:sz w:val="28"/>
+              </w:rPr>
+              <w:t>Целый</w:t>
+            </w:r>
+          </w:p>
+        </w:tc>
+        <w:tc>
+          <w:tcPr>
+            <w:tcW w:w="1780" w:type="dxa"/>
+          </w:tcPr>
+          <w:p>
+            <w:pPr>
+              <w:pStyle w:val="a3"/>
+              <w:ind w:left="0"/>
+              <w:rPr>
+                <w:rFonts w:ascii="Times New Roman" w:hAnsi="Times New Roman" w:cs="Times New Roman"/>
+                <w:sz w:val="28"/>
+              </w:rPr>
+            </w:pPr>
+            <w:r>
+              <w:rPr>
+                <w:rFonts w:ascii="Times New Roman" w:hAnsi="Times New Roman" w:cs="Times New Roman"/>
+                <w:sz w:val="28"/>
+              </w:rPr>
+              <w:t>Простая переменная</w:t>
+            </w:r>
+          </w:p>
+        </w:tc>
+        <w:tc>
+          <w:tcPr>
+            <w:tcW w:w="1875" w:type="dxa"/>
+          </w:tcPr>
+          <w:p>
+            <w:pPr>
+              <w:pStyle w:val="a3"/>
+              <w:ind w:left="0"/>
+              <w:rPr>
+                <w:rFonts w:ascii="Times New Roman" w:hAnsi="Times New Roman" w:cs="Times New Roman"/>
+                <w:sz w:val="28"/>
+                <w:lang w:val="en-US"/>
+              </w:rPr>
+            </w:pPr>
+            <w:r>
+              <w:rPr>
+                <w:rFonts w:ascii="Times New Roman" w:hAnsi="Times New Roman" w:cs="Times New Roman"/>
+                <w:sz w:val="28"/>
+                <w:lang w:val="en-US"/>
+              </w:rPr>
+              <w:t>[1, 100]</w:t>
+            </w:r>
+          </w:p>
+        </w:tc>
+      </w:tr>
+      <w:tr>
+        <w:trPr>
+          <w:trHeight w:val="115"/>
+        </w:trPr>
+        <w:tc>
+          <w:tcPr>
+            <w:tcW w:w="2518" w:type="dxa"/>
+            <w:vMerge/>
+          </w:tcPr>
+          <w:p>
+            <w:pPr>
+              <w:pStyle w:val="a3"/>
+              <w:ind w:left="0"/>
+              <w:rPr>
+                <w:rFonts w:ascii="Times New Roman" w:hAnsi="Times New Roman" w:cs="Times New Roman"/>
+                <w:sz w:val="28"/>
+              </w:rPr>
+            </w:pPr>
+          </w:p>
+        </w:tc>
+        <w:tc>
+          <w:tcPr>
+            <w:tcW w:w="2584" w:type="dxa"/>
+          </w:tcPr>
+          <w:p>
+            <w:pPr>
+              <w:pStyle w:val="a3"/>
+              <w:ind w:left="0"/>
+              <w:rPr>
+                <w:rFonts w:ascii="Times New Roman" w:hAnsi="Times New Roman" w:cs="Times New Roman"/>
+                <w:sz w:val="28"/>
+                <w:lang w:val="en-US"/>
+              </w:rPr>
+            </w:pPr>
+            <w:r>
+              <w:rPr>
+                <w:rFonts w:ascii="Times New Roman" w:hAnsi="Times New Roman" w:cs="Times New Roman"/>
+                <w:sz w:val="28"/>
+                <w:lang w:val="en-US"/>
+              </w:rPr>
+              <w:t>a2</w:t>
+            </w:r>
+            <w:r>
+              <w:rPr>
+                <w:rFonts w:ascii="Times New Roman" w:hAnsi="Times New Roman" w:cs="Times New Roman"/>
+                <w:sz w:val="28"/>
+                <w:lang w:val="en-US"/>
+              </w:rPr>
+              <w:t xml:space="preserve"> – </w:t>
+            </w:r>
+            <w:r>
+              <w:rPr>
+                <w:rFonts w:ascii="Times New Roman" w:hAnsi="Times New Roman" w:cs="Times New Roman"/>
+                <w:sz w:val="28"/>
+              </w:rPr>
+              <w:t xml:space="preserve">сторона </w:t>
+            </w:r>
+            <w:r>
+              <w:rPr>
+                <w:rFonts w:ascii="Times New Roman" w:hAnsi="Times New Roman" w:cs="Times New Roman"/>
+                <w:sz w:val="28"/>
+              </w:rPr>
+              <w:t>треугольника 2</w:t>
+            </w:r>
+          </w:p>
+        </w:tc>
+        <w:tc>
+          <w:tcPr>
+            <w:tcW w:w="1321" w:type="dxa"/>
+          </w:tcPr>
+          <w:p>
+            <w:pPr>
+              <w:pStyle w:val="a3"/>
+              <w:ind w:left="0"/>
+              <w:rPr>
+                <w:rFonts w:ascii="Times New Roman" w:hAnsi="Times New Roman" w:cs="Times New Roman"/>
+                <w:sz w:val="28"/>
+              </w:rPr>
+            </w:pPr>
+            <w:r>
+              <w:rPr>
+                <w:rFonts w:ascii="Times New Roman" w:hAnsi="Times New Roman" w:cs="Times New Roman"/>
+                <w:sz w:val="28"/>
+              </w:rPr>
+              <w:t>Целый</w:t>
+            </w:r>
+          </w:p>
+        </w:tc>
+        <w:tc>
+          <w:tcPr>
+            <w:tcW w:w="1780" w:type="dxa"/>
+          </w:tcPr>
+          <w:p>
+            <w:pPr>
+              <w:pStyle w:val="a3"/>
+              <w:ind w:left="0"/>
+              <w:rPr>
+                <w:rFonts w:ascii="Times New Roman" w:hAnsi="Times New Roman" w:cs="Times New Roman"/>
+                <w:sz w:val="28"/>
+              </w:rPr>
+            </w:pPr>
+            <w:r>
+              <w:rPr>
+                <w:rFonts w:ascii="Times New Roman" w:hAnsi="Times New Roman" w:cs="Times New Roman"/>
+                <w:sz w:val="28"/>
+              </w:rPr>
+              <w:t>Простая переменная</w:t>
+            </w:r>
+          </w:p>
+        </w:tc>
+        <w:tc>
+          <w:tcPr>
+            <w:tcW w:w="1875" w:type="dxa"/>
+          </w:tcPr>
+          <w:p>
+            <w:pPr>
+              <w:pStyle w:val="a3"/>
+              <w:ind w:left="0"/>
+              <w:rPr>
+                <w:rFonts w:ascii="Times New Roman" w:hAnsi="Times New Roman" w:cs="Times New Roman"/>
+                <w:sz w:val="28"/>
+                <w:lang w:val="en-US"/>
+              </w:rPr>
+            </w:pPr>
+            <w:r>
+              <w:rPr>
+                <w:rFonts w:ascii="Times New Roman" w:hAnsi="Times New Roman" w:cs="Times New Roman"/>
+                <w:sz w:val="28"/>
+                <w:lang w:val="en-US"/>
+              </w:rPr>
+              <w:t>[1, 100]</w:t>
+            </w:r>
+          </w:p>
+        </w:tc>
+      </w:tr>
+      <w:tr>
+        <w:trPr>
+          <w:trHeight w:val="158"/>
+        </w:trPr>
+        <w:tc>
+          <w:tcPr>
+            <w:tcW w:w="2518" w:type="dxa"/>
+            <w:vMerge/>
+          </w:tcPr>
+          <w:p>
+            <w:pPr>
+              <w:pStyle w:val="a3"/>
+              <w:ind w:left="0"/>
+              <w:rPr>
+                <w:rFonts w:ascii="Times New Roman" w:hAnsi="Times New Roman" w:cs="Times New Roman"/>
+                <w:sz w:val="28"/>
+              </w:rPr>
+            </w:pPr>
+          </w:p>
+        </w:tc>
+        <w:tc>
+          <w:tcPr>
+            <w:tcW w:w="2584" w:type="dxa"/>
+          </w:tcPr>
+          <w:p>
+            <w:pPr>
+              <w:pStyle w:val="a3"/>
+              <w:ind w:left="0"/>
+              <w:rPr>
+                <w:rFonts w:ascii="Times New Roman" w:hAnsi="Times New Roman" w:cs="Times New Roman"/>
+                <w:sz w:val="28"/>
+                <w:lang w:val="en-US"/>
+              </w:rPr>
+            </w:pPr>
+            <w:r>
+              <w:rPr>
+                <w:rFonts w:ascii="Times New Roman" w:hAnsi="Times New Roman" w:cs="Times New Roman"/>
+                <w:sz w:val="28"/>
+                <w:lang w:val="en-US"/>
+              </w:rPr>
+              <w:t>b2</w:t>
+            </w:r>
+            <w:r>
+              <w:rPr>
+                <w:rFonts w:ascii="Times New Roman" w:hAnsi="Times New Roman" w:cs="Times New Roman"/>
+                <w:sz w:val="28"/>
+                <w:lang w:val="en-US"/>
+              </w:rPr>
+              <w:t xml:space="preserve"> – </w:t>
+            </w:r>
+            <w:r>
+              <w:rPr>
+                <w:rFonts w:ascii="Times New Roman" w:hAnsi="Times New Roman" w:cs="Times New Roman"/>
+                <w:sz w:val="28"/>
+              </w:rPr>
+              <w:t xml:space="preserve">сторона </w:t>
+            </w:r>
+            <w:r>
+              <w:rPr>
+                <w:rFonts w:ascii="Times New Roman" w:hAnsi="Times New Roman" w:cs="Times New Roman"/>
+                <w:sz w:val="28"/>
+              </w:rPr>
+              <w:t>треугольника 2</w:t>
+            </w:r>
+          </w:p>
+        </w:tc>
+        <w:tc>
+          <w:tcPr>
+            <w:tcW w:w="1321" w:type="dxa"/>
+          </w:tcPr>
+          <w:p>
+            <w:pPr>
+              <w:pStyle w:val="a3"/>
+              <w:ind w:left="0"/>
+              <w:rPr>
+                <w:rFonts w:ascii="Times New Roman" w:hAnsi="Times New Roman" w:cs="Times New Roman"/>
+                <w:sz w:val="28"/>
+              </w:rPr>
+            </w:pPr>
+            <w:r>
+              <w:rPr>
+                <w:rFonts w:ascii="Times New Roman" w:hAnsi="Times New Roman" w:cs="Times New Roman"/>
+                <w:sz w:val="28"/>
+              </w:rPr>
+              <w:t>Целый</w:t>
+            </w:r>
+          </w:p>
+        </w:tc>
+        <w:tc>
+          <w:tcPr>
+            <w:tcW w:w="1780" w:type="dxa"/>
+          </w:tcPr>
+          <w:p>
+            <w:pPr>
+              <w:pStyle w:val="a3"/>
+              <w:ind w:left="0"/>
+              <w:rPr>
+                <w:rFonts w:ascii="Times New Roman" w:hAnsi="Times New Roman" w:cs="Times New Roman"/>
+                <w:sz w:val="28"/>
+              </w:rPr>
+            </w:pPr>
+            <w:r>
+              <w:rPr>
+                <w:rFonts w:ascii="Times New Roman" w:hAnsi="Times New Roman" w:cs="Times New Roman"/>
+                <w:sz w:val="28"/>
+              </w:rPr>
+              <w:t>Простая переменная</w:t>
+            </w:r>
+          </w:p>
+        </w:tc>
+        <w:tc>
+          <w:tcPr>
+            <w:tcW w:w="1875" w:type="dxa"/>
+          </w:tcPr>
+          <w:p>
+            <w:pPr>
+              <w:pStyle w:val="a3"/>
+              <w:ind w:left="0"/>
+              <w:rPr>
+                <w:rFonts w:ascii="Times New Roman" w:hAnsi="Times New Roman" w:cs="Times New Roman"/>
+                <w:sz w:val="28"/>
+                <w:lang w:val="en-US"/>
+              </w:rPr>
+            </w:pPr>
+            <w:r>
+              <w:rPr>
+                <w:rFonts w:ascii="Times New Roman" w:hAnsi="Times New Roman" w:cs="Times New Roman"/>
+                <w:sz w:val="28"/>
+                <w:lang w:val="en-US"/>
+              </w:rPr>
+              <w:t>[1, 100]</w:t>
+            </w:r>
+          </w:p>
+        </w:tc>
+      </w:tr>
+      <w:tr>
+        <w:trPr>
+          <w:trHeight w:val="323"/>
+        </w:trPr>
+        <w:tc>
+          <w:tcPr>
+            <w:tcW w:w="2518" w:type="dxa"/>
+            <w:vMerge/>
+          </w:tcPr>
+          <w:p>
+            <w:pPr>
+              <w:pStyle w:val="a3"/>
+              <w:ind w:left="0"/>
+              <w:rPr>
+                <w:rFonts w:ascii="Times New Roman" w:hAnsi="Times New Roman" w:cs="Times New Roman"/>
+                <w:sz w:val="28"/>
+              </w:rPr>
+            </w:pPr>
+          </w:p>
+        </w:tc>
+        <w:tc>
+          <w:tcPr>
+            <w:tcW w:w="2584" w:type="dxa"/>
+          </w:tcPr>
+          <w:p>
+            <w:pPr>
+              <w:pStyle w:val="a3"/>
+              <w:ind w:left="0"/>
+              <w:rPr>
+                <w:rFonts w:ascii="Times New Roman" w:hAnsi="Times New Roman" w:cs="Times New Roman"/>
+                <w:sz w:val="28"/>
+                <w:lang w:val="en-US"/>
+              </w:rPr>
+            </w:pPr>
+            <w:r>
+              <w:rPr>
+                <w:rFonts w:ascii="Times New Roman" w:hAnsi="Times New Roman" w:cs="Times New Roman"/>
+                <w:sz w:val="28"/>
+                <w:lang w:val="en-US"/>
+              </w:rPr>
+              <w:t>c2</w:t>
+            </w:r>
+            <w:r>
+              <w:rPr>
+                <w:rFonts w:ascii="Times New Roman" w:hAnsi="Times New Roman" w:cs="Times New Roman"/>
+                <w:sz w:val="28"/>
+                <w:lang w:val="en-US"/>
+              </w:rPr>
+              <w:t xml:space="preserve"> – </w:t>
+            </w:r>
+            <w:r>
+              <w:rPr>
+                <w:rFonts w:ascii="Times New Roman" w:hAnsi="Times New Roman" w:cs="Times New Roman"/>
+                <w:sz w:val="28"/>
+              </w:rPr>
+              <w:t xml:space="preserve">сторона </w:t>
+            </w:r>
+            <w:r>
+              <w:rPr>
+                <w:rFonts w:ascii="Times New Roman" w:hAnsi="Times New Roman" w:cs="Times New Roman"/>
+                <w:sz w:val="28"/>
+              </w:rPr>
+              <w:t>треугольника 2</w:t>
+            </w:r>
+          </w:p>
+        </w:tc>
+        <w:tc>
+          <w:tcPr>
+            <w:tcW w:w="1321" w:type="dxa"/>
+          </w:tcPr>
+          <w:p>
+            <w:pPr>
+              <w:pStyle w:val="a3"/>
+              <w:ind w:left="0"/>
+              <w:rPr>
+                <w:rFonts w:ascii="Times New Roman" w:hAnsi="Times New Roman" w:cs="Times New Roman"/>
+                <w:sz w:val="28"/>
+              </w:rPr>
+            </w:pPr>
+            <w:r>
+              <w:rPr>
+                <w:rFonts w:ascii="Times New Roman" w:hAnsi="Times New Roman" w:cs="Times New Roman"/>
+                <w:sz w:val="28"/>
+              </w:rPr>
+              <w:t>Целый</w:t>
+            </w:r>
+          </w:p>
+        </w:tc>
+        <w:tc>
+          <w:tcPr>
+            <w:tcW w:w="1780" w:type="dxa"/>
+          </w:tcPr>
+          <w:p>
+            <w:pPr>
+              <w:pStyle w:val="a3"/>
+              <w:ind w:left="0"/>
+              <w:rPr>
+                <w:rFonts w:ascii="Times New Roman" w:hAnsi="Times New Roman" w:cs="Times New Roman"/>
+                <w:sz w:val="28"/>
+              </w:rPr>
+            </w:pPr>
+            <w:r>
+              <w:rPr>
+                <w:rFonts w:ascii="Times New Roman" w:hAnsi="Times New Roman" w:cs="Times New Roman"/>
+                <w:sz w:val="28"/>
+              </w:rPr>
+              <w:t>Простая переменная</w:t>
+            </w:r>
+          </w:p>
+        </w:tc>
+        <w:tc>
+          <w:tcPr>
+            <w:tcW w:w="1875" w:type="dxa"/>
+          </w:tcPr>
+          <w:p>
+            <w:pPr>
+              <w:pStyle w:val="a3"/>
+              <w:ind w:left="0"/>
+              <w:rPr>
+                <w:rFonts w:ascii="Times New Roman" w:hAnsi="Times New Roman" w:cs="Times New Roman"/>
+                <w:sz w:val="28"/>
+                <w:lang w:val="en-US"/>
+              </w:rPr>
+            </w:pPr>
+            <w:r>
+              <w:rPr>
+                <w:rFonts w:ascii="Times New Roman" w:hAnsi="Times New Roman" w:cs="Times New Roman"/>
+                <w:sz w:val="28"/>
+                <w:lang w:val="en-US"/>
+              </w:rPr>
+              <w:t>[1, 100]</w:t>
+            </w:r>
+          </w:p>
+        </w:tc>
+      </w:tr>
+      <w:tr>
+        <w:trPr>
+          <w:trHeight w:val="430"/>
+        </w:trPr>
+        <w:tc>
+          <w:tcPr>
+            <w:tcW w:w="2518" w:type="dxa"/>
+            <w:vMerge/>
+          </w:tcPr>
+          <w:p>
+            <w:pPr>
+              <w:pStyle w:val="a3"/>
+              <w:ind w:left="0"/>
+              <w:rPr>
+                <w:rFonts w:ascii="Times New Roman" w:hAnsi="Times New Roman" w:cs="Times New Roman"/>
+                <w:sz w:val="28"/>
+              </w:rPr>
+            </w:pPr>
+          </w:p>
+        </w:tc>
+        <w:tc>
+          <w:tcPr>
+            <w:tcW w:w="2584" w:type="dxa"/>
+          </w:tcPr>
+          <w:p>
+            <w:pPr>
+              <w:pStyle w:val="a3"/>
+              <w:ind w:left="0"/>
+              <w:rPr>
+                <w:rFonts w:ascii="Times New Roman" w:hAnsi="Times New Roman" w:cs="Times New Roman"/>
+                <w:sz w:val="28"/>
+              </w:rPr>
+            </w:pPr>
+            <w:r>
+              <w:rPr>
+                <w:rFonts w:ascii="Times New Roman" w:hAnsi="Times New Roman" w:cs="Times New Roman"/>
+                <w:sz w:val="28"/>
+              </w:rPr>
+              <w:t>check – переменная для возврата значения из функции</w:t>
+            </w:r>
+          </w:p>
+        </w:tc>
+        <w:tc>
+          <w:tcPr>
+            <w:tcW w:w="1321" w:type="dxa"/>
+          </w:tcPr>
+          <w:p>
+            <w:pPr>
+              <w:pStyle w:val="a3"/>
+              <w:ind w:left="0"/>
+              <w:rPr>
+                <w:rFonts w:ascii="Times New Roman" w:hAnsi="Times New Roman" w:cs="Times New Roman"/>
+                <w:sz w:val="28"/>
+              </w:rPr>
+            </w:pPr>
+            <w:r>
+              <w:rPr>
+                <w:rFonts w:ascii="Times New Roman" w:hAnsi="Times New Roman" w:cs="Times New Roman"/>
+                <w:sz w:val="28"/>
+              </w:rPr>
+              <w:t xml:space="preserve">Булевый </w:t>
+            </w:r>
+          </w:p>
+        </w:tc>
+        <w:tc>
+          <w:tcPr>
+            <w:tcW w:w="1780" w:type="dxa"/>
+          </w:tcPr>
+          <w:p>
+            <w:pPr>
+              <w:pStyle w:val="a3"/>
+              <w:ind w:left="0"/>
+              <w:rPr>
+                <w:rFonts w:ascii="Times New Roman" w:hAnsi="Times New Roman" w:cs="Times New Roman"/>
+                <w:sz w:val="28"/>
+              </w:rPr>
+            </w:pPr>
+            <w:r>
+              <w:rPr>
+                <w:rFonts w:ascii="Times New Roman" w:hAnsi="Times New Roman" w:cs="Times New Roman"/>
+                <w:sz w:val="28"/>
+              </w:rPr>
+              <w:t>Булевая переменная</w:t>
+            </w:r>
+          </w:p>
+        </w:tc>
+        <w:tc>
+          <w:tcPr>
+            <w:tcW w:w="1875" w:type="dxa"/>
+          </w:tcPr>
+          <w:p>
+            <w:pPr>
+              <w:pStyle w:val="a3"/>
+              <w:ind w:left="0"/>
+              <w:rPr>
+                <w:rFonts w:ascii="Times New Roman" w:hAnsi="Times New Roman" w:cs="Times New Roman"/>
+                <w:sz w:val="28"/>
+              </w:rPr>
+            </w:pPr>
+            <w:r>
+              <w:rPr>
+                <w:rFonts w:ascii="Times New Roman" w:hAnsi="Times New Roman" w:cs="Times New Roman"/>
+                <w:sz w:val="28"/>
+              </w:rPr>
+              <w:t xml:space="preserve">Истина или Ложь </w:t>
+            </w:r>
+          </w:p>
+        </w:tc>
+      </w:tr>
+      <w:tr>
+        <w:trPr>
+          <w:trHeight w:val="430"/>
+        </w:trPr>
+        <w:tc>
+          <w:tcPr>
+            <w:tcW w:w="2518" w:type="dxa"/>
+            <w:vMerge/>
+          </w:tcPr>
+          <w:p>
+            <w:pPr>
+              <w:pStyle w:val="a3"/>
+              <w:ind w:left="0"/>
+              <w:rPr>
+                <w:rFonts w:ascii="Times New Roman" w:hAnsi="Times New Roman" w:cs="Times New Roman"/>
+                <w:sz w:val="28"/>
+              </w:rPr>
+            </w:pPr>
+          </w:p>
+        </w:tc>
+        <w:tc>
+          <w:tcPr>
+            <w:tcW w:w="2584" w:type="dxa"/>
+          </w:tcPr>
+          <w:p>
+            <w:pPr>
+              <w:pStyle w:val="a3"/>
+              <w:ind w:left="0"/>
+              <w:rPr>
+                <w:rFonts w:ascii="Times New Roman" w:hAnsi="Times New Roman" w:cs="Times New Roman"/>
+                <w:sz w:val="28"/>
+              </w:rPr>
+            </w:pPr>
+            <w:r>
+              <w:rPr>
+                <w:rFonts w:ascii="Times New Roman" w:hAnsi="Times New Roman" w:cs="Times New Roman"/>
+                <w:sz w:val="28"/>
+                <w:lang w:val="en-US"/>
+              </w:rPr>
+              <w:t xml:space="preserve">p – </w:t>
+            </w:r>
+            <w:r>
+              <w:rPr>
+                <w:rFonts w:ascii="Times New Roman" w:hAnsi="Times New Roman" w:cs="Times New Roman"/>
+                <w:sz w:val="28"/>
+              </w:rPr>
+              <w:t>полумериметр</w:t>
+            </w:r>
+          </w:p>
+        </w:tc>
+        <w:tc>
+          <w:tcPr>
+            <w:tcW w:w="1321" w:type="dxa"/>
+          </w:tcPr>
+          <w:p>
+            <w:pPr>
+              <w:pStyle w:val="a3"/>
+              <w:ind w:left="0"/>
+              <w:rPr>
+                <w:rFonts w:ascii="Times New Roman" w:hAnsi="Times New Roman" w:cs="Times New Roman"/>
+                <w:sz w:val="28"/>
+              </w:rPr>
+            </w:pPr>
+            <w:r>
+              <w:rPr>
+                <w:rFonts w:ascii="Times New Roman" w:hAnsi="Times New Roman" w:cs="Times New Roman"/>
+                <w:sz w:val="28"/>
+              </w:rPr>
+              <w:t>Вещественный</w:t>
+            </w:r>
+          </w:p>
+        </w:tc>
+        <w:tc>
+          <w:tcPr>
+            <w:tcW w:w="1780" w:type="dxa"/>
+          </w:tcPr>
+          <w:p>
+            <w:pPr>
+              <w:pStyle w:val="a3"/>
+              <w:ind w:left="0"/>
+              <w:rPr>
+                <w:rFonts w:ascii="Times New Roman" w:hAnsi="Times New Roman" w:cs="Times New Roman"/>
+                <w:sz w:val="28"/>
+              </w:rPr>
+            </w:pPr>
+            <w:r>
+              <w:rPr>
+                <w:rFonts w:ascii="Times New Roman" w:hAnsi="Times New Roman" w:cs="Times New Roman"/>
+                <w:sz w:val="28"/>
+              </w:rPr>
+              <w:t>Простая переменная</w:t>
+            </w:r>
+          </w:p>
+        </w:tc>
+        <w:tc>
+          <w:tcPr>
+            <w:tcW w:w="1875" w:type="dxa"/>
+          </w:tcPr>
+          <w:p>
+            <w:pPr>
+              <w:pStyle w:val="a3"/>
+              <w:ind w:left="0"/>
+              <w:rPr>
+                <w:rFonts w:ascii="Times New Roman" w:hAnsi="Times New Roman" w:cs="Times New Roman"/>
+                <w:sz w:val="28"/>
+              </w:rPr>
+            </w:pPr>
+            <w:r>
+              <w:rPr>
+                <w:rFonts w:ascii="Times New Roman" w:hAnsi="Times New Roman" w:cs="Times New Roman"/>
+                <w:sz w:val="28"/>
+                <w:lang w:val="en-US"/>
+              </w:rPr>
+              <w:t>[1, 150]</w:t>
+            </w:r>
+          </w:p>
+        </w:tc>
+      </w:tr>
+      <w:tr>
+        <w:trPr>
+          <w:trHeight w:val="430"/>
+        </w:trPr>
+        <w:tc>
+          <w:tcPr>
+            <w:tcW w:w="2518" w:type="dxa"/>
+            <w:vMerge/>
+          </w:tcPr>
+          <w:p>
+            <w:pPr>
+              <w:pStyle w:val="a3"/>
+              <w:ind w:left="0"/>
+              <w:rPr>
+                <w:rFonts w:ascii="Times New Roman" w:hAnsi="Times New Roman" w:cs="Times New Roman"/>
+                <w:sz w:val="28"/>
+              </w:rPr>
+            </w:pPr>
+          </w:p>
+        </w:tc>
+        <w:tc>
+          <w:tcPr>
+            <w:tcW w:w="2584" w:type="dxa"/>
+          </w:tcPr>
+          <w:p>
+            <w:pPr>
+              <w:pStyle w:val="a3"/>
+              <w:ind w:left="0"/>
+              <w:rPr>
+                <w:rFonts w:ascii="Times New Roman" w:hAnsi="Times New Roman" w:cs="Times New Roman"/>
+                <w:sz w:val="28"/>
+              </w:rPr>
+            </w:pPr>
+            <w:r>
+              <w:rPr>
+                <w:rFonts w:ascii="Times New Roman" w:hAnsi="Times New Roman" w:cs="Times New Roman"/>
+                <w:sz w:val="28"/>
+                <w:lang w:val="en-US"/>
+              </w:rPr>
+              <w:t xml:space="preserve">s – </w:t>
+            </w:r>
+            <w:r>
+              <w:rPr>
+                <w:rFonts w:ascii="Times New Roman" w:hAnsi="Times New Roman" w:cs="Times New Roman"/>
+                <w:sz w:val="28"/>
+              </w:rPr>
+              <w:t>площадь</w:t>
+            </w:r>
+          </w:p>
+        </w:tc>
+        <w:tc>
+          <w:tcPr>
+            <w:tcW w:w="1321" w:type="dxa"/>
+          </w:tcPr>
+          <w:p>
+            <w:pPr>
+              <w:pStyle w:val="a3"/>
+              <w:ind w:left="0"/>
+              <w:rPr>
+                <w:rFonts w:ascii="Times New Roman" w:hAnsi="Times New Roman" w:cs="Times New Roman"/>
+                <w:sz w:val="28"/>
+              </w:rPr>
+            </w:pPr>
+            <w:r>
+              <w:rPr>
+                <w:rFonts w:ascii="Times New Roman" w:hAnsi="Times New Roman" w:cs="Times New Roman"/>
+                <w:sz w:val="28"/>
+              </w:rPr>
+              <w:t>Вещественный</w:t>
+            </w:r>
+          </w:p>
+        </w:tc>
+        <w:tc>
+          <w:tcPr>
+            <w:tcW w:w="1780" w:type="dxa"/>
+          </w:tcPr>
+          <w:p>
+            <w:pPr>
+              <w:pStyle w:val="a3"/>
+              <w:ind w:left="0"/>
+              <w:rPr>
+                <w:rFonts w:ascii="Times New Roman" w:hAnsi="Times New Roman" w:cs="Times New Roman"/>
+                <w:sz w:val="28"/>
+              </w:rPr>
+            </w:pPr>
+            <w:r>
+              <w:rPr>
+                <w:rFonts w:ascii="Times New Roman" w:hAnsi="Times New Roman" w:cs="Times New Roman"/>
+                <w:sz w:val="28"/>
+              </w:rPr>
+              <w:t>Простая переменная</w:t>
+            </w:r>
+          </w:p>
+        </w:tc>
+        <w:tc>
+          <w:tcPr>
+            <w:tcW w:w="1875" w:type="dxa"/>
+          </w:tcPr>
+          <w:p>
+            <w:pPr>
+              <w:pStyle w:val="a3"/>
+              <w:ind w:left="0"/>
+              <w:rPr>
+                <w:rFonts w:ascii="Times New Roman" w:hAnsi="Times New Roman" w:cs="Times New Roman"/>
+                <w:sz w:val="28"/>
+              </w:rPr>
+            </w:pPr>
+            <w:r>
+              <w:rPr>
+                <w:rFonts w:ascii="Times New Roman" w:hAnsi="Times New Roman" w:cs="Times New Roman"/>
+                <w:sz w:val="28"/>
+              </w:rPr>
+              <w:t>[0</w:t>
+            </w:r>
+            <w:r>
+              <w:rPr>
+                <w:rFonts w:ascii="Times New Roman" w:hAnsi="Times New Roman" w:cs="Times New Roman"/>
+                <w:sz w:val="28"/>
+                <w:lang w:val="en-US"/>
+              </w:rPr>
+              <w:t>,4; 4331]</w:t>
             </w:r>
           </w:p>
         </w:tc>
@@ -1972,7 +2924,7 @@
         </w:trPr>
         <w:tc>
           <w:tcPr>
-            <w:tcW w:w="2531" w:type="dxa"/>
+            <w:tcW w:w="2518" w:type="dxa"/>
             <w:vMerge w:val="restart"/>
           </w:tcPr>
           <w:p>
@@ -1989,13 +2941,14 @@
                 <w:rFonts w:ascii="Times New Roman" w:hAnsi="Times New Roman" w:cs="Times New Roman"/>
                 <w:sz w:val="28"/>
               </w:rPr>
+              <w:lastRenderedPageBreak/>
               <w:t>Выходные данные</w:t>
             </w:r>
           </w:p>
         </w:tc>
         <w:tc>
           <w:tcPr>
-            <w:tcW w:w="2608" w:type="dxa"/>
+            <w:tcW w:w="2584" w:type="dxa"/>
           </w:tcPr>
           <w:p>
             <w:pPr>
@@ -2047,7 +3000,7 @@
         </w:tc>
         <w:tc>
           <w:tcPr>
-            <w:tcW w:w="1723" w:type="dxa"/>
+            <w:tcW w:w="1780" w:type="dxa"/>
           </w:tcPr>
           <w:p>
             <w:pPr>
@@ -2069,7 +3022,7 @@
         </w:tc>
         <w:tc>
           <w:tcPr>
-            <w:tcW w:w="1895" w:type="dxa"/>
+            <w:tcW w:w="1875" w:type="dxa"/>
           </w:tcPr>
           <w:p>
             <w:pPr>
@@ -2087,23 +3040,7 @@
                 <w:sz w:val="28"/>
                 <w:lang w:val="en-US"/>
               </w:rPr>
-              <w:t>0</w:t>
-            </w:r>
-            <w:r>
-              <w:rPr>
-                <w:rFonts w:ascii="Times New Roman" w:hAnsi="Times New Roman" w:cs="Times New Roman"/>
-                <w:sz w:val="28"/>
-                <w:lang w:val="en-US"/>
-              </w:rPr>
-              <w:t xml:space="preserve"> ≤ count</w:t>
-            </w:r>
-            <w:r>
-              <w:rPr>
-                <w:rFonts w:ascii="Times New Roman" w:hAnsi="Times New Roman" w:cs="Times New Roman"/>
-                <w:sz w:val="28"/>
-                <w:lang w:val="en-US"/>
-              </w:rPr>
-              <w:t xml:space="preserve"> ≤ 10</w:t>
+              <w:t>0 ≤ count ≤ 10</w:t>
             </w:r>
           </w:p>
         </w:tc>
@@ -2114,7 +3051,7 @@
         </w:trPr>
         <w:tc>
           <w:tcPr>
-            <w:tcW w:w="2531" w:type="dxa"/>
+            <w:tcW w:w="2518" w:type="dxa"/>
             <w:vMerge/>
           </w:tcPr>
           <w:p>
@@ -2130,7 +3067,7 @@
         </w:tc>
         <w:tc>
           <w:tcPr>
-            <w:tcW w:w="2608" w:type="dxa"/>
+            <w:tcW w:w="2584" w:type="dxa"/>
           </w:tcPr>
           <w:p>
             <w:pPr>
@@ -2182,7 +3119,7 @@
         </w:tc>
         <w:tc>
           <w:tcPr>
-            <w:tcW w:w="1723" w:type="dxa"/>
+            <w:tcW w:w="1780" w:type="dxa"/>
           </w:tcPr>
           <w:p>
             <w:pPr>
@@ -2204,7 +3141,7 @@
         </w:tc>
         <w:tc>
           <w:tcPr>
-            <w:tcW w:w="1895" w:type="dxa"/>
+            <w:tcW w:w="1875" w:type="dxa"/>
           </w:tcPr>
           <w:p>
             <w:pPr>
@@ -2222,15 +3159,7 @@
                 <w:sz w:val="28"/>
                 <w:lang w:val="en-US"/>
               </w:rPr>
-              <w:t>[2</w:t>
-            </w:r>
-            <w:r>
-              <w:rPr>
-                <w:rFonts w:ascii="Times New Roman" w:hAnsi="Times New Roman" w:cs="Times New Roman"/>
-                <w:sz w:val="28"/>
-                <w:lang w:val="en-US"/>
-              </w:rPr>
-              <w:t>, 20000]</w:t>
+              <w:t>[2, 20000]</w:t>
             </w:r>
           </w:p>
         </w:tc>
@@ -2241,7 +3170,7 @@
         </w:trPr>
         <w:tc>
           <w:tcPr>
-            <w:tcW w:w="2531" w:type="dxa"/>
+            <w:tcW w:w="2518" w:type="dxa"/>
             <w:vMerge/>
           </w:tcPr>
           <w:p>
@@ -2257,7 +3186,7 @@
         </w:tc>
         <w:tc>
           <w:tcPr>
-            <w:tcW w:w="2608" w:type="dxa"/>
+            <w:tcW w:w="2584" w:type="dxa"/>
           </w:tcPr>
           <w:p>
             <w:pPr>
@@ -2309,7 +3238,7 @@
         </w:tc>
         <w:tc>
           <w:tcPr>
-            <w:tcW w:w="1723" w:type="dxa"/>
+            <w:tcW w:w="1780" w:type="dxa"/>
           </w:tcPr>
           <w:p>
             <w:pPr>
@@ -2331,7 +3260,7 @@
         </w:tc>
         <w:tc>
           <w:tcPr>
-            <w:tcW w:w="1895" w:type="dxa"/>
+            <w:tcW w:w="1875" w:type="dxa"/>
           </w:tcPr>
           <w:p>
             <w:pPr>
@@ -2348,23 +3277,7 @@
                 <w:sz w:val="28"/>
                 <w:lang w:val="en-US"/>
               </w:rPr>
-              <w:t>[6</w:t>
-            </w:r>
-            <w:r>
-              <w:rPr>
-                <w:rFonts w:ascii="Times New Roman" w:hAnsi="Times New Roman" w:cs="Times New Roman"/>
-                <w:sz w:val="28"/>
-                <w:lang w:val="en-US"/>
-              </w:rPr>
-              <w:t>, 600</w:t>
-            </w:r>
-            <w:r>
-              <w:rPr>
-                <w:rFonts w:ascii="Times New Roman" w:hAnsi="Times New Roman" w:cs="Times New Roman"/>
-                <w:sz w:val="28"/>
-                <w:lang w:val="en-US"/>
-              </w:rPr>
-              <w:t>]</w:t>
+              <w:t>[6, 600]</w:t>
             </w:r>
           </w:p>
         </w:tc>
@@ -3593,7 +4506,15 @@
                                 <w:sz w:val="28"/>
                                 <w:lang w:val="en-US"/>
                               </w:rPr>
-                              <w:t>square.append(finding_the_area(triangles1[i]) + (finding_the area(triangles2[i])</w:t>
+                              <w:t xml:space="preserve">square[i] = </w:t>
+                            </w:r>
+                            <w:r>
+                              <w:rPr>
+                                <w:rFonts w:ascii="Times New Roman" w:hAnsi="Times New Roman" w:cs="Times New Roman"/>
+                                <w:sz w:val="28"/>
+                                <w:lang w:val="en-US"/>
+                              </w:rPr>
+                              <w:t>(finding_the_area(triangles1[i]) + (finding_the area(triangles2[i])</w:t>
                             </w:r>
                           </w:p>
                         </w:txbxContent>
@@ -3636,7 +4557,15 @@
                           <w:sz w:val="28"/>
                           <w:lang w:val="en-US"/>
                         </w:rPr>
-                        <w:t>square.append(finding_the_area(triangles1[i]) + (finding_the area(triangles2[i])</w:t>
+                        <w:t xml:space="preserve">square[i] = </w:t>
+                      </w:r>
+                      <w:r>
+                        <w:rPr>
+                          <w:rFonts w:ascii="Times New Roman" w:hAnsi="Times New Roman" w:cs="Times New Roman"/>
+                          <w:sz w:val="28"/>
+                          <w:lang w:val="en-US"/>
+                        </w:rPr>
+                        <w:t>(finding_the_area(triangles1[i]) + (finding_the area(triangles2[i])</w:t>
                       </w:r>
                     </w:p>
                   </w:txbxContent>
@@ -3788,7 +4717,7 @@
                                 <w:sz w:val="28"/>
                                 <w:lang w:val="en-US"/>
                               </w:rPr>
-                              <w:t>perimeter</w:t>
+                              <w:t>p</w:t>
                             </w:r>
                             <w:r>
                               <w:rPr>
@@ -3796,7 +4725,15 @@
                                 <w:sz w:val="28"/>
                                 <w:lang w:val="en-US"/>
                               </w:rPr>
-                              <w:t>.append</w:t>
+                              <w:t>erimeter</w:t>
+                            </w:r>
+                            <w:r>
+                              <w:rPr>
+                                <w:rFonts w:ascii="Times New Roman" w:hAnsi="Times New Roman" w:cs="Times New Roman"/>
+                                <w:sz w:val="28"/>
+                                <w:lang w:val="en-US"/>
+                              </w:rPr>
+                              <w:t xml:space="preserve">[i] = </w:t>
                             </w:r>
                             <w:r>
                               <w:rPr>
@@ -3871,7 +4808,7 @@
                           <w:sz w:val="28"/>
                           <w:lang w:val="en-US"/>
                         </w:rPr>
-                        <w:t>perimeter</w:t>
+                        <w:t>p</w:t>
                       </w:r>
                       <w:r>
                         <w:rPr>
@@ -3879,7 +4816,15 @@
                           <w:sz w:val="28"/>
                           <w:lang w:val="en-US"/>
                         </w:rPr>
-                        <w:t>.append</w:t>
+                        <w:t>erimeter</w:t>
+                      </w:r>
+                      <w:r>
+                        <w:rPr>
+                          <w:rFonts w:ascii="Times New Roman" w:hAnsi="Times New Roman" w:cs="Times New Roman"/>
+                          <w:sz w:val="28"/>
+                          <w:lang w:val="en-US"/>
+                        </w:rPr>
+                        <w:t xml:space="preserve">[i] = </w:t>
                       </w:r>
                       <w:r>
                         <w:rPr>
@@ -5099,25 +6044,7 @@
                                 <w:sz w:val="28"/>
                                 <w:lang w:val="en-US"/>
                               </w:rPr>
-                              <w:t xml:space="preserve">not </w:t>
-                            </w:r>
-                            <w:proofErr w:type="spellStart"/>
-                            <w:r>
-                              <w:rPr>
-                                <w:rFonts w:ascii="Times New Roman" w:hAnsi="Times New Roman" w:cs="Times New Roman"/>
-                                <w:sz w:val="28"/>
-                                <w:lang w:val="en-US"/>
-                              </w:rPr>
-                              <w:t>similarity_check</w:t>
-                            </w:r>
-                            <w:proofErr w:type="spellEnd"/>
-                            <w:r>
-                              <w:rPr>
-                                <w:rFonts w:ascii="Times New Roman" w:hAnsi="Times New Roman" w:cs="Times New Roman"/>
-                                <w:sz w:val="28"/>
-                                <w:lang w:val="en-US"/>
-                              </w:rPr>
-                              <w:t>(triangles1[i], triangles2[i]</w:t>
+                              <w:t>not similarity_check(triangles1[i], triangles2[i]</w:t>
                             </w:r>
                           </w:p>
                         </w:txbxContent>
@@ -5717,7 +6644,22 @@
                                 <w:sz w:val="28"/>
                                 <w:lang w:val="en-US"/>
                               </w:rPr>
-                              <w:t>for i in range(n)</w:t>
+                              <w:t xml:space="preserve"> i </w:t>
+                            </w:r>
+                            <w:r>
+                              <w:rPr>
+                                <w:rFonts w:ascii="Times New Roman" w:hAnsi="Times New Roman" w:cs="Times New Roman"/>
+                                <w:sz w:val="28"/>
+                              </w:rPr>
+                              <w:t xml:space="preserve">от 0 до </w:t>
+                            </w:r>
+                            <w:r>
+                              <w:rPr>
+                                <w:rFonts w:ascii="Times New Roman" w:hAnsi="Times New Roman" w:cs="Times New Roman"/>
+                                <w:sz w:val="28"/>
+                                <w:lang w:val="en-US"/>
+                              </w:rPr>
+                              <w:t>n</w:t>
                             </w:r>
                           </w:p>
                         </w:txbxContent>
@@ -5775,7 +6717,22 @@
                           <w:sz w:val="28"/>
                           <w:lang w:val="en-US"/>
                         </w:rPr>
-                        <w:t>for i in range(n)</w:t>
+                        <w:t xml:space="preserve"> i </w:t>
+                      </w:r>
+                      <w:r>
+                        <w:rPr>
+                          <w:rFonts w:ascii="Times New Roman" w:hAnsi="Times New Roman" w:cs="Times New Roman"/>
+                          <w:sz w:val="28"/>
+                        </w:rPr>
+                        <w:t xml:space="preserve">от 0 до </w:t>
+                      </w:r>
+                      <w:r>
+                        <w:rPr>
+                          <w:rFonts w:ascii="Times New Roman" w:hAnsi="Times New Roman" w:cs="Times New Roman"/>
+                          <w:sz w:val="28"/>
+                          <w:lang w:val="en-US"/>
+                        </w:rPr>
+                        <w:t>n</w:t>
                       </w:r>
                     </w:p>
                   </w:txbxContent>
@@ -5794,125 +6751,7 @@
         <mc:AlternateContent>
           <mc:Choice Requires="wps">
             <w:drawing>
-              <wp:anchor distT="0" distB="0" distL="114300" distR="114300" simplePos="0" relativeHeight="251661312" behindDoc="0" locked="0" layoutInCell="1" allowOverlap="1" wp14:anchorId="0896B60A" wp14:editId="18D2498B">
-                <wp:simplePos x="0" y="0"/>
-                <wp:positionH relativeFrom="margin">
-                  <wp:align>center</wp:align>
-                </wp:positionH>
-                <wp:positionV relativeFrom="paragraph">
-                  <wp:posOffset>1431290</wp:posOffset>
-                </wp:positionV>
-                <wp:extent cx="2847975" cy="342900"/>
-                <wp:effectExtent l="0" t="0" r="28575" b="19050"/>
-                <wp:wrapNone/>
-                <wp:docPr id="4" name="Прямоугольник 4"/>
-                <wp:cNvGraphicFramePr/>
-                <a:graphic xmlns:a="http://schemas.openxmlformats.org/drawingml/2006/main">
-                  <a:graphicData uri="http://schemas.microsoft.com/office/word/2010/wordprocessingShape">
-                    <wps:wsp>
-                      <wps:cNvSpPr/>
-                      <wps:spPr>
-                        <a:xfrm>
-                          <a:off x="0" y="0"/>
-                          <a:ext cx="2847975" cy="342900"/>
-                        </a:xfrm>
-                        <a:prstGeom prst="rect">
-                          <a:avLst/>
-                        </a:prstGeom>
-                      </wps:spPr>
-                      <wps:style>
-                        <a:lnRef idx="2">
-                          <a:schemeClr val="accent1">
-                            <a:shade val="50000"/>
-                          </a:schemeClr>
-                        </a:lnRef>
-                        <a:fillRef idx="1">
-                          <a:schemeClr val="accent1"/>
-                        </a:fillRef>
-                        <a:effectRef idx="0">
-                          <a:schemeClr val="accent1"/>
-                        </a:effectRef>
-                        <a:fontRef idx="minor">
-                          <a:schemeClr val="lt1"/>
-                        </a:fontRef>
-                      </wps:style>
-                      <wps:txbx>
-                        <w:txbxContent>
-                          <w:p>
-                            <w:pPr>
-                              <w:jc w:val="center"/>
-                              <w:rPr>
-                                <w:rFonts w:ascii="Times New Roman" w:hAnsi="Times New Roman" w:cs="Times New Roman"/>
-                                <w:sz w:val="28"/>
-                                <w:lang w:val="en-US"/>
-                              </w:rPr>
-                            </w:pPr>
-                            <w:r>
-                              <w:rPr>
-                                <w:rFonts w:ascii="Times New Roman" w:hAnsi="Times New Roman" w:cs="Times New Roman"/>
-                                <w:sz w:val="28"/>
-                                <w:lang w:val="en-US"/>
-                              </w:rPr>
-                              <w:t>count = 0; square = []; perimeter = []</w:t>
-                            </w:r>
-                          </w:p>
-                        </w:txbxContent>
-                      </wps:txbx>
-                      <wps:bodyPr rot="0" spcFirstLastPara="0" vertOverflow="overflow" horzOverflow="overflow" vert="horz" wrap="square" lIns="91440" tIns="45720" rIns="91440" bIns="45720" numCol="1" spcCol="0" rtlCol="0" fromWordArt="0" anchor="ctr" anchorCtr="0" forceAA="0" compatLnSpc="1">
-                        <a:prstTxWarp prst="textNoShape">
-                          <a:avLst/>
-                        </a:prstTxWarp>
-                        <a:noAutofit/>
-                      </wps:bodyPr>
-                    </wps:wsp>
-                  </a:graphicData>
-                </a:graphic>
-                <wp14:sizeRelV relativeFrom="margin">
-                  <wp14:pctHeight>0</wp14:pctHeight>
-                </wp14:sizeRelV>
-              </wp:anchor>
-            </w:drawing>
-          </mc:Choice>
-          <mc:Fallback>
-            <w:pict>
-              <v:rect w14:anchorId="0896B60A" id="Прямоугольник 4" o:spid="_x0000_s1041" style="position:absolute;margin-left:0;margin-top:112.7pt;width:224.25pt;height:27pt;z-index:251661312;visibility:visible;mso-wrap-style:square;mso-height-percent:0;mso-wrap-distance-left:9pt;mso-wrap-distance-top:0;mso-wrap-distance-right:9pt;mso-wrap-distance-bottom:0;mso-position-horizontal:center;mso-position-horizontal-relative:margin;mso-position-vertical:absolute;mso-position-vertical-relative:text;mso-height-percent:0;mso-height-relative:margin;v-text-anchor:middle" o:gfxdata="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" fillcolor="#5b9bd5 [3204]" strokecolor="#1f4d78 [1604]" strokeweight="1pt">
-                <v:textbox>
-                  <w:txbxContent>
-                    <w:p>
-                      <w:pPr>
-                        <w:jc w:val="center"/>
-                        <w:rPr>
-                          <w:rFonts w:ascii="Times New Roman" w:hAnsi="Times New Roman" w:cs="Times New Roman"/>
-                          <w:sz w:val="28"/>
-                          <w:lang w:val="en-US"/>
-                        </w:rPr>
-                      </w:pPr>
-                      <w:r>
-                        <w:rPr>
-                          <w:rFonts w:ascii="Times New Roman" w:hAnsi="Times New Roman" w:cs="Times New Roman"/>
-                          <w:sz w:val="28"/>
-                          <w:lang w:val="en-US"/>
-                        </w:rPr>
-                        <w:t>count = 0; square = []; perimeter = []</w:t>
-                      </w:r>
-                    </w:p>
-                  </w:txbxContent>
-                </v:textbox>
-                <w10:wrap anchorx="margin"/>
-              </v:rect>
-            </w:pict>
-          </mc:Fallback>
-        </mc:AlternateContent>
-      </w:r>
-      <w:r>
-        <w:rPr>
-          <w:noProof/>
-          <w:lang w:eastAsia="ru-RU"/>
-        </w:rPr>
-        <mc:AlternateContent>
-          <mc:Choice Requires="wps">
-            <w:drawing>
-              <wp:anchor distT="0" distB="0" distL="114300" distR="114300" simplePos="0" relativeHeight="251660288" behindDoc="0" locked="0" layoutInCell="1" allowOverlap="1" wp14:anchorId="565C1DE8" wp14:editId="26F420E7">
+              <wp:anchor distT="0" distB="0" distL="114300" distR="114300" simplePos="0" relativeHeight="251660288" behindDoc="0" locked="0" layoutInCell="1" allowOverlap="1" wp14:anchorId="0EA8ACD0" wp14:editId="77FA672C">
                 <wp:simplePos x="0" y="0"/>
                 <wp:positionH relativeFrom="margin">
                   <wp:posOffset>1465580</wp:posOffset>
@@ -6003,7 +6842,7 @@
           </mc:Choice>
           <mc:Fallback>
             <w:pict>
-              <v:shapetype w14:anchorId="565C1DE8" id="_x0000_t7" coordsize="21600,21600" o:spt="7" adj="5400" path="m@0,l,21600@1,21600,21600,xe">
+              <v:shapetype w14:anchorId="0EA8ACD0" id="_x0000_t7" coordsize="21600,21600" o:spt="7" adj="5400" path="m@0,l,21600@1,21600,21600,xe">
                 <v:stroke joinstyle="miter"/>
                 <v:formulas>
                   <v:f eqn="val #0"/>
@@ -6025,7 +6864,7 @@
                   <v:h position="#0,topLeft" xrange="0,21600"/>
                 </v:handles>
               </v:shapetype>
-              <v:shape id="Параллелограмм 3" o:spid="_x0000_s1042" type="#_x0000_t7" style="position:absolute;margin-left:115.4pt;margin-top:63.95pt;width:235.5pt;height:30pt;z-index:251660288;visibility:visible;mso-wrap-style:square;mso-width-percent:0;mso-height-percent:0;mso-wrap-distance-left:9pt;mso-wrap-distance-top:0;mso-wrap-distance-right:9pt;mso-wrap-distance-bottom:0;mso-position-horizontal:absolute;mso-position-horizontal-relative:margin;mso-position-vertical:absolute;mso-position-vertical-relative:text;mso-width-percent:0;mso-height-percent:0;mso-width-relative:margin;mso-height-relative:margin;v-text-anchor:middle" o:gfxdata="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" adj="688" fillcolor="#5b9bd5 [3204]" strokecolor="#1f4d78 [1604]" strokeweight="1pt">
+              <v:shape id="Параллелограмм 3" o:spid="_x0000_s1041" type="#_x0000_t7" style="position:absolute;margin-left:115.4pt;margin-top:63.95pt;width:235.5pt;height:30pt;z-index:251660288;visibility:visible;mso-wrap-style:square;mso-width-percent:0;mso-height-percent:0;mso-wrap-distance-left:9pt;mso-wrap-distance-top:0;mso-wrap-distance-right:9pt;mso-wrap-distance-bottom:0;mso-position-horizontal:absolute;mso-position-horizontal-relative:margin;mso-position-vertical:absolute;mso-position-vertical-relative:text;mso-width-percent:0;mso-height-percent:0;mso-width-relative:margin;mso-height-relative:margin;v-text-anchor:middle" o:gfxdata="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" adj="688" fillcolor="#5b9bd5 [3204]" strokecolor="#1f4d78 [1604]" strokeweight="1pt">
                 <v:textbox>
                   <w:txbxContent>
                     <w:p>
@@ -6069,7 +6908,7 @@
         <mc:AlternateContent>
           <mc:Choice Requires="wps">
             <w:drawing>
-              <wp:anchor distT="0" distB="0" distL="114300" distR="114300" simplePos="0" relativeHeight="251659264" behindDoc="0" locked="0" layoutInCell="1" allowOverlap="1" wp14:anchorId="7E9F0CAA" wp14:editId="36B5D24A">
+              <wp:anchor distT="0" distB="0" distL="114300" distR="114300" simplePos="0" relativeHeight="251659264" behindDoc="0" locked="0" layoutInCell="1" allowOverlap="1" wp14:anchorId="5C550B5A" wp14:editId="45A16C03">
                 <wp:simplePos x="0" y="0"/>
                 <wp:positionH relativeFrom="margin">
                   <wp:posOffset>2208530</wp:posOffset>
@@ -6189,6 +7028,1211 @@
       </w:pPr>
       <w:r>
         <w:rPr>
+          <w:noProof/>
+          <w:lang w:eastAsia="ru-RU"/>
+        </w:rPr>
+        <mc:AlternateContent>
+          <mc:Choice Requires="wps">
+            <w:drawing>
+              <wp:anchor distT="0" distB="0" distL="114300" distR="114300" simplePos="0" relativeHeight="251757568" behindDoc="0" locked="0" layoutInCell="1" allowOverlap="1" wp14:anchorId="0ADFC857" wp14:editId="46156E99">
+                <wp:simplePos x="0" y="0"/>
+                <wp:positionH relativeFrom="column">
+                  <wp:posOffset>4682490</wp:posOffset>
+                </wp:positionH>
+                <wp:positionV relativeFrom="paragraph">
+                  <wp:posOffset>7036435</wp:posOffset>
+                </wp:positionV>
+                <wp:extent cx="1409700" cy="257175"/>
+                <wp:effectExtent l="0" t="0" r="0" b="0"/>
+                <wp:wrapNone/>
+                <wp:docPr id="75" name="Надпись 75"/>
+                <wp:cNvGraphicFramePr/>
+                <a:graphic xmlns:a="http://schemas.openxmlformats.org/drawingml/2006/main">
+                  <a:graphicData uri="http://schemas.microsoft.com/office/word/2010/wordprocessingShape">
+                    <wps:wsp>
+                      <wps:cNvSpPr txBox="1"/>
+                      <wps:spPr>
+                        <a:xfrm>
+                          <a:off x="0" y="0"/>
+                          <a:ext cx="1409700" cy="257175"/>
+                        </a:xfrm>
+                        <a:prstGeom prst="rect">
+                          <a:avLst/>
+                        </a:prstGeom>
+                        <a:noFill/>
+                        <a:ln w="6350">
+                          <a:noFill/>
+                        </a:ln>
+                      </wps:spPr>
+                      <wps:txbx>
+                        <w:txbxContent>
+                          <w:p>
+                            <w:pPr>
+                              <w:rPr>
+                                <w:lang w:val="en-US"/>
+                              </w:rPr>
+                            </w:pPr>
+                            <w:r>
+                              <w:t>Вых</w:t>
+                            </w:r>
+                            <w:r>
+                              <w:rPr>
+                                <w:lang w:val="en-US"/>
+                              </w:rPr>
+                              <w:t>.: p</w:t>
+                            </w:r>
+                          </w:p>
+                        </w:txbxContent>
+                      </wps:txbx>
+                      <wps:bodyPr rot="0" spcFirstLastPara="0" vertOverflow="overflow" horzOverflow="overflow" vert="horz" wrap="square" lIns="91440" tIns="45720" rIns="91440" bIns="45720" numCol="1" spcCol="0" rtlCol="0" fromWordArt="0" anchor="t" anchorCtr="0" forceAA="0" compatLnSpc="1">
+                        <a:prstTxWarp prst="textNoShape">
+                          <a:avLst/>
+                        </a:prstTxWarp>
+                        <a:noAutofit/>
+                      </wps:bodyPr>
+                    </wps:wsp>
+                  </a:graphicData>
+                </a:graphic>
+                <wp14:sizeRelH relativeFrom="margin">
+                  <wp14:pctWidth>0</wp14:pctWidth>
+                </wp14:sizeRelH>
+                <wp14:sizeRelV relativeFrom="margin">
+                  <wp14:pctHeight>0</wp14:pctHeight>
+                </wp14:sizeRelV>
+              </wp:anchor>
+            </w:drawing>
+          </mc:Choice>
+          <mc:Fallback>
+            <w:pict>
+              <v:shapetype w14:anchorId="0ADFC857" id="_x0000_t202" coordsize="21600,21600" o:spt="202" path="m,l,21600r21600,l21600,xe">
+                <v:stroke joinstyle="miter"/>
+                <v:path gradientshapeok="t" o:connecttype="rect"/>
+              </v:shapetype>
+              <v:shape id="Надпись 75" o:spid="_x0000_s1043" type="#_x0000_t202" style="position:absolute;margin-left:368.7pt;margin-top:554.05pt;width:111pt;height:20.25pt;z-index:251757568;visibility:visible;mso-wrap-style:square;mso-width-percent:0;mso-height-percent:0;mso-wrap-distance-left:9pt;mso-wrap-distance-top:0;mso-wrap-distance-right:9pt;mso-wrap-distance-bottom:0;mso-position-horizontal:absolute;mso-position-horizontal-relative:text;mso-position-vertical:absolute;mso-position-vertical-relative:text;mso-width-percent:0;mso-height-percent:0;mso-width-relative:margin;mso-height-relative:margin;v-text-anchor:top" o:gfxdata="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" filled="f" stroked="f" strokeweight=".5pt">
+                <v:textbox>
+                  <w:txbxContent>
+                    <w:p>
+                      <w:pPr>
+                        <w:rPr>
+                          <w:lang w:val="en-US"/>
+                        </w:rPr>
+                      </w:pPr>
+                      <w:r>
+                        <w:t>Вых</w:t>
+                      </w:r>
+                      <w:r>
+                        <w:rPr>
+                          <w:lang w:val="en-US"/>
+                        </w:rPr>
+                        <w:t>.: p</w:t>
+                      </w:r>
+                    </w:p>
+                  </w:txbxContent>
+                </v:textbox>
+              </v:shape>
+            </w:pict>
+          </mc:Fallback>
+        </mc:AlternateContent>
+      </w:r>
+      <w:r>
+        <w:rPr>
+          <w:noProof/>
+          <w:lang w:eastAsia="ru-RU"/>
+        </w:rPr>
+        <mc:AlternateContent>
+          <mc:Choice Requires="wps">
+            <w:drawing>
+              <wp:anchor distT="0" distB="0" distL="114300" distR="114300" simplePos="0" relativeHeight="251755520" behindDoc="0" locked="0" layoutInCell="1" allowOverlap="1" wp14:anchorId="0058A076" wp14:editId="63107B26">
+                <wp:simplePos x="0" y="0"/>
+                <wp:positionH relativeFrom="column">
+                  <wp:posOffset>120650</wp:posOffset>
+                </wp:positionH>
+                <wp:positionV relativeFrom="paragraph">
+                  <wp:posOffset>6017260</wp:posOffset>
+                </wp:positionV>
+                <wp:extent cx="1199515" cy="438150"/>
+                <wp:effectExtent l="0" t="0" r="0" b="0"/>
+                <wp:wrapNone/>
+                <wp:docPr id="70" name="Надпись 70"/>
+                <wp:cNvGraphicFramePr/>
+                <a:graphic xmlns:a="http://schemas.openxmlformats.org/drawingml/2006/main">
+                  <a:graphicData uri="http://schemas.microsoft.com/office/word/2010/wordprocessingShape">
+                    <wps:wsp>
+                      <wps:cNvSpPr txBox="1"/>
+                      <wps:spPr>
+                        <a:xfrm>
+                          <a:off x="0" y="0"/>
+                          <a:ext cx="1199515" cy="438150"/>
+                        </a:xfrm>
+                        <a:prstGeom prst="rect">
+                          <a:avLst/>
+                        </a:prstGeom>
+                        <a:noFill/>
+                        <a:ln w="6350">
+                          <a:noFill/>
+                        </a:ln>
+                      </wps:spPr>
+                      <wps:txbx>
+                        <w:txbxContent>
+                          <w:p>
+                            <w:pPr>
+                              <w:rPr>
+                                <w:lang w:val="en-US"/>
+                              </w:rPr>
+                            </w:pPr>
+                            <w:r>
+                              <w:t>Вх</w:t>
+                            </w:r>
+                            <w:r>
+                              <w:rPr>
+                                <w:lang w:val="en-US"/>
+                              </w:rPr>
+                              <w:t>.: triangles(1/2)[i]</w:t>
+                            </w:r>
+                          </w:p>
+                        </w:txbxContent>
+                      </wps:txbx>
+                      <wps:bodyPr rot="0" spcFirstLastPara="0" vertOverflow="overflow" horzOverflow="overflow" vert="horz" wrap="square" lIns="91440" tIns="45720" rIns="91440" bIns="45720" numCol="1" spcCol="0" rtlCol="0" fromWordArt="0" anchor="t" anchorCtr="0" forceAA="0" compatLnSpc="1">
+                        <a:prstTxWarp prst="textNoShape">
+                          <a:avLst/>
+                        </a:prstTxWarp>
+                        <a:noAutofit/>
+                      </wps:bodyPr>
+                    </wps:wsp>
+                  </a:graphicData>
+                </a:graphic>
+                <wp14:sizeRelH relativeFrom="margin">
+                  <wp14:pctWidth>0</wp14:pctWidth>
+                </wp14:sizeRelH>
+                <wp14:sizeRelV relativeFrom="margin">
+                  <wp14:pctHeight>0</wp14:pctHeight>
+                </wp14:sizeRelV>
+              </wp:anchor>
+            </w:drawing>
+          </mc:Choice>
+          <mc:Fallback>
+            <w:pict>
+              <v:shape w14:anchorId="0058A076" id="Надпись 70" o:spid="_x0000_s1044" type="#_x0000_t202" style="position:absolute;margin-left:9.5pt;margin-top:473.8pt;width:94.45pt;height:34.5pt;z-index:251755520;visibility:visible;mso-wrap-style:square;mso-width-percent:0;mso-height-percent:0;mso-wrap-distance-left:9pt;mso-wrap-distance-top:0;mso-wrap-distance-right:9pt;mso-wrap-distance-bottom:0;mso-position-horizontal:absolute;mso-position-horizontal-relative:text;mso-position-vertical:absolute;mso-position-vertical-relative:text;mso-width-percent:0;mso-height-percent:0;mso-width-relative:margin;mso-height-relative:margin;v-text-anchor:top" o:gfxdata="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" filled="f" stroked="f" strokeweight=".5pt">
+                <v:textbox>
+                  <w:txbxContent>
+                    <w:p>
+                      <w:pPr>
+                        <w:rPr>
+                          <w:lang w:val="en-US"/>
+                        </w:rPr>
+                      </w:pPr>
+                      <w:r>
+                        <w:t>Вх</w:t>
+                      </w:r>
+                      <w:r>
+                        <w:rPr>
+                          <w:lang w:val="en-US"/>
+                        </w:rPr>
+                        <w:t>.: triangles(1/2)[i]</w:t>
+                      </w:r>
+                    </w:p>
+                  </w:txbxContent>
+                </v:textbox>
+              </v:shape>
+            </w:pict>
+          </mc:Fallback>
+        </mc:AlternateContent>
+      </w:r>
+      <w:r>
+        <w:rPr>
+          <w:noProof/>
+          <w:lang w:eastAsia="ru-RU"/>
+        </w:rPr>
+        <mc:AlternateContent>
+          <mc:Choice Requires="wps">
+            <w:drawing>
+              <wp:anchor distT="0" distB="0" distL="114300" distR="114300" simplePos="0" relativeHeight="251753472" behindDoc="0" locked="0" layoutInCell="1" allowOverlap="1" wp14:anchorId="2D28ACB6" wp14:editId="0C767A8B">
+                <wp:simplePos x="0" y="0"/>
+                <wp:positionH relativeFrom="column">
+                  <wp:posOffset>4453890</wp:posOffset>
+                </wp:positionH>
+                <wp:positionV relativeFrom="paragraph">
+                  <wp:posOffset>6160135</wp:posOffset>
+                </wp:positionV>
+                <wp:extent cx="1409700" cy="257175"/>
+                <wp:effectExtent l="0" t="0" r="0" b="0"/>
+                <wp:wrapNone/>
+                <wp:docPr id="49" name="Надпись 49"/>
+                <wp:cNvGraphicFramePr/>
+                <a:graphic xmlns:a="http://schemas.openxmlformats.org/drawingml/2006/main">
+                  <a:graphicData uri="http://schemas.microsoft.com/office/word/2010/wordprocessingShape">
+                    <wps:wsp>
+                      <wps:cNvSpPr txBox="1"/>
+                      <wps:spPr>
+                        <a:xfrm>
+                          <a:off x="0" y="0"/>
+                          <a:ext cx="1409700" cy="257175"/>
+                        </a:xfrm>
+                        <a:prstGeom prst="rect">
+                          <a:avLst/>
+                        </a:prstGeom>
+                        <a:noFill/>
+                        <a:ln w="6350">
+                          <a:noFill/>
+                        </a:ln>
+                      </wps:spPr>
+                      <wps:txbx>
+                        <w:txbxContent>
+                          <w:p>
+                            <w:pPr>
+                              <w:rPr>
+                                <w:lang w:val="en-US"/>
+                              </w:rPr>
+                            </w:pPr>
+                            <w:r>
+                              <w:t>Вых</w:t>
+                            </w:r>
+                            <w:r>
+                              <w:rPr>
+                                <w:lang w:val="en-US"/>
+                              </w:rPr>
+                              <w:t>.: s</w:t>
+                            </w:r>
+                          </w:p>
+                        </w:txbxContent>
+                      </wps:txbx>
+                      <wps:bodyPr rot="0" spcFirstLastPara="0" vertOverflow="overflow" horzOverflow="overflow" vert="horz" wrap="square" lIns="91440" tIns="45720" rIns="91440" bIns="45720" numCol="1" spcCol="0" rtlCol="0" fromWordArt="0" anchor="t" anchorCtr="0" forceAA="0" compatLnSpc="1">
+                        <a:prstTxWarp prst="textNoShape">
+                          <a:avLst/>
+                        </a:prstTxWarp>
+                        <a:noAutofit/>
+                      </wps:bodyPr>
+                    </wps:wsp>
+                  </a:graphicData>
+                </a:graphic>
+                <wp14:sizeRelH relativeFrom="margin">
+                  <wp14:pctWidth>0</wp14:pctWidth>
+                </wp14:sizeRelH>
+                <wp14:sizeRelV relativeFrom="margin">
+                  <wp14:pctHeight>0</wp14:pctHeight>
+                </wp14:sizeRelV>
+              </wp:anchor>
+            </w:drawing>
+          </mc:Choice>
+          <mc:Fallback>
+            <w:pict>
+              <v:shape w14:anchorId="2D28ACB6" id="Надпись 49" o:spid="_x0000_s1045" type="#_x0000_t202" style="position:absolute;margin-left:350.7pt;margin-top:485.05pt;width:111pt;height:20.25pt;z-index:251753472;visibility:visible;mso-wrap-style:square;mso-width-percent:0;mso-height-percent:0;mso-wrap-distance-left:9pt;mso-wrap-distance-top:0;mso-wrap-distance-right:9pt;mso-wrap-distance-bottom:0;mso-position-horizontal:absolute;mso-position-horizontal-relative:text;mso-position-vertical:absolute;mso-position-vertical-relative:text;mso-width-percent:0;mso-height-percent:0;mso-width-relative:margin;mso-height-relative:margin;v-text-anchor:top" o:gfxdata="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" filled="f" stroked="f" strokeweight=".5pt">
+                <v:textbox>
+                  <w:txbxContent>
+                    <w:p>
+                      <w:pPr>
+                        <w:rPr>
+                          <w:lang w:val="en-US"/>
+                        </w:rPr>
+                      </w:pPr>
+                      <w:r>
+                        <w:t>Вых</w:t>
+                      </w:r>
+                      <w:r>
+                        <w:rPr>
+                          <w:lang w:val="en-US"/>
+                        </w:rPr>
+                        <w:t>.: s</w:t>
+                      </w:r>
+                    </w:p>
+                  </w:txbxContent>
+                </v:textbox>
+              </v:shape>
+            </w:pict>
+          </mc:Fallback>
+        </mc:AlternateContent>
+      </w:r>
+      <w:r>
+        <w:rPr>
+          <w:noProof/>
+          <w:lang w:eastAsia="ru-RU"/>
+        </w:rPr>
+        <mc:AlternateContent>
+          <mc:Choice Requires="wps">
+            <w:drawing>
+              <wp:anchor distT="0" distB="0" distL="114300" distR="114300" simplePos="0" relativeHeight="251751424" behindDoc="0" locked="0" layoutInCell="1" allowOverlap="1" wp14:anchorId="6AA7D2C2" wp14:editId="434D4620">
+                <wp:simplePos x="0" y="0"/>
+                <wp:positionH relativeFrom="column">
+                  <wp:posOffset>263525</wp:posOffset>
+                </wp:positionH>
+                <wp:positionV relativeFrom="paragraph">
+                  <wp:posOffset>5207635</wp:posOffset>
+                </wp:positionV>
+                <wp:extent cx="1199515" cy="438150"/>
+                <wp:effectExtent l="0" t="0" r="0" b="0"/>
+                <wp:wrapNone/>
+                <wp:docPr id="34" name="Надпись 34"/>
+                <wp:cNvGraphicFramePr/>
+                <a:graphic xmlns:a="http://schemas.openxmlformats.org/drawingml/2006/main">
+                  <a:graphicData uri="http://schemas.microsoft.com/office/word/2010/wordprocessingShape">
+                    <wps:wsp>
+                      <wps:cNvSpPr txBox="1"/>
+                      <wps:spPr>
+                        <a:xfrm>
+                          <a:off x="0" y="0"/>
+                          <a:ext cx="1199515" cy="438150"/>
+                        </a:xfrm>
+                        <a:prstGeom prst="rect">
+                          <a:avLst/>
+                        </a:prstGeom>
+                        <a:noFill/>
+                        <a:ln w="6350">
+                          <a:noFill/>
+                        </a:ln>
+                      </wps:spPr>
+                      <wps:txbx>
+                        <w:txbxContent>
+                          <w:p>
+                            <w:pPr>
+                              <w:rPr>
+                                <w:lang w:val="en-US"/>
+                              </w:rPr>
+                            </w:pPr>
+                            <w:r>
+                              <w:t>Вх</w:t>
+                            </w:r>
+                            <w:r>
+                              <w:rPr>
+                                <w:lang w:val="en-US"/>
+                              </w:rPr>
+                              <w:t>.: triangles</w:t>
+                            </w:r>
+                            <w:r>
+                              <w:rPr>
+                                <w:lang w:val="en-US"/>
+                              </w:rPr>
+                              <w:t>(</w:t>
+                            </w:r>
+                            <w:r>
+                              <w:rPr>
+                                <w:lang w:val="en-US"/>
+                              </w:rPr>
+                              <w:t>1</w:t>
+                            </w:r>
+                            <w:r>
+                              <w:rPr>
+                                <w:lang w:val="en-US"/>
+                              </w:rPr>
+                              <w:t>/2)</w:t>
+                            </w:r>
+                            <w:r>
+                              <w:rPr>
+                                <w:lang w:val="en-US"/>
+                              </w:rPr>
+                              <w:t>[i]</w:t>
+                            </w:r>
+                          </w:p>
+                        </w:txbxContent>
+                      </wps:txbx>
+                      <wps:bodyPr rot="0" spcFirstLastPara="0" vertOverflow="overflow" horzOverflow="overflow" vert="horz" wrap="square" lIns="91440" tIns="45720" rIns="91440" bIns="45720" numCol="1" spcCol="0" rtlCol="0" fromWordArt="0" anchor="t" anchorCtr="0" forceAA="0" compatLnSpc="1">
+                        <a:prstTxWarp prst="textNoShape">
+                          <a:avLst/>
+                        </a:prstTxWarp>
+                        <a:noAutofit/>
+                      </wps:bodyPr>
+                    </wps:wsp>
+                  </a:graphicData>
+                </a:graphic>
+                <wp14:sizeRelH relativeFrom="margin">
+                  <wp14:pctWidth>0</wp14:pctWidth>
+                </wp14:sizeRelH>
+                <wp14:sizeRelV relativeFrom="margin">
+                  <wp14:pctHeight>0</wp14:pctHeight>
+                </wp14:sizeRelV>
+              </wp:anchor>
+            </w:drawing>
+          </mc:Choice>
+          <mc:Fallback>
+            <w:pict>
+              <v:shape w14:anchorId="6AA7D2C2" id="Надпись 34" o:spid="_x0000_s1046" type="#_x0000_t202" style="position:absolute;margin-left:20.75pt;margin-top:410.05pt;width:94.45pt;height:34.5pt;z-index:251751424;visibility:visible;mso-wrap-style:square;mso-width-percent:0;mso-height-percent:0;mso-wrap-distance-left:9pt;mso-wrap-distance-top:0;mso-wrap-distance-right:9pt;mso-wrap-distance-bottom:0;mso-position-horizontal:absolute;mso-position-horizontal-relative:text;mso-position-vertical:absolute;mso-position-vertical-relative:text;mso-width-percent:0;mso-height-percent:0;mso-width-relative:margin;mso-height-relative:margin;v-text-anchor:top" o:gfxdata="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" filled="f" stroked="f" strokeweight=".5pt">
+                <v:textbox>
+                  <w:txbxContent>
+                    <w:p>
+                      <w:pPr>
+                        <w:rPr>
+                          <w:lang w:val="en-US"/>
+                        </w:rPr>
+                      </w:pPr>
+                      <w:r>
+                        <w:t>Вх</w:t>
+                      </w:r>
+                      <w:r>
+                        <w:rPr>
+                          <w:lang w:val="en-US"/>
+                        </w:rPr>
+                        <w:t>.: triangles</w:t>
+                      </w:r>
+                      <w:r>
+                        <w:rPr>
+                          <w:lang w:val="en-US"/>
+                        </w:rPr>
+                        <w:t>(</w:t>
+                      </w:r>
+                      <w:r>
+                        <w:rPr>
+                          <w:lang w:val="en-US"/>
+                        </w:rPr>
+                        <w:t>1</w:t>
+                      </w:r>
+                      <w:r>
+                        <w:rPr>
+                          <w:lang w:val="en-US"/>
+                        </w:rPr>
+                        <w:t>/2)</w:t>
+                      </w:r>
+                      <w:r>
+                        <w:rPr>
+                          <w:lang w:val="en-US"/>
+                        </w:rPr>
+                        <w:t>[i]</w:t>
+                      </w:r>
+                    </w:p>
+                  </w:txbxContent>
+                </v:textbox>
+              </v:shape>
+            </w:pict>
+          </mc:Fallback>
+        </mc:AlternateContent>
+      </w:r>
+      <w:r>
+        <w:rPr>
+          <w:noProof/>
+          <w:lang w:eastAsia="ru-RU"/>
+        </w:rPr>
+        <mc:AlternateContent>
+          <mc:Choice Requires="wps">
+            <w:drawing>
+              <wp:anchor distT="0" distB="0" distL="114300" distR="114300" simplePos="0" relativeHeight="251749376" behindDoc="0" locked="0" layoutInCell="1" allowOverlap="1" wp14:anchorId="560CD74E" wp14:editId="45ACAADF">
+                <wp:simplePos x="0" y="0"/>
+                <wp:positionH relativeFrom="column">
+                  <wp:posOffset>4453890</wp:posOffset>
+                </wp:positionH>
+                <wp:positionV relativeFrom="paragraph">
+                  <wp:posOffset>4521835</wp:posOffset>
+                </wp:positionV>
+                <wp:extent cx="1409700" cy="257175"/>
+                <wp:effectExtent l="0" t="0" r="0" b="0"/>
+                <wp:wrapNone/>
+                <wp:docPr id="33" name="Надпись 33"/>
+                <wp:cNvGraphicFramePr/>
+                <a:graphic xmlns:a="http://schemas.openxmlformats.org/drawingml/2006/main">
+                  <a:graphicData uri="http://schemas.microsoft.com/office/word/2010/wordprocessingShape">
+                    <wps:wsp>
+                      <wps:cNvSpPr txBox="1"/>
+                      <wps:spPr>
+                        <a:xfrm>
+                          <a:off x="0" y="0"/>
+                          <a:ext cx="1409700" cy="257175"/>
+                        </a:xfrm>
+                        <a:prstGeom prst="rect">
+                          <a:avLst/>
+                        </a:prstGeom>
+                        <a:noFill/>
+                        <a:ln w="6350">
+                          <a:noFill/>
+                        </a:ln>
+                      </wps:spPr>
+                      <wps:txbx>
+                        <w:txbxContent>
+                          <w:p>
+                            <w:pPr>
+                              <w:rPr>
+                                <w:lang w:val="en-US"/>
+                              </w:rPr>
+                            </w:pPr>
+                            <w:r>
+                              <w:t>Вых</w:t>
+                            </w:r>
+                            <w:r>
+                              <w:rPr>
+                                <w:lang w:val="en-US"/>
+                              </w:rPr>
+                              <w:t>.: True</w:t>
+                            </w:r>
+                            <w:r>
+                              <w:t xml:space="preserve"> или </w:t>
+                            </w:r>
+                            <w:r>
+                              <w:rPr>
+                                <w:lang w:val="en-US"/>
+                              </w:rPr>
+                              <w:t>False</w:t>
+                            </w:r>
+                          </w:p>
+                        </w:txbxContent>
+                      </wps:txbx>
+                      <wps:bodyPr rot="0" spcFirstLastPara="0" vertOverflow="overflow" horzOverflow="overflow" vert="horz" wrap="square" lIns="91440" tIns="45720" rIns="91440" bIns="45720" numCol="1" spcCol="0" rtlCol="0" fromWordArt="0" anchor="t" anchorCtr="0" forceAA="0" compatLnSpc="1">
+                        <a:prstTxWarp prst="textNoShape">
+                          <a:avLst/>
+                        </a:prstTxWarp>
+                        <a:noAutofit/>
+                      </wps:bodyPr>
+                    </wps:wsp>
+                  </a:graphicData>
+                </a:graphic>
+                <wp14:sizeRelH relativeFrom="margin">
+                  <wp14:pctWidth>0</wp14:pctWidth>
+                </wp14:sizeRelH>
+                <wp14:sizeRelV relativeFrom="margin">
+                  <wp14:pctHeight>0</wp14:pctHeight>
+                </wp14:sizeRelV>
+              </wp:anchor>
+            </w:drawing>
+          </mc:Choice>
+          <mc:Fallback>
+            <w:pict>
+              <v:shape w14:anchorId="560CD74E" id="Надпись 33" o:spid="_x0000_s1047" type="#_x0000_t202" style="position:absolute;margin-left:350.7pt;margin-top:356.05pt;width:111pt;height:20.25pt;z-index:251749376;visibility:visible;mso-wrap-style:square;mso-width-percent:0;mso-height-percent:0;mso-wrap-distance-left:9pt;mso-wrap-distance-top:0;mso-wrap-distance-right:9pt;mso-wrap-distance-bottom:0;mso-position-horizontal:absolute;mso-position-horizontal-relative:text;mso-position-vertical:absolute;mso-position-vertical-relative:text;mso-width-percent:0;mso-height-percent:0;mso-width-relative:margin;mso-height-relative:margin;v-text-anchor:top" o:gfxdata="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" filled="f" stroked="f" strokeweight=".5pt">
+                <v:textbox>
+                  <w:txbxContent>
+                    <w:p>
+                      <w:pPr>
+                        <w:rPr>
+                          <w:lang w:val="en-US"/>
+                        </w:rPr>
+                      </w:pPr>
+                      <w:r>
+                        <w:t>Вых</w:t>
+                      </w:r>
+                      <w:r>
+                        <w:rPr>
+                          <w:lang w:val="en-US"/>
+                        </w:rPr>
+                        <w:t>.: True</w:t>
+                      </w:r>
+                      <w:r>
+                        <w:t xml:space="preserve"> или </w:t>
+                      </w:r>
+                      <w:r>
+                        <w:rPr>
+                          <w:lang w:val="en-US"/>
+                        </w:rPr>
+                        <w:t>False</w:t>
+                      </w:r>
+                    </w:p>
+                  </w:txbxContent>
+                </v:textbox>
+              </v:shape>
+            </w:pict>
+          </mc:Fallback>
+        </mc:AlternateContent>
+      </w:r>
+      <w:r>
+        <w:rPr>
+          <w:noProof/>
+          <w:lang w:eastAsia="ru-RU"/>
+        </w:rPr>
+        <mc:AlternateContent>
+          <mc:Choice Requires="wps">
+            <w:drawing>
+              <wp:anchor distT="0" distB="0" distL="114300" distR="114300" simplePos="0" relativeHeight="251747328" behindDoc="0" locked="0" layoutInCell="1" allowOverlap="1" wp14:anchorId="2A8CF2CB" wp14:editId="7C4B2278">
+                <wp:simplePos x="0" y="0"/>
+                <wp:positionH relativeFrom="column">
+                  <wp:posOffset>263525</wp:posOffset>
+                </wp:positionH>
+                <wp:positionV relativeFrom="paragraph">
+                  <wp:posOffset>3721735</wp:posOffset>
+                </wp:positionV>
+                <wp:extent cx="1199515" cy="438150"/>
+                <wp:effectExtent l="0" t="0" r="0" b="0"/>
+                <wp:wrapNone/>
+                <wp:docPr id="23" name="Надпись 23"/>
+                <wp:cNvGraphicFramePr/>
+                <a:graphic xmlns:a="http://schemas.openxmlformats.org/drawingml/2006/main">
+                  <a:graphicData uri="http://schemas.microsoft.com/office/word/2010/wordprocessingShape">
+                    <wps:wsp>
+                      <wps:cNvSpPr txBox="1"/>
+                      <wps:spPr>
+                        <a:xfrm>
+                          <a:off x="0" y="0"/>
+                          <a:ext cx="1199515" cy="438150"/>
+                        </a:xfrm>
+                        <a:prstGeom prst="rect">
+                          <a:avLst/>
+                        </a:prstGeom>
+                        <a:noFill/>
+                        <a:ln w="6350">
+                          <a:noFill/>
+                        </a:ln>
+                      </wps:spPr>
+                      <wps:txbx>
+                        <w:txbxContent>
+                          <w:p>
+                            <w:pPr>
+                              <w:rPr>
+                                <w:lang w:val="en-US"/>
+                              </w:rPr>
+                            </w:pPr>
+                            <w:r>
+                              <w:t>Вх</w:t>
+                            </w:r>
+                            <w:r>
+                              <w:rPr>
+                                <w:lang w:val="en-US"/>
+                              </w:rPr>
+                              <w:t>.: triangles1[i], tr</w:t>
+                            </w:r>
+                            <w:bookmarkStart w:id="0" w:name="_GoBack"/>
+                            <w:bookmarkEnd w:id="0"/>
+                            <w:r>
+                              <w:rPr>
+                                <w:lang w:val="en-US"/>
+                              </w:rPr>
+                              <w:t>iangles2[i]</w:t>
+                            </w:r>
+                          </w:p>
+                        </w:txbxContent>
+                      </wps:txbx>
+                      <wps:bodyPr rot="0" spcFirstLastPara="0" vertOverflow="overflow" horzOverflow="overflow" vert="horz" wrap="square" lIns="91440" tIns="45720" rIns="91440" bIns="45720" numCol="1" spcCol="0" rtlCol="0" fromWordArt="0" anchor="t" anchorCtr="0" forceAA="0" compatLnSpc="1">
+                        <a:prstTxWarp prst="textNoShape">
+                          <a:avLst/>
+                        </a:prstTxWarp>
+                        <a:noAutofit/>
+                      </wps:bodyPr>
+                    </wps:wsp>
+                  </a:graphicData>
+                </a:graphic>
+                <wp14:sizeRelH relativeFrom="margin">
+                  <wp14:pctWidth>0</wp14:pctWidth>
+                </wp14:sizeRelH>
+                <wp14:sizeRelV relativeFrom="margin">
+                  <wp14:pctHeight>0</wp14:pctHeight>
+                </wp14:sizeRelV>
+              </wp:anchor>
+            </w:drawing>
+          </mc:Choice>
+          <mc:Fallback>
+            <w:pict>
+              <v:shape w14:anchorId="2A8CF2CB" id="Надпись 23" o:spid="_x0000_s1048" type="#_x0000_t202" style="position:absolute;margin-left:20.75pt;margin-top:293.05pt;width:94.45pt;height:34.5pt;z-index:251747328;visibility:visible;mso-wrap-style:square;mso-width-percent:0;mso-height-percent:0;mso-wrap-distance-left:9pt;mso-wrap-distance-top:0;mso-wrap-distance-right:9pt;mso-wrap-distance-bottom:0;mso-position-horizontal:absolute;mso-position-horizontal-relative:text;mso-position-vertical:absolute;mso-position-vertical-relative:text;mso-width-percent:0;mso-height-percent:0;mso-width-relative:margin;mso-height-relative:margin;v-text-anchor:top" o:gfxdata="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" filled="f" stroked="f" strokeweight=".5pt">
+                <v:textbox>
+                  <w:txbxContent>
+                    <w:p>
+                      <w:pPr>
+                        <w:rPr>
+                          <w:lang w:val="en-US"/>
+                        </w:rPr>
+                      </w:pPr>
+                      <w:r>
+                        <w:t>Вх</w:t>
+                      </w:r>
+                      <w:r>
+                        <w:rPr>
+                          <w:lang w:val="en-US"/>
+                        </w:rPr>
+                        <w:t>.: triangles1[i], tr</w:t>
+                      </w:r>
+                      <w:bookmarkStart w:id="1" w:name="_GoBack"/>
+                      <w:bookmarkEnd w:id="1"/>
+                      <w:r>
+                        <w:rPr>
+                          <w:lang w:val="en-US"/>
+                        </w:rPr>
+                        <w:t>iangles2[i]</w:t>
+                      </w:r>
+                    </w:p>
+                  </w:txbxContent>
+                </v:textbox>
+              </v:shape>
+            </w:pict>
+          </mc:Fallback>
+        </mc:AlternateContent>
+      </w:r>
+      <w:r>
+        <w:rPr>
+          <w:noProof/>
+          <w:lang w:eastAsia="ru-RU"/>
+        </w:rPr>
+        <mc:AlternateContent>
+          <mc:Choice Requires="wps">
+            <w:drawing>
+              <wp:anchor distT="0" distB="0" distL="114300" distR="114300" simplePos="0" relativeHeight="251745280" behindDoc="0" locked="0" layoutInCell="1" allowOverlap="1" wp14:anchorId="3AC4720B" wp14:editId="1D57F3BA">
+                <wp:simplePos x="0" y="0"/>
+                <wp:positionH relativeFrom="column">
+                  <wp:posOffset>4549140</wp:posOffset>
+                </wp:positionH>
+                <wp:positionV relativeFrom="paragraph">
+                  <wp:posOffset>3207385</wp:posOffset>
+                </wp:positionV>
+                <wp:extent cx="1409700" cy="257175"/>
+                <wp:effectExtent l="0" t="0" r="0" b="0"/>
+                <wp:wrapNone/>
+                <wp:docPr id="6" name="Надпись 6"/>
+                <wp:cNvGraphicFramePr/>
+                <a:graphic xmlns:a="http://schemas.openxmlformats.org/drawingml/2006/main">
+                  <a:graphicData uri="http://schemas.microsoft.com/office/word/2010/wordprocessingShape">
+                    <wps:wsp>
+                      <wps:cNvSpPr txBox="1"/>
+                      <wps:spPr>
+                        <a:xfrm>
+                          <a:off x="0" y="0"/>
+                          <a:ext cx="1409700" cy="257175"/>
+                        </a:xfrm>
+                        <a:prstGeom prst="rect">
+                          <a:avLst/>
+                        </a:prstGeom>
+                        <a:noFill/>
+                        <a:ln w="6350">
+                          <a:noFill/>
+                        </a:ln>
+                      </wps:spPr>
+                      <wps:txbx>
+                        <w:txbxContent>
+                          <w:p>
+                            <w:pPr>
+                              <w:rPr>
+                                <w:lang w:val="en-US"/>
+                              </w:rPr>
+                            </w:pPr>
+                            <w:r>
+                              <w:t>Вых</w:t>
+                            </w:r>
+                            <w:r>
+                              <w:rPr>
+                                <w:lang w:val="en-US"/>
+                              </w:rPr>
+                              <w:t>.: True</w:t>
+                            </w:r>
+                            <w:r>
+                              <w:t xml:space="preserve"> или </w:t>
+                            </w:r>
+                            <w:r>
+                              <w:rPr>
+                                <w:lang w:val="en-US"/>
+                              </w:rPr>
+                              <w:t>False</w:t>
+                            </w:r>
+                          </w:p>
+                        </w:txbxContent>
+                      </wps:txbx>
+                      <wps:bodyPr rot="0" spcFirstLastPara="0" vertOverflow="overflow" horzOverflow="overflow" vert="horz" wrap="square" lIns="91440" tIns="45720" rIns="91440" bIns="45720" numCol="1" spcCol="0" rtlCol="0" fromWordArt="0" anchor="t" anchorCtr="0" forceAA="0" compatLnSpc="1">
+                        <a:prstTxWarp prst="textNoShape">
+                          <a:avLst/>
+                        </a:prstTxWarp>
+                        <a:noAutofit/>
+                      </wps:bodyPr>
+                    </wps:wsp>
+                  </a:graphicData>
+                </a:graphic>
+                <wp14:sizeRelH relativeFrom="margin">
+                  <wp14:pctWidth>0</wp14:pctWidth>
+                </wp14:sizeRelH>
+                <wp14:sizeRelV relativeFrom="margin">
+                  <wp14:pctHeight>0</wp14:pctHeight>
+                </wp14:sizeRelV>
+              </wp:anchor>
+            </w:drawing>
+          </mc:Choice>
+          <mc:Fallback>
+            <w:pict>
+              <v:shape w14:anchorId="3AC4720B" id="Надпись 6" o:spid="_x0000_s1049" type="#_x0000_t202" style="position:absolute;margin-left:358.2pt;margin-top:252.55pt;width:111pt;height:20.25pt;z-index:251745280;visibility:visible;mso-wrap-style:square;mso-width-percent:0;mso-height-percent:0;mso-wrap-distance-left:9pt;mso-wrap-distance-top:0;mso-wrap-distance-right:9pt;mso-wrap-distance-bottom:0;mso-position-horizontal:absolute;mso-position-horizontal-relative:text;mso-position-vertical:absolute;mso-position-vertical-relative:text;mso-width-percent:0;mso-height-percent:0;mso-width-relative:margin;mso-height-relative:margin;v-text-anchor:top" o:gfxdata="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" filled="f" stroked="f" strokeweight=".5pt">
+                <v:textbox>
+                  <w:txbxContent>
+                    <w:p>
+                      <w:pPr>
+                        <w:rPr>
+                          <w:lang w:val="en-US"/>
+                        </w:rPr>
+                      </w:pPr>
+                      <w:r>
+                        <w:t>Вых</w:t>
+                      </w:r>
+                      <w:r>
+                        <w:rPr>
+                          <w:lang w:val="en-US"/>
+                        </w:rPr>
+                        <w:t>.: True</w:t>
+                      </w:r>
+                      <w:r>
+                        <w:t xml:space="preserve"> или </w:t>
+                      </w:r>
+                      <w:r>
+                        <w:rPr>
+                          <w:lang w:val="en-US"/>
+                        </w:rPr>
+                        <w:t>False</w:t>
+                      </w:r>
+                    </w:p>
+                  </w:txbxContent>
+                </v:textbox>
+              </v:shape>
+            </w:pict>
+          </mc:Fallback>
+        </mc:AlternateContent>
+      </w:r>
+      <w:r>
+        <w:rPr>
+          <w:noProof/>
+          <w:lang w:eastAsia="ru-RU"/>
+        </w:rPr>
+        <mc:AlternateContent>
+          <mc:Choice Requires="wps">
+            <w:drawing>
+              <wp:anchor distT="0" distB="0" distL="114300" distR="114300" simplePos="0" relativeHeight="251743232" behindDoc="0" locked="0" layoutInCell="1" allowOverlap="1" wp14:anchorId="31A717C6" wp14:editId="7247D288">
+                <wp:simplePos x="0" y="0"/>
+                <wp:positionH relativeFrom="column">
+                  <wp:posOffset>339090</wp:posOffset>
+                </wp:positionH>
+                <wp:positionV relativeFrom="paragraph">
+                  <wp:posOffset>2331086</wp:posOffset>
+                </wp:positionV>
+                <wp:extent cx="1199515" cy="438150"/>
+                <wp:effectExtent l="0" t="0" r="0" b="0"/>
+                <wp:wrapNone/>
+                <wp:docPr id="1" name="Надпись 1"/>
+                <wp:cNvGraphicFramePr/>
+                <a:graphic xmlns:a="http://schemas.openxmlformats.org/drawingml/2006/main">
+                  <a:graphicData uri="http://schemas.microsoft.com/office/word/2010/wordprocessingShape">
+                    <wps:wsp>
+                      <wps:cNvSpPr txBox="1"/>
+                      <wps:spPr>
+                        <a:xfrm>
+                          <a:off x="0" y="0"/>
+                          <a:ext cx="1199515" cy="438150"/>
+                        </a:xfrm>
+                        <a:prstGeom prst="rect">
+                          <a:avLst/>
+                        </a:prstGeom>
+                        <a:noFill/>
+                        <a:ln w="6350">
+                          <a:noFill/>
+                        </a:ln>
+                      </wps:spPr>
+                      <wps:txbx>
+                        <w:txbxContent>
+                          <w:p>
+                            <w:pPr>
+                              <w:rPr>
+                                <w:lang w:val="en-US"/>
+                              </w:rPr>
+                            </w:pPr>
+                            <w:r>
+                              <w:t>Вх</w:t>
+                            </w:r>
+                            <w:r>
+                              <w:rPr>
+                                <w:lang w:val="en-US"/>
+                              </w:rPr>
+                              <w:t>.: triangles1[i</w:t>
+                            </w:r>
+                            <w:r>
+                              <w:rPr>
+                                <w:lang w:val="en-US"/>
+                              </w:rPr>
+                              <w:t>], triangles</w:t>
+                            </w:r>
+                            <w:r>
+                              <w:rPr>
+                                <w:lang w:val="en-US"/>
+                              </w:rPr>
+                              <w:t>2[i]</w:t>
+                            </w:r>
+                          </w:p>
+                        </w:txbxContent>
+                      </wps:txbx>
+                      <wps:bodyPr rot="0" spcFirstLastPara="0" vertOverflow="overflow" horzOverflow="overflow" vert="horz" wrap="square" lIns="91440" tIns="45720" rIns="91440" bIns="45720" numCol="1" spcCol="0" rtlCol="0" fromWordArt="0" anchor="t" anchorCtr="0" forceAA="0" compatLnSpc="1">
+                        <a:prstTxWarp prst="textNoShape">
+                          <a:avLst/>
+                        </a:prstTxWarp>
+                        <a:noAutofit/>
+                      </wps:bodyPr>
+                    </wps:wsp>
+                  </a:graphicData>
+                </a:graphic>
+                <wp14:sizeRelH relativeFrom="margin">
+                  <wp14:pctWidth>0</wp14:pctWidth>
+                </wp14:sizeRelH>
+                <wp14:sizeRelV relativeFrom="margin">
+                  <wp14:pctHeight>0</wp14:pctHeight>
+                </wp14:sizeRelV>
+              </wp:anchor>
+            </w:drawing>
+          </mc:Choice>
+          <mc:Fallback>
+            <w:pict>
+              <v:shape w14:anchorId="31A717C6" id="Надпись 1" o:spid="_x0000_s1050" type="#_x0000_t202" style="position:absolute;margin-left:26.7pt;margin-top:183.55pt;width:94.45pt;height:34.5pt;z-index:251743232;visibility:visible;mso-wrap-style:square;mso-width-percent:0;mso-height-percent:0;mso-wrap-distance-left:9pt;mso-wrap-distance-top:0;mso-wrap-distance-right:9pt;mso-wrap-distance-bottom:0;mso-position-horizontal:absolute;mso-position-horizontal-relative:text;mso-position-vertical:absolute;mso-position-vertical-relative:text;mso-width-percent:0;mso-height-percent:0;mso-width-relative:margin;mso-height-relative:margin;v-text-anchor:top" o:gfxdata="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" filled="f" stroked="f" strokeweight=".5pt">
+                <v:textbox>
+                  <w:txbxContent>
+                    <w:p>
+                      <w:pPr>
+                        <w:rPr>
+                          <w:lang w:val="en-US"/>
+                        </w:rPr>
+                      </w:pPr>
+                      <w:r>
+                        <w:t>Вх</w:t>
+                      </w:r>
+                      <w:r>
+                        <w:rPr>
+                          <w:lang w:val="en-US"/>
+                        </w:rPr>
+                        <w:t>.: triangles1[i</w:t>
+                      </w:r>
+                      <w:r>
+                        <w:rPr>
+                          <w:lang w:val="en-US"/>
+                        </w:rPr>
+                        <w:t>], triangles</w:t>
+                      </w:r>
+                      <w:r>
+                        <w:rPr>
+                          <w:lang w:val="en-US"/>
+                        </w:rPr>
+                        <w:t>2[i]</w:t>
+                      </w:r>
+                    </w:p>
+                  </w:txbxContent>
+                </v:textbox>
+              </v:shape>
+            </w:pict>
+          </mc:Fallback>
+        </mc:AlternateContent>
+      </w:r>
+      <w:r>
+        <w:rPr>
+          <w:noProof/>
+          <w:lang w:eastAsia="ru-RU"/>
+        </w:rPr>
+        <mc:AlternateContent>
+          <mc:Choice Requires="wps">
+            <w:drawing>
+              <wp:anchor distT="0" distB="0" distL="114300" distR="114300" simplePos="0" relativeHeight="251661312" behindDoc="0" locked="0" layoutInCell="1" allowOverlap="1" wp14:anchorId="127D28C6" wp14:editId="6691E11C">
+                <wp:simplePos x="0" y="0"/>
+                <wp:positionH relativeFrom="margin">
+                  <wp:posOffset>1167765</wp:posOffset>
+                </wp:positionH>
+                <wp:positionV relativeFrom="paragraph">
+                  <wp:posOffset>1111885</wp:posOffset>
+                </wp:positionV>
+                <wp:extent cx="3629024" cy="342900"/>
+                <wp:effectExtent l="0" t="0" r="10160" b="19050"/>
+                <wp:wrapNone/>
+                <wp:docPr id="4" name="Прямоугольник 4"/>
+                <wp:cNvGraphicFramePr/>
+                <a:graphic xmlns:a="http://schemas.openxmlformats.org/drawingml/2006/main">
+                  <a:graphicData uri="http://schemas.microsoft.com/office/word/2010/wordprocessingShape">
+                    <wps:wsp>
+                      <wps:cNvSpPr/>
+                      <wps:spPr>
+                        <a:xfrm>
+                          <a:off x="0" y="0"/>
+                          <a:ext cx="3629024" cy="342900"/>
+                        </a:xfrm>
+                        <a:prstGeom prst="rect">
+                          <a:avLst/>
+                        </a:prstGeom>
+                      </wps:spPr>
+                      <wps:style>
+                        <a:lnRef idx="2">
+                          <a:schemeClr val="accent1">
+                            <a:shade val="50000"/>
+                          </a:schemeClr>
+                        </a:lnRef>
+                        <a:fillRef idx="1">
+                          <a:schemeClr val="accent1"/>
+                        </a:fillRef>
+                        <a:effectRef idx="0">
+                          <a:schemeClr val="accent1"/>
+                        </a:effectRef>
+                        <a:fontRef idx="minor">
+                          <a:schemeClr val="lt1"/>
+                        </a:fontRef>
+                      </wps:style>
+                      <wps:txbx>
+                        <w:txbxContent>
+                          <w:p>
+                            <w:pPr>
+                              <w:jc w:val="center"/>
+                              <w:rPr>
+                                <w:rFonts w:ascii="Times New Roman" w:hAnsi="Times New Roman" w:cs="Times New Roman"/>
+                                <w:sz w:val="28"/>
+                                <w:lang w:val="en-US"/>
+                              </w:rPr>
+                            </w:pPr>
+                            <w:r>
+                              <w:rPr>
+                                <w:rFonts w:ascii="Times New Roman" w:hAnsi="Times New Roman" w:cs="Times New Roman"/>
+                                <w:sz w:val="28"/>
+                                <w:lang w:val="en-US"/>
+                              </w:rPr>
+                              <w:t>count = 0; square = [</w:t>
+                            </w:r>
+                            <w:r>
+                              <w:rPr>
+                                <w:rFonts w:ascii="Times New Roman" w:hAnsi="Times New Roman" w:cs="Times New Roman"/>
+                                <w:sz w:val="28"/>
+                              </w:rPr>
+                              <w:t>0</w:t>
+                            </w:r>
+                            <w:r>
+                              <w:rPr>
+                                <w:rFonts w:ascii="Times New Roman" w:hAnsi="Times New Roman" w:cs="Times New Roman"/>
+                                <w:sz w:val="28"/>
+                                <w:lang w:val="en-US"/>
+                              </w:rPr>
+                              <w:t>]</w:t>
+                            </w:r>
+                            <w:r>
+                              <w:rPr>
+                                <w:rFonts w:ascii="Times New Roman" w:hAnsi="Times New Roman" w:cs="Times New Roman"/>
+                                <w:sz w:val="28"/>
+                              </w:rPr>
+                              <w:t xml:space="preserve"> * </w:t>
+                            </w:r>
+                            <w:r>
+                              <w:rPr>
+                                <w:rFonts w:ascii="Times New Roman" w:hAnsi="Times New Roman" w:cs="Times New Roman"/>
+                                <w:sz w:val="28"/>
+                                <w:lang w:val="en-US"/>
+                              </w:rPr>
+                              <w:t>n</w:t>
+                            </w:r>
+                            <w:r>
+                              <w:rPr>
+                                <w:rFonts w:ascii="Times New Roman" w:hAnsi="Times New Roman" w:cs="Times New Roman"/>
+                                <w:sz w:val="28"/>
+                                <w:lang w:val="en-US"/>
+                              </w:rPr>
+                              <w:t>; perimeter = [</w:t>
+                            </w:r>
+                            <w:r>
+                              <w:rPr>
+                                <w:rFonts w:ascii="Times New Roman" w:hAnsi="Times New Roman" w:cs="Times New Roman"/>
+                                <w:sz w:val="28"/>
+                                <w:lang w:val="en-US"/>
+                              </w:rPr>
+                              <w:t>0</w:t>
+                            </w:r>
+                            <w:r>
+                              <w:rPr>
+                                <w:rFonts w:ascii="Times New Roman" w:hAnsi="Times New Roman" w:cs="Times New Roman"/>
+                                <w:sz w:val="28"/>
+                                <w:lang w:val="en-US"/>
+                              </w:rPr>
+                              <w:t>]</w:t>
+                            </w:r>
+                            <w:r>
+                              <w:rPr>
+                                <w:rFonts w:ascii="Times New Roman" w:hAnsi="Times New Roman" w:cs="Times New Roman"/>
+                                <w:sz w:val="28"/>
+                                <w:lang w:val="en-US"/>
+                              </w:rPr>
+                              <w:t xml:space="preserve"> * n</w:t>
+                            </w:r>
+                          </w:p>
+                        </w:txbxContent>
+                      </wps:txbx>
+                      <wps:bodyPr rot="0" spcFirstLastPara="0" vertOverflow="overflow" horzOverflow="overflow" vert="horz" wrap="square" lIns="91440" tIns="45720" rIns="91440" bIns="45720" numCol="1" spcCol="0" rtlCol="0" fromWordArt="0" anchor="ctr" anchorCtr="0" forceAA="0" compatLnSpc="1">
+                        <a:prstTxWarp prst="textNoShape">
+                          <a:avLst/>
+                        </a:prstTxWarp>
+                        <a:noAutofit/>
+                      </wps:bodyPr>
+                    </wps:wsp>
+                  </a:graphicData>
+                </a:graphic>
+                <wp14:sizeRelH relativeFrom="margin">
+                  <wp14:pctWidth>0</wp14:pctWidth>
+                </wp14:sizeRelH>
+                <wp14:sizeRelV relativeFrom="margin">
+                  <wp14:pctHeight>0</wp14:pctHeight>
+                </wp14:sizeRelV>
+              </wp:anchor>
+            </w:drawing>
+          </mc:Choice>
+          <mc:Fallback>
+            <w:pict>
+              <v:rect w14:anchorId="127D28C6" id="Прямоугольник 4" o:spid="_x0000_s1051" style="position:absolute;margin-left:91.95pt;margin-top:87.55pt;width:285.75pt;height:27pt;z-index:251661312;visibility:visible;mso-wrap-style:square;mso-width-percent:0;mso-height-percent:0;mso-wrap-distance-left:9pt;mso-wrap-distance-top:0;mso-wrap-distance-right:9pt;mso-wrap-distance-bottom:0;mso-position-horizontal:absolute;mso-position-horizontal-relative:margin;mso-position-vertical:absolute;mso-position-vertical-relative:text;mso-width-percent:0;mso-height-percent:0;mso-width-relative:margin;mso-height-relative:margin;v-text-anchor:middle" o:gfxdata="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" fillcolor="#5b9bd5 [3204]" strokecolor="#1f4d78 [1604]" strokeweight="1pt">
+                <v:textbox>
+                  <w:txbxContent>
+                    <w:p>
+                      <w:pPr>
+                        <w:jc w:val="center"/>
+                        <w:rPr>
+                          <w:rFonts w:ascii="Times New Roman" w:hAnsi="Times New Roman" w:cs="Times New Roman"/>
+                          <w:sz w:val="28"/>
+                          <w:lang w:val="en-US"/>
+                        </w:rPr>
+                      </w:pPr>
+                      <w:r>
+                        <w:rPr>
+                          <w:rFonts w:ascii="Times New Roman" w:hAnsi="Times New Roman" w:cs="Times New Roman"/>
+                          <w:sz w:val="28"/>
+                          <w:lang w:val="en-US"/>
+                        </w:rPr>
+                        <w:t>count = 0; square = [</w:t>
+                      </w:r>
+                      <w:r>
+                        <w:rPr>
+                          <w:rFonts w:ascii="Times New Roman" w:hAnsi="Times New Roman" w:cs="Times New Roman"/>
+                          <w:sz w:val="28"/>
+                        </w:rPr>
+                        <w:t>0</w:t>
+                      </w:r>
+                      <w:r>
+                        <w:rPr>
+                          <w:rFonts w:ascii="Times New Roman" w:hAnsi="Times New Roman" w:cs="Times New Roman"/>
+                          <w:sz w:val="28"/>
+                          <w:lang w:val="en-US"/>
+                        </w:rPr>
+                        <w:t>]</w:t>
+                      </w:r>
+                      <w:r>
+                        <w:rPr>
+                          <w:rFonts w:ascii="Times New Roman" w:hAnsi="Times New Roman" w:cs="Times New Roman"/>
+                          <w:sz w:val="28"/>
+                        </w:rPr>
+                        <w:t xml:space="preserve"> * </w:t>
+                      </w:r>
+                      <w:r>
+                        <w:rPr>
+                          <w:rFonts w:ascii="Times New Roman" w:hAnsi="Times New Roman" w:cs="Times New Roman"/>
+                          <w:sz w:val="28"/>
+                          <w:lang w:val="en-US"/>
+                        </w:rPr>
+                        <w:t>n</w:t>
+                      </w:r>
+                      <w:r>
+                        <w:rPr>
+                          <w:rFonts w:ascii="Times New Roman" w:hAnsi="Times New Roman" w:cs="Times New Roman"/>
+                          <w:sz w:val="28"/>
+                          <w:lang w:val="en-US"/>
+                        </w:rPr>
+                        <w:t>; perimeter = [</w:t>
+                      </w:r>
+                      <w:r>
+                        <w:rPr>
+                          <w:rFonts w:ascii="Times New Roman" w:hAnsi="Times New Roman" w:cs="Times New Roman"/>
+                          <w:sz w:val="28"/>
+                          <w:lang w:val="en-US"/>
+                        </w:rPr>
+                        <w:t>0</w:t>
+                      </w:r>
+                      <w:r>
+                        <w:rPr>
+                          <w:rFonts w:ascii="Times New Roman" w:hAnsi="Times New Roman" w:cs="Times New Roman"/>
+                          <w:sz w:val="28"/>
+                          <w:lang w:val="en-US"/>
+                        </w:rPr>
+                        <w:t>]</w:t>
+                      </w:r>
+                      <w:r>
+                        <w:rPr>
+                          <w:rFonts w:ascii="Times New Roman" w:hAnsi="Times New Roman" w:cs="Times New Roman"/>
+                          <w:sz w:val="28"/>
+                          <w:lang w:val="en-US"/>
+                        </w:rPr>
+                        <w:t xml:space="preserve"> * n</w:t>
+                      </w:r>
+                    </w:p>
+                  </w:txbxContent>
+                </v:textbox>
+                <w10:wrap anchorx="margin"/>
+              </v:rect>
+            </w:pict>
+          </mc:Fallback>
+        </mc:AlternateContent>
+      </w:r>
+      <w:r>
+        <w:rPr>
           <w:rFonts w:ascii="Times New Roman" w:hAnsi="Times New Roman" w:cs="Times New Roman"/>
           <w:sz w:val="28"/>
         </w:rPr>
@@ -6196,40 +8240,41 @@
       </w:r>
       <w:r>
         <w:rPr>
-          <w:rFonts w:ascii="Times New Roman" w:hAnsi="Times New Roman" w:cs="Times New Roman"/>
           <w:noProof/>
-          <w:sz w:val="28"/>
           <w:lang w:eastAsia="ru-RU"/>
         </w:rPr>
         <w:lastRenderedPageBreak/>
         <mc:AlternateContent>
           <mc:Choice Requires="wps">
             <w:drawing>
-              <wp:anchor distT="0" distB="0" distL="114300" distR="114300" simplePos="0" relativeHeight="251742208" behindDoc="0" locked="0" layoutInCell="1" allowOverlap="1">
+              <wp:anchor distT="0" distB="0" distL="114300" distR="114300" simplePos="0" relativeHeight="251776000" behindDoc="0" locked="0" layoutInCell="1" allowOverlap="1">
                 <wp:simplePos x="0" y="0"/>
                 <wp:positionH relativeFrom="column">
-                  <wp:posOffset>2991677</wp:posOffset>
+                  <wp:posOffset>2806065</wp:posOffset>
                 </wp:positionH>
                 <wp:positionV relativeFrom="paragraph">
-                  <wp:posOffset>-549969</wp:posOffset>
+                  <wp:posOffset>3594735</wp:posOffset>
                 </wp:positionV>
-                <wp:extent cx="0" cy="287655"/>
-                <wp:effectExtent l="0" t="0" r="19050" b="17145"/>
+                <wp:extent cx="1571625" cy="0"/>
+                <wp:effectExtent l="38100" t="76200" r="0" b="95250"/>
                 <wp:wrapNone/>
-                <wp:docPr id="95" name="Прямая соединительная линия 95"/>
+                <wp:docPr id="100" name="Прямая со стрелкой 100"/>
                 <wp:cNvGraphicFramePr/>
                 <a:graphic xmlns:a="http://schemas.openxmlformats.org/drawingml/2006/main">
                   <a:graphicData uri="http://schemas.microsoft.com/office/word/2010/wordprocessingShape">
                     <wps:wsp>
                       <wps:cNvCnPr/>
                       <wps:spPr>
-                        <a:xfrm flipV="1">
+                        <a:xfrm flipH="1">
                           <a:off x="0" y="0"/>
-                          <a:ext cx="0" cy="287655"/>
+                          <a:ext cx="1571625" cy="0"/>
                         </a:xfrm>
-                        <a:prstGeom prst="line">
+                        <a:prstGeom prst="straightConnector1">
                           <a:avLst/>
                         </a:prstGeom>
+                        <a:ln>
+                          <a:tailEnd type="triangle"/>
+                        </a:ln>
                       </wps:spPr>
                       <wps:style>
                         <a:lnRef idx="1">
@@ -6254,35 +8299,37 @@
           </mc:Choice>
           <mc:Fallback>
             <w:pict>
-              <v:line w14:anchorId="72606DC7" id="Прямая соединительная линия 95" o:spid="_x0000_s1026" style="position:absolute;flip:y;z-index:251742208;visibility:visible;mso-wrap-style:square;mso-wrap-distance-left:9pt;mso-wrap-distance-top:0;mso-wrap-distance-right:9pt;mso-wrap-distance-bottom:0;mso-position-horizontal:absolute;mso-position-horizontal-relative:text;mso-position-vertical:absolute;mso-position-vertical-relative:text" from="235.55pt,-43.3pt" to="235.55pt,-20.65pt" o:gfxdata="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" strokecolor="#5b9bd5 [3204]" strokeweight=".5pt">
-                <v:stroke joinstyle="miter"/>
-              </v:line>
+              <v:shapetype w14:anchorId="44F079CD" id="_x0000_t32" coordsize="21600,21600" o:spt="32" o:oned="t" path="m,l21600,21600e" filled="f">
+                <v:path arrowok="t" fillok="f" o:connecttype="none"/>
+                <o:lock v:ext="edit" shapetype="t"/>
+              </v:shapetype>
+              <v:shape id="Прямая со стрелкой 100" o:spid="_x0000_s1026" type="#_x0000_t32" style="position:absolute;margin-left:220.95pt;margin-top:283.05pt;width:123.75pt;height:0;flip:x;z-index:251776000;visibility:visible;mso-wrap-style:square;mso-wrap-distance-left:9pt;mso-wrap-distance-top:0;mso-wrap-distance-right:9pt;mso-wrap-distance-bottom:0;mso-position-horizontal:absolute;mso-position-horizontal-relative:text;mso-position-vertical:absolute;mso-position-vertical-relative:text" o:gfxdata="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" strokecolor="#5b9bd5 [3204]" strokeweight=".5pt">
+                <v:stroke endarrow="block" joinstyle="miter"/>
+              </v:shape>
             </w:pict>
           </mc:Fallback>
         </mc:AlternateContent>
       </w:r>
       <w:r>
         <w:rPr>
-          <w:rFonts w:ascii="Times New Roman" w:hAnsi="Times New Roman" w:cs="Times New Roman"/>
           <w:noProof/>
-          <w:sz w:val="28"/>
           <w:lang w:eastAsia="ru-RU"/>
         </w:rPr>
         <mc:AlternateContent>
           <mc:Choice Requires="wps">
             <w:drawing>
-              <wp:anchor distT="0" distB="0" distL="114300" distR="114300" simplePos="0" relativeHeight="251741184" behindDoc="0" locked="0" layoutInCell="1" allowOverlap="1">
+              <wp:anchor distT="0" distB="0" distL="114300" distR="114300" simplePos="0" relativeHeight="251737088" behindDoc="0" locked="0" layoutInCell="1" allowOverlap="1" wp14:anchorId="672D241B" wp14:editId="49CF14C5">
                 <wp:simplePos x="0" y="0"/>
                 <wp:positionH relativeFrom="column">
-                  <wp:posOffset>1110171</wp:posOffset>
+                  <wp:posOffset>4377690</wp:posOffset>
                 </wp:positionH>
                 <wp:positionV relativeFrom="paragraph">
-                  <wp:posOffset>-262314</wp:posOffset>
+                  <wp:posOffset>1032510</wp:posOffset>
                 </wp:positionV>
-                <wp:extent cx="1881963" cy="0"/>
-                <wp:effectExtent l="0" t="0" r="23495" b="19050"/>
+                <wp:extent cx="0" cy="2571750"/>
+                <wp:effectExtent l="0" t="0" r="19050" b="19050"/>
                 <wp:wrapNone/>
-                <wp:docPr id="94" name="Прямая соединительная линия 94"/>
+                <wp:docPr id="90" name="Прямая соединительная линия 90"/>
                 <wp:cNvGraphicFramePr/>
                 <a:graphic xmlns:a="http://schemas.openxmlformats.org/drawingml/2006/main">
                   <a:graphicData uri="http://schemas.microsoft.com/office/word/2010/wordprocessingShape">
@@ -6291,11 +8338,83 @@
                       <wps:spPr>
                         <a:xfrm>
                           <a:off x="0" y="0"/>
-                          <a:ext cx="1881963" cy="0"/>
+                          <a:ext cx="0" cy="2571750"/>
                         </a:xfrm>
                         <a:prstGeom prst="line">
                           <a:avLst/>
                         </a:prstGeom>
+                      </wps:spPr>
+                      <wps:style>
+                        <a:lnRef idx="1">
+                          <a:schemeClr val="accent1"/>
+                        </a:lnRef>
+                        <a:fillRef idx="0">
+                          <a:schemeClr val="accent1"/>
+                        </a:fillRef>
+                        <a:effectRef idx="0">
+                          <a:schemeClr val="accent1"/>
+                        </a:effectRef>
+                        <a:fontRef idx="minor">
+                          <a:schemeClr val="tx1"/>
+                        </a:fontRef>
+                      </wps:style>
+                      <wps:bodyPr/>
+                    </wps:wsp>
+                  </a:graphicData>
+                </a:graphic>
+                <wp14:sizeRelV relativeFrom="margin">
+                  <wp14:pctHeight>0</wp14:pctHeight>
+                </wp14:sizeRelV>
+              </wp:anchor>
+            </w:drawing>
+          </mc:Choice>
+          <mc:Fallback>
+            <w:pict>
+              <v:line w14:anchorId="0E511DF3" id="Прямая соединительная линия 90" o:spid="_x0000_s1026" style="position:absolute;z-index:251737088;visibility:visible;mso-wrap-style:square;mso-height-percent:0;mso-wrap-distance-left:9pt;mso-wrap-distance-top:0;mso-wrap-distance-right:9pt;mso-wrap-distance-bottom:0;mso-position-horizontal:absolute;mso-position-horizontal-relative:text;mso-position-vertical:absolute;mso-position-vertical-relative:text;mso-height-percent:0;mso-height-relative:margin" from="344.7pt,81.3pt" to="344.7pt,283.8pt" o:gfxdata="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" strokecolor="#5b9bd5 [3204]" strokeweight=".5pt">
+                <v:stroke joinstyle="miter"/>
+              </v:line>
+            </w:pict>
+          </mc:Fallback>
+        </mc:AlternateContent>
+      </w:r>
+      <w:r>
+        <w:rPr>
+          <w:rFonts w:ascii="Times New Roman" w:hAnsi="Times New Roman" w:cs="Times New Roman"/>
+          <w:noProof/>
+          <w:sz w:val="28"/>
+          <w:lang w:eastAsia="ru-RU"/>
+        </w:rPr>
+        <mc:AlternateContent>
+          <mc:Choice Requires="wps">
+            <w:drawing>
+              <wp:anchor distT="0" distB="0" distL="114300" distR="114300" simplePos="0" relativeHeight="251774976" behindDoc="0" locked="0" layoutInCell="1" allowOverlap="1" wp14:anchorId="0A4FD2CA" wp14:editId="33564E79">
+                <wp:simplePos x="0" y="0"/>
+                <wp:positionH relativeFrom="column">
+                  <wp:posOffset>2806065</wp:posOffset>
+                </wp:positionH>
+                <wp:positionV relativeFrom="paragraph">
+                  <wp:posOffset>3594734</wp:posOffset>
+                </wp:positionV>
+                <wp:extent cx="0" cy="2238375"/>
+                <wp:effectExtent l="76200" t="0" r="57150" b="47625"/>
+                <wp:wrapNone/>
+                <wp:docPr id="99" name="Прямая со стрелкой 99"/>
+                <wp:cNvGraphicFramePr/>
+                <a:graphic xmlns:a="http://schemas.openxmlformats.org/drawingml/2006/main">
+                  <a:graphicData uri="http://schemas.microsoft.com/office/word/2010/wordprocessingShape">
+                    <wps:wsp>
+                      <wps:cNvCnPr/>
+                      <wps:spPr>
+                        <a:xfrm>
+                          <a:off x="0" y="0"/>
+                          <a:ext cx="0" cy="2238375"/>
+                        </a:xfrm>
+                        <a:prstGeom prst="straightConnector1">
+                          <a:avLst/>
+                        </a:prstGeom>
+                        <a:ln>
+                          <a:tailEnd type="triangle"/>
+                        </a:ln>
                       </wps:spPr>
                       <wps:style>
                         <a:lnRef idx="1">
@@ -6320,9 +8439,9 @@
           </mc:Choice>
           <mc:Fallback>
             <w:pict>
-              <v:line w14:anchorId="2DBBBFB4" id="Прямая соединительная линия 94" o:spid="_x0000_s1026" style="position:absolute;z-index:251741184;visibility:visible;mso-wrap-style:square;mso-wrap-distance-left:9pt;mso-wrap-distance-top:0;mso-wrap-distance-right:9pt;mso-wrap-distance-bottom:0;mso-position-horizontal:absolute;mso-position-horizontal-relative:text;mso-position-vertical:absolute;mso-position-vertical-relative:text" from="87.4pt,-20.65pt" to="235.6pt,-20.65pt" o:gfxdata="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" strokecolor="#5b9bd5 [3204]" strokeweight=".5pt">
-                <v:stroke joinstyle="miter"/>
-              </v:line>
+              <v:shape w14:anchorId="3372C303" id="Прямая со стрелкой 99" o:spid="_x0000_s1026" type="#_x0000_t32" style="position:absolute;margin-left:220.95pt;margin-top:283.05pt;width:0;height:176.25pt;z-index:251774976;visibility:visible;mso-wrap-style:square;mso-wrap-distance-left:9pt;mso-wrap-distance-top:0;mso-wrap-distance-right:9pt;mso-wrap-distance-bottom:0;mso-position-horizontal:absolute;mso-position-horizontal-relative:text;mso-position-vertical:absolute;mso-position-vertical-relative:text" o:gfxdata="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" strokecolor="#5b9bd5 [3204]" strokeweight=".5pt">
+                <v:stroke endarrow="block" joinstyle="miter"/>
+              </v:shape>
             </w:pict>
           </mc:Fallback>
         </mc:AlternateContent>
@@ -6337,27 +8456,27 @@
         <mc:AlternateContent>
           <mc:Choice Requires="wps">
             <w:drawing>
-              <wp:anchor distT="0" distB="0" distL="114300" distR="114300" simplePos="0" relativeHeight="251740160" behindDoc="0" locked="0" layoutInCell="1" allowOverlap="1">
+              <wp:anchor distT="0" distB="0" distL="114300" distR="114300" simplePos="0" relativeHeight="251773952" behindDoc="0" locked="0" layoutInCell="1" allowOverlap="1" wp14:anchorId="110D4F8D" wp14:editId="46B194A9">
                 <wp:simplePos x="0" y="0"/>
                 <wp:positionH relativeFrom="column">
-                  <wp:posOffset>5604938</wp:posOffset>
+                  <wp:posOffset>2177415</wp:posOffset>
                 </wp:positionH>
                 <wp:positionV relativeFrom="paragraph">
-                  <wp:posOffset>-549969</wp:posOffset>
+                  <wp:posOffset>3604260</wp:posOffset>
                 </wp:positionV>
-                <wp:extent cx="0" cy="287950"/>
-                <wp:effectExtent l="0" t="0" r="19050" b="17145"/>
+                <wp:extent cx="628650" cy="0"/>
+                <wp:effectExtent l="0" t="0" r="19050" b="19050"/>
                 <wp:wrapNone/>
-                <wp:docPr id="93" name="Прямая соединительная линия 93"/>
+                <wp:docPr id="98" name="Прямая соединительная линия 98"/>
                 <wp:cNvGraphicFramePr/>
                 <a:graphic xmlns:a="http://schemas.openxmlformats.org/drawingml/2006/main">
                   <a:graphicData uri="http://schemas.microsoft.com/office/word/2010/wordprocessingShape">
                     <wps:wsp>
                       <wps:cNvCnPr/>
                       <wps:spPr>
-                        <a:xfrm flipV="1">
+                        <a:xfrm>
                           <a:off x="0" y="0"/>
-                          <a:ext cx="0" cy="287950"/>
+                          <a:ext cx="628650" cy="0"/>
                         </a:xfrm>
                         <a:prstGeom prst="line">
                           <a:avLst/>
@@ -6386,7 +8505,7 @@
           </mc:Choice>
           <mc:Fallback>
             <w:pict>
-              <v:line w14:anchorId="1BF62F2E" id="Прямая соединительная линия 93" o:spid="_x0000_s1026" style="position:absolute;flip:y;z-index:251740160;visibility:visible;mso-wrap-style:square;mso-wrap-distance-left:9pt;mso-wrap-distance-top:0;mso-wrap-distance-right:9pt;mso-wrap-distance-bottom:0;mso-position-horizontal:absolute;mso-position-horizontal-relative:text;mso-position-vertical:absolute;mso-position-vertical-relative:text" from="441.35pt,-43.3pt" to="441.35pt,-20.65pt" o:gfxdata="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" strokecolor="#5b9bd5 [3204]" strokeweight=".5pt">
+              <v:line w14:anchorId="458156C3" id="Прямая соединительная линия 98" o:spid="_x0000_s1026" style="position:absolute;z-index:251773952;visibility:visible;mso-wrap-style:square;mso-wrap-distance-left:9pt;mso-wrap-distance-top:0;mso-wrap-distance-right:9pt;mso-wrap-distance-bottom:0;mso-position-horizontal:absolute;mso-position-horizontal-relative:text;mso-position-vertical:absolute;mso-position-vertical-relative:text" from="171.45pt,283.8pt" to="220.95pt,283.8pt" o:gfxdata="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" strokecolor="#5b9bd5 [3204]" strokeweight=".5pt">
                 <v:stroke joinstyle="miter"/>
               </v:line>
             </w:pict>
@@ -6403,27 +8522,100 @@
         <mc:AlternateContent>
           <mc:Choice Requires="wps">
             <w:drawing>
-              <wp:anchor distT="0" distB="0" distL="114300" distR="114300" simplePos="0" relativeHeight="251739136" behindDoc="0" locked="0" layoutInCell="1" allowOverlap="1">
+              <wp:anchor distT="0" distB="0" distL="114300" distR="114300" simplePos="0" relativeHeight="251724800" behindDoc="0" locked="0" layoutInCell="1" allowOverlap="1" wp14:anchorId="25A0F954" wp14:editId="2B89CE81">
                 <wp:simplePos x="0" y="0"/>
                 <wp:positionH relativeFrom="column">
-                  <wp:posOffset>4374366</wp:posOffset>
+                  <wp:posOffset>-384810</wp:posOffset>
                 </wp:positionH>
                 <wp:positionV relativeFrom="paragraph">
-                  <wp:posOffset>-262019</wp:posOffset>
+                  <wp:posOffset>3594100</wp:posOffset>
                 </wp:positionV>
-                <wp:extent cx="1230571" cy="0"/>
-                <wp:effectExtent l="0" t="0" r="27305" b="19050"/>
+                <wp:extent cx="368300" cy="0"/>
+                <wp:effectExtent l="0" t="76200" r="12700" b="95250"/>
                 <wp:wrapNone/>
-                <wp:docPr id="92" name="Прямая соединительная линия 92"/>
+                <wp:docPr id="72" name="Прямая со стрелкой 72"/>
                 <wp:cNvGraphicFramePr/>
                 <a:graphic xmlns:a="http://schemas.openxmlformats.org/drawingml/2006/main">
                   <a:graphicData uri="http://schemas.microsoft.com/office/word/2010/wordprocessingShape">
                     <wps:wsp>
                       <wps:cNvCnPr/>
                       <wps:spPr>
-                        <a:xfrm>
+                        <a:xfrm flipV="1">
                           <a:off x="0" y="0"/>
-                          <a:ext cx="1230571" cy="0"/>
+                          <a:ext cx="368300" cy="0"/>
+                        </a:xfrm>
+                        <a:prstGeom prst="straightConnector1">
+                          <a:avLst/>
+                        </a:prstGeom>
+                        <a:ln>
+                          <a:tailEnd type="triangle"/>
+                        </a:ln>
+                      </wps:spPr>
+                      <wps:style>
+                        <a:lnRef idx="1">
+                          <a:schemeClr val="accent1"/>
+                        </a:lnRef>
+                        <a:fillRef idx="0">
+                          <a:schemeClr val="accent1"/>
+                        </a:fillRef>
+                        <a:effectRef idx="0">
+                          <a:schemeClr val="accent1"/>
+                        </a:effectRef>
+                        <a:fontRef idx="minor">
+                          <a:schemeClr val="tx1"/>
+                        </a:fontRef>
+                      </wps:style>
+                      <wps:bodyPr/>
+                    </wps:wsp>
+                  </a:graphicData>
+                </a:graphic>
+                <wp14:sizeRelH relativeFrom="margin">
+                  <wp14:pctWidth>0</wp14:pctWidth>
+                </wp14:sizeRelH>
+                <wp14:sizeRelV relativeFrom="margin">
+                  <wp14:pctHeight>0</wp14:pctHeight>
+                </wp14:sizeRelV>
+              </wp:anchor>
+            </w:drawing>
+          </mc:Choice>
+          <mc:Fallback>
+            <w:pict>
+              <v:shape w14:anchorId="3ABCE71E" id="Прямая со стрелкой 72" o:spid="_x0000_s1026" type="#_x0000_t32" style="position:absolute;margin-left:-30.3pt;margin-top:283pt;width:29pt;height:0;flip:y;z-index:251724800;visibility:visible;mso-wrap-style:square;mso-width-percent:0;mso-height-percent:0;mso-wrap-distance-left:9pt;mso-wrap-distance-top:0;mso-wrap-distance-right:9pt;mso-wrap-distance-bottom:0;mso-position-horizontal:absolute;mso-position-horizontal-relative:text;mso-position-vertical:absolute;mso-position-vertical-relative:text;mso-width-percent:0;mso-height-percent:0;mso-width-relative:margin;mso-height-relative:margin" o:gfxdata="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" strokecolor="#5b9bd5 [3204]" strokeweight=".5pt">
+                <v:stroke endarrow="block" joinstyle="miter"/>
+              </v:shape>
+            </w:pict>
+          </mc:Fallback>
+        </mc:AlternateContent>
+      </w:r>
+      <w:r>
+        <w:rPr>
+          <w:noProof/>
+          <w:lang w:eastAsia="ru-RU"/>
+        </w:rPr>
+        <mc:AlternateContent>
+          <mc:Choice Requires="wps">
+            <w:drawing>
+              <wp:anchor distT="0" distB="0" distL="114300" distR="114300" simplePos="0" relativeHeight="251772928" behindDoc="0" locked="0" layoutInCell="1" allowOverlap="1" wp14:anchorId="60C3ED2C" wp14:editId="576EA7AB">
+                <wp:simplePos x="0" y="0"/>
+                <wp:positionH relativeFrom="column">
+                  <wp:posOffset>-384810</wp:posOffset>
+                </wp:positionH>
+                <wp:positionV relativeFrom="paragraph">
+                  <wp:posOffset>3604260</wp:posOffset>
+                </wp:positionV>
+                <wp:extent cx="0" cy="2057400"/>
+                <wp:effectExtent l="0" t="0" r="19050" b="19050"/>
+                <wp:wrapNone/>
+                <wp:docPr id="97" name="Прямая соединительная линия 97"/>
+                <wp:cNvGraphicFramePr/>
+                <a:graphic xmlns:a="http://schemas.openxmlformats.org/drawingml/2006/main">
+                  <a:graphicData uri="http://schemas.microsoft.com/office/word/2010/wordprocessingShape">
+                    <wps:wsp>
+                      <wps:cNvCnPr/>
+                      <wps:spPr>
+                        <a:xfrm flipV="1">
+                          <a:off x="0" y="0"/>
+                          <a:ext cx="0" cy="2057400"/>
                         </a:xfrm>
                         <a:prstGeom prst="line">
                           <a:avLst/>
@@ -6452,7 +8644,7 @@
           </mc:Choice>
           <mc:Fallback>
             <w:pict>
-              <v:line w14:anchorId="5EE437B4" id="Прямая соединительная линия 92" o:spid="_x0000_s1026" style="position:absolute;z-index:251739136;visibility:visible;mso-wrap-style:square;mso-wrap-distance-left:9pt;mso-wrap-distance-top:0;mso-wrap-distance-right:9pt;mso-wrap-distance-bottom:0;mso-position-horizontal:absolute;mso-position-horizontal-relative:text;mso-position-vertical:absolute;mso-position-vertical-relative:text" from="344.45pt,-20.65pt" to="441.35pt,-20.65pt" o:gfxdata="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" strokecolor="#5b9bd5 [3204]" strokeweight=".5pt">
+              <v:line w14:anchorId="51035FCD" id="Прямая соединительная линия 97" o:spid="_x0000_s1026" style="position:absolute;flip:y;z-index:251772928;visibility:visible;mso-wrap-style:square;mso-wrap-distance-left:9pt;mso-wrap-distance-top:0;mso-wrap-distance-right:9pt;mso-wrap-distance-bottom:0;mso-position-horizontal:absolute;mso-position-horizontal-relative:text;mso-position-vertical:absolute;mso-position-vertical-relative:text" from="-30.3pt,283.8pt" to="-30.3pt,445.8pt" o:gfxdata="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" strokecolor="#5b9bd5 [3204]" strokeweight=".5pt">
                 <v:stroke joinstyle="miter"/>
               </v:line>
             </w:pict>
@@ -6461,42 +8653,37 @@
       </w:r>
       <w:r>
         <w:rPr>
-          <w:rFonts w:ascii="Times New Roman" w:hAnsi="Times New Roman" w:cs="Times New Roman"/>
           <w:noProof/>
-          <w:sz w:val="28"/>
           <w:lang w:eastAsia="ru-RU"/>
         </w:rPr>
         <mc:AlternateContent>
           <mc:Choice Requires="wps">
             <w:drawing>
-              <wp:anchor distT="0" distB="0" distL="114300" distR="114300" simplePos="0" relativeHeight="251724800" behindDoc="0" locked="0" layoutInCell="1" allowOverlap="1" wp14:anchorId="6A56A72B" wp14:editId="19581136">
+              <wp:anchor distT="0" distB="0" distL="114300" distR="114300" simplePos="0" relativeHeight="251771904" behindDoc="0" locked="0" layoutInCell="1" allowOverlap="1" wp14:anchorId="4B234089" wp14:editId="226F9373">
                 <wp:simplePos x="0" y="0"/>
                 <wp:positionH relativeFrom="column">
-                  <wp:posOffset>-499110</wp:posOffset>
+                  <wp:posOffset>-384810</wp:posOffset>
                 </wp:positionH>
                 <wp:positionV relativeFrom="paragraph">
-                  <wp:posOffset>2850353</wp:posOffset>
+                  <wp:posOffset>5661025</wp:posOffset>
                 </wp:positionV>
-                <wp:extent cx="482600" cy="0"/>
-                <wp:effectExtent l="0" t="76200" r="12700" b="95250"/>
+                <wp:extent cx="1457325" cy="0"/>
+                <wp:effectExtent l="0" t="0" r="9525" b="19050"/>
                 <wp:wrapNone/>
-                <wp:docPr id="72" name="Прямая со стрелкой 72"/>
+                <wp:docPr id="96" name="Прямая соединительная линия 96"/>
                 <wp:cNvGraphicFramePr/>
                 <a:graphic xmlns:a="http://schemas.openxmlformats.org/drawingml/2006/main">
                   <a:graphicData uri="http://schemas.microsoft.com/office/word/2010/wordprocessingShape">
                     <wps:wsp>
                       <wps:cNvCnPr/>
                       <wps:spPr>
-                        <a:xfrm>
+                        <a:xfrm flipH="1">
                           <a:off x="0" y="0"/>
-                          <a:ext cx="482600" cy="0"/>
+                          <a:ext cx="1457325" cy="0"/>
                         </a:xfrm>
-                        <a:prstGeom prst="straightConnector1">
+                        <a:prstGeom prst="line">
                           <a:avLst/>
                         </a:prstGeom>
-                        <a:ln>
-                          <a:tailEnd type="triangle"/>
-                        </a:ln>
                       </wps:spPr>
                       <wps:style>
                         <a:lnRef idx="1">
@@ -6521,35 +8708,33 @@
           </mc:Choice>
           <mc:Fallback>
             <w:pict>
-              <v:shape w14:anchorId="675695A4" id="Прямая со стрелкой 72" o:spid="_x0000_s1026" type="#_x0000_t32" style="position:absolute;margin-left:-39.3pt;margin-top:224.45pt;width:38pt;height:0;z-index:251724800;visibility:visible;mso-wrap-style:square;mso-wrap-distance-left:9pt;mso-wrap-distance-top:0;mso-wrap-distance-right:9pt;mso-wrap-distance-bottom:0;mso-position-horizontal:absolute;mso-position-horizontal-relative:text;mso-position-vertical:absolute;mso-position-vertical-relative:text" o:gfxdata="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" strokecolor="#5b9bd5 [3204]" strokeweight=".5pt">
-                <v:stroke endarrow="block" joinstyle="miter"/>
-              </v:shape>
+              <v:line w14:anchorId="0565815E" id="Прямая соединительная линия 96" o:spid="_x0000_s1026" style="position:absolute;flip:x;z-index:251771904;visibility:visible;mso-wrap-style:square;mso-wrap-distance-left:9pt;mso-wrap-distance-top:0;mso-wrap-distance-right:9pt;mso-wrap-distance-bottom:0;mso-position-horizontal:absolute;mso-position-horizontal-relative:text;mso-position-vertical:absolute;mso-position-vertical-relative:text" from="-30.3pt,445.75pt" to="84.45pt,445.75pt" o:gfxdata="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" strokecolor="#5b9bd5 [3204]" strokeweight=".5pt">
+                <v:stroke joinstyle="miter"/>
+              </v:line>
             </w:pict>
           </mc:Fallback>
         </mc:AlternateContent>
       </w:r>
       <w:r>
         <w:rPr>
-          <w:rFonts w:ascii="Times New Roman" w:hAnsi="Times New Roman" w:cs="Times New Roman"/>
           <w:noProof/>
-          <w:sz w:val="28"/>
           <w:lang w:eastAsia="ru-RU"/>
         </w:rPr>
         <mc:AlternateContent>
           <mc:Choice Requires="wps">
             <w:drawing>
-              <wp:anchor distT="0" distB="0" distL="114300" distR="114300" simplePos="0" relativeHeight="251711488" behindDoc="0" locked="0" layoutInCell="1" allowOverlap="1" wp14:anchorId="70012F00" wp14:editId="78750470">
+              <wp:anchor distT="0" distB="0" distL="114300" distR="114300" simplePos="0" relativeHeight="251770880" behindDoc="0" locked="0" layoutInCell="1" allowOverlap="1" wp14:anchorId="2D7867CA" wp14:editId="7F326F05">
                 <wp:simplePos x="0" y="0"/>
                 <wp:positionH relativeFrom="column">
-                  <wp:posOffset>-363855</wp:posOffset>
+                  <wp:posOffset>1072515</wp:posOffset>
                 </wp:positionH>
                 <wp:positionV relativeFrom="paragraph">
-                  <wp:posOffset>830107</wp:posOffset>
+                  <wp:posOffset>5300345</wp:posOffset>
                 </wp:positionV>
-                <wp:extent cx="482600" cy="0"/>
-                <wp:effectExtent l="0" t="76200" r="12700" b="95250"/>
+                <wp:extent cx="0" cy="361315"/>
+                <wp:effectExtent l="0" t="0" r="19050" b="19685"/>
                 <wp:wrapNone/>
-                <wp:docPr id="58" name="Прямая со стрелкой 58"/>
+                <wp:docPr id="88" name="Прямая соединительная линия 88"/>
                 <wp:cNvGraphicFramePr/>
                 <a:graphic xmlns:a="http://schemas.openxmlformats.org/drawingml/2006/main">
                   <a:graphicData uri="http://schemas.microsoft.com/office/word/2010/wordprocessingShape">
@@ -6558,14 +8743,11 @@
                       <wps:spPr>
                         <a:xfrm>
                           <a:off x="0" y="0"/>
-                          <a:ext cx="482600" cy="0"/>
+                          <a:ext cx="0" cy="361315"/>
                         </a:xfrm>
-                        <a:prstGeom prst="straightConnector1">
+                        <a:prstGeom prst="line">
                           <a:avLst/>
                         </a:prstGeom>
-                        <a:ln>
-                          <a:tailEnd type="triangle"/>
-                        </a:ln>
                       </wps:spPr>
                       <wps:style>
                         <a:lnRef idx="1">
@@ -6590,8 +8772,82 @@
           </mc:Choice>
           <mc:Fallback>
             <w:pict>
-              <v:shape w14:anchorId="03376621" id="Прямая со стрелкой 58" o:spid="_x0000_s1026" type="#_x0000_t32" style="position:absolute;margin-left:-28.65pt;margin-top:65.35pt;width:38pt;height:0;z-index:251711488;visibility:visible;mso-wrap-style:square;mso-wrap-distance-left:9pt;mso-wrap-distance-top:0;mso-wrap-distance-right:9pt;mso-wrap-distance-bottom:0;mso-position-horizontal:absolute;mso-position-horizontal-relative:text;mso-position-vertical:absolute;mso-position-vertical-relative:text" o:gfxdata="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" strokecolor="#5b9bd5 [3204]" strokeweight=".5pt">
+              <v:line w14:anchorId="10C0A14F" id="Прямая соединительная линия 88" o:spid="_x0000_s1026" style="position:absolute;z-index:251770880;visibility:visible;mso-wrap-style:square;mso-wrap-distance-left:9pt;mso-wrap-distance-top:0;mso-wrap-distance-right:9pt;mso-wrap-distance-bottom:0;mso-position-horizontal:absolute;mso-position-horizontal-relative:text;mso-position-vertical:absolute;mso-position-vertical-relative:text" from="84.45pt,417.35pt" to="84.45pt,445.8pt" o:gfxdata="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" strokecolor="#5b9bd5 [3204]" strokeweight=".5pt">
+                <v:stroke joinstyle="miter"/>
+              </v:line>
+            </w:pict>
+          </mc:Fallback>
+        </mc:AlternateContent>
+      </w:r>
+      <w:r>
+        <w:rPr>
+          <w:noProof/>
+          <w:lang w:eastAsia="ru-RU"/>
+        </w:rPr>
+        <mc:AlternateContent>
+          <mc:Choice Requires="wps">
+            <w:drawing>
+              <wp:anchor distT="0" distB="0" distL="114300" distR="114300" simplePos="0" relativeHeight="251769856" behindDoc="0" locked="0" layoutInCell="1" allowOverlap="1" wp14:anchorId="4CDA0D53" wp14:editId="643E0264">
+                <wp:simplePos x="0" y="0"/>
+                <wp:positionH relativeFrom="margin">
+                  <wp:posOffset>1071245</wp:posOffset>
+                </wp:positionH>
+                <wp:positionV relativeFrom="paragraph">
+                  <wp:posOffset>4671695</wp:posOffset>
+                </wp:positionV>
+                <wp:extent cx="0" cy="276225"/>
+                <wp:effectExtent l="76200" t="0" r="57150" b="47625"/>
+                <wp:wrapNone/>
+                <wp:docPr id="87" name="Прямая со стрелкой 87"/>
+                <wp:cNvGraphicFramePr/>
+                <a:graphic xmlns:a="http://schemas.openxmlformats.org/drawingml/2006/main">
+                  <a:graphicData uri="http://schemas.microsoft.com/office/word/2010/wordprocessingShape">
+                    <wps:wsp>
+                      <wps:cNvCnPr/>
+                      <wps:spPr>
+                        <a:xfrm>
+                          <a:off x="0" y="0"/>
+                          <a:ext cx="0" cy="276225"/>
+                        </a:xfrm>
+                        <a:prstGeom prst="straightConnector1">
+                          <a:avLst/>
+                        </a:prstGeom>
+                        <a:ln w="19050">
+                          <a:tailEnd type="triangle"/>
+                        </a:ln>
+                      </wps:spPr>
+                      <wps:style>
+                        <a:lnRef idx="1">
+                          <a:schemeClr val="accent1"/>
+                        </a:lnRef>
+                        <a:fillRef idx="0">
+                          <a:schemeClr val="accent1"/>
+                        </a:fillRef>
+                        <a:effectRef idx="0">
+                          <a:schemeClr val="accent1"/>
+                        </a:effectRef>
+                        <a:fontRef idx="minor">
+                          <a:schemeClr val="tx1"/>
+                        </a:fontRef>
+                      </wps:style>
+                      <wps:bodyPr/>
+                    </wps:wsp>
+                  </a:graphicData>
+                </a:graphic>
+                <wp14:sizeRelH relativeFrom="margin">
+                  <wp14:pctWidth>0</wp14:pctWidth>
+                </wp14:sizeRelH>
+                <wp14:sizeRelV relativeFrom="margin">
+                  <wp14:pctHeight>0</wp14:pctHeight>
+                </wp14:sizeRelV>
+              </wp:anchor>
+            </w:drawing>
+          </mc:Choice>
+          <mc:Fallback>
+            <w:pict>
+              <v:shape w14:anchorId="46F8EC77" id="Прямая со стрелкой 87" o:spid="_x0000_s1026" type="#_x0000_t32" style="position:absolute;margin-left:84.35pt;margin-top:367.85pt;width:0;height:21.75pt;z-index:251769856;visibility:visible;mso-wrap-style:square;mso-width-percent:0;mso-height-percent:0;mso-wrap-distance-left:9pt;mso-wrap-distance-top:0;mso-wrap-distance-right:9pt;mso-wrap-distance-bottom:0;mso-position-horizontal:absolute;mso-position-horizontal-relative:margin;mso-position-vertical:absolute;mso-position-vertical-relative:text;mso-width-percent:0;mso-height-percent:0;mso-width-relative:margin;mso-height-relative:margin" o:gfxdata="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" strokecolor="#5b9bd5 [3204]" strokeweight="1.5pt">
                 <v:stroke endarrow="block" joinstyle="miter"/>
+                <w10:wrap anchorx="margin"/>
               </v:shape>
             </w:pict>
           </mc:Fallback>
@@ -6607,18 +8863,18 @@
         <mc:AlternateContent>
           <mc:Choice Requires="wps">
             <w:drawing>
-              <wp:anchor distT="0" distB="0" distL="114300" distR="114300" simplePos="0" relativeHeight="251702272" behindDoc="0" locked="0" layoutInCell="1" allowOverlap="1" wp14:anchorId="3C383D31" wp14:editId="5490480F">
+              <wp:anchor distT="0" distB="0" distL="114300" distR="114300" simplePos="0" relativeHeight="251721728" behindDoc="0" locked="0" layoutInCell="1" allowOverlap="1" wp14:anchorId="39EE9CFB" wp14:editId="12091D2E">
                 <wp:simplePos x="0" y="0"/>
                 <wp:positionH relativeFrom="margin">
-                  <wp:posOffset>309245</wp:posOffset>
+                  <wp:posOffset>308610</wp:posOffset>
                 </wp:positionH>
                 <wp:positionV relativeFrom="paragraph">
-                  <wp:posOffset>-635</wp:posOffset>
+                  <wp:posOffset>4942840</wp:posOffset>
                 </wp:positionV>
                 <wp:extent cx="1535430" cy="353060"/>
                 <wp:effectExtent l="19050" t="0" r="45720" b="27940"/>
                 <wp:wrapNone/>
-                <wp:docPr id="48" name="Параллелограмм 48"/>
+                <wp:docPr id="68" name="Параллелограмм 68"/>
                 <wp:cNvGraphicFramePr/>
                 <a:graphic xmlns:a="http://schemas.openxmlformats.org/drawingml/2006/main">
                   <a:graphicData uri="http://schemas.microsoft.com/office/word/2010/wordprocessingShape">
@@ -6673,7 +8929,7 @@
                                 <w:sz w:val="28"/>
                                 <w:lang w:val="en-US"/>
                               </w:rPr>
-                              <w:t>count</w:t>
+                              <w:t>elem</w:t>
                             </w:r>
                           </w:p>
                         </w:txbxContent>
@@ -6698,7 +8954,7 @@
           </mc:Choice>
           <mc:Fallback>
             <w:pict>
-              <v:shape w14:anchorId="3C383D31" id="Параллелограмм 48" o:spid="_x0000_s1044" type="#_x0000_t7" style="position:absolute;margin-left:24.35pt;margin-top:-.05pt;width:120.9pt;height:27.8pt;z-index:251702272;visibility:visible;mso-wrap-style:square;mso-width-percent:0;mso-height-percent:0;mso-wrap-distance-left:9pt;mso-wrap-distance-top:0;mso-wrap-distance-right:9pt;mso-wrap-distance-bottom:0;mso-position-horizontal:absolute;mso-position-horizontal-relative:margin;mso-position-vertical:absolute;mso-position-vertical-relative:text;mso-width-percent:0;mso-height-percent:0;mso-width-relative:margin;mso-height-relative:margin;v-text-anchor:middle" o:gfxdata="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" adj="1242" fillcolor="#5b9bd5 [3204]" strokecolor="#1f4d78 [1604]" strokeweight="1pt">
+              <v:shape w14:anchorId="39EE9CFB" id="Параллелограмм 68" o:spid="_x0000_s1052" type="#_x0000_t7" style="position:absolute;margin-left:24.3pt;margin-top:389.2pt;width:120.9pt;height:27.8pt;z-index:251721728;visibility:visible;mso-wrap-style:square;mso-width-percent:0;mso-height-percent:0;mso-wrap-distance-left:9pt;mso-wrap-distance-top:0;mso-wrap-distance-right:9pt;mso-wrap-distance-bottom:0;mso-position-horizontal:absolute;mso-position-horizontal-relative:margin;mso-position-vertical:absolute;mso-position-vertical-relative:text;mso-width-percent:0;mso-height-percent:0;mso-width-relative:margin;mso-height-relative:margin;v-text-anchor:middle" o:gfxdata="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" adj="1242" fillcolor="#5b9bd5 [3204]" strokecolor="#1f4d78 [1604]" strokeweight="1pt">
                 <v:textbox>
                   <w:txbxContent>
                     <w:p>
@@ -6723,7 +8979,7 @@
                           <w:sz w:val="28"/>
                           <w:lang w:val="en-US"/>
                         </w:rPr>
-                        <w:t>count</w:t>
+                        <w:t>elem</w:t>
                       </w:r>
                     </w:p>
                   </w:txbxContent>
@@ -6742,92 +8998,18 @@
         <mc:AlternateContent>
           <mc:Choice Requires="wps">
             <w:drawing>
-              <wp:anchor distT="0" distB="0" distL="114300" distR="114300" simplePos="0" relativeHeight="251703296" behindDoc="0" locked="0" layoutInCell="1" allowOverlap="1" wp14:anchorId="3E293753" wp14:editId="4E3C36C1">
+              <wp:anchor distT="0" distB="0" distL="114300" distR="114300" simplePos="0" relativeHeight="251767808" behindDoc="0" locked="0" layoutInCell="1" allowOverlap="1" wp14:anchorId="02B138F1" wp14:editId="63E2371C">
                 <wp:simplePos x="0" y="0"/>
                 <wp:positionH relativeFrom="margin">
-                  <wp:posOffset>1099820</wp:posOffset>
+                  <wp:posOffset>83820</wp:posOffset>
                 </wp:positionH>
                 <wp:positionV relativeFrom="paragraph">
-                  <wp:posOffset>351790</wp:posOffset>
+                  <wp:posOffset>4080510</wp:posOffset>
                 </wp:positionV>
-                <wp:extent cx="0" cy="276225"/>
-                <wp:effectExtent l="76200" t="0" r="57150" b="47625"/>
+                <wp:extent cx="1975701" cy="590550"/>
+                <wp:effectExtent l="38100" t="19050" r="62865" b="38100"/>
                 <wp:wrapNone/>
-                <wp:docPr id="50" name="Прямая со стрелкой 50"/>
-                <wp:cNvGraphicFramePr/>
-                <a:graphic xmlns:a="http://schemas.openxmlformats.org/drawingml/2006/main">
-                  <a:graphicData uri="http://schemas.microsoft.com/office/word/2010/wordprocessingShape">
-                    <wps:wsp>
-                      <wps:cNvCnPr/>
-                      <wps:spPr>
-                        <a:xfrm>
-                          <a:off x="0" y="0"/>
-                          <a:ext cx="0" cy="276225"/>
-                        </a:xfrm>
-                        <a:prstGeom prst="straightConnector1">
-                          <a:avLst/>
-                        </a:prstGeom>
-                        <a:ln w="19050">
-                          <a:tailEnd type="triangle"/>
-                        </a:ln>
-                      </wps:spPr>
-                      <wps:style>
-                        <a:lnRef idx="1">
-                          <a:schemeClr val="accent1"/>
-                        </a:lnRef>
-                        <a:fillRef idx="0">
-                          <a:schemeClr val="accent1"/>
-                        </a:fillRef>
-                        <a:effectRef idx="0">
-                          <a:schemeClr val="accent1"/>
-                        </a:effectRef>
-                        <a:fontRef idx="minor">
-                          <a:schemeClr val="tx1"/>
-                        </a:fontRef>
-                      </wps:style>
-                      <wps:bodyPr/>
-                    </wps:wsp>
-                  </a:graphicData>
-                </a:graphic>
-                <wp14:sizeRelH relativeFrom="margin">
-                  <wp14:pctWidth>0</wp14:pctWidth>
-                </wp14:sizeRelH>
-                <wp14:sizeRelV relativeFrom="margin">
-                  <wp14:pctHeight>0</wp14:pctHeight>
-                </wp14:sizeRelV>
-              </wp:anchor>
-            </w:drawing>
-          </mc:Choice>
-          <mc:Fallback>
-            <w:pict>
-              <v:shape w14:anchorId="68425148" id="Прямая со стрелкой 50" o:spid="_x0000_s1026" type="#_x0000_t32" style="position:absolute;margin-left:86.6pt;margin-top:27.7pt;width:0;height:21.75pt;z-index:251703296;visibility:visible;mso-wrap-style:square;mso-width-percent:0;mso-height-percent:0;mso-wrap-distance-left:9pt;mso-wrap-distance-top:0;mso-wrap-distance-right:9pt;mso-wrap-distance-bottom:0;mso-position-horizontal:absolute;mso-position-horizontal-relative:margin;mso-position-vertical:absolute;mso-position-vertical-relative:text;mso-width-percent:0;mso-height-percent:0;mso-width-relative:margin;mso-height-relative:margin" o:gfxdata="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" strokecolor="#5b9bd5 [3204]" strokeweight="1.5pt">
-                <v:stroke endarrow="block" joinstyle="miter"/>
-                <w10:wrap anchorx="margin"/>
-              </v:shape>
-            </w:pict>
-          </mc:Fallback>
-        </mc:AlternateContent>
-      </w:r>
-      <w:r>
-        <w:rPr>
-          <w:noProof/>
-          <w:lang w:eastAsia="ru-RU"/>
-        </w:rPr>
-        <mc:AlternateContent>
-          <mc:Choice Requires="wps">
-            <w:drawing>
-              <wp:anchor distT="0" distB="0" distL="114300" distR="114300" simplePos="0" relativeHeight="251704320" behindDoc="0" locked="0" layoutInCell="1" allowOverlap="1" wp14:anchorId="770D6E84" wp14:editId="5955A714">
-                <wp:simplePos x="0" y="0"/>
-                <wp:positionH relativeFrom="margin">
-                  <wp:posOffset>118745</wp:posOffset>
-                </wp:positionH>
-                <wp:positionV relativeFrom="paragraph">
-                  <wp:posOffset>631190</wp:posOffset>
-                </wp:positionV>
-                <wp:extent cx="1923415" cy="405130"/>
-                <wp:effectExtent l="19050" t="0" r="38735" b="13970"/>
-                <wp:wrapNone/>
-                <wp:docPr id="51" name="Шестиугольник 51"/>
+                <wp:docPr id="84" name="Ромб 84"/>
                 <wp:cNvGraphicFramePr/>
                 <a:graphic xmlns:a="http://schemas.openxmlformats.org/drawingml/2006/main">
                   <a:graphicData uri="http://schemas.microsoft.com/office/word/2010/wordprocessingShape">
@@ -6836,9 +9018,9 @@
                       <wps:spPr>
                         <a:xfrm>
                           <a:off x="0" y="0"/>
-                          <a:ext cx="1923415" cy="405130"/>
+                          <a:ext cx="1975701" cy="590550"/>
                         </a:xfrm>
-                        <a:prstGeom prst="hexagon">
+                        <a:prstGeom prst="diamond">
                           <a:avLst/>
                         </a:prstGeom>
                       </wps:spPr>
@@ -6866,7 +9048,6 @@
                               <w:rPr>
                                 <w:rFonts w:ascii="Times New Roman" w:hAnsi="Times New Roman" w:cs="Times New Roman"/>
                                 <w:sz w:val="28"/>
-                                <w:lang w:val="en-US"/>
                               </w:rPr>
                             </w:pPr>
                             <w:r>
@@ -6875,25 +9056,14 @@
                                 <w:sz w:val="28"/>
                                 <w:lang w:val="en-US"/>
                               </w:rPr>
-                              <w:t xml:space="preserve">for </w:t>
+                              <w:t xml:space="preserve">elem </w:t>
                             </w:r>
-                            <w:proofErr w:type="spellStart"/>
                             <w:r>
                               <w:rPr>
                                 <w:rFonts w:ascii="Times New Roman" w:hAnsi="Times New Roman" w:cs="Times New Roman"/>
                                 <w:sz w:val="28"/>
-                                <w:lang w:val="en-US"/>
                               </w:rPr>
-                              <w:t>elem</w:t>
-                            </w:r>
-                            <w:proofErr w:type="spellEnd"/>
-                            <w:r>
-                              <w:rPr>
-                                <w:rFonts w:ascii="Times New Roman" w:hAnsi="Times New Roman" w:cs="Times New Roman"/>
-                                <w:sz w:val="28"/>
-                                <w:lang w:val="en-US"/>
-                              </w:rPr>
-                              <w:t xml:space="preserve"> in square</w:t>
+                              <w:t>!= 0</w:t>
                             </w:r>
                           </w:p>
                         </w:txbxContent>
@@ -6918,7 +9088,765 @@
           </mc:Choice>
           <mc:Fallback>
             <w:pict>
-              <v:shape w14:anchorId="770D6E84" id="Шестиугольник 51" o:spid="_x0000_s1045" type="#_x0000_t9" style="position:absolute;margin-left:9.35pt;margin-top:49.7pt;width:151.45pt;height:31.9pt;z-index:251704320;visibility:visible;mso-wrap-style:square;mso-width-percent:0;mso-height-percent:0;mso-wrap-distance-left:9pt;mso-wrap-distance-top:0;mso-wrap-distance-right:9pt;mso-wrap-distance-bottom:0;mso-position-horizontal:absolute;mso-position-horizontal-relative:margin;mso-position-vertical:absolute;mso-position-vertical-relative:text;mso-width-percent:0;mso-height-percent:0;mso-width-relative:margin;mso-height-relative:margin;v-text-anchor:middle" o:gfxdata="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" adj="1137" fillcolor="#5b9bd5 [3204]" strokecolor="#1f4d78 [1604]" strokeweight="1pt">
+              <v:shape w14:anchorId="02B138F1" id="Ромб 84" o:spid="_x0000_s1053" type="#_x0000_t4" style="position:absolute;margin-left:6.6pt;margin-top:321.3pt;width:155.55pt;height:46.5pt;z-index:251767808;visibility:visible;mso-wrap-style:square;mso-width-percent:0;mso-height-percent:0;mso-wrap-distance-left:9pt;mso-wrap-distance-top:0;mso-wrap-distance-right:9pt;mso-wrap-distance-bottom:0;mso-position-horizontal:absolute;mso-position-horizontal-relative:margin;mso-position-vertical:absolute;mso-position-vertical-relative:text;mso-width-percent:0;mso-height-percent:0;mso-width-relative:margin;mso-height-relative:margin;v-text-anchor:middle" o:gfxdata="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" fillcolor="#5b9bd5 [3204]" strokecolor="#1f4d78 [1604]" strokeweight="1pt">
+                <v:textbox>
+                  <w:txbxContent>
+                    <w:p>
+                      <w:pPr>
+                        <w:jc w:val="center"/>
+                        <w:rPr>
+                          <w:rFonts w:ascii="Times New Roman" w:hAnsi="Times New Roman" w:cs="Times New Roman"/>
+                          <w:sz w:val="28"/>
+                        </w:rPr>
+                      </w:pPr>
+                      <w:r>
+                        <w:rPr>
+                          <w:rFonts w:ascii="Times New Roman" w:hAnsi="Times New Roman" w:cs="Times New Roman"/>
+                          <w:sz w:val="28"/>
+                          <w:lang w:val="en-US"/>
+                        </w:rPr>
+                        <w:t xml:space="preserve">elem </w:t>
+                      </w:r>
+                      <w:r>
+                        <w:rPr>
+                          <w:rFonts w:ascii="Times New Roman" w:hAnsi="Times New Roman" w:cs="Times New Roman"/>
+                          <w:sz w:val="28"/>
+                        </w:rPr>
+                        <w:t>!= 0</w:t>
+                      </w:r>
+                    </w:p>
+                  </w:txbxContent>
+                </v:textbox>
+                <w10:wrap anchorx="margin"/>
+              </v:shape>
+            </w:pict>
+          </mc:Fallback>
+        </mc:AlternateContent>
+      </w:r>
+      <w:r>
+        <w:rPr>
+          <w:noProof/>
+          <w:lang w:eastAsia="ru-RU"/>
+        </w:rPr>
+        <mc:AlternateContent>
+          <mc:Choice Requires="wps">
+            <w:drawing>
+              <wp:anchor distT="0" distB="0" distL="114300" distR="114300" simplePos="0" relativeHeight="251727872" behindDoc="0" locked="0" layoutInCell="1" allowOverlap="1" wp14:anchorId="78692AE7" wp14:editId="759FC8D1">
+                <wp:simplePos x="0" y="0"/>
+                <wp:positionH relativeFrom="margin">
+                  <wp:posOffset>2145665</wp:posOffset>
+                </wp:positionH>
+                <wp:positionV relativeFrom="paragraph">
+                  <wp:posOffset>5836285</wp:posOffset>
+                </wp:positionV>
+                <wp:extent cx="1336675" cy="422275"/>
+                <wp:effectExtent l="0" t="0" r="15875" b="15875"/>
+                <wp:wrapNone/>
+                <wp:docPr id="80" name="Овал 80"/>
+                <wp:cNvGraphicFramePr/>
+                <a:graphic xmlns:a="http://schemas.openxmlformats.org/drawingml/2006/main">
+                  <a:graphicData uri="http://schemas.microsoft.com/office/word/2010/wordprocessingShape">
+                    <wps:wsp>
+                      <wps:cNvSpPr/>
+                      <wps:spPr>
+                        <a:xfrm>
+                          <a:off x="0" y="0"/>
+                          <a:ext cx="1336675" cy="422275"/>
+                        </a:xfrm>
+                        <a:prstGeom prst="ellipse">
+                          <a:avLst/>
+                        </a:prstGeom>
+                      </wps:spPr>
+                      <wps:style>
+                        <a:lnRef idx="2">
+                          <a:schemeClr val="accent1">
+                            <a:shade val="50000"/>
+                          </a:schemeClr>
+                        </a:lnRef>
+                        <a:fillRef idx="1">
+                          <a:schemeClr val="accent1"/>
+                        </a:fillRef>
+                        <a:effectRef idx="0">
+                          <a:schemeClr val="accent1"/>
+                        </a:effectRef>
+                        <a:fontRef idx="minor">
+                          <a:schemeClr val="lt1"/>
+                        </a:fontRef>
+                      </wps:style>
+                      <wps:txbx>
+                        <w:txbxContent>
+                          <w:p>
+                            <w:pPr>
+                              <w:jc w:val="center"/>
+                              <w:rPr>
+                                <w:rFonts w:ascii="Times New Roman" w:hAnsi="Times New Roman" w:cs="Times New Roman"/>
+                                <w:sz w:val="28"/>
+                              </w:rPr>
+                            </w:pPr>
+                            <w:r>
+                              <w:rPr>
+                                <w:rFonts w:ascii="Times New Roman" w:hAnsi="Times New Roman" w:cs="Times New Roman"/>
+                                <w:sz w:val="28"/>
+                              </w:rPr>
+                              <w:t>Конец</w:t>
+                            </w:r>
+                          </w:p>
+                        </w:txbxContent>
+                      </wps:txbx>
+                      <wps:bodyPr rot="0" spcFirstLastPara="0" vertOverflow="overflow" horzOverflow="overflow" vert="horz" wrap="square" lIns="91440" tIns="45720" rIns="91440" bIns="45720" numCol="1" spcCol="0" rtlCol="0" fromWordArt="0" anchor="ctr" anchorCtr="0" forceAA="0" compatLnSpc="1">
+                        <a:prstTxWarp prst="textNoShape">
+                          <a:avLst/>
+                        </a:prstTxWarp>
+                        <a:noAutofit/>
+                      </wps:bodyPr>
+                    </wps:wsp>
+                  </a:graphicData>
+                </a:graphic>
+                <wp14:sizeRelH relativeFrom="margin">
+                  <wp14:pctWidth>0</wp14:pctWidth>
+                </wp14:sizeRelH>
+                <wp14:sizeRelV relativeFrom="margin">
+                  <wp14:pctHeight>0</wp14:pctHeight>
+                </wp14:sizeRelV>
+              </wp:anchor>
+            </w:drawing>
+          </mc:Choice>
+          <mc:Fallback>
+            <w:pict>
+              <v:oval w14:anchorId="78692AE7" id="Овал 80" o:spid="_x0000_s1054" style="position:absolute;margin-left:168.95pt;margin-top:459.55pt;width:105.25pt;height:33.25pt;z-index:251727872;visibility:visible;mso-wrap-style:square;mso-width-percent:0;mso-height-percent:0;mso-wrap-distance-left:9pt;mso-wrap-distance-top:0;mso-wrap-distance-right:9pt;mso-wrap-distance-bottom:0;mso-position-horizontal:absolute;mso-position-horizontal-relative:margin;mso-position-vertical:absolute;mso-position-vertical-relative:text;mso-width-percent:0;mso-height-percent:0;mso-width-relative:margin;mso-height-relative:margin;v-text-anchor:middle" o:gfxdata="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" fillcolor="#5b9bd5 [3204]" strokecolor="#1f4d78 [1604]" strokeweight="1pt">
+                <v:stroke joinstyle="miter"/>
+                <v:textbox>
+                  <w:txbxContent>
+                    <w:p>
+                      <w:pPr>
+                        <w:jc w:val="center"/>
+                        <w:rPr>
+                          <w:rFonts w:ascii="Times New Roman" w:hAnsi="Times New Roman" w:cs="Times New Roman"/>
+                          <w:sz w:val="28"/>
+                        </w:rPr>
+                      </w:pPr>
+                      <w:r>
+                        <w:rPr>
+                          <w:rFonts w:ascii="Times New Roman" w:hAnsi="Times New Roman" w:cs="Times New Roman"/>
+                          <w:sz w:val="28"/>
+                        </w:rPr>
+                        <w:t>Конец</w:t>
+                      </w:r>
+                    </w:p>
+                  </w:txbxContent>
+                </v:textbox>
+                <w10:wrap anchorx="margin"/>
+              </v:oval>
+            </w:pict>
+          </mc:Fallback>
+        </mc:AlternateContent>
+      </w:r>
+      <w:r>
+        <w:rPr>
+          <w:noProof/>
+          <w:lang w:eastAsia="ru-RU"/>
+        </w:rPr>
+        <mc:AlternateContent>
+          <mc:Choice Requires="wps">
+            <w:drawing>
+              <wp:anchor distT="0" distB="0" distL="114300" distR="114300" simplePos="0" relativeHeight="251765760" behindDoc="0" locked="0" layoutInCell="1" allowOverlap="1" wp14:anchorId="0DE7DF28" wp14:editId="1368C44C">
+                <wp:simplePos x="0" y="0"/>
+                <wp:positionH relativeFrom="column">
+                  <wp:posOffset>1091565</wp:posOffset>
+                </wp:positionH>
+                <wp:positionV relativeFrom="paragraph">
+                  <wp:posOffset>3051810</wp:posOffset>
+                </wp:positionV>
+                <wp:extent cx="1409700" cy="0"/>
+                <wp:effectExtent l="0" t="0" r="19050" b="19050"/>
+                <wp:wrapNone/>
+                <wp:docPr id="83" name="Прямая соединительная линия 83"/>
+                <wp:cNvGraphicFramePr/>
+                <a:graphic xmlns:a="http://schemas.openxmlformats.org/drawingml/2006/main">
+                  <a:graphicData uri="http://schemas.microsoft.com/office/word/2010/wordprocessingShape">
+                    <wps:wsp>
+                      <wps:cNvCnPr/>
+                      <wps:spPr>
+                        <a:xfrm flipH="1">
+                          <a:off x="0" y="0"/>
+                          <a:ext cx="1409700" cy="0"/>
+                        </a:xfrm>
+                        <a:prstGeom prst="line">
+                          <a:avLst/>
+                        </a:prstGeom>
+                      </wps:spPr>
+                      <wps:style>
+                        <a:lnRef idx="1">
+                          <a:schemeClr val="accent1"/>
+                        </a:lnRef>
+                        <a:fillRef idx="0">
+                          <a:schemeClr val="accent1"/>
+                        </a:fillRef>
+                        <a:effectRef idx="0">
+                          <a:schemeClr val="accent1"/>
+                        </a:effectRef>
+                        <a:fontRef idx="minor">
+                          <a:schemeClr val="tx1"/>
+                        </a:fontRef>
+                      </wps:style>
+                      <wps:bodyPr/>
+                    </wps:wsp>
+                  </a:graphicData>
+                </a:graphic>
+              </wp:anchor>
+            </w:drawing>
+          </mc:Choice>
+          <mc:Fallback>
+            <w:pict>
+              <v:line w14:anchorId="17022CE2" id="Прямая соединительная линия 83" o:spid="_x0000_s1026" style="position:absolute;flip:x;z-index:251765760;visibility:visible;mso-wrap-style:square;mso-wrap-distance-left:9pt;mso-wrap-distance-top:0;mso-wrap-distance-right:9pt;mso-wrap-distance-bottom:0;mso-position-horizontal:absolute;mso-position-horizontal-relative:text;mso-position-vertical:absolute;mso-position-vertical-relative:text" from="85.95pt,240.3pt" to="196.95pt,240.3pt" o:gfxdata="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" strokecolor="#5b9bd5 [3204]" strokeweight=".5pt">
+                <v:stroke joinstyle="miter"/>
+              </v:line>
+            </w:pict>
+          </mc:Fallback>
+        </mc:AlternateContent>
+      </w:r>
+      <w:r>
+        <w:rPr>
+          <w:noProof/>
+          <w:lang w:eastAsia="ru-RU"/>
+        </w:rPr>
+        <mc:AlternateContent>
+          <mc:Choice Requires="wps">
+            <w:drawing>
+              <wp:anchor distT="0" distB="0" distL="114300" distR="114300" simplePos="0" relativeHeight="251714560" behindDoc="0" locked="0" layoutInCell="1" allowOverlap="1" wp14:anchorId="353F4504" wp14:editId="57478723">
+                <wp:simplePos x="0" y="0"/>
+                <wp:positionH relativeFrom="column">
+                  <wp:posOffset>2501265</wp:posOffset>
+                </wp:positionH>
+                <wp:positionV relativeFrom="paragraph">
+                  <wp:posOffset>832485</wp:posOffset>
+                </wp:positionV>
+                <wp:extent cx="0" cy="2219325"/>
+                <wp:effectExtent l="0" t="0" r="19050" b="28575"/>
+                <wp:wrapNone/>
+                <wp:docPr id="61" name="Прямая соединительная линия 61"/>
+                <wp:cNvGraphicFramePr/>
+                <a:graphic xmlns:a="http://schemas.openxmlformats.org/drawingml/2006/main">
+                  <a:graphicData uri="http://schemas.microsoft.com/office/word/2010/wordprocessingShape">
+                    <wps:wsp>
+                      <wps:cNvCnPr/>
+                      <wps:spPr>
+                        <a:xfrm>
+                          <a:off x="0" y="0"/>
+                          <a:ext cx="0" cy="2219325"/>
+                        </a:xfrm>
+                        <a:prstGeom prst="line">
+                          <a:avLst/>
+                        </a:prstGeom>
+                      </wps:spPr>
+                      <wps:style>
+                        <a:lnRef idx="1">
+                          <a:schemeClr val="accent1"/>
+                        </a:lnRef>
+                        <a:fillRef idx="0">
+                          <a:schemeClr val="accent1"/>
+                        </a:fillRef>
+                        <a:effectRef idx="0">
+                          <a:schemeClr val="accent1"/>
+                        </a:effectRef>
+                        <a:fontRef idx="minor">
+                          <a:schemeClr val="tx1"/>
+                        </a:fontRef>
+                      </wps:style>
+                      <wps:bodyPr/>
+                    </wps:wsp>
+                  </a:graphicData>
+                </a:graphic>
+                <wp14:sizeRelV relativeFrom="margin">
+                  <wp14:pctHeight>0</wp14:pctHeight>
+                </wp14:sizeRelV>
+              </wp:anchor>
+            </w:drawing>
+          </mc:Choice>
+          <mc:Fallback>
+            <w:pict>
+              <v:line w14:anchorId="70A121CA" id="Прямая соединительная линия 61" o:spid="_x0000_s1026" style="position:absolute;z-index:251714560;visibility:visible;mso-wrap-style:square;mso-height-percent:0;mso-wrap-distance-left:9pt;mso-wrap-distance-top:0;mso-wrap-distance-right:9pt;mso-wrap-distance-bottom:0;mso-position-horizontal:absolute;mso-position-horizontal-relative:text;mso-position-vertical:absolute;mso-position-vertical-relative:text;mso-height-percent:0;mso-height-relative:margin" from="196.95pt,65.55pt" to="196.95pt,240.3pt" o:gfxdata="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" strokecolor="#5b9bd5 [3204]" strokeweight=".5pt">
+                <v:stroke joinstyle="miter"/>
+              </v:line>
+            </w:pict>
+          </mc:Fallback>
+        </mc:AlternateContent>
+      </w:r>
+      <w:r>
+        <w:rPr>
+          <w:noProof/>
+          <w:lang w:eastAsia="ru-RU"/>
+        </w:rPr>
+        <mc:AlternateContent>
+          <mc:Choice Requires="wps">
+            <w:drawing>
+              <wp:anchor distT="0" distB="0" distL="114300" distR="114300" simplePos="0" relativeHeight="251764736" behindDoc="0" locked="0" layoutInCell="1" allowOverlap="1" wp14:anchorId="6E183E00" wp14:editId="330F829B">
+                <wp:simplePos x="0" y="0"/>
+                <wp:positionH relativeFrom="column">
+                  <wp:posOffset>-432435</wp:posOffset>
+                </wp:positionH>
+                <wp:positionV relativeFrom="paragraph">
+                  <wp:posOffset>832485</wp:posOffset>
+                </wp:positionV>
+                <wp:extent cx="0" cy="1932940"/>
+                <wp:effectExtent l="0" t="0" r="19050" b="10160"/>
+                <wp:wrapNone/>
+                <wp:docPr id="82" name="Прямая соединительная линия 82"/>
+                <wp:cNvGraphicFramePr/>
+                <a:graphic xmlns:a="http://schemas.openxmlformats.org/drawingml/2006/main">
+                  <a:graphicData uri="http://schemas.microsoft.com/office/word/2010/wordprocessingShape">
+                    <wps:wsp>
+                      <wps:cNvCnPr/>
+                      <wps:spPr>
+                        <a:xfrm flipV="1">
+                          <a:off x="0" y="0"/>
+                          <a:ext cx="0" cy="1932940"/>
+                        </a:xfrm>
+                        <a:prstGeom prst="line">
+                          <a:avLst/>
+                        </a:prstGeom>
+                      </wps:spPr>
+                      <wps:style>
+                        <a:lnRef idx="1">
+                          <a:schemeClr val="accent1"/>
+                        </a:lnRef>
+                        <a:fillRef idx="0">
+                          <a:schemeClr val="accent1"/>
+                        </a:fillRef>
+                        <a:effectRef idx="0">
+                          <a:schemeClr val="accent1"/>
+                        </a:effectRef>
+                        <a:fontRef idx="minor">
+                          <a:schemeClr val="tx1"/>
+                        </a:fontRef>
+                      </wps:style>
+                      <wps:bodyPr/>
+                    </wps:wsp>
+                  </a:graphicData>
+                </a:graphic>
+                <wp14:sizeRelV relativeFrom="margin">
+                  <wp14:pctHeight>0</wp14:pctHeight>
+                </wp14:sizeRelV>
+              </wp:anchor>
+            </w:drawing>
+          </mc:Choice>
+          <mc:Fallback>
+            <w:pict>
+              <v:line w14:anchorId="1E0F241A" id="Прямая соединительная линия 82" o:spid="_x0000_s1026" style="position:absolute;flip:y;z-index:251764736;visibility:visible;mso-wrap-style:square;mso-height-percent:0;mso-wrap-distance-left:9pt;mso-wrap-distance-top:0;mso-wrap-distance-right:9pt;mso-wrap-distance-bottom:0;mso-position-horizontal:absolute;mso-position-horizontal-relative:text;mso-position-vertical:absolute;mso-position-vertical-relative:text;mso-height-percent:0;mso-height-relative:margin" from="-34.05pt,65.55pt" to="-34.05pt,217.75pt" o:gfxdata="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" strokecolor="#5b9bd5 [3204]" strokeweight=".5pt">
+                <v:stroke joinstyle="miter"/>
+              </v:line>
+            </w:pict>
+          </mc:Fallback>
+        </mc:AlternateContent>
+      </w:r>
+      <w:r>
+        <w:rPr>
+          <w:rFonts w:ascii="Times New Roman" w:hAnsi="Times New Roman" w:cs="Times New Roman"/>
+          <w:noProof/>
+          <w:sz w:val="28"/>
+          <w:lang w:eastAsia="ru-RU"/>
+        </w:rPr>
+        <mc:AlternateContent>
+          <mc:Choice Requires="wps">
+            <w:drawing>
+              <wp:anchor distT="0" distB="0" distL="114300" distR="114300" simplePos="0" relativeHeight="251711488" behindDoc="0" locked="0" layoutInCell="1" allowOverlap="1" wp14:anchorId="751250D8" wp14:editId="5AB454D2">
+                <wp:simplePos x="0" y="0"/>
+                <wp:positionH relativeFrom="column">
+                  <wp:posOffset>-432435</wp:posOffset>
+                </wp:positionH>
+                <wp:positionV relativeFrom="paragraph">
+                  <wp:posOffset>832485</wp:posOffset>
+                </wp:positionV>
+                <wp:extent cx="549275" cy="0"/>
+                <wp:effectExtent l="0" t="76200" r="22225" b="95250"/>
+                <wp:wrapNone/>
+                <wp:docPr id="58" name="Прямая со стрелкой 58"/>
+                <wp:cNvGraphicFramePr/>
+                <a:graphic xmlns:a="http://schemas.openxmlformats.org/drawingml/2006/main">
+                  <a:graphicData uri="http://schemas.microsoft.com/office/word/2010/wordprocessingShape">
+                    <wps:wsp>
+                      <wps:cNvCnPr/>
+                      <wps:spPr>
+                        <a:xfrm>
+                          <a:off x="0" y="0"/>
+                          <a:ext cx="549275" cy="0"/>
+                        </a:xfrm>
+                        <a:prstGeom prst="straightConnector1">
+                          <a:avLst/>
+                        </a:prstGeom>
+                        <a:ln>
+                          <a:tailEnd type="triangle"/>
+                        </a:ln>
+                      </wps:spPr>
+                      <wps:style>
+                        <a:lnRef idx="1">
+                          <a:schemeClr val="accent1"/>
+                        </a:lnRef>
+                        <a:fillRef idx="0">
+                          <a:schemeClr val="accent1"/>
+                        </a:fillRef>
+                        <a:effectRef idx="0">
+                          <a:schemeClr val="accent1"/>
+                        </a:effectRef>
+                        <a:fontRef idx="minor">
+                          <a:schemeClr val="tx1"/>
+                        </a:fontRef>
+                      </wps:style>
+                      <wps:bodyPr/>
+                    </wps:wsp>
+                  </a:graphicData>
+                </a:graphic>
+                <wp14:sizeRelH relativeFrom="margin">
+                  <wp14:pctWidth>0</wp14:pctWidth>
+                </wp14:sizeRelH>
+                <wp14:sizeRelV relativeFrom="margin">
+                  <wp14:pctHeight>0</wp14:pctHeight>
+                </wp14:sizeRelV>
+              </wp:anchor>
+            </w:drawing>
+          </mc:Choice>
+          <mc:Fallback>
+            <w:pict>
+              <v:shape w14:anchorId="6CF741DA" id="Прямая со стрелкой 58" o:spid="_x0000_s1026" type="#_x0000_t32" style="position:absolute;margin-left:-34.05pt;margin-top:65.55pt;width:43.25pt;height:0;z-index:251711488;visibility:visible;mso-wrap-style:square;mso-width-percent:0;mso-height-percent:0;mso-wrap-distance-left:9pt;mso-wrap-distance-top:0;mso-wrap-distance-right:9pt;mso-wrap-distance-bottom:0;mso-position-horizontal:absolute;mso-position-horizontal-relative:text;mso-position-vertical:absolute;mso-position-vertical-relative:text;mso-width-percent:0;mso-height-percent:0;mso-width-relative:margin;mso-height-relative:margin" o:gfxdata="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" strokecolor="#5b9bd5 [3204]" strokeweight=".5pt">
+                <v:stroke endarrow="block" joinstyle="miter"/>
+              </v:shape>
+            </w:pict>
+          </mc:Fallback>
+        </mc:AlternateContent>
+      </w:r>
+      <w:r>
+        <w:rPr>
+          <w:noProof/>
+          <w:lang w:eastAsia="ru-RU"/>
+        </w:rPr>
+        <mc:AlternateContent>
+          <mc:Choice Requires="wps">
+            <w:drawing>
+              <wp:anchor distT="0" distB="0" distL="114300" distR="114300" simplePos="0" relativeHeight="251763712" behindDoc="0" locked="0" layoutInCell="1" allowOverlap="1" wp14:anchorId="5326DAEC" wp14:editId="14A97963">
+                <wp:simplePos x="0" y="0"/>
+                <wp:positionH relativeFrom="column">
+                  <wp:posOffset>-432435</wp:posOffset>
+                </wp:positionH>
+                <wp:positionV relativeFrom="paragraph">
+                  <wp:posOffset>2765425</wp:posOffset>
+                </wp:positionV>
+                <wp:extent cx="1533525" cy="0"/>
+                <wp:effectExtent l="0" t="0" r="9525" b="19050"/>
+                <wp:wrapNone/>
+                <wp:docPr id="79" name="Прямая соединительная линия 79"/>
+                <wp:cNvGraphicFramePr/>
+                <a:graphic xmlns:a="http://schemas.openxmlformats.org/drawingml/2006/main">
+                  <a:graphicData uri="http://schemas.microsoft.com/office/word/2010/wordprocessingShape">
+                    <wps:wsp>
+                      <wps:cNvCnPr/>
+                      <wps:spPr>
+                        <a:xfrm flipH="1">
+                          <a:off x="0" y="0"/>
+                          <a:ext cx="1533525" cy="0"/>
+                        </a:xfrm>
+                        <a:prstGeom prst="line">
+                          <a:avLst/>
+                        </a:prstGeom>
+                      </wps:spPr>
+                      <wps:style>
+                        <a:lnRef idx="1">
+                          <a:schemeClr val="accent1"/>
+                        </a:lnRef>
+                        <a:fillRef idx="0">
+                          <a:schemeClr val="accent1"/>
+                        </a:fillRef>
+                        <a:effectRef idx="0">
+                          <a:schemeClr val="accent1"/>
+                        </a:effectRef>
+                        <a:fontRef idx="minor">
+                          <a:schemeClr val="tx1"/>
+                        </a:fontRef>
+                      </wps:style>
+                      <wps:bodyPr/>
+                    </wps:wsp>
+                  </a:graphicData>
+                </a:graphic>
+              </wp:anchor>
+            </w:drawing>
+          </mc:Choice>
+          <mc:Fallback>
+            <w:pict>
+              <v:line w14:anchorId="6D791480" id="Прямая соединительная линия 79" o:spid="_x0000_s1026" style="position:absolute;flip:x;z-index:251763712;visibility:visible;mso-wrap-style:square;mso-wrap-distance-left:9pt;mso-wrap-distance-top:0;mso-wrap-distance-right:9pt;mso-wrap-distance-bottom:0;mso-position-horizontal:absolute;mso-position-horizontal-relative:text;mso-position-vertical:absolute;mso-position-vertical-relative:text" from="-34.05pt,217.75pt" to="86.7pt,217.75pt" o:gfxdata="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" strokecolor="#5b9bd5 [3204]" strokeweight=".5pt">
+                <v:stroke joinstyle="miter"/>
+              </v:line>
+            </w:pict>
+          </mc:Fallback>
+        </mc:AlternateContent>
+      </w:r>
+      <w:r>
+        <w:rPr>
+          <w:noProof/>
+          <w:lang w:eastAsia="ru-RU"/>
+        </w:rPr>
+        <mc:AlternateContent>
+          <mc:Choice Requires="wps">
+            <w:drawing>
+              <wp:anchor distT="0" distB="0" distL="114300" distR="114300" simplePos="0" relativeHeight="251762688" behindDoc="0" locked="0" layoutInCell="1" allowOverlap="1" wp14:anchorId="44A282C9" wp14:editId="29803F39">
+                <wp:simplePos x="0" y="0"/>
+                <wp:positionH relativeFrom="column">
+                  <wp:posOffset>1091565</wp:posOffset>
+                </wp:positionH>
+                <wp:positionV relativeFrom="paragraph">
+                  <wp:posOffset>2499995</wp:posOffset>
+                </wp:positionV>
+                <wp:extent cx="0" cy="266065"/>
+                <wp:effectExtent l="0" t="0" r="19050" b="19685"/>
+                <wp:wrapNone/>
+                <wp:docPr id="78" name="Прямая соединительная линия 78"/>
+                <wp:cNvGraphicFramePr/>
+                <a:graphic xmlns:a="http://schemas.openxmlformats.org/drawingml/2006/main">
+                  <a:graphicData uri="http://schemas.microsoft.com/office/word/2010/wordprocessingShape">
+                    <wps:wsp>
+                      <wps:cNvCnPr/>
+                      <wps:spPr>
+                        <a:xfrm>
+                          <a:off x="0" y="0"/>
+                          <a:ext cx="0" cy="266065"/>
+                        </a:xfrm>
+                        <a:prstGeom prst="line">
+                          <a:avLst/>
+                        </a:prstGeom>
+                      </wps:spPr>
+                      <wps:style>
+                        <a:lnRef idx="1">
+                          <a:schemeClr val="accent1"/>
+                        </a:lnRef>
+                        <a:fillRef idx="0">
+                          <a:schemeClr val="accent1"/>
+                        </a:fillRef>
+                        <a:effectRef idx="0">
+                          <a:schemeClr val="accent1"/>
+                        </a:effectRef>
+                        <a:fontRef idx="minor">
+                          <a:schemeClr val="tx1"/>
+                        </a:fontRef>
+                      </wps:style>
+                      <wps:bodyPr/>
+                    </wps:wsp>
+                  </a:graphicData>
+                </a:graphic>
+              </wp:anchor>
+            </w:drawing>
+          </mc:Choice>
+          <mc:Fallback>
+            <w:pict>
+              <v:line w14:anchorId="3F410494" id="Прямая соединительная линия 78" o:spid="_x0000_s1026" style="position:absolute;z-index:251762688;visibility:visible;mso-wrap-style:square;mso-wrap-distance-left:9pt;mso-wrap-distance-top:0;mso-wrap-distance-right:9pt;mso-wrap-distance-bottom:0;mso-position-horizontal:absolute;mso-position-horizontal-relative:text;mso-position-vertical:absolute;mso-position-vertical-relative:text" from="85.95pt,196.85pt" to="85.95pt,217.8pt" o:gfxdata="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" strokecolor="#5b9bd5 [3204]" strokeweight=".5pt">
+                <v:stroke joinstyle="miter"/>
+              </v:line>
+            </w:pict>
+          </mc:Fallback>
+        </mc:AlternateContent>
+      </w:r>
+      <w:r>
+        <w:rPr>
+          <w:noProof/>
+          <w:lang w:eastAsia="ru-RU"/>
+        </w:rPr>
+        <mc:AlternateContent>
+          <mc:Choice Requires="wps">
+            <w:drawing>
+              <wp:anchor distT="0" distB="0" distL="114300" distR="114300" simplePos="0" relativeHeight="251719680" behindDoc="0" locked="0" layoutInCell="1" allowOverlap="1" wp14:anchorId="38063E41" wp14:editId="628F2791">
+                <wp:simplePos x="0" y="0"/>
+                <wp:positionH relativeFrom="column">
+                  <wp:posOffset>2150110</wp:posOffset>
+                </wp:positionH>
+                <wp:positionV relativeFrom="paragraph">
+                  <wp:posOffset>3299460</wp:posOffset>
+                </wp:positionV>
+                <wp:extent cx="914400" cy="304800"/>
+                <wp:effectExtent l="0" t="0" r="0" b="0"/>
+                <wp:wrapNone/>
+                <wp:docPr id="66" name="Надпись 66"/>
+                <wp:cNvGraphicFramePr/>
+                <a:graphic xmlns:a="http://schemas.openxmlformats.org/drawingml/2006/main">
+                  <a:graphicData uri="http://schemas.microsoft.com/office/word/2010/wordprocessingShape">
+                    <wps:wsp>
+                      <wps:cNvSpPr txBox="1"/>
+                      <wps:spPr>
+                        <a:xfrm>
+                          <a:off x="0" y="0"/>
+                          <a:ext cx="914400" cy="304800"/>
+                        </a:xfrm>
+                        <a:prstGeom prst="rect">
+                          <a:avLst/>
+                        </a:prstGeom>
+                        <a:noFill/>
+                        <a:ln w="6350">
+                          <a:noFill/>
+                        </a:ln>
+                      </wps:spPr>
+                      <wps:txbx>
+                        <w:txbxContent>
+                          <w:p>
+                            <w:pPr>
+                              <w:rPr>
+                                <w:rFonts w:ascii="Times New Roman" w:hAnsi="Times New Roman" w:cs="Times New Roman"/>
+                                <w:sz w:val="28"/>
+                                <w:lang w:val="en-US"/>
+                              </w:rPr>
+                            </w:pPr>
+                            <w:r>
+                              <w:rPr>
+                                <w:rFonts w:ascii="Times New Roman" w:hAnsi="Times New Roman" w:cs="Times New Roman"/>
+                                <w:sz w:val="28"/>
+                                <w:lang w:val="en-US"/>
+                              </w:rPr>
+                              <w:t>-</w:t>
+                            </w:r>
+                          </w:p>
+                        </w:txbxContent>
+                      </wps:txbx>
+                      <wps:bodyPr rot="0" spcFirstLastPara="0" vertOverflow="overflow" horzOverflow="overflow" vert="horz" wrap="none" lIns="91440" tIns="45720" rIns="91440" bIns="45720" numCol="1" spcCol="0" rtlCol="0" fromWordArt="0" anchor="t" anchorCtr="0" forceAA="0" compatLnSpc="1">
+                        <a:prstTxWarp prst="textNoShape">
+                          <a:avLst/>
+                        </a:prstTxWarp>
+                        <a:noAutofit/>
+                      </wps:bodyPr>
+                    </wps:wsp>
+                  </a:graphicData>
+                </a:graphic>
+                <wp14:sizeRelV relativeFrom="margin">
+                  <wp14:pctHeight>0</wp14:pctHeight>
+                </wp14:sizeRelV>
+              </wp:anchor>
+            </w:drawing>
+          </mc:Choice>
+          <mc:Fallback>
+            <w:pict>
+              <v:shape w14:anchorId="38063E41" id="Надпись 66" o:spid="_x0000_s1055" type="#_x0000_t202" style="position:absolute;margin-left:169.3pt;margin-top:259.8pt;width:1in;height:24pt;z-index:251719680;visibility:visible;mso-wrap-style:none;mso-height-percent:0;mso-wrap-distance-left:9pt;mso-wrap-distance-top:0;mso-wrap-distance-right:9pt;mso-wrap-distance-bottom:0;mso-position-horizontal:absolute;mso-position-horizontal-relative:text;mso-position-vertical:absolute;mso-position-vertical-relative:text;mso-height-percent:0;mso-height-relative:margin;v-text-anchor:top" o:gfxdata="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" filled="f" stroked="f" strokeweight=".5pt">
+                <v:textbox>
+                  <w:txbxContent>
+                    <w:p>
+                      <w:pPr>
+                        <w:rPr>
+                          <w:rFonts w:ascii="Times New Roman" w:hAnsi="Times New Roman" w:cs="Times New Roman"/>
+                          <w:sz w:val="28"/>
+                          <w:lang w:val="en-US"/>
+                        </w:rPr>
+                      </w:pPr>
+                      <w:r>
+                        <w:rPr>
+                          <w:rFonts w:ascii="Times New Roman" w:hAnsi="Times New Roman" w:cs="Times New Roman"/>
+                          <w:sz w:val="28"/>
+                          <w:lang w:val="en-US"/>
+                        </w:rPr>
+                        <w:t>-</w:t>
+                      </w:r>
+                    </w:p>
+                  </w:txbxContent>
+                </v:textbox>
+              </v:shape>
+            </w:pict>
+          </mc:Fallback>
+        </mc:AlternateContent>
+      </w:r>
+      <w:r>
+        <w:rPr>
+          <w:rFonts w:ascii="Times New Roman" w:hAnsi="Times New Roman" w:cs="Times New Roman"/>
+          <w:noProof/>
+          <w:sz w:val="28"/>
+          <w:lang w:eastAsia="ru-RU"/>
+        </w:rPr>
+        <mc:AlternateContent>
+          <mc:Choice Requires="wps">
+            <w:drawing>
+              <wp:anchor distT="0" distB="0" distL="114300" distR="114300" simplePos="0" relativeHeight="251707392" behindDoc="0" locked="0" layoutInCell="1" allowOverlap="1" wp14:anchorId="28EDCB5B" wp14:editId="459F2831">
+                <wp:simplePos x="0" y="0"/>
+                <wp:positionH relativeFrom="margin">
+                  <wp:posOffset>309245</wp:posOffset>
+                </wp:positionH>
+                <wp:positionV relativeFrom="paragraph">
+                  <wp:posOffset>2146935</wp:posOffset>
+                </wp:positionV>
+                <wp:extent cx="1535430" cy="353060"/>
+                <wp:effectExtent l="19050" t="0" r="45720" b="27940"/>
+                <wp:wrapNone/>
+                <wp:docPr id="54" name="Параллелограмм 54"/>
+                <wp:cNvGraphicFramePr/>
+                <a:graphic xmlns:a="http://schemas.openxmlformats.org/drawingml/2006/main">
+                  <a:graphicData uri="http://schemas.microsoft.com/office/word/2010/wordprocessingShape">
+                    <wps:wsp>
+                      <wps:cNvSpPr/>
+                      <wps:spPr>
+                        <a:xfrm>
+                          <a:off x="0" y="0"/>
+                          <a:ext cx="1535430" cy="353060"/>
+                        </a:xfrm>
+                        <a:prstGeom prst="parallelogram">
+                          <a:avLst/>
+                        </a:prstGeom>
+                      </wps:spPr>
+                      <wps:style>
+                        <a:lnRef idx="2">
+                          <a:schemeClr val="accent1">
+                            <a:shade val="50000"/>
+                          </a:schemeClr>
+                        </a:lnRef>
+                        <a:fillRef idx="1">
+                          <a:schemeClr val="accent1"/>
+                        </a:fillRef>
+                        <a:effectRef idx="0">
+                          <a:schemeClr val="accent1"/>
+                        </a:effectRef>
+                        <a:fontRef idx="minor">
+                          <a:schemeClr val="lt1"/>
+                        </a:fontRef>
+                      </wps:style>
+                      <wps:txbx>
+                        <w:txbxContent>
+                          <w:p>
+                            <w:pPr>
+                              <w:jc w:val="center"/>
+                              <w:rPr>
+                                <w:rFonts w:ascii="Times New Roman" w:hAnsi="Times New Roman" w:cs="Times New Roman"/>
+                                <w:sz w:val="28"/>
+                                <w:lang w:val="en-US"/>
+                              </w:rPr>
+                            </w:pPr>
+                            <w:r>
+                              <w:rPr>
+                                <w:rFonts w:ascii="Times New Roman" w:hAnsi="Times New Roman" w:cs="Times New Roman"/>
+                                <w:sz w:val="28"/>
+                              </w:rPr>
+                              <w:t xml:space="preserve">Вывод </w:t>
+                            </w:r>
+                            <w:r>
+                              <w:rPr>
+                                <w:rFonts w:ascii="Times New Roman" w:hAnsi="Times New Roman" w:cs="Times New Roman"/>
+                                <w:sz w:val="28"/>
+                                <w:lang w:val="en-US"/>
+                              </w:rPr>
+                              <w:t>elem</w:t>
+                            </w:r>
+                          </w:p>
+                        </w:txbxContent>
+                      </wps:txbx>
+                      <wps:bodyPr rot="0" spcFirstLastPara="0" vertOverflow="overflow" horzOverflow="overflow" vert="horz" wrap="square" lIns="91440" tIns="45720" rIns="91440" bIns="45720" numCol="1" spcCol="0" rtlCol="0" fromWordArt="0" anchor="ctr" anchorCtr="0" forceAA="0" compatLnSpc="1">
+                        <a:prstTxWarp prst="textNoShape">
+                          <a:avLst/>
+                        </a:prstTxWarp>
+                        <a:noAutofit/>
+                      </wps:bodyPr>
+                    </wps:wsp>
+                  </a:graphicData>
+                </a:graphic>
+                <wp14:sizeRelH relativeFrom="margin">
+                  <wp14:pctWidth>0</wp14:pctWidth>
+                </wp14:sizeRelH>
+                <wp14:sizeRelV relativeFrom="margin">
+                  <wp14:pctHeight>0</wp14:pctHeight>
+                </wp14:sizeRelV>
+              </wp:anchor>
+            </w:drawing>
+          </mc:Choice>
+          <mc:Fallback>
+            <w:pict>
+              <v:shape w14:anchorId="28EDCB5B" id="Параллелограмм 54" o:spid="_x0000_s1056" type="#_x0000_t7" style="position:absolute;margin-left:24.35pt;margin-top:169.05pt;width:120.9pt;height:27.8pt;z-index:251707392;visibility:visible;mso-wrap-style:square;mso-width-percent:0;mso-height-percent:0;mso-wrap-distance-left:9pt;mso-wrap-distance-top:0;mso-wrap-distance-right:9pt;mso-wrap-distance-bottom:0;mso-position-horizontal:absolute;mso-position-horizontal-relative:margin;mso-position-vertical:absolute;mso-position-vertical-relative:text;mso-width-percent:0;mso-height-percent:0;mso-width-relative:margin;mso-height-relative:margin;v-text-anchor:middle" o:gfxdata="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" adj="1242" fillcolor="#5b9bd5 [3204]" strokecolor="#1f4d78 [1604]" strokeweight="1pt">
                 <v:textbox>
                   <w:txbxContent>
                     <w:p>
@@ -6934,11 +9862,9 @@
                         <w:rPr>
                           <w:rFonts w:ascii="Times New Roman" w:hAnsi="Times New Roman" w:cs="Times New Roman"/>
                           <w:sz w:val="28"/>
-                          <w:lang w:val="en-US"/>
                         </w:rPr>
-                        <w:t xml:space="preserve">for </w:t>
+                        <w:t xml:space="preserve">Вывод </w:t>
                       </w:r>
-                      <w:proofErr w:type="spellStart"/>
                       <w:r>
                         <w:rPr>
                           <w:rFonts w:ascii="Times New Roman" w:hAnsi="Times New Roman" w:cs="Times New Roman"/>
@@ -6946,15 +9872,6 @@
                           <w:lang w:val="en-US"/>
                         </w:rPr>
                         <w:t>elem</w:t>
-                      </w:r>
-                      <w:proofErr w:type="spellEnd"/>
-                      <w:r>
-                        <w:rPr>
-                          <w:rFonts w:ascii="Times New Roman" w:hAnsi="Times New Roman" w:cs="Times New Roman"/>
-                          <w:sz w:val="28"/>
-                          <w:lang w:val="en-US"/>
-                        </w:rPr>
-                        <w:t xml:space="preserve"> in square</w:t>
                       </w:r>
                     </w:p>
                   </w:txbxContent>
@@ -6973,18 +9890,299 @@
         <mc:AlternateContent>
           <mc:Choice Requires="wps">
             <w:drawing>
-              <wp:anchor distT="0" distB="0" distL="114300" distR="114300" simplePos="0" relativeHeight="251705344" behindDoc="0" locked="0" layoutInCell="1" allowOverlap="1" wp14:anchorId="45F77E1C" wp14:editId="42ADDBD4">
+              <wp:anchor distT="0" distB="0" distL="114300" distR="114300" simplePos="0" relativeHeight="251761664" behindDoc="0" locked="0" layoutInCell="1" allowOverlap="1" wp14:anchorId="05D5BA3E" wp14:editId="73569936">
+                <wp:simplePos x="0" y="0"/>
+                <wp:positionH relativeFrom="margin">
+                  <wp:posOffset>1080770</wp:posOffset>
+                </wp:positionH>
+                <wp:positionV relativeFrom="paragraph">
+                  <wp:posOffset>1871345</wp:posOffset>
+                </wp:positionV>
+                <wp:extent cx="0" cy="276225"/>
+                <wp:effectExtent l="76200" t="0" r="57150" b="47625"/>
+                <wp:wrapNone/>
+                <wp:docPr id="77" name="Прямая со стрелкой 77"/>
+                <wp:cNvGraphicFramePr/>
+                <a:graphic xmlns:a="http://schemas.openxmlformats.org/drawingml/2006/main">
+                  <a:graphicData uri="http://schemas.microsoft.com/office/word/2010/wordprocessingShape">
+                    <wps:wsp>
+                      <wps:cNvCnPr/>
+                      <wps:spPr>
+                        <a:xfrm>
+                          <a:off x="0" y="0"/>
+                          <a:ext cx="0" cy="276225"/>
+                        </a:xfrm>
+                        <a:prstGeom prst="straightConnector1">
+                          <a:avLst/>
+                        </a:prstGeom>
+                        <a:ln w="19050">
+                          <a:tailEnd type="triangle"/>
+                        </a:ln>
+                      </wps:spPr>
+                      <wps:style>
+                        <a:lnRef idx="1">
+                          <a:schemeClr val="accent1"/>
+                        </a:lnRef>
+                        <a:fillRef idx="0">
+                          <a:schemeClr val="accent1"/>
+                        </a:fillRef>
+                        <a:effectRef idx="0">
+                          <a:schemeClr val="accent1"/>
+                        </a:effectRef>
+                        <a:fontRef idx="minor">
+                          <a:schemeClr val="tx1"/>
+                        </a:fontRef>
+                      </wps:style>
+                      <wps:bodyPr/>
+                    </wps:wsp>
+                  </a:graphicData>
+                </a:graphic>
+                <wp14:sizeRelH relativeFrom="margin">
+                  <wp14:pctWidth>0</wp14:pctWidth>
+                </wp14:sizeRelH>
+                <wp14:sizeRelV relativeFrom="margin">
+                  <wp14:pctHeight>0</wp14:pctHeight>
+                </wp14:sizeRelV>
+              </wp:anchor>
+            </w:drawing>
+          </mc:Choice>
+          <mc:Fallback>
+            <w:pict>
+              <v:shape w14:anchorId="7F102D24" id="Прямая со стрелкой 77" o:spid="_x0000_s1026" type="#_x0000_t32" style="position:absolute;margin-left:85.1pt;margin-top:147.35pt;width:0;height:21.75pt;z-index:251761664;visibility:visible;mso-wrap-style:square;mso-width-percent:0;mso-height-percent:0;mso-wrap-distance-left:9pt;mso-wrap-distance-top:0;mso-wrap-distance-right:9pt;mso-wrap-distance-bottom:0;mso-position-horizontal:absolute;mso-position-horizontal-relative:margin;mso-position-vertical:absolute;mso-position-vertical-relative:text;mso-width-percent:0;mso-height-percent:0;mso-width-relative:margin;mso-height-relative:margin" o:gfxdata="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" strokecolor="#5b9bd5 [3204]" strokeweight="1.5pt">
+                <v:stroke endarrow="block" joinstyle="miter"/>
+                <w10:wrap anchorx="margin"/>
+              </v:shape>
+            </w:pict>
+          </mc:Fallback>
+        </mc:AlternateContent>
+      </w:r>
+      <w:r>
+        <w:rPr>
+          <w:noProof/>
+          <w:lang w:eastAsia="ru-RU"/>
+        </w:rPr>
+        <mc:AlternateContent>
+          <mc:Choice Requires="wps">
+            <w:drawing>
+              <wp:anchor distT="0" distB="0" distL="114300" distR="114300" simplePos="0" relativeHeight="251759616" behindDoc="0" locked="0" layoutInCell="1" allowOverlap="1" wp14:anchorId="5C40B1C3" wp14:editId="38F07D80">
+                <wp:simplePos x="0" y="0"/>
+                <wp:positionH relativeFrom="margin">
+                  <wp:posOffset>100965</wp:posOffset>
+                </wp:positionH>
+                <wp:positionV relativeFrom="paragraph">
+                  <wp:posOffset>1299210</wp:posOffset>
+                </wp:positionV>
+                <wp:extent cx="1975701" cy="590550"/>
+                <wp:effectExtent l="38100" t="19050" r="62865" b="38100"/>
+                <wp:wrapNone/>
+                <wp:docPr id="76" name="Ромб 76"/>
+                <wp:cNvGraphicFramePr/>
+                <a:graphic xmlns:a="http://schemas.openxmlformats.org/drawingml/2006/main">
+                  <a:graphicData uri="http://schemas.microsoft.com/office/word/2010/wordprocessingShape">
+                    <wps:wsp>
+                      <wps:cNvSpPr/>
+                      <wps:spPr>
+                        <a:xfrm>
+                          <a:off x="0" y="0"/>
+                          <a:ext cx="1975701" cy="590550"/>
+                        </a:xfrm>
+                        <a:prstGeom prst="diamond">
+                          <a:avLst/>
+                        </a:prstGeom>
+                      </wps:spPr>
+                      <wps:style>
+                        <a:lnRef idx="2">
+                          <a:schemeClr val="accent1">
+                            <a:shade val="50000"/>
+                          </a:schemeClr>
+                        </a:lnRef>
+                        <a:fillRef idx="1">
+                          <a:schemeClr val="accent1"/>
+                        </a:fillRef>
+                        <a:effectRef idx="0">
+                          <a:schemeClr val="accent1"/>
+                        </a:effectRef>
+                        <a:fontRef idx="minor">
+                          <a:schemeClr val="lt1"/>
+                        </a:fontRef>
+                      </wps:style>
+                      <wps:txbx>
+                        <w:txbxContent>
+                          <w:p>
+                            <w:pPr>
+                              <w:jc w:val="center"/>
+                              <w:rPr>
+                                <w:rFonts w:ascii="Times New Roman" w:hAnsi="Times New Roman" w:cs="Times New Roman"/>
+                                <w:sz w:val="28"/>
+                              </w:rPr>
+                            </w:pPr>
+                            <w:r>
+                              <w:rPr>
+                                <w:rFonts w:ascii="Times New Roman" w:hAnsi="Times New Roman" w:cs="Times New Roman"/>
+                                <w:sz w:val="28"/>
+                                <w:lang w:val="en-US"/>
+                              </w:rPr>
+                              <w:t xml:space="preserve">elem </w:t>
+                            </w:r>
+                            <w:r>
+                              <w:rPr>
+                                <w:rFonts w:ascii="Times New Roman" w:hAnsi="Times New Roman" w:cs="Times New Roman"/>
+                                <w:sz w:val="28"/>
+                              </w:rPr>
+                              <w:t>!= 0</w:t>
+                            </w:r>
+                          </w:p>
+                        </w:txbxContent>
+                      </wps:txbx>
+                      <wps:bodyPr rot="0" spcFirstLastPara="0" vertOverflow="overflow" horzOverflow="overflow" vert="horz" wrap="square" lIns="91440" tIns="45720" rIns="91440" bIns="45720" numCol="1" spcCol="0" rtlCol="0" fromWordArt="0" anchor="ctr" anchorCtr="0" forceAA="0" compatLnSpc="1">
+                        <a:prstTxWarp prst="textNoShape">
+                          <a:avLst/>
+                        </a:prstTxWarp>
+                        <a:noAutofit/>
+                      </wps:bodyPr>
+                    </wps:wsp>
+                  </a:graphicData>
+                </a:graphic>
+                <wp14:sizeRelH relativeFrom="margin">
+                  <wp14:pctWidth>0</wp14:pctWidth>
+                </wp14:sizeRelH>
+                <wp14:sizeRelV relativeFrom="margin">
+                  <wp14:pctHeight>0</wp14:pctHeight>
+                </wp14:sizeRelV>
+              </wp:anchor>
+            </w:drawing>
+          </mc:Choice>
+          <mc:Fallback>
+            <w:pict>
+              <v:shape w14:anchorId="5C40B1C3" id="Ромб 76" o:spid="_x0000_s1057" type="#_x0000_t4" style="position:absolute;margin-left:7.95pt;margin-top:102.3pt;width:155.55pt;height:46.5pt;z-index:251759616;visibility:visible;mso-wrap-style:square;mso-width-percent:0;mso-height-percent:0;mso-wrap-distance-left:9pt;mso-wrap-distance-top:0;mso-wrap-distance-right:9pt;mso-wrap-distance-bottom:0;mso-position-horizontal:absolute;mso-position-horizontal-relative:margin;mso-position-vertical:absolute;mso-position-vertical-relative:text;mso-width-percent:0;mso-height-percent:0;mso-width-relative:margin;mso-height-relative:margin;v-text-anchor:middle" o:gfxdata="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" fillcolor="#5b9bd5 [3204]" strokecolor="#1f4d78 [1604]" strokeweight="1pt">
+                <v:textbox>
+                  <w:txbxContent>
+                    <w:p>
+                      <w:pPr>
+                        <w:jc w:val="center"/>
+                        <w:rPr>
+                          <w:rFonts w:ascii="Times New Roman" w:hAnsi="Times New Roman" w:cs="Times New Roman"/>
+                          <w:sz w:val="28"/>
+                        </w:rPr>
+                      </w:pPr>
+                      <w:r>
+                        <w:rPr>
+                          <w:rFonts w:ascii="Times New Roman" w:hAnsi="Times New Roman" w:cs="Times New Roman"/>
+                          <w:sz w:val="28"/>
+                          <w:lang w:val="en-US"/>
+                        </w:rPr>
+                        <w:t xml:space="preserve">elem </w:t>
+                      </w:r>
+                      <w:r>
+                        <w:rPr>
+                          <w:rFonts w:ascii="Times New Roman" w:hAnsi="Times New Roman" w:cs="Times New Roman"/>
+                          <w:sz w:val="28"/>
+                        </w:rPr>
+                        <w:t>!= 0</w:t>
+                      </w:r>
+                    </w:p>
+                  </w:txbxContent>
+                </v:textbox>
+                <w10:wrap anchorx="margin"/>
+              </v:shape>
+            </w:pict>
+          </mc:Fallback>
+        </mc:AlternateContent>
+      </w:r>
+      <w:r>
+        <w:rPr>
+          <w:noProof/>
+          <w:lang w:eastAsia="ru-RU"/>
+        </w:rPr>
+        <mc:AlternateContent>
+          <mc:Choice Requires="wps">
+            <w:drawing>
+              <wp:anchor distT="0" distB="0" distL="114300" distR="114300" simplePos="0" relativeHeight="251720704" behindDoc="0" locked="0" layoutInCell="1" allowOverlap="1" wp14:anchorId="7D0B7468" wp14:editId="3B7DC2FA">
+                <wp:simplePos x="0" y="0"/>
+                <wp:positionH relativeFrom="margin">
+                  <wp:posOffset>1085850</wp:posOffset>
+                </wp:positionH>
+                <wp:positionV relativeFrom="paragraph">
+                  <wp:posOffset>3809365</wp:posOffset>
+                </wp:positionV>
+                <wp:extent cx="0" cy="276225"/>
+                <wp:effectExtent l="76200" t="0" r="57150" b="47625"/>
+                <wp:wrapNone/>
+                <wp:docPr id="67" name="Прямая со стрелкой 67"/>
+                <wp:cNvGraphicFramePr/>
+                <a:graphic xmlns:a="http://schemas.openxmlformats.org/drawingml/2006/main">
+                  <a:graphicData uri="http://schemas.microsoft.com/office/word/2010/wordprocessingShape">
+                    <wps:wsp>
+                      <wps:cNvCnPr/>
+                      <wps:spPr>
+                        <a:xfrm>
+                          <a:off x="0" y="0"/>
+                          <a:ext cx="0" cy="276225"/>
+                        </a:xfrm>
+                        <a:prstGeom prst="straightConnector1">
+                          <a:avLst/>
+                        </a:prstGeom>
+                        <a:ln w="19050">
+                          <a:tailEnd type="triangle"/>
+                        </a:ln>
+                      </wps:spPr>
+                      <wps:style>
+                        <a:lnRef idx="1">
+                          <a:schemeClr val="accent1"/>
+                        </a:lnRef>
+                        <a:fillRef idx="0">
+                          <a:schemeClr val="accent1"/>
+                        </a:fillRef>
+                        <a:effectRef idx="0">
+                          <a:schemeClr val="accent1"/>
+                        </a:effectRef>
+                        <a:fontRef idx="minor">
+                          <a:schemeClr val="tx1"/>
+                        </a:fontRef>
+                      </wps:style>
+                      <wps:bodyPr/>
+                    </wps:wsp>
+                  </a:graphicData>
+                </a:graphic>
+                <wp14:sizeRelH relativeFrom="margin">
+                  <wp14:pctWidth>0</wp14:pctWidth>
+                </wp14:sizeRelH>
+                <wp14:sizeRelV relativeFrom="margin">
+                  <wp14:pctHeight>0</wp14:pctHeight>
+                </wp14:sizeRelV>
+              </wp:anchor>
+            </w:drawing>
+          </mc:Choice>
+          <mc:Fallback>
+            <w:pict>
+              <v:shape w14:anchorId="0185651B" id="Прямая со стрелкой 67" o:spid="_x0000_s1026" type="#_x0000_t32" style="position:absolute;margin-left:85.5pt;margin-top:299.95pt;width:0;height:21.75pt;z-index:251720704;visibility:visible;mso-wrap-style:square;mso-width-percent:0;mso-height-percent:0;mso-wrap-distance-left:9pt;mso-wrap-distance-top:0;mso-wrap-distance-right:9pt;mso-wrap-distance-bottom:0;mso-position-horizontal:absolute;mso-position-horizontal-relative:margin;mso-position-vertical:absolute;mso-position-vertical-relative:text;mso-width-percent:0;mso-height-percent:0;mso-width-relative:margin;mso-height-relative:margin" o:gfxdata="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" strokecolor="#5b9bd5 [3204]" strokeweight="1.5pt">
+                <v:stroke endarrow="block" joinstyle="miter"/>
+                <w10:wrap anchorx="margin"/>
+              </v:shape>
+            </w:pict>
+          </mc:Fallback>
+        </mc:AlternateContent>
+      </w:r>
+      <w:r>
+        <w:rPr>
+          <w:noProof/>
+          <w:lang w:eastAsia="ru-RU"/>
+        </w:rPr>
+        <mc:AlternateContent>
+          <mc:Choice Requires="wps">
+            <w:drawing>
+              <wp:anchor distT="0" distB="0" distL="114300" distR="114300" simplePos="0" relativeHeight="251718656" behindDoc="0" locked="0" layoutInCell="1" allowOverlap="1" wp14:anchorId="62ADBAC6" wp14:editId="3DE3227C">
                 <wp:simplePos x="0" y="0"/>
                 <wp:positionH relativeFrom="column">
-                  <wp:posOffset>1082040</wp:posOffset>
+                  <wp:posOffset>1096010</wp:posOffset>
                 </wp:positionH>
                 <wp:positionV relativeFrom="paragraph">
-                  <wp:posOffset>998855</wp:posOffset>
+                  <wp:posOffset>3811270</wp:posOffset>
                 </wp:positionV>
                 <wp:extent cx="914400" cy="914400"/>
                 <wp:effectExtent l="0" t="0" r="0" b="0"/>
                 <wp:wrapNone/>
-                <wp:docPr id="52" name="Надпись 52"/>
+                <wp:docPr id="65" name="Надпись 65"/>
                 <wp:cNvGraphicFramePr/>
                 <a:graphic xmlns:a="http://schemas.openxmlformats.org/drawingml/2006/main">
                   <a:graphicData uri="http://schemas.microsoft.com/office/word/2010/wordprocessingShape">
@@ -7040,7 +10238,7 @@
           </mc:Choice>
           <mc:Fallback>
             <w:pict>
-              <v:shape w14:anchorId="45F77E1C" id="Надпись 52" o:spid="_x0000_s1046" type="#_x0000_t202" style="position:absolute;margin-left:85.2pt;margin-top:78.65pt;width:1in;height:1in;z-index:251705344;visibility:visible;mso-wrap-style:none;mso-wrap-distance-left:9pt;mso-wrap-distance-top:0;mso-wrap-distance-right:9pt;mso-wrap-distance-bottom:0;mso-position-horizontal:absolute;mso-position-horizontal-relative:text;mso-position-vertical:absolute;mso-position-vertical-relative:text;v-text-anchor:top" o:gfxdata="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" filled="f" stroked="f" strokeweight=".5pt">
+              <v:shape w14:anchorId="62ADBAC6" id="Надпись 65" o:spid="_x0000_s1058" type="#_x0000_t202" style="position:absolute;margin-left:86.3pt;margin-top:300.1pt;width:1in;height:1in;z-index:251718656;visibility:visible;mso-wrap-style:none;mso-wrap-distance-left:9pt;mso-wrap-distance-top:0;mso-wrap-distance-right:9pt;mso-wrap-distance-bottom:0;mso-position-horizontal:absolute;mso-position-horizontal-relative:text;mso-position-vertical:absolute;mso-position-vertical-relative:text;v-text-anchor:top" o:gfxdata="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" filled="f" stroked="f" strokeweight=".5pt">
                 <v:textbox>
                   <w:txbxContent>
                     <w:p>
@@ -7077,7 +10275,853 @@
         <mc:AlternateContent>
           <mc:Choice Requires="wps">
             <w:drawing>
-              <wp:anchor distT="0" distB="0" distL="114300" distR="114300" simplePos="0" relativeHeight="251706368" behindDoc="0" locked="0" layoutInCell="1" allowOverlap="1" wp14:anchorId="22D71DD2" wp14:editId="319FD7E8">
+              <wp:anchor distT="0" distB="0" distL="114300" distR="114300" simplePos="0" relativeHeight="251717632" behindDoc="0" locked="0" layoutInCell="1" allowOverlap="1" wp14:anchorId="4DAEBFBE" wp14:editId="43FECDEA">
+                <wp:simplePos x="0" y="0"/>
+                <wp:positionH relativeFrom="margin">
+                  <wp:posOffset>0</wp:posOffset>
+                </wp:positionH>
+                <wp:positionV relativeFrom="paragraph">
+                  <wp:posOffset>3401060</wp:posOffset>
+                </wp:positionV>
+                <wp:extent cx="2181225" cy="405130"/>
+                <wp:effectExtent l="19050" t="0" r="47625" b="13970"/>
+                <wp:wrapNone/>
+                <wp:docPr id="64" name="Шестиугольник 64"/>
+                <wp:cNvGraphicFramePr/>
+                <a:graphic xmlns:a="http://schemas.openxmlformats.org/drawingml/2006/main">
+                  <a:graphicData uri="http://schemas.microsoft.com/office/word/2010/wordprocessingShape">
+                    <wps:wsp>
+                      <wps:cNvSpPr/>
+                      <wps:spPr>
+                        <a:xfrm>
+                          <a:off x="0" y="0"/>
+                          <a:ext cx="2181225" cy="405130"/>
+                        </a:xfrm>
+                        <a:prstGeom prst="hexagon">
+                          <a:avLst/>
+                        </a:prstGeom>
+                      </wps:spPr>
+                      <wps:style>
+                        <a:lnRef idx="2">
+                          <a:schemeClr val="accent1">
+                            <a:shade val="50000"/>
+                          </a:schemeClr>
+                        </a:lnRef>
+                        <a:fillRef idx="1">
+                          <a:schemeClr val="accent1"/>
+                        </a:fillRef>
+                        <a:effectRef idx="0">
+                          <a:schemeClr val="accent1"/>
+                        </a:effectRef>
+                        <a:fontRef idx="minor">
+                          <a:schemeClr val="lt1"/>
+                        </a:fontRef>
+                      </wps:style>
+                      <wps:txbx>
+                        <w:txbxContent>
+                          <w:p>
+                            <w:pPr>
+                              <w:jc w:val="center"/>
+                              <w:rPr>
+                                <w:rFonts w:ascii="Times New Roman" w:hAnsi="Times New Roman" w:cs="Times New Roman"/>
+                                <w:sz w:val="28"/>
+                                <w:lang w:val="en-US"/>
+                              </w:rPr>
+                            </w:pPr>
+                            <w:r>
+                              <w:rPr>
+                                <w:rFonts w:ascii="Times New Roman" w:hAnsi="Times New Roman" w:cs="Times New Roman"/>
+                                <w:sz w:val="28"/>
+                                <w:lang w:val="en-US"/>
+                              </w:rPr>
+                              <w:t>elem в</w:t>
+                            </w:r>
+                            <w:r>
+                              <w:rPr>
+                                <w:rFonts w:ascii="Times New Roman" w:hAnsi="Times New Roman" w:cs="Times New Roman"/>
+                                <w:sz w:val="28"/>
+                                <w:lang w:val="en-US"/>
+                              </w:rPr>
+                              <w:t xml:space="preserve"> </w:t>
+                            </w:r>
+                            <w:r>
+                              <w:rPr>
+                                <w:rFonts w:ascii="Times New Roman" w:hAnsi="Times New Roman" w:cs="Times New Roman"/>
+                                <w:sz w:val="28"/>
+                                <w:lang w:val="en-US"/>
+                              </w:rPr>
+                              <w:t>perimeter</w:t>
+                            </w:r>
+                          </w:p>
+                        </w:txbxContent>
+                      </wps:txbx>
+                      <wps:bodyPr rot="0" spcFirstLastPara="0" vertOverflow="overflow" horzOverflow="overflow" vert="horz" wrap="square" lIns="91440" tIns="45720" rIns="91440" bIns="45720" numCol="1" spcCol="0" rtlCol="0" fromWordArt="0" anchor="ctr" anchorCtr="0" forceAA="0" compatLnSpc="1">
+                        <a:prstTxWarp prst="textNoShape">
+                          <a:avLst/>
+                        </a:prstTxWarp>
+                        <a:noAutofit/>
+                      </wps:bodyPr>
+                    </wps:wsp>
+                  </a:graphicData>
+                </a:graphic>
+                <wp14:sizeRelH relativeFrom="margin">
+                  <wp14:pctWidth>0</wp14:pctWidth>
+                </wp14:sizeRelH>
+                <wp14:sizeRelV relativeFrom="margin">
+                  <wp14:pctHeight>0</wp14:pctHeight>
+                </wp14:sizeRelV>
+              </wp:anchor>
+            </w:drawing>
+          </mc:Choice>
+          <mc:Fallback>
+            <w:pict>
+              <v:shape w14:anchorId="4DAEBFBE" id="Шестиугольник 64" o:spid="_x0000_s1059" type="#_x0000_t9" style="position:absolute;margin-left:0;margin-top:267.8pt;width:171.75pt;height:31.9pt;z-index:251717632;visibility:visible;mso-wrap-style:square;mso-width-percent:0;mso-height-percent:0;mso-wrap-distance-left:9pt;mso-wrap-distance-top:0;mso-wrap-distance-right:9pt;mso-wrap-distance-bottom:0;mso-position-horizontal:absolute;mso-position-horizontal-relative:margin;mso-position-vertical:absolute;mso-position-vertical-relative:text;mso-width-percent:0;mso-height-percent:0;mso-width-relative:margin;mso-height-relative:margin;v-text-anchor:middle" o:gfxdata="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" adj="1003" fillcolor="#5b9bd5 [3204]" strokecolor="#1f4d78 [1604]" strokeweight="1pt">
+                <v:textbox>
+                  <w:txbxContent>
+                    <w:p>
+                      <w:pPr>
+                        <w:jc w:val="center"/>
+                        <w:rPr>
+                          <w:rFonts w:ascii="Times New Roman" w:hAnsi="Times New Roman" w:cs="Times New Roman"/>
+                          <w:sz w:val="28"/>
+                          <w:lang w:val="en-US"/>
+                        </w:rPr>
+                      </w:pPr>
+                      <w:r>
+                        <w:rPr>
+                          <w:rFonts w:ascii="Times New Roman" w:hAnsi="Times New Roman" w:cs="Times New Roman"/>
+                          <w:sz w:val="28"/>
+                          <w:lang w:val="en-US"/>
+                        </w:rPr>
+                        <w:t>elem в</w:t>
+                      </w:r>
+                      <w:r>
+                        <w:rPr>
+                          <w:rFonts w:ascii="Times New Roman" w:hAnsi="Times New Roman" w:cs="Times New Roman"/>
+                          <w:sz w:val="28"/>
+                          <w:lang w:val="en-US"/>
+                        </w:rPr>
+                        <w:t xml:space="preserve"> </w:t>
+                      </w:r>
+                      <w:r>
+                        <w:rPr>
+                          <w:rFonts w:ascii="Times New Roman" w:hAnsi="Times New Roman" w:cs="Times New Roman"/>
+                          <w:sz w:val="28"/>
+                          <w:lang w:val="en-US"/>
+                        </w:rPr>
+                        <w:t>perimeter</w:t>
+                      </w:r>
+                    </w:p>
+                  </w:txbxContent>
+                </v:textbox>
+                <w10:wrap anchorx="margin"/>
+              </v:shape>
+            </w:pict>
+          </mc:Fallback>
+        </mc:AlternateContent>
+      </w:r>
+      <w:r>
+        <w:rPr>
+          <w:noProof/>
+          <w:lang w:eastAsia="ru-RU"/>
+        </w:rPr>
+        <mc:AlternateContent>
+          <mc:Choice Requires="wps">
+            <w:drawing>
+              <wp:anchor distT="0" distB="0" distL="114300" distR="114300" simplePos="0" relativeHeight="251716608" behindDoc="0" locked="0" layoutInCell="1" allowOverlap="1" wp14:anchorId="212E6772" wp14:editId="0C43474D">
+                <wp:simplePos x="0" y="0"/>
+                <wp:positionH relativeFrom="column">
+                  <wp:posOffset>1085215</wp:posOffset>
+                </wp:positionH>
+                <wp:positionV relativeFrom="paragraph">
+                  <wp:posOffset>3047365</wp:posOffset>
+                </wp:positionV>
+                <wp:extent cx="0" cy="344805"/>
+                <wp:effectExtent l="76200" t="0" r="76200" b="55245"/>
+                <wp:wrapNone/>
+                <wp:docPr id="63" name="Прямая со стрелкой 63"/>
+                <wp:cNvGraphicFramePr/>
+                <a:graphic xmlns:a="http://schemas.openxmlformats.org/drawingml/2006/main">
+                  <a:graphicData uri="http://schemas.microsoft.com/office/word/2010/wordprocessingShape">
+                    <wps:wsp>
+                      <wps:cNvCnPr/>
+                      <wps:spPr>
+                        <a:xfrm>
+                          <a:off x="0" y="0"/>
+                          <a:ext cx="0" cy="344805"/>
+                        </a:xfrm>
+                        <a:prstGeom prst="straightConnector1">
+                          <a:avLst/>
+                        </a:prstGeom>
+                        <a:ln>
+                          <a:tailEnd type="triangle"/>
+                        </a:ln>
+                      </wps:spPr>
+                      <wps:style>
+                        <a:lnRef idx="1">
+                          <a:schemeClr val="accent1"/>
+                        </a:lnRef>
+                        <a:fillRef idx="0">
+                          <a:schemeClr val="accent1"/>
+                        </a:fillRef>
+                        <a:effectRef idx="0">
+                          <a:schemeClr val="accent1"/>
+                        </a:effectRef>
+                        <a:fontRef idx="minor">
+                          <a:schemeClr val="tx1"/>
+                        </a:fontRef>
+                      </wps:style>
+                      <wps:bodyPr/>
+                    </wps:wsp>
+                  </a:graphicData>
+                </a:graphic>
+              </wp:anchor>
+            </w:drawing>
+          </mc:Choice>
+          <mc:Fallback>
+            <w:pict>
+              <v:shape w14:anchorId="5A1146AE" id="Прямая со стрелкой 63" o:spid="_x0000_s1026" type="#_x0000_t32" style="position:absolute;margin-left:85.45pt;margin-top:239.95pt;width:0;height:27.15pt;z-index:251716608;visibility:visible;mso-wrap-style:square;mso-wrap-distance-left:9pt;mso-wrap-distance-top:0;mso-wrap-distance-right:9pt;mso-wrap-distance-bottom:0;mso-position-horizontal:absolute;mso-position-horizontal-relative:text;mso-position-vertical:absolute;mso-position-vertical-relative:text" o:gfxdata="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" strokecolor="#5b9bd5 [3204]" strokeweight=".5pt">
+                <v:stroke endarrow="block" joinstyle="miter"/>
+              </v:shape>
+            </w:pict>
+          </mc:Fallback>
+        </mc:AlternateContent>
+      </w:r>
+      <w:r>
+        <w:rPr>
+          <w:rFonts w:ascii="Times New Roman" w:hAnsi="Times New Roman" w:cs="Times New Roman"/>
+          <w:noProof/>
+          <w:sz w:val="28"/>
+          <w:lang w:eastAsia="ru-RU"/>
+        </w:rPr>
+        <mc:AlternateContent>
+          <mc:Choice Requires="wps">
+            <w:drawing>
+              <wp:anchor distT="0" distB="0" distL="114300" distR="114300" simplePos="0" relativeHeight="251742208" behindDoc="0" locked="0" layoutInCell="1" allowOverlap="1" wp14:anchorId="0C130202" wp14:editId="5040C092">
+                <wp:simplePos x="0" y="0"/>
+                <wp:positionH relativeFrom="column">
+                  <wp:posOffset>2991677</wp:posOffset>
+                </wp:positionH>
+                <wp:positionV relativeFrom="paragraph">
+                  <wp:posOffset>-549969</wp:posOffset>
+                </wp:positionV>
+                <wp:extent cx="0" cy="287655"/>
+                <wp:effectExtent l="0" t="0" r="19050" b="17145"/>
+                <wp:wrapNone/>
+                <wp:docPr id="95" name="Прямая соединительная линия 95"/>
+                <wp:cNvGraphicFramePr/>
+                <a:graphic xmlns:a="http://schemas.openxmlformats.org/drawingml/2006/main">
+                  <a:graphicData uri="http://schemas.microsoft.com/office/word/2010/wordprocessingShape">
+                    <wps:wsp>
+                      <wps:cNvCnPr/>
+                      <wps:spPr>
+                        <a:xfrm flipV="1">
+                          <a:off x="0" y="0"/>
+                          <a:ext cx="0" cy="287655"/>
+                        </a:xfrm>
+                        <a:prstGeom prst="line">
+                          <a:avLst/>
+                        </a:prstGeom>
+                      </wps:spPr>
+                      <wps:style>
+                        <a:lnRef idx="1">
+                          <a:schemeClr val="accent1"/>
+                        </a:lnRef>
+                        <a:fillRef idx="0">
+                          <a:schemeClr val="accent1"/>
+                        </a:fillRef>
+                        <a:effectRef idx="0">
+                          <a:schemeClr val="accent1"/>
+                        </a:effectRef>
+                        <a:fontRef idx="minor">
+                          <a:schemeClr val="tx1"/>
+                        </a:fontRef>
+                      </wps:style>
+                      <wps:bodyPr/>
+                    </wps:wsp>
+                  </a:graphicData>
+                </a:graphic>
+              </wp:anchor>
+            </w:drawing>
+          </mc:Choice>
+          <mc:Fallback>
+            <w:pict>
+              <v:line w14:anchorId="5C7615D9" id="Прямая соединительная линия 95" o:spid="_x0000_s1026" style="position:absolute;flip:y;z-index:251742208;visibility:visible;mso-wrap-style:square;mso-wrap-distance-left:9pt;mso-wrap-distance-top:0;mso-wrap-distance-right:9pt;mso-wrap-distance-bottom:0;mso-position-horizontal:absolute;mso-position-horizontal-relative:text;mso-position-vertical:absolute;mso-position-vertical-relative:text" from="235.55pt,-43.3pt" to="235.55pt,-20.65pt" o:gfxdata="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" strokecolor="#5b9bd5 [3204]" strokeweight=".5pt">
+                <v:stroke joinstyle="miter"/>
+              </v:line>
+            </w:pict>
+          </mc:Fallback>
+        </mc:AlternateContent>
+      </w:r>
+      <w:r>
+        <w:rPr>
+          <w:rFonts w:ascii="Times New Roman" w:hAnsi="Times New Roman" w:cs="Times New Roman"/>
+          <w:noProof/>
+          <w:sz w:val="28"/>
+          <w:lang w:eastAsia="ru-RU"/>
+        </w:rPr>
+        <mc:AlternateContent>
+          <mc:Choice Requires="wps">
+            <w:drawing>
+              <wp:anchor distT="0" distB="0" distL="114300" distR="114300" simplePos="0" relativeHeight="251741184" behindDoc="0" locked="0" layoutInCell="1" allowOverlap="1" wp14:anchorId="5F288391" wp14:editId="304C4C69">
+                <wp:simplePos x="0" y="0"/>
+                <wp:positionH relativeFrom="column">
+                  <wp:posOffset>1110171</wp:posOffset>
+                </wp:positionH>
+                <wp:positionV relativeFrom="paragraph">
+                  <wp:posOffset>-262314</wp:posOffset>
+                </wp:positionV>
+                <wp:extent cx="1881963" cy="0"/>
+                <wp:effectExtent l="0" t="0" r="23495" b="19050"/>
+                <wp:wrapNone/>
+                <wp:docPr id="94" name="Прямая соединительная линия 94"/>
+                <wp:cNvGraphicFramePr/>
+                <a:graphic xmlns:a="http://schemas.openxmlformats.org/drawingml/2006/main">
+                  <a:graphicData uri="http://schemas.microsoft.com/office/word/2010/wordprocessingShape">
+                    <wps:wsp>
+                      <wps:cNvCnPr/>
+                      <wps:spPr>
+                        <a:xfrm>
+                          <a:off x="0" y="0"/>
+                          <a:ext cx="1881963" cy="0"/>
+                        </a:xfrm>
+                        <a:prstGeom prst="line">
+                          <a:avLst/>
+                        </a:prstGeom>
+                      </wps:spPr>
+                      <wps:style>
+                        <a:lnRef idx="1">
+                          <a:schemeClr val="accent1"/>
+                        </a:lnRef>
+                        <a:fillRef idx="0">
+                          <a:schemeClr val="accent1"/>
+                        </a:fillRef>
+                        <a:effectRef idx="0">
+                          <a:schemeClr val="accent1"/>
+                        </a:effectRef>
+                        <a:fontRef idx="minor">
+                          <a:schemeClr val="tx1"/>
+                        </a:fontRef>
+                      </wps:style>
+                      <wps:bodyPr/>
+                    </wps:wsp>
+                  </a:graphicData>
+                </a:graphic>
+              </wp:anchor>
+            </w:drawing>
+          </mc:Choice>
+          <mc:Fallback>
+            <w:pict>
+              <v:line w14:anchorId="09D67EFC" id="Прямая соединительная линия 94" o:spid="_x0000_s1026" style="position:absolute;z-index:251741184;visibility:visible;mso-wrap-style:square;mso-wrap-distance-left:9pt;mso-wrap-distance-top:0;mso-wrap-distance-right:9pt;mso-wrap-distance-bottom:0;mso-position-horizontal:absolute;mso-position-horizontal-relative:text;mso-position-vertical:absolute;mso-position-vertical-relative:text" from="87.4pt,-20.65pt" to="235.6pt,-20.65pt" o:gfxdata="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" strokecolor="#5b9bd5 [3204]" strokeweight=".5pt">
+                <v:stroke joinstyle="miter"/>
+              </v:line>
+            </w:pict>
+          </mc:Fallback>
+        </mc:AlternateContent>
+      </w:r>
+      <w:r>
+        <w:rPr>
+          <w:rFonts w:ascii="Times New Roman" w:hAnsi="Times New Roman" w:cs="Times New Roman"/>
+          <w:noProof/>
+          <w:sz w:val="28"/>
+          <w:lang w:eastAsia="ru-RU"/>
+        </w:rPr>
+        <mc:AlternateContent>
+          <mc:Choice Requires="wps">
+            <w:drawing>
+              <wp:anchor distT="0" distB="0" distL="114300" distR="114300" simplePos="0" relativeHeight="251740160" behindDoc="0" locked="0" layoutInCell="1" allowOverlap="1" wp14:anchorId="7A1C1FD9" wp14:editId="23FEC185">
+                <wp:simplePos x="0" y="0"/>
+                <wp:positionH relativeFrom="column">
+                  <wp:posOffset>5604938</wp:posOffset>
+                </wp:positionH>
+                <wp:positionV relativeFrom="paragraph">
+                  <wp:posOffset>-549969</wp:posOffset>
+                </wp:positionV>
+                <wp:extent cx="0" cy="287950"/>
+                <wp:effectExtent l="0" t="0" r="19050" b="17145"/>
+                <wp:wrapNone/>
+                <wp:docPr id="93" name="Прямая соединительная линия 93"/>
+                <wp:cNvGraphicFramePr/>
+                <a:graphic xmlns:a="http://schemas.openxmlformats.org/drawingml/2006/main">
+                  <a:graphicData uri="http://schemas.microsoft.com/office/word/2010/wordprocessingShape">
+                    <wps:wsp>
+                      <wps:cNvCnPr/>
+                      <wps:spPr>
+                        <a:xfrm flipV="1">
+                          <a:off x="0" y="0"/>
+                          <a:ext cx="0" cy="287950"/>
+                        </a:xfrm>
+                        <a:prstGeom prst="line">
+                          <a:avLst/>
+                        </a:prstGeom>
+                      </wps:spPr>
+                      <wps:style>
+                        <a:lnRef idx="1">
+                          <a:schemeClr val="accent1"/>
+                        </a:lnRef>
+                        <a:fillRef idx="0">
+                          <a:schemeClr val="accent1"/>
+                        </a:fillRef>
+                        <a:effectRef idx="0">
+                          <a:schemeClr val="accent1"/>
+                        </a:effectRef>
+                        <a:fontRef idx="minor">
+                          <a:schemeClr val="tx1"/>
+                        </a:fontRef>
+                      </wps:style>
+                      <wps:bodyPr/>
+                    </wps:wsp>
+                  </a:graphicData>
+                </a:graphic>
+              </wp:anchor>
+            </w:drawing>
+          </mc:Choice>
+          <mc:Fallback>
+            <w:pict>
+              <v:line w14:anchorId="22174C4F" id="Прямая соединительная линия 93" o:spid="_x0000_s1026" style="position:absolute;flip:y;z-index:251740160;visibility:visible;mso-wrap-style:square;mso-wrap-distance-left:9pt;mso-wrap-distance-top:0;mso-wrap-distance-right:9pt;mso-wrap-distance-bottom:0;mso-position-horizontal:absolute;mso-position-horizontal-relative:text;mso-position-vertical:absolute;mso-position-vertical-relative:text" from="441.35pt,-43.3pt" to="441.35pt,-20.65pt" o:gfxdata="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" strokecolor="#5b9bd5 [3204]" strokeweight=".5pt">
+                <v:stroke joinstyle="miter"/>
+              </v:line>
+            </w:pict>
+          </mc:Fallback>
+        </mc:AlternateContent>
+      </w:r>
+      <w:r>
+        <w:rPr>
+          <w:rFonts w:ascii="Times New Roman" w:hAnsi="Times New Roman" w:cs="Times New Roman"/>
+          <w:noProof/>
+          <w:sz w:val="28"/>
+          <w:lang w:eastAsia="ru-RU"/>
+        </w:rPr>
+        <mc:AlternateContent>
+          <mc:Choice Requires="wps">
+            <w:drawing>
+              <wp:anchor distT="0" distB="0" distL="114300" distR="114300" simplePos="0" relativeHeight="251739136" behindDoc="0" locked="0" layoutInCell="1" allowOverlap="1" wp14:anchorId="7F52BE30" wp14:editId="24574474">
+                <wp:simplePos x="0" y="0"/>
+                <wp:positionH relativeFrom="column">
+                  <wp:posOffset>4374366</wp:posOffset>
+                </wp:positionH>
+                <wp:positionV relativeFrom="paragraph">
+                  <wp:posOffset>-262019</wp:posOffset>
+                </wp:positionV>
+                <wp:extent cx="1230571" cy="0"/>
+                <wp:effectExtent l="0" t="0" r="27305" b="19050"/>
+                <wp:wrapNone/>
+                <wp:docPr id="92" name="Прямая соединительная линия 92"/>
+                <wp:cNvGraphicFramePr/>
+                <a:graphic xmlns:a="http://schemas.openxmlformats.org/drawingml/2006/main">
+                  <a:graphicData uri="http://schemas.microsoft.com/office/word/2010/wordprocessingShape">
+                    <wps:wsp>
+                      <wps:cNvCnPr/>
+                      <wps:spPr>
+                        <a:xfrm>
+                          <a:off x="0" y="0"/>
+                          <a:ext cx="1230571" cy="0"/>
+                        </a:xfrm>
+                        <a:prstGeom prst="line">
+                          <a:avLst/>
+                        </a:prstGeom>
+                      </wps:spPr>
+                      <wps:style>
+                        <a:lnRef idx="1">
+                          <a:schemeClr val="accent1"/>
+                        </a:lnRef>
+                        <a:fillRef idx="0">
+                          <a:schemeClr val="accent1"/>
+                        </a:fillRef>
+                        <a:effectRef idx="0">
+                          <a:schemeClr val="accent1"/>
+                        </a:effectRef>
+                        <a:fontRef idx="minor">
+                          <a:schemeClr val="tx1"/>
+                        </a:fontRef>
+                      </wps:style>
+                      <wps:bodyPr/>
+                    </wps:wsp>
+                  </a:graphicData>
+                </a:graphic>
+              </wp:anchor>
+            </w:drawing>
+          </mc:Choice>
+          <mc:Fallback>
+            <w:pict>
+              <v:line w14:anchorId="1FB09496" id="Прямая соединительная линия 92" o:spid="_x0000_s1026" style="position:absolute;z-index:251739136;visibility:visible;mso-wrap-style:square;mso-wrap-distance-left:9pt;mso-wrap-distance-top:0;mso-wrap-distance-right:9pt;mso-wrap-distance-bottom:0;mso-position-horizontal:absolute;mso-position-horizontal-relative:text;mso-position-vertical:absolute;mso-position-vertical-relative:text" from="344.45pt,-20.65pt" to="441.35pt,-20.65pt" o:gfxdata="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" strokecolor="#5b9bd5 [3204]" strokeweight=".5pt">
+                <v:stroke joinstyle="miter"/>
+              </v:line>
+            </w:pict>
+          </mc:Fallback>
+        </mc:AlternateContent>
+      </w:r>
+      <w:r>
+        <w:rPr>
+          <w:rFonts w:ascii="Times New Roman" w:hAnsi="Times New Roman" w:cs="Times New Roman"/>
+          <w:noProof/>
+          <w:sz w:val="28"/>
+          <w:lang w:eastAsia="ru-RU"/>
+        </w:rPr>
+        <mc:AlternateContent>
+          <mc:Choice Requires="wps">
+            <w:drawing>
+              <wp:anchor distT="0" distB="0" distL="114300" distR="114300" simplePos="0" relativeHeight="251702272" behindDoc="0" locked="0" layoutInCell="1" allowOverlap="1" wp14:anchorId="42E9EA49" wp14:editId="22CDCBB0">
+                <wp:simplePos x="0" y="0"/>
+                <wp:positionH relativeFrom="margin">
+                  <wp:posOffset>309245</wp:posOffset>
+                </wp:positionH>
+                <wp:positionV relativeFrom="paragraph">
+                  <wp:posOffset>-635</wp:posOffset>
+                </wp:positionV>
+                <wp:extent cx="1535430" cy="353060"/>
+                <wp:effectExtent l="19050" t="0" r="45720" b="27940"/>
+                <wp:wrapNone/>
+                <wp:docPr id="48" name="Параллелограмм 48"/>
+                <wp:cNvGraphicFramePr/>
+                <a:graphic xmlns:a="http://schemas.openxmlformats.org/drawingml/2006/main">
+                  <a:graphicData uri="http://schemas.microsoft.com/office/word/2010/wordprocessingShape">
+                    <wps:wsp>
+                      <wps:cNvSpPr/>
+                      <wps:spPr>
+                        <a:xfrm>
+                          <a:off x="0" y="0"/>
+                          <a:ext cx="1535430" cy="353060"/>
+                        </a:xfrm>
+                        <a:prstGeom prst="parallelogram">
+                          <a:avLst/>
+                        </a:prstGeom>
+                      </wps:spPr>
+                      <wps:style>
+                        <a:lnRef idx="2">
+                          <a:schemeClr val="accent1">
+                            <a:shade val="50000"/>
+                          </a:schemeClr>
+                        </a:lnRef>
+                        <a:fillRef idx="1">
+                          <a:schemeClr val="accent1"/>
+                        </a:fillRef>
+                        <a:effectRef idx="0">
+                          <a:schemeClr val="accent1"/>
+                        </a:effectRef>
+                        <a:fontRef idx="minor">
+                          <a:schemeClr val="lt1"/>
+                        </a:fontRef>
+                      </wps:style>
+                      <wps:txbx>
+                        <w:txbxContent>
+                          <w:p>
+                            <w:pPr>
+                              <w:jc w:val="center"/>
+                              <w:rPr>
+                                <w:rFonts w:ascii="Times New Roman" w:hAnsi="Times New Roman" w:cs="Times New Roman"/>
+                                <w:sz w:val="28"/>
+                                <w:lang w:val="en-US"/>
+                              </w:rPr>
+                            </w:pPr>
+                            <w:r>
+                              <w:rPr>
+                                <w:rFonts w:ascii="Times New Roman" w:hAnsi="Times New Roman" w:cs="Times New Roman"/>
+                                <w:sz w:val="28"/>
+                              </w:rPr>
+                              <w:t xml:space="preserve">Вывод </w:t>
+                            </w:r>
+                            <w:r>
+                              <w:rPr>
+                                <w:rFonts w:ascii="Times New Roman" w:hAnsi="Times New Roman" w:cs="Times New Roman"/>
+                                <w:sz w:val="28"/>
+                                <w:lang w:val="en-US"/>
+                              </w:rPr>
+                              <w:t>count</w:t>
+                            </w:r>
+                          </w:p>
+                        </w:txbxContent>
+                      </wps:txbx>
+                      <wps:bodyPr rot="0" spcFirstLastPara="0" vertOverflow="overflow" horzOverflow="overflow" vert="horz" wrap="square" lIns="91440" tIns="45720" rIns="91440" bIns="45720" numCol="1" spcCol="0" rtlCol="0" fromWordArt="0" anchor="ctr" anchorCtr="0" forceAA="0" compatLnSpc="1">
+                        <a:prstTxWarp prst="textNoShape">
+                          <a:avLst/>
+                        </a:prstTxWarp>
+                        <a:noAutofit/>
+                      </wps:bodyPr>
+                    </wps:wsp>
+                  </a:graphicData>
+                </a:graphic>
+                <wp14:sizeRelH relativeFrom="margin">
+                  <wp14:pctWidth>0</wp14:pctWidth>
+                </wp14:sizeRelH>
+                <wp14:sizeRelV relativeFrom="margin">
+                  <wp14:pctHeight>0</wp14:pctHeight>
+                </wp14:sizeRelV>
+              </wp:anchor>
+            </w:drawing>
+          </mc:Choice>
+          <mc:Fallback>
+            <w:pict>
+              <v:shape w14:anchorId="42E9EA49" id="Параллелограмм 48" o:spid="_x0000_s1060" type="#_x0000_t7" style="position:absolute;margin-left:24.35pt;margin-top:-.05pt;width:120.9pt;height:27.8pt;z-index:251702272;visibility:visible;mso-wrap-style:square;mso-width-percent:0;mso-height-percent:0;mso-wrap-distance-left:9pt;mso-wrap-distance-top:0;mso-wrap-distance-right:9pt;mso-wrap-distance-bottom:0;mso-position-horizontal:absolute;mso-position-horizontal-relative:margin;mso-position-vertical:absolute;mso-position-vertical-relative:text;mso-width-percent:0;mso-height-percent:0;mso-width-relative:margin;mso-height-relative:margin;v-text-anchor:middle" o:gfxdata="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" adj="1242" fillcolor="#5b9bd5 [3204]" strokecolor="#1f4d78 [1604]" strokeweight="1pt">
+                <v:textbox>
+                  <w:txbxContent>
+                    <w:p>
+                      <w:pPr>
+                        <w:jc w:val="center"/>
+                        <w:rPr>
+                          <w:rFonts w:ascii="Times New Roman" w:hAnsi="Times New Roman" w:cs="Times New Roman"/>
+                          <w:sz w:val="28"/>
+                          <w:lang w:val="en-US"/>
+                        </w:rPr>
+                      </w:pPr>
+                      <w:r>
+                        <w:rPr>
+                          <w:rFonts w:ascii="Times New Roman" w:hAnsi="Times New Roman" w:cs="Times New Roman"/>
+                          <w:sz w:val="28"/>
+                        </w:rPr>
+                        <w:t xml:space="preserve">Вывод </w:t>
+                      </w:r>
+                      <w:r>
+                        <w:rPr>
+                          <w:rFonts w:ascii="Times New Roman" w:hAnsi="Times New Roman" w:cs="Times New Roman"/>
+                          <w:sz w:val="28"/>
+                          <w:lang w:val="en-US"/>
+                        </w:rPr>
+                        <w:t>count</w:t>
+                      </w:r>
+                    </w:p>
+                  </w:txbxContent>
+                </v:textbox>
+                <w10:wrap anchorx="margin"/>
+              </v:shape>
+            </w:pict>
+          </mc:Fallback>
+        </mc:AlternateContent>
+      </w:r>
+      <w:r>
+        <w:rPr>
+          <w:noProof/>
+          <w:lang w:eastAsia="ru-RU"/>
+        </w:rPr>
+        <mc:AlternateContent>
+          <mc:Choice Requires="wps">
+            <w:drawing>
+              <wp:anchor distT="0" distB="0" distL="114300" distR="114300" simplePos="0" relativeHeight="251703296" behindDoc="0" locked="0" layoutInCell="1" allowOverlap="1" wp14:anchorId="4C0BD842" wp14:editId="7D743417">
+                <wp:simplePos x="0" y="0"/>
+                <wp:positionH relativeFrom="margin">
+                  <wp:posOffset>1099820</wp:posOffset>
+                </wp:positionH>
+                <wp:positionV relativeFrom="paragraph">
+                  <wp:posOffset>351790</wp:posOffset>
+                </wp:positionV>
+                <wp:extent cx="0" cy="276225"/>
+                <wp:effectExtent l="76200" t="0" r="57150" b="47625"/>
+                <wp:wrapNone/>
+                <wp:docPr id="50" name="Прямая со стрелкой 50"/>
+                <wp:cNvGraphicFramePr/>
+                <a:graphic xmlns:a="http://schemas.openxmlformats.org/drawingml/2006/main">
+                  <a:graphicData uri="http://schemas.microsoft.com/office/word/2010/wordprocessingShape">
+                    <wps:wsp>
+                      <wps:cNvCnPr/>
+                      <wps:spPr>
+                        <a:xfrm>
+                          <a:off x="0" y="0"/>
+                          <a:ext cx="0" cy="276225"/>
+                        </a:xfrm>
+                        <a:prstGeom prst="straightConnector1">
+                          <a:avLst/>
+                        </a:prstGeom>
+                        <a:ln w="19050">
+                          <a:tailEnd type="triangle"/>
+                        </a:ln>
+                      </wps:spPr>
+                      <wps:style>
+                        <a:lnRef idx="1">
+                          <a:schemeClr val="accent1"/>
+                        </a:lnRef>
+                        <a:fillRef idx="0">
+                          <a:schemeClr val="accent1"/>
+                        </a:fillRef>
+                        <a:effectRef idx="0">
+                          <a:schemeClr val="accent1"/>
+                        </a:effectRef>
+                        <a:fontRef idx="minor">
+                          <a:schemeClr val="tx1"/>
+                        </a:fontRef>
+                      </wps:style>
+                      <wps:bodyPr/>
+                    </wps:wsp>
+                  </a:graphicData>
+                </a:graphic>
+                <wp14:sizeRelH relativeFrom="margin">
+                  <wp14:pctWidth>0</wp14:pctWidth>
+                </wp14:sizeRelH>
+                <wp14:sizeRelV relativeFrom="margin">
+                  <wp14:pctHeight>0</wp14:pctHeight>
+                </wp14:sizeRelV>
+              </wp:anchor>
+            </w:drawing>
+          </mc:Choice>
+          <mc:Fallback>
+            <w:pict>
+              <v:shape w14:anchorId="04CF32E5" id="Прямая со стрелкой 50" o:spid="_x0000_s1026" type="#_x0000_t32" style="position:absolute;margin-left:86.6pt;margin-top:27.7pt;width:0;height:21.75pt;z-index:251703296;visibility:visible;mso-wrap-style:square;mso-width-percent:0;mso-height-percent:0;mso-wrap-distance-left:9pt;mso-wrap-distance-top:0;mso-wrap-distance-right:9pt;mso-wrap-distance-bottom:0;mso-position-horizontal:absolute;mso-position-horizontal-relative:margin;mso-position-vertical:absolute;mso-position-vertical-relative:text;mso-width-percent:0;mso-height-percent:0;mso-width-relative:margin;mso-height-relative:margin" o:gfxdata="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" strokecolor="#5b9bd5 [3204]" strokeweight="1.5pt">
+                <v:stroke endarrow="block" joinstyle="miter"/>
+                <w10:wrap anchorx="margin"/>
+              </v:shape>
+            </w:pict>
+          </mc:Fallback>
+        </mc:AlternateContent>
+      </w:r>
+      <w:r>
+        <w:rPr>
+          <w:noProof/>
+          <w:lang w:eastAsia="ru-RU"/>
+        </w:rPr>
+        <mc:AlternateContent>
+          <mc:Choice Requires="wps">
+            <w:drawing>
+              <wp:anchor distT="0" distB="0" distL="114300" distR="114300" simplePos="0" relativeHeight="251704320" behindDoc="0" locked="0" layoutInCell="1" allowOverlap="1" wp14:anchorId="6DFF4792" wp14:editId="7569978F">
+                <wp:simplePos x="0" y="0"/>
+                <wp:positionH relativeFrom="margin">
+                  <wp:posOffset>118745</wp:posOffset>
+                </wp:positionH>
+                <wp:positionV relativeFrom="paragraph">
+                  <wp:posOffset>631190</wp:posOffset>
+                </wp:positionV>
+                <wp:extent cx="1923415" cy="405130"/>
+                <wp:effectExtent l="19050" t="0" r="38735" b="13970"/>
+                <wp:wrapNone/>
+                <wp:docPr id="51" name="Шестиугольник 51"/>
+                <wp:cNvGraphicFramePr/>
+                <a:graphic xmlns:a="http://schemas.openxmlformats.org/drawingml/2006/main">
+                  <a:graphicData uri="http://schemas.microsoft.com/office/word/2010/wordprocessingShape">
+                    <wps:wsp>
+                      <wps:cNvSpPr/>
+                      <wps:spPr>
+                        <a:xfrm>
+                          <a:off x="0" y="0"/>
+                          <a:ext cx="1923415" cy="405130"/>
+                        </a:xfrm>
+                        <a:prstGeom prst="hexagon">
+                          <a:avLst/>
+                        </a:prstGeom>
+                      </wps:spPr>
+                      <wps:style>
+                        <a:lnRef idx="2">
+                          <a:schemeClr val="accent1">
+                            <a:shade val="50000"/>
+                          </a:schemeClr>
+                        </a:lnRef>
+                        <a:fillRef idx="1">
+                          <a:schemeClr val="accent1"/>
+                        </a:fillRef>
+                        <a:effectRef idx="0">
+                          <a:schemeClr val="accent1"/>
+                        </a:effectRef>
+                        <a:fontRef idx="minor">
+                          <a:schemeClr val="lt1"/>
+                        </a:fontRef>
+                      </wps:style>
+                      <wps:txbx>
+                        <w:txbxContent>
+                          <w:p>
+                            <w:pPr>
+                              <w:jc w:val="center"/>
+                              <w:rPr>
+                                <w:rFonts w:ascii="Times New Roman" w:hAnsi="Times New Roman" w:cs="Times New Roman"/>
+                                <w:sz w:val="28"/>
+                                <w:lang w:val="en-US"/>
+                              </w:rPr>
+                            </w:pPr>
+                            <w:r>
+                              <w:rPr>
+                                <w:rFonts w:ascii="Times New Roman" w:hAnsi="Times New Roman" w:cs="Times New Roman"/>
+                                <w:sz w:val="28"/>
+                                <w:lang w:val="en-US"/>
+                              </w:rPr>
+                              <w:t xml:space="preserve">elem </w:t>
+                            </w:r>
+                            <w:r>
+                              <w:rPr>
+                                <w:rFonts w:ascii="Times New Roman" w:hAnsi="Times New Roman" w:cs="Times New Roman"/>
+                                <w:sz w:val="28"/>
+                              </w:rPr>
+                              <w:t>в</w:t>
+                            </w:r>
+                            <w:r>
+                              <w:rPr>
+                                <w:rFonts w:ascii="Times New Roman" w:hAnsi="Times New Roman" w:cs="Times New Roman"/>
+                                <w:sz w:val="28"/>
+                                <w:lang w:val="en-US"/>
+                              </w:rPr>
+                              <w:t xml:space="preserve"> square</w:t>
+                            </w:r>
+                          </w:p>
+                        </w:txbxContent>
+                      </wps:txbx>
+                      <wps:bodyPr rot="0" spcFirstLastPara="0" vertOverflow="overflow" horzOverflow="overflow" vert="horz" wrap="square" lIns="91440" tIns="45720" rIns="91440" bIns="45720" numCol="1" spcCol="0" rtlCol="0" fromWordArt="0" anchor="ctr" anchorCtr="0" forceAA="0" compatLnSpc="1">
+                        <a:prstTxWarp prst="textNoShape">
+                          <a:avLst/>
+                        </a:prstTxWarp>
+                        <a:noAutofit/>
+                      </wps:bodyPr>
+                    </wps:wsp>
+                  </a:graphicData>
+                </a:graphic>
+                <wp14:sizeRelH relativeFrom="margin">
+                  <wp14:pctWidth>0</wp14:pctWidth>
+                </wp14:sizeRelH>
+                <wp14:sizeRelV relativeFrom="margin">
+                  <wp14:pctHeight>0</wp14:pctHeight>
+                </wp14:sizeRelV>
+              </wp:anchor>
+            </w:drawing>
+          </mc:Choice>
+          <mc:Fallback>
+            <w:pict>
+              <v:shape w14:anchorId="6DFF4792" id="Шестиугольник 51" o:spid="_x0000_s1061" type="#_x0000_t9" style="position:absolute;margin-left:9.35pt;margin-top:49.7pt;width:151.45pt;height:31.9pt;z-index:251704320;visibility:visible;mso-wrap-style:square;mso-width-percent:0;mso-height-percent:0;mso-wrap-distance-left:9pt;mso-wrap-distance-top:0;mso-wrap-distance-right:9pt;mso-wrap-distance-bottom:0;mso-position-horizontal:absolute;mso-position-horizontal-relative:margin;mso-position-vertical:absolute;mso-position-vertical-relative:text;mso-width-percent:0;mso-height-percent:0;mso-width-relative:margin;mso-height-relative:margin;v-text-anchor:middle" o:gfxdata="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" adj="1137" fillcolor="#5b9bd5 [3204]" strokecolor="#1f4d78 [1604]" strokeweight="1pt">
+                <v:textbox>
+                  <w:txbxContent>
+                    <w:p>
+                      <w:pPr>
+                        <w:jc w:val="center"/>
+                        <w:rPr>
+                          <w:rFonts w:ascii="Times New Roman" w:hAnsi="Times New Roman" w:cs="Times New Roman"/>
+                          <w:sz w:val="28"/>
+                          <w:lang w:val="en-US"/>
+                        </w:rPr>
+                      </w:pPr>
+                      <w:r>
+                        <w:rPr>
+                          <w:rFonts w:ascii="Times New Roman" w:hAnsi="Times New Roman" w:cs="Times New Roman"/>
+                          <w:sz w:val="28"/>
+                          <w:lang w:val="en-US"/>
+                        </w:rPr>
+                        <w:t xml:space="preserve">elem </w:t>
+                      </w:r>
+                      <w:r>
+                        <w:rPr>
+                          <w:rFonts w:ascii="Times New Roman" w:hAnsi="Times New Roman" w:cs="Times New Roman"/>
+                          <w:sz w:val="28"/>
+                        </w:rPr>
+                        <w:t>в</w:t>
+                      </w:r>
+                      <w:r>
+                        <w:rPr>
+                          <w:rFonts w:ascii="Times New Roman" w:hAnsi="Times New Roman" w:cs="Times New Roman"/>
+                          <w:sz w:val="28"/>
+                          <w:lang w:val="en-US"/>
+                        </w:rPr>
+                        <w:t xml:space="preserve"> square</w:t>
+                      </w:r>
+                    </w:p>
+                  </w:txbxContent>
+                </v:textbox>
+                <w10:wrap anchorx="margin"/>
+              </v:shape>
+            </w:pict>
+          </mc:Fallback>
+        </mc:AlternateContent>
+      </w:r>
+      <w:r>
+        <w:rPr>
+          <w:noProof/>
+          <w:lang w:eastAsia="ru-RU"/>
+        </w:rPr>
+        <mc:AlternateContent>
+          <mc:Choice Requires="wps">
+            <w:drawing>
+              <wp:anchor distT="0" distB="0" distL="114300" distR="114300" simplePos="0" relativeHeight="251706368" behindDoc="0" locked="0" layoutInCell="1" allowOverlap="1" wp14:anchorId="6EE83BF6" wp14:editId="5E5145AD">
                 <wp:simplePos x="0" y="0"/>
                 <wp:positionH relativeFrom="margin">
                   <wp:posOffset>1099820</wp:posOffset>
@@ -7135,7 +11179,7 @@
           </mc:Choice>
           <mc:Fallback>
             <w:pict>
-              <v:shape w14:anchorId="245DBB77" id="Прямая со стрелкой 53" o:spid="_x0000_s1026" type="#_x0000_t32" style="position:absolute;margin-left:86.6pt;margin-top:81.35pt;width:0;height:21.75pt;z-index:251706368;visibility:visible;mso-wrap-style:square;mso-width-percent:0;mso-height-percent:0;mso-wrap-distance-left:9pt;mso-wrap-distance-top:0;mso-wrap-distance-right:9pt;mso-wrap-distance-bottom:0;mso-position-horizontal:absolute;mso-position-horizontal-relative:margin;mso-position-vertical:absolute;mso-position-vertical-relative:text;mso-width-percent:0;mso-height-percent:0;mso-width-relative:margin;mso-height-relative:margin" o:gfxdata="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" strokecolor="#5b9bd5 [3204]" strokeweight="1.5pt">
+              <v:shape w14:anchorId="66B7A475" id="Прямая со стрелкой 53" o:spid="_x0000_s1026" type="#_x0000_t32" style="position:absolute;margin-left:86.6pt;margin-top:81.35pt;width:0;height:21.75pt;z-index:251706368;visibility:visible;mso-wrap-style:square;mso-width-percent:0;mso-height-percent:0;mso-wrap-distance-left:9pt;mso-wrap-distance-top:0;mso-wrap-distance-right:9pt;mso-wrap-distance-bottom:0;mso-position-horizontal:absolute;mso-position-horizontal-relative:margin;mso-position-vertical:absolute;mso-position-vertical-relative:text;mso-width-percent:0;mso-height-percent:0;mso-width-relative:margin;mso-height-relative:margin" o:gfxdata="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" strokecolor="#5b9bd5 [3204]" strokeweight="1.5pt">
                 <v:stroke endarrow="block" joinstyle="miter"/>
                 <w10:wrap anchorx="margin"/>
               </v:shape>
@@ -7145,352 +11189,13 @@
       </w:r>
       <w:r>
         <w:rPr>
-          <w:rFonts w:ascii="Times New Roman" w:hAnsi="Times New Roman" w:cs="Times New Roman"/>
           <w:noProof/>
-          <w:sz w:val="28"/>
           <w:lang w:eastAsia="ru-RU"/>
         </w:rPr>
         <mc:AlternateContent>
           <mc:Choice Requires="wps">
             <w:drawing>
-              <wp:anchor distT="0" distB="0" distL="114300" distR="114300" simplePos="0" relativeHeight="251707392" behindDoc="0" locked="0" layoutInCell="1" allowOverlap="1" wp14:anchorId="5C2AB838" wp14:editId="6DEA2D7C">
-                <wp:simplePos x="0" y="0"/>
-                <wp:positionH relativeFrom="margin">
-                  <wp:posOffset>309245</wp:posOffset>
-                </wp:positionH>
-                <wp:positionV relativeFrom="paragraph">
-                  <wp:posOffset>1309370</wp:posOffset>
-                </wp:positionV>
-                <wp:extent cx="1535430" cy="353060"/>
-                <wp:effectExtent l="19050" t="0" r="45720" b="27940"/>
-                <wp:wrapNone/>
-                <wp:docPr id="54" name="Параллелограмм 54"/>
-                <wp:cNvGraphicFramePr/>
-                <a:graphic xmlns:a="http://schemas.openxmlformats.org/drawingml/2006/main">
-                  <a:graphicData uri="http://schemas.microsoft.com/office/word/2010/wordprocessingShape">
-                    <wps:wsp>
-                      <wps:cNvSpPr/>
-                      <wps:spPr>
-                        <a:xfrm>
-                          <a:off x="0" y="0"/>
-                          <a:ext cx="1535430" cy="353060"/>
-                        </a:xfrm>
-                        <a:prstGeom prst="parallelogram">
-                          <a:avLst/>
-                        </a:prstGeom>
-                      </wps:spPr>
-                      <wps:style>
-                        <a:lnRef idx="2">
-                          <a:schemeClr val="accent1">
-                            <a:shade val="50000"/>
-                          </a:schemeClr>
-                        </a:lnRef>
-                        <a:fillRef idx="1">
-                          <a:schemeClr val="accent1"/>
-                        </a:fillRef>
-                        <a:effectRef idx="0">
-                          <a:schemeClr val="accent1"/>
-                        </a:effectRef>
-                        <a:fontRef idx="minor">
-                          <a:schemeClr val="lt1"/>
-                        </a:fontRef>
-                      </wps:style>
-                      <wps:txbx>
-                        <w:txbxContent>
-                          <w:p>
-                            <w:pPr>
-                              <w:jc w:val="center"/>
-                              <w:rPr>
-                                <w:rFonts w:ascii="Times New Roman" w:hAnsi="Times New Roman" w:cs="Times New Roman"/>
-                                <w:sz w:val="28"/>
-                                <w:lang w:val="en-US"/>
-                              </w:rPr>
-                            </w:pPr>
-                            <w:r>
-                              <w:rPr>
-                                <w:rFonts w:ascii="Times New Roman" w:hAnsi="Times New Roman" w:cs="Times New Roman"/>
-                                <w:sz w:val="28"/>
-                              </w:rPr>
-                              <w:t xml:space="preserve">Вывод </w:t>
-                            </w:r>
-                            <w:proofErr w:type="spellStart"/>
-                            <w:r>
-                              <w:rPr>
-                                <w:rFonts w:ascii="Times New Roman" w:hAnsi="Times New Roman" w:cs="Times New Roman"/>
-                                <w:sz w:val="28"/>
-                                <w:lang w:val="en-US"/>
-                              </w:rPr>
-                              <w:t>elem</w:t>
-                            </w:r>
-                            <w:proofErr w:type="spellEnd"/>
-                          </w:p>
-                        </w:txbxContent>
-                      </wps:txbx>
-                      <wps:bodyPr rot="0" spcFirstLastPara="0" vertOverflow="overflow" horzOverflow="overflow" vert="horz" wrap="square" lIns="91440" tIns="45720" rIns="91440" bIns="45720" numCol="1" spcCol="0" rtlCol="0" fromWordArt="0" anchor="ctr" anchorCtr="0" forceAA="0" compatLnSpc="1">
-                        <a:prstTxWarp prst="textNoShape">
-                          <a:avLst/>
-                        </a:prstTxWarp>
-                        <a:noAutofit/>
-                      </wps:bodyPr>
-                    </wps:wsp>
-                  </a:graphicData>
-                </a:graphic>
-                <wp14:sizeRelH relativeFrom="margin">
-                  <wp14:pctWidth>0</wp14:pctWidth>
-                </wp14:sizeRelH>
-                <wp14:sizeRelV relativeFrom="margin">
-                  <wp14:pctHeight>0</wp14:pctHeight>
-                </wp14:sizeRelV>
-              </wp:anchor>
-            </w:drawing>
-          </mc:Choice>
-          <mc:Fallback>
-            <w:pict>
-              <v:shape w14:anchorId="5C2AB838" id="Параллелограмм 54" o:spid="_x0000_s1047" type="#_x0000_t7" style="position:absolute;margin-left:24.35pt;margin-top:103.1pt;width:120.9pt;height:27.8pt;z-index:251707392;visibility:visible;mso-wrap-style:square;mso-width-percent:0;mso-height-percent:0;mso-wrap-distance-left:9pt;mso-wrap-distance-top:0;mso-wrap-distance-right:9pt;mso-wrap-distance-bottom:0;mso-position-horizontal:absolute;mso-position-horizontal-relative:margin;mso-position-vertical:absolute;mso-position-vertical-relative:text;mso-width-percent:0;mso-height-percent:0;mso-width-relative:margin;mso-height-relative:margin;v-text-anchor:middle" o:gfxdata="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" adj="1242" fillcolor="#5b9bd5 [3204]" strokecolor="#1f4d78 [1604]" strokeweight="1pt">
-                <v:textbox>
-                  <w:txbxContent>
-                    <w:p>
-                      <w:pPr>
-                        <w:jc w:val="center"/>
-                        <w:rPr>
-                          <w:rFonts w:ascii="Times New Roman" w:hAnsi="Times New Roman" w:cs="Times New Roman"/>
-                          <w:sz w:val="28"/>
-                          <w:lang w:val="en-US"/>
-                        </w:rPr>
-                      </w:pPr>
-                      <w:r>
-                        <w:rPr>
-                          <w:rFonts w:ascii="Times New Roman" w:hAnsi="Times New Roman" w:cs="Times New Roman"/>
-                          <w:sz w:val="28"/>
-                        </w:rPr>
-                        <w:t xml:space="preserve">Вывод </w:t>
-                      </w:r>
-                      <w:proofErr w:type="spellStart"/>
-                      <w:r>
-                        <w:rPr>
-                          <w:rFonts w:ascii="Times New Roman" w:hAnsi="Times New Roman" w:cs="Times New Roman"/>
-                          <w:sz w:val="28"/>
-                          <w:lang w:val="en-US"/>
-                        </w:rPr>
-                        <w:t>elem</w:t>
-                      </w:r>
-                      <w:proofErr w:type="spellEnd"/>
-                    </w:p>
-                  </w:txbxContent>
-                </v:textbox>
-                <w10:wrap anchorx="margin"/>
-              </v:shape>
-            </w:pict>
-          </mc:Fallback>
-        </mc:AlternateContent>
-      </w:r>
-      <w:r>
-        <w:rPr>
-          <w:rFonts w:ascii="Times New Roman" w:hAnsi="Times New Roman" w:cs="Times New Roman"/>
-          <w:noProof/>
-          <w:sz w:val="28"/>
-          <w:lang w:eastAsia="ru-RU"/>
-        </w:rPr>
-        <mc:AlternateContent>
-          <mc:Choice Requires="wps">
-            <w:drawing>
-              <wp:anchor distT="0" distB="0" distL="114300" distR="114300" simplePos="0" relativeHeight="251708416" behindDoc="0" locked="0" layoutInCell="1" allowOverlap="1" wp14:anchorId="4BDFD286" wp14:editId="649C4ED8">
-                <wp:simplePos x="0" y="0"/>
-                <wp:positionH relativeFrom="column">
-                  <wp:posOffset>1085215</wp:posOffset>
-                </wp:positionH>
-                <wp:positionV relativeFrom="paragraph">
-                  <wp:posOffset>1665605</wp:posOffset>
-                </wp:positionV>
-                <wp:extent cx="0" cy="362585"/>
-                <wp:effectExtent l="0" t="0" r="19050" b="37465"/>
-                <wp:wrapNone/>
-                <wp:docPr id="55" name="Прямая соединительная линия 55"/>
-                <wp:cNvGraphicFramePr/>
-                <a:graphic xmlns:a="http://schemas.openxmlformats.org/drawingml/2006/main">
-                  <a:graphicData uri="http://schemas.microsoft.com/office/word/2010/wordprocessingShape">
-                    <wps:wsp>
-                      <wps:cNvCnPr/>
-                      <wps:spPr>
-                        <a:xfrm>
-                          <a:off x="0" y="0"/>
-                          <a:ext cx="0" cy="362585"/>
-                        </a:xfrm>
-                        <a:prstGeom prst="line">
-                          <a:avLst/>
-                        </a:prstGeom>
-                      </wps:spPr>
-                      <wps:style>
-                        <a:lnRef idx="1">
-                          <a:schemeClr val="accent1"/>
-                        </a:lnRef>
-                        <a:fillRef idx="0">
-                          <a:schemeClr val="accent1"/>
-                        </a:fillRef>
-                        <a:effectRef idx="0">
-                          <a:schemeClr val="accent1"/>
-                        </a:effectRef>
-                        <a:fontRef idx="minor">
-                          <a:schemeClr val="tx1"/>
-                        </a:fontRef>
-                      </wps:style>
-                      <wps:bodyPr/>
-                    </wps:wsp>
-                  </a:graphicData>
-                </a:graphic>
-              </wp:anchor>
-            </w:drawing>
-          </mc:Choice>
-          <mc:Fallback>
-            <w:pict>
-              <v:line w14:anchorId="3FB0A55A" id="Прямая соединительная линия 55" o:spid="_x0000_s1026" style="position:absolute;z-index:251708416;visibility:visible;mso-wrap-style:square;mso-wrap-distance-left:9pt;mso-wrap-distance-top:0;mso-wrap-distance-right:9pt;mso-wrap-distance-bottom:0;mso-position-horizontal:absolute;mso-position-horizontal-relative:text;mso-position-vertical:absolute;mso-position-vertical-relative:text" from="85.45pt,131.15pt" to="85.45pt,159.7pt" o:gfxdata="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" strokecolor="#5b9bd5 [3204]" strokeweight=".5pt">
-                <v:stroke joinstyle="miter"/>
-              </v:line>
-            </w:pict>
-          </mc:Fallback>
-        </mc:AlternateContent>
-      </w:r>
-      <w:r>
-        <w:rPr>
-          <w:rFonts w:ascii="Times New Roman" w:hAnsi="Times New Roman" w:cs="Times New Roman"/>
-          <w:noProof/>
-          <w:sz w:val="28"/>
-          <w:lang w:eastAsia="ru-RU"/>
-        </w:rPr>
-        <mc:AlternateContent>
-          <mc:Choice Requires="wps">
-            <w:drawing>
-              <wp:anchor distT="0" distB="0" distL="114300" distR="114300" simplePos="0" relativeHeight="251709440" behindDoc="0" locked="0" layoutInCell="1" allowOverlap="1" wp14:anchorId="5B89B173" wp14:editId="4C6961B7">
-                <wp:simplePos x="0" y="0"/>
-                <wp:positionH relativeFrom="column">
-                  <wp:posOffset>-363855</wp:posOffset>
-                </wp:positionH>
-                <wp:positionV relativeFrom="paragraph">
-                  <wp:posOffset>2028825</wp:posOffset>
-                </wp:positionV>
-                <wp:extent cx="1449070" cy="0"/>
-                <wp:effectExtent l="0" t="0" r="17780" b="19050"/>
-                <wp:wrapNone/>
-                <wp:docPr id="56" name="Прямая соединительная линия 56"/>
-                <wp:cNvGraphicFramePr/>
-                <a:graphic xmlns:a="http://schemas.openxmlformats.org/drawingml/2006/main">
-                  <a:graphicData uri="http://schemas.microsoft.com/office/word/2010/wordprocessingShape">
-                    <wps:wsp>
-                      <wps:cNvCnPr/>
-                      <wps:spPr>
-                        <a:xfrm flipH="1">
-                          <a:off x="0" y="0"/>
-                          <a:ext cx="1449070" cy="0"/>
-                        </a:xfrm>
-                        <a:prstGeom prst="line">
-                          <a:avLst/>
-                        </a:prstGeom>
-                      </wps:spPr>
-                      <wps:style>
-                        <a:lnRef idx="1">
-                          <a:schemeClr val="accent1"/>
-                        </a:lnRef>
-                        <a:fillRef idx="0">
-                          <a:schemeClr val="accent1"/>
-                        </a:fillRef>
-                        <a:effectRef idx="0">
-                          <a:schemeClr val="accent1"/>
-                        </a:effectRef>
-                        <a:fontRef idx="minor">
-                          <a:schemeClr val="tx1"/>
-                        </a:fontRef>
-                      </wps:style>
-                      <wps:bodyPr/>
-                    </wps:wsp>
-                  </a:graphicData>
-                </a:graphic>
-              </wp:anchor>
-            </w:drawing>
-          </mc:Choice>
-          <mc:Fallback>
-            <w:pict>
-              <v:line w14:anchorId="1C60AF10" id="Прямая соединительная линия 56" o:spid="_x0000_s1026" style="position:absolute;flip:x;z-index:251709440;visibility:visible;mso-wrap-style:square;mso-wrap-distance-left:9pt;mso-wrap-distance-top:0;mso-wrap-distance-right:9pt;mso-wrap-distance-bottom:0;mso-position-horizontal:absolute;mso-position-horizontal-relative:text;mso-position-vertical:absolute;mso-position-vertical-relative:text" from="-28.65pt,159.75pt" to="85.45pt,159.75pt" o:gfxdata="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" strokecolor="#5b9bd5 [3204]" strokeweight=".5pt">
-                <v:stroke joinstyle="miter"/>
-              </v:line>
-            </w:pict>
-          </mc:Fallback>
-        </mc:AlternateContent>
-      </w:r>
-      <w:r>
-        <w:rPr>
-          <w:rFonts w:ascii="Times New Roman" w:hAnsi="Times New Roman" w:cs="Times New Roman"/>
-          <w:noProof/>
-          <w:sz w:val="28"/>
-          <w:lang w:eastAsia="ru-RU"/>
-        </w:rPr>
-        <mc:AlternateContent>
-          <mc:Choice Requires="wps">
-            <w:drawing>
-              <wp:anchor distT="0" distB="0" distL="114300" distR="114300" simplePos="0" relativeHeight="251710464" behindDoc="0" locked="0" layoutInCell="1" allowOverlap="1" wp14:anchorId="01D69AA0" wp14:editId="20F6AA3E">
-                <wp:simplePos x="0" y="0"/>
-                <wp:positionH relativeFrom="column">
-                  <wp:posOffset>-363855</wp:posOffset>
-                </wp:positionH>
-                <wp:positionV relativeFrom="paragraph">
-                  <wp:posOffset>829310</wp:posOffset>
-                </wp:positionV>
-                <wp:extent cx="0" cy="1198880"/>
-                <wp:effectExtent l="0" t="0" r="19050" b="20320"/>
-                <wp:wrapNone/>
-                <wp:docPr id="57" name="Прямая соединительная линия 57"/>
-                <wp:cNvGraphicFramePr/>
-                <a:graphic xmlns:a="http://schemas.openxmlformats.org/drawingml/2006/main">
-                  <a:graphicData uri="http://schemas.microsoft.com/office/word/2010/wordprocessingShape">
-                    <wps:wsp>
-                      <wps:cNvCnPr/>
-                      <wps:spPr>
-                        <a:xfrm flipV="1">
-                          <a:off x="0" y="0"/>
-                          <a:ext cx="0" cy="1198880"/>
-                        </a:xfrm>
-                        <a:prstGeom prst="line">
-                          <a:avLst/>
-                        </a:prstGeom>
-                      </wps:spPr>
-                      <wps:style>
-                        <a:lnRef idx="1">
-                          <a:schemeClr val="accent1"/>
-                        </a:lnRef>
-                        <a:fillRef idx="0">
-                          <a:schemeClr val="accent1"/>
-                        </a:fillRef>
-                        <a:effectRef idx="0">
-                          <a:schemeClr val="accent1"/>
-                        </a:effectRef>
-                        <a:fontRef idx="minor">
-                          <a:schemeClr val="tx1"/>
-                        </a:fontRef>
-                      </wps:style>
-                      <wps:bodyPr/>
-                    </wps:wsp>
-                  </a:graphicData>
-                </a:graphic>
-              </wp:anchor>
-            </w:drawing>
-          </mc:Choice>
-          <mc:Fallback>
-            <w:pict>
-              <v:line w14:anchorId="3E82CBD9" id="Прямая соединительная линия 57" o:spid="_x0000_s1026" style="position:absolute;flip:y;z-index:251710464;visibility:visible;mso-wrap-style:square;mso-wrap-distance-left:9pt;mso-wrap-distance-top:0;mso-wrap-distance-right:9pt;mso-wrap-distance-bottom:0;mso-position-horizontal:absolute;mso-position-horizontal-relative:text;mso-position-vertical:absolute;mso-position-vertical-relative:text" from="-28.65pt,65.3pt" to="-28.65pt,159.7pt" o:gfxdata="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" strokecolor="#5b9bd5 [3204]" strokeweight=".5pt">
-                <v:stroke joinstyle="miter"/>
-              </v:line>
-            </w:pict>
-          </mc:Fallback>
-        </mc:AlternateContent>
-      </w:r>
-      <w:r>
-        <w:rPr>
-          <w:noProof/>
-          <w:lang w:eastAsia="ru-RU"/>
-        </w:rPr>
-        <mc:AlternateContent>
-          <mc:Choice Requires="wps">
-            <w:drawing>
-              <wp:anchor distT="0" distB="0" distL="114300" distR="114300" simplePos="0" relativeHeight="251712512" behindDoc="0" locked="0" layoutInCell="1" allowOverlap="1" wp14:anchorId="31EDD642" wp14:editId="0C416245">
+              <wp:anchor distT="0" distB="0" distL="114300" distR="114300" simplePos="0" relativeHeight="251712512" behindDoc="0" locked="0" layoutInCell="1" allowOverlap="1" wp14:anchorId="6EEADAAE" wp14:editId="42D44770">
                 <wp:simplePos x="0" y="0"/>
                 <wp:positionH relativeFrom="column">
                   <wp:posOffset>2047875</wp:posOffset>
@@ -7555,7 +11260,7 @@
           </mc:Choice>
           <mc:Fallback>
             <w:pict>
-              <v:shape w14:anchorId="31EDD642" id="Надпись 59" o:spid="_x0000_s1048" type="#_x0000_t202" style="position:absolute;margin-left:161.25pt;margin-top:41.15pt;width:1in;height:1in;z-index:251712512;visibility:visible;mso-wrap-style:none;mso-wrap-distance-left:9pt;mso-wrap-distance-top:0;mso-wrap-distance-right:9pt;mso-wrap-distance-bottom:0;mso-position-horizontal:absolute;mso-position-horizontal-relative:text;mso-position-vertical:absolute;mso-position-vertical-relative:text;v-text-anchor:top" o:gfxdata="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" filled="f" stroked="f" strokeweight=".5pt">
+              <v:shape w14:anchorId="6EEADAAE" id="Надпись 59" o:spid="_x0000_s1062" type="#_x0000_t202" style="position:absolute;margin-left:161.25pt;margin-top:41.15pt;width:1in;height:1in;z-index:251712512;visibility:visible;mso-wrap-style:none;mso-wrap-distance-left:9pt;mso-wrap-distance-top:0;mso-wrap-distance-right:9pt;mso-wrap-distance-bottom:0;mso-position-horizontal:absolute;mso-position-horizontal-relative:text;mso-position-vertical:absolute;mso-position-vertical-relative:text;v-text-anchor:top" o:gfxdata="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" filled="f" stroked="f" strokeweight=".5pt">
                 <v:textbox>
                   <w:txbxContent>
                     <w:p>
@@ -7590,7 +11295,7 @@
         <mc:AlternateContent>
           <mc:Choice Requires="wps">
             <w:drawing>
-              <wp:anchor distT="0" distB="0" distL="114300" distR="114300" simplePos="0" relativeHeight="251713536" behindDoc="0" locked="0" layoutInCell="1" allowOverlap="1" wp14:anchorId="43639EB3" wp14:editId="5FCC0441">
+              <wp:anchor distT="0" distB="0" distL="114300" distR="114300" simplePos="0" relativeHeight="251713536" behindDoc="0" locked="0" layoutInCell="1" allowOverlap="1" wp14:anchorId="64C561D6" wp14:editId="034739E5">
                 <wp:simplePos x="0" y="0"/>
                 <wp:positionH relativeFrom="column">
                   <wp:posOffset>2042160</wp:posOffset>
@@ -7639,7 +11344,7 @@
           </mc:Choice>
           <mc:Fallback>
             <w:pict>
-              <v:line w14:anchorId="1C1AEAF1" id="Прямая соединительная линия 60" o:spid="_x0000_s1026" style="position:absolute;z-index:251713536;visibility:visible;mso-wrap-style:square;mso-wrap-distance-left:9pt;mso-wrap-distance-top:0;mso-wrap-distance-right:9pt;mso-wrap-distance-bottom:0;mso-position-horizontal:absolute;mso-position-horizontal-relative:text;mso-position-vertical:absolute;mso-position-vertical-relative:text" from="160.8pt,65.3pt" to="196.8pt,65.3pt" o:gfxdata="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" strokecolor="#5b9bd5 [3204]" strokeweight=".5pt">
+              <v:line w14:anchorId="7E338A20" id="Прямая соединительная линия 60" o:spid="_x0000_s1026" style="position:absolute;z-index:251713536;visibility:visible;mso-wrap-style:square;mso-wrap-distance-left:9pt;mso-wrap-distance-top:0;mso-wrap-distance-right:9pt;mso-wrap-distance-bottom:0;mso-position-horizontal:absolute;mso-position-horizontal-relative:text;mso-position-vertical:absolute;mso-position-vertical-relative:text" from="160.8pt,65.3pt" to="196.8pt,65.3pt" o:gfxdata="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" strokecolor="#5b9bd5 [3204]" strokeweight=".5pt">
                 <v:stroke joinstyle="miter"/>
               </v:line>
             </w:pict>
@@ -7648,1183 +11353,15 @@
       </w:r>
       <w:r>
         <w:rPr>
+          <w:rFonts w:ascii="Times New Roman" w:hAnsi="Times New Roman" w:cs="Times New Roman"/>
           <w:noProof/>
+          <w:sz w:val="28"/>
           <w:lang w:eastAsia="ru-RU"/>
         </w:rPr>
         <mc:AlternateContent>
           <mc:Choice Requires="wps">
             <w:drawing>
-              <wp:anchor distT="0" distB="0" distL="114300" distR="114300" simplePos="0" relativeHeight="251714560" behindDoc="0" locked="0" layoutInCell="1" allowOverlap="1" wp14:anchorId="30CC198A" wp14:editId="20FC9A80">
-                <wp:simplePos x="0" y="0"/>
-                <wp:positionH relativeFrom="column">
-                  <wp:posOffset>2499995</wp:posOffset>
-                </wp:positionH>
-                <wp:positionV relativeFrom="paragraph">
-                  <wp:posOffset>829310</wp:posOffset>
-                </wp:positionV>
-                <wp:extent cx="0" cy="1475105"/>
-                <wp:effectExtent l="0" t="0" r="19050" b="29845"/>
-                <wp:wrapNone/>
-                <wp:docPr id="61" name="Прямая соединительная линия 61"/>
-                <wp:cNvGraphicFramePr/>
-                <a:graphic xmlns:a="http://schemas.openxmlformats.org/drawingml/2006/main">
-                  <a:graphicData uri="http://schemas.microsoft.com/office/word/2010/wordprocessingShape">
-                    <wps:wsp>
-                      <wps:cNvCnPr/>
-                      <wps:spPr>
-                        <a:xfrm>
-                          <a:off x="0" y="0"/>
-                          <a:ext cx="0" cy="1475105"/>
-                        </a:xfrm>
-                        <a:prstGeom prst="line">
-                          <a:avLst/>
-                        </a:prstGeom>
-                      </wps:spPr>
-                      <wps:style>
-                        <a:lnRef idx="1">
-                          <a:schemeClr val="accent1"/>
-                        </a:lnRef>
-                        <a:fillRef idx="0">
-                          <a:schemeClr val="accent1"/>
-                        </a:fillRef>
-                        <a:effectRef idx="0">
-                          <a:schemeClr val="accent1"/>
-                        </a:effectRef>
-                        <a:fontRef idx="minor">
-                          <a:schemeClr val="tx1"/>
-                        </a:fontRef>
-                      </wps:style>
-                      <wps:bodyPr/>
-                    </wps:wsp>
-                  </a:graphicData>
-                </a:graphic>
-              </wp:anchor>
-            </w:drawing>
-          </mc:Choice>
-          <mc:Fallback>
-            <w:pict>
-              <v:line w14:anchorId="248AF84E" id="Прямая соединительная линия 61" o:spid="_x0000_s1026" style="position:absolute;z-index:251714560;visibility:visible;mso-wrap-style:square;mso-wrap-distance-left:9pt;mso-wrap-distance-top:0;mso-wrap-distance-right:9pt;mso-wrap-distance-bottom:0;mso-position-horizontal:absolute;mso-position-horizontal-relative:text;mso-position-vertical:absolute;mso-position-vertical-relative:text" from="196.85pt,65.3pt" to="196.85pt,181.45pt" o:gfxdata="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" strokecolor="#5b9bd5 [3204]" strokeweight=".5pt">
-                <v:stroke joinstyle="miter"/>
-              </v:line>
-            </w:pict>
-          </mc:Fallback>
-        </mc:AlternateContent>
-      </w:r>
-      <w:r>
-        <w:rPr>
-          <w:noProof/>
-          <w:lang w:eastAsia="ru-RU"/>
-        </w:rPr>
-        <mc:AlternateContent>
-          <mc:Choice Requires="wps">
-            <w:drawing>
-              <wp:anchor distT="0" distB="0" distL="114300" distR="114300" simplePos="0" relativeHeight="251715584" behindDoc="0" locked="0" layoutInCell="1" allowOverlap="1" wp14:anchorId="15BFF266" wp14:editId="7FC2FAFB">
-                <wp:simplePos x="0" y="0"/>
-                <wp:positionH relativeFrom="column">
-                  <wp:posOffset>1085215</wp:posOffset>
-                </wp:positionH>
-                <wp:positionV relativeFrom="paragraph">
-                  <wp:posOffset>2304415</wp:posOffset>
-                </wp:positionV>
-                <wp:extent cx="1414145" cy="0"/>
-                <wp:effectExtent l="0" t="0" r="14605" b="19050"/>
-                <wp:wrapNone/>
-                <wp:docPr id="62" name="Прямая соединительная линия 62"/>
-                <wp:cNvGraphicFramePr/>
-                <a:graphic xmlns:a="http://schemas.openxmlformats.org/drawingml/2006/main">
-                  <a:graphicData uri="http://schemas.microsoft.com/office/word/2010/wordprocessingShape">
-                    <wps:wsp>
-                      <wps:cNvCnPr/>
-                      <wps:spPr>
-                        <a:xfrm flipH="1">
-                          <a:off x="0" y="0"/>
-                          <a:ext cx="1414145" cy="0"/>
-                        </a:xfrm>
-                        <a:prstGeom prst="line">
-                          <a:avLst/>
-                        </a:prstGeom>
-                      </wps:spPr>
-                      <wps:style>
-                        <a:lnRef idx="1">
-                          <a:schemeClr val="accent1"/>
-                        </a:lnRef>
-                        <a:fillRef idx="0">
-                          <a:schemeClr val="accent1"/>
-                        </a:fillRef>
-                        <a:effectRef idx="0">
-                          <a:schemeClr val="accent1"/>
-                        </a:effectRef>
-                        <a:fontRef idx="minor">
-                          <a:schemeClr val="tx1"/>
-                        </a:fontRef>
-                      </wps:style>
-                      <wps:bodyPr/>
-                    </wps:wsp>
-                  </a:graphicData>
-                </a:graphic>
-              </wp:anchor>
-            </w:drawing>
-          </mc:Choice>
-          <mc:Fallback>
-            <w:pict>
-              <v:line w14:anchorId="61623D90" id="Прямая соединительная линия 62" o:spid="_x0000_s1026" style="position:absolute;flip:x;z-index:251715584;visibility:visible;mso-wrap-style:square;mso-wrap-distance-left:9pt;mso-wrap-distance-top:0;mso-wrap-distance-right:9pt;mso-wrap-distance-bottom:0;mso-position-horizontal:absolute;mso-position-horizontal-relative:text;mso-position-vertical:absolute;mso-position-vertical-relative:text" from="85.45pt,181.45pt" to="196.8pt,181.45pt" o:gfxdata="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" strokecolor="#5b9bd5 [3204]" strokeweight=".5pt">
-                <v:stroke joinstyle="miter"/>
-              </v:line>
-            </w:pict>
-          </mc:Fallback>
-        </mc:AlternateContent>
-      </w:r>
-      <w:r>
-        <w:rPr>
-          <w:noProof/>
-          <w:lang w:eastAsia="ru-RU"/>
-        </w:rPr>
-        <mc:AlternateContent>
-          <mc:Choice Requires="wps">
-            <w:drawing>
-              <wp:anchor distT="0" distB="0" distL="114300" distR="114300" simplePos="0" relativeHeight="251716608" behindDoc="0" locked="0" layoutInCell="1" allowOverlap="1" wp14:anchorId="76237DC5" wp14:editId="4A9CE1E1">
-                <wp:simplePos x="0" y="0"/>
-                <wp:positionH relativeFrom="column">
-                  <wp:posOffset>1085215</wp:posOffset>
-                </wp:positionH>
-                <wp:positionV relativeFrom="paragraph">
-                  <wp:posOffset>2304415</wp:posOffset>
-                </wp:positionV>
-                <wp:extent cx="0" cy="344805"/>
-                <wp:effectExtent l="76200" t="0" r="76200" b="55245"/>
-                <wp:wrapNone/>
-                <wp:docPr id="63" name="Прямая со стрелкой 63"/>
-                <wp:cNvGraphicFramePr/>
-                <a:graphic xmlns:a="http://schemas.openxmlformats.org/drawingml/2006/main">
-                  <a:graphicData uri="http://schemas.microsoft.com/office/word/2010/wordprocessingShape">
-                    <wps:wsp>
-                      <wps:cNvCnPr/>
-                      <wps:spPr>
-                        <a:xfrm>
-                          <a:off x="0" y="0"/>
-                          <a:ext cx="0" cy="344805"/>
-                        </a:xfrm>
-                        <a:prstGeom prst="straightConnector1">
-                          <a:avLst/>
-                        </a:prstGeom>
-                        <a:ln>
-                          <a:tailEnd type="triangle"/>
-                        </a:ln>
-                      </wps:spPr>
-                      <wps:style>
-                        <a:lnRef idx="1">
-                          <a:schemeClr val="accent1"/>
-                        </a:lnRef>
-                        <a:fillRef idx="0">
-                          <a:schemeClr val="accent1"/>
-                        </a:fillRef>
-                        <a:effectRef idx="0">
-                          <a:schemeClr val="accent1"/>
-                        </a:effectRef>
-                        <a:fontRef idx="minor">
-                          <a:schemeClr val="tx1"/>
-                        </a:fontRef>
-                      </wps:style>
-                      <wps:bodyPr/>
-                    </wps:wsp>
-                  </a:graphicData>
-                </a:graphic>
-              </wp:anchor>
-            </w:drawing>
-          </mc:Choice>
-          <mc:Fallback>
-            <w:pict>
-              <v:shape w14:anchorId="1C981B12" id="Прямая со стрелкой 63" o:spid="_x0000_s1026" type="#_x0000_t32" style="position:absolute;margin-left:85.45pt;margin-top:181.45pt;width:0;height:27.15pt;z-index:251716608;visibility:visible;mso-wrap-style:square;mso-wrap-distance-left:9pt;mso-wrap-distance-top:0;mso-wrap-distance-right:9pt;mso-wrap-distance-bottom:0;mso-position-horizontal:absolute;mso-position-horizontal-relative:text;mso-position-vertical:absolute;mso-position-vertical-relative:text" o:gfxdata="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" strokecolor="#5b9bd5 [3204]" strokeweight=".5pt">
-                <v:stroke endarrow="block" joinstyle="miter"/>
-              </v:shape>
-            </w:pict>
-          </mc:Fallback>
-        </mc:AlternateContent>
-      </w:r>
-      <w:r>
-        <w:rPr>
-          <w:noProof/>
-          <w:lang w:eastAsia="ru-RU"/>
-        </w:rPr>
-        <mc:AlternateContent>
-          <mc:Choice Requires="wps">
-            <w:drawing>
-              <wp:anchor distT="0" distB="0" distL="114300" distR="114300" simplePos="0" relativeHeight="251717632" behindDoc="0" locked="0" layoutInCell="1" allowOverlap="1" wp14:anchorId="7F92638E" wp14:editId="2E02313A">
-                <wp:simplePos x="0" y="0"/>
-                <wp:positionH relativeFrom="margin">
-                  <wp:posOffset>0</wp:posOffset>
-                </wp:positionH>
-                <wp:positionV relativeFrom="paragraph">
-                  <wp:posOffset>2658110</wp:posOffset>
-                </wp:positionV>
-                <wp:extent cx="2181225" cy="405130"/>
-                <wp:effectExtent l="19050" t="0" r="47625" b="13970"/>
-                <wp:wrapNone/>
-                <wp:docPr id="64" name="Шестиугольник 64"/>
-                <wp:cNvGraphicFramePr/>
-                <a:graphic xmlns:a="http://schemas.openxmlformats.org/drawingml/2006/main">
-                  <a:graphicData uri="http://schemas.microsoft.com/office/word/2010/wordprocessingShape">
-                    <wps:wsp>
-                      <wps:cNvSpPr/>
-                      <wps:spPr>
-                        <a:xfrm>
-                          <a:off x="0" y="0"/>
-                          <a:ext cx="2181225" cy="405130"/>
-                        </a:xfrm>
-                        <a:prstGeom prst="hexagon">
-                          <a:avLst/>
-                        </a:prstGeom>
-                      </wps:spPr>
-                      <wps:style>
-                        <a:lnRef idx="2">
-                          <a:schemeClr val="accent1">
-                            <a:shade val="50000"/>
-                          </a:schemeClr>
-                        </a:lnRef>
-                        <a:fillRef idx="1">
-                          <a:schemeClr val="accent1"/>
-                        </a:fillRef>
-                        <a:effectRef idx="0">
-                          <a:schemeClr val="accent1"/>
-                        </a:effectRef>
-                        <a:fontRef idx="minor">
-                          <a:schemeClr val="lt1"/>
-                        </a:fontRef>
-                      </wps:style>
-                      <wps:txbx>
-                        <w:txbxContent>
-                          <w:p>
-                            <w:pPr>
-                              <w:jc w:val="center"/>
-                              <w:rPr>
-                                <w:rFonts w:ascii="Times New Roman" w:hAnsi="Times New Roman" w:cs="Times New Roman"/>
-                                <w:sz w:val="28"/>
-                                <w:lang w:val="en-US"/>
-                              </w:rPr>
-                            </w:pPr>
-                            <w:r>
-                              <w:rPr>
-                                <w:rFonts w:ascii="Times New Roman" w:hAnsi="Times New Roman" w:cs="Times New Roman"/>
-                                <w:sz w:val="28"/>
-                                <w:lang w:val="en-US"/>
-                              </w:rPr>
-                              <w:t xml:space="preserve">for </w:t>
-                            </w:r>
-                            <w:proofErr w:type="spellStart"/>
-                            <w:r>
-                              <w:rPr>
-                                <w:rFonts w:ascii="Times New Roman" w:hAnsi="Times New Roman" w:cs="Times New Roman"/>
-                                <w:sz w:val="28"/>
-                                <w:lang w:val="en-US"/>
-                              </w:rPr>
-                              <w:t>elem</w:t>
-                            </w:r>
-                            <w:proofErr w:type="spellEnd"/>
-                            <w:r>
-                              <w:rPr>
-                                <w:rFonts w:ascii="Times New Roman" w:hAnsi="Times New Roman" w:cs="Times New Roman"/>
-                                <w:sz w:val="28"/>
-                                <w:lang w:val="en-US"/>
-                              </w:rPr>
-                              <w:t xml:space="preserve"> in </w:t>
-                            </w:r>
-                            <w:r>
-                              <w:rPr>
-                                <w:rFonts w:ascii="Times New Roman" w:hAnsi="Times New Roman" w:cs="Times New Roman"/>
-                                <w:sz w:val="28"/>
-                                <w:lang w:val="en-US"/>
-                              </w:rPr>
-                              <w:t>perimeter</w:t>
-                            </w:r>
-                          </w:p>
-                        </w:txbxContent>
-                      </wps:txbx>
-                      <wps:bodyPr rot="0" spcFirstLastPara="0" vertOverflow="overflow" horzOverflow="overflow" vert="horz" wrap="square" lIns="91440" tIns="45720" rIns="91440" bIns="45720" numCol="1" spcCol="0" rtlCol="0" fromWordArt="0" anchor="ctr" anchorCtr="0" forceAA="0" compatLnSpc="1">
-                        <a:prstTxWarp prst="textNoShape">
-                          <a:avLst/>
-                        </a:prstTxWarp>
-                        <a:noAutofit/>
-                      </wps:bodyPr>
-                    </wps:wsp>
-                  </a:graphicData>
-                </a:graphic>
-                <wp14:sizeRelH relativeFrom="margin">
-                  <wp14:pctWidth>0</wp14:pctWidth>
-                </wp14:sizeRelH>
-                <wp14:sizeRelV relativeFrom="margin">
-                  <wp14:pctHeight>0</wp14:pctHeight>
-                </wp14:sizeRelV>
-              </wp:anchor>
-            </w:drawing>
-          </mc:Choice>
-          <mc:Fallback>
-            <w:pict>
-              <v:shape w14:anchorId="7F92638E" id="Шестиугольник 64" o:spid="_x0000_s1049" type="#_x0000_t9" style="position:absolute;margin-left:0;margin-top:209.3pt;width:171.75pt;height:31.9pt;z-index:251717632;visibility:visible;mso-wrap-style:square;mso-width-percent:0;mso-height-percent:0;mso-wrap-distance-left:9pt;mso-wrap-distance-top:0;mso-wrap-distance-right:9pt;mso-wrap-distance-bottom:0;mso-position-horizontal:absolute;mso-position-horizontal-relative:margin;mso-position-vertical:absolute;mso-position-vertical-relative:text;mso-width-percent:0;mso-height-percent:0;mso-width-relative:margin;mso-height-relative:margin;v-text-anchor:middle" o:gfxdata="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" adj="1003" fillcolor="#5b9bd5 [3204]" strokecolor="#1f4d78 [1604]" strokeweight="1pt">
-                <v:textbox>
-                  <w:txbxContent>
-                    <w:p>
-                      <w:pPr>
-                        <w:jc w:val="center"/>
-                        <w:rPr>
-                          <w:rFonts w:ascii="Times New Roman" w:hAnsi="Times New Roman" w:cs="Times New Roman"/>
-                          <w:sz w:val="28"/>
-                          <w:lang w:val="en-US"/>
-                        </w:rPr>
-                      </w:pPr>
-                      <w:r>
-                        <w:rPr>
-                          <w:rFonts w:ascii="Times New Roman" w:hAnsi="Times New Roman" w:cs="Times New Roman"/>
-                          <w:sz w:val="28"/>
-                          <w:lang w:val="en-US"/>
-                        </w:rPr>
-                        <w:t xml:space="preserve">for </w:t>
-                      </w:r>
-                      <w:proofErr w:type="spellStart"/>
-                      <w:r>
-                        <w:rPr>
-                          <w:rFonts w:ascii="Times New Roman" w:hAnsi="Times New Roman" w:cs="Times New Roman"/>
-                          <w:sz w:val="28"/>
-                          <w:lang w:val="en-US"/>
-                        </w:rPr>
-                        <w:t>elem</w:t>
-                      </w:r>
-                      <w:proofErr w:type="spellEnd"/>
-                      <w:r>
-                        <w:rPr>
-                          <w:rFonts w:ascii="Times New Roman" w:hAnsi="Times New Roman" w:cs="Times New Roman"/>
-                          <w:sz w:val="28"/>
-                          <w:lang w:val="en-US"/>
-                        </w:rPr>
-                        <w:t xml:space="preserve"> in </w:t>
-                      </w:r>
-                      <w:r>
-                        <w:rPr>
-                          <w:rFonts w:ascii="Times New Roman" w:hAnsi="Times New Roman" w:cs="Times New Roman"/>
-                          <w:sz w:val="28"/>
-                          <w:lang w:val="en-US"/>
-                        </w:rPr>
-                        <w:t>perimeter</w:t>
-                      </w:r>
-                    </w:p>
-                  </w:txbxContent>
-                </v:textbox>
-                <w10:wrap anchorx="margin"/>
-              </v:shape>
-            </w:pict>
-          </mc:Fallback>
-        </mc:AlternateContent>
-      </w:r>
-      <w:r>
-        <w:rPr>
-          <w:noProof/>
-          <w:lang w:eastAsia="ru-RU"/>
-        </w:rPr>
-        <mc:AlternateContent>
-          <mc:Choice Requires="wps">
-            <w:drawing>
-              <wp:anchor distT="0" distB="0" distL="114300" distR="114300" simplePos="0" relativeHeight="251718656" behindDoc="0" locked="0" layoutInCell="1" allowOverlap="1" wp14:anchorId="2527549D" wp14:editId="70E5DD01">
-                <wp:simplePos x="0" y="0"/>
-                <wp:positionH relativeFrom="column">
-                  <wp:posOffset>1096010</wp:posOffset>
-                </wp:positionH>
-                <wp:positionV relativeFrom="paragraph">
-                  <wp:posOffset>3068320</wp:posOffset>
-                </wp:positionV>
-                <wp:extent cx="914400" cy="914400"/>
-                <wp:effectExtent l="0" t="0" r="0" b="0"/>
-                <wp:wrapNone/>
-                <wp:docPr id="65" name="Надпись 65"/>
-                <wp:cNvGraphicFramePr/>
-                <a:graphic xmlns:a="http://schemas.openxmlformats.org/drawingml/2006/main">
-                  <a:graphicData uri="http://schemas.microsoft.com/office/word/2010/wordprocessingShape">
-                    <wps:wsp>
-                      <wps:cNvSpPr txBox="1"/>
-                      <wps:spPr>
-                        <a:xfrm>
-                          <a:off x="0" y="0"/>
-                          <a:ext cx="914400" cy="914400"/>
-                        </a:xfrm>
-                        <a:prstGeom prst="rect">
-                          <a:avLst/>
-                        </a:prstGeom>
-                        <a:noFill/>
-                        <a:ln w="6350">
-                          <a:noFill/>
-                        </a:ln>
-                      </wps:spPr>
-                      <wps:txbx>
-                        <w:txbxContent>
-                          <w:p>
-                            <w:pPr>
-                              <w:rPr>
-                                <w:rFonts w:ascii="Times New Roman" w:hAnsi="Times New Roman" w:cs="Times New Roman"/>
-                                <w:b/>
-                                <w:sz w:val="28"/>
-                                <w:lang w:val="en-US"/>
-                              </w:rPr>
-                            </w:pPr>
-                            <w:r>
-                              <w:rPr>
-                                <w:rFonts w:ascii="Times New Roman" w:hAnsi="Times New Roman" w:cs="Times New Roman"/>
-                                <w:b/>
-                                <w:sz w:val="28"/>
-                                <w:lang w:val="en-US"/>
-                              </w:rPr>
-                              <w:t>+</w:t>
-                            </w:r>
-                          </w:p>
-                        </w:txbxContent>
-                      </wps:txbx>
-                      <wps:bodyPr rot="0" spcFirstLastPara="0" vertOverflow="overflow" horzOverflow="overflow" vert="horz" wrap="none" lIns="91440" tIns="45720" rIns="91440" bIns="45720" numCol="1" spcCol="0" rtlCol="0" fromWordArt="0" anchor="t" anchorCtr="0" forceAA="0" compatLnSpc="1">
-                        <a:prstTxWarp prst="textNoShape">
-                          <a:avLst/>
-                        </a:prstTxWarp>
-                        <a:noAutofit/>
-                      </wps:bodyPr>
-                    </wps:wsp>
-                  </a:graphicData>
-                </a:graphic>
-              </wp:anchor>
-            </w:drawing>
-          </mc:Choice>
-          <mc:Fallback>
-            <w:pict>
-              <v:shape w14:anchorId="2527549D" id="Надпись 65" o:spid="_x0000_s1050" type="#_x0000_t202" style="position:absolute;margin-left:86.3pt;margin-top:241.6pt;width:1in;height:1in;z-index:251718656;visibility:visible;mso-wrap-style:none;mso-wrap-distance-left:9pt;mso-wrap-distance-top:0;mso-wrap-distance-right:9pt;mso-wrap-distance-bottom:0;mso-position-horizontal:absolute;mso-position-horizontal-relative:text;mso-position-vertical:absolute;mso-position-vertical-relative:text;v-text-anchor:top" o:gfxdata="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" filled="f" stroked="f" strokeweight=".5pt">
-                <v:textbox>
-                  <w:txbxContent>
-                    <w:p>
-                      <w:pPr>
-                        <w:rPr>
-                          <w:rFonts w:ascii="Times New Roman" w:hAnsi="Times New Roman" w:cs="Times New Roman"/>
-                          <w:b/>
-                          <w:sz w:val="28"/>
-                          <w:lang w:val="en-US"/>
-                        </w:rPr>
-                      </w:pPr>
-                      <w:r>
-                        <w:rPr>
-                          <w:rFonts w:ascii="Times New Roman" w:hAnsi="Times New Roman" w:cs="Times New Roman"/>
-                          <w:b/>
-                          <w:sz w:val="28"/>
-                          <w:lang w:val="en-US"/>
-                        </w:rPr>
-                        <w:t>+</w:t>
-                      </w:r>
-                    </w:p>
-                  </w:txbxContent>
-                </v:textbox>
-              </v:shape>
-            </w:pict>
-          </mc:Fallback>
-        </mc:AlternateContent>
-      </w:r>
-      <w:r>
-        <w:rPr>
-          <w:noProof/>
-          <w:lang w:eastAsia="ru-RU"/>
-        </w:rPr>
-        <mc:AlternateContent>
-          <mc:Choice Requires="wps">
-            <w:drawing>
-              <wp:anchor distT="0" distB="0" distL="114300" distR="114300" simplePos="0" relativeHeight="251719680" behindDoc="0" locked="0" layoutInCell="1" allowOverlap="1" wp14:anchorId="3D5C64A0" wp14:editId="1C8D324E">
-                <wp:simplePos x="0" y="0"/>
-                <wp:positionH relativeFrom="column">
-                  <wp:posOffset>2172970</wp:posOffset>
-                </wp:positionH>
-                <wp:positionV relativeFrom="paragraph">
-                  <wp:posOffset>2557145</wp:posOffset>
-                </wp:positionV>
-                <wp:extent cx="914400" cy="914400"/>
-                <wp:effectExtent l="0" t="0" r="0" b="0"/>
-                <wp:wrapNone/>
-                <wp:docPr id="66" name="Надпись 66"/>
-                <wp:cNvGraphicFramePr/>
-                <a:graphic xmlns:a="http://schemas.openxmlformats.org/drawingml/2006/main">
-                  <a:graphicData uri="http://schemas.microsoft.com/office/word/2010/wordprocessingShape">
-                    <wps:wsp>
-                      <wps:cNvSpPr txBox="1"/>
-                      <wps:spPr>
-                        <a:xfrm>
-                          <a:off x="0" y="0"/>
-                          <a:ext cx="914400" cy="914400"/>
-                        </a:xfrm>
-                        <a:prstGeom prst="rect">
-                          <a:avLst/>
-                        </a:prstGeom>
-                        <a:noFill/>
-                        <a:ln w="6350">
-                          <a:noFill/>
-                        </a:ln>
-                      </wps:spPr>
-                      <wps:txbx>
-                        <w:txbxContent>
-                          <w:p>
-                            <w:pPr>
-                              <w:rPr>
-                                <w:rFonts w:ascii="Times New Roman" w:hAnsi="Times New Roman" w:cs="Times New Roman"/>
-                                <w:sz w:val="28"/>
-                                <w:lang w:val="en-US"/>
-                              </w:rPr>
-                            </w:pPr>
-                            <w:r>
-                              <w:rPr>
-                                <w:rFonts w:ascii="Times New Roman" w:hAnsi="Times New Roman" w:cs="Times New Roman"/>
-                                <w:sz w:val="28"/>
-                                <w:lang w:val="en-US"/>
-                              </w:rPr>
-                              <w:t>-</w:t>
-                            </w:r>
-                          </w:p>
-                        </w:txbxContent>
-                      </wps:txbx>
-                      <wps:bodyPr rot="0" spcFirstLastPara="0" vertOverflow="overflow" horzOverflow="overflow" vert="horz" wrap="none" lIns="91440" tIns="45720" rIns="91440" bIns="45720" numCol="1" spcCol="0" rtlCol="0" fromWordArt="0" anchor="t" anchorCtr="0" forceAA="0" compatLnSpc="1">
-                        <a:prstTxWarp prst="textNoShape">
-                          <a:avLst/>
-                        </a:prstTxWarp>
-                        <a:noAutofit/>
-                      </wps:bodyPr>
-                    </wps:wsp>
-                  </a:graphicData>
-                </a:graphic>
-              </wp:anchor>
-            </w:drawing>
-          </mc:Choice>
-          <mc:Fallback>
-            <w:pict>
-              <v:shape w14:anchorId="3D5C64A0" id="Надпись 66" o:spid="_x0000_s1051" type="#_x0000_t202" style="position:absolute;margin-left:171.1pt;margin-top:201.35pt;width:1in;height:1in;z-index:251719680;visibility:visible;mso-wrap-style:none;mso-wrap-distance-left:9pt;mso-wrap-distance-top:0;mso-wrap-distance-right:9pt;mso-wrap-distance-bottom:0;mso-position-horizontal:absolute;mso-position-horizontal-relative:text;mso-position-vertical:absolute;mso-position-vertical-relative:text;v-text-anchor:top" o:gfxdata="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" filled="f" stroked="f" strokeweight=".5pt">
-                <v:textbox>
-                  <w:txbxContent>
-                    <w:p>
-                      <w:pPr>
-                        <w:rPr>
-                          <w:rFonts w:ascii="Times New Roman" w:hAnsi="Times New Roman" w:cs="Times New Roman"/>
-                          <w:sz w:val="28"/>
-                          <w:lang w:val="en-US"/>
-                        </w:rPr>
-                      </w:pPr>
-                      <w:r>
-                        <w:rPr>
-                          <w:rFonts w:ascii="Times New Roman" w:hAnsi="Times New Roman" w:cs="Times New Roman"/>
-                          <w:sz w:val="28"/>
-                          <w:lang w:val="en-US"/>
-                        </w:rPr>
-                        <w:t>-</w:t>
-                      </w:r>
-                    </w:p>
-                  </w:txbxContent>
-                </v:textbox>
-              </v:shape>
-            </w:pict>
-          </mc:Fallback>
-        </mc:AlternateContent>
-      </w:r>
-      <w:r>
-        <w:rPr>
-          <w:noProof/>
-          <w:lang w:eastAsia="ru-RU"/>
-        </w:rPr>
-        <mc:AlternateContent>
-          <mc:Choice Requires="wps">
-            <w:drawing>
-              <wp:anchor distT="0" distB="0" distL="114300" distR="114300" simplePos="0" relativeHeight="251720704" behindDoc="0" locked="0" layoutInCell="1" allowOverlap="1" wp14:anchorId="6FCFAE8E" wp14:editId="0D685DB9">
-                <wp:simplePos x="0" y="0"/>
-                <wp:positionH relativeFrom="margin">
-                  <wp:posOffset>1114425</wp:posOffset>
-                </wp:positionH>
-                <wp:positionV relativeFrom="paragraph">
-                  <wp:posOffset>3056890</wp:posOffset>
-                </wp:positionV>
-                <wp:extent cx="0" cy="276225"/>
-                <wp:effectExtent l="76200" t="0" r="57150" b="47625"/>
-                <wp:wrapNone/>
-                <wp:docPr id="67" name="Прямая со стрелкой 67"/>
-                <wp:cNvGraphicFramePr/>
-                <a:graphic xmlns:a="http://schemas.openxmlformats.org/drawingml/2006/main">
-                  <a:graphicData uri="http://schemas.microsoft.com/office/word/2010/wordprocessingShape">
-                    <wps:wsp>
-                      <wps:cNvCnPr/>
-                      <wps:spPr>
-                        <a:xfrm>
-                          <a:off x="0" y="0"/>
-                          <a:ext cx="0" cy="276225"/>
-                        </a:xfrm>
-                        <a:prstGeom prst="straightConnector1">
-                          <a:avLst/>
-                        </a:prstGeom>
-                        <a:ln w="19050">
-                          <a:tailEnd type="triangle"/>
-                        </a:ln>
-                      </wps:spPr>
-                      <wps:style>
-                        <a:lnRef idx="1">
-                          <a:schemeClr val="accent1"/>
-                        </a:lnRef>
-                        <a:fillRef idx="0">
-                          <a:schemeClr val="accent1"/>
-                        </a:fillRef>
-                        <a:effectRef idx="0">
-                          <a:schemeClr val="accent1"/>
-                        </a:effectRef>
-                        <a:fontRef idx="minor">
-                          <a:schemeClr val="tx1"/>
-                        </a:fontRef>
-                      </wps:style>
-                      <wps:bodyPr/>
-                    </wps:wsp>
-                  </a:graphicData>
-                </a:graphic>
-                <wp14:sizeRelH relativeFrom="margin">
-                  <wp14:pctWidth>0</wp14:pctWidth>
-                </wp14:sizeRelH>
-                <wp14:sizeRelV relativeFrom="margin">
-                  <wp14:pctHeight>0</wp14:pctHeight>
-                </wp14:sizeRelV>
-              </wp:anchor>
-            </w:drawing>
-          </mc:Choice>
-          <mc:Fallback>
-            <w:pict>
-              <v:shape w14:anchorId="4892504D" id="Прямая со стрелкой 67" o:spid="_x0000_s1026" type="#_x0000_t32" style="position:absolute;margin-left:87.75pt;margin-top:240.7pt;width:0;height:21.75pt;z-index:251720704;visibility:visible;mso-wrap-style:square;mso-width-percent:0;mso-height-percent:0;mso-wrap-distance-left:9pt;mso-wrap-distance-top:0;mso-wrap-distance-right:9pt;mso-wrap-distance-bottom:0;mso-position-horizontal:absolute;mso-position-horizontal-relative:margin;mso-position-vertical:absolute;mso-position-vertical-relative:text;mso-width-percent:0;mso-height-percent:0;mso-width-relative:margin;mso-height-relative:margin" o:gfxdata="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" strokecolor="#5b9bd5 [3204]" strokeweight="1.5pt">
-                <v:stroke endarrow="block" joinstyle="miter"/>
-                <w10:wrap anchorx="margin"/>
-              </v:shape>
-            </w:pict>
-          </mc:Fallback>
-        </mc:AlternateContent>
-      </w:r>
-      <w:r>
-        <w:rPr>
-          <w:rFonts w:ascii="Times New Roman" w:hAnsi="Times New Roman" w:cs="Times New Roman"/>
-          <w:noProof/>
-          <w:sz w:val="28"/>
-          <w:lang w:eastAsia="ru-RU"/>
-        </w:rPr>
-        <mc:AlternateContent>
-          <mc:Choice Requires="wps">
-            <w:drawing>
-              <wp:anchor distT="0" distB="0" distL="114300" distR="114300" simplePos="0" relativeHeight="251721728" behindDoc="0" locked="0" layoutInCell="1" allowOverlap="1" wp14:anchorId="77E0377A" wp14:editId="6FBD4924">
-                <wp:simplePos x="0" y="0"/>
-                <wp:positionH relativeFrom="margin">
-                  <wp:posOffset>346710</wp:posOffset>
-                </wp:positionH>
-                <wp:positionV relativeFrom="paragraph">
-                  <wp:posOffset>3333115</wp:posOffset>
-                </wp:positionV>
-                <wp:extent cx="1535430" cy="353060"/>
-                <wp:effectExtent l="19050" t="0" r="45720" b="27940"/>
-                <wp:wrapNone/>
-                <wp:docPr id="68" name="Параллелограмм 68"/>
-                <wp:cNvGraphicFramePr/>
-                <a:graphic xmlns:a="http://schemas.openxmlformats.org/drawingml/2006/main">
-                  <a:graphicData uri="http://schemas.microsoft.com/office/word/2010/wordprocessingShape">
-                    <wps:wsp>
-                      <wps:cNvSpPr/>
-                      <wps:spPr>
-                        <a:xfrm>
-                          <a:off x="0" y="0"/>
-                          <a:ext cx="1535430" cy="353060"/>
-                        </a:xfrm>
-                        <a:prstGeom prst="parallelogram">
-                          <a:avLst/>
-                        </a:prstGeom>
-                      </wps:spPr>
-                      <wps:style>
-                        <a:lnRef idx="2">
-                          <a:schemeClr val="accent1">
-                            <a:shade val="50000"/>
-                          </a:schemeClr>
-                        </a:lnRef>
-                        <a:fillRef idx="1">
-                          <a:schemeClr val="accent1"/>
-                        </a:fillRef>
-                        <a:effectRef idx="0">
-                          <a:schemeClr val="accent1"/>
-                        </a:effectRef>
-                        <a:fontRef idx="minor">
-                          <a:schemeClr val="lt1"/>
-                        </a:fontRef>
-                      </wps:style>
-                      <wps:txbx>
-                        <w:txbxContent>
-                          <w:p>
-                            <w:pPr>
-                              <w:jc w:val="center"/>
-                              <w:rPr>
-                                <w:rFonts w:ascii="Times New Roman" w:hAnsi="Times New Roman" w:cs="Times New Roman"/>
-                                <w:sz w:val="28"/>
-                                <w:lang w:val="en-US"/>
-                              </w:rPr>
-                            </w:pPr>
-                            <w:r>
-                              <w:rPr>
-                                <w:rFonts w:ascii="Times New Roman" w:hAnsi="Times New Roman" w:cs="Times New Roman"/>
-                                <w:sz w:val="28"/>
-                              </w:rPr>
-                              <w:t xml:space="preserve">Вывод </w:t>
-                            </w:r>
-                            <w:proofErr w:type="spellStart"/>
-                            <w:r>
-                              <w:rPr>
-                                <w:rFonts w:ascii="Times New Roman" w:hAnsi="Times New Roman" w:cs="Times New Roman"/>
-                                <w:sz w:val="28"/>
-                                <w:lang w:val="en-US"/>
-                              </w:rPr>
-                              <w:t>elem</w:t>
-                            </w:r>
-                            <w:proofErr w:type="spellEnd"/>
-                          </w:p>
-                        </w:txbxContent>
-                      </wps:txbx>
-                      <wps:bodyPr rot="0" spcFirstLastPara="0" vertOverflow="overflow" horzOverflow="overflow" vert="horz" wrap="square" lIns="91440" tIns="45720" rIns="91440" bIns="45720" numCol="1" spcCol="0" rtlCol="0" fromWordArt="0" anchor="ctr" anchorCtr="0" forceAA="0" compatLnSpc="1">
-                        <a:prstTxWarp prst="textNoShape">
-                          <a:avLst/>
-                        </a:prstTxWarp>
-                        <a:noAutofit/>
-                      </wps:bodyPr>
-                    </wps:wsp>
-                  </a:graphicData>
-                </a:graphic>
-                <wp14:sizeRelH relativeFrom="margin">
-                  <wp14:pctWidth>0</wp14:pctWidth>
-                </wp14:sizeRelH>
-                <wp14:sizeRelV relativeFrom="margin">
-                  <wp14:pctHeight>0</wp14:pctHeight>
-                </wp14:sizeRelV>
-              </wp:anchor>
-            </w:drawing>
-          </mc:Choice>
-          <mc:Fallback>
-            <w:pict>
-              <v:shape w14:anchorId="77E0377A" id="Параллелограмм 68" o:spid="_x0000_s1052" type="#_x0000_t7" style="position:absolute;margin-left:27.3pt;margin-top:262.45pt;width:120.9pt;height:27.8pt;z-index:251721728;visibility:visible;mso-wrap-style:square;mso-width-percent:0;mso-height-percent:0;mso-wrap-distance-left:9pt;mso-wrap-distance-top:0;mso-wrap-distance-right:9pt;mso-wrap-distance-bottom:0;mso-position-horizontal:absolute;mso-position-horizontal-relative:margin;mso-position-vertical:absolute;mso-position-vertical-relative:text;mso-width-percent:0;mso-height-percent:0;mso-width-relative:margin;mso-height-relative:margin;v-text-anchor:middle" o:gfxdata="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" adj="1242" fillcolor="#5b9bd5 [3204]" strokecolor="#1f4d78 [1604]" strokeweight="1pt">
-                <v:textbox>
-                  <w:txbxContent>
-                    <w:p>
-                      <w:pPr>
-                        <w:jc w:val="center"/>
-                        <w:rPr>
-                          <w:rFonts w:ascii="Times New Roman" w:hAnsi="Times New Roman" w:cs="Times New Roman"/>
-                          <w:sz w:val="28"/>
-                          <w:lang w:val="en-US"/>
-                        </w:rPr>
-                      </w:pPr>
-                      <w:r>
-                        <w:rPr>
-                          <w:rFonts w:ascii="Times New Roman" w:hAnsi="Times New Roman" w:cs="Times New Roman"/>
-                          <w:sz w:val="28"/>
-                        </w:rPr>
-                        <w:t xml:space="preserve">Вывод </w:t>
-                      </w:r>
-                      <w:proofErr w:type="spellStart"/>
-                      <w:r>
-                        <w:rPr>
-                          <w:rFonts w:ascii="Times New Roman" w:hAnsi="Times New Roman" w:cs="Times New Roman"/>
-                          <w:sz w:val="28"/>
-                          <w:lang w:val="en-US"/>
-                        </w:rPr>
-                        <w:t>elem</w:t>
-                      </w:r>
-                      <w:proofErr w:type="spellEnd"/>
-                    </w:p>
-                  </w:txbxContent>
-                </v:textbox>
-                <w10:wrap anchorx="margin"/>
-              </v:shape>
-            </w:pict>
-          </mc:Fallback>
-        </mc:AlternateContent>
-      </w:r>
-      <w:r>
-        <w:rPr>
-          <w:rFonts w:ascii="Times New Roman" w:hAnsi="Times New Roman" w:cs="Times New Roman"/>
-          <w:noProof/>
-          <w:sz w:val="28"/>
-          <w:lang w:eastAsia="ru-RU"/>
-        </w:rPr>
-        <mc:AlternateContent>
-          <mc:Choice Requires="wps">
-            <w:drawing>
-              <wp:anchor distT="0" distB="0" distL="114300" distR="114300" simplePos="0" relativeHeight="251722752" behindDoc="0" locked="0" layoutInCell="1" allowOverlap="1" wp14:anchorId="4BABD3CD" wp14:editId="19E944B4">
-                <wp:simplePos x="0" y="0"/>
-                <wp:positionH relativeFrom="margin">
-                  <wp:posOffset>1095375</wp:posOffset>
-                </wp:positionH>
-                <wp:positionV relativeFrom="paragraph">
-                  <wp:posOffset>3697605</wp:posOffset>
-                </wp:positionV>
-                <wp:extent cx="0" cy="362585"/>
-                <wp:effectExtent l="0" t="0" r="19050" b="37465"/>
-                <wp:wrapNone/>
-                <wp:docPr id="69" name="Прямая соединительная линия 69"/>
-                <wp:cNvGraphicFramePr/>
-                <a:graphic xmlns:a="http://schemas.openxmlformats.org/drawingml/2006/main">
-                  <a:graphicData uri="http://schemas.microsoft.com/office/word/2010/wordprocessingShape">
-                    <wps:wsp>
-                      <wps:cNvCnPr/>
-                      <wps:spPr>
-                        <a:xfrm>
-                          <a:off x="0" y="0"/>
-                          <a:ext cx="0" cy="362585"/>
-                        </a:xfrm>
-                        <a:prstGeom prst="line">
-                          <a:avLst/>
-                        </a:prstGeom>
-                      </wps:spPr>
-                      <wps:style>
-                        <a:lnRef idx="1">
-                          <a:schemeClr val="accent1"/>
-                        </a:lnRef>
-                        <a:fillRef idx="0">
-                          <a:schemeClr val="accent1"/>
-                        </a:fillRef>
-                        <a:effectRef idx="0">
-                          <a:schemeClr val="accent1"/>
-                        </a:effectRef>
-                        <a:fontRef idx="minor">
-                          <a:schemeClr val="tx1"/>
-                        </a:fontRef>
-                      </wps:style>
-                      <wps:bodyPr/>
-                    </wps:wsp>
-                  </a:graphicData>
-                </a:graphic>
-              </wp:anchor>
-            </w:drawing>
-          </mc:Choice>
-          <mc:Fallback>
-            <w:pict>
-              <v:line w14:anchorId="29221858" id="Прямая соединительная линия 69" o:spid="_x0000_s1026" style="position:absolute;z-index:251722752;visibility:visible;mso-wrap-style:square;mso-wrap-distance-left:9pt;mso-wrap-distance-top:0;mso-wrap-distance-right:9pt;mso-wrap-distance-bottom:0;mso-position-horizontal:absolute;mso-position-horizontal-relative:margin;mso-position-vertical:absolute;mso-position-vertical-relative:text" from="86.25pt,291.15pt" to="86.25pt,319.7pt" o:gfxdata="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" strokecolor="#5b9bd5 [3204]" strokeweight=".5pt">
-                <v:stroke joinstyle="miter"/>
-                <w10:wrap anchorx="margin"/>
-              </v:line>
-            </w:pict>
-          </mc:Fallback>
-        </mc:AlternateContent>
-      </w:r>
-      <w:r>
-        <w:rPr>
-          <w:rFonts w:ascii="Times New Roman" w:hAnsi="Times New Roman" w:cs="Times New Roman"/>
-          <w:noProof/>
-          <w:sz w:val="28"/>
-          <w:lang w:eastAsia="ru-RU"/>
-        </w:rPr>
-        <mc:AlternateContent>
-          <mc:Choice Requires="wps">
-            <w:drawing>
-              <wp:anchor distT="0" distB="0" distL="114300" distR="114300" simplePos="0" relativeHeight="251723776" behindDoc="0" locked="0" layoutInCell="1" allowOverlap="1" wp14:anchorId="24FD7014" wp14:editId="29C17C12">
-                <wp:simplePos x="0" y="0"/>
-                <wp:positionH relativeFrom="column">
-                  <wp:posOffset>-499110</wp:posOffset>
-                </wp:positionH>
-                <wp:positionV relativeFrom="paragraph">
-                  <wp:posOffset>2861310</wp:posOffset>
-                </wp:positionV>
-                <wp:extent cx="0" cy="1198880"/>
-                <wp:effectExtent l="0" t="0" r="19050" b="20320"/>
-                <wp:wrapNone/>
-                <wp:docPr id="71" name="Прямая соединительная линия 71"/>
-                <wp:cNvGraphicFramePr/>
-                <a:graphic xmlns:a="http://schemas.openxmlformats.org/drawingml/2006/main">
-                  <a:graphicData uri="http://schemas.microsoft.com/office/word/2010/wordprocessingShape">
-                    <wps:wsp>
-                      <wps:cNvCnPr/>
-                      <wps:spPr>
-                        <a:xfrm flipV="1">
-                          <a:off x="0" y="0"/>
-                          <a:ext cx="0" cy="1198880"/>
-                        </a:xfrm>
-                        <a:prstGeom prst="line">
-                          <a:avLst/>
-                        </a:prstGeom>
-                      </wps:spPr>
-                      <wps:style>
-                        <a:lnRef idx="1">
-                          <a:schemeClr val="accent1"/>
-                        </a:lnRef>
-                        <a:fillRef idx="0">
-                          <a:schemeClr val="accent1"/>
-                        </a:fillRef>
-                        <a:effectRef idx="0">
-                          <a:schemeClr val="accent1"/>
-                        </a:effectRef>
-                        <a:fontRef idx="minor">
-                          <a:schemeClr val="tx1"/>
-                        </a:fontRef>
-                      </wps:style>
-                      <wps:bodyPr/>
-                    </wps:wsp>
-                  </a:graphicData>
-                </a:graphic>
-              </wp:anchor>
-            </w:drawing>
-          </mc:Choice>
-          <mc:Fallback>
-            <w:pict>
-              <v:line w14:anchorId="437A1D56" id="Прямая соединительная линия 71" o:spid="_x0000_s1026" style="position:absolute;flip:y;z-index:251723776;visibility:visible;mso-wrap-style:square;mso-wrap-distance-left:9pt;mso-wrap-distance-top:0;mso-wrap-distance-right:9pt;mso-wrap-distance-bottom:0;mso-position-horizontal:absolute;mso-position-horizontal-relative:text;mso-position-vertical:absolute;mso-position-vertical-relative:text" from="-39.3pt,225.3pt" to="-39.3pt,319.7pt" o:gfxdata="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" strokecolor="#5b9bd5 [3204]" strokeweight=".5pt">
-                <v:stroke joinstyle="miter"/>
-              </v:line>
-            </w:pict>
-          </mc:Fallback>
-        </mc:AlternateContent>
-      </w:r>
-      <w:r>
-        <w:rPr>
-          <w:rFonts w:ascii="Times New Roman" w:hAnsi="Times New Roman" w:cs="Times New Roman"/>
-          <w:noProof/>
-          <w:sz w:val="28"/>
-          <w:lang w:eastAsia="ru-RU"/>
-        </w:rPr>
-        <mc:AlternateContent>
-          <mc:Choice Requires="wps">
-            <w:drawing>
-              <wp:anchor distT="0" distB="0" distL="114300" distR="114300" simplePos="0" relativeHeight="251725824" behindDoc="0" locked="0" layoutInCell="1" allowOverlap="1" wp14:anchorId="56C74494" wp14:editId="359EC2F3">
-                <wp:simplePos x="0" y="0"/>
-                <wp:positionH relativeFrom="column">
-                  <wp:posOffset>-495935</wp:posOffset>
-                </wp:positionH>
-                <wp:positionV relativeFrom="paragraph">
-                  <wp:posOffset>4055745</wp:posOffset>
-                </wp:positionV>
-                <wp:extent cx="1595755" cy="0"/>
-                <wp:effectExtent l="0" t="0" r="23495" b="19050"/>
-                <wp:wrapNone/>
-                <wp:docPr id="73" name="Прямая соединительная линия 73"/>
-                <wp:cNvGraphicFramePr/>
-                <a:graphic xmlns:a="http://schemas.openxmlformats.org/drawingml/2006/main">
-                  <a:graphicData uri="http://schemas.microsoft.com/office/word/2010/wordprocessingShape">
-                    <wps:wsp>
-                      <wps:cNvCnPr/>
-                      <wps:spPr>
-                        <a:xfrm flipH="1">
-                          <a:off x="0" y="0"/>
-                          <a:ext cx="1595755" cy="0"/>
-                        </a:xfrm>
-                        <a:prstGeom prst="line">
-                          <a:avLst/>
-                        </a:prstGeom>
-                      </wps:spPr>
-                      <wps:style>
-                        <a:lnRef idx="1">
-                          <a:schemeClr val="accent1"/>
-                        </a:lnRef>
-                        <a:fillRef idx="0">
-                          <a:schemeClr val="accent1"/>
-                        </a:fillRef>
-                        <a:effectRef idx="0">
-                          <a:schemeClr val="accent1"/>
-                        </a:effectRef>
-                        <a:fontRef idx="minor">
-                          <a:schemeClr val="tx1"/>
-                        </a:fontRef>
-                      </wps:style>
-                      <wps:bodyPr/>
-                    </wps:wsp>
-                  </a:graphicData>
-                </a:graphic>
-              </wp:anchor>
-            </w:drawing>
-          </mc:Choice>
-          <mc:Fallback>
-            <w:pict>
-              <v:line w14:anchorId="540D39F0" id="Прямая соединительная линия 73" o:spid="_x0000_s1026" style="position:absolute;flip:x;z-index:251725824;visibility:visible;mso-wrap-style:square;mso-wrap-distance-left:9pt;mso-wrap-distance-top:0;mso-wrap-distance-right:9pt;mso-wrap-distance-bottom:0;mso-position-horizontal:absolute;mso-position-horizontal-relative:text;mso-position-vertical:absolute;mso-position-vertical-relative:text" from="-39.05pt,319.35pt" to="86.6pt,319.35pt" o:gfxdata="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" strokecolor="#5b9bd5 [3204]" strokeweight=".5pt">
-                <v:stroke joinstyle="miter"/>
-              </v:line>
-            </w:pict>
-          </mc:Fallback>
-        </mc:AlternateContent>
-      </w:r>
-      <w:r>
-        <w:rPr>
-          <w:noProof/>
-          <w:lang w:eastAsia="ru-RU"/>
-        </w:rPr>
-        <mc:AlternateContent>
-          <mc:Choice Requires="wps">
-            <w:drawing>
-              <wp:anchor distT="0" distB="0" distL="114300" distR="114300" simplePos="0" relativeHeight="251726848" behindDoc="0" locked="0" layoutInCell="1" allowOverlap="1" wp14:anchorId="5690D1DB" wp14:editId="0CCFB181">
-                <wp:simplePos x="0" y="0"/>
-                <wp:positionH relativeFrom="column">
-                  <wp:posOffset>2151380</wp:posOffset>
-                </wp:positionH>
-                <wp:positionV relativeFrom="paragraph">
-                  <wp:posOffset>2863850</wp:posOffset>
-                </wp:positionV>
-                <wp:extent cx="457200" cy="0"/>
-                <wp:effectExtent l="0" t="0" r="19050" b="19050"/>
-                <wp:wrapNone/>
-                <wp:docPr id="74" name="Прямая соединительная линия 74"/>
-                <wp:cNvGraphicFramePr/>
-                <a:graphic xmlns:a="http://schemas.openxmlformats.org/drawingml/2006/main">
-                  <a:graphicData uri="http://schemas.microsoft.com/office/word/2010/wordprocessingShape">
-                    <wps:wsp>
-                      <wps:cNvCnPr/>
-                      <wps:spPr>
-                        <a:xfrm>
-                          <a:off x="0" y="0"/>
-                          <a:ext cx="457200" cy="0"/>
-                        </a:xfrm>
-                        <a:prstGeom prst="line">
-                          <a:avLst/>
-                        </a:prstGeom>
-                      </wps:spPr>
-                      <wps:style>
-                        <a:lnRef idx="1">
-                          <a:schemeClr val="accent1"/>
-                        </a:lnRef>
-                        <a:fillRef idx="0">
-                          <a:schemeClr val="accent1"/>
-                        </a:fillRef>
-                        <a:effectRef idx="0">
-                          <a:schemeClr val="accent1"/>
-                        </a:effectRef>
-                        <a:fontRef idx="minor">
-                          <a:schemeClr val="tx1"/>
-                        </a:fontRef>
-                      </wps:style>
-                      <wps:bodyPr/>
-                    </wps:wsp>
-                  </a:graphicData>
-                </a:graphic>
-              </wp:anchor>
-            </w:drawing>
-          </mc:Choice>
-          <mc:Fallback>
-            <w:pict>
-              <v:line w14:anchorId="58A4D667" id="Прямая соединительная линия 74" o:spid="_x0000_s1026" style="position:absolute;z-index:251726848;visibility:visible;mso-wrap-style:square;mso-wrap-distance-left:9pt;mso-wrap-distance-top:0;mso-wrap-distance-right:9pt;mso-wrap-distance-bottom:0;mso-position-horizontal:absolute;mso-position-horizontal-relative:text;mso-position-vertical:absolute;mso-position-vertical-relative:text" from="169.4pt,225.5pt" to="205.4pt,225.5pt" o:gfxdata="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" strokecolor="#5b9bd5 [3204]" strokeweight=".5pt">
-                <v:stroke joinstyle="miter"/>
-              </v:line>
-            </w:pict>
-          </mc:Fallback>
-        </mc:AlternateContent>
-      </w:r>
-      <w:r>
-        <w:rPr>
-          <w:noProof/>
-          <w:lang w:eastAsia="ru-RU"/>
-        </w:rPr>
-        <mc:AlternateContent>
-          <mc:Choice Requires="wps">
-            <w:drawing>
-              <wp:anchor distT="0" distB="0" distL="114300" distR="114300" simplePos="0" relativeHeight="251727872" behindDoc="0" locked="0" layoutInCell="1" allowOverlap="1" wp14:anchorId="28951455" wp14:editId="7A39D984">
-                <wp:simplePos x="0" y="0"/>
-                <wp:positionH relativeFrom="margin">
-                  <wp:posOffset>1964690</wp:posOffset>
-                </wp:positionH>
-                <wp:positionV relativeFrom="paragraph">
-                  <wp:posOffset>4512310</wp:posOffset>
-                </wp:positionV>
-                <wp:extent cx="1336675" cy="422275"/>
-                <wp:effectExtent l="0" t="0" r="15875" b="15875"/>
-                <wp:wrapNone/>
-                <wp:docPr id="80" name="Овал 80"/>
-                <wp:cNvGraphicFramePr/>
-                <a:graphic xmlns:a="http://schemas.openxmlformats.org/drawingml/2006/main">
-                  <a:graphicData uri="http://schemas.microsoft.com/office/word/2010/wordprocessingShape">
-                    <wps:wsp>
-                      <wps:cNvSpPr/>
-                      <wps:spPr>
-                        <a:xfrm>
-                          <a:off x="0" y="0"/>
-                          <a:ext cx="1336675" cy="422275"/>
-                        </a:xfrm>
-                        <a:prstGeom prst="ellipse">
-                          <a:avLst/>
-                        </a:prstGeom>
-                      </wps:spPr>
-                      <wps:style>
-                        <a:lnRef idx="2">
-                          <a:schemeClr val="accent1">
-                            <a:shade val="50000"/>
-                          </a:schemeClr>
-                        </a:lnRef>
-                        <a:fillRef idx="1">
-                          <a:schemeClr val="accent1"/>
-                        </a:fillRef>
-                        <a:effectRef idx="0">
-                          <a:schemeClr val="accent1"/>
-                        </a:effectRef>
-                        <a:fontRef idx="minor">
-                          <a:schemeClr val="lt1"/>
-                        </a:fontRef>
-                      </wps:style>
-                      <wps:txbx>
-                        <w:txbxContent>
-                          <w:p>
-                            <w:pPr>
-                              <w:jc w:val="center"/>
-                              <w:rPr>
-                                <w:rFonts w:ascii="Times New Roman" w:hAnsi="Times New Roman" w:cs="Times New Roman"/>
-                                <w:sz w:val="28"/>
-                              </w:rPr>
-                            </w:pPr>
-                            <w:r>
-                              <w:rPr>
-                                <w:rFonts w:ascii="Times New Roman" w:hAnsi="Times New Roman" w:cs="Times New Roman"/>
-                                <w:sz w:val="28"/>
-                              </w:rPr>
-                              <w:t>Конец</w:t>
-                            </w:r>
-                          </w:p>
-                        </w:txbxContent>
-                      </wps:txbx>
-                      <wps:bodyPr rot="0" spcFirstLastPara="0" vertOverflow="overflow" horzOverflow="overflow" vert="horz" wrap="square" lIns="91440" tIns="45720" rIns="91440" bIns="45720" numCol="1" spcCol="0" rtlCol="0" fromWordArt="0" anchor="ctr" anchorCtr="0" forceAA="0" compatLnSpc="1">
-                        <a:prstTxWarp prst="textNoShape">
-                          <a:avLst/>
-                        </a:prstTxWarp>
-                        <a:noAutofit/>
-                      </wps:bodyPr>
-                    </wps:wsp>
-                  </a:graphicData>
-                </a:graphic>
-                <wp14:sizeRelH relativeFrom="margin">
-                  <wp14:pctWidth>0</wp14:pctWidth>
-                </wp14:sizeRelH>
-                <wp14:sizeRelV relativeFrom="margin">
-                  <wp14:pctHeight>0</wp14:pctHeight>
-                </wp14:sizeRelV>
-              </wp:anchor>
-            </w:drawing>
-          </mc:Choice>
-          <mc:Fallback>
-            <w:pict>
-              <v:oval w14:anchorId="28951455" id="Овал 80" o:spid="_x0000_s1053" style="position:absolute;margin-left:154.7pt;margin-top:355.3pt;width:105.25pt;height:33.25pt;z-index:251727872;visibility:visible;mso-wrap-style:square;mso-width-percent:0;mso-height-percent:0;mso-wrap-distance-left:9pt;mso-wrap-distance-top:0;mso-wrap-distance-right:9pt;mso-wrap-distance-bottom:0;mso-position-horizontal:absolute;mso-position-horizontal-relative:margin;mso-position-vertical:absolute;mso-position-vertical-relative:text;mso-width-percent:0;mso-height-percent:0;mso-width-relative:margin;mso-height-relative:margin;v-text-anchor:middle" o:gfxdata="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" fillcolor="#5b9bd5 [3204]" strokecolor="#1f4d78 [1604]" strokeweight="1pt">
-                <v:stroke joinstyle="miter"/>
-                <v:textbox>
-                  <w:txbxContent>
-                    <w:p>
-                      <w:pPr>
-                        <w:jc w:val="center"/>
-                        <w:rPr>
-                          <w:rFonts w:ascii="Times New Roman" w:hAnsi="Times New Roman" w:cs="Times New Roman"/>
-                          <w:sz w:val="28"/>
-                        </w:rPr>
-                      </w:pPr>
-                      <w:r>
-                        <w:rPr>
-                          <w:rFonts w:ascii="Times New Roman" w:hAnsi="Times New Roman" w:cs="Times New Roman"/>
-                          <w:sz w:val="28"/>
-                        </w:rPr>
-                        <w:t>Конец</w:t>
-                      </w:r>
-                    </w:p>
-                  </w:txbxContent>
-                </v:textbox>
-                <w10:wrap anchorx="margin"/>
-              </v:oval>
-            </w:pict>
-          </mc:Fallback>
-        </mc:AlternateContent>
-      </w:r>
-      <w:r>
-        <w:rPr>
-          <w:rFonts w:ascii="Times New Roman" w:hAnsi="Times New Roman" w:cs="Times New Roman"/>
-          <w:noProof/>
-          <w:sz w:val="28"/>
-          <w:lang w:eastAsia="ru-RU"/>
-        </w:rPr>
-        <mc:AlternateContent>
-          <mc:Choice Requires="wps">
-            <w:drawing>
-              <wp:anchor distT="0" distB="0" distL="114300" distR="114300" simplePos="0" relativeHeight="251728896" behindDoc="0" locked="0" layoutInCell="1" allowOverlap="1" wp14:anchorId="669C813D" wp14:editId="1D16FDB2">
+              <wp:anchor distT="0" distB="0" distL="114300" distR="114300" simplePos="0" relativeHeight="251728896" behindDoc="0" locked="0" layoutInCell="1" allowOverlap="1" wp14:anchorId="5E84AFED" wp14:editId="235DF79C">
                 <wp:simplePos x="0" y="0"/>
                 <wp:positionH relativeFrom="margin">
                   <wp:posOffset>3170555</wp:posOffset>
@@ -8957,7 +11494,7 @@
         <mc:AlternateContent>
           <mc:Choice Requires="wps">
             <w:drawing>
-              <wp:anchor distT="0" distB="0" distL="114300" distR="114300" simplePos="0" relativeHeight="251731968" behindDoc="0" locked="0" layoutInCell="1" allowOverlap="1" wp14:anchorId="237C85B6" wp14:editId="7B2263FE">
+              <wp:anchor distT="0" distB="0" distL="114300" distR="114300" simplePos="0" relativeHeight="251731968" behindDoc="0" locked="0" layoutInCell="1" allowOverlap="1" wp14:anchorId="66F0E45A" wp14:editId="427531E1">
                 <wp:simplePos x="0" y="0"/>
                 <wp:positionH relativeFrom="column">
                   <wp:posOffset>1101090</wp:posOffset>
@@ -9024,74 +11561,7 @@
         <mc:AlternateContent>
           <mc:Choice Requires="wps">
             <w:drawing>
-              <wp:anchor distT="0" distB="0" distL="114300" distR="114300" simplePos="0" relativeHeight="251732992" behindDoc="0" locked="0" layoutInCell="1" allowOverlap="1" wp14:anchorId="7B798F39" wp14:editId="01788542">
-                <wp:simplePos x="0" y="0"/>
-                <wp:positionH relativeFrom="column">
-                  <wp:posOffset>2610485</wp:posOffset>
-                </wp:positionH>
-                <wp:positionV relativeFrom="paragraph">
-                  <wp:posOffset>2865120</wp:posOffset>
-                </wp:positionV>
-                <wp:extent cx="0" cy="1647645"/>
-                <wp:effectExtent l="76200" t="0" r="57150" b="48260"/>
-                <wp:wrapNone/>
-                <wp:docPr id="86" name="Прямая со стрелкой 86"/>
-                <wp:cNvGraphicFramePr/>
-                <a:graphic xmlns:a="http://schemas.openxmlformats.org/drawingml/2006/main">
-                  <a:graphicData uri="http://schemas.microsoft.com/office/word/2010/wordprocessingShape">
-                    <wps:wsp>
-                      <wps:cNvCnPr/>
-                      <wps:spPr>
-                        <a:xfrm>
-                          <a:off x="0" y="0"/>
-                          <a:ext cx="0" cy="1647645"/>
-                        </a:xfrm>
-                        <a:prstGeom prst="straightConnector1">
-                          <a:avLst/>
-                        </a:prstGeom>
-                        <a:ln>
-                          <a:tailEnd type="triangle"/>
-                        </a:ln>
-                      </wps:spPr>
-                      <wps:style>
-                        <a:lnRef idx="1">
-                          <a:schemeClr val="accent1"/>
-                        </a:lnRef>
-                        <a:fillRef idx="0">
-                          <a:schemeClr val="accent1"/>
-                        </a:fillRef>
-                        <a:effectRef idx="0">
-                          <a:schemeClr val="accent1"/>
-                        </a:effectRef>
-                        <a:fontRef idx="minor">
-                          <a:schemeClr val="tx1"/>
-                        </a:fontRef>
-                      </wps:style>
-                      <wps:bodyPr/>
-                    </wps:wsp>
-                  </a:graphicData>
-                </a:graphic>
-              </wp:anchor>
-            </w:drawing>
-          </mc:Choice>
-          <mc:Fallback>
-            <w:pict>
-              <v:shape w14:anchorId="3F510769" id="Прямая со стрелкой 86" o:spid="_x0000_s1026" type="#_x0000_t32" style="position:absolute;margin-left:205.55pt;margin-top:225.6pt;width:0;height:129.75pt;z-index:251732992;visibility:visible;mso-wrap-style:square;mso-wrap-distance-left:9pt;mso-wrap-distance-top:0;mso-wrap-distance-right:9pt;mso-wrap-distance-bottom:0;mso-position-horizontal:absolute;mso-position-horizontal-relative:text;mso-position-vertical:absolute;mso-position-vertical-relative:text" o:gfxdata="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" strokecolor="#5b9bd5 [3204]" strokeweight=".5pt">
-                <v:stroke endarrow="block" joinstyle="miter"/>
-              </v:shape>
-            </w:pict>
-          </mc:Fallback>
-        </mc:AlternateContent>
-      </w:r>
-      <w:r>
-        <w:rPr>
-          <w:noProof/>
-          <w:lang w:eastAsia="ru-RU"/>
-        </w:rPr>
-        <mc:AlternateContent>
-          <mc:Choice Requires="wps">
-            <w:drawing>
-              <wp:anchor distT="0" distB="0" distL="114300" distR="114300" simplePos="0" relativeHeight="251736064" behindDoc="0" locked="0" layoutInCell="1" allowOverlap="1" wp14:anchorId="485A271B" wp14:editId="459B1FDC">
+              <wp:anchor distT="0" distB="0" distL="114300" distR="114300" simplePos="0" relativeHeight="251736064" behindDoc="0" locked="0" layoutInCell="1" allowOverlap="1" wp14:anchorId="25074EC5" wp14:editId="2465A0BA">
                 <wp:simplePos x="0" y="0"/>
                 <wp:positionH relativeFrom="column">
                   <wp:posOffset>4378960</wp:posOffset>
@@ -9143,137 +11613,9 @@
           </mc:Choice>
           <mc:Fallback>
             <w:pict>
-              <v:shape w14:anchorId="138B7954" id="Прямая со стрелкой 89" o:spid="_x0000_s1026" type="#_x0000_t32" style="position:absolute;margin-left:344.8pt;margin-top:-20.9pt;width:0;height:22.4pt;z-index:251736064;visibility:visible;mso-wrap-style:square;mso-wrap-distance-left:9pt;mso-wrap-distance-top:0;mso-wrap-distance-right:9pt;mso-wrap-distance-bottom:0;mso-position-horizontal:absolute;mso-position-horizontal-relative:text;mso-position-vertical:absolute;mso-position-vertical-relative:text" o:gfxdata="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" strokecolor="#5b9bd5 [3204]" strokeweight=".5pt">
+              <v:shape w14:anchorId="0C4E9589" id="Прямая со стрелкой 89" o:spid="_x0000_s1026" type="#_x0000_t32" style="position:absolute;margin-left:344.8pt;margin-top:-20.9pt;width:0;height:22.4pt;z-index:251736064;visibility:visible;mso-wrap-style:square;mso-wrap-distance-left:9pt;mso-wrap-distance-top:0;mso-wrap-distance-right:9pt;mso-wrap-distance-bottom:0;mso-position-horizontal:absolute;mso-position-horizontal-relative:text;mso-position-vertical:absolute;mso-position-vertical-relative:text" o:gfxdata="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" strokecolor="#5b9bd5 [3204]" strokeweight=".5pt">
                 <v:stroke endarrow="block" joinstyle="miter"/>
               </v:shape>
-            </w:pict>
-          </mc:Fallback>
-        </mc:AlternateContent>
-      </w:r>
-      <w:r>
-        <w:rPr>
-          <w:noProof/>
-          <w:lang w:eastAsia="ru-RU"/>
-        </w:rPr>
-        <mc:AlternateContent>
-          <mc:Choice Requires="wps">
-            <w:drawing>
-              <wp:anchor distT="0" distB="0" distL="114300" distR="114300" simplePos="0" relativeHeight="251737088" behindDoc="0" locked="0" layoutInCell="1" allowOverlap="1" wp14:anchorId="138F2504" wp14:editId="758BD800">
-                <wp:simplePos x="0" y="0"/>
-                <wp:positionH relativeFrom="column">
-                  <wp:posOffset>4378960</wp:posOffset>
-                </wp:positionH>
-                <wp:positionV relativeFrom="paragraph">
-                  <wp:posOffset>1036320</wp:posOffset>
-                </wp:positionV>
-                <wp:extent cx="0" cy="1828800"/>
-                <wp:effectExtent l="0" t="0" r="19050" b="19050"/>
-                <wp:wrapNone/>
-                <wp:docPr id="90" name="Прямая соединительная линия 90"/>
-                <wp:cNvGraphicFramePr/>
-                <a:graphic xmlns:a="http://schemas.openxmlformats.org/drawingml/2006/main">
-                  <a:graphicData uri="http://schemas.microsoft.com/office/word/2010/wordprocessingShape">
-                    <wps:wsp>
-                      <wps:cNvCnPr/>
-                      <wps:spPr>
-                        <a:xfrm>
-                          <a:off x="0" y="0"/>
-                          <a:ext cx="0" cy="1828800"/>
-                        </a:xfrm>
-                        <a:prstGeom prst="line">
-                          <a:avLst/>
-                        </a:prstGeom>
-                      </wps:spPr>
-                      <wps:style>
-                        <a:lnRef idx="1">
-                          <a:schemeClr val="accent1"/>
-                        </a:lnRef>
-                        <a:fillRef idx="0">
-                          <a:schemeClr val="accent1"/>
-                        </a:fillRef>
-                        <a:effectRef idx="0">
-                          <a:schemeClr val="accent1"/>
-                        </a:effectRef>
-                        <a:fontRef idx="minor">
-                          <a:schemeClr val="tx1"/>
-                        </a:fontRef>
-                      </wps:style>
-                      <wps:bodyPr/>
-                    </wps:wsp>
-                  </a:graphicData>
-                </a:graphic>
-              </wp:anchor>
-            </w:drawing>
-          </mc:Choice>
-          <mc:Fallback>
-            <w:pict>
-              <v:line w14:anchorId="1C6B9A02" id="Прямая соединительная линия 90" o:spid="_x0000_s1026" style="position:absolute;z-index:251737088;visibility:visible;mso-wrap-style:square;mso-wrap-distance-left:9pt;mso-wrap-distance-top:0;mso-wrap-distance-right:9pt;mso-wrap-distance-bottom:0;mso-position-horizontal:absolute;mso-position-horizontal-relative:text;mso-position-vertical:absolute;mso-position-vertical-relative:text" from="344.8pt,81.6pt" to="344.8pt,225.6pt" o:gfxdata="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" strokecolor="#5b9bd5 [3204]" strokeweight=".5pt">
-                <v:stroke joinstyle="miter"/>
-              </v:line>
-            </w:pict>
-          </mc:Fallback>
-        </mc:AlternateContent>
-      </w:r>
-      <w:r>
-        <w:rPr>
-          <w:noProof/>
-          <w:lang w:eastAsia="ru-RU"/>
-        </w:rPr>
-        <mc:AlternateContent>
-          <mc:Choice Requires="wps">
-            <w:drawing>
-              <wp:anchor distT="0" distB="0" distL="114300" distR="114300" simplePos="0" relativeHeight="251738112" behindDoc="0" locked="0" layoutInCell="1" allowOverlap="1" wp14:anchorId="0E0F54D8" wp14:editId="7D36A78D">
-                <wp:simplePos x="0" y="0"/>
-                <wp:positionH relativeFrom="column">
-                  <wp:posOffset>2610485</wp:posOffset>
-                </wp:positionH>
-                <wp:positionV relativeFrom="paragraph">
-                  <wp:posOffset>2865120</wp:posOffset>
-                </wp:positionV>
-                <wp:extent cx="1768416" cy="0"/>
-                <wp:effectExtent l="0" t="0" r="22860" b="19050"/>
-                <wp:wrapNone/>
-                <wp:docPr id="91" name="Прямая соединительная линия 91"/>
-                <wp:cNvGraphicFramePr/>
-                <a:graphic xmlns:a="http://schemas.openxmlformats.org/drawingml/2006/main">
-                  <a:graphicData uri="http://schemas.microsoft.com/office/word/2010/wordprocessingShape">
-                    <wps:wsp>
-                      <wps:cNvCnPr/>
-                      <wps:spPr>
-                        <a:xfrm>
-                          <a:off x="0" y="0"/>
-                          <a:ext cx="1768416" cy="0"/>
-                        </a:xfrm>
-                        <a:prstGeom prst="line">
-                          <a:avLst/>
-                        </a:prstGeom>
-                      </wps:spPr>
-                      <wps:style>
-                        <a:lnRef idx="1">
-                          <a:schemeClr val="accent1"/>
-                        </a:lnRef>
-                        <a:fillRef idx="0">
-                          <a:schemeClr val="accent1"/>
-                        </a:fillRef>
-                        <a:effectRef idx="0">
-                          <a:schemeClr val="accent1"/>
-                        </a:effectRef>
-                        <a:fontRef idx="minor">
-                          <a:schemeClr val="tx1"/>
-                        </a:fontRef>
-                      </wps:style>
-                      <wps:bodyPr/>
-                    </wps:wsp>
-                  </a:graphicData>
-                </a:graphic>
-              </wp:anchor>
-            </w:drawing>
-          </mc:Choice>
-          <mc:Fallback>
-            <w:pict>
-              <v:line w14:anchorId="794BC326" id="Прямая соединительная линия 91" o:spid="_x0000_s1026" style="position:absolute;z-index:251738112;visibility:visible;mso-wrap-style:square;mso-wrap-distance-left:9pt;mso-wrap-distance-top:0;mso-wrap-distance-right:9pt;mso-wrap-distance-bottom:0;mso-position-horizontal:absolute;mso-position-horizontal-relative:text;mso-position-vertical:absolute;mso-position-vertical-relative:text" from="205.55pt,225.6pt" to="344.8pt,225.6pt" o:gfxdata="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" strokecolor="#5b9bd5 [3204]" strokeweight=".5pt">
-                <v:stroke joinstyle="miter"/>
-              </v:line>
             </w:pict>
           </mc:Fallback>
         </mc:AlternateContent>
@@ -9558,14 +11900,7 @@
                 <w:rFonts w:ascii="Times New Roman" w:hAnsi="Times New Roman" w:cs="Times New Roman"/>
                 <w:sz w:val="28"/>
               </w:rPr>
-              <w:t>Суммарные периметры ка</w:t>
-            </w:r>
-            <w:r>
-              <w:rPr>
-                <w:rFonts w:ascii="Times New Roman" w:hAnsi="Times New Roman" w:cs="Times New Roman"/>
-                <w:sz w:val="28"/>
-              </w:rPr>
-              <w:t>ждой пары подобных треу</w:t>
+              <w:t>Суммарные периметры каждой пары подобных треу</w:t>
             </w:r>
             <w:r>
               <w:rPr>
@@ -9579,14 +11914,7 @@
                 <w:rFonts w:ascii="Times New Roman" w:hAnsi="Times New Roman" w:cs="Times New Roman"/>
                 <w:sz w:val="28"/>
               </w:rPr>
-              <w:t xml:space="preserve">ольников </w:t>
-            </w:r>
-            <w:r>
-              <w:rPr>
-                <w:rFonts w:ascii="Times New Roman" w:hAnsi="Times New Roman" w:cs="Times New Roman"/>
-                <w:sz w:val="28"/>
-              </w:rPr>
-              <w:t>равны:</w:t>
+              <w:t>ольников равны:</w:t>
             </w:r>
           </w:p>
           <w:p>
@@ -9837,7 +12165,6 @@
               <w:rPr>
                 <w:rFonts w:ascii="Times New Roman" w:hAnsi="Times New Roman" w:cs="Times New Roman"/>
                 <w:sz w:val="28"/>
-                <w:lang w:val="en-US"/>
               </w:rPr>
             </w:pPr>
             <w:r>
@@ -10001,7 +12328,6 @@
         </w:rPr>
         <w:br/>
       </w:r>
-      <w:proofErr w:type="spellStart"/>
       <w:r>
         <w:rPr>
           <w:rFonts w:ascii="JetBrains Mono" w:eastAsia="Times New Roman" w:hAnsi="JetBrains Mono" w:cs="Courier New"/>
@@ -10010,18 +12336,7 @@
           <w:szCs w:val="20"/>
           <w:lang w:val="en-US" w:eastAsia="ru-RU"/>
         </w:rPr>
-        <w:t>def</w:t>
-      </w:r>
-      <w:proofErr w:type="spellEnd"/>
-      <w:r>
-        <w:rPr>
-          <w:rFonts w:ascii="JetBrains Mono" w:eastAsia="Times New Roman" w:hAnsi="JetBrains Mono" w:cs="Courier New"/>
-          <w:color w:val="CC7832"/>
-          <w:sz w:val="20"/>
-          <w:szCs w:val="20"/>
-          <w:lang w:val="en-US" w:eastAsia="ru-RU"/>
-        </w:rPr>
-        <w:t xml:space="preserve"> </w:t>
+        <w:t xml:space="preserve">def </w:t>
       </w:r>
       <w:r>
         <w:rPr>
@@ -11229,30 +13544,8 @@
           <w:lang w:val="en-US" w:eastAsia="ru-RU"/>
         </w:rPr>
         <w:br/>
-      </w:r>
-      <w:proofErr w:type="spellStart"/>
-      <w:r>
-        <w:rPr>
-          <w:rFonts w:ascii="JetBrains Mono" w:eastAsia="Times New Roman" w:hAnsi="JetBrains Mono" w:cs="Courier New"/>
-          <w:color w:val="CC7832"/>
-          <w:sz w:val="20"/>
-          <w:szCs w:val="20"/>
-          <w:lang w:val="en-US" w:eastAsia="ru-RU"/>
-        </w:rPr>
-        <w:t>def</w:t>
-      </w:r>
-      <w:proofErr w:type="spellEnd"/>
-      <w:r>
-        <w:rPr>
-          <w:rFonts w:ascii="JetBrains Mono" w:eastAsia="Times New Roman" w:hAnsi="JetBrains Mono" w:cs="Courier New"/>
-          <w:color w:val="CC7832"/>
-          <w:sz w:val="20"/>
-          <w:szCs w:val="20"/>
-          <w:lang w:val="en-US" w:eastAsia="ru-RU"/>
-        </w:rPr>
-        <w:t xml:space="preserve"> </w:t>
-      </w:r>
-      <w:proofErr w:type="spellStart"/>
+        <w:t xml:space="preserve">def </w:t>
+      </w:r>
       <w:r>
         <w:rPr>
           <w:rFonts w:ascii="JetBrains Mono" w:eastAsia="Times New Roman" w:hAnsi="JetBrains Mono" w:cs="Courier New"/>
@@ -11263,7 +13556,6 @@
         </w:rPr>
         <w:t>similarity_check</w:t>
       </w:r>
-      <w:proofErr w:type="spellEnd"/>
       <w:r>
         <w:rPr>
           <w:rFonts w:ascii="JetBrains Mono" w:eastAsia="Times New Roman" w:hAnsi="JetBrains Mono" w:cs="Courier New"/>
@@ -11537,28 +13829,7 @@
           <w:lang w:val="en-US" w:eastAsia="ru-RU"/>
         </w:rPr>
         <w:br/>
-      </w:r>
-      <w:proofErr w:type="spellStart"/>
-      <w:r>
-        <w:rPr>
-          <w:rFonts w:ascii="JetBrains Mono" w:eastAsia="Times New Roman" w:hAnsi="JetBrains Mono" w:cs="Courier New"/>
-          <w:color w:val="CC7832"/>
-          <w:sz w:val="20"/>
-          <w:szCs w:val="20"/>
-          <w:lang w:val="en-US" w:eastAsia="ru-RU"/>
-        </w:rPr>
-        <w:t>def</w:t>
-      </w:r>
-      <w:proofErr w:type="spellEnd"/>
-      <w:r>
-        <w:rPr>
-          <w:rFonts w:ascii="JetBrains Mono" w:eastAsia="Times New Roman" w:hAnsi="JetBrains Mono" w:cs="Courier New"/>
-          <w:color w:val="CC7832"/>
-          <w:sz w:val="20"/>
-          <w:szCs w:val="20"/>
-          <w:lang w:val="en-US" w:eastAsia="ru-RU"/>
-        </w:rPr>
-        <w:t xml:space="preserve"> </w:t>
+        <w:t xml:space="preserve">def </w:t>
       </w:r>
       <w:r>
         <w:rPr>
@@ -11680,29 +13951,7 @@
           <w:szCs w:val="20"/>
           <w:lang w:val="en-US" w:eastAsia="ru-RU"/>
         </w:rPr>
-        <w:t xml:space="preserve">s = </w:t>
-      </w:r>
-      <w:proofErr w:type="spellStart"/>
-      <w:r>
-        <w:rPr>
-          <w:rFonts w:ascii="JetBrains Mono" w:eastAsia="Times New Roman" w:hAnsi="JetBrains Mono" w:cs="Courier New"/>
-          <w:color w:val="A9B7C6"/>
-          <w:sz w:val="20"/>
-          <w:szCs w:val="20"/>
-          <w:lang w:val="en-US" w:eastAsia="ru-RU"/>
-        </w:rPr>
-        <w:t>math.sqrt</w:t>
-      </w:r>
-      <w:proofErr w:type="spellEnd"/>
-      <w:r>
-        <w:rPr>
-          <w:rFonts w:ascii="JetBrains Mono" w:eastAsia="Times New Roman" w:hAnsi="JetBrains Mono" w:cs="Courier New"/>
-          <w:color w:val="A9B7C6"/>
-          <w:sz w:val="20"/>
-          <w:szCs w:val="20"/>
-          <w:lang w:val="en-US" w:eastAsia="ru-RU"/>
-        </w:rPr>
-        <w:t>(p * (p - triangle[</w:t>
+        <w:t>s = math.sqrt(p * (p - triangle[</w:t>
       </w:r>
       <w:r>
         <w:rPr>
@@ -11825,7 +14074,6 @@
         </w:rPr>
         <w:br/>
       </w:r>
-      <w:proofErr w:type="spellStart"/>
       <w:r>
         <w:rPr>
           <w:rFonts w:ascii="JetBrains Mono" w:eastAsia="Times New Roman" w:hAnsi="JetBrains Mono" w:cs="Courier New"/>
@@ -11834,18 +14082,7 @@
           <w:szCs w:val="20"/>
           <w:lang w:val="en-US" w:eastAsia="ru-RU"/>
         </w:rPr>
-        <w:t>def</w:t>
-      </w:r>
-      <w:proofErr w:type="spellEnd"/>
-      <w:r>
-        <w:rPr>
-          <w:rFonts w:ascii="JetBrains Mono" w:eastAsia="Times New Roman" w:hAnsi="JetBrains Mono" w:cs="Courier New"/>
-          <w:color w:val="CC7832"/>
-          <w:sz w:val="20"/>
-          <w:szCs w:val="20"/>
-          <w:lang w:val="en-US" w:eastAsia="ru-RU"/>
-        </w:rPr>
-        <w:t xml:space="preserve"> </w:t>
+        <w:t xml:space="preserve">def </w:t>
       </w:r>
       <w:r>
         <w:rPr>
@@ -11999,8 +14236,6 @@
           <w:lang w:val="en-US" w:eastAsia="ru-RU"/>
         </w:rPr>
       </w:pPr>
-      <w:bookmarkStart w:id="0" w:name="_GoBack"/>
-      <w:bookmarkEnd w:id="0"/>
       <w:r>
         <w:rPr>
           <w:rFonts w:ascii="JetBrains Mono" w:eastAsia="Times New Roman" w:hAnsi="JetBrains Mono" w:cs="Courier New"/>
@@ -12010,50 +14245,7 @@
           <w:lang w:val="en-US" w:eastAsia="ru-RU"/>
         </w:rPr>
         <w:br/>
-      </w:r>
-      <w:proofErr w:type="spellStart"/>
-      <w:r>
-        <w:rPr>
-          <w:rFonts w:ascii="JetBrains Mono" w:eastAsia="Times New Roman" w:hAnsi="JetBrains Mono" w:cs="Courier New"/>
-          <w:color w:val="A9B7C6"/>
-          <w:sz w:val="20"/>
-          <w:szCs w:val="20"/>
-          <w:lang w:val="en-US" w:eastAsia="ru-RU"/>
-        </w:rPr>
-        <w:t>name_file</w:t>
-      </w:r>
-      <w:proofErr w:type="spellEnd"/>
-      <w:r>
-        <w:rPr>
-          <w:rFonts w:ascii="JetBrains Mono" w:eastAsia="Times New Roman" w:hAnsi="JetBrains Mono" w:cs="Courier New"/>
-          <w:color w:val="A9B7C6"/>
-          <w:sz w:val="20"/>
-          <w:szCs w:val="20"/>
-          <w:lang w:val="en-US" w:eastAsia="ru-RU"/>
-        </w:rPr>
-        <w:t xml:space="preserve"> = </w:t>
-      </w:r>
-      <w:proofErr w:type="spellStart"/>
-      <w:r>
-        <w:rPr>
-          <w:rFonts w:ascii="JetBrains Mono" w:eastAsia="Times New Roman" w:hAnsi="JetBrains Mono" w:cs="Courier New"/>
-          <w:color w:val="A9B7C6"/>
-          <w:sz w:val="20"/>
-          <w:szCs w:val="20"/>
-          <w:lang w:val="en-US" w:eastAsia="ru-RU"/>
-        </w:rPr>
-        <w:t>sys.argv</w:t>
-      </w:r>
-      <w:proofErr w:type="spellEnd"/>
-      <w:r>
-        <w:rPr>
-          <w:rFonts w:ascii="JetBrains Mono" w:eastAsia="Times New Roman" w:hAnsi="JetBrains Mono" w:cs="Courier New"/>
-          <w:color w:val="A9B7C6"/>
-          <w:sz w:val="20"/>
-          <w:szCs w:val="20"/>
-          <w:lang w:val="en-US" w:eastAsia="ru-RU"/>
-        </w:rPr>
-        <w:t>[</w:t>
+        <w:t>name_file = sys.argv[</w:t>
       </w:r>
       <w:r>
         <w:rPr>
@@ -12114,20 +14306,8 @@
           <w:szCs w:val="20"/>
           <w:lang w:val="en-US" w:eastAsia="ru-RU"/>
         </w:rPr>
-        <w:t>(</w:t>
-      </w:r>
-      <w:proofErr w:type="spellStart"/>
-      <w:r>
-        <w:rPr>
-          <w:rFonts w:ascii="JetBrains Mono" w:eastAsia="Times New Roman" w:hAnsi="JetBrains Mono" w:cs="Courier New"/>
-          <w:color w:val="A9B7C6"/>
-          <w:sz w:val="20"/>
-          <w:szCs w:val="20"/>
-          <w:lang w:val="en-US" w:eastAsia="ru-RU"/>
-        </w:rPr>
-        <w:t>name_file</w:t>
-      </w:r>
-      <w:proofErr w:type="spellEnd"/>
+        <w:t>(name_file</w:t>
+      </w:r>
       <w:r>
         <w:rPr>
           <w:rFonts w:ascii="JetBrains Mono" w:eastAsia="Times New Roman" w:hAnsi="JetBrains Mono" w:cs="Courier New"/>
@@ -12197,29 +14377,7 @@
           <w:szCs w:val="20"/>
           <w:lang w:val="en-US" w:eastAsia="ru-RU"/>
         </w:rPr>
-        <w:t>(</w:t>
-      </w:r>
-      <w:proofErr w:type="spellStart"/>
-      <w:r>
-        <w:rPr>
-          <w:rFonts w:ascii="JetBrains Mono" w:eastAsia="Times New Roman" w:hAnsi="JetBrains Mono" w:cs="Courier New"/>
-          <w:color w:val="A9B7C6"/>
-          <w:sz w:val="20"/>
-          <w:szCs w:val="20"/>
-          <w:lang w:val="en-US" w:eastAsia="ru-RU"/>
-        </w:rPr>
-        <w:t>file.readline</w:t>
-      </w:r>
-      <w:proofErr w:type="spellEnd"/>
-      <w:r>
-        <w:rPr>
-          <w:rFonts w:ascii="JetBrains Mono" w:eastAsia="Times New Roman" w:hAnsi="JetBrains Mono" w:cs="Courier New"/>
-          <w:color w:val="A9B7C6"/>
-          <w:sz w:val="20"/>
-          <w:szCs w:val="20"/>
-          <w:lang w:val="en-US" w:eastAsia="ru-RU"/>
-        </w:rPr>
-        <w:t>())</w:t>
+        <w:t>(file.readline())</w:t>
       </w:r>
       <w:r>
         <w:rPr>
@@ -12432,29 +14590,7 @@
           <w:lang w:val="en-US" w:eastAsia="ru-RU"/>
         </w:rPr>
         <w:br/>
-        <w:t xml:space="preserve">   _ = </w:t>
-      </w:r>
-      <w:proofErr w:type="spellStart"/>
-      <w:r>
-        <w:rPr>
-          <w:rFonts w:ascii="JetBrains Mono" w:eastAsia="Times New Roman" w:hAnsi="JetBrains Mono" w:cs="Courier New"/>
-          <w:color w:val="A9B7C6"/>
-          <w:sz w:val="20"/>
-          <w:szCs w:val="20"/>
-          <w:lang w:val="en-US" w:eastAsia="ru-RU"/>
-        </w:rPr>
-        <w:t>file.readline</w:t>
-      </w:r>
-      <w:proofErr w:type="spellEnd"/>
-      <w:r>
-        <w:rPr>
-          <w:rFonts w:ascii="JetBrains Mono" w:eastAsia="Times New Roman" w:hAnsi="JetBrains Mono" w:cs="Courier New"/>
-          <w:color w:val="A9B7C6"/>
-          <w:sz w:val="20"/>
-          <w:szCs w:val="20"/>
-          <w:lang w:val="en-US" w:eastAsia="ru-RU"/>
-        </w:rPr>
-        <w:t>().split()</w:t>
+        <w:t xml:space="preserve">   _ = file.readline().split()</w:t>
       </w:r>
       <w:r>
         <w:rPr>
@@ -12844,7 +14980,6 @@
         <w:br/>
         <w:t xml:space="preserve">   if not </w:t>
       </w:r>
-      <w:proofErr w:type="spellStart"/>
       <w:r>
         <w:rPr>
           <w:rFonts w:ascii="JetBrains Mono" w:eastAsia="Times New Roman" w:hAnsi="JetBrains Mono" w:cs="Courier New"/>
@@ -12853,18 +14988,7 @@
           <w:szCs w:val="20"/>
           <w:lang w:val="en-US" w:eastAsia="ru-RU"/>
         </w:rPr>
-        <w:t>similarity_check</w:t>
-      </w:r>
-      <w:proofErr w:type="spellEnd"/>
-      <w:r>
-        <w:rPr>
-          <w:rFonts w:ascii="JetBrains Mono" w:eastAsia="Times New Roman" w:hAnsi="JetBrains Mono" w:cs="Courier New"/>
-          <w:color w:val="A9B7C6"/>
-          <w:sz w:val="20"/>
-          <w:szCs w:val="20"/>
-          <w:lang w:val="en-US" w:eastAsia="ru-RU"/>
-        </w:rPr>
-        <w:t>(triangles1[i]</w:t>
+        <w:t>similarity_check(triangles1[i]</w:t>
       </w:r>
       <w:r>
         <w:rPr>
@@ -13424,7 +15548,6 @@
         </w:rPr>
         <w:t xml:space="preserve">for </w:t>
       </w:r>
-      <w:proofErr w:type="spellStart"/>
       <w:r>
         <w:rPr>
           <w:rFonts w:ascii="JetBrains Mono" w:eastAsia="Times New Roman" w:hAnsi="JetBrains Mono" w:cs="Courier New"/>
@@ -13433,18 +15556,7 @@
           <w:szCs w:val="20"/>
           <w:lang w:val="en-US" w:eastAsia="ru-RU"/>
         </w:rPr>
-        <w:t>elem</w:t>
-      </w:r>
-      <w:proofErr w:type="spellEnd"/>
-      <w:r>
-        <w:rPr>
-          <w:rFonts w:ascii="JetBrains Mono" w:eastAsia="Times New Roman" w:hAnsi="JetBrains Mono" w:cs="Courier New"/>
-          <w:color w:val="A9B7C6"/>
-          <w:sz w:val="20"/>
-          <w:szCs w:val="20"/>
-          <w:lang w:val="en-US" w:eastAsia="ru-RU"/>
-        </w:rPr>
-        <w:t xml:space="preserve"> </w:t>
+        <w:t xml:space="preserve">elem </w:t>
       </w:r>
       <w:r>
         <w:rPr>
@@ -13515,29 +15627,7 @@
           <w:szCs w:val="20"/>
           <w:lang w:val="en-US" w:eastAsia="ru-RU"/>
         </w:rPr>
-        <w:t>.format(</w:t>
-      </w:r>
-      <w:proofErr w:type="spellStart"/>
-      <w:r>
-        <w:rPr>
-          <w:rFonts w:ascii="JetBrains Mono" w:eastAsia="Times New Roman" w:hAnsi="JetBrains Mono" w:cs="Courier New"/>
-          <w:color w:val="A9B7C6"/>
-          <w:sz w:val="20"/>
-          <w:szCs w:val="20"/>
-          <w:lang w:val="en-US" w:eastAsia="ru-RU"/>
-        </w:rPr>
-        <w:t>elem</w:t>
-      </w:r>
-      <w:proofErr w:type="spellEnd"/>
-      <w:r>
-        <w:rPr>
-          <w:rFonts w:ascii="JetBrains Mono" w:eastAsia="Times New Roman" w:hAnsi="JetBrains Mono" w:cs="Courier New"/>
-          <w:color w:val="A9B7C6"/>
-          <w:sz w:val="20"/>
-          <w:szCs w:val="20"/>
-          <w:lang w:val="en-US" w:eastAsia="ru-RU"/>
-        </w:rPr>
-        <w:t>))</w:t>
+        <w:t>.format(elem))</w:t>
       </w:r>
       <w:r>
         <w:rPr>
@@ -13751,7 +15841,6 @@
         </w:rPr>
         <w:t xml:space="preserve">for </w:t>
       </w:r>
-      <w:proofErr w:type="spellStart"/>
       <w:r>
         <w:rPr>
           <w:rFonts w:ascii="JetBrains Mono" w:eastAsia="Times New Roman" w:hAnsi="JetBrains Mono" w:cs="Courier New"/>
@@ -13760,18 +15849,7 @@
           <w:szCs w:val="20"/>
           <w:lang w:val="en-US" w:eastAsia="ru-RU"/>
         </w:rPr>
-        <w:t>elem</w:t>
-      </w:r>
-      <w:proofErr w:type="spellEnd"/>
-      <w:r>
-        <w:rPr>
-          <w:rFonts w:ascii="JetBrains Mono" w:eastAsia="Times New Roman" w:hAnsi="JetBrains Mono" w:cs="Courier New"/>
-          <w:color w:val="A9B7C6"/>
-          <w:sz w:val="20"/>
-          <w:szCs w:val="20"/>
-          <w:lang w:val="en-US" w:eastAsia="ru-RU"/>
-        </w:rPr>
-        <w:t xml:space="preserve"> </w:t>
+        <w:t xml:space="preserve">elem </w:t>
       </w:r>
       <w:r>
         <w:rPr>
@@ -13842,29 +15920,7 @@
           <w:szCs w:val="20"/>
           <w:lang w:val="en-US" w:eastAsia="ru-RU"/>
         </w:rPr>
-        <w:t>.format(</w:t>
-      </w:r>
-      <w:proofErr w:type="spellStart"/>
-      <w:r>
-        <w:rPr>
-          <w:rFonts w:ascii="JetBrains Mono" w:eastAsia="Times New Roman" w:hAnsi="JetBrains Mono" w:cs="Courier New"/>
-          <w:color w:val="A9B7C6"/>
-          <w:sz w:val="20"/>
-          <w:szCs w:val="20"/>
-          <w:lang w:val="en-US" w:eastAsia="ru-RU"/>
-        </w:rPr>
-        <w:t>elem</w:t>
-      </w:r>
-      <w:proofErr w:type="spellEnd"/>
-      <w:r>
-        <w:rPr>
-          <w:rFonts w:ascii="JetBrains Mono" w:eastAsia="Times New Roman" w:hAnsi="JetBrains Mono" w:cs="Courier New"/>
-          <w:color w:val="A9B7C6"/>
-          <w:sz w:val="20"/>
-          <w:szCs w:val="20"/>
-          <w:lang w:val="en-US" w:eastAsia="ru-RU"/>
-        </w:rPr>
-        <w:t>))</w:t>
+        <w:t>.format(elem))</w:t>
       </w:r>
       <w:r>
         <w:rPr>
@@ -15050,7 +17106,7 @@
 </file>
 
 <file path=customXml/itemProps1.xml><?xml version="1.0" encoding="utf-8"?>
-<ds:datastoreItem xmlns:ds="http://schemas.openxmlformats.org/officeDocument/2006/customXml" ds:itemID="{9AED628B-30E6-4DDF-9896-13A4072A274E}">
+<ds:datastoreItem xmlns:ds="http://schemas.openxmlformats.org/officeDocument/2006/customXml" ds:itemID="{7E67924A-7F8E-41CB-8C82-06C0D133EF77}">
   <ds:schemaRefs>
     <ds:schemaRef ds:uri="http://schemas.openxmlformats.org/officeDocument/2006/bibliography"/>
   </ds:schemaRefs>

--- a/Отчет.docx
+++ b/Отчет.docx
@@ -1945,15 +1945,7 @@
                 <w:sz w:val="28"/>
                 <w:lang w:val="en-US"/>
               </w:rPr>
-              <w:t>b1</w:t>
-            </w:r>
-            <w:r>
-              <w:rPr>
-                <w:rFonts w:ascii="Times New Roman" w:hAnsi="Times New Roman" w:cs="Times New Roman"/>
-                <w:sz w:val="28"/>
-                <w:lang w:val="en-US"/>
-              </w:rPr>
-              <w:t xml:space="preserve"> – </w:t>
+              <w:t xml:space="preserve">b1 – </w:t>
             </w:r>
             <w:r>
               <w:rPr>
@@ -2073,15 +2065,7 @@
                 <w:sz w:val="28"/>
                 <w:lang w:val="en-US"/>
               </w:rPr>
-              <w:t>c1</w:t>
-            </w:r>
-            <w:r>
-              <w:rPr>
-                <w:rFonts w:ascii="Times New Roman" w:hAnsi="Times New Roman" w:cs="Times New Roman"/>
-                <w:sz w:val="28"/>
-                <w:lang w:val="en-US"/>
-              </w:rPr>
-              <w:t xml:space="preserve"> – </w:t>
+              <w:t xml:space="preserve">c1 – </w:t>
             </w:r>
             <w:r>
               <w:rPr>
@@ -2201,29 +2185,14 @@
                 <w:sz w:val="28"/>
                 <w:lang w:val="en-US"/>
               </w:rPr>
-              <w:t>a2</w:t>
+              <w:t xml:space="preserve">a2 – </w:t>
             </w:r>
             <w:r>
               <w:rPr>
                 <w:rFonts w:ascii="Times New Roman" w:hAnsi="Times New Roman" w:cs="Times New Roman"/>
                 <w:sz w:val="28"/>
-                <w:lang w:val="en-US"/>
-              </w:rPr>
-              <w:t xml:space="preserve"> – </w:t>
-            </w:r>
-            <w:r>
-              <w:rPr>
-                <w:rFonts w:ascii="Times New Roman" w:hAnsi="Times New Roman" w:cs="Times New Roman"/>
-                <w:sz w:val="28"/>
-              </w:rPr>
-              <w:t xml:space="preserve">сторона </w:t>
-            </w:r>
-            <w:r>
-              <w:rPr>
-                <w:rFonts w:ascii="Times New Roman" w:hAnsi="Times New Roman" w:cs="Times New Roman"/>
-                <w:sz w:val="28"/>
-              </w:rPr>
-              <w:t>треугольника 2</w:t>
+              </w:rPr>
+              <w:t>сторона треугольника 2</w:t>
             </w:r>
           </w:p>
         </w:tc>
@@ -2336,29 +2305,14 @@
                 <w:sz w:val="28"/>
                 <w:lang w:val="en-US"/>
               </w:rPr>
-              <w:t>b2</w:t>
+              <w:t xml:space="preserve">b2 – </w:t>
             </w:r>
             <w:r>
               <w:rPr>
                 <w:rFonts w:ascii="Times New Roman" w:hAnsi="Times New Roman" w:cs="Times New Roman"/>
                 <w:sz w:val="28"/>
-                <w:lang w:val="en-US"/>
-              </w:rPr>
-              <w:t xml:space="preserve"> – </w:t>
-            </w:r>
-            <w:r>
-              <w:rPr>
-                <w:rFonts w:ascii="Times New Roman" w:hAnsi="Times New Roman" w:cs="Times New Roman"/>
-                <w:sz w:val="28"/>
-              </w:rPr>
-              <w:t xml:space="preserve">сторона </w:t>
-            </w:r>
-            <w:r>
-              <w:rPr>
-                <w:rFonts w:ascii="Times New Roman" w:hAnsi="Times New Roman" w:cs="Times New Roman"/>
-                <w:sz w:val="28"/>
-              </w:rPr>
-              <w:t>треугольника 2</w:t>
+              </w:rPr>
+              <w:t>сторона треугольника 2</w:t>
             </w:r>
           </w:p>
         </w:tc>
@@ -2471,29 +2425,14 @@
                 <w:sz w:val="28"/>
                 <w:lang w:val="en-US"/>
               </w:rPr>
-              <w:t>c2</w:t>
+              <w:t xml:space="preserve">c2 – </w:t>
             </w:r>
             <w:r>
               <w:rPr>
                 <w:rFonts w:ascii="Times New Roman" w:hAnsi="Times New Roman" w:cs="Times New Roman"/>
                 <w:sz w:val="28"/>
-                <w:lang w:val="en-US"/>
-              </w:rPr>
-              <w:t xml:space="preserve"> – </w:t>
-            </w:r>
-            <w:r>
-              <w:rPr>
-                <w:rFonts w:ascii="Times New Roman" w:hAnsi="Times New Roman" w:cs="Times New Roman"/>
-                <w:sz w:val="28"/>
-              </w:rPr>
-              <w:t xml:space="preserve">сторона </w:t>
-            </w:r>
-            <w:r>
-              <w:rPr>
-                <w:rFonts w:ascii="Times New Roman" w:hAnsi="Times New Roman" w:cs="Times New Roman"/>
-                <w:sz w:val="28"/>
-              </w:rPr>
-              <w:t>треугольника 2</w:t>
+              </w:rPr>
+              <w:t>сторона треугольника 2</w:t>
             </w:r>
           </w:p>
         </w:tc>
@@ -3321,12 +3260,359 @@
       </w:pPr>
       <w:r>
         <w:rPr>
+          <w:noProof/>
+          <w:lang w:eastAsia="ru-RU"/>
+        </w:rPr>
+        <w:lastRenderedPageBreak/>
+        <mc:AlternateContent>
+          <mc:Choice Requires="wps">
+            <w:drawing>
+              <wp:anchor distT="0" distB="0" distL="114300" distR="114300" simplePos="0" relativeHeight="251660288" behindDoc="0" locked="0" layoutInCell="1" allowOverlap="1" wp14:anchorId="5D156CC9" wp14:editId="19FB32EA">
+                <wp:simplePos x="0" y="0"/>
+                <wp:positionH relativeFrom="margin">
+                  <wp:posOffset>1465580</wp:posOffset>
+                </wp:positionH>
+                <wp:positionV relativeFrom="paragraph">
+                  <wp:posOffset>486410</wp:posOffset>
+                </wp:positionV>
+                <wp:extent cx="2990850" cy="381000"/>
+                <wp:effectExtent l="19050" t="0" r="38100" b="19050"/>
+                <wp:wrapNone/>
+                <wp:docPr id="3" name="Параллелограмм 3"/>
+                <wp:cNvGraphicFramePr/>
+                <a:graphic xmlns:a="http://schemas.openxmlformats.org/drawingml/2006/main">
+                  <a:graphicData uri="http://schemas.microsoft.com/office/word/2010/wordprocessingShape">
+                    <wps:wsp>
+                      <wps:cNvSpPr/>
+                      <wps:spPr>
+                        <a:xfrm>
+                          <a:off x="0" y="0"/>
+                          <a:ext cx="2990850" cy="381000"/>
+                        </a:xfrm>
+                        <a:prstGeom prst="parallelogram">
+                          <a:avLst/>
+                        </a:prstGeom>
+                      </wps:spPr>
+                      <wps:style>
+                        <a:lnRef idx="2">
+                          <a:schemeClr val="accent1">
+                            <a:shade val="50000"/>
+                          </a:schemeClr>
+                        </a:lnRef>
+                        <a:fillRef idx="1">
+                          <a:schemeClr val="accent1"/>
+                        </a:fillRef>
+                        <a:effectRef idx="0">
+                          <a:schemeClr val="accent1"/>
+                        </a:effectRef>
+                        <a:fontRef idx="minor">
+                          <a:schemeClr val="lt1"/>
+                        </a:fontRef>
+                      </wps:style>
+                      <wps:txbx>
+                        <w:txbxContent>
+                          <w:p>
+                            <w:pPr>
+                              <w:jc w:val="center"/>
+                              <w:rPr>
+                                <w:rFonts w:ascii="Times New Roman" w:hAnsi="Times New Roman" w:cs="Times New Roman"/>
+                                <w:sz w:val="28"/>
+                                <w:lang w:val="en-US"/>
+                              </w:rPr>
+                            </w:pPr>
+                            <w:r>
+                              <w:rPr>
+                                <w:rFonts w:ascii="Times New Roman" w:hAnsi="Times New Roman" w:cs="Times New Roman"/>
+                                <w:sz w:val="28"/>
+                              </w:rPr>
+                              <w:t xml:space="preserve">Ввод </w:t>
+                            </w:r>
+                            <w:r>
+                              <w:rPr>
+                                <w:rFonts w:ascii="Times New Roman" w:hAnsi="Times New Roman" w:cs="Times New Roman"/>
+                                <w:sz w:val="28"/>
+                                <w:lang w:val="en-US"/>
+                              </w:rPr>
+                              <w:t>n, triangles1, triangles2</w:t>
+                            </w:r>
+                          </w:p>
+                        </w:txbxContent>
+                      </wps:txbx>
+                      <wps:bodyPr rot="0" spcFirstLastPara="0" vertOverflow="overflow" horzOverflow="overflow" vert="horz" wrap="square" lIns="91440" tIns="45720" rIns="91440" bIns="45720" numCol="1" spcCol="0" rtlCol="0" fromWordArt="0" anchor="ctr" anchorCtr="0" forceAA="0" compatLnSpc="1">
+                        <a:prstTxWarp prst="textNoShape">
+                          <a:avLst/>
+                        </a:prstTxWarp>
+                        <a:noAutofit/>
+                      </wps:bodyPr>
+                    </wps:wsp>
+                  </a:graphicData>
+                </a:graphic>
+                <wp14:sizeRelH relativeFrom="margin">
+                  <wp14:pctWidth>0</wp14:pctWidth>
+                </wp14:sizeRelH>
+                <wp14:sizeRelV relativeFrom="margin">
+                  <wp14:pctHeight>0</wp14:pctHeight>
+                </wp14:sizeRelV>
+              </wp:anchor>
+            </w:drawing>
+          </mc:Choice>
+          <mc:Fallback>
+            <w:pict>
+              <v:shapetype w14:anchorId="5D156CC9" id="_x0000_t7" coordsize="21600,21600" o:spt="7" adj="5400" path="m@0,l,21600@1,21600,21600,xe">
+                <v:stroke joinstyle="miter"/>
+                <v:formulas>
+                  <v:f eqn="val #0"/>
+                  <v:f eqn="sum width 0 #0"/>
+                  <v:f eqn="prod #0 1 2"/>
+                  <v:f eqn="sum width 0 @2"/>
+                  <v:f eqn="mid #0 width"/>
+                  <v:f eqn="mid @1 0"/>
+                  <v:f eqn="prod height width #0"/>
+                  <v:f eqn="prod @6 1 2"/>
+                  <v:f eqn="sum height 0 @7"/>
+                  <v:f eqn="prod width 1 2"/>
+                  <v:f eqn="sum #0 0 @9"/>
+                  <v:f eqn="if @10 @8 0"/>
+                  <v:f eqn="if @10 @7 height"/>
+                </v:formulas>
+                <v:path gradientshapeok="t" o:connecttype="custom" o:connectlocs="@4,0;10800,@11;@3,10800;@5,21600;10800,@12;@2,10800" textboxrect="1800,1800,19800,19800;8100,8100,13500,13500;10800,10800,10800,10800"/>
+                <v:handles>
+                  <v:h position="#0,topLeft" xrange="0,21600"/>
+                </v:handles>
+              </v:shapetype>
+              <v:shape id="Параллелограмм 3" o:spid="_x0000_s1026" type="#_x0000_t7" style="position:absolute;left:0;text-align:left;margin-left:115.4pt;margin-top:38.3pt;width:235.5pt;height:30pt;z-index:251660288;visibility:visible;mso-wrap-style:square;mso-width-percent:0;mso-height-percent:0;mso-wrap-distance-left:9pt;mso-wrap-distance-top:0;mso-wrap-distance-right:9pt;mso-wrap-distance-bottom:0;mso-position-horizontal:absolute;mso-position-horizontal-relative:margin;mso-position-vertical:absolute;mso-position-vertical-relative:text;mso-width-percent:0;mso-height-percent:0;mso-width-relative:margin;mso-height-relative:margin;v-text-anchor:middle" o:gfxdata="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" adj="688" fillcolor="#5b9bd5 [3204]" strokecolor="#1f4d78 [1604]" strokeweight="1pt">
+                <v:textbox>
+                  <w:txbxContent>
+                    <w:p>
+                      <w:pPr>
+                        <w:jc w:val="center"/>
+                        <w:rPr>
+                          <w:rFonts w:ascii="Times New Roman" w:hAnsi="Times New Roman" w:cs="Times New Roman"/>
+                          <w:sz w:val="28"/>
+                          <w:lang w:val="en-US"/>
+                        </w:rPr>
+                      </w:pPr>
+                      <w:r>
+                        <w:rPr>
+                          <w:rFonts w:ascii="Times New Roman" w:hAnsi="Times New Roman" w:cs="Times New Roman"/>
+                          <w:sz w:val="28"/>
+                        </w:rPr>
+                        <w:t xml:space="preserve">Ввод </w:t>
+                      </w:r>
+                      <w:r>
+                        <w:rPr>
+                          <w:rFonts w:ascii="Times New Roman" w:hAnsi="Times New Roman" w:cs="Times New Roman"/>
+                          <w:sz w:val="28"/>
+                          <w:lang w:val="en-US"/>
+                        </w:rPr>
+                        <w:t>n, triangles1, triangles2</w:t>
+                      </w:r>
+                    </w:p>
+                  </w:txbxContent>
+                </v:textbox>
+                <w10:wrap anchorx="margin"/>
+              </v:shape>
+            </w:pict>
+          </mc:Fallback>
+        </mc:AlternateContent>
+      </w:r>
+      <w:r>
+        <w:rPr>
+          <w:noProof/>
+          <w:lang w:eastAsia="ru-RU"/>
+        </w:rPr>
+        <mc:AlternateContent>
+          <mc:Choice Requires="wps">
+            <w:drawing>
+              <wp:anchor distT="0" distB="0" distL="114300" distR="114300" simplePos="0" relativeHeight="251659264" behindDoc="0" locked="0" layoutInCell="1" allowOverlap="1" wp14:anchorId="0B43D775" wp14:editId="44AD4C0A">
+                <wp:simplePos x="0" y="0"/>
+                <wp:positionH relativeFrom="margin">
+                  <wp:posOffset>2208530</wp:posOffset>
+                </wp:positionH>
+                <wp:positionV relativeFrom="paragraph">
+                  <wp:posOffset>-247015</wp:posOffset>
+                </wp:positionV>
+                <wp:extent cx="1504950" cy="457200"/>
+                <wp:effectExtent l="0" t="0" r="19050" b="19050"/>
+                <wp:wrapNone/>
+                <wp:docPr id="2" name="Овал 2"/>
+                <wp:cNvGraphicFramePr/>
+                <a:graphic xmlns:a="http://schemas.openxmlformats.org/drawingml/2006/main">
+                  <a:graphicData uri="http://schemas.microsoft.com/office/word/2010/wordprocessingShape">
+                    <wps:wsp>
+                      <wps:cNvSpPr/>
+                      <wps:spPr>
+                        <a:xfrm>
+                          <a:off x="0" y="0"/>
+                          <a:ext cx="1504950" cy="457200"/>
+                        </a:xfrm>
+                        <a:prstGeom prst="ellipse">
+                          <a:avLst/>
+                        </a:prstGeom>
+                      </wps:spPr>
+                      <wps:style>
+                        <a:lnRef idx="2">
+                          <a:schemeClr val="accent1">
+                            <a:shade val="50000"/>
+                          </a:schemeClr>
+                        </a:lnRef>
+                        <a:fillRef idx="1">
+                          <a:schemeClr val="accent1"/>
+                        </a:fillRef>
+                        <a:effectRef idx="0">
+                          <a:schemeClr val="accent1"/>
+                        </a:effectRef>
+                        <a:fontRef idx="minor">
+                          <a:schemeClr val="lt1"/>
+                        </a:fontRef>
+                      </wps:style>
+                      <wps:txbx>
+                        <w:txbxContent>
+                          <w:p>
+                            <w:pPr>
+                              <w:jc w:val="center"/>
+                              <w:rPr>
+                                <w:rFonts w:ascii="Times New Roman" w:hAnsi="Times New Roman" w:cs="Times New Roman"/>
+                                <w:sz w:val="28"/>
+                              </w:rPr>
+                            </w:pPr>
+                            <w:r>
+                              <w:rPr>
+                                <w:rFonts w:ascii="Times New Roman" w:hAnsi="Times New Roman" w:cs="Times New Roman"/>
+                                <w:sz w:val="28"/>
+                              </w:rPr>
+                              <w:t>Начало</w:t>
+                            </w:r>
+                          </w:p>
+                        </w:txbxContent>
+                      </wps:txbx>
+                      <wps:bodyPr rot="0" spcFirstLastPara="0" vertOverflow="overflow" horzOverflow="overflow" vert="horz" wrap="square" lIns="91440" tIns="45720" rIns="91440" bIns="45720" numCol="1" spcCol="0" rtlCol="0" fromWordArt="0" anchor="ctr" anchorCtr="0" forceAA="0" compatLnSpc="1">
+                        <a:prstTxWarp prst="textNoShape">
+                          <a:avLst/>
+                        </a:prstTxWarp>
+                        <a:noAutofit/>
+                      </wps:bodyPr>
+                    </wps:wsp>
+                  </a:graphicData>
+                </a:graphic>
+                <wp14:sizeRelH relativeFrom="margin">
+                  <wp14:pctWidth>0</wp14:pctWidth>
+                </wp14:sizeRelH>
+                <wp14:sizeRelV relativeFrom="margin">
+                  <wp14:pctHeight>0</wp14:pctHeight>
+                </wp14:sizeRelV>
+              </wp:anchor>
+            </w:drawing>
+          </mc:Choice>
+          <mc:Fallback>
+            <w:pict>
+              <v:oval w14:anchorId="0B43D775" id="Овал 2" o:spid="_x0000_s1027" style="position:absolute;left:0;text-align:left;margin-left:173.9pt;margin-top:-19.45pt;width:118.5pt;height:36pt;z-index:251659264;visibility:visible;mso-wrap-style:square;mso-width-percent:0;mso-height-percent:0;mso-wrap-distance-left:9pt;mso-wrap-distance-top:0;mso-wrap-distance-right:9pt;mso-wrap-distance-bottom:0;mso-position-horizontal:absolute;mso-position-horizontal-relative:margin;mso-position-vertical:absolute;mso-position-vertical-relative:text;mso-width-percent:0;mso-height-percent:0;mso-width-relative:margin;mso-height-relative:margin;v-text-anchor:middle" o:gfxdata="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" fillcolor="#5b9bd5 [3204]" strokecolor="#1f4d78 [1604]" strokeweight="1pt">
+                <v:stroke joinstyle="miter"/>
+                <v:textbox>
+                  <w:txbxContent>
+                    <w:p>
+                      <w:pPr>
+                        <w:jc w:val="center"/>
+                        <w:rPr>
+                          <w:rFonts w:ascii="Times New Roman" w:hAnsi="Times New Roman" w:cs="Times New Roman"/>
+                          <w:sz w:val="28"/>
+                        </w:rPr>
+                      </w:pPr>
+                      <w:r>
+                        <w:rPr>
+                          <w:rFonts w:ascii="Times New Roman" w:hAnsi="Times New Roman" w:cs="Times New Roman"/>
+                          <w:sz w:val="28"/>
+                        </w:rPr>
+                        <w:t>Начало</w:t>
+                      </w:r>
+                    </w:p>
+                  </w:txbxContent>
+                </v:textbox>
+                <w10:wrap anchorx="margin"/>
+              </v:oval>
+            </w:pict>
+          </mc:Fallback>
+        </mc:AlternateContent>
+      </w:r>
+      <w:r>
+        <w:rPr>
+          <w:noProof/>
+          <w:lang w:eastAsia="ru-RU"/>
+        </w:rPr>
+        <mc:AlternateContent>
+          <mc:Choice Requires="wps">
+            <w:drawing>
+              <wp:anchor distT="0" distB="0" distL="114300" distR="114300" simplePos="0" relativeHeight="251667456" behindDoc="0" locked="0" layoutInCell="1" allowOverlap="1" wp14:anchorId="54E2A91C" wp14:editId="167E6DB8">
+                <wp:simplePos x="0" y="0"/>
+                <wp:positionH relativeFrom="margin">
+                  <wp:posOffset>2980055</wp:posOffset>
+                </wp:positionH>
+                <wp:positionV relativeFrom="paragraph">
+                  <wp:posOffset>210185</wp:posOffset>
+                </wp:positionV>
+                <wp:extent cx="0" cy="276225"/>
+                <wp:effectExtent l="76200" t="0" r="57150" b="47625"/>
+                <wp:wrapNone/>
+                <wp:docPr id="11" name="Прямая со стрелкой 11"/>
+                <wp:cNvGraphicFramePr/>
+                <a:graphic xmlns:a="http://schemas.openxmlformats.org/drawingml/2006/main">
+                  <a:graphicData uri="http://schemas.microsoft.com/office/word/2010/wordprocessingShape">
+                    <wps:wsp>
+                      <wps:cNvCnPr/>
+                      <wps:spPr>
+                        <a:xfrm>
+                          <a:off x="0" y="0"/>
+                          <a:ext cx="0" cy="276225"/>
+                        </a:xfrm>
+                        <a:prstGeom prst="straightConnector1">
+                          <a:avLst/>
+                        </a:prstGeom>
+                        <a:ln w="19050">
+                          <a:tailEnd type="triangle"/>
+                        </a:ln>
+                      </wps:spPr>
+                      <wps:style>
+                        <a:lnRef idx="1">
+                          <a:schemeClr val="accent1"/>
+                        </a:lnRef>
+                        <a:fillRef idx="0">
+                          <a:schemeClr val="accent1"/>
+                        </a:fillRef>
+                        <a:effectRef idx="0">
+                          <a:schemeClr val="accent1"/>
+                        </a:effectRef>
+                        <a:fontRef idx="minor">
+                          <a:schemeClr val="tx1"/>
+                        </a:fontRef>
+                      </wps:style>
+                      <wps:bodyPr/>
+                    </wps:wsp>
+                  </a:graphicData>
+                </a:graphic>
+              </wp:anchor>
+            </w:drawing>
+          </mc:Choice>
+          <mc:Fallback>
+            <w:pict>
+              <v:shapetype w14:anchorId="6FDD51E5" id="_x0000_t32" coordsize="21600,21600" o:spt="32" o:oned="t" path="m,l21600,21600e" filled="f">
+                <v:path arrowok="t" fillok="f" o:connecttype="none"/>
+                <o:lock v:ext="edit" shapetype="t"/>
+              </v:shapetype>
+              <v:shape id="Прямая со стрелкой 11" o:spid="_x0000_s1026" type="#_x0000_t32" style="position:absolute;margin-left:234.65pt;margin-top:16.55pt;width:0;height:21.75pt;z-index:251667456;visibility:visible;mso-wrap-style:square;mso-wrap-distance-left:9pt;mso-wrap-distance-top:0;mso-wrap-distance-right:9pt;mso-wrap-distance-bottom:0;mso-position-horizontal:absolute;mso-position-horizontal-relative:margin;mso-position-vertical:absolute;mso-position-vertical-relative:text" o:gfxdata="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" strokecolor="#5b9bd5 [3204]" strokeweight="1.5pt">
+                <v:stroke endarrow="block" joinstyle="miter"/>
+                <w10:wrap anchorx="margin"/>
+              </v:shape>
+            </w:pict>
+          </mc:Fallback>
+        </mc:AlternateContent>
+      </w:r>
+      <w:r>
+        <w:rPr>
           <w:rFonts w:ascii="Times New Roman" w:hAnsi="Times New Roman" w:cs="Times New Roman"/>
           <w:b/>
           <w:sz w:val="28"/>
           <w:u w:val="single"/>
         </w:rPr>
-        <w:lastRenderedPageBreak/>
         <w:t>Блок-схема:</w:t>
       </w:r>
     </w:p>
@@ -3345,7 +3631,7 @@
         <mc:AlternateContent>
           <mc:Choice Requires="wps">
             <w:drawing>
-              <wp:anchor distT="0" distB="0" distL="114300" distR="114300" simplePos="0" relativeHeight="251700224" behindDoc="0" locked="0" layoutInCell="1" allowOverlap="1" wp14:anchorId="241FE7F1" wp14:editId="7711C0BE">
+              <wp:anchor distT="0" distB="0" distL="114300" distR="114300" simplePos="0" relativeHeight="251700224" behindDoc="0" locked="0" layoutInCell="1" allowOverlap="1" wp14:anchorId="69B5224E" wp14:editId="64F20524">
                 <wp:simplePos x="0" y="0"/>
                 <wp:positionH relativeFrom="column">
                   <wp:posOffset>5657059</wp:posOffset>
@@ -3397,11 +3683,7 @@
           </mc:Choice>
           <mc:Fallback>
             <w:pict>
-              <v:shapetype w14:anchorId="7E91E9EE" id="_x0000_t32" coordsize="21600,21600" o:spt="32" o:oned="t" path="m,l21600,21600e" filled="f">
-                <v:path arrowok="t" fillok="f" o:connecttype="none"/>
-                <o:lock v:ext="edit" shapetype="t"/>
-              </v:shapetype>
-              <v:shape id="Прямая со стрелкой 47" o:spid="_x0000_s1026" type="#_x0000_t32" style="position:absolute;margin-left:445.45pt;margin-top:701.65pt;width:0;height:48.25pt;z-index:251700224;visibility:visible;mso-wrap-style:square;mso-wrap-distance-left:9pt;mso-wrap-distance-top:0;mso-wrap-distance-right:9pt;mso-wrap-distance-bottom:0;mso-position-horizontal:absolute;mso-position-horizontal-relative:text;mso-position-vertical:absolute;mso-position-vertical-relative:text" o:gfxdata="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" strokecolor="#5b9bd5 [3204]" strokeweight=".5pt">
+              <v:shape w14:anchorId="2309B894" id="Прямая со стрелкой 47" o:spid="_x0000_s1026" type="#_x0000_t32" style="position:absolute;margin-left:445.45pt;margin-top:701.65pt;width:0;height:48.25pt;z-index:251700224;visibility:visible;mso-wrap-style:square;mso-wrap-distance-left:9pt;mso-wrap-distance-top:0;mso-wrap-distance-right:9pt;mso-wrap-distance-bottom:0;mso-position-horizontal:absolute;mso-position-horizontal-relative:text;mso-position-vertical:absolute;mso-position-vertical-relative:text" o:gfxdata="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" strokecolor="#5b9bd5 [3204]" strokeweight=".5pt">
                 <v:stroke endarrow="block" joinstyle="miter"/>
               </v:shape>
             </w:pict>
@@ -3416,7 +3698,7 @@
         <mc:AlternateContent>
           <mc:Choice Requires="wps">
             <w:drawing>
-              <wp:anchor distT="0" distB="0" distL="114300" distR="114300" simplePos="0" relativeHeight="251699200" behindDoc="0" locked="0" layoutInCell="1" allowOverlap="1" wp14:anchorId="7F1C4210" wp14:editId="7A1F688E">
+              <wp:anchor distT="0" distB="0" distL="114300" distR="114300" simplePos="0" relativeHeight="251699200" behindDoc="0" locked="0" layoutInCell="1" allowOverlap="1" wp14:anchorId="33BC2B1E" wp14:editId="54CEED19">
                 <wp:simplePos x="0" y="0"/>
                 <wp:positionH relativeFrom="column">
                   <wp:posOffset>3974465</wp:posOffset>
@@ -3465,7 +3747,7 @@
           </mc:Choice>
           <mc:Fallback>
             <w:pict>
-              <v:line w14:anchorId="58A34D46" id="Прямая соединительная линия 46" o:spid="_x0000_s1026" style="position:absolute;z-index:251699200;visibility:visible;mso-wrap-style:square;mso-wrap-distance-left:9pt;mso-wrap-distance-top:0;mso-wrap-distance-right:9pt;mso-wrap-distance-bottom:0;mso-position-horizontal:absolute;mso-position-horizontal-relative:text;mso-position-vertical:absolute;mso-position-vertical-relative:text" from="312.95pt,701.6pt" to="445.4pt,701.6pt" o:gfxdata="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" strokecolor="#5b9bd5 [3204]" strokeweight=".5pt">
+              <v:line w14:anchorId="355F7D26" id="Прямая соединительная линия 46" o:spid="_x0000_s1026" style="position:absolute;z-index:251699200;visibility:visible;mso-wrap-style:square;mso-wrap-distance-left:9pt;mso-wrap-distance-top:0;mso-wrap-distance-right:9pt;mso-wrap-distance-bottom:0;mso-position-horizontal:absolute;mso-position-horizontal-relative:text;mso-position-vertical:absolute;mso-position-vertical-relative:text" from="312.95pt,701.6pt" to="445.4pt,701.6pt" o:gfxdata="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" strokecolor="#5b9bd5 [3204]" strokeweight=".5pt">
                 <v:stroke joinstyle="miter"/>
               </v:line>
             </w:pict>
@@ -3480,7 +3762,7 @@
         <mc:AlternateContent>
           <mc:Choice Requires="wps">
             <w:drawing>
-              <wp:anchor distT="0" distB="0" distL="114300" distR="114300" simplePos="0" relativeHeight="251698176" behindDoc="0" locked="0" layoutInCell="1" allowOverlap="1" wp14:anchorId="21FAFC75" wp14:editId="34B3EB7F">
+              <wp:anchor distT="0" distB="0" distL="114300" distR="114300" simplePos="0" relativeHeight="251698176" behindDoc="0" locked="0" layoutInCell="1" allowOverlap="1" wp14:anchorId="216AB1B3" wp14:editId="152FDCCC">
                 <wp:simplePos x="0" y="0"/>
                 <wp:positionH relativeFrom="margin">
                   <wp:posOffset>2981960</wp:posOffset>
@@ -3538,7 +3820,7 @@
           </mc:Choice>
           <mc:Fallback>
             <w:pict>
-              <v:shape w14:anchorId="0AAB6DC4" id="Прямая со стрелкой 45" o:spid="_x0000_s1026" type="#_x0000_t32" style="position:absolute;margin-left:234.8pt;margin-top:721.3pt;width:0;height:21.75pt;z-index:251698176;visibility:visible;mso-wrap-style:square;mso-width-percent:0;mso-height-percent:0;mso-wrap-distance-left:9pt;mso-wrap-distance-top:0;mso-wrap-distance-right:9pt;mso-wrap-distance-bottom:0;mso-position-horizontal:absolute;mso-position-horizontal-relative:margin;mso-position-vertical:absolute;mso-position-vertical-relative:text;mso-width-percent:0;mso-height-percent:0;mso-width-relative:margin;mso-height-relative:margin" o:gfxdata="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" strokecolor="#5b9bd5 [3204]" strokeweight="1.5pt">
+              <v:shape w14:anchorId="7BB36A09" id="Прямая со стрелкой 45" o:spid="_x0000_s1026" type="#_x0000_t32" style="position:absolute;margin-left:234.8pt;margin-top:721.3pt;width:0;height:21.75pt;z-index:251698176;visibility:visible;mso-wrap-style:square;mso-width-percent:0;mso-height-percent:0;mso-wrap-distance-left:9pt;mso-wrap-distance-top:0;mso-wrap-distance-right:9pt;mso-wrap-distance-bottom:0;mso-position-horizontal:absolute;mso-position-horizontal-relative:margin;mso-position-vertical:absolute;mso-position-vertical-relative:text;mso-width-percent:0;mso-height-percent:0;mso-width-relative:margin;mso-height-relative:margin" o:gfxdata="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" strokecolor="#5b9bd5 [3204]" strokeweight="1.5pt">
                 <v:stroke endarrow="block" joinstyle="miter"/>
                 <w10:wrap anchorx="margin"/>
               </v:shape>
@@ -3554,7 +3836,7 @@
         <mc:AlternateContent>
           <mc:Choice Requires="wps">
             <w:drawing>
-              <wp:anchor distT="0" distB="0" distL="114300" distR="114300" simplePos="0" relativeHeight="251697152" behindDoc="0" locked="0" layoutInCell="1" allowOverlap="1" wp14:anchorId="755E3C8D" wp14:editId="3B45F01F">
+              <wp:anchor distT="0" distB="0" distL="114300" distR="114300" simplePos="0" relativeHeight="251697152" behindDoc="0" locked="0" layoutInCell="1" allowOverlap="1" wp14:anchorId="68363D7F" wp14:editId="03E2249B">
                 <wp:simplePos x="0" y="0"/>
                 <wp:positionH relativeFrom="column">
                   <wp:posOffset>3041782</wp:posOffset>
@@ -3621,11 +3903,11 @@
           </mc:Choice>
           <mc:Fallback>
             <w:pict>
-              <v:shapetype w14:anchorId="755E3C8D" id="_x0000_t202" coordsize="21600,21600" o:spt="202" path="m,l,21600r21600,l21600,xe">
+              <v:shapetype w14:anchorId="68363D7F" id="_x0000_t202" coordsize="21600,21600" o:spt="202" path="m,l,21600r21600,l21600,xe">
                 <v:stroke joinstyle="miter"/>
                 <v:path gradientshapeok="t" o:connecttype="rect"/>
               </v:shapetype>
-              <v:shape id="Надпись 44" o:spid="_x0000_s1026" type="#_x0000_t202" style="position:absolute;margin-left:239.5pt;margin-top:721.5pt;width:1in;height:1in;z-index:251697152;visibility:visible;mso-wrap-style:none;mso-wrap-distance-left:9pt;mso-wrap-distance-top:0;mso-wrap-distance-right:9pt;mso-wrap-distance-bottom:0;mso-position-horizontal:absolute;mso-position-horizontal-relative:text;mso-position-vertical:absolute;mso-position-vertical-relative:text;v-text-anchor:top" o:gfxdata="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" filled="f" stroked="f" strokeweight=".5pt">
+              <v:shape id="Надпись 44" o:spid="_x0000_s1028" type="#_x0000_t202" style="position:absolute;margin-left:239.5pt;margin-top:721.5pt;width:1in;height:1in;z-index:251697152;visibility:visible;mso-wrap-style:none;mso-wrap-distance-left:9pt;mso-wrap-distance-top:0;mso-wrap-distance-right:9pt;mso-wrap-distance-bottom:0;mso-position-horizontal:absolute;mso-position-horizontal-relative:text;mso-position-vertical:absolute;mso-position-vertical-relative:text;v-text-anchor:top" o:gfxdata="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" filled="f" stroked="f" strokeweight=".5pt">
                 <v:textbox>
                   <w:txbxContent>
                     <w:p>
@@ -3662,7 +3944,7 @@
         <mc:AlternateContent>
           <mc:Choice Requires="wps">
             <w:drawing>
-              <wp:anchor distT="0" distB="0" distL="114300" distR="114300" simplePos="0" relativeHeight="251696128" behindDoc="0" locked="0" layoutInCell="1" allowOverlap="1" wp14:anchorId="0519BBB1" wp14:editId="47423464">
+              <wp:anchor distT="0" distB="0" distL="114300" distR="114300" simplePos="0" relativeHeight="251696128" behindDoc="0" locked="0" layoutInCell="1" allowOverlap="1" wp14:anchorId="15A2FE44" wp14:editId="290133C5">
                 <wp:simplePos x="0" y="0"/>
                 <wp:positionH relativeFrom="column">
                   <wp:posOffset>3971290</wp:posOffset>
@@ -3727,7 +4009,7 @@
           </mc:Choice>
           <mc:Fallback>
             <w:pict>
-              <v:shape w14:anchorId="0519BBB1" id="Надпись 43" o:spid="_x0000_s1027" type="#_x0000_t202" style="position:absolute;margin-left:312.7pt;margin-top:677.7pt;width:1in;height:1in;z-index:251696128;visibility:visible;mso-wrap-style:none;mso-wrap-distance-left:9pt;mso-wrap-distance-top:0;mso-wrap-distance-right:9pt;mso-wrap-distance-bottom:0;mso-position-horizontal:absolute;mso-position-horizontal-relative:text;mso-position-vertical:absolute;mso-position-vertical-relative:text;v-text-anchor:top" o:gfxdata="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" filled="f" stroked="f" strokeweight=".5pt">
+              <v:shape w14:anchorId="15A2FE44" id="Надпись 43" o:spid="_x0000_s1029" type="#_x0000_t202" style="position:absolute;margin-left:312.7pt;margin-top:677.7pt;width:1in;height:1in;z-index:251696128;visibility:visible;mso-wrap-style:none;mso-wrap-distance-left:9pt;mso-wrap-distance-top:0;mso-wrap-distance-right:9pt;mso-wrap-distance-bottom:0;mso-position-horizontal:absolute;mso-position-horizontal-relative:text;mso-position-vertical:absolute;mso-position-vertical-relative:text;v-text-anchor:top" o:gfxdata="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" filled="f" stroked="f" strokeweight=".5pt">
                 <v:textbox>
                   <w:txbxContent>
                     <w:p>
@@ -3762,7 +4044,7 @@
         <mc:AlternateContent>
           <mc:Choice Requires="wps">
             <w:drawing>
-              <wp:anchor distT="0" distB="0" distL="114300" distR="114300" simplePos="0" relativeHeight="251695104" behindDoc="0" locked="0" layoutInCell="1" allowOverlap="1" wp14:anchorId="51E0B7EB" wp14:editId="34FC992C">
+              <wp:anchor distT="0" distB="0" distL="114300" distR="114300" simplePos="0" relativeHeight="251695104" behindDoc="0" locked="0" layoutInCell="1" allowOverlap="1" wp14:anchorId="2E2BE7D5" wp14:editId="656992FE">
                 <wp:simplePos x="0" y="0"/>
                 <wp:positionH relativeFrom="margin">
                   <wp:posOffset>2004695</wp:posOffset>
@@ -3846,11 +4128,11 @@
           </mc:Choice>
           <mc:Fallback>
             <w:pict>
-              <v:shapetype w14:anchorId="51E0B7EB" id="_x0000_t4" coordsize="21600,21600" o:spt="4" path="m10800,l,10800,10800,21600,21600,10800xe">
+              <v:shapetype w14:anchorId="2E2BE7D5" id="_x0000_t4" coordsize="21600,21600" o:spt="4" path="m10800,l,10800,10800,21600,21600,10800xe">
                 <v:stroke joinstyle="miter"/>
                 <v:path gradientshapeok="t" o:connecttype="rect" textboxrect="5400,5400,16200,16200"/>
               </v:shapetype>
-              <v:shape id="Ромб 42" o:spid="_x0000_s1028" type="#_x0000_t4" style="position:absolute;margin-left:157.85pt;margin-top:679.85pt;width:155.55pt;height:42.8pt;z-index:251695104;visibility:visible;mso-wrap-style:square;mso-width-percent:0;mso-height-percent:0;mso-wrap-distance-left:9pt;mso-wrap-distance-top:0;mso-wrap-distance-right:9pt;mso-wrap-distance-bottom:0;mso-position-horizontal:absolute;mso-position-horizontal-relative:margin;mso-position-vertical:absolute;mso-position-vertical-relative:text;mso-width-percent:0;mso-height-percent:0;mso-width-relative:margin;mso-height-relative:margin;v-text-anchor:middle" o:gfxdata="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" fillcolor="#5b9bd5 [3204]" strokecolor="#1f4d78 [1604]" strokeweight="1pt">
+              <v:shape id="Ромб 42" o:spid="_x0000_s1030" type="#_x0000_t4" style="position:absolute;margin-left:157.85pt;margin-top:679.85pt;width:155.55pt;height:42.8pt;z-index:251695104;visibility:visible;mso-wrap-style:square;mso-width-percent:0;mso-height-percent:0;mso-wrap-distance-left:9pt;mso-wrap-distance-top:0;mso-wrap-distance-right:9pt;mso-wrap-distance-bottom:0;mso-position-horizontal:absolute;mso-position-horizontal-relative:margin;mso-position-vertical:absolute;mso-position-vertical-relative:text;mso-width-percent:0;mso-height-percent:0;mso-width-relative:margin;mso-height-relative:margin;v-text-anchor:middle" o:gfxdata="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" fillcolor="#5b9bd5 [3204]" strokecolor="#1f4d78 [1604]" strokeweight="1pt">
                 <v:textbox>
                   <w:txbxContent>
                     <w:p>
@@ -3887,7 +4169,7 @@
         <mc:AlternateContent>
           <mc:Choice Requires="wps">
             <w:drawing>
-              <wp:anchor distT="0" distB="0" distL="114300" distR="114300" simplePos="0" relativeHeight="251694080" behindDoc="0" locked="0" layoutInCell="1" allowOverlap="1" wp14:anchorId="598D0EEA" wp14:editId="1382105C">
+              <wp:anchor distT="0" distB="0" distL="114300" distR="114300" simplePos="0" relativeHeight="251694080" behindDoc="0" locked="0" layoutInCell="1" allowOverlap="1" wp14:anchorId="1E391874" wp14:editId="0F6BEF7D">
                 <wp:simplePos x="0" y="0"/>
                 <wp:positionH relativeFrom="column">
                   <wp:posOffset>2982907</wp:posOffset>
@@ -3945,7 +4227,7 @@
           </mc:Choice>
           <mc:Fallback>
             <w:pict>
-              <v:shape w14:anchorId="54C8D606" id="Прямая со стрелкой 41" o:spid="_x0000_s1026" type="#_x0000_t32" style="position:absolute;margin-left:234.85pt;margin-top:9in;width:.15pt;height:31.9pt;z-index:251694080;visibility:visible;mso-wrap-style:square;mso-width-percent:0;mso-height-percent:0;mso-wrap-distance-left:9pt;mso-wrap-distance-top:0;mso-wrap-distance-right:9pt;mso-wrap-distance-bottom:0;mso-position-horizontal:absolute;mso-position-horizontal-relative:text;mso-position-vertical:absolute;mso-position-vertical-relative:text;mso-width-percent:0;mso-height-percent:0;mso-width-relative:margin;mso-height-relative:margin" o:gfxdata="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" strokecolor="#5b9bd5 [3204]" strokeweight=".5pt">
+              <v:shape w14:anchorId="177BB6FF" id="Прямая со стрелкой 41" o:spid="_x0000_s1026" type="#_x0000_t32" style="position:absolute;margin-left:234.85pt;margin-top:9in;width:.15pt;height:31.9pt;z-index:251694080;visibility:visible;mso-wrap-style:square;mso-width-percent:0;mso-height-percent:0;mso-wrap-distance-left:9pt;mso-wrap-distance-top:0;mso-wrap-distance-right:9pt;mso-wrap-distance-bottom:0;mso-position-horizontal:absolute;mso-position-horizontal-relative:text;mso-position-vertical:absolute;mso-position-vertical-relative:text;mso-width-percent:0;mso-height-percent:0;mso-width-relative:margin;mso-height-relative:margin" o:gfxdata="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" strokecolor="#5b9bd5 [3204]" strokeweight=".5pt">
                 <v:stroke endarrow="block" joinstyle="miter"/>
               </v:shape>
             </w:pict>
@@ -3960,7 +4242,7 @@
         <mc:AlternateContent>
           <mc:Choice Requires="wps">
             <w:drawing>
-              <wp:anchor distT="0" distB="0" distL="114300" distR="114300" simplePos="0" relativeHeight="251693056" behindDoc="0" locked="0" layoutInCell="1" allowOverlap="1" wp14:anchorId="7FBA5BBB" wp14:editId="2B5E0B9F">
+              <wp:anchor distT="0" distB="0" distL="114300" distR="114300" simplePos="0" relativeHeight="251693056" behindDoc="0" locked="0" layoutInCell="1" allowOverlap="1" wp14:anchorId="3ACF3D9E" wp14:editId="3B7B9A82">
                 <wp:simplePos x="0" y="0"/>
                 <wp:positionH relativeFrom="column">
                   <wp:posOffset>2982907</wp:posOffset>
@@ -4009,7 +4291,7 @@
           </mc:Choice>
           <mc:Fallback>
             <w:pict>
-              <v:line w14:anchorId="1FD037E2" id="Прямая соединительная линия 39" o:spid="_x0000_s1026" style="position:absolute;flip:x;z-index:251693056;visibility:visible;mso-wrap-style:square;mso-wrap-distance-left:9pt;mso-wrap-distance-top:0;mso-wrap-distance-right:9pt;mso-wrap-distance-bottom:0;mso-position-horizontal:absolute;mso-position-horizontal-relative:text;mso-position-vertical:absolute;mso-position-vertical-relative:text" from="234.85pt,647.95pt" to="484.15pt,647.95pt" o:gfxdata="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" strokecolor="#5b9bd5 [3204]" strokeweight=".5pt">
+              <v:line w14:anchorId="5F53C0C9" id="Прямая соединительная линия 39" o:spid="_x0000_s1026" style="position:absolute;flip:x;z-index:251693056;visibility:visible;mso-wrap-style:square;mso-wrap-distance-left:9pt;mso-wrap-distance-top:0;mso-wrap-distance-right:9pt;mso-wrap-distance-bottom:0;mso-position-horizontal:absolute;mso-position-horizontal-relative:text;mso-position-vertical:absolute;mso-position-vertical-relative:text" from="234.85pt,647.95pt" to="484.15pt,647.95pt" o:gfxdata="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" strokecolor="#5b9bd5 [3204]" strokeweight=".5pt">
                 <v:stroke joinstyle="miter"/>
               </v:line>
             </w:pict>
@@ -4024,7 +4306,7 @@
         <mc:AlternateContent>
           <mc:Choice Requires="wps">
             <w:drawing>
-              <wp:anchor distT="0" distB="0" distL="114300" distR="114300" simplePos="0" relativeHeight="251692032" behindDoc="0" locked="0" layoutInCell="1" allowOverlap="1" wp14:anchorId="51F0A1CF" wp14:editId="177C743E">
+              <wp:anchor distT="0" distB="0" distL="114300" distR="114300" simplePos="0" relativeHeight="251692032" behindDoc="0" locked="0" layoutInCell="1" allowOverlap="1" wp14:anchorId="0FE34B57" wp14:editId="1DCE017A">
                 <wp:simplePos x="0" y="0"/>
                 <wp:positionH relativeFrom="column">
                   <wp:posOffset>6147950</wp:posOffset>
@@ -4073,7 +4355,7 @@
           </mc:Choice>
           <mc:Fallback>
             <w:pict>
-              <v:line w14:anchorId="263B9138" id="Прямая соединительная линия 38" o:spid="_x0000_s1026" style="position:absolute;z-index:251692032;visibility:visible;mso-wrap-style:square;mso-wrap-distance-left:9pt;mso-wrap-distance-top:0;mso-wrap-distance-right:9pt;mso-wrap-distance-bottom:0;mso-position-horizontal:absolute;mso-position-horizontal-relative:text;mso-position-vertical:absolute;mso-position-vertical-relative:text" from="484.1pt,174.55pt" to="484.1pt,9in" o:gfxdata="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" strokecolor="#5b9bd5 [3204]" strokeweight=".5pt">
+              <v:line w14:anchorId="0FE2BF5D" id="Прямая соединительная линия 38" o:spid="_x0000_s1026" style="position:absolute;z-index:251692032;visibility:visible;mso-wrap-style:square;mso-wrap-distance-left:9pt;mso-wrap-distance-top:0;mso-wrap-distance-right:9pt;mso-wrap-distance-bottom:0;mso-position-horizontal:absolute;mso-position-horizontal-relative:text;mso-position-vertical:absolute;mso-position-vertical-relative:text" from="484.1pt,174.55pt" to="484.1pt,9in" o:gfxdata="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" strokecolor="#5b9bd5 [3204]" strokeweight=".5pt">
                 <v:stroke joinstyle="miter"/>
               </v:line>
             </w:pict>
@@ -4088,7 +4370,7 @@
         <mc:AlternateContent>
           <mc:Choice Requires="wps">
             <w:drawing>
-              <wp:anchor distT="0" distB="0" distL="114300" distR="114300" simplePos="0" relativeHeight="251691008" behindDoc="0" locked="0" layoutInCell="1" allowOverlap="1" wp14:anchorId="1C843389" wp14:editId="16B9CD6A">
+              <wp:anchor distT="0" distB="0" distL="114300" distR="114300" simplePos="0" relativeHeight="251691008" behindDoc="0" locked="0" layoutInCell="1" allowOverlap="1" wp14:anchorId="031B79FE" wp14:editId="5023C27D">
                 <wp:simplePos x="0" y="0"/>
                 <wp:positionH relativeFrom="column">
                   <wp:posOffset>3828833</wp:posOffset>
@@ -4137,7 +4419,7 @@
           </mc:Choice>
           <mc:Fallback>
             <w:pict>
-              <v:line w14:anchorId="0CF53967" id="Прямая соединительная линия 37" o:spid="_x0000_s1026" style="position:absolute;z-index:251691008;visibility:visible;mso-wrap-style:square;mso-wrap-distance-left:9pt;mso-wrap-distance-top:0;mso-wrap-distance-right:9pt;mso-wrap-distance-bottom:0;mso-position-horizontal:absolute;mso-position-horizontal-relative:text;mso-position-vertical:absolute;mso-position-vertical-relative:text" from="301.5pt,174.55pt" to="484.15pt,174.55pt" o:gfxdata="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" strokecolor="#5b9bd5 [3204]" strokeweight=".5pt">
+              <v:line w14:anchorId="20A81A25" id="Прямая соединительная линия 37" o:spid="_x0000_s1026" style="position:absolute;z-index:251691008;visibility:visible;mso-wrap-style:square;mso-wrap-distance-left:9pt;mso-wrap-distance-top:0;mso-wrap-distance-right:9pt;mso-wrap-distance-bottom:0;mso-position-horizontal:absolute;mso-position-horizontal-relative:text;mso-position-vertical:absolute;mso-position-vertical-relative:text" from="301.5pt,174.55pt" to="484.15pt,174.55pt" o:gfxdata="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" strokecolor="#5b9bd5 [3204]" strokeweight=".5pt">
                 <v:stroke joinstyle="miter"/>
               </v:line>
             </w:pict>
@@ -4152,7 +4434,7 @@
         <mc:AlternateContent>
           <mc:Choice Requires="wps">
             <w:drawing>
-              <wp:anchor distT="0" distB="0" distL="114300" distR="114300" simplePos="0" relativeHeight="251689984" behindDoc="0" locked="0" layoutInCell="1" allowOverlap="1" wp14:anchorId="710A0949" wp14:editId="2913350D">
+              <wp:anchor distT="0" distB="0" distL="114300" distR="114300" simplePos="0" relativeHeight="251689984" behindDoc="0" locked="0" layoutInCell="1" allowOverlap="1" wp14:anchorId="06E91E9E" wp14:editId="3848386A">
                 <wp:simplePos x="0" y="0"/>
                 <wp:positionH relativeFrom="column">
                   <wp:posOffset>3825000</wp:posOffset>
@@ -4217,7 +4499,7 @@
           </mc:Choice>
           <mc:Fallback>
             <w:pict>
-              <v:shape w14:anchorId="710A0949" id="Надпись 36" o:spid="_x0000_s1029" type="#_x0000_t202" style="position:absolute;margin-left:301.2pt;margin-top:149.45pt;width:1in;height:1in;z-index:251689984;visibility:visible;mso-wrap-style:none;mso-wrap-distance-left:9pt;mso-wrap-distance-top:0;mso-wrap-distance-right:9pt;mso-wrap-distance-bottom:0;mso-position-horizontal:absolute;mso-position-horizontal-relative:text;mso-position-vertical:absolute;mso-position-vertical-relative:text;v-text-anchor:top" o:gfxdata="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" filled="f" stroked="f" strokeweight=".5pt">
+              <v:shape w14:anchorId="06E91E9E" id="Надпись 36" o:spid="_x0000_s1031" type="#_x0000_t202" style="position:absolute;margin-left:301.2pt;margin-top:149.45pt;width:1in;height:1in;z-index:251689984;visibility:visible;mso-wrap-style:none;mso-wrap-distance-left:9pt;mso-wrap-distance-top:0;mso-wrap-distance-right:9pt;mso-wrap-distance-bottom:0;mso-position-horizontal:absolute;mso-position-horizontal-relative:text;mso-position-vertical:absolute;mso-position-vertical-relative:text;v-text-anchor:top" o:gfxdata="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" filled="f" stroked="f" strokeweight=".5pt">
                 <v:textbox>
                   <w:txbxContent>
                     <w:p>
@@ -4252,7 +4534,7 @@
         <mc:AlternateContent>
           <mc:Choice Requires="wps">
             <w:drawing>
-              <wp:anchor distT="0" distB="0" distL="114300" distR="114300" simplePos="0" relativeHeight="251688960" behindDoc="0" locked="0" layoutInCell="1" allowOverlap="1" wp14:anchorId="60E6ED31" wp14:editId="162656DB">
+              <wp:anchor distT="0" distB="0" distL="114300" distR="114300" simplePos="0" relativeHeight="251688960" behindDoc="0" locked="0" layoutInCell="1" allowOverlap="1" wp14:anchorId="45A90A02" wp14:editId="00F1BDDB">
                 <wp:simplePos x="0" y="0"/>
                 <wp:positionH relativeFrom="column">
                   <wp:posOffset>-605682</wp:posOffset>
@@ -4301,7 +4583,7 @@
           </mc:Choice>
           <mc:Fallback>
             <w:pict>
-              <v:line w14:anchorId="524FF87A" id="Прямая соединительная линия 35" o:spid="_x0000_s1026" style="position:absolute;flip:y;z-index:251688960;visibility:visible;mso-wrap-style:square;mso-wrap-distance-left:9pt;mso-wrap-distance-top:0;mso-wrap-distance-right:9pt;mso-wrap-distance-bottom:0;mso-position-horizontal:absolute;mso-position-horizontal-relative:text;mso-position-vertical:absolute;mso-position-vertical-relative:text" from="-47.7pt,340.95pt" to="-47.7pt,612.05pt" o:gfxdata="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" strokecolor="#5b9bd5 [3204]" strokeweight=".5pt">
+              <v:line w14:anchorId="1F024C93" id="Прямая соединительная линия 35" o:spid="_x0000_s1026" style="position:absolute;flip:y;z-index:251688960;visibility:visible;mso-wrap-style:square;mso-wrap-distance-left:9pt;mso-wrap-distance-top:0;mso-wrap-distance-right:9pt;mso-wrap-distance-bottom:0;mso-position-horizontal:absolute;mso-position-horizontal-relative:text;mso-position-vertical:absolute;mso-position-vertical-relative:text" from="-47.7pt,340.95pt" to="-47.7pt,612.05pt" o:gfxdata="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" strokecolor="#5b9bd5 [3204]" strokeweight=".5pt">
                 <v:stroke joinstyle="miter"/>
               </v:line>
             </w:pict>
@@ -4316,7 +4598,7 @@
         <mc:AlternateContent>
           <mc:Choice Requires="wps">
             <w:drawing>
-              <wp:anchor distT="0" distB="0" distL="114300" distR="114300" simplePos="0" relativeHeight="251687936" behindDoc="0" locked="0" layoutInCell="1" allowOverlap="1" wp14:anchorId="57DED22B" wp14:editId="1A31A7D2">
+              <wp:anchor distT="0" distB="0" distL="114300" distR="114300" simplePos="0" relativeHeight="251687936" behindDoc="0" locked="0" layoutInCell="1" allowOverlap="1" wp14:anchorId="550D26D7" wp14:editId="7497ED5B">
                 <wp:simplePos x="0" y="0"/>
                 <wp:positionH relativeFrom="column">
                   <wp:posOffset>-605682</wp:posOffset>
@@ -4368,7 +4650,7 @@
           </mc:Choice>
           <mc:Fallback>
             <w:pict>
-              <v:line w14:anchorId="5B60A8CC" id="Прямая соединительная линия 32" o:spid="_x0000_s1026" style="position:absolute;z-index:251687936;visibility:visible;mso-wrap-style:square;mso-width-percent:0;mso-wrap-distance-left:9pt;mso-wrap-distance-top:0;mso-wrap-distance-right:9pt;mso-wrap-distance-bottom:0;mso-position-horizontal:absolute;mso-position-horizontal-relative:text;mso-position-vertical:absolute;mso-position-vertical-relative:text;mso-width-percent:0;mso-width-relative:margin" from="-47.7pt,612pt" to="234.7pt,612pt" o:gfxdata="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" strokecolor="#5b9bd5 [3204]" strokeweight=".5pt">
+              <v:line w14:anchorId="79CE65E9" id="Прямая соединительная линия 32" o:spid="_x0000_s1026" style="position:absolute;z-index:251687936;visibility:visible;mso-wrap-style:square;mso-width-percent:0;mso-wrap-distance-left:9pt;mso-wrap-distance-top:0;mso-wrap-distance-right:9pt;mso-wrap-distance-bottom:0;mso-position-horizontal:absolute;mso-position-horizontal-relative:text;mso-position-vertical:absolute;mso-position-vertical-relative:text;mso-width-percent:0;mso-width-relative:margin" from="-47.7pt,612pt" to="234.7pt,612pt" o:gfxdata="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" strokecolor="#5b9bd5 [3204]" strokeweight=".5pt">
                 <v:stroke joinstyle="miter"/>
               </v:line>
             </w:pict>
@@ -4383,7 +4665,7 @@
         <mc:AlternateContent>
           <mc:Choice Requires="wps">
             <w:drawing>
-              <wp:anchor distT="0" distB="0" distL="114300" distR="114300" simplePos="0" relativeHeight="251686912" behindDoc="0" locked="0" layoutInCell="1" allowOverlap="1" wp14:anchorId="7DFFE1DA" wp14:editId="5C885BBC">
+              <wp:anchor distT="0" distB="0" distL="114300" distR="114300" simplePos="0" relativeHeight="251686912" behindDoc="0" locked="0" layoutInCell="1" allowOverlap="1" wp14:anchorId="0379ACE8" wp14:editId="6DEAE2AC">
                 <wp:simplePos x="0" y="0"/>
                 <wp:positionH relativeFrom="column">
                   <wp:posOffset>2981226</wp:posOffset>
@@ -4432,7 +4714,7 @@
           </mc:Choice>
           <mc:Fallback>
             <w:pict>
-              <v:line w14:anchorId="45AFC350" id="Прямая соединительная линия 31" o:spid="_x0000_s1026" style="position:absolute;z-index:251686912;visibility:visible;mso-wrap-style:square;mso-wrap-distance-left:9pt;mso-wrap-distance-top:0;mso-wrap-distance-right:9pt;mso-wrap-distance-bottom:0;mso-position-horizontal:absolute;mso-position-horizontal-relative:text;mso-position-vertical:absolute;mso-position-vertical-relative:text" from="234.75pt,579.6pt" to="234.75pt,612.3pt" o:gfxdata="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" strokecolor="#5b9bd5 [3204]" strokeweight=".5pt">
+              <v:line w14:anchorId="13FBA8B3" id="Прямая соединительная линия 31" o:spid="_x0000_s1026" style="position:absolute;z-index:251686912;visibility:visible;mso-wrap-style:square;mso-wrap-distance-left:9pt;mso-wrap-distance-top:0;mso-wrap-distance-right:9pt;mso-wrap-distance-bottom:0;mso-position-horizontal:absolute;mso-position-horizontal-relative:text;mso-position-vertical:absolute;mso-position-vertical-relative:text" from="234.75pt,579.6pt" to="234.75pt,612.3pt" o:gfxdata="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" strokecolor="#5b9bd5 [3204]" strokeweight=".5pt">
                 <v:stroke joinstyle="miter"/>
               </v:line>
             </w:pict>
@@ -4447,144 +4729,7 @@
         <mc:AlternateContent>
           <mc:Choice Requires="wps">
             <w:drawing>
-              <wp:anchor distT="0" distB="0" distL="114300" distR="114300" simplePos="0" relativeHeight="251665408" behindDoc="0" locked="0" layoutInCell="1" allowOverlap="1" wp14:anchorId="763418BB" wp14:editId="47A5AB2E">
-                <wp:simplePos x="0" y="0"/>
-                <wp:positionH relativeFrom="margin">
-                  <wp:posOffset>1141730</wp:posOffset>
-                </wp:positionH>
-                <wp:positionV relativeFrom="paragraph">
-                  <wp:posOffset>5977890</wp:posOffset>
-                </wp:positionV>
-                <wp:extent cx="3638550" cy="552450"/>
-                <wp:effectExtent l="0" t="0" r="19050" b="19050"/>
-                <wp:wrapNone/>
-                <wp:docPr id="9" name="Прямоугольник 9"/>
-                <wp:cNvGraphicFramePr/>
-                <a:graphic xmlns:a="http://schemas.openxmlformats.org/drawingml/2006/main">
-                  <a:graphicData uri="http://schemas.microsoft.com/office/word/2010/wordprocessingShape">
-                    <wps:wsp>
-                      <wps:cNvSpPr/>
-                      <wps:spPr>
-                        <a:xfrm>
-                          <a:off x="0" y="0"/>
-                          <a:ext cx="3638550" cy="552450"/>
-                        </a:xfrm>
-                        <a:prstGeom prst="rect">
-                          <a:avLst/>
-                        </a:prstGeom>
-                      </wps:spPr>
-                      <wps:style>
-                        <a:lnRef idx="2">
-                          <a:schemeClr val="accent1">
-                            <a:shade val="50000"/>
-                          </a:schemeClr>
-                        </a:lnRef>
-                        <a:fillRef idx="1">
-                          <a:schemeClr val="accent1"/>
-                        </a:fillRef>
-                        <a:effectRef idx="0">
-                          <a:schemeClr val="accent1"/>
-                        </a:effectRef>
-                        <a:fontRef idx="minor">
-                          <a:schemeClr val="lt1"/>
-                        </a:fontRef>
-                      </wps:style>
-                      <wps:txbx>
-                        <w:txbxContent>
-                          <w:p>
-                            <w:pPr>
-                              <w:jc w:val="center"/>
-                              <w:rPr>
-                                <w:rFonts w:ascii="Times New Roman" w:hAnsi="Times New Roman" w:cs="Times New Roman"/>
-                                <w:sz w:val="28"/>
-                                <w:lang w:val="en-US"/>
-                              </w:rPr>
-                            </w:pPr>
-                            <w:r>
-                              <w:rPr>
-                                <w:rFonts w:ascii="Times New Roman" w:hAnsi="Times New Roman" w:cs="Times New Roman"/>
-                                <w:sz w:val="28"/>
-                                <w:lang w:val="en-US"/>
-                              </w:rPr>
-                              <w:t xml:space="preserve">square[i] = </w:t>
-                            </w:r>
-                            <w:r>
-                              <w:rPr>
-                                <w:rFonts w:ascii="Times New Roman" w:hAnsi="Times New Roman" w:cs="Times New Roman"/>
-                                <w:sz w:val="28"/>
-                                <w:lang w:val="en-US"/>
-                              </w:rPr>
-                              <w:t>(finding_the_area(triangles1[i]) + (finding_the area(triangles2[i])</w:t>
-                            </w:r>
-                          </w:p>
-                        </w:txbxContent>
-                      </wps:txbx>
-                      <wps:bodyPr rot="0" spcFirstLastPara="0" vertOverflow="overflow" horzOverflow="overflow" vert="horz" wrap="square" lIns="91440" tIns="45720" rIns="91440" bIns="45720" numCol="1" spcCol="0" rtlCol="0" fromWordArt="0" anchor="ctr" anchorCtr="0" forceAA="0" compatLnSpc="1">
-                        <a:prstTxWarp prst="textNoShape">
-                          <a:avLst/>
-                        </a:prstTxWarp>
-                        <a:noAutofit/>
-                      </wps:bodyPr>
-                    </wps:wsp>
-                  </a:graphicData>
-                </a:graphic>
-                <wp14:sizeRelH relativeFrom="margin">
-                  <wp14:pctWidth>0</wp14:pctWidth>
-                </wp14:sizeRelH>
-                <wp14:sizeRelV relativeFrom="margin">
-                  <wp14:pctHeight>0</wp14:pctHeight>
-                </wp14:sizeRelV>
-              </wp:anchor>
-            </w:drawing>
-          </mc:Choice>
-          <mc:Fallback>
-            <w:pict>
-              <v:rect w14:anchorId="763418BB" id="Прямоугольник 9" o:spid="_x0000_s1030" style="position:absolute;margin-left:89.9pt;margin-top:470.7pt;width:286.5pt;height:43.5pt;z-index:251665408;visibility:visible;mso-wrap-style:square;mso-width-percent:0;mso-height-percent:0;mso-wrap-distance-left:9pt;mso-wrap-distance-top:0;mso-wrap-distance-right:9pt;mso-wrap-distance-bottom:0;mso-position-horizontal:absolute;mso-position-horizontal-relative:margin;mso-position-vertical:absolute;mso-position-vertical-relative:text;mso-width-percent:0;mso-height-percent:0;mso-width-relative:margin;mso-height-relative:margin;v-text-anchor:middle" o:gfxdata="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" fillcolor="#5b9bd5 [3204]" strokecolor="#1f4d78 [1604]" strokeweight="1pt">
-                <v:textbox>
-                  <w:txbxContent>
-                    <w:p>
-                      <w:pPr>
-                        <w:jc w:val="center"/>
-                        <w:rPr>
-                          <w:rFonts w:ascii="Times New Roman" w:hAnsi="Times New Roman" w:cs="Times New Roman"/>
-                          <w:sz w:val="28"/>
-                          <w:lang w:val="en-US"/>
-                        </w:rPr>
-                      </w:pPr>
-                      <w:r>
-                        <w:rPr>
-                          <w:rFonts w:ascii="Times New Roman" w:hAnsi="Times New Roman" w:cs="Times New Roman"/>
-                          <w:sz w:val="28"/>
-                          <w:lang w:val="en-US"/>
-                        </w:rPr>
-                        <w:t xml:space="preserve">square[i] = </w:t>
-                      </w:r>
-                      <w:r>
-                        <w:rPr>
-                          <w:rFonts w:ascii="Times New Roman" w:hAnsi="Times New Roman" w:cs="Times New Roman"/>
-                          <w:sz w:val="28"/>
-                          <w:lang w:val="en-US"/>
-                        </w:rPr>
-                        <w:t>(finding_the_area(triangles1[i]) + (finding_the area(triangles2[i])</w:t>
-                      </w:r>
-                    </w:p>
-                  </w:txbxContent>
-                </v:textbox>
-                <w10:wrap anchorx="margin"/>
-              </v:rect>
-            </w:pict>
-          </mc:Fallback>
-        </mc:AlternateContent>
-      </w:r>
-      <w:r>
-        <w:rPr>
-          <w:noProof/>
-          <w:lang w:eastAsia="ru-RU"/>
-        </w:rPr>
-        <mc:AlternateContent>
-          <mc:Choice Requires="wps">
-            <w:drawing>
-              <wp:anchor distT="0" distB="0" distL="114300" distR="114300" simplePos="0" relativeHeight="251673600" behindDoc="0" locked="0" layoutInCell="1" allowOverlap="1" wp14:anchorId="39A4D742" wp14:editId="03E2C6C3">
+              <wp:anchor distT="0" distB="0" distL="114300" distR="114300" simplePos="0" relativeHeight="251673600" behindDoc="0" locked="0" layoutInCell="1" allowOverlap="1" wp14:anchorId="3321DCA0" wp14:editId="3519AA9C">
                 <wp:simplePos x="0" y="0"/>
                 <wp:positionH relativeFrom="margin">
                   <wp:posOffset>2980055</wp:posOffset>
@@ -4642,7 +4787,7 @@
           </mc:Choice>
           <mc:Fallback>
             <w:pict>
-              <v:shape w14:anchorId="6A05899C" id="Прямая со стрелкой 17" o:spid="_x0000_s1026" type="#_x0000_t32" style="position:absolute;margin-left:234.65pt;margin-top:514.2pt;width:0;height:21.75pt;z-index:251673600;visibility:visible;mso-wrap-style:square;mso-width-percent:0;mso-height-percent:0;mso-wrap-distance-left:9pt;mso-wrap-distance-top:0;mso-wrap-distance-right:9pt;mso-wrap-distance-bottom:0;mso-position-horizontal:absolute;mso-position-horizontal-relative:margin;mso-position-vertical:absolute;mso-position-vertical-relative:text;mso-width-percent:0;mso-height-percent:0;mso-width-relative:margin;mso-height-relative:margin" o:gfxdata="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" strokecolor="#5b9bd5 [3204]" strokeweight="1.5pt">
+              <v:shape w14:anchorId="56427B27" id="Прямая со стрелкой 17" o:spid="_x0000_s1026" type="#_x0000_t32" style="position:absolute;margin-left:234.65pt;margin-top:514.2pt;width:0;height:21.75pt;z-index:251673600;visibility:visible;mso-wrap-style:square;mso-width-percent:0;mso-height-percent:0;mso-wrap-distance-left:9pt;mso-wrap-distance-top:0;mso-wrap-distance-right:9pt;mso-wrap-distance-bottom:0;mso-position-horizontal:absolute;mso-position-horizontal-relative:margin;mso-position-vertical:absolute;mso-position-vertical-relative:text;mso-width-percent:0;mso-height-percent:0;mso-width-relative:margin;mso-height-relative:margin" o:gfxdata="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" strokecolor="#5b9bd5 [3204]" strokeweight="1.5pt">
                 <v:stroke endarrow="block" joinstyle="miter"/>
                 <w10:wrap anchorx="margin"/>
               </v:shape>
@@ -4658,224 +4803,7 @@
         <mc:AlternateContent>
           <mc:Choice Requires="wps">
             <w:drawing>
-              <wp:anchor distT="0" distB="0" distL="114300" distR="114300" simplePos="0" relativeHeight="251666432" behindDoc="0" locked="0" layoutInCell="1" allowOverlap="1" wp14:anchorId="7E4365D9" wp14:editId="7AA72BFE">
-                <wp:simplePos x="0" y="0"/>
-                <wp:positionH relativeFrom="margin">
-                  <wp:posOffset>903605</wp:posOffset>
-                </wp:positionH>
-                <wp:positionV relativeFrom="paragraph">
-                  <wp:posOffset>6806977</wp:posOffset>
-                </wp:positionV>
-                <wp:extent cx="4105275" cy="552450"/>
-                <wp:effectExtent l="0" t="0" r="28575" b="19050"/>
-                <wp:wrapNone/>
-                <wp:docPr id="10" name="Прямоугольник 10"/>
-                <wp:cNvGraphicFramePr/>
-                <a:graphic xmlns:a="http://schemas.openxmlformats.org/drawingml/2006/main">
-                  <a:graphicData uri="http://schemas.microsoft.com/office/word/2010/wordprocessingShape">
-                    <wps:wsp>
-                      <wps:cNvSpPr/>
-                      <wps:spPr>
-                        <a:xfrm>
-                          <a:off x="0" y="0"/>
-                          <a:ext cx="4105275" cy="552450"/>
-                        </a:xfrm>
-                        <a:prstGeom prst="rect">
-                          <a:avLst/>
-                        </a:prstGeom>
-                      </wps:spPr>
-                      <wps:style>
-                        <a:lnRef idx="2">
-                          <a:schemeClr val="accent1">
-                            <a:shade val="50000"/>
-                          </a:schemeClr>
-                        </a:lnRef>
-                        <a:fillRef idx="1">
-                          <a:schemeClr val="accent1"/>
-                        </a:fillRef>
-                        <a:effectRef idx="0">
-                          <a:schemeClr val="accent1"/>
-                        </a:effectRef>
-                        <a:fontRef idx="minor">
-                          <a:schemeClr val="lt1"/>
-                        </a:fontRef>
-                      </wps:style>
-                      <wps:txbx>
-                        <w:txbxContent>
-                          <w:p>
-                            <w:pPr>
-                              <w:jc w:val="center"/>
-                              <w:rPr>
-                                <w:rFonts w:ascii="Times New Roman" w:hAnsi="Times New Roman" w:cs="Times New Roman"/>
-                                <w:sz w:val="28"/>
-                                <w:lang w:val="en-US"/>
-                              </w:rPr>
-                            </w:pPr>
-                            <w:r>
-                              <w:rPr>
-                                <w:rFonts w:ascii="Times New Roman" w:hAnsi="Times New Roman" w:cs="Times New Roman"/>
-                                <w:sz w:val="28"/>
-                                <w:lang w:val="en-US"/>
-                              </w:rPr>
-                              <w:t>p</w:t>
-                            </w:r>
-                            <w:r>
-                              <w:rPr>
-                                <w:rFonts w:ascii="Times New Roman" w:hAnsi="Times New Roman" w:cs="Times New Roman"/>
-                                <w:sz w:val="28"/>
-                                <w:lang w:val="en-US"/>
-                              </w:rPr>
-                              <w:t>erimeter</w:t>
-                            </w:r>
-                            <w:r>
-                              <w:rPr>
-                                <w:rFonts w:ascii="Times New Roman" w:hAnsi="Times New Roman" w:cs="Times New Roman"/>
-                                <w:sz w:val="28"/>
-                                <w:lang w:val="en-US"/>
-                              </w:rPr>
-                              <w:t xml:space="preserve">[i] = </w:t>
-                            </w:r>
-                            <w:r>
-                              <w:rPr>
-                                <w:rFonts w:ascii="Times New Roman" w:hAnsi="Times New Roman" w:cs="Times New Roman"/>
-                                <w:sz w:val="28"/>
-                                <w:lang w:val="en-US"/>
-                              </w:rPr>
-                              <w:t>(finding_the_perimeter</w:t>
-                            </w:r>
-                            <w:r>
-                              <w:rPr>
-                                <w:rFonts w:ascii="Times New Roman" w:hAnsi="Times New Roman" w:cs="Times New Roman"/>
-                                <w:sz w:val="28"/>
-                                <w:lang w:val="en-US"/>
-                              </w:rPr>
-                              <w:t>(triangles1</w:t>
-                            </w:r>
-                            <w:r>
-                              <w:rPr>
-                                <w:rFonts w:ascii="Times New Roman" w:hAnsi="Times New Roman" w:cs="Times New Roman"/>
-                                <w:sz w:val="28"/>
-                                <w:lang w:val="en-US"/>
-                              </w:rPr>
-                              <w:t>[i]) + (finding_the perimeter</w:t>
-                            </w:r>
-                            <w:r>
-                              <w:rPr>
-                                <w:rFonts w:ascii="Times New Roman" w:hAnsi="Times New Roman" w:cs="Times New Roman"/>
-                                <w:sz w:val="28"/>
-                                <w:lang w:val="en-US"/>
-                              </w:rPr>
-                              <w:t>(triangles2[i])</w:t>
-                            </w:r>
-                          </w:p>
-                        </w:txbxContent>
-                      </wps:txbx>
-                      <wps:bodyPr rot="0" spcFirstLastPara="0" vertOverflow="overflow" horzOverflow="overflow" vert="horz" wrap="square" lIns="91440" tIns="45720" rIns="91440" bIns="45720" numCol="1" spcCol="0" rtlCol="0" fromWordArt="0" anchor="ctr" anchorCtr="0" forceAA="0" compatLnSpc="1">
-                        <a:prstTxWarp prst="textNoShape">
-                          <a:avLst/>
-                        </a:prstTxWarp>
-                        <a:noAutofit/>
-                      </wps:bodyPr>
-                    </wps:wsp>
-                  </a:graphicData>
-                </a:graphic>
-                <wp14:sizeRelH relativeFrom="margin">
-                  <wp14:pctWidth>0</wp14:pctWidth>
-                </wp14:sizeRelH>
-                <wp14:sizeRelV relativeFrom="margin">
-                  <wp14:pctHeight>0</wp14:pctHeight>
-                </wp14:sizeRelV>
-              </wp:anchor>
-            </w:drawing>
-          </mc:Choice>
-          <mc:Fallback>
-            <w:pict>
-              <v:rect w14:anchorId="7E4365D9" id="Прямоугольник 10" o:spid="_x0000_s1031" style="position:absolute;margin-left:71.15pt;margin-top:536pt;width:323.25pt;height:43.5pt;z-index:251666432;visibility:visible;mso-wrap-style:square;mso-width-percent:0;mso-height-percent:0;mso-wrap-distance-left:9pt;mso-wrap-distance-top:0;mso-wrap-distance-right:9pt;mso-wrap-distance-bottom:0;mso-position-horizontal:absolute;mso-position-horizontal-relative:margin;mso-position-vertical:absolute;mso-position-vertical-relative:text;mso-width-percent:0;mso-height-percent:0;mso-width-relative:margin;mso-height-relative:margin;v-text-anchor:middle" o:gfxdata="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" fillcolor="#5b9bd5 [3204]" strokecolor="#1f4d78 [1604]" strokeweight="1pt">
-                <v:textbox>
-                  <w:txbxContent>
-                    <w:p>
-                      <w:pPr>
-                        <w:jc w:val="center"/>
-                        <w:rPr>
-                          <w:rFonts w:ascii="Times New Roman" w:hAnsi="Times New Roman" w:cs="Times New Roman"/>
-                          <w:sz w:val="28"/>
-                          <w:lang w:val="en-US"/>
-                        </w:rPr>
-                      </w:pPr>
-                      <w:r>
-                        <w:rPr>
-                          <w:rFonts w:ascii="Times New Roman" w:hAnsi="Times New Roman" w:cs="Times New Roman"/>
-                          <w:sz w:val="28"/>
-                          <w:lang w:val="en-US"/>
-                        </w:rPr>
-                        <w:t>p</w:t>
-                      </w:r>
-                      <w:r>
-                        <w:rPr>
-                          <w:rFonts w:ascii="Times New Roman" w:hAnsi="Times New Roman" w:cs="Times New Roman"/>
-                          <w:sz w:val="28"/>
-                          <w:lang w:val="en-US"/>
-                        </w:rPr>
-                        <w:t>erimeter</w:t>
-                      </w:r>
-                      <w:r>
-                        <w:rPr>
-                          <w:rFonts w:ascii="Times New Roman" w:hAnsi="Times New Roman" w:cs="Times New Roman"/>
-                          <w:sz w:val="28"/>
-                          <w:lang w:val="en-US"/>
-                        </w:rPr>
-                        <w:t xml:space="preserve">[i] = </w:t>
-                      </w:r>
-                      <w:r>
-                        <w:rPr>
-                          <w:rFonts w:ascii="Times New Roman" w:hAnsi="Times New Roman" w:cs="Times New Roman"/>
-                          <w:sz w:val="28"/>
-                          <w:lang w:val="en-US"/>
-                        </w:rPr>
-                        <w:t>(finding_the_perimeter</w:t>
-                      </w:r>
-                      <w:r>
-                        <w:rPr>
-                          <w:rFonts w:ascii="Times New Roman" w:hAnsi="Times New Roman" w:cs="Times New Roman"/>
-                          <w:sz w:val="28"/>
-                          <w:lang w:val="en-US"/>
-                        </w:rPr>
-                        <w:t>(triangles1</w:t>
-                      </w:r>
-                      <w:r>
-                        <w:rPr>
-                          <w:rFonts w:ascii="Times New Roman" w:hAnsi="Times New Roman" w:cs="Times New Roman"/>
-                          <w:sz w:val="28"/>
-                          <w:lang w:val="en-US"/>
-                        </w:rPr>
-                        <w:t>[i]) + (finding_the perimeter</w:t>
-                      </w:r>
-                      <w:r>
-                        <w:rPr>
-                          <w:rFonts w:ascii="Times New Roman" w:hAnsi="Times New Roman" w:cs="Times New Roman"/>
-                          <w:sz w:val="28"/>
-                          <w:lang w:val="en-US"/>
-                        </w:rPr>
-                        <w:t>(triangles2[i])</w:t>
-                      </w:r>
-                    </w:p>
-                  </w:txbxContent>
-                </v:textbox>
-                <w10:wrap anchorx="margin"/>
-              </v:rect>
-            </w:pict>
-          </mc:Fallback>
-        </mc:AlternateContent>
-      </w:r>
-      <w:r>
-        <w:rPr>
-          <w:noProof/>
-          <w:lang w:eastAsia="ru-RU"/>
-        </w:rPr>
-        <mc:AlternateContent>
-          <mc:Choice Requires="wps">
-            <w:drawing>
-              <wp:anchor distT="0" distB="0" distL="114300" distR="114300" simplePos="0" relativeHeight="251685888" behindDoc="0" locked="0" layoutInCell="1" allowOverlap="1" wp14:anchorId="117DAC1B" wp14:editId="1D4038D0">
+              <wp:anchor distT="0" distB="0" distL="114300" distR="114300" simplePos="0" relativeHeight="251685888" behindDoc="0" locked="0" layoutInCell="1" allowOverlap="1" wp14:anchorId="29BEC06C" wp14:editId="15E8AC27">
                 <wp:simplePos x="0" y="0"/>
                 <wp:positionH relativeFrom="margin">
                   <wp:align>center</wp:align>
@@ -4933,7 +4861,7 @@
           </mc:Choice>
           <mc:Fallback>
             <w:pict>
-              <v:shape w14:anchorId="4224CC77" id="Прямая со стрелкой 30" o:spid="_x0000_s1026" type="#_x0000_t32" style="position:absolute;margin-left:0;margin-top:448.25pt;width:0;height:21.75pt;z-index:251685888;visibility:visible;mso-wrap-style:square;mso-width-percent:0;mso-height-percent:0;mso-wrap-distance-left:9pt;mso-wrap-distance-top:0;mso-wrap-distance-right:9pt;mso-wrap-distance-bottom:0;mso-position-horizontal:center;mso-position-horizontal-relative:margin;mso-position-vertical:absolute;mso-position-vertical-relative:text;mso-width-percent:0;mso-height-percent:0;mso-width-relative:margin;mso-height-relative:margin" o:gfxdata="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" strokecolor="#5b9bd5 [3204]" strokeweight="1.5pt">
+              <v:shape w14:anchorId="15C3466E" id="Прямая со стрелкой 30" o:spid="_x0000_s1026" type="#_x0000_t32" style="position:absolute;margin-left:0;margin-top:448.25pt;width:0;height:21.75pt;z-index:251685888;visibility:visible;mso-wrap-style:square;mso-width-percent:0;mso-height-percent:0;mso-wrap-distance-left:9pt;mso-wrap-distance-top:0;mso-wrap-distance-right:9pt;mso-wrap-distance-bottom:0;mso-position-horizontal:center;mso-position-horizontal-relative:margin;mso-position-vertical:absolute;mso-position-vertical-relative:text;mso-width-percent:0;mso-height-percent:0;mso-width-relative:margin;mso-height-relative:margin" o:gfxdata="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" strokecolor="#5b9bd5 [3204]" strokeweight="1.5pt">
                 <v:stroke endarrow="block" joinstyle="miter"/>
                 <w10:wrap anchorx="margin"/>
               </v:shape>
@@ -4949,7 +4877,7 @@
         <mc:AlternateContent>
           <mc:Choice Requires="wps">
             <w:drawing>
-              <wp:anchor distT="0" distB="0" distL="114300" distR="114300" simplePos="0" relativeHeight="251684864" behindDoc="0" locked="0" layoutInCell="1" allowOverlap="1" wp14:anchorId="43D05576" wp14:editId="2A6B57CD">
+              <wp:anchor distT="0" distB="0" distL="114300" distR="114300" simplePos="0" relativeHeight="251684864" behindDoc="0" locked="0" layoutInCell="1" allowOverlap="1" wp14:anchorId="1A21217F" wp14:editId="040ECA00">
                 <wp:simplePos x="0" y="0"/>
                 <wp:positionH relativeFrom="margin">
                   <wp:align>center</wp:align>
@@ -5033,7 +4961,7 @@
           </mc:Choice>
           <mc:Fallback>
             <w:pict>
-              <v:rect w14:anchorId="43D05576" id="Прямоугольник 29" o:spid="_x0000_s1032" style="position:absolute;margin-left:0;margin-top:425.25pt;width:116.9pt;height:23.4pt;z-index:251684864;visibility:visible;mso-wrap-style:square;mso-width-percent:0;mso-height-percent:0;mso-wrap-distance-left:9pt;mso-wrap-distance-top:0;mso-wrap-distance-right:9pt;mso-wrap-distance-bottom:0;mso-position-horizontal:center;mso-position-horizontal-relative:margin;mso-position-vertical:absolute;mso-position-vertical-relative:text;mso-width-percent:0;mso-height-percent:0;mso-width-relative:margin;mso-height-relative:margin;v-text-anchor:middle" o:gfxdata="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" fillcolor="#5b9bd5 [3204]" strokecolor="#1f4d78 [1604]" strokeweight="1pt">
+              <v:rect w14:anchorId="1A21217F" id="Прямоугольник 29" o:spid="_x0000_s1032" style="position:absolute;margin-left:0;margin-top:425.25pt;width:116.9pt;height:23.4pt;z-index:251684864;visibility:visible;mso-wrap-style:square;mso-width-percent:0;mso-height-percent:0;mso-wrap-distance-left:9pt;mso-wrap-distance-top:0;mso-wrap-distance-right:9pt;mso-wrap-distance-bottom:0;mso-position-horizontal:center;mso-position-horizontal-relative:margin;mso-position-vertical:absolute;mso-position-vertical-relative:text;mso-width-percent:0;mso-height-percent:0;mso-width-relative:margin;mso-height-relative:margin;v-text-anchor:middle" o:gfxdata="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" fillcolor="#5b9bd5 [3204]" strokecolor="#1f4d78 [1604]" strokeweight="1pt">
                 <v:textbox>
                   <w:txbxContent>
                     <w:p>
@@ -5070,207 +4998,7 @@
         <mc:AlternateContent>
           <mc:Choice Requires="wps">
             <w:drawing>
-              <wp:anchor distT="0" distB="0" distL="114300" distR="114300" simplePos="0" relativeHeight="251683840" behindDoc="0" locked="0" layoutInCell="1" allowOverlap="1" wp14:anchorId="73141555" wp14:editId="6483511E">
-                <wp:simplePos x="0" y="0"/>
-                <wp:positionH relativeFrom="column">
-                  <wp:posOffset>2980690</wp:posOffset>
-                </wp:positionH>
-                <wp:positionV relativeFrom="paragraph">
-                  <wp:posOffset>5044679</wp:posOffset>
-                </wp:positionV>
-                <wp:extent cx="914400" cy="914400"/>
-                <wp:effectExtent l="0" t="0" r="0" b="0"/>
-                <wp:wrapNone/>
-                <wp:docPr id="28" name="Надпись 28"/>
-                <wp:cNvGraphicFramePr/>
-                <a:graphic xmlns:a="http://schemas.openxmlformats.org/drawingml/2006/main">
-                  <a:graphicData uri="http://schemas.microsoft.com/office/word/2010/wordprocessingShape">
-                    <wps:wsp>
-                      <wps:cNvSpPr txBox="1"/>
-                      <wps:spPr>
-                        <a:xfrm>
-                          <a:off x="0" y="0"/>
-                          <a:ext cx="914400" cy="914400"/>
-                        </a:xfrm>
-                        <a:prstGeom prst="rect">
-                          <a:avLst/>
-                        </a:prstGeom>
-                        <a:noFill/>
-                        <a:ln w="6350">
-                          <a:noFill/>
-                        </a:ln>
-                      </wps:spPr>
-                      <wps:txbx>
-                        <w:txbxContent>
-                          <w:p>
-                            <w:pPr>
-                              <w:rPr>
-                                <w:rFonts w:ascii="Times New Roman" w:hAnsi="Times New Roman" w:cs="Times New Roman"/>
-                                <w:sz w:val="28"/>
-                                <w:lang w:val="en-US"/>
-                              </w:rPr>
-                            </w:pPr>
-                            <w:r>
-                              <w:rPr>
-                                <w:rFonts w:ascii="Times New Roman" w:hAnsi="Times New Roman" w:cs="Times New Roman"/>
-                                <w:sz w:val="28"/>
-                                <w:lang w:val="en-US"/>
-                              </w:rPr>
-                              <w:t>-</w:t>
-                            </w:r>
-                          </w:p>
-                        </w:txbxContent>
-                      </wps:txbx>
-                      <wps:bodyPr rot="0" spcFirstLastPara="0" vertOverflow="overflow" horzOverflow="overflow" vert="horz" wrap="none" lIns="91440" tIns="45720" rIns="91440" bIns="45720" numCol="1" spcCol="0" rtlCol="0" fromWordArt="0" anchor="t" anchorCtr="0" forceAA="0" compatLnSpc="1">
-                        <a:prstTxWarp prst="textNoShape">
-                          <a:avLst/>
-                        </a:prstTxWarp>
-                        <a:noAutofit/>
-                      </wps:bodyPr>
-                    </wps:wsp>
-                  </a:graphicData>
-                </a:graphic>
-              </wp:anchor>
-            </w:drawing>
-          </mc:Choice>
-          <mc:Fallback>
-            <w:pict>
-              <v:shape w14:anchorId="73141555" id="Надпись 28" o:spid="_x0000_s1033" type="#_x0000_t202" style="position:absolute;margin-left:234.7pt;margin-top:397.2pt;width:1in;height:1in;z-index:251683840;visibility:visible;mso-wrap-style:none;mso-wrap-distance-left:9pt;mso-wrap-distance-top:0;mso-wrap-distance-right:9pt;mso-wrap-distance-bottom:0;mso-position-horizontal:absolute;mso-position-horizontal-relative:text;mso-position-vertical:absolute;mso-position-vertical-relative:text;v-text-anchor:top" o:gfxdata="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" filled="f" stroked="f" strokeweight=".5pt">
-                <v:textbox>
-                  <w:txbxContent>
-                    <w:p>
-                      <w:pPr>
-                        <w:rPr>
-                          <w:rFonts w:ascii="Times New Roman" w:hAnsi="Times New Roman" w:cs="Times New Roman"/>
-                          <w:sz w:val="28"/>
-                          <w:lang w:val="en-US"/>
-                        </w:rPr>
-                      </w:pPr>
-                      <w:r>
-                        <w:rPr>
-                          <w:rFonts w:ascii="Times New Roman" w:hAnsi="Times New Roman" w:cs="Times New Roman"/>
-                          <w:sz w:val="28"/>
-                          <w:lang w:val="en-US"/>
-                        </w:rPr>
-                        <w:t>-</w:t>
-                      </w:r>
-                    </w:p>
-                  </w:txbxContent>
-                </v:textbox>
-              </v:shape>
-            </w:pict>
-          </mc:Fallback>
-        </mc:AlternateContent>
-      </w:r>
-      <w:r>
-        <w:rPr>
-          <w:noProof/>
-          <w:lang w:eastAsia="ru-RU"/>
-        </w:rPr>
-        <mc:AlternateContent>
-          <mc:Choice Requires="wps">
-            <w:drawing>
-              <wp:anchor distT="0" distB="0" distL="114300" distR="114300" simplePos="0" relativeHeight="251682816" behindDoc="0" locked="0" layoutInCell="1" allowOverlap="1" wp14:anchorId="1CCBD3D4" wp14:editId="528A1D05">
-                <wp:simplePos x="0" y="0"/>
-                <wp:positionH relativeFrom="column">
-                  <wp:posOffset>2980682</wp:posOffset>
-                </wp:positionH>
-                <wp:positionV relativeFrom="paragraph">
-                  <wp:posOffset>3791866</wp:posOffset>
-                </wp:positionV>
-                <wp:extent cx="914400" cy="914400"/>
-                <wp:effectExtent l="0" t="0" r="0" b="0"/>
-                <wp:wrapNone/>
-                <wp:docPr id="27" name="Надпись 27"/>
-                <wp:cNvGraphicFramePr/>
-                <a:graphic xmlns:a="http://schemas.openxmlformats.org/drawingml/2006/main">
-                  <a:graphicData uri="http://schemas.microsoft.com/office/word/2010/wordprocessingShape">
-                    <wps:wsp>
-                      <wps:cNvSpPr txBox="1"/>
-                      <wps:spPr>
-                        <a:xfrm>
-                          <a:off x="0" y="0"/>
-                          <a:ext cx="914400" cy="914400"/>
-                        </a:xfrm>
-                        <a:prstGeom prst="rect">
-                          <a:avLst/>
-                        </a:prstGeom>
-                        <a:noFill/>
-                        <a:ln w="6350">
-                          <a:noFill/>
-                        </a:ln>
-                      </wps:spPr>
-                      <wps:txbx>
-                        <w:txbxContent>
-                          <w:p>
-                            <w:pPr>
-                              <w:rPr>
-                                <w:rFonts w:ascii="Times New Roman" w:hAnsi="Times New Roman" w:cs="Times New Roman"/>
-                                <w:sz w:val="28"/>
-                                <w:lang w:val="en-US"/>
-                              </w:rPr>
-                            </w:pPr>
-                            <w:r>
-                              <w:rPr>
-                                <w:rFonts w:ascii="Times New Roman" w:hAnsi="Times New Roman" w:cs="Times New Roman"/>
-                                <w:sz w:val="28"/>
-                                <w:lang w:val="en-US"/>
-                              </w:rPr>
-                              <w:t>-</w:t>
-                            </w:r>
-                          </w:p>
-                        </w:txbxContent>
-                      </wps:txbx>
-                      <wps:bodyPr rot="0" spcFirstLastPara="0" vertOverflow="overflow" horzOverflow="overflow" vert="horz" wrap="none" lIns="91440" tIns="45720" rIns="91440" bIns="45720" numCol="1" spcCol="0" rtlCol="0" fromWordArt="0" anchor="t" anchorCtr="0" forceAA="0" compatLnSpc="1">
-                        <a:prstTxWarp prst="textNoShape">
-                          <a:avLst/>
-                        </a:prstTxWarp>
-                        <a:noAutofit/>
-                      </wps:bodyPr>
-                    </wps:wsp>
-                  </a:graphicData>
-                </a:graphic>
-              </wp:anchor>
-            </w:drawing>
-          </mc:Choice>
-          <mc:Fallback>
-            <w:pict>
-              <v:shape w14:anchorId="1CCBD3D4" id="Надпись 27" o:spid="_x0000_s1034" type="#_x0000_t202" style="position:absolute;margin-left:234.7pt;margin-top:298.55pt;width:1in;height:1in;z-index:251682816;visibility:visible;mso-wrap-style:none;mso-wrap-distance-left:9pt;mso-wrap-distance-top:0;mso-wrap-distance-right:9pt;mso-wrap-distance-bottom:0;mso-position-horizontal:absolute;mso-position-horizontal-relative:text;mso-position-vertical:absolute;mso-position-vertical-relative:text;v-text-anchor:top" o:gfxdata="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" filled="f" stroked="f" strokeweight=".5pt">
-                <v:textbox>
-                  <w:txbxContent>
-                    <w:p>
-                      <w:pPr>
-                        <w:rPr>
-                          <w:rFonts w:ascii="Times New Roman" w:hAnsi="Times New Roman" w:cs="Times New Roman"/>
-                          <w:sz w:val="28"/>
-                          <w:lang w:val="en-US"/>
-                        </w:rPr>
-                      </w:pPr>
-                      <w:r>
-                        <w:rPr>
-                          <w:rFonts w:ascii="Times New Roman" w:hAnsi="Times New Roman" w:cs="Times New Roman"/>
-                          <w:sz w:val="28"/>
-                          <w:lang w:val="en-US"/>
-                        </w:rPr>
-                        <w:t>-</w:t>
-                      </w:r>
-                    </w:p>
-                  </w:txbxContent>
-                </v:textbox>
-              </v:shape>
-            </w:pict>
-          </mc:Fallback>
-        </mc:AlternateContent>
-      </w:r>
-      <w:r>
-        <w:rPr>
-          <w:noProof/>
-          <w:lang w:eastAsia="ru-RU"/>
-        </w:rPr>
-        <mc:AlternateContent>
-          <mc:Choice Requires="wps">
-            <w:drawing>
-              <wp:anchor distT="0" distB="0" distL="114300" distR="114300" simplePos="0" relativeHeight="251681792" behindDoc="0" locked="0" layoutInCell="1" allowOverlap="1" wp14:anchorId="17881AB7" wp14:editId="5B75A669">
+              <wp:anchor distT="0" distB="0" distL="114300" distR="114300" simplePos="0" relativeHeight="251681792" behindDoc="0" locked="0" layoutInCell="1" allowOverlap="1" wp14:anchorId="466812B4" wp14:editId="21A25FC8">
                 <wp:simplePos x="0" y="0"/>
                 <wp:positionH relativeFrom="column">
                   <wp:posOffset>-605122</wp:posOffset>
@@ -5322,7 +5050,7 @@
           </mc:Choice>
           <mc:Fallback>
             <w:pict>
-              <v:line w14:anchorId="7C327C00" id="Прямая соединительная линия 26" o:spid="_x0000_s1026" style="position:absolute;flip:y;z-index:251681792;visibility:visible;mso-wrap-style:square;mso-height-percent:0;mso-wrap-distance-left:9pt;mso-wrap-distance-top:0;mso-wrap-distance-right:9pt;mso-wrap-distance-bottom:0;mso-position-horizontal:absolute;mso-position-horizontal-relative:text;mso-position-vertical:absolute;mso-position-vertical-relative:text;mso-height-percent:0;mso-height-relative:margin" from="-47.65pt,235pt" to="-47.65pt,362.65pt" o:gfxdata="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" strokecolor="#5b9bd5 [3204]" strokeweight=".5pt">
+              <v:line w14:anchorId="750D203A" id="Прямая соединительная линия 26" o:spid="_x0000_s1026" style="position:absolute;flip:y;z-index:251681792;visibility:visible;mso-wrap-style:square;mso-height-percent:0;mso-wrap-distance-left:9pt;mso-wrap-distance-top:0;mso-wrap-distance-right:9pt;mso-wrap-distance-bottom:0;mso-position-horizontal:absolute;mso-position-horizontal-relative:text;mso-position-vertical:absolute;mso-position-vertical-relative:text;mso-height-percent:0;mso-height-relative:margin" from="-47.65pt,235pt" to="-47.65pt,362.65pt" o:gfxdata="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" strokecolor="#5b9bd5 [3204]" strokeweight=".5pt">
                 <v:stroke joinstyle="miter"/>
               </v:line>
             </w:pict>
@@ -5337,7 +5065,7 @@
         <mc:AlternateContent>
           <mc:Choice Requires="wps">
             <w:drawing>
-              <wp:anchor distT="0" distB="0" distL="114300" distR="114300" simplePos="0" relativeHeight="251680768" behindDoc="0" locked="0" layoutInCell="1" allowOverlap="1" wp14:anchorId="4B7DF25F" wp14:editId="39C7F364">
+              <wp:anchor distT="0" distB="0" distL="114300" distR="114300" simplePos="0" relativeHeight="251680768" behindDoc="0" locked="0" layoutInCell="1" allowOverlap="1" wp14:anchorId="6D412DB5" wp14:editId="78835F7A">
                 <wp:simplePos x="0" y="0"/>
                 <wp:positionH relativeFrom="column">
                   <wp:posOffset>-605122</wp:posOffset>
@@ -5389,7 +5117,7 @@
           </mc:Choice>
           <mc:Fallback>
             <w:pict>
-              <v:line w14:anchorId="332745DE" id="Прямая соединительная линия 25" o:spid="_x0000_s1026" style="position:absolute;flip:x;z-index:251680768;visibility:visible;mso-wrap-style:square;mso-width-percent:0;mso-wrap-distance-left:9pt;mso-wrap-distance-top:0;mso-wrap-distance-right:9pt;mso-wrap-distance-bottom:0;mso-position-horizontal:absolute;mso-position-horizontal-relative:text;mso-position-vertical:absolute;mso-position-vertical-relative:text;mso-width-percent:0;mso-width-relative:margin" from="-47.65pt,363.1pt" to="26.65pt,363.1pt" o:gfxdata="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" strokecolor="#5b9bd5 [3204]" strokeweight=".5pt">
+              <v:line w14:anchorId="610B6D02" id="Прямая соединительная линия 25" o:spid="_x0000_s1026" style="position:absolute;flip:x;z-index:251680768;visibility:visible;mso-wrap-style:square;mso-width-percent:0;mso-wrap-distance-left:9pt;mso-wrap-distance-top:0;mso-wrap-distance-right:9pt;mso-wrap-distance-bottom:0;mso-position-horizontal:absolute;mso-position-horizontal-relative:text;mso-position-vertical:absolute;mso-position-vertical-relative:text;mso-width-percent:0;mso-width-relative:margin" from="-47.65pt,363.1pt" to="26.65pt,363.1pt" o:gfxdata="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" strokecolor="#5b9bd5 [3204]" strokeweight=".5pt">
                 <v:stroke joinstyle="miter"/>
               </v:line>
             </w:pict>
@@ -5404,7 +5132,7 @@
         <mc:AlternateContent>
           <mc:Choice Requires="wps">
             <w:drawing>
-              <wp:anchor distT="0" distB="0" distL="114300" distR="114300" simplePos="0" relativeHeight="251679744" behindDoc="0" locked="0" layoutInCell="1" allowOverlap="1" wp14:anchorId="46D104BE" wp14:editId="5BAFB674">
+              <wp:anchor distT="0" distB="0" distL="114300" distR="114300" simplePos="0" relativeHeight="251679744" behindDoc="0" locked="0" layoutInCell="1" allowOverlap="1" wp14:anchorId="62F2CCB8" wp14:editId="17A4A35C">
                 <wp:simplePos x="0" y="0"/>
                 <wp:positionH relativeFrom="column">
                   <wp:posOffset>-605123</wp:posOffset>
@@ -5456,7 +5184,7 @@
           </mc:Choice>
           <mc:Fallback>
             <w:pict>
-              <v:shape w14:anchorId="55CF5FBF" id="Прямая со стрелкой 24" o:spid="_x0000_s1026" type="#_x0000_t32" style="position:absolute;margin-left:-47.65pt;margin-top:174.7pt;width:211.8pt;height:0;z-index:251679744;visibility:visible;mso-wrap-style:square;mso-wrap-distance-left:9pt;mso-wrap-distance-top:0;mso-wrap-distance-right:9pt;mso-wrap-distance-bottom:0;mso-position-horizontal:absolute;mso-position-horizontal-relative:text;mso-position-vertical:absolute;mso-position-vertical-relative:text" o:gfxdata="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" strokecolor="#5b9bd5 [3204]" strokeweight=".5pt">
+              <v:shape w14:anchorId="57B2BEEE" id="Прямая со стрелкой 24" o:spid="_x0000_s1026" type="#_x0000_t32" style="position:absolute;margin-left:-47.65pt;margin-top:174.7pt;width:211.8pt;height:0;z-index:251679744;visibility:visible;mso-wrap-style:square;mso-wrap-distance-left:9pt;mso-wrap-distance-top:0;mso-wrap-distance-right:9pt;mso-wrap-distance-bottom:0;mso-position-horizontal:absolute;mso-position-horizontal-relative:text;mso-position-vertical:absolute;mso-position-vertical-relative:text" o:gfxdata="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" strokecolor="#5b9bd5 [3204]" strokeweight=".5pt">
                 <v:stroke endarrow="block" joinstyle="miter"/>
               </v:shape>
             </w:pict>
@@ -5471,7 +5199,7 @@
         <mc:AlternateContent>
           <mc:Choice Requires="wps">
             <w:drawing>
-              <wp:anchor distT="0" distB="0" distL="114300" distR="114300" simplePos="0" relativeHeight="251678720" behindDoc="0" locked="0" layoutInCell="1" allowOverlap="1" wp14:anchorId="7EF75A47" wp14:editId="724F4356">
+              <wp:anchor distT="0" distB="0" distL="114300" distR="114300" simplePos="0" relativeHeight="251678720" behindDoc="0" locked="0" layoutInCell="1" allowOverlap="1" wp14:anchorId="221BC535" wp14:editId="1E69525B">
                 <wp:simplePos x="0" y="0"/>
                 <wp:positionH relativeFrom="column">
                   <wp:posOffset>-605122</wp:posOffset>
@@ -5520,7 +5248,7 @@
           </mc:Choice>
           <mc:Fallback>
             <w:pict>
-              <v:line w14:anchorId="45209AAC" id="Прямая соединительная линия 22" o:spid="_x0000_s1026" style="position:absolute;flip:y;z-index:251678720;visibility:visible;mso-wrap-style:square;mso-wrap-distance-left:9pt;mso-wrap-distance-top:0;mso-wrap-distance-right:9pt;mso-wrap-distance-bottom:0;mso-position-horizontal:absolute;mso-position-horizontal-relative:text;mso-position-vertical:absolute;mso-position-vertical-relative:text" from="-47.65pt,174.7pt" to="-47.65pt,256.05pt" o:gfxdata="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" strokecolor="#5b9bd5 [3204]" strokeweight=".5pt">
+              <v:line w14:anchorId="1D7CA778" id="Прямая соединительная линия 22" o:spid="_x0000_s1026" style="position:absolute;flip:y;z-index:251678720;visibility:visible;mso-wrap-style:square;mso-wrap-distance-left:9pt;mso-wrap-distance-top:0;mso-wrap-distance-right:9pt;mso-wrap-distance-bottom:0;mso-position-horizontal:absolute;mso-position-horizontal-relative:text;mso-position-vertical:absolute;mso-position-vertical-relative:text" from="-47.65pt,174.7pt" to="-47.65pt,256.05pt" o:gfxdata="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" strokecolor="#5b9bd5 [3204]" strokeweight=".5pt">
                 <v:stroke joinstyle="miter"/>
               </v:line>
             </w:pict>
@@ -5535,7 +5263,7 @@
         <mc:AlternateContent>
           <mc:Choice Requires="wps">
             <w:drawing>
-              <wp:anchor distT="0" distB="0" distL="114300" distR="114300" simplePos="0" relativeHeight="251677696" behindDoc="0" locked="0" layoutInCell="1" allowOverlap="1" wp14:anchorId="65D729A9" wp14:editId="0A661622">
+              <wp:anchor distT="0" distB="0" distL="114300" distR="114300" simplePos="0" relativeHeight="251677696" behindDoc="0" locked="0" layoutInCell="1" allowOverlap="1" wp14:anchorId="49892734" wp14:editId="2DB1CDEF">
                 <wp:simplePos x="0" y="0"/>
                 <wp:positionH relativeFrom="column">
                   <wp:posOffset>-605122</wp:posOffset>
@@ -5584,7 +5312,7 @@
           </mc:Choice>
           <mc:Fallback>
             <w:pict>
-              <v:line w14:anchorId="22023D78" id="Прямая соединительная линия 21" o:spid="_x0000_s1026" style="position:absolute;flip:x;z-index:251677696;visibility:visible;mso-wrap-style:square;mso-wrap-distance-left:9pt;mso-wrap-distance-top:0;mso-wrap-distance-right:9pt;mso-wrap-distance-bottom:0;mso-position-horizontal:absolute;mso-position-horizontal-relative:text;mso-position-vertical:absolute;mso-position-vertical-relative:text" from="-47.65pt,256.05pt" to=".95pt,256.05pt" o:gfxdata="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" strokecolor="#5b9bd5 [3204]" strokeweight=".5pt">
+              <v:line w14:anchorId="73592655" id="Прямая соединительная линия 21" o:spid="_x0000_s1026" style="position:absolute;flip:x;z-index:251677696;visibility:visible;mso-wrap-style:square;mso-wrap-distance-left:9pt;mso-wrap-distance-top:0;mso-wrap-distance-right:9pt;mso-wrap-distance-bottom:0;mso-position-horizontal:absolute;mso-position-horizontal-relative:text;mso-position-vertical:absolute;mso-position-vertical-relative:text" from="-47.65pt,256.05pt" to=".95pt,256.05pt" o:gfxdata="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" strokecolor="#5b9bd5 [3204]" strokeweight=".5pt">
                 <v:stroke joinstyle="miter"/>
               </v:line>
             </w:pict>
@@ -5599,215 +5327,7 @@
         <mc:AlternateContent>
           <mc:Choice Requires="wps">
             <w:drawing>
-              <wp:anchor distT="0" distB="0" distL="114300" distR="114300" simplePos="0" relativeHeight="251676672" behindDoc="0" locked="0" layoutInCell="1" allowOverlap="1" wp14:anchorId="096BD2BF" wp14:editId="0880AC4D">
-                <wp:simplePos x="0" y="0"/>
-                <wp:positionH relativeFrom="column">
-                  <wp:posOffset>12700</wp:posOffset>
-                </wp:positionH>
-                <wp:positionV relativeFrom="paragraph">
-                  <wp:posOffset>4332193</wp:posOffset>
-                </wp:positionV>
-                <wp:extent cx="914400" cy="914400"/>
-                <wp:effectExtent l="0" t="0" r="0" b="0"/>
-                <wp:wrapNone/>
-                <wp:docPr id="20" name="Надпись 20"/>
-                <wp:cNvGraphicFramePr/>
-                <a:graphic xmlns:a="http://schemas.openxmlformats.org/drawingml/2006/main">
-                  <a:graphicData uri="http://schemas.microsoft.com/office/word/2010/wordprocessingShape">
-                    <wps:wsp>
-                      <wps:cNvSpPr txBox="1"/>
-                      <wps:spPr>
-                        <a:xfrm>
-                          <a:off x="0" y="0"/>
-                          <a:ext cx="914400" cy="914400"/>
-                        </a:xfrm>
-                        <a:prstGeom prst="rect">
-                          <a:avLst/>
-                        </a:prstGeom>
-                        <a:noFill/>
-                        <a:ln w="6350">
-                          <a:noFill/>
-                        </a:ln>
-                      </wps:spPr>
-                      <wps:txbx>
-                        <w:txbxContent>
-                          <w:p>
-                            <w:pPr>
-                              <w:rPr>
-                                <w:rFonts w:ascii="Times New Roman" w:hAnsi="Times New Roman" w:cs="Times New Roman"/>
-                                <w:b/>
-                                <w:sz w:val="28"/>
-                                <w:lang w:val="en-US"/>
-                              </w:rPr>
-                            </w:pPr>
-                            <w:r>
-                              <w:rPr>
-                                <w:rFonts w:ascii="Times New Roman" w:hAnsi="Times New Roman" w:cs="Times New Roman"/>
-                                <w:b/>
-                                <w:sz w:val="28"/>
-                                <w:lang w:val="en-US"/>
-                              </w:rPr>
-                              <w:t>+</w:t>
-                            </w:r>
-                          </w:p>
-                        </w:txbxContent>
-                      </wps:txbx>
-                      <wps:bodyPr rot="0" spcFirstLastPara="0" vertOverflow="overflow" horzOverflow="overflow" vert="horz" wrap="none" lIns="91440" tIns="45720" rIns="91440" bIns="45720" numCol="1" spcCol="0" rtlCol="0" fromWordArt="0" anchor="t" anchorCtr="0" forceAA="0" compatLnSpc="1">
-                        <a:prstTxWarp prst="textNoShape">
-                          <a:avLst/>
-                        </a:prstTxWarp>
-                        <a:noAutofit/>
-                      </wps:bodyPr>
-                    </wps:wsp>
-                  </a:graphicData>
-                </a:graphic>
-              </wp:anchor>
-            </w:drawing>
-          </mc:Choice>
-          <mc:Fallback>
-            <w:pict>
-              <v:shape w14:anchorId="096BD2BF" id="Надпись 20" o:spid="_x0000_s1035" type="#_x0000_t202" style="position:absolute;margin-left:1pt;margin-top:341.1pt;width:1in;height:1in;z-index:251676672;visibility:visible;mso-wrap-style:none;mso-wrap-distance-left:9pt;mso-wrap-distance-top:0;mso-wrap-distance-right:9pt;mso-wrap-distance-bottom:0;mso-position-horizontal:absolute;mso-position-horizontal-relative:text;mso-position-vertical:absolute;mso-position-vertical-relative:text;v-text-anchor:top" o:gfxdata="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" filled="f" stroked="f" strokeweight=".5pt">
-                <v:textbox>
-                  <w:txbxContent>
-                    <w:p>
-                      <w:pPr>
-                        <w:rPr>
-                          <w:rFonts w:ascii="Times New Roman" w:hAnsi="Times New Roman" w:cs="Times New Roman"/>
-                          <w:b/>
-                          <w:sz w:val="28"/>
-                          <w:lang w:val="en-US"/>
-                        </w:rPr>
-                      </w:pPr>
-                      <w:r>
-                        <w:rPr>
-                          <w:rFonts w:ascii="Times New Roman" w:hAnsi="Times New Roman" w:cs="Times New Roman"/>
-                          <w:b/>
-                          <w:sz w:val="28"/>
-                          <w:lang w:val="en-US"/>
-                        </w:rPr>
-                        <w:t>+</w:t>
-                      </w:r>
-                    </w:p>
-                  </w:txbxContent>
-                </v:textbox>
-              </v:shape>
-            </w:pict>
-          </mc:Fallback>
-        </mc:AlternateContent>
-      </w:r>
-      <w:r>
-        <w:rPr>
-          <w:noProof/>
-          <w:lang w:eastAsia="ru-RU"/>
-        </w:rPr>
-        <mc:AlternateContent>
-          <mc:Choice Requires="wps">
-            <w:drawing>
-              <wp:anchor distT="0" distB="0" distL="114300" distR="114300" simplePos="0" relativeHeight="251675648" behindDoc="0" locked="0" layoutInCell="1" allowOverlap="1" wp14:anchorId="4B5EC151" wp14:editId="0D2B14E0">
-                <wp:simplePos x="0" y="0"/>
-                <wp:positionH relativeFrom="column">
-                  <wp:posOffset>-278971</wp:posOffset>
-                </wp:positionH>
-                <wp:positionV relativeFrom="paragraph">
-                  <wp:posOffset>2954119</wp:posOffset>
-                </wp:positionV>
-                <wp:extent cx="914400" cy="914400"/>
-                <wp:effectExtent l="0" t="0" r="0" b="0"/>
-                <wp:wrapNone/>
-                <wp:docPr id="19" name="Надпись 19"/>
-                <wp:cNvGraphicFramePr/>
-                <a:graphic xmlns:a="http://schemas.openxmlformats.org/drawingml/2006/main">
-                  <a:graphicData uri="http://schemas.microsoft.com/office/word/2010/wordprocessingShape">
-                    <wps:wsp>
-                      <wps:cNvSpPr txBox="1"/>
-                      <wps:spPr>
-                        <a:xfrm>
-                          <a:off x="0" y="0"/>
-                          <a:ext cx="914400" cy="914400"/>
-                        </a:xfrm>
-                        <a:prstGeom prst="rect">
-                          <a:avLst/>
-                        </a:prstGeom>
-                        <a:noFill/>
-                        <a:ln w="6350">
-                          <a:noFill/>
-                        </a:ln>
-                      </wps:spPr>
-                      <wps:txbx>
-                        <w:txbxContent>
-                          <w:p>
-                            <w:pPr>
-                              <w:rPr>
-                                <w:rFonts w:ascii="Times New Roman" w:hAnsi="Times New Roman" w:cs="Times New Roman"/>
-                                <w:b/>
-                                <w:sz w:val="28"/>
-                                <w:lang w:val="en-US"/>
-                              </w:rPr>
-                            </w:pPr>
-                            <w:r>
-                              <w:rPr>
-                                <w:rFonts w:ascii="Times New Roman" w:hAnsi="Times New Roman" w:cs="Times New Roman"/>
-                                <w:b/>
-                                <w:sz w:val="28"/>
-                                <w:lang w:val="en-US"/>
-                              </w:rPr>
-                              <w:t>+</w:t>
-                            </w:r>
-                          </w:p>
-                        </w:txbxContent>
-                      </wps:txbx>
-                      <wps:bodyPr rot="0" spcFirstLastPara="0" vertOverflow="overflow" horzOverflow="overflow" vert="horz" wrap="none" lIns="91440" tIns="45720" rIns="91440" bIns="45720" numCol="1" spcCol="0" rtlCol="0" fromWordArt="0" anchor="t" anchorCtr="0" forceAA="0" compatLnSpc="1">
-                        <a:prstTxWarp prst="textNoShape">
-                          <a:avLst/>
-                        </a:prstTxWarp>
-                        <a:noAutofit/>
-                      </wps:bodyPr>
-                    </wps:wsp>
-                  </a:graphicData>
-                </a:graphic>
-              </wp:anchor>
-            </w:drawing>
-          </mc:Choice>
-          <mc:Fallback>
-            <w:pict>
-              <v:shape w14:anchorId="4B5EC151" id="Надпись 19" o:spid="_x0000_s1036" type="#_x0000_t202" style="position:absolute;margin-left:-21.95pt;margin-top:232.6pt;width:1in;height:1in;z-index:251675648;visibility:visible;mso-wrap-style:none;mso-wrap-distance-left:9pt;mso-wrap-distance-top:0;mso-wrap-distance-right:9pt;mso-wrap-distance-bottom:0;mso-position-horizontal:absolute;mso-position-horizontal-relative:text;mso-position-vertical:absolute;mso-position-vertical-relative:text;v-text-anchor:top" o:gfxdata="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" filled="f" stroked="f" strokeweight=".5pt">
-                <v:textbox>
-                  <w:txbxContent>
-                    <w:p>
-                      <w:pPr>
-                        <w:rPr>
-                          <w:rFonts w:ascii="Times New Roman" w:hAnsi="Times New Roman" w:cs="Times New Roman"/>
-                          <w:b/>
-                          <w:sz w:val="28"/>
-                          <w:lang w:val="en-US"/>
-                        </w:rPr>
-                      </w:pPr>
-                      <w:r>
-                        <w:rPr>
-                          <w:rFonts w:ascii="Times New Roman" w:hAnsi="Times New Roman" w:cs="Times New Roman"/>
-                          <w:b/>
-                          <w:sz w:val="28"/>
-                          <w:lang w:val="en-US"/>
-                        </w:rPr>
-                        <w:t>+</w:t>
-                      </w:r>
-                    </w:p>
-                  </w:txbxContent>
-                </v:textbox>
-              </v:shape>
-            </w:pict>
-          </mc:Fallback>
-        </mc:AlternateContent>
-      </w:r>
-      <w:r>
-        <w:rPr>
-          <w:noProof/>
-          <w:lang w:eastAsia="ru-RU"/>
-        </w:rPr>
-        <mc:AlternateContent>
-          <mc:Choice Requires="wps">
-            <w:drawing>
-              <wp:anchor distT="0" distB="0" distL="114300" distR="114300" simplePos="0" relativeHeight="251674624" behindDoc="0" locked="0" layoutInCell="1" allowOverlap="1" wp14:anchorId="48CC7DB0" wp14:editId="67FE9822">
+              <wp:anchor distT="0" distB="0" distL="114300" distR="114300" simplePos="0" relativeHeight="251674624" behindDoc="0" locked="0" layoutInCell="1" allowOverlap="1" wp14:anchorId="19360DB6" wp14:editId="49B8C852">
                 <wp:simplePos x="0" y="0"/>
                 <wp:positionH relativeFrom="column">
                   <wp:posOffset>2981185</wp:posOffset>
@@ -5874,7 +5394,7 @@
           </mc:Choice>
           <mc:Fallback>
             <w:pict>
-              <v:shape w14:anchorId="48CC7DB0" id="Надпись 18" o:spid="_x0000_s1037" type="#_x0000_t202" style="position:absolute;margin-left:234.75pt;margin-top:192.35pt;width:1in;height:1in;z-index:251674624;visibility:visible;mso-wrap-style:none;mso-wrap-distance-left:9pt;mso-wrap-distance-top:0;mso-wrap-distance-right:9pt;mso-wrap-distance-bottom:0;mso-position-horizontal:absolute;mso-position-horizontal-relative:text;mso-position-vertical:absolute;mso-position-vertical-relative:text;v-text-anchor:top" o:gfxdata="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" filled="f" stroked="f" strokeweight=".5pt">
+              <v:shape w14:anchorId="19360DB6" id="Надпись 18" o:spid="_x0000_s1033" type="#_x0000_t202" style="position:absolute;margin-left:234.75pt;margin-top:192.35pt;width:1in;height:1in;z-index:251674624;visibility:visible;mso-wrap-style:none;mso-wrap-distance-left:9pt;mso-wrap-distance-top:0;mso-wrap-distance-right:9pt;mso-wrap-distance-bottom:0;mso-position-horizontal:absolute;mso-position-horizontal-relative:text;mso-position-vertical:absolute;mso-position-vertical-relative:text;v-text-anchor:top" o:gfxdata="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" filled="f" stroked="f" strokeweight=".5pt">
                 <v:textbox>
                   <w:txbxContent>
                     <w:p>
@@ -5911,7 +5431,7 @@
         <mc:AlternateContent>
           <mc:Choice Requires="wps">
             <w:drawing>
-              <wp:anchor distT="0" distB="0" distL="114300" distR="114300" simplePos="0" relativeHeight="251672576" behindDoc="0" locked="0" layoutInCell="1" allowOverlap="1" wp14:anchorId="2D1F5055" wp14:editId="255989A6">
+              <wp:anchor distT="0" distB="0" distL="114300" distR="114300" simplePos="0" relativeHeight="251672576" behindDoc="0" locked="0" layoutInCell="1" allowOverlap="1" wp14:anchorId="50E9DD63" wp14:editId="36DEF283">
                 <wp:simplePos x="0" y="0"/>
                 <wp:positionH relativeFrom="margin">
                   <wp:align>center</wp:align>
@@ -5969,7 +5489,7 @@
           </mc:Choice>
           <mc:Fallback>
             <w:pict>
-              <v:shape w14:anchorId="61D542CF" id="Прямая со стрелкой 16" o:spid="_x0000_s1026" type="#_x0000_t32" style="position:absolute;margin-left:0;margin-top:402.95pt;width:0;height:21.75pt;z-index:251672576;visibility:visible;mso-wrap-style:square;mso-width-percent:0;mso-height-percent:0;mso-wrap-distance-left:9pt;mso-wrap-distance-top:0;mso-wrap-distance-right:9pt;mso-wrap-distance-bottom:0;mso-position-horizontal:center;mso-position-horizontal-relative:margin;mso-position-vertical:absolute;mso-position-vertical-relative:text;mso-width-percent:0;mso-height-percent:0;mso-width-relative:margin;mso-height-relative:margin" o:gfxdata="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" strokecolor="#5b9bd5 [3204]" strokeweight="1.5pt">
+              <v:shape w14:anchorId="16AA5464" id="Прямая со стрелкой 16" o:spid="_x0000_s1026" type="#_x0000_t32" style="position:absolute;margin-left:0;margin-top:402.95pt;width:0;height:21.75pt;z-index:251672576;visibility:visible;mso-wrap-style:square;mso-width-percent:0;mso-height-percent:0;mso-wrap-distance-left:9pt;mso-wrap-distance-top:0;mso-wrap-distance-right:9pt;mso-wrap-distance-bottom:0;mso-position-horizontal:center;mso-position-horizontal-relative:margin;mso-position-vertical:absolute;mso-position-vertical-relative:text;mso-width-percent:0;mso-height-percent:0;mso-width-relative:margin;mso-height-relative:margin" o:gfxdata="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" strokecolor="#5b9bd5 [3204]" strokeweight="1.5pt">
                 <v:stroke endarrow="block" joinstyle="miter"/>
                 <w10:wrap anchorx="margin"/>
               </v:shape>
@@ -5985,7 +5505,7 @@
         <mc:AlternateContent>
           <mc:Choice Requires="wps">
             <w:drawing>
-              <wp:anchor distT="0" distB="0" distL="114300" distR="114300" simplePos="0" relativeHeight="251664384" behindDoc="0" locked="0" layoutInCell="1" allowOverlap="1" wp14:anchorId="770264B1" wp14:editId="31DDCDC4">
+              <wp:anchor distT="0" distB="0" distL="114300" distR="114300" simplePos="0" relativeHeight="251664384" behindDoc="0" locked="0" layoutInCell="1" allowOverlap="1" wp14:anchorId="220A5360" wp14:editId="012D3DCE">
                 <wp:simplePos x="0" y="0"/>
                 <wp:positionH relativeFrom="margin">
                   <wp:align>center</wp:align>
@@ -6035,16 +5555,14 @@
                               <w:rPr>
                                 <w:rFonts w:ascii="Times New Roman" w:hAnsi="Times New Roman" w:cs="Times New Roman"/>
                                 <w:sz w:val="28"/>
-                                <w:lang w:val="en-US"/>
                               </w:rPr>
                             </w:pPr>
                             <w:r>
                               <w:rPr>
                                 <w:rFonts w:ascii="Times New Roman" w:hAnsi="Times New Roman" w:cs="Times New Roman"/>
                                 <w:sz w:val="28"/>
-                                <w:lang w:val="en-US"/>
                               </w:rPr>
-                              <w:t>not similarity_check(triangles1[i], triangles2[i]</w:t>
+                              <w:t>Проверка на подобие треугольников</w:t>
                             </w:r>
                           </w:p>
                         </w:txbxContent>
@@ -6069,7 +5587,7 @@
           </mc:Choice>
           <mc:Fallback>
             <w:pict>
-              <v:shape w14:anchorId="770264B1" id="Ромб 8" o:spid="_x0000_s1038" type="#_x0000_t4" style="position:absolute;margin-left:0;margin-top:320.4pt;width:416.25pt;height:86.25pt;z-index:251664384;visibility:visible;mso-wrap-style:square;mso-width-percent:0;mso-height-percent:0;mso-wrap-distance-left:9pt;mso-wrap-distance-top:0;mso-wrap-distance-right:9pt;mso-wrap-distance-bottom:0;mso-position-horizontal:center;mso-position-horizontal-relative:margin;mso-position-vertical:absolute;mso-position-vertical-relative:text;mso-width-percent:0;mso-height-percent:0;mso-width-relative:margin;mso-height-relative:margin;v-text-anchor:middle" o:gfxdata="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" fillcolor="#5b9bd5 [3204]" strokecolor="#1f4d78 [1604]" strokeweight="1pt">
+              <v:shape w14:anchorId="220A5360" id="Ромб 8" o:spid="_x0000_s1034" type="#_x0000_t4" style="position:absolute;margin-left:0;margin-top:320.4pt;width:416.25pt;height:86.25pt;z-index:251664384;visibility:visible;mso-wrap-style:square;mso-width-percent:0;mso-height-percent:0;mso-wrap-distance-left:9pt;mso-wrap-distance-top:0;mso-wrap-distance-right:9pt;mso-wrap-distance-bottom:0;mso-position-horizontal:center;mso-position-horizontal-relative:margin;mso-position-vertical:absolute;mso-position-vertical-relative:text;mso-width-percent:0;mso-height-percent:0;mso-width-relative:margin;mso-height-relative:margin;v-text-anchor:middle" o:gfxdata="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" fillcolor="#5b9bd5 [3204]" strokecolor="#1f4d78 [1604]" strokeweight="1pt">
                 <v:textbox>
                   <w:txbxContent>
                     <w:p>
@@ -6078,34 +5596,14 @@
                         <w:rPr>
                           <w:rFonts w:ascii="Times New Roman" w:hAnsi="Times New Roman" w:cs="Times New Roman"/>
                           <w:sz w:val="28"/>
-                          <w:lang w:val="en-US"/>
                         </w:rPr>
                       </w:pPr>
                       <w:r>
                         <w:rPr>
                           <w:rFonts w:ascii="Times New Roman" w:hAnsi="Times New Roman" w:cs="Times New Roman"/>
                           <w:sz w:val="28"/>
-                          <w:lang w:val="en-US"/>
                         </w:rPr>
-                        <w:t xml:space="preserve">not </w:t>
-                      </w:r>
-                      <w:proofErr w:type="spellStart"/>
-                      <w:r>
-                        <w:rPr>
-                          <w:rFonts w:ascii="Times New Roman" w:hAnsi="Times New Roman" w:cs="Times New Roman"/>
-                          <w:sz w:val="28"/>
-                          <w:lang w:val="en-US"/>
-                        </w:rPr>
-                        <w:t>similarity_check</w:t>
-                      </w:r>
-                      <w:proofErr w:type="spellEnd"/>
-                      <w:r>
-                        <w:rPr>
-                          <w:rFonts w:ascii="Times New Roman" w:hAnsi="Times New Roman" w:cs="Times New Roman"/>
-                          <w:sz w:val="28"/>
-                          <w:lang w:val="en-US"/>
-                        </w:rPr>
-                        <w:t>(triangles1[i], triangles2[i]</w:t>
+                        <w:t>Проверка на подобие треугольников</w:t>
                       </w:r>
                     </w:p>
                   </w:txbxContent>
@@ -6124,7 +5622,7 @@
         <mc:AlternateContent>
           <mc:Choice Requires="wps">
             <w:drawing>
-              <wp:anchor distT="0" distB="0" distL="114300" distR="114300" simplePos="0" relativeHeight="251671552" behindDoc="0" locked="0" layoutInCell="1" allowOverlap="1" wp14:anchorId="252BAE99" wp14:editId="17D5E79F">
+              <wp:anchor distT="0" distB="0" distL="114300" distR="114300" simplePos="0" relativeHeight="251671552" behindDoc="0" locked="0" layoutInCell="1" allowOverlap="1" wp14:anchorId="3FA8B697" wp14:editId="4671A5E2">
                 <wp:simplePos x="0" y="0"/>
                 <wp:positionH relativeFrom="margin">
                   <wp:align>center</wp:align>
@@ -6176,7 +5674,7 @@
           </mc:Choice>
           <mc:Fallback>
             <w:pict>
-              <v:shape w14:anchorId="0696DCE9" id="Прямая со стрелкой 15" o:spid="_x0000_s1026" type="#_x0000_t32" style="position:absolute;margin-left:0;margin-top:298.7pt;width:0;height:21.75pt;z-index:251671552;visibility:visible;mso-wrap-style:square;mso-wrap-distance-left:9pt;mso-wrap-distance-top:0;mso-wrap-distance-right:9pt;mso-wrap-distance-bottom:0;mso-position-horizontal:center;mso-position-horizontal-relative:margin;mso-position-vertical:absolute;mso-position-vertical-relative:text" o:gfxdata="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" strokecolor="#5b9bd5 [3204]" strokeweight="1.5pt">
+              <v:shape w14:anchorId="3CE66093" id="Прямая со стрелкой 15" o:spid="_x0000_s1026" type="#_x0000_t32" style="position:absolute;margin-left:0;margin-top:298.7pt;width:0;height:21.75pt;z-index:251671552;visibility:visible;mso-wrap-style:square;mso-wrap-distance-left:9pt;mso-wrap-distance-top:0;mso-wrap-distance-right:9pt;mso-wrap-distance-bottom:0;mso-position-horizontal:center;mso-position-horizontal-relative:margin;mso-position-vertical:absolute;mso-position-vertical-relative:text" o:gfxdata="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" strokecolor="#5b9bd5 [3204]" strokeweight="1.5pt">
                 <v:stroke endarrow="block" joinstyle="miter"/>
                 <w10:wrap anchorx="margin"/>
               </v:shape>
@@ -6192,7 +5690,7 @@
         <mc:AlternateContent>
           <mc:Choice Requires="wps">
             <w:drawing>
-              <wp:anchor distT="0" distB="0" distL="114300" distR="114300" simplePos="0" relativeHeight="251670528" behindDoc="0" locked="0" layoutInCell="1" allowOverlap="1" wp14:anchorId="04236F8B" wp14:editId="5E7AE47C">
+              <wp:anchor distT="0" distB="0" distL="114300" distR="114300" simplePos="0" relativeHeight="251670528" behindDoc="0" locked="0" layoutInCell="1" allowOverlap="1" wp14:anchorId="10F5AB0B" wp14:editId="3BAF739A">
                 <wp:simplePos x="0" y="0"/>
                 <wp:positionH relativeFrom="margin">
                   <wp:align>center</wp:align>
@@ -6244,7 +5742,7 @@
           </mc:Choice>
           <mc:Fallback>
             <w:pict>
-              <v:shape w14:anchorId="640677B6" id="Прямая со стрелкой 14" o:spid="_x0000_s1026" type="#_x0000_t32" style="position:absolute;margin-left:0;margin-top:192.2pt;width:0;height:21.75pt;z-index:251670528;visibility:visible;mso-wrap-style:square;mso-wrap-distance-left:9pt;mso-wrap-distance-top:0;mso-wrap-distance-right:9pt;mso-wrap-distance-bottom:0;mso-position-horizontal:center;mso-position-horizontal-relative:margin;mso-position-vertical:absolute;mso-position-vertical-relative:text" o:gfxdata="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" strokecolor="#5b9bd5 [3204]" strokeweight="1.5pt">
+              <v:shape w14:anchorId="1D960E3E" id="Прямая со стрелкой 14" o:spid="_x0000_s1026" type="#_x0000_t32" style="position:absolute;margin-left:0;margin-top:192.2pt;width:0;height:21.75pt;z-index:251670528;visibility:visible;mso-wrap-style:square;mso-wrap-distance-left:9pt;mso-wrap-distance-top:0;mso-wrap-distance-right:9pt;mso-wrap-distance-bottom:0;mso-position-horizontal:center;mso-position-horizontal-relative:margin;mso-position-vertical:absolute;mso-position-vertical-relative:text" o:gfxdata="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" strokecolor="#5b9bd5 [3204]" strokeweight="1.5pt">
                 <v:stroke endarrow="block" joinstyle="miter"/>
                 <w10:wrap anchorx="margin"/>
               </v:shape>
@@ -6260,7 +5758,7 @@
         <mc:AlternateContent>
           <mc:Choice Requires="wps">
             <w:drawing>
-              <wp:anchor distT="0" distB="0" distL="114300" distR="114300" simplePos="0" relativeHeight="251669504" behindDoc="0" locked="0" layoutInCell="1" allowOverlap="1" wp14:anchorId="2B9C63B5" wp14:editId="29A9D77E">
+              <wp:anchor distT="0" distB="0" distL="114300" distR="114300" simplePos="0" relativeHeight="251669504" behindDoc="0" locked="0" layoutInCell="1" allowOverlap="1" wp14:anchorId="54F2B409" wp14:editId="7DF195FB">
                 <wp:simplePos x="0" y="0"/>
                 <wp:positionH relativeFrom="margin">
                   <wp:align>center</wp:align>
@@ -6312,7 +5810,7 @@
           </mc:Choice>
           <mc:Fallback>
             <w:pict>
-              <v:shape w14:anchorId="2F78D3DF" id="Прямая со стрелкой 13" o:spid="_x0000_s1026" type="#_x0000_t32" style="position:absolute;margin-left:0;margin-top:135.95pt;width:0;height:21.75pt;z-index:251669504;visibility:visible;mso-wrap-style:square;mso-wrap-distance-left:9pt;mso-wrap-distance-top:0;mso-wrap-distance-right:9pt;mso-wrap-distance-bottom:0;mso-position-horizontal:center;mso-position-horizontal-relative:margin;mso-position-vertical:absolute;mso-position-vertical-relative:text" o:gfxdata="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" strokecolor="#5b9bd5 [3204]" strokeweight="1.5pt">
+              <v:shape w14:anchorId="4B055662" id="Прямая со стрелкой 13" o:spid="_x0000_s1026" type="#_x0000_t32" style="position:absolute;margin-left:0;margin-top:135.95pt;width:0;height:21.75pt;z-index:251669504;visibility:visible;mso-wrap-style:square;mso-wrap-distance-left:9pt;mso-wrap-distance-top:0;mso-wrap-distance-right:9pt;mso-wrap-distance-bottom:0;mso-position-horizontal:center;mso-position-horizontal-relative:margin;mso-position-vertical:absolute;mso-position-vertical-relative:text" o:gfxdata="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" strokecolor="#5b9bd5 [3204]" strokeweight="1.5pt">
                 <v:stroke endarrow="block" joinstyle="miter"/>
                 <w10:wrap anchorx="margin"/>
               </v:shape>
@@ -6328,7 +5826,7 @@
         <mc:AlternateContent>
           <mc:Choice Requires="wps">
             <w:drawing>
-              <wp:anchor distT="0" distB="0" distL="114300" distR="114300" simplePos="0" relativeHeight="251668480" behindDoc="0" locked="0" layoutInCell="1" allowOverlap="1" wp14:anchorId="73BCD436" wp14:editId="2E261AD9">
+              <wp:anchor distT="0" distB="0" distL="114300" distR="114300" simplePos="0" relativeHeight="251668480" behindDoc="0" locked="0" layoutInCell="1" allowOverlap="1" wp14:anchorId="3813C0C9" wp14:editId="68D7A992">
                 <wp:simplePos x="0" y="0"/>
                 <wp:positionH relativeFrom="margin">
                   <wp:align>center</wp:align>
@@ -6380,7 +5878,7 @@
           </mc:Choice>
           <mc:Fallback>
             <w:pict>
-              <v:shape w14:anchorId="7D395A25" id="Прямая со стрелкой 12" o:spid="_x0000_s1026" type="#_x0000_t32" style="position:absolute;margin-left:0;margin-top:90.95pt;width:0;height:21.75pt;z-index:251668480;visibility:visible;mso-wrap-style:square;mso-wrap-distance-left:9pt;mso-wrap-distance-top:0;mso-wrap-distance-right:9pt;mso-wrap-distance-bottom:0;mso-position-horizontal:center;mso-position-horizontal-relative:margin;mso-position-vertical:absolute;mso-position-vertical-relative:text" o:gfxdata="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" strokecolor="#5b9bd5 [3204]" strokeweight="1.5pt">
+              <v:shape w14:anchorId="7A6F1ECC" id="Прямая со стрелкой 12" o:spid="_x0000_s1026" type="#_x0000_t32" style="position:absolute;margin-left:0;margin-top:90.95pt;width:0;height:21.75pt;z-index:251668480;visibility:visible;mso-wrap-style:square;mso-wrap-distance-left:9pt;mso-wrap-distance-top:0;mso-wrap-distance-right:9pt;mso-wrap-distance-bottom:0;mso-position-horizontal:center;mso-position-horizontal-relative:margin;mso-position-vertical:absolute;mso-position-vertical-relative:text" o:gfxdata="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" strokecolor="#5b9bd5 [3204]" strokeweight="1.5pt">
                 <v:stroke endarrow="block" joinstyle="miter"/>
                 <w10:wrap anchorx="margin"/>
               </v:shape>
@@ -6396,75 +5894,7 @@
         <mc:AlternateContent>
           <mc:Choice Requires="wps">
             <w:drawing>
-              <wp:anchor distT="0" distB="0" distL="114300" distR="114300" simplePos="0" relativeHeight="251667456" behindDoc="0" locked="0" layoutInCell="1" allowOverlap="1" wp14:anchorId="06E0BACC" wp14:editId="766ACDEB">
-                <wp:simplePos x="0" y="0"/>
-                <wp:positionH relativeFrom="margin">
-                  <wp:align>center</wp:align>
-                </wp:positionH>
-                <wp:positionV relativeFrom="paragraph">
-                  <wp:posOffset>535940</wp:posOffset>
-                </wp:positionV>
-                <wp:extent cx="0" cy="276225"/>
-                <wp:effectExtent l="76200" t="0" r="57150" b="47625"/>
-                <wp:wrapNone/>
-                <wp:docPr id="11" name="Прямая со стрелкой 11"/>
-                <wp:cNvGraphicFramePr/>
-                <a:graphic xmlns:a="http://schemas.openxmlformats.org/drawingml/2006/main">
-                  <a:graphicData uri="http://schemas.microsoft.com/office/word/2010/wordprocessingShape">
-                    <wps:wsp>
-                      <wps:cNvCnPr/>
-                      <wps:spPr>
-                        <a:xfrm>
-                          <a:off x="0" y="0"/>
-                          <a:ext cx="0" cy="276225"/>
-                        </a:xfrm>
-                        <a:prstGeom prst="straightConnector1">
-                          <a:avLst/>
-                        </a:prstGeom>
-                        <a:ln w="19050">
-                          <a:tailEnd type="triangle"/>
-                        </a:ln>
-                      </wps:spPr>
-                      <wps:style>
-                        <a:lnRef idx="1">
-                          <a:schemeClr val="accent1"/>
-                        </a:lnRef>
-                        <a:fillRef idx="0">
-                          <a:schemeClr val="accent1"/>
-                        </a:fillRef>
-                        <a:effectRef idx="0">
-                          <a:schemeClr val="accent1"/>
-                        </a:effectRef>
-                        <a:fontRef idx="minor">
-                          <a:schemeClr val="tx1"/>
-                        </a:fontRef>
-                      </wps:style>
-                      <wps:bodyPr/>
-                    </wps:wsp>
-                  </a:graphicData>
-                </a:graphic>
-              </wp:anchor>
-            </w:drawing>
-          </mc:Choice>
-          <mc:Fallback>
-            <w:pict>
-              <v:shape w14:anchorId="2FEE0C66" id="Прямая со стрелкой 11" o:spid="_x0000_s1026" type="#_x0000_t32" style="position:absolute;margin-left:0;margin-top:42.2pt;width:0;height:21.75pt;z-index:251667456;visibility:visible;mso-wrap-style:square;mso-wrap-distance-left:9pt;mso-wrap-distance-top:0;mso-wrap-distance-right:9pt;mso-wrap-distance-bottom:0;mso-position-horizontal:center;mso-position-horizontal-relative:margin;mso-position-vertical:absolute;mso-position-vertical-relative:text" o:gfxdata="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" strokecolor="#5b9bd5 [3204]" strokeweight="1.5pt">
-                <v:stroke endarrow="block" joinstyle="miter"/>
-                <w10:wrap anchorx="margin"/>
-              </v:shape>
-            </w:pict>
-          </mc:Fallback>
-        </mc:AlternateContent>
-      </w:r>
-      <w:r>
-        <w:rPr>
-          <w:noProof/>
-          <w:lang w:eastAsia="ru-RU"/>
-        </w:rPr>
-        <mc:AlternateContent>
-          <mc:Choice Requires="wps">
-            <w:drawing>
-              <wp:anchor distT="0" distB="0" distL="114300" distR="114300" simplePos="0" relativeHeight="251663360" behindDoc="0" locked="0" layoutInCell="1" allowOverlap="1" wp14:anchorId="7A6A97D8" wp14:editId="665033D3">
+              <wp:anchor distT="0" distB="0" distL="114300" distR="114300" simplePos="0" relativeHeight="251663360" behindDoc="0" locked="0" layoutInCell="1" allowOverlap="1" wp14:anchorId="34913BFA" wp14:editId="42B6BBEA">
                 <wp:simplePos x="0" y="0"/>
                 <wp:positionH relativeFrom="margin">
                   <wp:posOffset>15240</wp:posOffset>
@@ -6523,7 +5953,22 @@
                                 <w:sz w:val="28"/>
                                 <w:lang w:val="en-US"/>
                               </w:rPr>
-                              <w:t>not is_there_the_triangle(triangles1[i], triangles2[i]</w:t>
+                              <w:t xml:space="preserve">Проверка </w:t>
+                            </w:r>
+                            <w:r>
+                              <w:rPr>
+                                <w:rFonts w:ascii="Times New Roman" w:hAnsi="Times New Roman" w:cs="Times New Roman"/>
+                                <w:sz w:val="28"/>
+                              </w:rPr>
+                              <w:t>на существование треугольника</w:t>
+                            </w:r>
+                            <w:r>
+                              <w:rPr>
+                                <w:rFonts w:ascii="Times New Roman" w:hAnsi="Times New Roman" w:cs="Times New Roman"/>
+                                <w:sz w:val="28"/>
+                                <w:lang w:val="en-US"/>
+                              </w:rPr>
+                              <w:t xml:space="preserve"> </w:t>
                             </w:r>
                           </w:p>
                         </w:txbxContent>
@@ -6548,7 +5993,7 @@
           </mc:Choice>
           <mc:Fallback>
             <w:pict>
-              <v:shape w14:anchorId="7A6A97D8" id="Ромб 7" o:spid="_x0000_s1039" type="#_x0000_t4" style="position:absolute;margin-left:1.2pt;margin-top:213.9pt;width:468pt;height:84.75pt;z-index:251663360;visibility:visible;mso-wrap-style:square;mso-width-percent:0;mso-height-percent:0;mso-wrap-distance-left:9pt;mso-wrap-distance-top:0;mso-wrap-distance-right:9pt;mso-wrap-distance-bottom:0;mso-position-horizontal:absolute;mso-position-horizontal-relative:margin;mso-position-vertical:absolute;mso-position-vertical-relative:text;mso-width-percent:0;mso-height-percent:0;mso-width-relative:margin;mso-height-relative:margin;v-text-anchor:middle" o:gfxdata="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" fillcolor="#5b9bd5 [3204]" strokecolor="#1f4d78 [1604]" strokeweight="1pt">
+              <v:shape w14:anchorId="34913BFA" id="Ромб 7" o:spid="_x0000_s1035" type="#_x0000_t4" style="position:absolute;margin-left:1.2pt;margin-top:213.9pt;width:468pt;height:84.75pt;z-index:251663360;visibility:visible;mso-wrap-style:square;mso-width-percent:0;mso-height-percent:0;mso-wrap-distance-left:9pt;mso-wrap-distance-top:0;mso-wrap-distance-right:9pt;mso-wrap-distance-bottom:0;mso-position-horizontal:absolute;mso-position-horizontal-relative:margin;mso-position-vertical:absolute;mso-position-vertical-relative:text;mso-width-percent:0;mso-height-percent:0;mso-width-relative:margin;mso-height-relative:margin;v-text-anchor:middle" o:gfxdata="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" fillcolor="#5b9bd5 [3204]" strokecolor="#1f4d78 [1604]" strokeweight="1pt">
                 <v:textbox>
                   <w:txbxContent>
                     <w:p>
@@ -6566,7 +6011,22 @@
                           <w:sz w:val="28"/>
                           <w:lang w:val="en-US"/>
                         </w:rPr>
-                        <w:t>not is_there_the_triangle(triangles1[i], triangles2[i]</w:t>
+                        <w:t xml:space="preserve">Проверка </w:t>
+                      </w:r>
+                      <w:r>
+                        <w:rPr>
+                          <w:rFonts w:ascii="Times New Roman" w:hAnsi="Times New Roman" w:cs="Times New Roman"/>
+                          <w:sz w:val="28"/>
+                        </w:rPr>
+                        <w:t>на существование треугольника</w:t>
+                      </w:r>
+                      <w:r>
+                        <w:rPr>
+                          <w:rFonts w:ascii="Times New Roman" w:hAnsi="Times New Roman" w:cs="Times New Roman"/>
+                          <w:sz w:val="28"/>
+                          <w:lang w:val="en-US"/>
+                        </w:rPr>
+                        <w:t xml:space="preserve"> </w:t>
                       </w:r>
                     </w:p>
                   </w:txbxContent>
@@ -6585,7 +6045,7 @@
         <mc:AlternateContent>
           <mc:Choice Requires="wps">
             <w:drawing>
-              <wp:anchor distT="0" distB="0" distL="114300" distR="114300" simplePos="0" relativeHeight="251662336" behindDoc="0" locked="0" layoutInCell="1" allowOverlap="1" wp14:anchorId="2DE11752" wp14:editId="2F486D52">
+              <wp:anchor distT="0" distB="0" distL="114300" distR="114300" simplePos="0" relativeHeight="251662336" behindDoc="0" locked="0" layoutInCell="1" allowOverlap="1" wp14:anchorId="7753CE88" wp14:editId="65271F08">
                 <wp:simplePos x="0" y="0"/>
                 <wp:positionH relativeFrom="margin">
                   <wp:align>center</wp:align>
@@ -6684,7 +6144,7 @@
           </mc:Choice>
           <mc:Fallback>
             <w:pict>
-              <v:shapetype w14:anchorId="2DE11752" id="_x0000_t9" coordsize="21600,21600" o:spt="9" adj="5400" path="m@0,l,10800@0,21600@1,21600,21600,10800@1,xe">
+              <v:shapetype w14:anchorId="7753CE88" id="_x0000_t9" coordsize="21600,21600" o:spt="9" adj="5400" path="m@0,l,10800@0,21600@1,21600,21600,10800@1,xe">
                 <v:stroke joinstyle="miter"/>
                 <v:formulas>
                   <v:f eqn="val #0"/>
@@ -6699,7 +6159,7 @@
                   <v:h position="#0,topLeft" xrange="0,10800"/>
                 </v:handles>
               </v:shapetype>
-              <v:shape id="Шестиугольник 5" o:spid="_x0000_s1040" type="#_x0000_t9" style="position:absolute;margin-left:0;margin-top:157.7pt;width:137.25pt;height:34.5pt;z-index:251662336;visibility:visible;mso-wrap-style:square;mso-width-percent:0;mso-height-percent:0;mso-wrap-distance-left:9pt;mso-wrap-distance-top:0;mso-wrap-distance-right:9pt;mso-wrap-distance-bottom:0;mso-position-horizontal:center;mso-position-horizontal-relative:margin;mso-position-vertical:absolute;mso-position-vertical-relative:text;mso-width-percent:0;mso-height-percent:0;mso-width-relative:margin;mso-height-relative:margin;v-text-anchor:middle" o:gfxdata="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" adj="1357" fillcolor="#5b9bd5 [3204]" strokecolor="#1f4d78 [1604]" strokeweight="1pt">
+              <v:shape id="Шестиугольник 5" o:spid="_x0000_s1036" type="#_x0000_t9" style="position:absolute;margin-left:0;margin-top:157.7pt;width:137.25pt;height:34.5pt;z-index:251662336;visibility:visible;mso-wrap-style:square;mso-width-percent:0;mso-height-percent:0;mso-wrap-distance-left:9pt;mso-wrap-distance-top:0;mso-wrap-distance-right:9pt;mso-wrap-distance-bottom:0;mso-position-horizontal:center;mso-position-horizontal-relative:margin;mso-position-vertical:absolute;mso-position-vertical-relative:text;mso-width-percent:0;mso-height-percent:0;mso-width-relative:margin;mso-height-relative:margin;v-text-anchor:middle" o:gfxdata="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" adj="1357" fillcolor="#5b9bd5 [3204]" strokecolor="#1f4d78 [1604]" strokeweight="1pt">
                 <v:textbox>
                   <w:txbxContent>
                     <w:p>
@@ -6743,6 +6203,14 @@
           </mc:Fallback>
         </mc:AlternateContent>
       </w:r>
+    </w:p>
+    <w:p>
+      <w:pPr>
+        <w:rPr>
+          <w:rFonts w:ascii="Times New Roman" w:hAnsi="Times New Roman" w:cs="Times New Roman"/>
+          <w:sz w:val="28"/>
+        </w:rPr>
+      </w:pPr>
       <w:r>
         <w:rPr>
           <w:noProof/>
@@ -6751,18 +6219,1038 @@
         <mc:AlternateContent>
           <mc:Choice Requires="wps">
             <w:drawing>
-              <wp:anchor distT="0" distB="0" distL="114300" distR="114300" simplePos="0" relativeHeight="251660288" behindDoc="0" locked="0" layoutInCell="1" allowOverlap="1" wp14:anchorId="0EA8ACD0" wp14:editId="77FA672C">
+              <wp:anchor distT="0" distB="0" distL="114300" distR="114300" simplePos="0" relativeHeight="251666432" behindDoc="0" locked="0" layoutInCell="1" allowOverlap="1" wp14:anchorId="7B26FE5A" wp14:editId="21F8B09E">
                 <wp:simplePos x="0" y="0"/>
                 <wp:positionH relativeFrom="margin">
-                  <wp:posOffset>1465580</wp:posOffset>
+                  <wp:posOffset>558165</wp:posOffset>
                 </wp:positionH>
                 <wp:positionV relativeFrom="paragraph">
-                  <wp:posOffset>812165</wp:posOffset>
+                  <wp:posOffset>6483985</wp:posOffset>
+                </wp:positionV>
+                <wp:extent cx="4791076" cy="552450"/>
+                <wp:effectExtent l="0" t="0" r="28575" b="19050"/>
+                <wp:wrapNone/>
+                <wp:docPr id="10" name="Прямоугольник 10"/>
+                <wp:cNvGraphicFramePr/>
+                <a:graphic xmlns:a="http://schemas.openxmlformats.org/drawingml/2006/main">
+                  <a:graphicData uri="http://schemas.microsoft.com/office/word/2010/wordprocessingShape">
+                    <wps:wsp>
+                      <wps:cNvSpPr/>
+                      <wps:spPr>
+                        <a:xfrm>
+                          <a:off x="0" y="0"/>
+                          <a:ext cx="4791076" cy="552450"/>
+                        </a:xfrm>
+                        <a:prstGeom prst="rect">
+                          <a:avLst/>
+                        </a:prstGeom>
+                      </wps:spPr>
+                      <wps:style>
+                        <a:lnRef idx="2">
+                          <a:schemeClr val="accent1">
+                            <a:shade val="50000"/>
+                          </a:schemeClr>
+                        </a:lnRef>
+                        <a:fillRef idx="1">
+                          <a:schemeClr val="accent1"/>
+                        </a:fillRef>
+                        <a:effectRef idx="0">
+                          <a:schemeClr val="accent1"/>
+                        </a:effectRef>
+                        <a:fontRef idx="minor">
+                          <a:schemeClr val="lt1"/>
+                        </a:fontRef>
+                      </wps:style>
+                      <wps:txbx>
+                        <w:txbxContent>
+                          <w:p>
+                            <w:pPr>
+                              <w:jc w:val="center"/>
+                              <w:rPr>
+                                <w:rFonts w:ascii="Times New Roman" w:hAnsi="Times New Roman" w:cs="Times New Roman"/>
+                                <w:sz w:val="28"/>
+                              </w:rPr>
+                            </w:pPr>
+                            <w:r>
+                              <w:rPr>
+                                <w:rFonts w:ascii="Times New Roman" w:hAnsi="Times New Roman" w:cs="Times New Roman"/>
+                                <w:sz w:val="28"/>
+                                <w:lang w:val="en-US"/>
+                              </w:rPr>
+                              <w:t>p</w:t>
+                            </w:r>
+                            <w:r>
+                              <w:rPr>
+                                <w:rFonts w:ascii="Times New Roman" w:hAnsi="Times New Roman" w:cs="Times New Roman"/>
+                                <w:sz w:val="28"/>
+                                <w:lang w:val="en-US"/>
+                              </w:rPr>
+                              <w:t>erimeter</w:t>
+                            </w:r>
+                            <w:r>
+                              <w:rPr>
+                                <w:rFonts w:ascii="Times New Roman" w:hAnsi="Times New Roman" w:cs="Times New Roman"/>
+                                <w:sz w:val="28"/>
+                              </w:rPr>
+                              <w:t>[</w:t>
+                            </w:r>
+                            <w:r>
+                              <w:rPr>
+                                <w:rFonts w:ascii="Times New Roman" w:hAnsi="Times New Roman" w:cs="Times New Roman"/>
+                                <w:sz w:val="28"/>
+                                <w:lang w:val="en-US"/>
+                              </w:rPr>
+                              <w:t>i</w:t>
+                            </w:r>
+                            <w:r>
+                              <w:rPr>
+                                <w:rFonts w:ascii="Times New Roman" w:hAnsi="Times New Roman" w:cs="Times New Roman"/>
+                                <w:sz w:val="28"/>
+                              </w:rPr>
+                              <w:t xml:space="preserve">] = </w:t>
+                            </w:r>
+                            <w:r>
+                              <w:rPr>
+                                <w:rFonts w:ascii="Times New Roman" w:hAnsi="Times New Roman" w:cs="Times New Roman"/>
+                                <w:sz w:val="28"/>
+                              </w:rPr>
+                              <w:t>нахождение</w:t>
+                            </w:r>
+                            <w:r>
+                              <w:rPr>
+                                <w:rFonts w:ascii="Times New Roman" w:hAnsi="Times New Roman" w:cs="Times New Roman"/>
+                                <w:sz w:val="28"/>
+                              </w:rPr>
+                              <w:t xml:space="preserve"> </w:t>
+                            </w:r>
+                            <w:r>
+                              <w:rPr>
+                                <w:rFonts w:ascii="Times New Roman" w:hAnsi="Times New Roman" w:cs="Times New Roman"/>
+                                <w:sz w:val="28"/>
+                              </w:rPr>
+                              <w:t>пери</w:t>
+                            </w:r>
+                            <w:bookmarkStart w:id="0" w:name="_GoBack"/>
+                            <w:bookmarkEnd w:id="0"/>
+                            <w:r>
+                              <w:rPr>
+                                <w:rFonts w:ascii="Times New Roman" w:hAnsi="Times New Roman" w:cs="Times New Roman"/>
+                                <w:sz w:val="28"/>
+                              </w:rPr>
+                              <w:t>метра</w:t>
+                            </w:r>
+                            <w:r>
+                              <w:rPr>
+                                <w:rFonts w:ascii="Times New Roman" w:hAnsi="Times New Roman" w:cs="Times New Roman"/>
+                                <w:sz w:val="28"/>
+                              </w:rPr>
+                              <w:t xml:space="preserve"> </w:t>
+                            </w:r>
+                            <w:r>
+                              <w:rPr>
+                                <w:rFonts w:ascii="Times New Roman" w:hAnsi="Times New Roman" w:cs="Times New Roman"/>
+                                <w:sz w:val="28"/>
+                              </w:rPr>
+                              <w:t>первого</w:t>
+                            </w:r>
+                            <w:r>
+                              <w:rPr>
+                                <w:rFonts w:ascii="Times New Roman" w:hAnsi="Times New Roman" w:cs="Times New Roman"/>
+                                <w:sz w:val="28"/>
+                              </w:rPr>
+                              <w:t xml:space="preserve"> </w:t>
+                            </w:r>
+                            <w:r>
+                              <w:rPr>
+                                <w:rFonts w:ascii="Times New Roman" w:hAnsi="Times New Roman" w:cs="Times New Roman"/>
+                                <w:sz w:val="28"/>
+                              </w:rPr>
+                              <w:t>треугольника</w:t>
+                            </w:r>
+                            <w:r>
+                              <w:rPr>
+                                <w:rFonts w:ascii="Times New Roman" w:hAnsi="Times New Roman" w:cs="Times New Roman"/>
+                                <w:sz w:val="28"/>
+                              </w:rPr>
+                              <w:t xml:space="preserve"> </w:t>
+                            </w:r>
+                            <w:r>
+                              <w:rPr>
+                                <w:rFonts w:ascii="Times New Roman" w:hAnsi="Times New Roman" w:cs="Times New Roman"/>
+                                <w:sz w:val="28"/>
+                              </w:rPr>
+                              <w:t xml:space="preserve">+ </w:t>
+                            </w:r>
+                            <w:r>
+                              <w:rPr>
+                                <w:rFonts w:ascii="Times New Roman" w:hAnsi="Times New Roman" w:cs="Times New Roman"/>
+                                <w:sz w:val="28"/>
+                              </w:rPr>
+                              <w:t>нахождение</w:t>
+                            </w:r>
+                            <w:r>
+                              <w:rPr>
+                                <w:rFonts w:ascii="Times New Roman" w:hAnsi="Times New Roman" w:cs="Times New Roman"/>
+                                <w:sz w:val="28"/>
+                              </w:rPr>
+                              <w:t xml:space="preserve"> периметра второго</w:t>
+                            </w:r>
+                            <w:r>
+                              <w:rPr>
+                                <w:rFonts w:ascii="Times New Roman" w:hAnsi="Times New Roman" w:cs="Times New Roman"/>
+                                <w:sz w:val="28"/>
+                              </w:rPr>
+                              <w:t xml:space="preserve"> треугольника</w:t>
+                            </w:r>
+                          </w:p>
+                        </w:txbxContent>
+                      </wps:txbx>
+                      <wps:bodyPr rot="0" spcFirstLastPara="0" vertOverflow="overflow" horzOverflow="overflow" vert="horz" wrap="square" lIns="91440" tIns="45720" rIns="91440" bIns="45720" numCol="1" spcCol="0" rtlCol="0" fromWordArt="0" anchor="ctr" anchorCtr="0" forceAA="0" compatLnSpc="1">
+                        <a:prstTxWarp prst="textNoShape">
+                          <a:avLst/>
+                        </a:prstTxWarp>
+                        <a:noAutofit/>
+                      </wps:bodyPr>
+                    </wps:wsp>
+                  </a:graphicData>
+                </a:graphic>
+                <wp14:sizeRelH relativeFrom="margin">
+                  <wp14:pctWidth>0</wp14:pctWidth>
+                </wp14:sizeRelH>
+                <wp14:sizeRelV relativeFrom="margin">
+                  <wp14:pctHeight>0</wp14:pctHeight>
+                </wp14:sizeRelV>
+              </wp:anchor>
+            </w:drawing>
+          </mc:Choice>
+          <mc:Fallback>
+            <w:pict>
+              <v:rect w14:anchorId="7B26FE5A" id="Прямоугольник 10" o:spid="_x0000_s1037" style="position:absolute;margin-left:43.95pt;margin-top:510.55pt;width:377.25pt;height:43.5pt;z-index:251666432;visibility:visible;mso-wrap-style:square;mso-width-percent:0;mso-height-percent:0;mso-wrap-distance-left:9pt;mso-wrap-distance-top:0;mso-wrap-distance-right:9pt;mso-wrap-distance-bottom:0;mso-position-horizontal:absolute;mso-position-horizontal-relative:margin;mso-position-vertical:absolute;mso-position-vertical-relative:text;mso-width-percent:0;mso-height-percent:0;mso-width-relative:margin;mso-height-relative:margin;v-text-anchor:middle" o:gfxdata="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" fillcolor="#5b9bd5 [3204]" strokecolor="#1f4d78 [1604]" strokeweight="1pt">
+                <v:textbox>
+                  <w:txbxContent>
+                    <w:p>
+                      <w:pPr>
+                        <w:jc w:val="center"/>
+                        <w:rPr>
+                          <w:rFonts w:ascii="Times New Roman" w:hAnsi="Times New Roman" w:cs="Times New Roman"/>
+                          <w:sz w:val="28"/>
+                        </w:rPr>
+                      </w:pPr>
+                      <w:r>
+                        <w:rPr>
+                          <w:rFonts w:ascii="Times New Roman" w:hAnsi="Times New Roman" w:cs="Times New Roman"/>
+                          <w:sz w:val="28"/>
+                          <w:lang w:val="en-US"/>
+                        </w:rPr>
+                        <w:t>p</w:t>
+                      </w:r>
+                      <w:r>
+                        <w:rPr>
+                          <w:rFonts w:ascii="Times New Roman" w:hAnsi="Times New Roman" w:cs="Times New Roman"/>
+                          <w:sz w:val="28"/>
+                          <w:lang w:val="en-US"/>
+                        </w:rPr>
+                        <w:t>erimeter</w:t>
+                      </w:r>
+                      <w:r>
+                        <w:rPr>
+                          <w:rFonts w:ascii="Times New Roman" w:hAnsi="Times New Roman" w:cs="Times New Roman"/>
+                          <w:sz w:val="28"/>
+                        </w:rPr>
+                        <w:t>[</w:t>
+                      </w:r>
+                      <w:r>
+                        <w:rPr>
+                          <w:rFonts w:ascii="Times New Roman" w:hAnsi="Times New Roman" w:cs="Times New Roman"/>
+                          <w:sz w:val="28"/>
+                          <w:lang w:val="en-US"/>
+                        </w:rPr>
+                        <w:t>i</w:t>
+                      </w:r>
+                      <w:r>
+                        <w:rPr>
+                          <w:rFonts w:ascii="Times New Roman" w:hAnsi="Times New Roman" w:cs="Times New Roman"/>
+                          <w:sz w:val="28"/>
+                        </w:rPr>
+                        <w:t xml:space="preserve">] = </w:t>
+                      </w:r>
+                      <w:r>
+                        <w:rPr>
+                          <w:rFonts w:ascii="Times New Roman" w:hAnsi="Times New Roman" w:cs="Times New Roman"/>
+                          <w:sz w:val="28"/>
+                        </w:rPr>
+                        <w:t>нахождение</w:t>
+                      </w:r>
+                      <w:r>
+                        <w:rPr>
+                          <w:rFonts w:ascii="Times New Roman" w:hAnsi="Times New Roman" w:cs="Times New Roman"/>
+                          <w:sz w:val="28"/>
+                        </w:rPr>
+                        <w:t xml:space="preserve"> </w:t>
+                      </w:r>
+                      <w:r>
+                        <w:rPr>
+                          <w:rFonts w:ascii="Times New Roman" w:hAnsi="Times New Roman" w:cs="Times New Roman"/>
+                          <w:sz w:val="28"/>
+                        </w:rPr>
+                        <w:t>пери</w:t>
+                      </w:r>
+                      <w:bookmarkStart w:id="1" w:name="_GoBack"/>
+                      <w:bookmarkEnd w:id="1"/>
+                      <w:r>
+                        <w:rPr>
+                          <w:rFonts w:ascii="Times New Roman" w:hAnsi="Times New Roman" w:cs="Times New Roman"/>
+                          <w:sz w:val="28"/>
+                        </w:rPr>
+                        <w:t>метра</w:t>
+                      </w:r>
+                      <w:r>
+                        <w:rPr>
+                          <w:rFonts w:ascii="Times New Roman" w:hAnsi="Times New Roman" w:cs="Times New Roman"/>
+                          <w:sz w:val="28"/>
+                        </w:rPr>
+                        <w:t xml:space="preserve"> </w:t>
+                      </w:r>
+                      <w:r>
+                        <w:rPr>
+                          <w:rFonts w:ascii="Times New Roman" w:hAnsi="Times New Roman" w:cs="Times New Roman"/>
+                          <w:sz w:val="28"/>
+                        </w:rPr>
+                        <w:t>первого</w:t>
+                      </w:r>
+                      <w:r>
+                        <w:rPr>
+                          <w:rFonts w:ascii="Times New Roman" w:hAnsi="Times New Roman" w:cs="Times New Roman"/>
+                          <w:sz w:val="28"/>
+                        </w:rPr>
+                        <w:t xml:space="preserve"> </w:t>
+                      </w:r>
+                      <w:r>
+                        <w:rPr>
+                          <w:rFonts w:ascii="Times New Roman" w:hAnsi="Times New Roman" w:cs="Times New Roman"/>
+                          <w:sz w:val="28"/>
+                        </w:rPr>
+                        <w:t>треугольника</w:t>
+                      </w:r>
+                      <w:r>
+                        <w:rPr>
+                          <w:rFonts w:ascii="Times New Roman" w:hAnsi="Times New Roman" w:cs="Times New Roman"/>
+                          <w:sz w:val="28"/>
+                        </w:rPr>
+                        <w:t xml:space="preserve"> </w:t>
+                      </w:r>
+                      <w:r>
+                        <w:rPr>
+                          <w:rFonts w:ascii="Times New Roman" w:hAnsi="Times New Roman" w:cs="Times New Roman"/>
+                          <w:sz w:val="28"/>
+                        </w:rPr>
+                        <w:t xml:space="preserve">+ </w:t>
+                      </w:r>
+                      <w:r>
+                        <w:rPr>
+                          <w:rFonts w:ascii="Times New Roman" w:hAnsi="Times New Roman" w:cs="Times New Roman"/>
+                          <w:sz w:val="28"/>
+                        </w:rPr>
+                        <w:t>нахождение</w:t>
+                      </w:r>
+                      <w:r>
+                        <w:rPr>
+                          <w:rFonts w:ascii="Times New Roman" w:hAnsi="Times New Roman" w:cs="Times New Roman"/>
+                          <w:sz w:val="28"/>
+                        </w:rPr>
+                        <w:t xml:space="preserve"> периметра второго</w:t>
+                      </w:r>
+                      <w:r>
+                        <w:rPr>
+                          <w:rFonts w:ascii="Times New Roman" w:hAnsi="Times New Roman" w:cs="Times New Roman"/>
+                          <w:sz w:val="28"/>
+                        </w:rPr>
+                        <w:t xml:space="preserve"> треугольника</w:t>
+                      </w:r>
+                    </w:p>
+                  </w:txbxContent>
+                </v:textbox>
+                <w10:wrap anchorx="margin"/>
+              </v:rect>
+            </w:pict>
+          </mc:Fallback>
+        </mc:AlternateContent>
+      </w:r>
+      <w:r>
+        <w:rPr>
+          <w:noProof/>
+          <w:lang w:eastAsia="ru-RU"/>
+        </w:rPr>
+        <mc:AlternateContent>
+          <mc:Choice Requires="wps">
+            <w:drawing>
+              <wp:anchor distT="0" distB="0" distL="114300" distR="114300" simplePos="0" relativeHeight="251665408" behindDoc="0" locked="0" layoutInCell="1" allowOverlap="1" wp14:anchorId="0535EE51" wp14:editId="01045872">
+                <wp:simplePos x="0" y="0"/>
+                <wp:positionH relativeFrom="margin">
+                  <wp:posOffset>729615</wp:posOffset>
+                </wp:positionH>
+                <wp:positionV relativeFrom="paragraph">
+                  <wp:posOffset>5655310</wp:posOffset>
+                </wp:positionV>
+                <wp:extent cx="4457700" cy="552450"/>
+                <wp:effectExtent l="0" t="0" r="19050" b="19050"/>
+                <wp:wrapNone/>
+                <wp:docPr id="9" name="Прямоугольник 9"/>
+                <wp:cNvGraphicFramePr/>
+                <a:graphic xmlns:a="http://schemas.openxmlformats.org/drawingml/2006/main">
+                  <a:graphicData uri="http://schemas.microsoft.com/office/word/2010/wordprocessingShape">
+                    <wps:wsp>
+                      <wps:cNvSpPr/>
+                      <wps:spPr>
+                        <a:xfrm>
+                          <a:off x="0" y="0"/>
+                          <a:ext cx="4457700" cy="552450"/>
+                        </a:xfrm>
+                        <a:prstGeom prst="rect">
+                          <a:avLst/>
+                        </a:prstGeom>
+                      </wps:spPr>
+                      <wps:style>
+                        <a:lnRef idx="2">
+                          <a:schemeClr val="accent1">
+                            <a:shade val="50000"/>
+                          </a:schemeClr>
+                        </a:lnRef>
+                        <a:fillRef idx="1">
+                          <a:schemeClr val="accent1"/>
+                        </a:fillRef>
+                        <a:effectRef idx="0">
+                          <a:schemeClr val="accent1"/>
+                        </a:effectRef>
+                        <a:fontRef idx="minor">
+                          <a:schemeClr val="lt1"/>
+                        </a:fontRef>
+                      </wps:style>
+                      <wps:txbx>
+                        <w:txbxContent>
+                          <w:p>
+                            <w:pPr>
+                              <w:jc w:val="center"/>
+                              <w:rPr>
+                                <w:rFonts w:ascii="Times New Roman" w:hAnsi="Times New Roman" w:cs="Times New Roman"/>
+                                <w:sz w:val="28"/>
+                              </w:rPr>
+                            </w:pPr>
+                            <w:r>
+                              <w:rPr>
+                                <w:rFonts w:ascii="Times New Roman" w:hAnsi="Times New Roman" w:cs="Times New Roman"/>
+                                <w:sz w:val="28"/>
+                                <w:lang w:val="en-US"/>
+                              </w:rPr>
+                              <w:t>square</w:t>
+                            </w:r>
+                            <w:r>
+                              <w:rPr>
+                                <w:rFonts w:ascii="Times New Roman" w:hAnsi="Times New Roman" w:cs="Times New Roman"/>
+                                <w:sz w:val="28"/>
+                              </w:rPr>
+                              <w:t>[</w:t>
+                            </w:r>
+                            <w:r>
+                              <w:rPr>
+                                <w:rFonts w:ascii="Times New Roman" w:hAnsi="Times New Roman" w:cs="Times New Roman"/>
+                                <w:sz w:val="28"/>
+                                <w:lang w:val="en-US"/>
+                              </w:rPr>
+                              <w:t>i</w:t>
+                            </w:r>
+                            <w:r>
+                              <w:rPr>
+                                <w:rFonts w:ascii="Times New Roman" w:hAnsi="Times New Roman" w:cs="Times New Roman"/>
+                                <w:sz w:val="28"/>
+                              </w:rPr>
+                              <w:t>] =</w:t>
+                            </w:r>
+                            <w:r>
+                              <w:rPr>
+                                <w:rFonts w:ascii="Times New Roman" w:hAnsi="Times New Roman" w:cs="Times New Roman"/>
+                                <w:sz w:val="28"/>
+                              </w:rPr>
+                              <w:t xml:space="preserve"> нахождение площади</w:t>
+                            </w:r>
+                            <w:r>
+                              <w:rPr>
+                                <w:rFonts w:ascii="Times New Roman" w:hAnsi="Times New Roman" w:cs="Times New Roman"/>
+                                <w:sz w:val="28"/>
+                              </w:rPr>
+                              <w:t xml:space="preserve"> первого треугольника</w:t>
+                            </w:r>
+                            <w:r>
+                              <w:rPr>
+                                <w:rFonts w:ascii="Times New Roman" w:hAnsi="Times New Roman" w:cs="Times New Roman"/>
+                                <w:sz w:val="28"/>
+                              </w:rPr>
+                              <w:t xml:space="preserve"> + </w:t>
+                            </w:r>
+                            <w:r>
+                              <w:rPr>
+                                <w:rFonts w:ascii="Times New Roman" w:hAnsi="Times New Roman" w:cs="Times New Roman"/>
+                                <w:sz w:val="28"/>
+                              </w:rPr>
+                              <w:t xml:space="preserve">нахождение площади </w:t>
+                            </w:r>
+                            <w:r>
+                              <w:rPr>
+                                <w:rFonts w:ascii="Times New Roman" w:hAnsi="Times New Roman" w:cs="Times New Roman"/>
+                                <w:sz w:val="28"/>
+                              </w:rPr>
+                              <w:t xml:space="preserve">второго </w:t>
+                            </w:r>
+                            <w:r>
+                              <w:rPr>
+                                <w:rFonts w:ascii="Times New Roman" w:hAnsi="Times New Roman" w:cs="Times New Roman"/>
+                                <w:sz w:val="28"/>
+                              </w:rPr>
+                              <w:t>треугольника</w:t>
+                            </w:r>
+                          </w:p>
+                        </w:txbxContent>
+                      </wps:txbx>
+                      <wps:bodyPr rot="0" spcFirstLastPara="0" vertOverflow="overflow" horzOverflow="overflow" vert="horz" wrap="square" lIns="91440" tIns="45720" rIns="91440" bIns="45720" numCol="1" spcCol="0" rtlCol="0" fromWordArt="0" anchor="ctr" anchorCtr="0" forceAA="0" compatLnSpc="1">
+                        <a:prstTxWarp prst="textNoShape">
+                          <a:avLst/>
+                        </a:prstTxWarp>
+                        <a:noAutofit/>
+                      </wps:bodyPr>
+                    </wps:wsp>
+                  </a:graphicData>
+                </a:graphic>
+                <wp14:sizeRelH relativeFrom="margin">
+                  <wp14:pctWidth>0</wp14:pctWidth>
+                </wp14:sizeRelH>
+                <wp14:sizeRelV relativeFrom="margin">
+                  <wp14:pctHeight>0</wp14:pctHeight>
+                </wp14:sizeRelV>
+              </wp:anchor>
+            </w:drawing>
+          </mc:Choice>
+          <mc:Fallback>
+            <w:pict>
+              <v:rect w14:anchorId="0535EE51" id="Прямоугольник 9" o:spid="_x0000_s1038" style="position:absolute;margin-left:57.45pt;margin-top:445.3pt;width:351pt;height:43.5pt;z-index:251665408;visibility:visible;mso-wrap-style:square;mso-width-percent:0;mso-height-percent:0;mso-wrap-distance-left:9pt;mso-wrap-distance-top:0;mso-wrap-distance-right:9pt;mso-wrap-distance-bottom:0;mso-position-horizontal:absolute;mso-position-horizontal-relative:margin;mso-position-vertical:absolute;mso-position-vertical-relative:text;mso-width-percent:0;mso-height-percent:0;mso-width-relative:margin;mso-height-relative:margin;v-text-anchor:middle" o:gfxdata="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" fillcolor="#5b9bd5 [3204]" strokecolor="#1f4d78 [1604]" strokeweight="1pt">
+                <v:textbox>
+                  <w:txbxContent>
+                    <w:p>
+                      <w:pPr>
+                        <w:jc w:val="center"/>
+                        <w:rPr>
+                          <w:rFonts w:ascii="Times New Roman" w:hAnsi="Times New Roman" w:cs="Times New Roman"/>
+                          <w:sz w:val="28"/>
+                        </w:rPr>
+                      </w:pPr>
+                      <w:r>
+                        <w:rPr>
+                          <w:rFonts w:ascii="Times New Roman" w:hAnsi="Times New Roman" w:cs="Times New Roman"/>
+                          <w:sz w:val="28"/>
+                          <w:lang w:val="en-US"/>
+                        </w:rPr>
+                        <w:t>square</w:t>
+                      </w:r>
+                      <w:r>
+                        <w:rPr>
+                          <w:rFonts w:ascii="Times New Roman" w:hAnsi="Times New Roman" w:cs="Times New Roman"/>
+                          <w:sz w:val="28"/>
+                        </w:rPr>
+                        <w:t>[</w:t>
+                      </w:r>
+                      <w:r>
+                        <w:rPr>
+                          <w:rFonts w:ascii="Times New Roman" w:hAnsi="Times New Roman" w:cs="Times New Roman"/>
+                          <w:sz w:val="28"/>
+                          <w:lang w:val="en-US"/>
+                        </w:rPr>
+                        <w:t>i</w:t>
+                      </w:r>
+                      <w:r>
+                        <w:rPr>
+                          <w:rFonts w:ascii="Times New Roman" w:hAnsi="Times New Roman" w:cs="Times New Roman"/>
+                          <w:sz w:val="28"/>
+                        </w:rPr>
+                        <w:t>] =</w:t>
+                      </w:r>
+                      <w:r>
+                        <w:rPr>
+                          <w:rFonts w:ascii="Times New Roman" w:hAnsi="Times New Roman" w:cs="Times New Roman"/>
+                          <w:sz w:val="28"/>
+                        </w:rPr>
+                        <w:t xml:space="preserve"> нахождение площади</w:t>
+                      </w:r>
+                      <w:r>
+                        <w:rPr>
+                          <w:rFonts w:ascii="Times New Roman" w:hAnsi="Times New Roman" w:cs="Times New Roman"/>
+                          <w:sz w:val="28"/>
+                        </w:rPr>
+                        <w:t xml:space="preserve"> первого треугольника</w:t>
+                      </w:r>
+                      <w:r>
+                        <w:rPr>
+                          <w:rFonts w:ascii="Times New Roman" w:hAnsi="Times New Roman" w:cs="Times New Roman"/>
+                          <w:sz w:val="28"/>
+                        </w:rPr>
+                        <w:t xml:space="preserve"> + </w:t>
+                      </w:r>
+                      <w:r>
+                        <w:rPr>
+                          <w:rFonts w:ascii="Times New Roman" w:hAnsi="Times New Roman" w:cs="Times New Roman"/>
+                          <w:sz w:val="28"/>
+                        </w:rPr>
+                        <w:t xml:space="preserve">нахождение площади </w:t>
+                      </w:r>
+                      <w:r>
+                        <w:rPr>
+                          <w:rFonts w:ascii="Times New Roman" w:hAnsi="Times New Roman" w:cs="Times New Roman"/>
+                          <w:sz w:val="28"/>
+                        </w:rPr>
+                        <w:t xml:space="preserve">второго </w:t>
+                      </w:r>
+                      <w:r>
+                        <w:rPr>
+                          <w:rFonts w:ascii="Times New Roman" w:hAnsi="Times New Roman" w:cs="Times New Roman"/>
+                          <w:sz w:val="28"/>
+                        </w:rPr>
+                        <w:t>треугольника</w:t>
+                      </w:r>
+                    </w:p>
+                  </w:txbxContent>
+                </v:textbox>
+                <w10:wrap anchorx="margin"/>
+              </v:rect>
+            </w:pict>
+          </mc:Fallback>
+        </mc:AlternateContent>
+      </w:r>
+      <w:r>
+        <w:rPr>
+          <w:noProof/>
+          <w:lang w:eastAsia="ru-RU"/>
+        </w:rPr>
+        <mc:AlternateContent>
+          <mc:Choice Requires="wps">
+            <w:drawing>
+              <wp:anchor distT="0" distB="0" distL="114300" distR="114300" simplePos="0" relativeHeight="251676672" behindDoc="0" locked="0" layoutInCell="1" allowOverlap="1" wp14:anchorId="5D3B319D" wp14:editId="42EB2D5A">
+                <wp:simplePos x="0" y="0"/>
+                <wp:positionH relativeFrom="column">
+                  <wp:posOffset>2991485</wp:posOffset>
+                </wp:positionH>
+                <wp:positionV relativeFrom="paragraph">
+                  <wp:posOffset>4799965</wp:posOffset>
+                </wp:positionV>
+                <wp:extent cx="914400" cy="914400"/>
+                <wp:effectExtent l="0" t="0" r="0" b="0"/>
+                <wp:wrapNone/>
+                <wp:docPr id="20" name="Надпись 20"/>
+                <wp:cNvGraphicFramePr/>
+                <a:graphic xmlns:a="http://schemas.openxmlformats.org/drawingml/2006/main">
+                  <a:graphicData uri="http://schemas.microsoft.com/office/word/2010/wordprocessingShape">
+                    <wps:wsp>
+                      <wps:cNvSpPr txBox="1"/>
+                      <wps:spPr>
+                        <a:xfrm>
+                          <a:off x="0" y="0"/>
+                          <a:ext cx="914400" cy="914400"/>
+                        </a:xfrm>
+                        <a:prstGeom prst="rect">
+                          <a:avLst/>
+                        </a:prstGeom>
+                        <a:noFill/>
+                        <a:ln w="6350">
+                          <a:noFill/>
+                        </a:ln>
+                      </wps:spPr>
+                      <wps:txbx>
+                        <w:txbxContent>
+                          <w:p>
+                            <w:pPr>
+                              <w:rPr>
+                                <w:rFonts w:ascii="Times New Roman" w:hAnsi="Times New Roman" w:cs="Times New Roman"/>
+                                <w:b/>
+                                <w:sz w:val="28"/>
+                                <w:lang w:val="en-US"/>
+                              </w:rPr>
+                            </w:pPr>
+                            <w:r>
+                              <w:rPr>
+                                <w:rFonts w:ascii="Times New Roman" w:hAnsi="Times New Roman" w:cs="Times New Roman"/>
+                                <w:b/>
+                                <w:sz w:val="28"/>
+                                <w:lang w:val="en-US"/>
+                              </w:rPr>
+                              <w:t>+</w:t>
+                            </w:r>
+                          </w:p>
+                        </w:txbxContent>
+                      </wps:txbx>
+                      <wps:bodyPr rot="0" spcFirstLastPara="0" vertOverflow="overflow" horzOverflow="overflow" vert="horz" wrap="none" lIns="91440" tIns="45720" rIns="91440" bIns="45720" numCol="1" spcCol="0" rtlCol="0" fromWordArt="0" anchor="t" anchorCtr="0" forceAA="0" compatLnSpc="1">
+                        <a:prstTxWarp prst="textNoShape">
+                          <a:avLst/>
+                        </a:prstTxWarp>
+                        <a:noAutofit/>
+                      </wps:bodyPr>
+                    </wps:wsp>
+                  </a:graphicData>
+                </a:graphic>
+              </wp:anchor>
+            </w:drawing>
+          </mc:Choice>
+          <mc:Fallback>
+            <w:pict>
+              <v:shape w14:anchorId="5D3B319D" id="Надпись 20" o:spid="_x0000_s1039" type="#_x0000_t202" style="position:absolute;margin-left:235.55pt;margin-top:377.95pt;width:1in;height:1in;z-index:251676672;visibility:visible;mso-wrap-style:none;mso-wrap-distance-left:9pt;mso-wrap-distance-top:0;mso-wrap-distance-right:9pt;mso-wrap-distance-bottom:0;mso-position-horizontal:absolute;mso-position-horizontal-relative:text;mso-position-vertical:absolute;mso-position-vertical-relative:text;v-text-anchor:top" o:gfxdata="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" filled="f" stroked="f" strokeweight=".5pt">
+                <v:textbox>
+                  <w:txbxContent>
+                    <w:p>
+                      <w:pPr>
+                        <w:rPr>
+                          <w:rFonts w:ascii="Times New Roman" w:hAnsi="Times New Roman" w:cs="Times New Roman"/>
+                          <w:b/>
+                          <w:sz w:val="28"/>
+                          <w:lang w:val="en-US"/>
+                        </w:rPr>
+                      </w:pPr>
+                      <w:r>
+                        <w:rPr>
+                          <w:rFonts w:ascii="Times New Roman" w:hAnsi="Times New Roman" w:cs="Times New Roman"/>
+                          <w:b/>
+                          <w:sz w:val="28"/>
+                          <w:lang w:val="en-US"/>
+                        </w:rPr>
+                        <w:t>+</w:t>
+                      </w:r>
+                    </w:p>
+                  </w:txbxContent>
+                </v:textbox>
+              </v:shape>
+            </w:pict>
+          </mc:Fallback>
+        </mc:AlternateContent>
+      </w:r>
+      <w:r>
+        <w:rPr>
+          <w:noProof/>
+          <w:lang w:eastAsia="ru-RU"/>
+        </w:rPr>
+        <mc:AlternateContent>
+          <mc:Choice Requires="wps">
+            <w:drawing>
+              <wp:anchor distT="0" distB="0" distL="114300" distR="114300" simplePos="0" relativeHeight="251683840" behindDoc="0" locked="0" layoutInCell="1" allowOverlap="1" wp14:anchorId="6E89EB8A" wp14:editId="3C1E06AB">
+                <wp:simplePos x="0" y="0"/>
+                <wp:positionH relativeFrom="column">
+                  <wp:posOffset>18415</wp:posOffset>
+                </wp:positionH>
+                <wp:positionV relativeFrom="paragraph">
+                  <wp:posOffset>4007485</wp:posOffset>
+                </wp:positionV>
+                <wp:extent cx="914400" cy="914400"/>
+                <wp:effectExtent l="0" t="0" r="0" b="0"/>
+                <wp:wrapNone/>
+                <wp:docPr id="28" name="Надпись 28"/>
+                <wp:cNvGraphicFramePr/>
+                <a:graphic xmlns:a="http://schemas.openxmlformats.org/drawingml/2006/main">
+                  <a:graphicData uri="http://schemas.microsoft.com/office/word/2010/wordprocessingShape">
+                    <wps:wsp>
+                      <wps:cNvSpPr txBox="1"/>
+                      <wps:spPr>
+                        <a:xfrm>
+                          <a:off x="0" y="0"/>
+                          <a:ext cx="914400" cy="914400"/>
+                        </a:xfrm>
+                        <a:prstGeom prst="rect">
+                          <a:avLst/>
+                        </a:prstGeom>
+                        <a:noFill/>
+                        <a:ln w="6350">
+                          <a:noFill/>
+                        </a:ln>
+                      </wps:spPr>
+                      <wps:txbx>
+                        <w:txbxContent>
+                          <w:p>
+                            <w:pPr>
+                              <w:rPr>
+                                <w:rFonts w:ascii="Times New Roman" w:hAnsi="Times New Roman" w:cs="Times New Roman"/>
+                                <w:sz w:val="28"/>
+                                <w:lang w:val="en-US"/>
+                              </w:rPr>
+                            </w:pPr>
+                            <w:r>
+                              <w:rPr>
+                                <w:rFonts w:ascii="Times New Roman" w:hAnsi="Times New Roman" w:cs="Times New Roman"/>
+                                <w:sz w:val="28"/>
+                                <w:lang w:val="en-US"/>
+                              </w:rPr>
+                              <w:t>-</w:t>
+                            </w:r>
+                          </w:p>
+                        </w:txbxContent>
+                      </wps:txbx>
+                      <wps:bodyPr rot="0" spcFirstLastPara="0" vertOverflow="overflow" horzOverflow="overflow" vert="horz" wrap="none" lIns="91440" tIns="45720" rIns="91440" bIns="45720" numCol="1" spcCol="0" rtlCol="0" fromWordArt="0" anchor="t" anchorCtr="0" forceAA="0" compatLnSpc="1">
+                        <a:prstTxWarp prst="textNoShape">
+                          <a:avLst/>
+                        </a:prstTxWarp>
+                        <a:noAutofit/>
+                      </wps:bodyPr>
+                    </wps:wsp>
+                  </a:graphicData>
+                </a:graphic>
+              </wp:anchor>
+            </w:drawing>
+          </mc:Choice>
+          <mc:Fallback>
+            <w:pict>
+              <v:shape w14:anchorId="6E89EB8A" id="Надпись 28" o:spid="_x0000_s1040" type="#_x0000_t202" style="position:absolute;margin-left:1.45pt;margin-top:315.55pt;width:1in;height:1in;z-index:251683840;visibility:visible;mso-wrap-style:none;mso-wrap-distance-left:9pt;mso-wrap-distance-top:0;mso-wrap-distance-right:9pt;mso-wrap-distance-bottom:0;mso-position-horizontal:absolute;mso-position-horizontal-relative:text;mso-position-vertical:absolute;mso-position-vertical-relative:text;v-text-anchor:top" o:gfxdata="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" filled="f" stroked="f" strokeweight=".5pt">
+                <v:textbox>
+                  <w:txbxContent>
+                    <w:p>
+                      <w:pPr>
+                        <w:rPr>
+                          <w:rFonts w:ascii="Times New Roman" w:hAnsi="Times New Roman" w:cs="Times New Roman"/>
+                          <w:sz w:val="28"/>
+                          <w:lang w:val="en-US"/>
+                        </w:rPr>
+                      </w:pPr>
+                      <w:r>
+                        <w:rPr>
+                          <w:rFonts w:ascii="Times New Roman" w:hAnsi="Times New Roman" w:cs="Times New Roman"/>
+                          <w:sz w:val="28"/>
+                          <w:lang w:val="en-US"/>
+                        </w:rPr>
+                        <w:t>-</w:t>
+                      </w:r>
+                    </w:p>
+                  </w:txbxContent>
+                </v:textbox>
+              </v:shape>
+            </w:pict>
+          </mc:Fallback>
+        </mc:AlternateContent>
+      </w:r>
+      <w:r>
+        <w:rPr>
+          <w:noProof/>
+          <w:lang w:eastAsia="ru-RU"/>
+        </w:rPr>
+        <mc:AlternateContent>
+          <mc:Choice Requires="wps">
+            <w:drawing>
+              <wp:anchor distT="0" distB="0" distL="114300" distR="114300" simplePos="0" relativeHeight="251675648" behindDoc="0" locked="0" layoutInCell="1" allowOverlap="1" wp14:anchorId="39730B75" wp14:editId="0D8B5236">
+                <wp:simplePos x="0" y="0"/>
+                <wp:positionH relativeFrom="column">
+                  <wp:posOffset>2978785</wp:posOffset>
+                </wp:positionH>
+                <wp:positionV relativeFrom="paragraph">
+                  <wp:posOffset>3469640</wp:posOffset>
+                </wp:positionV>
+                <wp:extent cx="914400" cy="914400"/>
+                <wp:effectExtent l="0" t="0" r="0" b="0"/>
+                <wp:wrapNone/>
+                <wp:docPr id="19" name="Надпись 19"/>
+                <wp:cNvGraphicFramePr/>
+                <a:graphic xmlns:a="http://schemas.openxmlformats.org/drawingml/2006/main">
+                  <a:graphicData uri="http://schemas.microsoft.com/office/word/2010/wordprocessingShape">
+                    <wps:wsp>
+                      <wps:cNvSpPr txBox="1"/>
+                      <wps:spPr>
+                        <a:xfrm>
+                          <a:off x="0" y="0"/>
+                          <a:ext cx="914400" cy="914400"/>
+                        </a:xfrm>
+                        <a:prstGeom prst="rect">
+                          <a:avLst/>
+                        </a:prstGeom>
+                        <a:noFill/>
+                        <a:ln w="6350">
+                          <a:noFill/>
+                        </a:ln>
+                      </wps:spPr>
+                      <wps:txbx>
+                        <w:txbxContent>
+                          <w:p>
+                            <w:pPr>
+                              <w:rPr>
+                                <w:rFonts w:ascii="Times New Roman" w:hAnsi="Times New Roman" w:cs="Times New Roman"/>
+                                <w:b/>
+                                <w:sz w:val="28"/>
+                                <w:lang w:val="en-US"/>
+                              </w:rPr>
+                            </w:pPr>
+                            <w:r>
+                              <w:rPr>
+                                <w:rFonts w:ascii="Times New Roman" w:hAnsi="Times New Roman" w:cs="Times New Roman"/>
+                                <w:b/>
+                                <w:sz w:val="28"/>
+                                <w:lang w:val="en-US"/>
+                              </w:rPr>
+                              <w:t>+</w:t>
+                            </w:r>
+                          </w:p>
+                        </w:txbxContent>
+                      </wps:txbx>
+                      <wps:bodyPr rot="0" spcFirstLastPara="0" vertOverflow="overflow" horzOverflow="overflow" vert="horz" wrap="none" lIns="91440" tIns="45720" rIns="91440" bIns="45720" numCol="1" spcCol="0" rtlCol="0" fromWordArt="0" anchor="t" anchorCtr="0" forceAA="0" compatLnSpc="1">
+                        <a:prstTxWarp prst="textNoShape">
+                          <a:avLst/>
+                        </a:prstTxWarp>
+                        <a:noAutofit/>
+                      </wps:bodyPr>
+                    </wps:wsp>
+                  </a:graphicData>
+                </a:graphic>
+              </wp:anchor>
+            </w:drawing>
+          </mc:Choice>
+          <mc:Fallback>
+            <w:pict>
+              <v:shape w14:anchorId="39730B75" id="Надпись 19" o:spid="_x0000_s1041" type="#_x0000_t202" style="position:absolute;margin-left:234.55pt;margin-top:273.2pt;width:1in;height:1in;z-index:251675648;visibility:visible;mso-wrap-style:none;mso-wrap-distance-left:9pt;mso-wrap-distance-top:0;mso-wrap-distance-right:9pt;mso-wrap-distance-bottom:0;mso-position-horizontal:absolute;mso-position-horizontal-relative:text;mso-position-vertical:absolute;mso-position-vertical-relative:text;v-text-anchor:top" o:gfxdata="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" filled="f" stroked="f" strokeweight=".5pt">
+                <v:textbox>
+                  <w:txbxContent>
+                    <w:p>
+                      <w:pPr>
+                        <w:rPr>
+                          <w:rFonts w:ascii="Times New Roman" w:hAnsi="Times New Roman" w:cs="Times New Roman"/>
+                          <w:b/>
+                          <w:sz w:val="28"/>
+                          <w:lang w:val="en-US"/>
+                        </w:rPr>
+                      </w:pPr>
+                      <w:r>
+                        <w:rPr>
+                          <w:rFonts w:ascii="Times New Roman" w:hAnsi="Times New Roman" w:cs="Times New Roman"/>
+                          <w:b/>
+                          <w:sz w:val="28"/>
+                          <w:lang w:val="en-US"/>
+                        </w:rPr>
+                        <w:t>+</w:t>
+                      </w:r>
+                    </w:p>
+                  </w:txbxContent>
+                </v:textbox>
+              </v:shape>
+            </w:pict>
+          </mc:Fallback>
+        </mc:AlternateContent>
+      </w:r>
+      <w:r>
+        <w:rPr>
+          <w:noProof/>
+          <w:lang w:eastAsia="ru-RU"/>
+        </w:rPr>
+        <mc:AlternateContent>
+          <mc:Choice Requires="wps">
+            <w:drawing>
+              <wp:anchor distT="0" distB="0" distL="114300" distR="114300" simplePos="0" relativeHeight="251682816" behindDoc="0" locked="0" layoutInCell="1" allowOverlap="1" wp14:anchorId="104902EC" wp14:editId="5C01D83F">
+                <wp:simplePos x="0" y="0"/>
+                <wp:positionH relativeFrom="column">
+                  <wp:posOffset>-231140</wp:posOffset>
+                </wp:positionH>
+                <wp:positionV relativeFrom="paragraph">
+                  <wp:posOffset>2621280</wp:posOffset>
+                </wp:positionV>
+                <wp:extent cx="914400" cy="914400"/>
+                <wp:effectExtent l="0" t="0" r="0" b="0"/>
+                <wp:wrapNone/>
+                <wp:docPr id="27" name="Надпись 27"/>
+                <wp:cNvGraphicFramePr/>
+                <a:graphic xmlns:a="http://schemas.openxmlformats.org/drawingml/2006/main">
+                  <a:graphicData uri="http://schemas.microsoft.com/office/word/2010/wordprocessingShape">
+                    <wps:wsp>
+                      <wps:cNvSpPr txBox="1"/>
+                      <wps:spPr>
+                        <a:xfrm>
+                          <a:off x="0" y="0"/>
+                          <a:ext cx="914400" cy="914400"/>
+                        </a:xfrm>
+                        <a:prstGeom prst="rect">
+                          <a:avLst/>
+                        </a:prstGeom>
+                        <a:noFill/>
+                        <a:ln w="6350">
+                          <a:noFill/>
+                        </a:ln>
+                      </wps:spPr>
+                      <wps:txbx>
+                        <w:txbxContent>
+                          <w:p>
+                            <w:pPr>
+                              <w:rPr>
+                                <w:rFonts w:ascii="Times New Roman" w:hAnsi="Times New Roman" w:cs="Times New Roman"/>
+                                <w:sz w:val="28"/>
+                                <w:lang w:val="en-US"/>
+                              </w:rPr>
+                            </w:pPr>
+                            <w:r>
+                              <w:rPr>
+                                <w:rFonts w:ascii="Times New Roman" w:hAnsi="Times New Roman" w:cs="Times New Roman"/>
+                                <w:sz w:val="28"/>
+                                <w:lang w:val="en-US"/>
+                              </w:rPr>
+                              <w:t>-</w:t>
+                            </w:r>
+                          </w:p>
+                        </w:txbxContent>
+                      </wps:txbx>
+                      <wps:bodyPr rot="0" spcFirstLastPara="0" vertOverflow="overflow" horzOverflow="overflow" vert="horz" wrap="none" lIns="91440" tIns="45720" rIns="91440" bIns="45720" numCol="1" spcCol="0" rtlCol="0" fromWordArt="0" anchor="t" anchorCtr="0" forceAA="0" compatLnSpc="1">
+                        <a:prstTxWarp prst="textNoShape">
+                          <a:avLst/>
+                        </a:prstTxWarp>
+                        <a:noAutofit/>
+                      </wps:bodyPr>
+                    </wps:wsp>
+                  </a:graphicData>
+                </a:graphic>
+              </wp:anchor>
+            </w:drawing>
+          </mc:Choice>
+          <mc:Fallback>
+            <w:pict>
+              <v:shape w14:anchorId="104902EC" id="Надпись 27" o:spid="_x0000_s1042" type="#_x0000_t202" style="position:absolute;margin-left:-18.2pt;margin-top:206.4pt;width:1in;height:1in;z-index:251682816;visibility:visible;mso-wrap-style:none;mso-wrap-distance-left:9pt;mso-wrap-distance-top:0;mso-wrap-distance-right:9pt;mso-wrap-distance-bottom:0;mso-position-horizontal:absolute;mso-position-horizontal-relative:text;mso-position-vertical:absolute;mso-position-vertical-relative:text;v-text-anchor:top" o:gfxdata="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" filled="f" stroked="f" strokeweight=".5pt">
+                <v:textbox>
+                  <w:txbxContent>
+                    <w:p>
+                      <w:pPr>
+                        <w:rPr>
+                          <w:rFonts w:ascii="Times New Roman" w:hAnsi="Times New Roman" w:cs="Times New Roman"/>
+                          <w:sz w:val="28"/>
+                          <w:lang w:val="en-US"/>
+                        </w:rPr>
+                      </w:pPr>
+                      <w:r>
+                        <w:rPr>
+                          <w:rFonts w:ascii="Times New Roman" w:hAnsi="Times New Roman" w:cs="Times New Roman"/>
+                          <w:sz w:val="28"/>
+                          <w:lang w:val="en-US"/>
+                        </w:rPr>
+                        <w:t>-</w:t>
+                      </w:r>
+                    </w:p>
+                  </w:txbxContent>
+                </v:textbox>
+              </v:shape>
+            </w:pict>
+          </mc:Fallback>
+        </mc:AlternateContent>
+      </w:r>
+      <w:r>
+        <w:rPr>
+          <w:noProof/>
+          <w:lang w:eastAsia="ru-RU"/>
+        </w:rPr>
+        <mc:AlternateContent>
+          <mc:Choice Requires="wps">
+            <w:drawing>
+              <wp:anchor distT="0" distB="0" distL="114300" distR="114300" simplePos="0" relativeHeight="251778048" behindDoc="0" locked="0" layoutInCell="1" allowOverlap="1" wp14:anchorId="5BA09042" wp14:editId="39CB18FB">
+                <wp:simplePos x="0" y="0"/>
+                <wp:positionH relativeFrom="margin">
+                  <wp:posOffset>1464945</wp:posOffset>
+                </wp:positionH>
+                <wp:positionV relativeFrom="paragraph">
+                  <wp:posOffset>461010</wp:posOffset>
                 </wp:positionV>
                 <wp:extent cx="2990850" cy="381000"/>
                 <wp:effectExtent l="19050" t="0" r="38100" b="19050"/>
                 <wp:wrapNone/>
-                <wp:docPr id="3" name="Параллелограмм 3"/>
+                <wp:docPr id="40" name="Параллелограмм 40"/>
                 <wp:cNvGraphicFramePr/>
                 <a:graphic xmlns:a="http://schemas.openxmlformats.org/drawingml/2006/main">
                   <a:graphicData uri="http://schemas.microsoft.com/office/word/2010/wordprocessingShape">
@@ -6809,7 +7297,21 @@
                                 <w:rFonts w:ascii="Times New Roman" w:hAnsi="Times New Roman" w:cs="Times New Roman"/>
                                 <w:sz w:val="28"/>
                               </w:rPr>
-                              <w:t xml:space="preserve">Ввод </w:t>
+                              <w:t>В</w:t>
+                            </w:r>
+                            <w:r>
+                              <w:rPr>
+                                <w:rFonts w:ascii="Times New Roman" w:hAnsi="Times New Roman" w:cs="Times New Roman"/>
+                                <w:sz w:val="28"/>
+                              </w:rPr>
+                              <w:t>ы</w:t>
+                            </w:r>
+                            <w:r>
+                              <w:rPr>
+                                <w:rFonts w:ascii="Times New Roman" w:hAnsi="Times New Roman" w:cs="Times New Roman"/>
+                                <w:sz w:val="28"/>
+                              </w:rPr>
+                              <w:t xml:space="preserve">вод </w:t>
                             </w:r>
                             <w:r>
                               <w:rPr>
@@ -6842,29 +7344,7 @@
           </mc:Choice>
           <mc:Fallback>
             <w:pict>
-              <v:shapetype w14:anchorId="0EA8ACD0" id="_x0000_t7" coordsize="21600,21600" o:spt="7" adj="5400" path="m@0,l,21600@1,21600,21600,xe">
-                <v:stroke joinstyle="miter"/>
-                <v:formulas>
-                  <v:f eqn="val #0"/>
-                  <v:f eqn="sum width 0 #0"/>
-                  <v:f eqn="prod #0 1 2"/>
-                  <v:f eqn="sum width 0 @2"/>
-                  <v:f eqn="mid #0 width"/>
-                  <v:f eqn="mid @1 0"/>
-                  <v:f eqn="prod height width #0"/>
-                  <v:f eqn="prod @6 1 2"/>
-                  <v:f eqn="sum height 0 @7"/>
-                  <v:f eqn="prod width 1 2"/>
-                  <v:f eqn="sum #0 0 @9"/>
-                  <v:f eqn="if @10 @8 0"/>
-                  <v:f eqn="if @10 @7 height"/>
-                </v:formulas>
-                <v:path gradientshapeok="t" o:connecttype="custom" o:connectlocs="@4,0;10800,@11;@3,10800;@5,21600;10800,@12;@2,10800" textboxrect="1800,1800,19800,19800;8100,8100,13500,13500;10800,10800,10800,10800"/>
-                <v:handles>
-                  <v:h position="#0,topLeft" xrange="0,21600"/>
-                </v:handles>
-              </v:shapetype>
-              <v:shape id="Параллелограмм 3" o:spid="_x0000_s1041" type="#_x0000_t7" style="position:absolute;margin-left:115.4pt;margin-top:63.95pt;width:235.5pt;height:30pt;z-index:251660288;visibility:visible;mso-wrap-style:square;mso-width-percent:0;mso-height-percent:0;mso-wrap-distance-left:9pt;mso-wrap-distance-top:0;mso-wrap-distance-right:9pt;mso-wrap-distance-bottom:0;mso-position-horizontal:absolute;mso-position-horizontal-relative:margin;mso-position-vertical:absolute;mso-position-vertical-relative:text;mso-width-percent:0;mso-height-percent:0;mso-width-relative:margin;mso-height-relative:margin;v-text-anchor:middle" o:gfxdata="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" adj="688" fillcolor="#5b9bd5 [3204]" strokecolor="#1f4d78 [1604]" strokeweight="1pt">
+              <v:shape w14:anchorId="5BA09042" id="Параллелограмм 40" o:spid="_x0000_s1043" type="#_x0000_t7" style="position:absolute;margin-left:115.35pt;margin-top:36.3pt;width:235.5pt;height:30pt;z-index:251778048;visibility:visible;mso-wrap-style:square;mso-width-percent:0;mso-height-percent:0;mso-wrap-distance-left:9pt;mso-wrap-distance-top:0;mso-wrap-distance-right:9pt;mso-wrap-distance-bottom:0;mso-position-horizontal:absolute;mso-position-horizontal-relative:margin;mso-position-vertical:absolute;mso-position-vertical-relative:text;mso-width-percent:0;mso-height-percent:0;mso-width-relative:margin;mso-height-relative:margin;v-text-anchor:middle" o:gfxdata="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" adj="688" fillcolor="#5b9bd5 [3204]" strokecolor="#1f4d78 [1604]" strokeweight="1pt">
                 <v:textbox>
                   <w:txbxContent>
                     <w:p>
@@ -6881,7 +7361,21 @@
                           <w:rFonts w:ascii="Times New Roman" w:hAnsi="Times New Roman" w:cs="Times New Roman"/>
                           <w:sz w:val="28"/>
                         </w:rPr>
-                        <w:t xml:space="preserve">Ввод </w:t>
+                        <w:t>В</w:t>
+                      </w:r>
+                      <w:r>
+                        <w:rPr>
+                          <w:rFonts w:ascii="Times New Roman" w:hAnsi="Times New Roman" w:cs="Times New Roman"/>
+                          <w:sz w:val="28"/>
+                        </w:rPr>
+                        <w:t>ы</w:t>
+                      </w:r>
+                      <w:r>
+                        <w:rPr>
+                          <w:rFonts w:ascii="Times New Roman" w:hAnsi="Times New Roman" w:cs="Times New Roman"/>
+                          <w:sz w:val="28"/>
+                        </w:rPr>
+                        <w:t xml:space="preserve">вод </w:t>
                       </w:r>
                       <w:r>
                         <w:rPr>
@@ -6908,124 +7402,66 @@
         <mc:AlternateContent>
           <mc:Choice Requires="wps">
             <w:drawing>
-              <wp:anchor distT="0" distB="0" distL="114300" distR="114300" simplePos="0" relativeHeight="251659264" behindDoc="0" locked="0" layoutInCell="1" allowOverlap="1" wp14:anchorId="5C550B5A" wp14:editId="45A16C03">
+              <wp:anchor distT="0" distB="0" distL="114300" distR="114300" simplePos="0" relativeHeight="251779072" behindDoc="0" locked="0" layoutInCell="1" allowOverlap="1" wp14:anchorId="326054AE" wp14:editId="349D76E5">
                 <wp:simplePos x="0" y="0"/>
                 <wp:positionH relativeFrom="margin">
-                  <wp:posOffset>2208530</wp:posOffset>
+                  <wp:posOffset>2979420</wp:posOffset>
                 </wp:positionH>
                 <wp:positionV relativeFrom="paragraph">
-                  <wp:posOffset>78740</wp:posOffset>
+                  <wp:posOffset>184785</wp:posOffset>
                 </wp:positionV>
-                <wp:extent cx="1504950" cy="457200"/>
-                <wp:effectExtent l="0" t="0" r="19050" b="19050"/>
+                <wp:extent cx="0" cy="276225"/>
+                <wp:effectExtent l="76200" t="0" r="57150" b="47625"/>
                 <wp:wrapNone/>
-                <wp:docPr id="2" name="Овал 2"/>
+                <wp:docPr id="52" name="Прямая со стрелкой 52"/>
                 <wp:cNvGraphicFramePr/>
                 <a:graphic xmlns:a="http://schemas.openxmlformats.org/drawingml/2006/main">
                   <a:graphicData uri="http://schemas.microsoft.com/office/word/2010/wordprocessingShape">
                     <wps:wsp>
-                      <wps:cNvSpPr/>
+                      <wps:cNvCnPr/>
                       <wps:spPr>
                         <a:xfrm>
                           <a:off x="0" y="0"/>
-                          <a:ext cx="1504950" cy="457200"/>
+                          <a:ext cx="0" cy="276225"/>
                         </a:xfrm>
-                        <a:prstGeom prst="ellipse">
+                        <a:prstGeom prst="straightConnector1">
                           <a:avLst/>
                         </a:prstGeom>
+                        <a:ln w="19050">
+                          <a:tailEnd type="triangle"/>
+                        </a:ln>
                       </wps:spPr>
                       <wps:style>
-                        <a:lnRef idx="2">
-                          <a:schemeClr val="accent1">
-                            <a:shade val="50000"/>
-                          </a:schemeClr>
+                        <a:lnRef idx="1">
+                          <a:schemeClr val="accent1"/>
                         </a:lnRef>
-                        <a:fillRef idx="1">
+                        <a:fillRef idx="0">
                           <a:schemeClr val="accent1"/>
                         </a:fillRef>
                         <a:effectRef idx="0">
                           <a:schemeClr val="accent1"/>
                         </a:effectRef>
                         <a:fontRef idx="minor">
-                          <a:schemeClr val="lt1"/>
+                          <a:schemeClr val="tx1"/>
                         </a:fontRef>
                       </wps:style>
-                      <wps:txbx>
-                        <w:txbxContent>
-                          <w:p>
-                            <w:pPr>
-                              <w:jc w:val="center"/>
-                              <w:rPr>
-                                <w:rFonts w:ascii="Times New Roman" w:hAnsi="Times New Roman" w:cs="Times New Roman"/>
-                                <w:sz w:val="28"/>
-                              </w:rPr>
-                            </w:pPr>
-                            <w:r>
-                              <w:rPr>
-                                <w:rFonts w:ascii="Times New Roman" w:hAnsi="Times New Roman" w:cs="Times New Roman"/>
-                                <w:sz w:val="28"/>
-                              </w:rPr>
-                              <w:t>Начало</w:t>
-                            </w:r>
-                          </w:p>
-                        </w:txbxContent>
-                      </wps:txbx>
-                      <wps:bodyPr rot="0" spcFirstLastPara="0" vertOverflow="overflow" horzOverflow="overflow" vert="horz" wrap="square" lIns="91440" tIns="45720" rIns="91440" bIns="45720" numCol="1" spcCol="0" rtlCol="0" fromWordArt="0" anchor="ctr" anchorCtr="0" forceAA="0" compatLnSpc="1">
-                        <a:prstTxWarp prst="textNoShape">
-                          <a:avLst/>
-                        </a:prstTxWarp>
-                        <a:noAutofit/>
-                      </wps:bodyPr>
+                      <wps:bodyPr/>
                     </wps:wsp>
                   </a:graphicData>
                 </a:graphic>
-                <wp14:sizeRelH relativeFrom="margin">
-                  <wp14:pctWidth>0</wp14:pctWidth>
-                </wp14:sizeRelH>
-                <wp14:sizeRelV relativeFrom="margin">
-                  <wp14:pctHeight>0</wp14:pctHeight>
-                </wp14:sizeRelV>
               </wp:anchor>
             </w:drawing>
           </mc:Choice>
           <mc:Fallback>
             <w:pict>
-              <v:oval w14:anchorId="7E9F0CAA" id="Овал 2" o:spid="_x0000_s1043" style="position:absolute;margin-left:173.9pt;margin-top:6.2pt;width:118.5pt;height:36pt;z-index:251659264;visibility:visible;mso-wrap-style:square;mso-width-percent:0;mso-height-percent:0;mso-wrap-distance-left:9pt;mso-wrap-distance-top:0;mso-wrap-distance-right:9pt;mso-wrap-distance-bottom:0;mso-position-horizontal:absolute;mso-position-horizontal-relative:margin;mso-position-vertical:absolute;mso-position-vertical-relative:text;mso-width-percent:0;mso-height-percent:0;mso-width-relative:margin;mso-height-relative:margin;v-text-anchor:middle" o:gfxdata="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" fillcolor="#5b9bd5 [3204]" strokecolor="#1f4d78 [1604]" strokeweight="1pt">
-                <v:stroke joinstyle="miter"/>
-                <v:textbox>
-                  <w:txbxContent>
-                    <w:p>
-                      <w:pPr>
-                        <w:jc w:val="center"/>
-                        <w:rPr>
-                          <w:rFonts w:ascii="Times New Roman" w:hAnsi="Times New Roman" w:cs="Times New Roman"/>
-                          <w:sz w:val="28"/>
-                        </w:rPr>
-                      </w:pPr>
-                      <w:r>
-                        <w:rPr>
-                          <w:rFonts w:ascii="Times New Roman" w:hAnsi="Times New Roman" w:cs="Times New Roman"/>
-                          <w:sz w:val="28"/>
-                        </w:rPr>
-                        <w:t>Начало</w:t>
-                      </w:r>
-                    </w:p>
-                  </w:txbxContent>
-                </v:textbox>
+              <v:shape w14:anchorId="10887BE7" id="Прямая со стрелкой 52" o:spid="_x0000_s1026" type="#_x0000_t32" style="position:absolute;margin-left:234.6pt;margin-top:14.55pt;width:0;height:21.75pt;z-index:251779072;visibility:visible;mso-wrap-style:square;mso-wrap-distance-left:9pt;mso-wrap-distance-top:0;mso-wrap-distance-right:9pt;mso-wrap-distance-bottom:0;mso-position-horizontal:absolute;mso-position-horizontal-relative:margin;mso-position-vertical:absolute;mso-position-vertical-relative:text" o:gfxdata="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" strokecolor="#5b9bd5 [3204]" strokeweight="1.5pt">
+                <v:stroke endarrow="block" joinstyle="miter"/>
                 <w10:wrap anchorx="margin"/>
-              </v:oval>
+              </v:shape>
             </w:pict>
           </mc:Fallback>
         </mc:AlternateContent>
       </w:r>
-    </w:p>
-    <w:p>
-      <w:pPr>
-        <w:rPr>
-          <w:rFonts w:ascii="Times New Roman" w:hAnsi="Times New Roman" w:cs="Times New Roman"/>
-          <w:sz w:val="28"/>
-        </w:rPr>
-      </w:pPr>
       <w:r>
         <w:rPr>
           <w:noProof/>
@@ -7669,15 +8105,7 @@
                               <w:rPr>
                                 <w:lang w:val="en-US"/>
                               </w:rPr>
-                              <w:t>.: triangles1[i], tr</w:t>
-                            </w:r>
-                            <w:bookmarkStart w:id="0" w:name="_GoBack"/>
-                            <w:bookmarkEnd w:id="0"/>
-                            <w:r>
-                              <w:rPr>
-                                <w:lang w:val="en-US"/>
-                              </w:rPr>
-                              <w:t>iangles2[i]</w:t>
+                              <w:t>.: triangles1[i], triangles2[i]</w:t>
                             </w:r>
                           </w:p>
                         </w:txbxContent>
@@ -17106,7 +17534,7 @@
 </file>
 
 <file path=customXml/itemProps1.xml><?xml version="1.0" encoding="utf-8"?>
-<ds:datastoreItem xmlns:ds="http://schemas.openxmlformats.org/officeDocument/2006/customXml" ds:itemID="{7E67924A-7F8E-41CB-8C82-06C0D133EF77}">
+<ds:datastoreItem xmlns:ds="http://schemas.openxmlformats.org/officeDocument/2006/customXml" ds:itemID="{7B383C87-9400-407D-BFCB-1823BCD8F970}">
   <ds:schemaRefs>
     <ds:schemaRef ds:uri="http://schemas.openxmlformats.org/officeDocument/2006/bibliography"/>
   </ds:schemaRefs>

--- a/Отчет.docx
+++ b/Отчет.docx
@@ -948,7 +948,23 @@
           <w:rFonts w:ascii="Times New Roman" w:hAnsi="Times New Roman" w:cs="Times New Roman"/>
           <w:sz w:val="28"/>
         </w:rPr>
-        <w:t xml:space="preserve">1 &lt; B1 &lt; C1 </w:t>
+        <w:t xml:space="preserve">1 </w:t>
+      </w:r>
+      <w:proofErr w:type="gramStart"/>
+      <w:r>
+        <w:rPr>
+          <w:rFonts w:ascii="Times New Roman" w:hAnsi="Times New Roman" w:cs="Times New Roman"/>
+          <w:sz w:val="28"/>
+        </w:rPr>
+        <w:t>&lt; B</w:t>
+      </w:r>
+      <w:proofErr w:type="gramEnd"/>
+      <w:r>
+        <w:rPr>
+          <w:rFonts w:ascii="Times New Roman" w:hAnsi="Times New Roman" w:cs="Times New Roman"/>
+          <w:sz w:val="28"/>
+        </w:rPr>
+        <w:t xml:space="preserve">1 &lt; C1 </w:t>
       </w:r>
       <w:r>
         <w:rPr>
@@ -1007,7 +1023,155 @@
           <w:rFonts w:ascii="Times New Roman" w:hAnsi="Times New Roman" w:cs="Times New Roman"/>
           <w:sz w:val="28"/>
         </w:rPr>
-        <w:t>. Определить число случаев подобия треугольников, входящих в пару, а также подсчитать суммарные площадь и периметр каждой пары подобных треугольников.</w:t>
+        <w:t xml:space="preserve">. Определить число случаев подобия треугольников, входящих в пару, а также подсчитать суммарные площадь </w:t>
+      </w:r>
+      <w:r>
+        <w:rPr>
+          <w:rFonts w:ascii="Times New Roman" w:hAnsi="Times New Roman" w:cs="Times New Roman"/>
+          <w:sz w:val="28"/>
+        </w:rPr>
+        <w:t xml:space="preserve">и периметр каждой пары подобных </w:t>
+      </w:r>
+      <w:r>
+        <w:rPr>
+          <w:rFonts w:ascii="Times New Roman" w:hAnsi="Times New Roman" w:cs="Times New Roman"/>
+          <w:sz w:val="28"/>
+        </w:rPr>
+        <w:t>треугольников.</w:t>
+      </w:r>
+    </w:p>
+    <w:p>
+      <w:pPr>
+        <w:pStyle w:val="a3"/>
+        <w:numPr>
+          <w:ilvl w:val="0"/>
+          <w:numId w:val="1"/>
+        </w:numPr>
+        <w:rPr>
+          <w:rFonts w:ascii="Times New Roman" w:hAnsi="Times New Roman" w:cs="Times New Roman"/>
+          <w:b/>
+          <w:sz w:val="28"/>
+          <w:u w:val="single"/>
+        </w:rPr>
+      </w:pPr>
+      <w:r>
+        <w:rPr>
+          <w:rFonts w:ascii="Times New Roman" w:hAnsi="Times New Roman" w:cs="Times New Roman"/>
+          <w:b/>
+          <w:sz w:val="28"/>
+          <w:u w:val="single"/>
+        </w:rPr>
+        <w:t xml:space="preserve">УПЗ: </w:t>
+      </w:r>
+      <w:r>
+        <w:rPr>
+          <w:rFonts w:ascii="Times New Roman" w:hAnsi="Times New Roman" w:cs="Times New Roman"/>
+          <w:sz w:val="28"/>
+        </w:rPr>
+        <w:t xml:space="preserve">Задаются </w:t>
+      </w:r>
+      <w:r>
+        <w:rPr>
+          <w:rFonts w:ascii="Times New Roman" w:hAnsi="Times New Roman" w:cs="Times New Roman"/>
+          <w:sz w:val="28"/>
+          <w:lang w:val="en-US"/>
+        </w:rPr>
+        <w:t>N</w:t>
+      </w:r>
+      <w:r>
+        <w:rPr>
+          <w:rFonts w:ascii="Times New Roman" w:hAnsi="Times New Roman" w:cs="Times New Roman"/>
+          <w:sz w:val="28"/>
+        </w:rPr>
+        <w:t xml:space="preserve"> </w:t>
+      </w:r>
+      <w:r>
+        <w:rPr>
+          <w:rFonts w:ascii="Times New Roman" w:hAnsi="Times New Roman" w:cs="Times New Roman"/>
+          <w:sz w:val="28"/>
+        </w:rPr>
+        <w:t xml:space="preserve">пар треугольников, каждый треугольник из пары записывается в свою двумерную матрицу </w:t>
+      </w:r>
+      <w:r>
+        <w:rPr>
+          <w:rFonts w:ascii="Times New Roman" w:hAnsi="Times New Roman" w:cs="Times New Roman"/>
+          <w:sz w:val="28"/>
+          <w:lang w:val="en-US"/>
+        </w:rPr>
+        <w:t>A</w:t>
+      </w:r>
+      <w:r>
+        <w:rPr>
+          <w:rFonts w:ascii="Times New Roman" w:hAnsi="Times New Roman" w:cs="Times New Roman"/>
+          <w:sz w:val="28"/>
+        </w:rPr>
+        <w:t>[</w:t>
+      </w:r>
+      <w:r>
+        <w:rPr>
+          <w:rFonts w:ascii="Times New Roman" w:hAnsi="Times New Roman" w:cs="Times New Roman"/>
+          <w:sz w:val="28"/>
+          <w:lang w:val="en-US"/>
+        </w:rPr>
+        <w:t>N</w:t>
+      </w:r>
+      <w:r>
+        <w:rPr>
+          <w:rFonts w:ascii="Times New Roman" w:hAnsi="Times New Roman" w:cs="Times New Roman"/>
+          <w:sz w:val="28"/>
+        </w:rPr>
+        <w:t xml:space="preserve">][3], </w:t>
+      </w:r>
+      <w:r>
+        <w:rPr>
+          <w:rFonts w:ascii="Times New Roman" w:hAnsi="Times New Roman" w:cs="Times New Roman"/>
+          <w:sz w:val="28"/>
+        </w:rPr>
+        <w:t xml:space="preserve">где 3 – это количество сторон треугольника. Затем мы проверяем подобны ли треугольники. Если да, то ищем периметр и площадь и записываем их в выходные массивы </w:t>
+      </w:r>
+      <w:r>
+        <w:rPr>
+          <w:rFonts w:ascii="Times New Roman" w:hAnsi="Times New Roman" w:cs="Times New Roman"/>
+          <w:sz w:val="28"/>
+          <w:lang w:val="en-US"/>
+        </w:rPr>
+        <w:t>perimeter</w:t>
+      </w:r>
+      <w:r>
+        <w:rPr>
+          <w:rFonts w:ascii="Times New Roman" w:hAnsi="Times New Roman" w:cs="Times New Roman"/>
+          <w:sz w:val="28"/>
+        </w:rPr>
+        <w:t xml:space="preserve"> </w:t>
+      </w:r>
+      <w:r>
+        <w:rPr>
+          <w:rFonts w:ascii="Times New Roman" w:hAnsi="Times New Roman" w:cs="Times New Roman"/>
+          <w:sz w:val="28"/>
+        </w:rPr>
+        <w:t xml:space="preserve">и </w:t>
+      </w:r>
+      <w:r>
+        <w:rPr>
+          <w:rFonts w:ascii="Times New Roman" w:hAnsi="Times New Roman" w:cs="Times New Roman"/>
+          <w:sz w:val="28"/>
+          <w:lang w:val="en-US"/>
+        </w:rPr>
+        <w:t>square</w:t>
+      </w:r>
+      <w:r>
+        <w:rPr>
+          <w:rFonts w:ascii="Times New Roman" w:hAnsi="Times New Roman" w:cs="Times New Roman"/>
+          <w:sz w:val="28"/>
+        </w:rPr>
+        <w:t xml:space="preserve"> </w:t>
+      </w:r>
+      <w:r>
+        <w:rPr>
+          <w:rFonts w:ascii="Times New Roman" w:hAnsi="Times New Roman" w:cs="Times New Roman"/>
+          <w:sz w:val="28"/>
+        </w:rPr>
+        <w:t>соответственно.</w:t>
       </w:r>
     </w:p>
     <w:p>
@@ -1061,7 +1225,7 @@
         </w:trPr>
         <w:tc>
           <w:tcPr>
-            <w:tcW w:w="2518" w:type="dxa"/>
+            <w:tcW w:w="2367" w:type="dxa"/>
           </w:tcPr>
           <w:p>
             <w:pPr>
@@ -1083,7 +1247,7 @@
         </w:tc>
         <w:tc>
           <w:tcPr>
-            <w:tcW w:w="2584" w:type="dxa"/>
+            <w:tcW w:w="2294" w:type="dxa"/>
           </w:tcPr>
           <w:p>
             <w:pPr>
@@ -1105,7 +1269,7 @@
         </w:tc>
         <w:tc>
           <w:tcPr>
-            <w:tcW w:w="1321" w:type="dxa"/>
+            <w:tcW w:w="2008" w:type="dxa"/>
           </w:tcPr>
           <w:p>
             <w:pPr>
@@ -1149,7 +1313,7 @@
         </w:tc>
         <w:tc>
           <w:tcPr>
-            <w:tcW w:w="1875" w:type="dxa"/>
+            <w:tcW w:w="1629" w:type="dxa"/>
           </w:tcPr>
           <w:p>
             <w:pPr>
@@ -1176,7 +1340,7 @@
         </w:trPr>
         <w:tc>
           <w:tcPr>
-            <w:tcW w:w="2518" w:type="dxa"/>
+            <w:tcW w:w="2367" w:type="dxa"/>
             <w:vMerge w:val="restart"/>
           </w:tcPr>
           <w:p>
@@ -1199,7 +1363,7 @@
         </w:tc>
         <w:tc>
           <w:tcPr>
-            <w:tcW w:w="2584" w:type="dxa"/>
+            <w:tcW w:w="2294" w:type="dxa"/>
           </w:tcPr>
           <w:p>
             <w:pPr>
@@ -1216,7 +1380,22 @@
                 <w:sz w:val="28"/>
                 <w:lang w:val="en-US"/>
               </w:rPr>
-              <w:t xml:space="preserve">n – </w:t>
+              <w:t>n</w:t>
+            </w:r>
+            <w:r>
+              <w:rPr>
+                <w:rFonts w:ascii="Times New Roman" w:hAnsi="Times New Roman" w:cs="Times New Roman"/>
+                <w:sz w:val="28"/>
+              </w:rPr>
+              <w:t xml:space="preserve"> </w:t>
+            </w:r>
+            <w:r>
+              <w:rPr>
+                <w:rFonts w:ascii="Times New Roman" w:hAnsi="Times New Roman" w:cs="Times New Roman"/>
+                <w:sz w:val="28"/>
+                <w:lang w:val="en-US"/>
+              </w:rPr>
+              <w:t xml:space="preserve">– </w:t>
             </w:r>
             <w:r>
               <w:rPr>
@@ -1229,7 +1408,7 @@
         </w:tc>
         <w:tc>
           <w:tcPr>
-            <w:tcW w:w="1321" w:type="dxa"/>
+            <w:tcW w:w="2008" w:type="dxa"/>
           </w:tcPr>
           <w:p>
             <w:pPr>
@@ -1273,7 +1452,7 @@
         </w:tc>
         <w:tc>
           <w:tcPr>
-            <w:tcW w:w="1875" w:type="dxa"/>
+            <w:tcW w:w="1629" w:type="dxa"/>
           </w:tcPr>
           <w:p>
             <w:pPr>
@@ -1302,7 +1481,7 @@
         </w:trPr>
         <w:tc>
           <w:tcPr>
-            <w:tcW w:w="2518" w:type="dxa"/>
+            <w:tcW w:w="2367" w:type="dxa"/>
             <w:vMerge/>
           </w:tcPr>
           <w:p>
@@ -1318,7 +1497,7 @@
         </w:tc>
         <w:tc>
           <w:tcPr>
-            <w:tcW w:w="2584" w:type="dxa"/>
+            <w:tcW w:w="2294" w:type="dxa"/>
           </w:tcPr>
           <w:p>
             <w:pPr>
@@ -1348,7 +1527,7 @@
         </w:tc>
         <w:tc>
           <w:tcPr>
-            <w:tcW w:w="1321" w:type="dxa"/>
+            <w:tcW w:w="2008" w:type="dxa"/>
           </w:tcPr>
           <w:p>
             <w:pPr>
@@ -1392,7 +1571,7 @@
         </w:tc>
         <w:tc>
           <w:tcPr>
-            <w:tcW w:w="1875" w:type="dxa"/>
+            <w:tcW w:w="1629" w:type="dxa"/>
           </w:tcPr>
           <w:p>
             <w:pPr>
@@ -1421,7 +1600,7 @@
         </w:trPr>
         <w:tc>
           <w:tcPr>
-            <w:tcW w:w="2518" w:type="dxa"/>
+            <w:tcW w:w="2367" w:type="dxa"/>
             <w:vMerge/>
           </w:tcPr>
           <w:p>
@@ -1437,7 +1616,7 @@
         </w:tc>
         <w:tc>
           <w:tcPr>
-            <w:tcW w:w="2584" w:type="dxa"/>
+            <w:tcW w:w="2294" w:type="dxa"/>
           </w:tcPr>
           <w:p>
             <w:pPr>
@@ -1474,7 +1653,7 @@
         </w:tc>
         <w:tc>
           <w:tcPr>
-            <w:tcW w:w="1321" w:type="dxa"/>
+            <w:tcW w:w="2008" w:type="dxa"/>
           </w:tcPr>
           <w:p>
             <w:pPr>
@@ -1518,7 +1697,7 @@
         </w:tc>
         <w:tc>
           <w:tcPr>
-            <w:tcW w:w="1875" w:type="dxa"/>
+            <w:tcW w:w="1629" w:type="dxa"/>
           </w:tcPr>
           <w:p>
             <w:pPr>
@@ -1547,7 +1726,7 @@
         </w:trPr>
         <w:tc>
           <w:tcPr>
-            <w:tcW w:w="2518" w:type="dxa"/>
+            <w:tcW w:w="2367" w:type="dxa"/>
             <w:vMerge w:val="restart"/>
           </w:tcPr>
           <w:p>
@@ -1570,7 +1749,7 @@
         </w:tc>
         <w:tc>
           <w:tcPr>
-            <w:tcW w:w="2584" w:type="dxa"/>
+            <w:tcW w:w="2294" w:type="dxa"/>
           </w:tcPr>
           <w:p>
             <w:pPr>
@@ -1581,13 +1760,23 @@
                 <w:sz w:val="28"/>
               </w:rPr>
             </w:pPr>
+            <w:proofErr w:type="spellStart"/>
             <w:r>
               <w:rPr>
                 <w:rFonts w:ascii="Times New Roman" w:hAnsi="Times New Roman" w:cs="Times New Roman"/>
                 <w:sz w:val="28"/>
                 <w:lang w:val="en-US"/>
               </w:rPr>
-              <w:t xml:space="preserve">i – </w:t>
+              <w:t>i</w:t>
+            </w:r>
+            <w:proofErr w:type="spellEnd"/>
+            <w:r>
+              <w:rPr>
+                <w:rFonts w:ascii="Times New Roman" w:hAnsi="Times New Roman" w:cs="Times New Roman"/>
+                <w:sz w:val="28"/>
+                <w:lang w:val="en-US"/>
+              </w:rPr>
+              <w:t xml:space="preserve"> – </w:t>
             </w:r>
             <w:r>
               <w:rPr>
@@ -1600,7 +1789,7 @@
         </w:tc>
         <w:tc>
           <w:tcPr>
-            <w:tcW w:w="1321" w:type="dxa"/>
+            <w:tcW w:w="2008" w:type="dxa"/>
           </w:tcPr>
           <w:p>
             <w:pPr>
@@ -1644,7 +1833,7 @@
         </w:tc>
         <w:tc>
           <w:tcPr>
-            <w:tcW w:w="1875" w:type="dxa"/>
+            <w:tcW w:w="1629" w:type="dxa"/>
           </w:tcPr>
           <w:p>
             <w:pPr>
@@ -1656,13 +1845,23 @@
                 <w:lang w:val="en-US"/>
               </w:rPr>
             </w:pPr>
+            <w:proofErr w:type="spellStart"/>
             <w:r>
               <w:rPr>
                 <w:rFonts w:ascii="Times New Roman" w:hAnsi="Times New Roman" w:cs="Times New Roman"/>
                 <w:sz w:val="28"/>
                 <w:lang w:val="en-US"/>
               </w:rPr>
-              <w:t>i = n</w:t>
+              <w:t>i</w:t>
+            </w:r>
+            <w:proofErr w:type="spellEnd"/>
+            <w:r>
+              <w:rPr>
+                <w:rFonts w:ascii="Times New Roman" w:hAnsi="Times New Roman" w:cs="Times New Roman"/>
+                <w:sz w:val="28"/>
+                <w:lang w:val="en-US"/>
+              </w:rPr>
+              <w:t xml:space="preserve"> = n</w:t>
             </w:r>
           </w:p>
         </w:tc>
@@ -1673,7 +1872,7 @@
         </w:trPr>
         <w:tc>
           <w:tcPr>
-            <w:tcW w:w="2518" w:type="dxa"/>
+            <w:tcW w:w="2367" w:type="dxa"/>
             <w:vMerge/>
           </w:tcPr>
           <w:p>
@@ -1689,7 +1888,7 @@
         </w:tc>
         <w:tc>
           <w:tcPr>
-            <w:tcW w:w="2584" w:type="dxa"/>
+            <w:tcW w:w="2294" w:type="dxa"/>
           </w:tcPr>
           <w:p>
             <w:pPr>
@@ -1719,7 +1918,7 @@
         </w:tc>
         <w:tc>
           <w:tcPr>
-            <w:tcW w:w="1321" w:type="dxa"/>
+            <w:tcW w:w="2008" w:type="dxa"/>
           </w:tcPr>
           <w:p>
             <w:pPr>
@@ -1763,7 +1962,7 @@
         </w:tc>
         <w:tc>
           <w:tcPr>
-            <w:tcW w:w="1875" w:type="dxa"/>
+            <w:tcW w:w="1629" w:type="dxa"/>
           </w:tcPr>
           <w:p>
             <w:pPr>
@@ -1792,7 +1991,7 @@
         </w:trPr>
         <w:tc>
           <w:tcPr>
-            <w:tcW w:w="2518" w:type="dxa"/>
+            <w:tcW w:w="2367" w:type="dxa"/>
             <w:vMerge/>
           </w:tcPr>
           <w:p>
@@ -1808,7 +2007,7 @@
         </w:tc>
         <w:tc>
           <w:tcPr>
-            <w:tcW w:w="2584" w:type="dxa"/>
+            <w:tcW w:w="2294" w:type="dxa"/>
           </w:tcPr>
           <w:p>
             <w:pPr>
@@ -1838,7 +2037,7 @@
         </w:tc>
         <w:tc>
           <w:tcPr>
-            <w:tcW w:w="1321" w:type="dxa"/>
+            <w:tcW w:w="2008" w:type="dxa"/>
           </w:tcPr>
           <w:p>
             <w:pPr>
@@ -1882,7 +2081,7 @@
         </w:tc>
         <w:tc>
           <w:tcPr>
-            <w:tcW w:w="1875" w:type="dxa"/>
+            <w:tcW w:w="1629" w:type="dxa"/>
           </w:tcPr>
           <w:p>
             <w:pPr>
@@ -1911,7 +2110,7 @@
         </w:trPr>
         <w:tc>
           <w:tcPr>
-            <w:tcW w:w="2518" w:type="dxa"/>
+            <w:tcW w:w="2367" w:type="dxa"/>
             <w:vMerge/>
           </w:tcPr>
           <w:p>
@@ -1927,7 +2126,7 @@
         </w:tc>
         <w:tc>
           <w:tcPr>
-            <w:tcW w:w="2584" w:type="dxa"/>
+            <w:tcW w:w="2294" w:type="dxa"/>
           </w:tcPr>
           <w:p>
             <w:pPr>
@@ -1958,7 +2157,7 @@
         </w:tc>
         <w:tc>
           <w:tcPr>
-            <w:tcW w:w="1321" w:type="dxa"/>
+            <w:tcW w:w="2008" w:type="dxa"/>
           </w:tcPr>
           <w:p>
             <w:pPr>
@@ -2002,7 +2201,7 @@
         </w:tc>
         <w:tc>
           <w:tcPr>
-            <w:tcW w:w="1875" w:type="dxa"/>
+            <w:tcW w:w="1629" w:type="dxa"/>
           </w:tcPr>
           <w:p>
             <w:pPr>
@@ -2031,7 +2230,7 @@
         </w:trPr>
         <w:tc>
           <w:tcPr>
-            <w:tcW w:w="2518" w:type="dxa"/>
+            <w:tcW w:w="2367" w:type="dxa"/>
             <w:vMerge/>
           </w:tcPr>
           <w:p>
@@ -2047,7 +2246,7 @@
         </w:tc>
         <w:tc>
           <w:tcPr>
-            <w:tcW w:w="2584" w:type="dxa"/>
+            <w:tcW w:w="2294" w:type="dxa"/>
           </w:tcPr>
           <w:p>
             <w:pPr>
@@ -2078,7 +2277,7 @@
         </w:tc>
         <w:tc>
           <w:tcPr>
-            <w:tcW w:w="1321" w:type="dxa"/>
+            <w:tcW w:w="2008" w:type="dxa"/>
           </w:tcPr>
           <w:p>
             <w:pPr>
@@ -2122,7 +2321,7 @@
         </w:tc>
         <w:tc>
           <w:tcPr>
-            <w:tcW w:w="1875" w:type="dxa"/>
+            <w:tcW w:w="1629" w:type="dxa"/>
           </w:tcPr>
           <w:p>
             <w:pPr>
@@ -2151,7 +2350,7 @@
         </w:trPr>
         <w:tc>
           <w:tcPr>
-            <w:tcW w:w="2518" w:type="dxa"/>
+            <w:tcW w:w="2367" w:type="dxa"/>
             <w:vMerge/>
           </w:tcPr>
           <w:p>
@@ -2167,7 +2366,7 @@
         </w:tc>
         <w:tc>
           <w:tcPr>
-            <w:tcW w:w="2584" w:type="dxa"/>
+            <w:tcW w:w="2294" w:type="dxa"/>
           </w:tcPr>
           <w:p>
             <w:pPr>
@@ -2198,7 +2397,7 @@
         </w:tc>
         <w:tc>
           <w:tcPr>
-            <w:tcW w:w="1321" w:type="dxa"/>
+            <w:tcW w:w="2008" w:type="dxa"/>
           </w:tcPr>
           <w:p>
             <w:pPr>
@@ -2242,7 +2441,7 @@
         </w:tc>
         <w:tc>
           <w:tcPr>
-            <w:tcW w:w="1875" w:type="dxa"/>
+            <w:tcW w:w="1629" w:type="dxa"/>
           </w:tcPr>
           <w:p>
             <w:pPr>
@@ -2271,7 +2470,7 @@
         </w:trPr>
         <w:tc>
           <w:tcPr>
-            <w:tcW w:w="2518" w:type="dxa"/>
+            <w:tcW w:w="2367" w:type="dxa"/>
             <w:vMerge/>
           </w:tcPr>
           <w:p>
@@ -2287,7 +2486,7 @@
         </w:tc>
         <w:tc>
           <w:tcPr>
-            <w:tcW w:w="2584" w:type="dxa"/>
+            <w:tcW w:w="2294" w:type="dxa"/>
           </w:tcPr>
           <w:p>
             <w:pPr>
@@ -2318,7 +2517,7 @@
         </w:tc>
         <w:tc>
           <w:tcPr>
-            <w:tcW w:w="1321" w:type="dxa"/>
+            <w:tcW w:w="2008" w:type="dxa"/>
           </w:tcPr>
           <w:p>
             <w:pPr>
@@ -2362,7 +2561,7 @@
         </w:tc>
         <w:tc>
           <w:tcPr>
-            <w:tcW w:w="1875" w:type="dxa"/>
+            <w:tcW w:w="1629" w:type="dxa"/>
           </w:tcPr>
           <w:p>
             <w:pPr>
@@ -2391,7 +2590,7 @@
         </w:trPr>
         <w:tc>
           <w:tcPr>
-            <w:tcW w:w="2518" w:type="dxa"/>
+            <w:tcW w:w="2367" w:type="dxa"/>
             <w:vMerge/>
           </w:tcPr>
           <w:p>
@@ -2407,7 +2606,7 @@
         </w:tc>
         <w:tc>
           <w:tcPr>
-            <w:tcW w:w="2584" w:type="dxa"/>
+            <w:tcW w:w="2294" w:type="dxa"/>
           </w:tcPr>
           <w:p>
             <w:pPr>
@@ -2438,7 +2637,7 @@
         </w:tc>
         <w:tc>
           <w:tcPr>
-            <w:tcW w:w="1321" w:type="dxa"/>
+            <w:tcW w:w="2008" w:type="dxa"/>
           </w:tcPr>
           <w:p>
             <w:pPr>
@@ -2482,7 +2681,7 @@
         </w:tc>
         <w:tc>
           <w:tcPr>
-            <w:tcW w:w="1875" w:type="dxa"/>
+            <w:tcW w:w="1629" w:type="dxa"/>
           </w:tcPr>
           <w:p>
             <w:pPr>
@@ -2511,7 +2710,7 @@
         </w:trPr>
         <w:tc>
           <w:tcPr>
-            <w:tcW w:w="2518" w:type="dxa"/>
+            <w:tcW w:w="2367" w:type="dxa"/>
             <w:vMerge/>
           </w:tcPr>
           <w:p>
@@ -2527,7 +2726,7 @@
         </w:tc>
         <w:tc>
           <w:tcPr>
-            <w:tcW w:w="2584" w:type="dxa"/>
+            <w:tcW w:w="2294" w:type="dxa"/>
           </w:tcPr>
           <w:p>
             <w:pPr>
@@ -2538,18 +2737,35 @@
                 <w:sz w:val="28"/>
               </w:rPr>
             </w:pPr>
+            <w:proofErr w:type="spellStart"/>
             <w:r>
               <w:rPr>
                 <w:rFonts w:ascii="Times New Roman" w:hAnsi="Times New Roman" w:cs="Times New Roman"/>
                 <w:sz w:val="28"/>
               </w:rPr>
-              <w:t>check – переменная для возврата значения из функции</w:t>
+              <w:t>flg</w:t>
+            </w:r>
+            <w:proofErr w:type="spellEnd"/>
+            <w:r>
+              <w:rPr>
+                <w:rFonts w:ascii="Times New Roman" w:hAnsi="Times New Roman" w:cs="Times New Roman"/>
+                <w:sz w:val="28"/>
+              </w:rPr>
+              <w:t xml:space="preserve"> – переменная для возврата </w:t>
+            </w:r>
+            <w:r>
+              <w:rPr>
+                <w:rFonts w:ascii="Times New Roman" w:hAnsi="Times New Roman" w:cs="Times New Roman"/>
+                <w:sz w:val="28"/>
+              </w:rPr>
+              <w:lastRenderedPageBreak/>
+              <w:t>значения из функции</w:t>
             </w:r>
           </w:p>
         </w:tc>
         <w:tc>
           <w:tcPr>
-            <w:tcW w:w="1321" w:type="dxa"/>
+            <w:tcW w:w="2008" w:type="dxa"/>
           </w:tcPr>
           <w:p>
             <w:pPr>
@@ -2560,13 +2776,6 @@
                 <w:sz w:val="28"/>
               </w:rPr>
             </w:pPr>
-            <w:r>
-              <w:rPr>
-                <w:rFonts w:ascii="Times New Roman" w:hAnsi="Times New Roman" w:cs="Times New Roman"/>
-                <w:sz w:val="28"/>
-              </w:rPr>
-              <w:t xml:space="preserve">Булевый </w:t>
-            </w:r>
           </w:p>
         </w:tc>
         <w:tc>
@@ -2587,13 +2796,13 @@
                 <w:rFonts w:ascii="Times New Roman" w:hAnsi="Times New Roman" w:cs="Times New Roman"/>
                 <w:sz w:val="28"/>
               </w:rPr>
-              <w:t>Булевая переменная</w:t>
+              <w:t>Простая переменная</w:t>
             </w:r>
           </w:p>
         </w:tc>
         <w:tc>
           <w:tcPr>
-            <w:tcW w:w="1875" w:type="dxa"/>
+            <w:tcW w:w="1629" w:type="dxa"/>
           </w:tcPr>
           <w:p>
             <w:pPr>
@@ -2620,7 +2829,7 @@
         </w:trPr>
         <w:tc>
           <w:tcPr>
-            <w:tcW w:w="2518" w:type="dxa"/>
+            <w:tcW w:w="2367" w:type="dxa"/>
             <w:vMerge/>
           </w:tcPr>
           <w:p>
@@ -2636,7 +2845,7 @@
         </w:tc>
         <w:tc>
           <w:tcPr>
-            <w:tcW w:w="2584" w:type="dxa"/>
+            <w:tcW w:w="2294" w:type="dxa"/>
           </w:tcPr>
           <w:p>
             <w:pPr>
@@ -2655,6 +2864,7 @@
               </w:rPr>
               <w:t xml:space="preserve">p – </w:t>
             </w:r>
+            <w:proofErr w:type="spellStart"/>
             <w:r>
               <w:rPr>
                 <w:rFonts w:ascii="Times New Roman" w:hAnsi="Times New Roman" w:cs="Times New Roman"/>
@@ -2662,11 +2872,12 @@
               </w:rPr>
               <w:t>полумериметр</w:t>
             </w:r>
+            <w:proofErr w:type="spellEnd"/>
           </w:p>
         </w:tc>
         <w:tc>
           <w:tcPr>
-            <w:tcW w:w="1321" w:type="dxa"/>
+            <w:tcW w:w="2008" w:type="dxa"/>
           </w:tcPr>
           <w:p>
             <w:pPr>
@@ -2710,7 +2921,7 @@
         </w:tc>
         <w:tc>
           <w:tcPr>
-            <w:tcW w:w="1875" w:type="dxa"/>
+            <w:tcW w:w="1629" w:type="dxa"/>
           </w:tcPr>
           <w:p>
             <w:pPr>
@@ -2734,11 +2945,11 @@
       </w:tr>
       <w:tr>
         <w:trPr>
-          <w:trHeight w:val="430"/>
+          <w:trHeight w:val="323"/>
         </w:trPr>
         <w:tc>
           <w:tcPr>
-            <w:tcW w:w="2518" w:type="dxa"/>
+            <w:tcW w:w="2367" w:type="dxa"/>
             <w:vMerge/>
           </w:tcPr>
           <w:p>
@@ -2754,7 +2965,7 @@
         </w:tc>
         <w:tc>
           <w:tcPr>
-            <w:tcW w:w="2584" w:type="dxa"/>
+            <w:tcW w:w="2294" w:type="dxa"/>
           </w:tcPr>
           <w:p>
             <w:pPr>
@@ -2784,7 +2995,7 @@
         </w:tc>
         <w:tc>
           <w:tcPr>
-            <w:tcW w:w="1321" w:type="dxa"/>
+            <w:tcW w:w="2008" w:type="dxa"/>
           </w:tcPr>
           <w:p>
             <w:pPr>
@@ -2828,7 +3039,7 @@
         </w:tc>
         <w:tc>
           <w:tcPr>
-            <w:tcW w:w="1875" w:type="dxa"/>
+            <w:tcW w:w="1629" w:type="dxa"/>
           </w:tcPr>
           <w:p>
             <w:pPr>
@@ -2844,7 +3055,7 @@
                 <w:rFonts w:ascii="Times New Roman" w:hAnsi="Times New Roman" w:cs="Times New Roman"/>
                 <w:sz w:val="28"/>
               </w:rPr>
-              <w:t>[0</w:t>
+              <w:t>[1</w:t>
             </w:r>
             <w:r>
               <w:rPr>
@@ -2852,7 +3063,151 @@
                 <w:sz w:val="28"/>
                 <w:lang w:val="en-US"/>
               </w:rPr>
-              <w:t>,4; 4331]</w:t>
+              <w:t xml:space="preserve">; </w:t>
+            </w:r>
+            <w:r>
+              <w:rPr>
+                <w:rFonts w:ascii="Times New Roman" w:hAnsi="Times New Roman" w:cs="Times New Roman"/>
+                <w:sz w:val="28"/>
+              </w:rPr>
+              <w:t>4500</w:t>
+            </w:r>
+            <w:r>
+              <w:rPr>
+                <w:rFonts w:ascii="Times New Roman" w:hAnsi="Times New Roman" w:cs="Times New Roman"/>
+                <w:sz w:val="28"/>
+                <w:lang w:val="en-US"/>
+              </w:rPr>
+              <w:t>]</w:t>
+            </w:r>
+          </w:p>
+        </w:tc>
+      </w:tr>
+      <w:tr>
+        <w:trPr>
+          <w:trHeight w:val="322"/>
+        </w:trPr>
+        <w:tc>
+          <w:tcPr>
+            <w:tcW w:w="2367" w:type="dxa"/>
+            <w:vMerge/>
+          </w:tcPr>
+          <w:p>
+            <w:pPr>
+              <w:pStyle w:val="a3"/>
+              <w:ind w:left="0"/>
+              <w:rPr>
+                <w:rFonts w:ascii="Times New Roman" w:hAnsi="Times New Roman" w:cs="Times New Roman"/>
+                <w:sz w:val="28"/>
+              </w:rPr>
+            </w:pPr>
+          </w:p>
+        </w:tc>
+        <w:tc>
+          <w:tcPr>
+            <w:tcW w:w="2294" w:type="dxa"/>
+          </w:tcPr>
+          <w:p>
+            <w:pPr>
+              <w:pStyle w:val="a3"/>
+              <w:ind w:left="0"/>
+              <w:rPr>
+                <w:rFonts w:ascii="Times New Roman" w:hAnsi="Times New Roman" w:cs="Times New Roman"/>
+                <w:sz w:val="28"/>
+              </w:rPr>
+            </w:pPr>
+            <w:proofErr w:type="spellStart"/>
+            <w:r>
+              <w:rPr>
+                <w:rFonts w:ascii="Times New Roman" w:hAnsi="Times New Roman" w:cs="Times New Roman"/>
+                <w:sz w:val="28"/>
+                <w:lang w:val="en-US"/>
+              </w:rPr>
+              <w:t>elem</w:t>
+            </w:r>
+            <w:proofErr w:type="spellEnd"/>
+            <w:r>
+              <w:rPr>
+                <w:rFonts w:ascii="Times New Roman" w:hAnsi="Times New Roman" w:cs="Times New Roman"/>
+                <w:sz w:val="28"/>
+                <w:lang w:val="en-US"/>
+              </w:rPr>
+              <w:t xml:space="preserve"> – </w:t>
+            </w:r>
+            <w:r>
+              <w:rPr>
+                <w:rFonts w:ascii="Times New Roman" w:hAnsi="Times New Roman" w:cs="Times New Roman"/>
+                <w:sz w:val="28"/>
+              </w:rPr>
+              <w:t>итератор по массивам</w:t>
+            </w:r>
+          </w:p>
+        </w:tc>
+        <w:tc>
+          <w:tcPr>
+            <w:tcW w:w="2008" w:type="dxa"/>
+          </w:tcPr>
+          <w:p>
+            <w:pPr>
+              <w:pStyle w:val="a3"/>
+              <w:ind w:left="0"/>
+              <w:rPr>
+                <w:rFonts w:ascii="Times New Roman" w:hAnsi="Times New Roman" w:cs="Times New Roman"/>
+                <w:sz w:val="28"/>
+              </w:rPr>
+            </w:pPr>
+            <w:r>
+              <w:rPr>
+                <w:rFonts w:ascii="Times New Roman" w:hAnsi="Times New Roman" w:cs="Times New Roman"/>
+                <w:sz w:val="28"/>
+              </w:rPr>
+              <w:t>Вещественный</w:t>
+            </w:r>
+          </w:p>
+        </w:tc>
+        <w:tc>
+          <w:tcPr>
+            <w:tcW w:w="1780" w:type="dxa"/>
+          </w:tcPr>
+          <w:p>
+            <w:pPr>
+              <w:pStyle w:val="a3"/>
+              <w:ind w:left="0"/>
+              <w:rPr>
+                <w:rFonts w:ascii="Times New Roman" w:hAnsi="Times New Roman" w:cs="Times New Roman"/>
+                <w:sz w:val="28"/>
+              </w:rPr>
+            </w:pPr>
+            <w:r>
+              <w:rPr>
+                <w:rFonts w:ascii="Times New Roman" w:hAnsi="Times New Roman" w:cs="Times New Roman"/>
+                <w:sz w:val="28"/>
+              </w:rPr>
+              <w:t>Простая переменная</w:t>
+            </w:r>
+          </w:p>
+        </w:tc>
+        <w:tc>
+          <w:tcPr>
+            <w:tcW w:w="1629" w:type="dxa"/>
+          </w:tcPr>
+          <w:p>
+            <w:pPr>
+              <w:pStyle w:val="a3"/>
+              <w:ind w:left="0"/>
+              <w:rPr>
+                <w:rFonts w:ascii="Times New Roman" w:hAnsi="Times New Roman" w:cs="Times New Roman"/>
+                <w:sz w:val="28"/>
+                <w:lang w:val="en-US"/>
+              </w:rPr>
+            </w:pPr>
+            <w:r>
+              <w:rPr>
+                <w:rFonts w:ascii="Times New Roman" w:hAnsi="Times New Roman" w:cs="Times New Roman"/>
+                <w:sz w:val="28"/>
+                <w:lang w:val="en-US"/>
+              </w:rPr>
+              <w:t>[1, 20000]</w:t>
             </w:r>
           </w:p>
         </w:tc>
@@ -2863,7 +3218,7 @@
         </w:trPr>
         <w:tc>
           <w:tcPr>
-            <w:tcW w:w="2518" w:type="dxa"/>
+            <w:tcW w:w="2367" w:type="dxa"/>
             <w:vMerge w:val="restart"/>
           </w:tcPr>
           <w:p>
@@ -2880,14 +3235,13 @@
                 <w:rFonts w:ascii="Times New Roman" w:hAnsi="Times New Roman" w:cs="Times New Roman"/>
                 <w:sz w:val="28"/>
               </w:rPr>
-              <w:lastRenderedPageBreak/>
               <w:t>Выходные данные</w:t>
             </w:r>
           </w:p>
         </w:tc>
         <w:tc>
           <w:tcPr>
-            <w:tcW w:w="2584" w:type="dxa"/>
+            <w:tcW w:w="2294" w:type="dxa"/>
           </w:tcPr>
           <w:p>
             <w:pPr>
@@ -2917,7 +3271,7 @@
         </w:tc>
         <w:tc>
           <w:tcPr>
-            <w:tcW w:w="1321" w:type="dxa"/>
+            <w:tcW w:w="2008" w:type="dxa"/>
           </w:tcPr>
           <w:p>
             <w:pPr>
@@ -2961,7 +3315,7 @@
         </w:tc>
         <w:tc>
           <w:tcPr>
-            <w:tcW w:w="1875" w:type="dxa"/>
+            <w:tcW w:w="1629" w:type="dxa"/>
           </w:tcPr>
           <w:p>
             <w:pPr>
@@ -2990,7 +3344,7 @@
         </w:trPr>
         <w:tc>
           <w:tcPr>
-            <w:tcW w:w="2518" w:type="dxa"/>
+            <w:tcW w:w="2367" w:type="dxa"/>
             <w:vMerge/>
           </w:tcPr>
           <w:p>
@@ -3006,7 +3360,7 @@
         </w:tc>
         <w:tc>
           <w:tcPr>
-            <w:tcW w:w="2584" w:type="dxa"/>
+            <w:tcW w:w="2294" w:type="dxa"/>
           </w:tcPr>
           <w:p>
             <w:pPr>
@@ -3036,7 +3390,7 @@
         </w:tc>
         <w:tc>
           <w:tcPr>
-            <w:tcW w:w="1321" w:type="dxa"/>
+            <w:tcW w:w="2008" w:type="dxa"/>
           </w:tcPr>
           <w:p>
             <w:pPr>
@@ -3052,7 +3406,7 @@
                 <w:rFonts w:ascii="Times New Roman" w:hAnsi="Times New Roman" w:cs="Times New Roman"/>
                 <w:sz w:val="28"/>
               </w:rPr>
-              <w:t xml:space="preserve">Дробный </w:t>
+              <w:t>Вещественный</w:t>
             </w:r>
           </w:p>
         </w:tc>
@@ -3080,7 +3434,7 @@
         </w:tc>
         <w:tc>
           <w:tcPr>
-            <w:tcW w:w="1875" w:type="dxa"/>
+            <w:tcW w:w="1629" w:type="dxa"/>
           </w:tcPr>
           <w:p>
             <w:pPr>
@@ -3109,7 +3463,7 @@
         </w:trPr>
         <w:tc>
           <w:tcPr>
-            <w:tcW w:w="2518" w:type="dxa"/>
+            <w:tcW w:w="2367" w:type="dxa"/>
             <w:vMerge/>
           </w:tcPr>
           <w:p>
@@ -3125,7 +3479,7 @@
         </w:tc>
         <w:tc>
           <w:tcPr>
-            <w:tcW w:w="2584" w:type="dxa"/>
+            <w:tcW w:w="2294" w:type="dxa"/>
           </w:tcPr>
           <w:p>
             <w:pPr>
@@ -3155,7 +3509,7 @@
         </w:tc>
         <w:tc>
           <w:tcPr>
-            <w:tcW w:w="1321" w:type="dxa"/>
+            <w:tcW w:w="2008" w:type="dxa"/>
           </w:tcPr>
           <w:p>
             <w:pPr>
@@ -3171,7 +3525,7 @@
                 <w:rFonts w:ascii="Times New Roman" w:hAnsi="Times New Roman" w:cs="Times New Roman"/>
                 <w:sz w:val="28"/>
               </w:rPr>
-              <w:t>Дробный</w:t>
+              <w:t>Вещественный</w:t>
             </w:r>
           </w:p>
         </w:tc>
@@ -3199,7 +3553,7 @@
         </w:tc>
         <w:tc>
           <w:tcPr>
-            <w:tcW w:w="1875" w:type="dxa"/>
+            <w:tcW w:w="1629" w:type="dxa"/>
           </w:tcPr>
           <w:p>
             <w:pPr>
@@ -4097,13 +4451,23 @@
                                 <w:lang w:val="en-US"/>
                               </w:rPr>
                             </w:pPr>
+                            <w:proofErr w:type="gramStart"/>
                             <w:r>
                               <w:rPr>
                                 <w:rFonts w:ascii="Times New Roman" w:hAnsi="Times New Roman" w:cs="Times New Roman"/>
                                 <w:sz w:val="28"/>
                                 <w:lang w:val="en-US"/>
                               </w:rPr>
-                              <w:t>count != 0</w:t>
+                              <w:t>count !</w:t>
+                            </w:r>
+                            <w:proofErr w:type="gramEnd"/>
+                            <w:r>
+                              <w:rPr>
+                                <w:rFonts w:ascii="Times New Roman" w:hAnsi="Times New Roman" w:cs="Times New Roman"/>
+                                <w:sz w:val="28"/>
+                                <w:lang w:val="en-US"/>
+                              </w:rPr>
+                              <w:t>= 0</w:t>
                             </w:r>
                           </w:p>
                         </w:txbxContent>
@@ -5947,13 +6311,23 @@
                                 <w:lang w:val="en-US"/>
                               </w:rPr>
                             </w:pPr>
+                            <w:proofErr w:type="spellStart"/>
                             <w:r>
                               <w:rPr>
                                 <w:rFonts w:ascii="Times New Roman" w:hAnsi="Times New Roman" w:cs="Times New Roman"/>
                                 <w:sz w:val="28"/>
                                 <w:lang w:val="en-US"/>
                               </w:rPr>
-                              <w:t xml:space="preserve">Проверка </w:t>
+                              <w:t>Проверка</w:t>
+                            </w:r>
+                            <w:proofErr w:type="spellEnd"/>
+                            <w:r>
+                              <w:rPr>
+                                <w:rFonts w:ascii="Times New Roman" w:hAnsi="Times New Roman" w:cs="Times New Roman"/>
+                                <w:sz w:val="28"/>
+                                <w:lang w:val="en-US"/>
+                              </w:rPr>
+                              <w:t xml:space="preserve"> </w:t>
                             </w:r>
                             <w:r>
                               <w:rPr>
@@ -6104,7 +6478,25 @@
                                 <w:sz w:val="28"/>
                                 <w:lang w:val="en-US"/>
                               </w:rPr>
-                              <w:t xml:space="preserve"> i </w:t>
+                              <w:t xml:space="preserve"> </w:t>
+                            </w:r>
+                            <w:proofErr w:type="spellStart"/>
+                            <w:r>
+                              <w:rPr>
+                                <w:rFonts w:ascii="Times New Roman" w:hAnsi="Times New Roman" w:cs="Times New Roman"/>
+                                <w:sz w:val="28"/>
+                                <w:lang w:val="en-US"/>
+                              </w:rPr>
+                              <w:t>i</w:t>
+                            </w:r>
+                            <w:proofErr w:type="spellEnd"/>
+                            <w:r>
+                              <w:rPr>
+                                <w:rFonts w:ascii="Times New Roman" w:hAnsi="Times New Roman" w:cs="Times New Roman"/>
+                                <w:sz w:val="28"/>
+                                <w:lang w:val="en-US"/>
+                              </w:rPr>
+                              <w:t xml:space="preserve"> </w:t>
                             </w:r>
                             <w:r>
                               <w:rPr>
@@ -6294,6 +6686,7 @@
                               </w:rPr>
                               <w:t>[</w:t>
                             </w:r>
+                            <w:proofErr w:type="spellStart"/>
                             <w:r>
                               <w:rPr>
                                 <w:rFonts w:ascii="Times New Roman" w:hAnsi="Times New Roman" w:cs="Times New Roman"/>
@@ -6302,6 +6695,7 @@
                               </w:rPr>
                               <w:t>i</w:t>
                             </w:r>
+                            <w:proofErr w:type="spellEnd"/>
                             <w:r>
                               <w:rPr>
                                 <w:rFonts w:ascii="Times New Roman" w:hAnsi="Times New Roman" w:cs="Times New Roman"/>
@@ -6328,16 +6722,7 @@
                                 <w:rFonts w:ascii="Times New Roman" w:hAnsi="Times New Roman" w:cs="Times New Roman"/>
                                 <w:sz w:val="28"/>
                               </w:rPr>
-                              <w:t>пери</w:t>
-                            </w:r>
-                            <w:bookmarkStart w:id="0" w:name="_GoBack"/>
-                            <w:bookmarkEnd w:id="0"/>
-                            <w:r>
-                              <w:rPr>
-                                <w:rFonts w:ascii="Times New Roman" w:hAnsi="Times New Roman" w:cs="Times New Roman"/>
-                                <w:sz w:val="28"/>
-                              </w:rPr>
-                              <w:t>метра</w:t>
+                              <w:t>периметра</w:t>
                             </w:r>
                             <w:r>
                               <w:rPr>
@@ -6372,35 +6757,14 @@
                                 <w:rFonts w:ascii="Times New Roman" w:hAnsi="Times New Roman" w:cs="Times New Roman"/>
                                 <w:sz w:val="28"/>
                               </w:rPr>
-                              <w:t xml:space="preserve"> </w:t>
+                              <w:t xml:space="preserve"> + </w:t>
                             </w:r>
                             <w:r>
                               <w:rPr>
                                 <w:rFonts w:ascii="Times New Roman" w:hAnsi="Times New Roman" w:cs="Times New Roman"/>
                                 <w:sz w:val="28"/>
                               </w:rPr>
-                              <w:t xml:space="preserve">+ </w:t>
-                            </w:r>
-                            <w:r>
-                              <w:rPr>
-                                <w:rFonts w:ascii="Times New Roman" w:hAnsi="Times New Roman" w:cs="Times New Roman"/>
-                                <w:sz w:val="28"/>
-                              </w:rPr>
-                              <w:t>нахождение</w:t>
-                            </w:r>
-                            <w:r>
-                              <w:rPr>
-                                <w:rFonts w:ascii="Times New Roman" w:hAnsi="Times New Roman" w:cs="Times New Roman"/>
-                                <w:sz w:val="28"/>
-                              </w:rPr>
-                              <w:t xml:space="preserve"> периметра второго</w:t>
-                            </w:r>
-                            <w:r>
-                              <w:rPr>
-                                <w:rFonts w:ascii="Times New Roman" w:hAnsi="Times New Roman" w:cs="Times New Roman"/>
-                                <w:sz w:val="28"/>
-                              </w:rPr>
-                              <w:t xml:space="preserve"> треугольника</w:t>
+                              <w:t>нахождение периметра второго треугольника</w:t>
                             </w:r>
                           </w:p>
                         </w:txbxContent>
@@ -6651,6 +7015,7 @@
                               </w:rPr>
                               <w:t>[</w:t>
                             </w:r>
+                            <w:proofErr w:type="spellStart"/>
                             <w:r>
                               <w:rPr>
                                 <w:rFonts w:ascii="Times New Roman" w:hAnsi="Times New Roman" w:cs="Times New Roman"/>
@@ -6659,6 +7024,7 @@
                               </w:rPr>
                               <w:t>i</w:t>
                             </w:r>
+                            <w:proofErr w:type="spellEnd"/>
                             <w:r>
                               <w:rPr>
                                 <w:rFonts w:ascii="Times New Roman" w:hAnsi="Times New Roman" w:cs="Times New Roman"/>
@@ -6671,14 +7037,7 @@
                                 <w:rFonts w:ascii="Times New Roman" w:hAnsi="Times New Roman" w:cs="Times New Roman"/>
                                 <w:sz w:val="28"/>
                               </w:rPr>
-                              <w:t xml:space="preserve"> нахождение площади</w:t>
-                            </w:r>
-                            <w:r>
-                              <w:rPr>
-                                <w:rFonts w:ascii="Times New Roman" w:hAnsi="Times New Roman" w:cs="Times New Roman"/>
-                                <w:sz w:val="28"/>
-                              </w:rPr>
-                              <w:t xml:space="preserve"> первого треугольника</w:t>
+                              <w:t xml:space="preserve"> нахождение площади первого треугольника</w:t>
                             </w:r>
                             <w:r>
                               <w:rPr>
@@ -6692,21 +7051,7 @@
                                 <w:rFonts w:ascii="Times New Roman" w:hAnsi="Times New Roman" w:cs="Times New Roman"/>
                                 <w:sz w:val="28"/>
                               </w:rPr>
-                              <w:t xml:space="preserve">нахождение площади </w:t>
-                            </w:r>
-                            <w:r>
-                              <w:rPr>
-                                <w:rFonts w:ascii="Times New Roman" w:hAnsi="Times New Roman" w:cs="Times New Roman"/>
-                                <w:sz w:val="28"/>
-                              </w:rPr>
-                              <w:t xml:space="preserve">второго </w:t>
-                            </w:r>
-                            <w:r>
-                              <w:rPr>
-                                <w:rFonts w:ascii="Times New Roman" w:hAnsi="Times New Roman" w:cs="Times New Roman"/>
-                                <w:sz w:val="28"/>
-                              </w:rPr>
-                              <w:t>треугольника</w:t>
+                              <w:t>нахождение площади второго треугольника</w:t>
                             </w:r>
                           </w:p>
                         </w:txbxContent>
@@ -7508,9 +7853,11 @@
                                 <w:lang w:val="en-US"/>
                               </w:rPr>
                             </w:pPr>
+                            <w:proofErr w:type="spellStart"/>
                             <w:r>
                               <w:t>Вых</w:t>
                             </w:r>
+                            <w:proofErr w:type="spellEnd"/>
                             <w:r>
                               <w:rPr>
                                 <w:lang w:val="en-US"/>
@@ -7616,14 +7963,38 @@
                                 <w:lang w:val="en-US"/>
                               </w:rPr>
                             </w:pPr>
+                            <w:proofErr w:type="spellStart"/>
                             <w:r>
                               <w:t>Вх</w:t>
                             </w:r>
+                            <w:proofErr w:type="spellEnd"/>
                             <w:r>
                               <w:rPr>
                                 <w:lang w:val="en-US"/>
                               </w:rPr>
-                              <w:t>.: triangles(1/2)[i]</w:t>
+                              <w:t>.: triangles(1/</w:t>
+                            </w:r>
+                            <w:proofErr w:type="gramStart"/>
+                            <w:r>
+                              <w:rPr>
+                                <w:lang w:val="en-US"/>
+                              </w:rPr>
+                              <w:t>2)[</w:t>
+                            </w:r>
+                            <w:proofErr w:type="spellStart"/>
+                            <w:proofErr w:type="gramEnd"/>
+                            <w:r>
+                              <w:rPr>
+                                <w:lang w:val="en-US"/>
+                              </w:rPr>
+                              <w:t>i</w:t>
+                            </w:r>
+                            <w:proofErr w:type="spellEnd"/>
+                            <w:r>
+                              <w:rPr>
+                                <w:lang w:val="en-US"/>
+                              </w:rPr>
+                              <w:t>]</w:t>
                             </w:r>
                           </w:p>
                         </w:txbxContent>
@@ -7720,9 +8091,11 @@
                                 <w:lang w:val="en-US"/>
                               </w:rPr>
                             </w:pPr>
+                            <w:proofErr w:type="spellStart"/>
                             <w:r>
                               <w:t>Вых</w:t>
                             </w:r>
+                            <w:proofErr w:type="spellEnd"/>
                             <w:r>
                               <w:rPr>
                                 <w:lang w:val="en-US"/>
@@ -7824,9 +8197,11 @@
                                 <w:lang w:val="en-US"/>
                               </w:rPr>
                             </w:pPr>
+                            <w:proofErr w:type="spellStart"/>
                             <w:r>
                               <w:t>Вх</w:t>
                             </w:r>
+                            <w:proofErr w:type="spellEnd"/>
                             <w:r>
                               <w:rPr>
                                 <w:lang w:val="en-US"/>
@@ -7849,13 +8224,35 @@
                               <w:rPr>
                                 <w:lang w:val="en-US"/>
                               </w:rPr>
-                              <w:t>/2)</w:t>
+                              <w:t>/</w:t>
+                            </w:r>
+                            <w:proofErr w:type="gramStart"/>
+                            <w:r>
+                              <w:rPr>
+                                <w:lang w:val="en-US"/>
+                              </w:rPr>
+                              <w:t>2)</w:t>
                             </w:r>
                             <w:r>
                               <w:rPr>
                                 <w:lang w:val="en-US"/>
                               </w:rPr>
-                              <w:t>[i]</w:t>
+                              <w:t>[</w:t>
+                            </w:r>
+                            <w:proofErr w:type="spellStart"/>
+                            <w:proofErr w:type="gramEnd"/>
+                            <w:r>
+                              <w:rPr>
+                                <w:lang w:val="en-US"/>
+                              </w:rPr>
+                              <w:t>i</w:t>
+                            </w:r>
+                            <w:proofErr w:type="spellEnd"/>
+                            <w:r>
+                              <w:rPr>
+                                <w:lang w:val="en-US"/>
+                              </w:rPr>
+                              <w:t>]</w:t>
                             </w:r>
                           </w:p>
                         </w:txbxContent>
@@ -7976,9 +8373,11 @@
                                 <w:lang w:val="en-US"/>
                               </w:rPr>
                             </w:pPr>
+                            <w:proofErr w:type="spellStart"/>
                             <w:r>
                               <w:t>Вых</w:t>
                             </w:r>
+                            <w:proofErr w:type="spellEnd"/>
                             <w:r>
                               <w:rPr>
                                 <w:lang w:val="en-US"/>
@@ -8098,14 +8497,44 @@
                                 <w:lang w:val="en-US"/>
                               </w:rPr>
                             </w:pPr>
+                            <w:proofErr w:type="spellStart"/>
                             <w:r>
                               <w:t>Вх</w:t>
                             </w:r>
+                            <w:proofErr w:type="spellEnd"/>
                             <w:r>
                               <w:rPr>
                                 <w:lang w:val="en-US"/>
                               </w:rPr>
-                              <w:t>.: triangles1[i], triangles2[i]</w:t>
+                              <w:t>.: triangles1[</w:t>
+                            </w:r>
+                            <w:proofErr w:type="spellStart"/>
+                            <w:r>
+                              <w:rPr>
+                                <w:lang w:val="en-US"/>
+                              </w:rPr>
+                              <w:t>i</w:t>
+                            </w:r>
+                            <w:proofErr w:type="spellEnd"/>
+                            <w:r>
+                              <w:rPr>
+                                <w:lang w:val="en-US"/>
+                              </w:rPr>
+                              <w:t>], triangles2[</w:t>
+                            </w:r>
+                            <w:proofErr w:type="spellStart"/>
+                            <w:r>
+                              <w:rPr>
+                                <w:lang w:val="en-US"/>
+                              </w:rPr>
+                              <w:t>i</w:t>
+                            </w:r>
+                            <w:proofErr w:type="spellEnd"/>
+                            <w:r>
+                              <w:rPr>
+                                <w:lang w:val="en-US"/>
+                              </w:rPr>
+                              <w:t>]</w:t>
                             </w:r>
                           </w:p>
                         </w:txbxContent>
@@ -8210,9 +8639,11 @@
                                 <w:lang w:val="en-US"/>
                               </w:rPr>
                             </w:pPr>
+                            <w:proofErr w:type="spellStart"/>
                             <w:r>
                               <w:t>Вых</w:t>
                             </w:r>
+                            <w:proofErr w:type="spellEnd"/>
                             <w:r>
                               <w:rPr>
                                 <w:lang w:val="en-US"/>
@@ -8332,15 +8763,25 @@
                                 <w:lang w:val="en-US"/>
                               </w:rPr>
                             </w:pPr>
+                            <w:proofErr w:type="spellStart"/>
                             <w:r>
                               <w:t>Вх</w:t>
                             </w:r>
+                            <w:proofErr w:type="spellEnd"/>
                             <w:r>
                               <w:rPr>
                                 <w:lang w:val="en-US"/>
                               </w:rPr>
-                              <w:t>.: triangles1[i</w:t>
+                              <w:t>.: triangles1[</w:t>
                             </w:r>
+                            <w:proofErr w:type="spellStart"/>
+                            <w:r>
+                              <w:rPr>
+                                <w:lang w:val="en-US"/>
+                              </w:rPr>
+                              <w:t>i</w:t>
+                            </w:r>
+                            <w:proofErr w:type="spellEnd"/>
                             <w:r>
                               <w:rPr>
                                 <w:lang w:val="en-US"/>
@@ -8351,7 +8792,21 @@
                               <w:rPr>
                                 <w:lang w:val="en-US"/>
                               </w:rPr>
-                              <w:t>2[i]</w:t>
+                              <w:t>2[</w:t>
+                            </w:r>
+                            <w:proofErr w:type="spellStart"/>
+                            <w:r>
+                              <w:rPr>
+                                <w:lang w:val="en-US"/>
+                              </w:rPr>
+                              <w:t>i</w:t>
+                            </w:r>
+                            <w:proofErr w:type="spellEnd"/>
+                            <w:r>
+                              <w:rPr>
+                                <w:lang w:val="en-US"/>
+                              </w:rPr>
+                              <w:t>]</w:t>
                             </w:r>
                           </w:p>
                         </w:txbxContent>
@@ -9351,6 +9806,7 @@
                               </w:rPr>
                               <w:t xml:space="preserve">Вывод </w:t>
                             </w:r>
+                            <w:proofErr w:type="spellStart"/>
                             <w:r>
                               <w:rPr>
                                 <w:rFonts w:ascii="Times New Roman" w:hAnsi="Times New Roman" w:cs="Times New Roman"/>
@@ -9359,6 +9815,7 @@
                               </w:rPr>
                               <w:t>elem</w:t>
                             </w:r>
+                            <w:proofErr w:type="spellEnd"/>
                           </w:p>
                         </w:txbxContent>
                       </wps:txbx>
@@ -9478,20 +9935,39 @@
                                 <w:sz w:val="28"/>
                               </w:rPr>
                             </w:pPr>
+                            <w:proofErr w:type="spellStart"/>
+                            <w:proofErr w:type="gramStart"/>
                             <w:r>
                               <w:rPr>
                                 <w:rFonts w:ascii="Times New Roman" w:hAnsi="Times New Roman" w:cs="Times New Roman"/>
                                 <w:sz w:val="28"/>
                                 <w:lang w:val="en-US"/>
                               </w:rPr>
-                              <w:t xml:space="preserve">elem </w:t>
+                              <w:t>elem</w:t>
+                            </w:r>
+                            <w:proofErr w:type="spellEnd"/>
+                            <w:r>
+                              <w:rPr>
+                                <w:rFonts w:ascii="Times New Roman" w:hAnsi="Times New Roman" w:cs="Times New Roman"/>
+                                <w:sz w:val="28"/>
+                                <w:lang w:val="en-US"/>
+                              </w:rPr>
+                              <w:t xml:space="preserve"> </w:t>
                             </w:r>
                             <w:r>
                               <w:rPr>
                                 <w:rFonts w:ascii="Times New Roman" w:hAnsi="Times New Roman" w:cs="Times New Roman"/>
                                 <w:sz w:val="28"/>
                               </w:rPr>
-                              <w:t>!= 0</w:t>
+                              <w:t>!</w:t>
+                            </w:r>
+                            <w:proofErr w:type="gramEnd"/>
+                            <w:r>
+                              <w:rPr>
+                                <w:rFonts w:ascii="Times New Roman" w:hAnsi="Times New Roman" w:cs="Times New Roman"/>
+                                <w:sz w:val="28"/>
+                              </w:rPr>
+                              <w:t>= 0</w:t>
                             </w:r>
                           </w:p>
                         </w:txbxContent>
@@ -10243,6 +10719,7 @@
                               </w:rPr>
                               <w:t xml:space="preserve">Вывод </w:t>
                             </w:r>
+                            <w:proofErr w:type="spellStart"/>
                             <w:r>
                               <w:rPr>
                                 <w:rFonts w:ascii="Times New Roman" w:hAnsi="Times New Roman" w:cs="Times New Roman"/>
@@ -10251,6 +10728,7 @@
                               </w:rPr>
                               <w:t>elem</w:t>
                             </w:r>
+                            <w:proofErr w:type="spellEnd"/>
                           </w:p>
                         </w:txbxContent>
                       </wps:txbx>
@@ -10444,20 +10922,39 @@
                                 <w:sz w:val="28"/>
                               </w:rPr>
                             </w:pPr>
+                            <w:proofErr w:type="spellStart"/>
+                            <w:proofErr w:type="gramStart"/>
                             <w:r>
                               <w:rPr>
                                 <w:rFonts w:ascii="Times New Roman" w:hAnsi="Times New Roman" w:cs="Times New Roman"/>
                                 <w:sz w:val="28"/>
                                 <w:lang w:val="en-US"/>
                               </w:rPr>
-                              <w:t xml:space="preserve">elem </w:t>
+                              <w:t>elem</w:t>
+                            </w:r>
+                            <w:proofErr w:type="spellEnd"/>
+                            <w:r>
+                              <w:rPr>
+                                <w:rFonts w:ascii="Times New Roman" w:hAnsi="Times New Roman" w:cs="Times New Roman"/>
+                                <w:sz w:val="28"/>
+                                <w:lang w:val="en-US"/>
+                              </w:rPr>
+                              <w:t xml:space="preserve"> </w:t>
                             </w:r>
                             <w:r>
                               <w:rPr>
                                 <w:rFonts w:ascii="Times New Roman" w:hAnsi="Times New Roman" w:cs="Times New Roman"/>
                                 <w:sz w:val="28"/>
                               </w:rPr>
-                              <w:t>!= 0</w:t>
+                              <w:t>!</w:t>
+                            </w:r>
+                            <w:proofErr w:type="gramEnd"/>
+                            <w:r>
+                              <w:rPr>
+                                <w:rFonts w:ascii="Times New Roman" w:hAnsi="Times New Roman" w:cs="Times New Roman"/>
+                                <w:sz w:val="28"/>
+                              </w:rPr>
+                              <w:t>= 0</w:t>
                             </w:r>
                           </w:p>
                         </w:txbxContent>
@@ -10756,13 +11253,23 @@
                                 <w:lang w:val="en-US"/>
                               </w:rPr>
                             </w:pPr>
+                            <w:proofErr w:type="spellStart"/>
                             <w:r>
                               <w:rPr>
                                 <w:rFonts w:ascii="Times New Roman" w:hAnsi="Times New Roman" w:cs="Times New Roman"/>
                                 <w:sz w:val="28"/>
                                 <w:lang w:val="en-US"/>
                               </w:rPr>
-                              <w:t>elem в</w:t>
+                              <w:t>elem</w:t>
+                            </w:r>
+                            <w:proofErr w:type="spellEnd"/>
+                            <w:r>
+                              <w:rPr>
+                                <w:rFonts w:ascii="Times New Roman" w:hAnsi="Times New Roman" w:cs="Times New Roman"/>
+                                <w:sz w:val="28"/>
+                                <w:lang w:val="en-US"/>
+                              </w:rPr>
+                              <w:t xml:space="preserve"> в</w:t>
                             </w:r>
                             <w:r>
                               <w:rPr>
@@ -11451,13 +11958,23 @@
                                 <w:lang w:val="en-US"/>
                               </w:rPr>
                             </w:pPr>
+                            <w:proofErr w:type="spellStart"/>
                             <w:r>
                               <w:rPr>
                                 <w:rFonts w:ascii="Times New Roman" w:hAnsi="Times New Roman" w:cs="Times New Roman"/>
                                 <w:sz w:val="28"/>
                                 <w:lang w:val="en-US"/>
                               </w:rPr>
-                              <w:t xml:space="preserve">elem </w:t>
+                              <w:t>elem</w:t>
+                            </w:r>
+                            <w:proofErr w:type="spellEnd"/>
+                            <w:r>
+                              <w:rPr>
+                                <w:rFonts w:ascii="Times New Roman" w:hAnsi="Times New Roman" w:cs="Times New Roman"/>
+                                <w:sz w:val="28"/>
+                                <w:lang w:val="en-US"/>
+                              </w:rPr>
+                              <w:t xml:space="preserve"> </w:t>
                             </w:r>
                             <w:r>
                               <w:rPr>
@@ -12756,6 +13273,7 @@
         </w:rPr>
         <w:br/>
       </w:r>
+      <w:proofErr w:type="spellStart"/>
       <w:r>
         <w:rPr>
           <w:rFonts w:ascii="JetBrains Mono" w:eastAsia="Times New Roman" w:hAnsi="JetBrains Mono" w:cs="Courier New"/>
@@ -12764,8 +13282,20 @@
           <w:szCs w:val="20"/>
           <w:lang w:val="en-US" w:eastAsia="ru-RU"/>
         </w:rPr>
-        <w:t xml:space="preserve">def </w:t>
-      </w:r>
+        <w:t>def</w:t>
+      </w:r>
+      <w:proofErr w:type="spellEnd"/>
+      <w:r>
+        <w:rPr>
+          <w:rFonts w:ascii="JetBrains Mono" w:eastAsia="Times New Roman" w:hAnsi="JetBrains Mono" w:cs="Courier New"/>
+          <w:color w:val="CC7832"/>
+          <w:sz w:val="20"/>
+          <w:szCs w:val="20"/>
+          <w:lang w:val="en-US" w:eastAsia="ru-RU"/>
+        </w:rPr>
+        <w:t xml:space="preserve"> </w:t>
+      </w:r>
+      <w:proofErr w:type="spellStart"/>
       <w:r>
         <w:rPr>
           <w:rFonts w:ascii="JetBrains Mono" w:eastAsia="Times New Roman" w:hAnsi="JetBrains Mono" w:cs="Courier New"/>
@@ -12776,6 +13306,7 @@
         </w:rPr>
         <w:t>is_there_the_triangle</w:t>
       </w:r>
+      <w:proofErr w:type="spellEnd"/>
       <w:r>
         <w:rPr>
           <w:rFonts w:ascii="JetBrains Mono" w:eastAsia="Times New Roman" w:hAnsi="JetBrains Mono" w:cs="Courier New"/>
@@ -12805,1833 +13336,6 @@
           <w:lang w:val="en-US" w:eastAsia="ru-RU"/>
         </w:rPr>
         <w:t>triangle2):</w:t>
-      </w:r>
-      <w:r>
-        <w:rPr>
-          <w:rFonts w:ascii="JetBrains Mono" w:eastAsia="Times New Roman" w:hAnsi="JetBrains Mono" w:cs="Courier New"/>
-          <w:color w:val="A9B7C6"/>
-          <w:sz w:val="20"/>
-          <w:szCs w:val="20"/>
-          <w:lang w:val="en-US" w:eastAsia="ru-RU"/>
-        </w:rPr>
-        <w:br/>
-        <w:t xml:space="preserve">   a1 = triangle1[</w:t>
-      </w:r>
-      <w:r>
-        <w:rPr>
-          <w:rFonts w:ascii="JetBrains Mono" w:eastAsia="Times New Roman" w:hAnsi="JetBrains Mono" w:cs="Courier New"/>
-          <w:color w:val="6897BB"/>
-          <w:sz w:val="20"/>
-          <w:szCs w:val="20"/>
-          <w:lang w:val="en-US" w:eastAsia="ru-RU"/>
-        </w:rPr>
-        <w:t>0</w:t>
-      </w:r>
-      <w:r>
-        <w:rPr>
-          <w:rFonts w:ascii="JetBrains Mono" w:eastAsia="Times New Roman" w:hAnsi="JetBrains Mono" w:cs="Courier New"/>
-          <w:color w:val="A9B7C6"/>
-          <w:sz w:val="20"/>
-          <w:szCs w:val="20"/>
-          <w:lang w:val="en-US" w:eastAsia="ru-RU"/>
-        </w:rPr>
-        <w:t>]</w:t>
-      </w:r>
-      <w:r>
-        <w:rPr>
-          <w:rFonts w:ascii="JetBrains Mono" w:eastAsia="Times New Roman" w:hAnsi="JetBrains Mono" w:cs="Courier New"/>
-          <w:color w:val="A9B7C6"/>
-          <w:sz w:val="20"/>
-          <w:szCs w:val="20"/>
-          <w:lang w:val="en-US" w:eastAsia="ru-RU"/>
-        </w:rPr>
-        <w:br/>
-        <w:t xml:space="preserve">   b1 = triangle1[</w:t>
-      </w:r>
-      <w:r>
-        <w:rPr>
-          <w:rFonts w:ascii="JetBrains Mono" w:eastAsia="Times New Roman" w:hAnsi="JetBrains Mono" w:cs="Courier New"/>
-          <w:color w:val="6897BB"/>
-          <w:sz w:val="20"/>
-          <w:szCs w:val="20"/>
-          <w:lang w:val="en-US" w:eastAsia="ru-RU"/>
-        </w:rPr>
-        <w:t>1</w:t>
-      </w:r>
-      <w:r>
-        <w:rPr>
-          <w:rFonts w:ascii="JetBrains Mono" w:eastAsia="Times New Roman" w:hAnsi="JetBrains Mono" w:cs="Courier New"/>
-          <w:color w:val="A9B7C6"/>
-          <w:sz w:val="20"/>
-          <w:szCs w:val="20"/>
-          <w:lang w:val="en-US" w:eastAsia="ru-RU"/>
-        </w:rPr>
-        <w:t>]</w:t>
-      </w:r>
-      <w:r>
-        <w:rPr>
-          <w:rFonts w:ascii="JetBrains Mono" w:eastAsia="Times New Roman" w:hAnsi="JetBrains Mono" w:cs="Courier New"/>
-          <w:color w:val="A9B7C6"/>
-          <w:sz w:val="20"/>
-          <w:szCs w:val="20"/>
-          <w:lang w:val="en-US" w:eastAsia="ru-RU"/>
-        </w:rPr>
-        <w:br/>
-        <w:t xml:space="preserve">   c1 = triangle1[</w:t>
-      </w:r>
-      <w:r>
-        <w:rPr>
-          <w:rFonts w:ascii="JetBrains Mono" w:eastAsia="Times New Roman" w:hAnsi="JetBrains Mono" w:cs="Courier New"/>
-          <w:color w:val="6897BB"/>
-          <w:sz w:val="20"/>
-          <w:szCs w:val="20"/>
-          <w:lang w:val="en-US" w:eastAsia="ru-RU"/>
-        </w:rPr>
-        <w:t>2</w:t>
-      </w:r>
-      <w:r>
-        <w:rPr>
-          <w:rFonts w:ascii="JetBrains Mono" w:eastAsia="Times New Roman" w:hAnsi="JetBrains Mono" w:cs="Courier New"/>
-          <w:color w:val="A9B7C6"/>
-          <w:sz w:val="20"/>
-          <w:szCs w:val="20"/>
-          <w:lang w:val="en-US" w:eastAsia="ru-RU"/>
-        </w:rPr>
-        <w:t>]</w:t>
-      </w:r>
-      <w:r>
-        <w:rPr>
-          <w:rFonts w:ascii="JetBrains Mono" w:eastAsia="Times New Roman" w:hAnsi="JetBrains Mono" w:cs="Courier New"/>
-          <w:color w:val="A9B7C6"/>
-          <w:sz w:val="20"/>
-          <w:szCs w:val="20"/>
-          <w:lang w:val="en-US" w:eastAsia="ru-RU"/>
-        </w:rPr>
-        <w:br/>
-        <w:t xml:space="preserve">   a2 = triangle2[</w:t>
-      </w:r>
-      <w:r>
-        <w:rPr>
-          <w:rFonts w:ascii="JetBrains Mono" w:eastAsia="Times New Roman" w:hAnsi="JetBrains Mono" w:cs="Courier New"/>
-          <w:color w:val="6897BB"/>
-          <w:sz w:val="20"/>
-          <w:szCs w:val="20"/>
-          <w:lang w:val="en-US" w:eastAsia="ru-RU"/>
-        </w:rPr>
-        <w:t>0</w:t>
-      </w:r>
-      <w:r>
-        <w:rPr>
-          <w:rFonts w:ascii="JetBrains Mono" w:eastAsia="Times New Roman" w:hAnsi="JetBrains Mono" w:cs="Courier New"/>
-          <w:color w:val="A9B7C6"/>
-          <w:sz w:val="20"/>
-          <w:szCs w:val="20"/>
-          <w:lang w:val="en-US" w:eastAsia="ru-RU"/>
-        </w:rPr>
-        <w:t>]</w:t>
-      </w:r>
-      <w:r>
-        <w:rPr>
-          <w:rFonts w:ascii="JetBrains Mono" w:eastAsia="Times New Roman" w:hAnsi="JetBrains Mono" w:cs="Courier New"/>
-          <w:color w:val="A9B7C6"/>
-          <w:sz w:val="20"/>
-          <w:szCs w:val="20"/>
-          <w:lang w:val="en-US" w:eastAsia="ru-RU"/>
-        </w:rPr>
-        <w:br/>
-        <w:t xml:space="preserve">   b2 = triangle2[</w:t>
-      </w:r>
-      <w:r>
-        <w:rPr>
-          <w:rFonts w:ascii="JetBrains Mono" w:eastAsia="Times New Roman" w:hAnsi="JetBrains Mono" w:cs="Courier New"/>
-          <w:color w:val="6897BB"/>
-          <w:sz w:val="20"/>
-          <w:szCs w:val="20"/>
-          <w:lang w:val="en-US" w:eastAsia="ru-RU"/>
-        </w:rPr>
-        <w:t>1</w:t>
-      </w:r>
-      <w:r>
-        <w:rPr>
-          <w:rFonts w:ascii="JetBrains Mono" w:eastAsia="Times New Roman" w:hAnsi="JetBrains Mono" w:cs="Courier New"/>
-          <w:color w:val="A9B7C6"/>
-          <w:sz w:val="20"/>
-          <w:szCs w:val="20"/>
-          <w:lang w:val="en-US" w:eastAsia="ru-RU"/>
-        </w:rPr>
-        <w:t>]</w:t>
-      </w:r>
-      <w:r>
-        <w:rPr>
-          <w:rFonts w:ascii="JetBrains Mono" w:eastAsia="Times New Roman" w:hAnsi="JetBrains Mono" w:cs="Courier New"/>
-          <w:color w:val="A9B7C6"/>
-          <w:sz w:val="20"/>
-          <w:szCs w:val="20"/>
-          <w:lang w:val="en-US" w:eastAsia="ru-RU"/>
-        </w:rPr>
-        <w:br/>
-        <w:t xml:space="preserve">   c2 = triangle2[</w:t>
-      </w:r>
-      <w:r>
-        <w:rPr>
-          <w:rFonts w:ascii="JetBrains Mono" w:eastAsia="Times New Roman" w:hAnsi="JetBrains Mono" w:cs="Courier New"/>
-          <w:color w:val="6897BB"/>
-          <w:sz w:val="20"/>
-          <w:szCs w:val="20"/>
-          <w:lang w:val="en-US" w:eastAsia="ru-RU"/>
-        </w:rPr>
-        <w:t>2</w:t>
-      </w:r>
-      <w:r>
-        <w:rPr>
-          <w:rFonts w:ascii="JetBrains Mono" w:eastAsia="Times New Roman" w:hAnsi="JetBrains Mono" w:cs="Courier New"/>
-          <w:color w:val="A9B7C6"/>
-          <w:sz w:val="20"/>
-          <w:szCs w:val="20"/>
-          <w:lang w:val="en-US" w:eastAsia="ru-RU"/>
-        </w:rPr>
-        <w:t>]</w:t>
-      </w:r>
-      <w:r>
-        <w:rPr>
-          <w:rFonts w:ascii="JetBrains Mono" w:eastAsia="Times New Roman" w:hAnsi="JetBrains Mono" w:cs="Courier New"/>
-          <w:color w:val="A9B7C6"/>
-          <w:sz w:val="20"/>
-          <w:szCs w:val="20"/>
-          <w:lang w:val="en-US" w:eastAsia="ru-RU"/>
-        </w:rPr>
-        <w:br/>
-        <w:t xml:space="preserve">   </w:t>
-      </w:r>
-      <w:r>
-        <w:rPr>
-          <w:rFonts w:ascii="JetBrains Mono" w:eastAsia="Times New Roman" w:hAnsi="JetBrains Mono" w:cs="Courier New"/>
-          <w:color w:val="CC7832"/>
-          <w:sz w:val="20"/>
-          <w:szCs w:val="20"/>
-          <w:lang w:val="en-US" w:eastAsia="ru-RU"/>
-        </w:rPr>
-        <w:t xml:space="preserve">if </w:t>
-      </w:r>
-      <w:r>
-        <w:rPr>
-          <w:rFonts w:ascii="JetBrains Mono" w:eastAsia="Times New Roman" w:hAnsi="JetBrains Mono" w:cs="Courier New"/>
-          <w:color w:val="A9B7C6"/>
-          <w:sz w:val="20"/>
-          <w:szCs w:val="20"/>
-          <w:lang w:val="en-US" w:eastAsia="ru-RU"/>
-        </w:rPr>
-        <w:t xml:space="preserve">a1 &lt;= </w:t>
-      </w:r>
-      <w:r>
-        <w:rPr>
-          <w:rFonts w:ascii="JetBrains Mono" w:eastAsia="Times New Roman" w:hAnsi="JetBrains Mono" w:cs="Courier New"/>
-          <w:color w:val="6897BB"/>
-          <w:sz w:val="20"/>
-          <w:szCs w:val="20"/>
-          <w:lang w:val="en-US" w:eastAsia="ru-RU"/>
-        </w:rPr>
-        <w:t xml:space="preserve">0 </w:t>
-      </w:r>
-      <w:r>
-        <w:rPr>
-          <w:rFonts w:ascii="JetBrains Mono" w:eastAsia="Times New Roman" w:hAnsi="JetBrains Mono" w:cs="Courier New"/>
-          <w:color w:val="CC7832"/>
-          <w:sz w:val="20"/>
-          <w:szCs w:val="20"/>
-          <w:lang w:val="en-US" w:eastAsia="ru-RU"/>
-        </w:rPr>
-        <w:t xml:space="preserve">or </w:t>
-      </w:r>
-      <w:r>
-        <w:rPr>
-          <w:rFonts w:ascii="JetBrains Mono" w:eastAsia="Times New Roman" w:hAnsi="JetBrains Mono" w:cs="Courier New"/>
-          <w:color w:val="A9B7C6"/>
-          <w:sz w:val="20"/>
-          <w:szCs w:val="20"/>
-          <w:lang w:val="en-US" w:eastAsia="ru-RU"/>
-        </w:rPr>
-        <w:t xml:space="preserve">b1 &lt;= </w:t>
-      </w:r>
-      <w:r>
-        <w:rPr>
-          <w:rFonts w:ascii="JetBrains Mono" w:eastAsia="Times New Roman" w:hAnsi="JetBrains Mono" w:cs="Courier New"/>
-          <w:color w:val="6897BB"/>
-          <w:sz w:val="20"/>
-          <w:szCs w:val="20"/>
-          <w:lang w:val="en-US" w:eastAsia="ru-RU"/>
-        </w:rPr>
-        <w:t xml:space="preserve">0 </w:t>
-      </w:r>
-      <w:r>
-        <w:rPr>
-          <w:rFonts w:ascii="JetBrains Mono" w:eastAsia="Times New Roman" w:hAnsi="JetBrains Mono" w:cs="Courier New"/>
-          <w:color w:val="CC7832"/>
-          <w:sz w:val="20"/>
-          <w:szCs w:val="20"/>
-          <w:lang w:val="en-US" w:eastAsia="ru-RU"/>
-        </w:rPr>
-        <w:t xml:space="preserve">or </w:t>
-      </w:r>
-      <w:r>
-        <w:rPr>
-          <w:rFonts w:ascii="JetBrains Mono" w:eastAsia="Times New Roman" w:hAnsi="JetBrains Mono" w:cs="Courier New"/>
-          <w:color w:val="A9B7C6"/>
-          <w:sz w:val="20"/>
-          <w:szCs w:val="20"/>
-          <w:lang w:val="en-US" w:eastAsia="ru-RU"/>
-        </w:rPr>
-        <w:t xml:space="preserve">c1 &lt;= </w:t>
-      </w:r>
-      <w:r>
-        <w:rPr>
-          <w:rFonts w:ascii="JetBrains Mono" w:eastAsia="Times New Roman" w:hAnsi="JetBrains Mono" w:cs="Courier New"/>
-          <w:color w:val="6897BB"/>
-          <w:sz w:val="20"/>
-          <w:szCs w:val="20"/>
-          <w:lang w:val="en-US" w:eastAsia="ru-RU"/>
-        </w:rPr>
-        <w:t xml:space="preserve">0 </w:t>
-      </w:r>
-      <w:r>
-        <w:rPr>
-          <w:rFonts w:ascii="JetBrains Mono" w:eastAsia="Times New Roman" w:hAnsi="JetBrains Mono" w:cs="Courier New"/>
-          <w:color w:val="CC7832"/>
-          <w:sz w:val="20"/>
-          <w:szCs w:val="20"/>
-          <w:lang w:val="en-US" w:eastAsia="ru-RU"/>
-        </w:rPr>
-        <w:t xml:space="preserve">or </w:t>
-      </w:r>
-      <w:r>
-        <w:rPr>
-          <w:rFonts w:ascii="JetBrains Mono" w:eastAsia="Times New Roman" w:hAnsi="JetBrains Mono" w:cs="Courier New"/>
-          <w:color w:val="A9B7C6"/>
-          <w:sz w:val="20"/>
-          <w:szCs w:val="20"/>
-          <w:lang w:val="en-US" w:eastAsia="ru-RU"/>
-        </w:rPr>
-        <w:t xml:space="preserve">a2 &lt;= </w:t>
-      </w:r>
-      <w:r>
-        <w:rPr>
-          <w:rFonts w:ascii="JetBrains Mono" w:eastAsia="Times New Roman" w:hAnsi="JetBrains Mono" w:cs="Courier New"/>
-          <w:color w:val="6897BB"/>
-          <w:sz w:val="20"/>
-          <w:szCs w:val="20"/>
-          <w:lang w:val="en-US" w:eastAsia="ru-RU"/>
-        </w:rPr>
-        <w:t xml:space="preserve">0 </w:t>
-      </w:r>
-      <w:r>
-        <w:rPr>
-          <w:rFonts w:ascii="JetBrains Mono" w:eastAsia="Times New Roman" w:hAnsi="JetBrains Mono" w:cs="Courier New"/>
-          <w:color w:val="CC7832"/>
-          <w:sz w:val="20"/>
-          <w:szCs w:val="20"/>
-          <w:lang w:val="en-US" w:eastAsia="ru-RU"/>
-        </w:rPr>
-        <w:t xml:space="preserve">or </w:t>
-      </w:r>
-      <w:r>
-        <w:rPr>
-          <w:rFonts w:ascii="JetBrains Mono" w:eastAsia="Times New Roman" w:hAnsi="JetBrains Mono" w:cs="Courier New"/>
-          <w:color w:val="A9B7C6"/>
-          <w:sz w:val="20"/>
-          <w:szCs w:val="20"/>
-          <w:lang w:val="en-US" w:eastAsia="ru-RU"/>
-        </w:rPr>
-        <w:t xml:space="preserve">b2 &lt;= </w:t>
-      </w:r>
-      <w:r>
-        <w:rPr>
-          <w:rFonts w:ascii="JetBrains Mono" w:eastAsia="Times New Roman" w:hAnsi="JetBrains Mono" w:cs="Courier New"/>
-          <w:color w:val="6897BB"/>
-          <w:sz w:val="20"/>
-          <w:szCs w:val="20"/>
-          <w:lang w:val="en-US" w:eastAsia="ru-RU"/>
-        </w:rPr>
-        <w:t xml:space="preserve">0 </w:t>
-      </w:r>
-      <w:r>
-        <w:rPr>
-          <w:rFonts w:ascii="JetBrains Mono" w:eastAsia="Times New Roman" w:hAnsi="JetBrains Mono" w:cs="Courier New"/>
-          <w:color w:val="CC7832"/>
-          <w:sz w:val="20"/>
-          <w:szCs w:val="20"/>
-          <w:lang w:val="en-US" w:eastAsia="ru-RU"/>
-        </w:rPr>
-        <w:t xml:space="preserve">or </w:t>
-      </w:r>
-      <w:r>
-        <w:rPr>
-          <w:rFonts w:ascii="JetBrains Mono" w:eastAsia="Times New Roman" w:hAnsi="JetBrains Mono" w:cs="Courier New"/>
-          <w:color w:val="A9B7C6"/>
-          <w:sz w:val="20"/>
-          <w:szCs w:val="20"/>
-          <w:lang w:val="en-US" w:eastAsia="ru-RU"/>
-        </w:rPr>
-        <w:t xml:space="preserve">c2 &lt;= </w:t>
-      </w:r>
-      <w:r>
-        <w:rPr>
-          <w:rFonts w:ascii="JetBrains Mono" w:eastAsia="Times New Roman" w:hAnsi="JetBrains Mono" w:cs="Courier New"/>
-          <w:color w:val="6897BB"/>
-          <w:sz w:val="20"/>
-          <w:szCs w:val="20"/>
-          <w:lang w:val="en-US" w:eastAsia="ru-RU"/>
-        </w:rPr>
-        <w:t>0</w:t>
-      </w:r>
-      <w:r>
-        <w:rPr>
-          <w:rFonts w:ascii="JetBrains Mono" w:eastAsia="Times New Roman" w:hAnsi="JetBrains Mono" w:cs="Courier New"/>
-          <w:color w:val="A9B7C6"/>
-          <w:sz w:val="20"/>
-          <w:szCs w:val="20"/>
-          <w:lang w:val="en-US" w:eastAsia="ru-RU"/>
-        </w:rPr>
-        <w:t>:</w:t>
-      </w:r>
-      <w:r>
-        <w:rPr>
-          <w:rFonts w:ascii="JetBrains Mono" w:eastAsia="Times New Roman" w:hAnsi="JetBrains Mono" w:cs="Courier New"/>
-          <w:color w:val="A9B7C6"/>
-          <w:sz w:val="20"/>
-          <w:szCs w:val="20"/>
-          <w:lang w:val="en-US" w:eastAsia="ru-RU"/>
-        </w:rPr>
-        <w:br/>
-        <w:t xml:space="preserve">      </w:t>
-      </w:r>
-      <w:r>
-        <w:rPr>
-          <w:rFonts w:ascii="JetBrains Mono" w:eastAsia="Times New Roman" w:hAnsi="JetBrains Mono" w:cs="Courier New"/>
-          <w:color w:val="8888C6"/>
-          <w:sz w:val="20"/>
-          <w:szCs w:val="20"/>
-          <w:lang w:val="en-US" w:eastAsia="ru-RU"/>
-        </w:rPr>
-        <w:t>print</w:t>
-      </w:r>
-      <w:r>
-        <w:rPr>
-          <w:rFonts w:ascii="JetBrains Mono" w:eastAsia="Times New Roman" w:hAnsi="JetBrains Mono" w:cs="Courier New"/>
-          <w:color w:val="A9B7C6"/>
-          <w:sz w:val="20"/>
-          <w:szCs w:val="20"/>
-          <w:lang w:val="en-US" w:eastAsia="ru-RU"/>
-        </w:rPr>
-        <w:t>(</w:t>
-      </w:r>
-      <w:r>
-        <w:rPr>
-          <w:rFonts w:ascii="JetBrains Mono" w:eastAsia="Times New Roman" w:hAnsi="JetBrains Mono" w:cs="Courier New"/>
-          <w:color w:val="6A8759"/>
-          <w:sz w:val="20"/>
-          <w:szCs w:val="20"/>
-          <w:lang w:val="en-US" w:eastAsia="ru-RU"/>
-        </w:rPr>
-        <w:t>"</w:t>
-      </w:r>
-      <w:r>
-        <w:rPr>
-          <w:rFonts w:ascii="JetBrains Mono" w:eastAsia="Times New Roman" w:hAnsi="JetBrains Mono" w:cs="Courier New"/>
-          <w:color w:val="6A8759"/>
-          <w:sz w:val="20"/>
-          <w:szCs w:val="20"/>
-          <w:lang w:eastAsia="ru-RU"/>
-        </w:rPr>
-        <w:t>Треугольника</w:t>
-      </w:r>
-      <w:r>
-        <w:rPr>
-          <w:rFonts w:ascii="JetBrains Mono" w:eastAsia="Times New Roman" w:hAnsi="JetBrains Mono" w:cs="Courier New"/>
-          <w:color w:val="6A8759"/>
-          <w:sz w:val="20"/>
-          <w:szCs w:val="20"/>
-          <w:lang w:val="en-US" w:eastAsia="ru-RU"/>
-        </w:rPr>
-        <w:t xml:space="preserve"> </w:t>
-      </w:r>
-      <w:r>
-        <w:rPr>
-          <w:rFonts w:ascii="JetBrains Mono" w:eastAsia="Times New Roman" w:hAnsi="JetBrains Mono" w:cs="Courier New"/>
-          <w:color w:val="6A8759"/>
-          <w:sz w:val="20"/>
-          <w:szCs w:val="20"/>
-          <w:lang w:eastAsia="ru-RU"/>
-        </w:rPr>
-        <w:t>с</w:t>
-      </w:r>
-      <w:r>
-        <w:rPr>
-          <w:rFonts w:ascii="JetBrains Mono" w:eastAsia="Times New Roman" w:hAnsi="JetBrains Mono" w:cs="Courier New"/>
-          <w:color w:val="6A8759"/>
-          <w:sz w:val="20"/>
-          <w:szCs w:val="20"/>
-          <w:lang w:val="en-US" w:eastAsia="ru-RU"/>
-        </w:rPr>
-        <w:t xml:space="preserve"> </w:t>
-      </w:r>
-      <w:r>
-        <w:rPr>
-          <w:rFonts w:ascii="JetBrains Mono" w:eastAsia="Times New Roman" w:hAnsi="JetBrains Mono" w:cs="Courier New"/>
-          <w:color w:val="6A8759"/>
-          <w:sz w:val="20"/>
-          <w:szCs w:val="20"/>
-          <w:lang w:eastAsia="ru-RU"/>
-        </w:rPr>
-        <w:t>отрицательными</w:t>
-      </w:r>
-      <w:r>
-        <w:rPr>
-          <w:rFonts w:ascii="JetBrains Mono" w:eastAsia="Times New Roman" w:hAnsi="JetBrains Mono" w:cs="Courier New"/>
-          <w:color w:val="6A8759"/>
-          <w:sz w:val="20"/>
-          <w:szCs w:val="20"/>
-          <w:lang w:val="en-US" w:eastAsia="ru-RU"/>
-        </w:rPr>
-        <w:t xml:space="preserve"> </w:t>
-      </w:r>
-      <w:r>
-        <w:rPr>
-          <w:rFonts w:ascii="JetBrains Mono" w:eastAsia="Times New Roman" w:hAnsi="JetBrains Mono" w:cs="Courier New"/>
-          <w:color w:val="6A8759"/>
-          <w:sz w:val="20"/>
-          <w:szCs w:val="20"/>
-          <w:lang w:eastAsia="ru-RU"/>
-        </w:rPr>
-        <w:t>сторонами</w:t>
-      </w:r>
-      <w:r>
-        <w:rPr>
-          <w:rFonts w:ascii="JetBrains Mono" w:eastAsia="Times New Roman" w:hAnsi="JetBrains Mono" w:cs="Courier New"/>
-          <w:color w:val="6A8759"/>
-          <w:sz w:val="20"/>
-          <w:szCs w:val="20"/>
-          <w:lang w:val="en-US" w:eastAsia="ru-RU"/>
-        </w:rPr>
-        <w:t xml:space="preserve"> </w:t>
-      </w:r>
-      <w:r>
-        <w:rPr>
-          <w:rFonts w:ascii="JetBrains Mono" w:eastAsia="Times New Roman" w:hAnsi="JetBrains Mono" w:cs="Courier New"/>
-          <w:color w:val="6A8759"/>
-          <w:sz w:val="20"/>
-          <w:szCs w:val="20"/>
-          <w:lang w:eastAsia="ru-RU"/>
-        </w:rPr>
-        <w:t>не</w:t>
-      </w:r>
-      <w:r>
-        <w:rPr>
-          <w:rFonts w:ascii="JetBrains Mono" w:eastAsia="Times New Roman" w:hAnsi="JetBrains Mono" w:cs="Courier New"/>
-          <w:color w:val="6A8759"/>
-          <w:sz w:val="20"/>
-          <w:szCs w:val="20"/>
-          <w:lang w:val="en-US" w:eastAsia="ru-RU"/>
-        </w:rPr>
-        <w:t xml:space="preserve"> </w:t>
-      </w:r>
-      <w:r>
-        <w:rPr>
-          <w:rFonts w:ascii="JetBrains Mono" w:eastAsia="Times New Roman" w:hAnsi="JetBrains Mono" w:cs="Courier New"/>
-          <w:color w:val="6A8759"/>
-          <w:sz w:val="20"/>
-          <w:szCs w:val="20"/>
-          <w:lang w:eastAsia="ru-RU"/>
-        </w:rPr>
-        <w:t>бывает</w:t>
-      </w:r>
-      <w:r>
-        <w:rPr>
-          <w:rFonts w:ascii="JetBrains Mono" w:eastAsia="Times New Roman" w:hAnsi="JetBrains Mono" w:cs="Courier New"/>
-          <w:color w:val="6A8759"/>
-          <w:sz w:val="20"/>
-          <w:szCs w:val="20"/>
-          <w:lang w:val="en-US" w:eastAsia="ru-RU"/>
-        </w:rPr>
-        <w:t>)"</w:t>
-      </w:r>
-      <w:r>
-        <w:rPr>
-          <w:rFonts w:ascii="JetBrains Mono" w:eastAsia="Times New Roman" w:hAnsi="JetBrains Mono" w:cs="Courier New"/>
-          <w:color w:val="A9B7C6"/>
-          <w:sz w:val="20"/>
-          <w:szCs w:val="20"/>
-          <w:lang w:val="en-US" w:eastAsia="ru-RU"/>
-        </w:rPr>
-        <w:t>)</w:t>
-      </w:r>
-      <w:r>
-        <w:rPr>
-          <w:rFonts w:ascii="JetBrains Mono" w:eastAsia="Times New Roman" w:hAnsi="JetBrains Mono" w:cs="Courier New"/>
-          <w:color w:val="A9B7C6"/>
-          <w:sz w:val="20"/>
-          <w:szCs w:val="20"/>
-          <w:lang w:val="en-US" w:eastAsia="ru-RU"/>
-        </w:rPr>
-        <w:br/>
-        <w:t xml:space="preserve">      </w:t>
-      </w:r>
-      <w:r>
-        <w:rPr>
-          <w:rFonts w:ascii="JetBrains Mono" w:eastAsia="Times New Roman" w:hAnsi="JetBrains Mono" w:cs="Courier New"/>
-          <w:color w:val="CC7832"/>
-          <w:sz w:val="20"/>
-          <w:szCs w:val="20"/>
-          <w:lang w:val="en-US" w:eastAsia="ru-RU"/>
-        </w:rPr>
-        <w:t>return False</w:t>
-      </w:r>
-      <w:r>
-        <w:rPr>
-          <w:rFonts w:ascii="JetBrains Mono" w:eastAsia="Times New Roman" w:hAnsi="JetBrains Mono" w:cs="Courier New"/>
-          <w:color w:val="CC7832"/>
-          <w:sz w:val="20"/>
-          <w:szCs w:val="20"/>
-          <w:lang w:val="en-US" w:eastAsia="ru-RU"/>
-        </w:rPr>
-        <w:br/>
-        <w:t xml:space="preserve">   if not </w:t>
-      </w:r>
-      <w:r>
-        <w:rPr>
-          <w:rFonts w:ascii="JetBrains Mono" w:eastAsia="Times New Roman" w:hAnsi="JetBrains Mono" w:cs="Courier New"/>
-          <w:color w:val="A9B7C6"/>
-          <w:sz w:val="20"/>
-          <w:szCs w:val="20"/>
-          <w:lang w:val="en-US" w:eastAsia="ru-RU"/>
-        </w:rPr>
-        <w:t xml:space="preserve">(a1 + b1 &gt; c1 </w:t>
-      </w:r>
-      <w:r>
-        <w:rPr>
-          <w:rFonts w:ascii="JetBrains Mono" w:eastAsia="Times New Roman" w:hAnsi="JetBrains Mono" w:cs="Courier New"/>
-          <w:color w:val="CC7832"/>
-          <w:sz w:val="20"/>
-          <w:szCs w:val="20"/>
-          <w:lang w:val="en-US" w:eastAsia="ru-RU"/>
-        </w:rPr>
-        <w:t xml:space="preserve">and </w:t>
-      </w:r>
-      <w:r>
-        <w:rPr>
-          <w:rFonts w:ascii="JetBrains Mono" w:eastAsia="Times New Roman" w:hAnsi="JetBrains Mono" w:cs="Courier New"/>
-          <w:color w:val="A9B7C6"/>
-          <w:sz w:val="20"/>
-          <w:szCs w:val="20"/>
-          <w:lang w:val="en-US" w:eastAsia="ru-RU"/>
-        </w:rPr>
-        <w:t xml:space="preserve">a1 + c1 &gt; b1 </w:t>
-      </w:r>
-      <w:r>
-        <w:rPr>
-          <w:rFonts w:ascii="JetBrains Mono" w:eastAsia="Times New Roman" w:hAnsi="JetBrains Mono" w:cs="Courier New"/>
-          <w:color w:val="CC7832"/>
-          <w:sz w:val="20"/>
-          <w:szCs w:val="20"/>
-          <w:lang w:val="en-US" w:eastAsia="ru-RU"/>
-        </w:rPr>
-        <w:t xml:space="preserve">and </w:t>
-      </w:r>
-      <w:r>
-        <w:rPr>
-          <w:rFonts w:ascii="JetBrains Mono" w:eastAsia="Times New Roman" w:hAnsi="JetBrains Mono" w:cs="Courier New"/>
-          <w:color w:val="A9B7C6"/>
-          <w:sz w:val="20"/>
-          <w:szCs w:val="20"/>
-          <w:lang w:val="en-US" w:eastAsia="ru-RU"/>
-        </w:rPr>
-        <w:t>b1 + c1 &gt; a1):</w:t>
-      </w:r>
-      <w:r>
-        <w:rPr>
-          <w:rFonts w:ascii="JetBrains Mono" w:eastAsia="Times New Roman" w:hAnsi="JetBrains Mono" w:cs="Courier New"/>
-          <w:color w:val="A9B7C6"/>
-          <w:sz w:val="20"/>
-          <w:szCs w:val="20"/>
-          <w:lang w:val="en-US" w:eastAsia="ru-RU"/>
-        </w:rPr>
-        <w:br/>
-        <w:t xml:space="preserve">      </w:t>
-      </w:r>
-      <w:r>
-        <w:rPr>
-          <w:rFonts w:ascii="JetBrains Mono" w:eastAsia="Times New Roman" w:hAnsi="JetBrains Mono" w:cs="Courier New"/>
-          <w:color w:val="8888C6"/>
-          <w:sz w:val="20"/>
-          <w:szCs w:val="20"/>
-          <w:lang w:val="en-US" w:eastAsia="ru-RU"/>
-        </w:rPr>
-        <w:t>print</w:t>
-      </w:r>
-      <w:r>
-        <w:rPr>
-          <w:rFonts w:ascii="JetBrains Mono" w:eastAsia="Times New Roman" w:hAnsi="JetBrains Mono" w:cs="Courier New"/>
-          <w:color w:val="A9B7C6"/>
-          <w:sz w:val="20"/>
-          <w:szCs w:val="20"/>
-          <w:lang w:val="en-US" w:eastAsia="ru-RU"/>
-        </w:rPr>
-        <w:t>(</w:t>
-      </w:r>
-      <w:r>
-        <w:rPr>
-          <w:rFonts w:ascii="JetBrains Mono" w:eastAsia="Times New Roman" w:hAnsi="JetBrains Mono" w:cs="Courier New"/>
-          <w:color w:val="6A8759"/>
-          <w:sz w:val="20"/>
-          <w:szCs w:val="20"/>
-          <w:lang w:val="en-US" w:eastAsia="ru-RU"/>
-        </w:rPr>
-        <w:t>"</w:t>
-      </w:r>
-      <w:r>
-        <w:rPr>
-          <w:rFonts w:ascii="JetBrains Mono" w:eastAsia="Times New Roman" w:hAnsi="JetBrains Mono" w:cs="Courier New"/>
-          <w:color w:val="6A8759"/>
-          <w:sz w:val="20"/>
-          <w:szCs w:val="20"/>
-          <w:lang w:eastAsia="ru-RU"/>
-        </w:rPr>
-        <w:t>Треугольника</w:t>
-      </w:r>
-      <w:r>
-        <w:rPr>
-          <w:rFonts w:ascii="JetBrains Mono" w:eastAsia="Times New Roman" w:hAnsi="JetBrains Mono" w:cs="Courier New"/>
-          <w:color w:val="6A8759"/>
-          <w:sz w:val="20"/>
-          <w:szCs w:val="20"/>
-          <w:lang w:val="en-US" w:eastAsia="ru-RU"/>
-        </w:rPr>
-        <w:t xml:space="preserve"> </w:t>
-      </w:r>
-      <w:r>
-        <w:rPr>
-          <w:rFonts w:ascii="JetBrains Mono" w:eastAsia="Times New Roman" w:hAnsi="JetBrains Mono" w:cs="Courier New"/>
-          <w:color w:val="6A8759"/>
-          <w:sz w:val="20"/>
-          <w:szCs w:val="20"/>
-          <w:lang w:eastAsia="ru-RU"/>
-        </w:rPr>
-        <w:t>со</w:t>
-      </w:r>
-      <w:r>
-        <w:rPr>
-          <w:rFonts w:ascii="JetBrains Mono" w:eastAsia="Times New Roman" w:hAnsi="JetBrains Mono" w:cs="Courier New"/>
-          <w:color w:val="6A8759"/>
-          <w:sz w:val="20"/>
-          <w:szCs w:val="20"/>
-          <w:lang w:val="en-US" w:eastAsia="ru-RU"/>
-        </w:rPr>
-        <w:t xml:space="preserve"> </w:t>
-      </w:r>
-      <w:r>
-        <w:rPr>
-          <w:rFonts w:ascii="JetBrains Mono" w:eastAsia="Times New Roman" w:hAnsi="JetBrains Mono" w:cs="Courier New"/>
-          <w:color w:val="6A8759"/>
-          <w:sz w:val="20"/>
-          <w:szCs w:val="20"/>
-          <w:lang w:eastAsia="ru-RU"/>
-        </w:rPr>
-        <w:t>сторонами</w:t>
-      </w:r>
-      <w:r>
-        <w:rPr>
-          <w:rFonts w:ascii="JetBrains Mono" w:eastAsia="Times New Roman" w:hAnsi="JetBrains Mono" w:cs="Courier New"/>
-          <w:color w:val="6A8759"/>
-          <w:sz w:val="20"/>
-          <w:szCs w:val="20"/>
-          <w:lang w:val="en-US" w:eastAsia="ru-RU"/>
-        </w:rPr>
-        <w:t xml:space="preserve"> ({}, {}, {}) </w:t>
-      </w:r>
-      <w:r>
-        <w:rPr>
-          <w:rFonts w:ascii="JetBrains Mono" w:eastAsia="Times New Roman" w:hAnsi="JetBrains Mono" w:cs="Courier New"/>
-          <w:color w:val="6A8759"/>
-          <w:sz w:val="20"/>
-          <w:szCs w:val="20"/>
-          <w:lang w:eastAsia="ru-RU"/>
-        </w:rPr>
-        <w:t>не</w:t>
-      </w:r>
-      <w:r>
-        <w:rPr>
-          <w:rFonts w:ascii="JetBrains Mono" w:eastAsia="Times New Roman" w:hAnsi="JetBrains Mono" w:cs="Courier New"/>
-          <w:color w:val="6A8759"/>
-          <w:sz w:val="20"/>
-          <w:szCs w:val="20"/>
-          <w:lang w:val="en-US" w:eastAsia="ru-RU"/>
-        </w:rPr>
-        <w:t xml:space="preserve"> </w:t>
-      </w:r>
-      <w:r>
-        <w:rPr>
-          <w:rFonts w:ascii="JetBrains Mono" w:eastAsia="Times New Roman" w:hAnsi="JetBrains Mono" w:cs="Courier New"/>
-          <w:color w:val="6A8759"/>
-          <w:sz w:val="20"/>
-          <w:szCs w:val="20"/>
-          <w:lang w:eastAsia="ru-RU"/>
-        </w:rPr>
-        <w:t>существует</w:t>
-      </w:r>
-      <w:r>
-        <w:rPr>
-          <w:rFonts w:ascii="JetBrains Mono" w:eastAsia="Times New Roman" w:hAnsi="JetBrains Mono" w:cs="Courier New"/>
-          <w:color w:val="6A8759"/>
-          <w:sz w:val="20"/>
-          <w:szCs w:val="20"/>
-          <w:lang w:val="en-US" w:eastAsia="ru-RU"/>
-        </w:rPr>
-        <w:t>"</w:t>
-      </w:r>
-      <w:r>
-        <w:rPr>
-          <w:rFonts w:ascii="JetBrains Mono" w:eastAsia="Times New Roman" w:hAnsi="JetBrains Mono" w:cs="Courier New"/>
-          <w:color w:val="A9B7C6"/>
-          <w:sz w:val="20"/>
-          <w:szCs w:val="20"/>
-          <w:lang w:val="en-US" w:eastAsia="ru-RU"/>
-        </w:rPr>
-        <w:t>.format(a1</w:t>
-      </w:r>
-      <w:r>
-        <w:rPr>
-          <w:rFonts w:ascii="JetBrains Mono" w:eastAsia="Times New Roman" w:hAnsi="JetBrains Mono" w:cs="Courier New"/>
-          <w:color w:val="CC7832"/>
-          <w:sz w:val="20"/>
-          <w:szCs w:val="20"/>
-          <w:lang w:val="en-US" w:eastAsia="ru-RU"/>
-        </w:rPr>
-        <w:t xml:space="preserve">, </w:t>
-      </w:r>
-      <w:r>
-        <w:rPr>
-          <w:rFonts w:ascii="JetBrains Mono" w:eastAsia="Times New Roman" w:hAnsi="JetBrains Mono" w:cs="Courier New"/>
-          <w:color w:val="A9B7C6"/>
-          <w:sz w:val="20"/>
-          <w:szCs w:val="20"/>
-          <w:lang w:val="en-US" w:eastAsia="ru-RU"/>
-        </w:rPr>
-        <w:t>b1</w:t>
-      </w:r>
-      <w:r>
-        <w:rPr>
-          <w:rFonts w:ascii="JetBrains Mono" w:eastAsia="Times New Roman" w:hAnsi="JetBrains Mono" w:cs="Courier New"/>
-          <w:color w:val="CC7832"/>
-          <w:sz w:val="20"/>
-          <w:szCs w:val="20"/>
-          <w:lang w:val="en-US" w:eastAsia="ru-RU"/>
-        </w:rPr>
-        <w:t xml:space="preserve">, </w:t>
-      </w:r>
-      <w:r>
-        <w:rPr>
-          <w:rFonts w:ascii="JetBrains Mono" w:eastAsia="Times New Roman" w:hAnsi="JetBrains Mono" w:cs="Courier New"/>
-          <w:color w:val="A9B7C6"/>
-          <w:sz w:val="20"/>
-          <w:szCs w:val="20"/>
-          <w:lang w:val="en-US" w:eastAsia="ru-RU"/>
-        </w:rPr>
-        <w:t>c1))</w:t>
-      </w:r>
-      <w:r>
-        <w:rPr>
-          <w:rFonts w:ascii="JetBrains Mono" w:eastAsia="Times New Roman" w:hAnsi="JetBrains Mono" w:cs="Courier New"/>
-          <w:color w:val="A9B7C6"/>
-          <w:sz w:val="20"/>
-          <w:szCs w:val="20"/>
-          <w:lang w:val="en-US" w:eastAsia="ru-RU"/>
-        </w:rPr>
-        <w:br/>
-        <w:t xml:space="preserve">      </w:t>
-      </w:r>
-      <w:r>
-        <w:rPr>
-          <w:rFonts w:ascii="JetBrains Mono" w:eastAsia="Times New Roman" w:hAnsi="JetBrains Mono" w:cs="Courier New"/>
-          <w:color w:val="CC7832"/>
-          <w:sz w:val="20"/>
-          <w:szCs w:val="20"/>
-          <w:lang w:val="en-US" w:eastAsia="ru-RU"/>
-        </w:rPr>
-        <w:t>return False</w:t>
-      </w:r>
-      <w:r>
-        <w:rPr>
-          <w:rFonts w:ascii="JetBrains Mono" w:eastAsia="Times New Roman" w:hAnsi="JetBrains Mono" w:cs="Courier New"/>
-          <w:color w:val="CC7832"/>
-          <w:sz w:val="20"/>
-          <w:szCs w:val="20"/>
-          <w:lang w:val="en-US" w:eastAsia="ru-RU"/>
-        </w:rPr>
-        <w:br/>
-        <w:t xml:space="preserve">   if not </w:t>
-      </w:r>
-      <w:r>
-        <w:rPr>
-          <w:rFonts w:ascii="JetBrains Mono" w:eastAsia="Times New Roman" w:hAnsi="JetBrains Mono" w:cs="Courier New"/>
-          <w:color w:val="A9B7C6"/>
-          <w:sz w:val="20"/>
-          <w:szCs w:val="20"/>
-          <w:lang w:val="en-US" w:eastAsia="ru-RU"/>
-        </w:rPr>
-        <w:t xml:space="preserve">(a2 + b2 &gt; c2 </w:t>
-      </w:r>
-      <w:r>
-        <w:rPr>
-          <w:rFonts w:ascii="JetBrains Mono" w:eastAsia="Times New Roman" w:hAnsi="JetBrains Mono" w:cs="Courier New"/>
-          <w:color w:val="CC7832"/>
-          <w:sz w:val="20"/>
-          <w:szCs w:val="20"/>
-          <w:lang w:val="en-US" w:eastAsia="ru-RU"/>
-        </w:rPr>
-        <w:t xml:space="preserve">and </w:t>
-      </w:r>
-      <w:r>
-        <w:rPr>
-          <w:rFonts w:ascii="JetBrains Mono" w:eastAsia="Times New Roman" w:hAnsi="JetBrains Mono" w:cs="Courier New"/>
-          <w:color w:val="A9B7C6"/>
-          <w:sz w:val="20"/>
-          <w:szCs w:val="20"/>
-          <w:lang w:val="en-US" w:eastAsia="ru-RU"/>
-        </w:rPr>
-        <w:t xml:space="preserve">a2 + c2 &gt; b2 </w:t>
-      </w:r>
-      <w:r>
-        <w:rPr>
-          <w:rFonts w:ascii="JetBrains Mono" w:eastAsia="Times New Roman" w:hAnsi="JetBrains Mono" w:cs="Courier New"/>
-          <w:color w:val="CC7832"/>
-          <w:sz w:val="20"/>
-          <w:szCs w:val="20"/>
-          <w:lang w:val="en-US" w:eastAsia="ru-RU"/>
-        </w:rPr>
-        <w:t xml:space="preserve">and </w:t>
-      </w:r>
-      <w:r>
-        <w:rPr>
-          <w:rFonts w:ascii="JetBrains Mono" w:eastAsia="Times New Roman" w:hAnsi="JetBrains Mono" w:cs="Courier New"/>
-          <w:color w:val="A9B7C6"/>
-          <w:sz w:val="20"/>
-          <w:szCs w:val="20"/>
-          <w:lang w:val="en-US" w:eastAsia="ru-RU"/>
-        </w:rPr>
-        <w:t>b2 + c2 &gt; a2):</w:t>
-      </w:r>
-      <w:r>
-        <w:rPr>
-          <w:rFonts w:ascii="JetBrains Mono" w:eastAsia="Times New Roman" w:hAnsi="JetBrains Mono" w:cs="Courier New"/>
-          <w:color w:val="A9B7C6"/>
-          <w:sz w:val="20"/>
-          <w:szCs w:val="20"/>
-          <w:lang w:val="en-US" w:eastAsia="ru-RU"/>
-        </w:rPr>
-        <w:br/>
-        <w:t xml:space="preserve">      </w:t>
-      </w:r>
-      <w:r>
-        <w:rPr>
-          <w:rFonts w:ascii="JetBrains Mono" w:eastAsia="Times New Roman" w:hAnsi="JetBrains Mono" w:cs="Courier New"/>
-          <w:color w:val="8888C6"/>
-          <w:sz w:val="20"/>
-          <w:szCs w:val="20"/>
-          <w:lang w:val="en-US" w:eastAsia="ru-RU"/>
-        </w:rPr>
-        <w:t>print</w:t>
-      </w:r>
-      <w:r>
-        <w:rPr>
-          <w:rFonts w:ascii="JetBrains Mono" w:eastAsia="Times New Roman" w:hAnsi="JetBrains Mono" w:cs="Courier New"/>
-          <w:color w:val="A9B7C6"/>
-          <w:sz w:val="20"/>
-          <w:szCs w:val="20"/>
-          <w:lang w:val="en-US" w:eastAsia="ru-RU"/>
-        </w:rPr>
-        <w:t>(</w:t>
-      </w:r>
-      <w:r>
-        <w:rPr>
-          <w:rFonts w:ascii="JetBrains Mono" w:eastAsia="Times New Roman" w:hAnsi="JetBrains Mono" w:cs="Courier New"/>
-          <w:color w:val="6A8759"/>
-          <w:sz w:val="20"/>
-          <w:szCs w:val="20"/>
-          <w:lang w:val="en-US" w:eastAsia="ru-RU"/>
-        </w:rPr>
-        <w:t>"</w:t>
-      </w:r>
-      <w:r>
-        <w:rPr>
-          <w:rFonts w:ascii="JetBrains Mono" w:eastAsia="Times New Roman" w:hAnsi="JetBrains Mono" w:cs="Courier New"/>
-          <w:color w:val="6A8759"/>
-          <w:sz w:val="20"/>
-          <w:szCs w:val="20"/>
-          <w:lang w:eastAsia="ru-RU"/>
-        </w:rPr>
-        <w:t>Треугольника</w:t>
-      </w:r>
-      <w:r>
-        <w:rPr>
-          <w:rFonts w:ascii="JetBrains Mono" w:eastAsia="Times New Roman" w:hAnsi="JetBrains Mono" w:cs="Courier New"/>
-          <w:color w:val="6A8759"/>
-          <w:sz w:val="20"/>
-          <w:szCs w:val="20"/>
-          <w:lang w:val="en-US" w:eastAsia="ru-RU"/>
-        </w:rPr>
-        <w:t xml:space="preserve"> </w:t>
-      </w:r>
-      <w:r>
-        <w:rPr>
-          <w:rFonts w:ascii="JetBrains Mono" w:eastAsia="Times New Roman" w:hAnsi="JetBrains Mono" w:cs="Courier New"/>
-          <w:color w:val="6A8759"/>
-          <w:sz w:val="20"/>
-          <w:szCs w:val="20"/>
-          <w:lang w:eastAsia="ru-RU"/>
-        </w:rPr>
-        <w:t>со</w:t>
-      </w:r>
-      <w:r>
-        <w:rPr>
-          <w:rFonts w:ascii="JetBrains Mono" w:eastAsia="Times New Roman" w:hAnsi="JetBrains Mono" w:cs="Courier New"/>
-          <w:color w:val="6A8759"/>
-          <w:sz w:val="20"/>
-          <w:szCs w:val="20"/>
-          <w:lang w:val="en-US" w:eastAsia="ru-RU"/>
-        </w:rPr>
-        <w:t xml:space="preserve"> </w:t>
-      </w:r>
-      <w:r>
-        <w:rPr>
-          <w:rFonts w:ascii="JetBrains Mono" w:eastAsia="Times New Roman" w:hAnsi="JetBrains Mono" w:cs="Courier New"/>
-          <w:color w:val="6A8759"/>
-          <w:sz w:val="20"/>
-          <w:szCs w:val="20"/>
-          <w:lang w:eastAsia="ru-RU"/>
-        </w:rPr>
-        <w:t>сторонами</w:t>
-      </w:r>
-      <w:r>
-        <w:rPr>
-          <w:rFonts w:ascii="JetBrains Mono" w:eastAsia="Times New Roman" w:hAnsi="JetBrains Mono" w:cs="Courier New"/>
-          <w:color w:val="6A8759"/>
-          <w:sz w:val="20"/>
-          <w:szCs w:val="20"/>
-          <w:lang w:val="en-US" w:eastAsia="ru-RU"/>
-        </w:rPr>
-        <w:t xml:space="preserve"> ({}, {}, {}) </w:t>
-      </w:r>
-      <w:r>
-        <w:rPr>
-          <w:rFonts w:ascii="JetBrains Mono" w:eastAsia="Times New Roman" w:hAnsi="JetBrains Mono" w:cs="Courier New"/>
-          <w:color w:val="6A8759"/>
-          <w:sz w:val="20"/>
-          <w:szCs w:val="20"/>
-          <w:lang w:eastAsia="ru-RU"/>
-        </w:rPr>
-        <w:t>не</w:t>
-      </w:r>
-      <w:r>
-        <w:rPr>
-          <w:rFonts w:ascii="JetBrains Mono" w:eastAsia="Times New Roman" w:hAnsi="JetBrains Mono" w:cs="Courier New"/>
-          <w:color w:val="6A8759"/>
-          <w:sz w:val="20"/>
-          <w:szCs w:val="20"/>
-          <w:lang w:val="en-US" w:eastAsia="ru-RU"/>
-        </w:rPr>
-        <w:t xml:space="preserve"> </w:t>
-      </w:r>
-      <w:r>
-        <w:rPr>
-          <w:rFonts w:ascii="JetBrains Mono" w:eastAsia="Times New Roman" w:hAnsi="JetBrains Mono" w:cs="Courier New"/>
-          <w:color w:val="6A8759"/>
-          <w:sz w:val="20"/>
-          <w:szCs w:val="20"/>
-          <w:lang w:eastAsia="ru-RU"/>
-        </w:rPr>
-        <w:t>существует</w:t>
-      </w:r>
-      <w:r>
-        <w:rPr>
-          <w:rFonts w:ascii="JetBrains Mono" w:eastAsia="Times New Roman" w:hAnsi="JetBrains Mono" w:cs="Courier New"/>
-          <w:color w:val="6A8759"/>
-          <w:sz w:val="20"/>
-          <w:szCs w:val="20"/>
-          <w:lang w:val="en-US" w:eastAsia="ru-RU"/>
-        </w:rPr>
-        <w:t>"</w:t>
-      </w:r>
-      <w:r>
-        <w:rPr>
-          <w:rFonts w:ascii="JetBrains Mono" w:eastAsia="Times New Roman" w:hAnsi="JetBrains Mono" w:cs="Courier New"/>
-          <w:color w:val="A9B7C6"/>
-          <w:sz w:val="20"/>
-          <w:szCs w:val="20"/>
-          <w:lang w:val="en-US" w:eastAsia="ru-RU"/>
-        </w:rPr>
-        <w:t>.format(a2</w:t>
-      </w:r>
-      <w:r>
-        <w:rPr>
-          <w:rFonts w:ascii="JetBrains Mono" w:eastAsia="Times New Roman" w:hAnsi="JetBrains Mono" w:cs="Courier New"/>
-          <w:color w:val="CC7832"/>
-          <w:sz w:val="20"/>
-          <w:szCs w:val="20"/>
-          <w:lang w:val="en-US" w:eastAsia="ru-RU"/>
-        </w:rPr>
-        <w:t xml:space="preserve">, </w:t>
-      </w:r>
-      <w:r>
-        <w:rPr>
-          <w:rFonts w:ascii="JetBrains Mono" w:eastAsia="Times New Roman" w:hAnsi="JetBrains Mono" w:cs="Courier New"/>
-          <w:color w:val="A9B7C6"/>
-          <w:sz w:val="20"/>
-          <w:szCs w:val="20"/>
-          <w:lang w:val="en-US" w:eastAsia="ru-RU"/>
-        </w:rPr>
-        <w:t>b2</w:t>
-      </w:r>
-      <w:r>
-        <w:rPr>
-          <w:rFonts w:ascii="JetBrains Mono" w:eastAsia="Times New Roman" w:hAnsi="JetBrains Mono" w:cs="Courier New"/>
-          <w:color w:val="CC7832"/>
-          <w:sz w:val="20"/>
-          <w:szCs w:val="20"/>
-          <w:lang w:val="en-US" w:eastAsia="ru-RU"/>
-        </w:rPr>
-        <w:t xml:space="preserve">, </w:t>
-      </w:r>
-      <w:r>
-        <w:rPr>
-          <w:rFonts w:ascii="JetBrains Mono" w:eastAsia="Times New Roman" w:hAnsi="JetBrains Mono" w:cs="Courier New"/>
-          <w:color w:val="A9B7C6"/>
-          <w:sz w:val="20"/>
-          <w:szCs w:val="20"/>
-          <w:lang w:val="en-US" w:eastAsia="ru-RU"/>
-        </w:rPr>
-        <w:t>c2))</w:t>
-      </w:r>
-      <w:r>
-        <w:rPr>
-          <w:rFonts w:ascii="JetBrains Mono" w:eastAsia="Times New Roman" w:hAnsi="JetBrains Mono" w:cs="Courier New"/>
-          <w:color w:val="A9B7C6"/>
-          <w:sz w:val="20"/>
-          <w:szCs w:val="20"/>
-          <w:lang w:val="en-US" w:eastAsia="ru-RU"/>
-        </w:rPr>
-        <w:br/>
-        <w:t xml:space="preserve">      </w:t>
-      </w:r>
-      <w:r>
-        <w:rPr>
-          <w:rFonts w:ascii="JetBrains Mono" w:eastAsia="Times New Roman" w:hAnsi="JetBrains Mono" w:cs="Courier New"/>
-          <w:color w:val="CC7832"/>
-          <w:sz w:val="20"/>
-          <w:szCs w:val="20"/>
-          <w:lang w:val="en-US" w:eastAsia="ru-RU"/>
-        </w:rPr>
-        <w:t>return False</w:t>
-      </w:r>
-      <w:r>
-        <w:rPr>
-          <w:rFonts w:ascii="JetBrains Mono" w:eastAsia="Times New Roman" w:hAnsi="JetBrains Mono" w:cs="Courier New"/>
-          <w:color w:val="CC7832"/>
-          <w:sz w:val="20"/>
-          <w:szCs w:val="20"/>
-          <w:lang w:val="en-US" w:eastAsia="ru-RU"/>
-        </w:rPr>
-        <w:br/>
-        <w:t xml:space="preserve">   return True</w:t>
-      </w:r>
-      <w:r>
-        <w:rPr>
-          <w:rFonts w:ascii="JetBrains Mono" w:eastAsia="Times New Roman" w:hAnsi="JetBrains Mono" w:cs="Courier New"/>
-          <w:color w:val="CC7832"/>
-          <w:sz w:val="20"/>
-          <w:szCs w:val="20"/>
-          <w:lang w:val="en-US" w:eastAsia="ru-RU"/>
-        </w:rPr>
-        <w:br/>
-      </w:r>
-      <w:r>
-        <w:rPr>
-          <w:rFonts w:ascii="JetBrains Mono" w:eastAsia="Times New Roman" w:hAnsi="JetBrains Mono" w:cs="Courier New"/>
-          <w:color w:val="CC7832"/>
-          <w:sz w:val="20"/>
-          <w:szCs w:val="20"/>
-          <w:lang w:val="en-US" w:eastAsia="ru-RU"/>
-        </w:rPr>
-        <w:lastRenderedPageBreak/>
-        <w:br/>
-      </w:r>
-      <w:r>
-        <w:rPr>
-          <w:rFonts w:ascii="JetBrains Mono" w:eastAsia="Times New Roman" w:hAnsi="JetBrains Mono" w:cs="Courier New"/>
-          <w:color w:val="CC7832"/>
-          <w:sz w:val="20"/>
-          <w:szCs w:val="20"/>
-          <w:lang w:val="en-US" w:eastAsia="ru-RU"/>
-        </w:rPr>
-        <w:br/>
-        <w:t xml:space="preserve">def </w:t>
-      </w:r>
-      <w:r>
-        <w:rPr>
-          <w:rFonts w:ascii="JetBrains Mono" w:eastAsia="Times New Roman" w:hAnsi="JetBrains Mono" w:cs="Courier New"/>
-          <w:color w:val="FFC66D"/>
-          <w:sz w:val="20"/>
-          <w:szCs w:val="20"/>
-          <w:lang w:val="en-US" w:eastAsia="ru-RU"/>
-        </w:rPr>
-        <w:t>similarity_check</w:t>
-      </w:r>
-      <w:r>
-        <w:rPr>
-          <w:rFonts w:ascii="JetBrains Mono" w:eastAsia="Times New Roman" w:hAnsi="JetBrains Mono" w:cs="Courier New"/>
-          <w:color w:val="A9B7C6"/>
-          <w:sz w:val="20"/>
-          <w:szCs w:val="20"/>
-          <w:lang w:val="en-US" w:eastAsia="ru-RU"/>
-        </w:rPr>
-        <w:t>(triangle1</w:t>
-      </w:r>
-      <w:r>
-        <w:rPr>
-          <w:rFonts w:ascii="JetBrains Mono" w:eastAsia="Times New Roman" w:hAnsi="JetBrains Mono" w:cs="Courier New"/>
-          <w:color w:val="CC7832"/>
-          <w:sz w:val="20"/>
-          <w:szCs w:val="20"/>
-          <w:lang w:val="en-US" w:eastAsia="ru-RU"/>
-        </w:rPr>
-        <w:t xml:space="preserve">, </w:t>
-      </w:r>
-      <w:r>
-        <w:rPr>
-          <w:rFonts w:ascii="JetBrains Mono" w:eastAsia="Times New Roman" w:hAnsi="JetBrains Mono" w:cs="Courier New"/>
-          <w:color w:val="A9B7C6"/>
-          <w:sz w:val="20"/>
-          <w:szCs w:val="20"/>
-          <w:lang w:val="en-US" w:eastAsia="ru-RU"/>
-        </w:rPr>
-        <w:t>triangle2):</w:t>
-      </w:r>
-      <w:r>
-        <w:rPr>
-          <w:rFonts w:ascii="JetBrains Mono" w:eastAsia="Times New Roman" w:hAnsi="JetBrains Mono" w:cs="Courier New"/>
-          <w:color w:val="A9B7C6"/>
-          <w:sz w:val="20"/>
-          <w:szCs w:val="20"/>
-          <w:lang w:val="en-US" w:eastAsia="ru-RU"/>
-        </w:rPr>
-        <w:br/>
-        <w:t xml:space="preserve">   </w:t>
-      </w:r>
-      <w:r>
-        <w:rPr>
-          <w:rFonts w:ascii="JetBrains Mono" w:eastAsia="Times New Roman" w:hAnsi="JetBrains Mono" w:cs="Courier New"/>
-          <w:color w:val="CC7832"/>
-          <w:sz w:val="20"/>
-          <w:szCs w:val="20"/>
-          <w:lang w:val="en-US" w:eastAsia="ru-RU"/>
-        </w:rPr>
-        <w:t xml:space="preserve">if </w:t>
-      </w:r>
-      <w:r>
-        <w:rPr>
-          <w:rFonts w:ascii="JetBrains Mono" w:eastAsia="Times New Roman" w:hAnsi="JetBrains Mono" w:cs="Courier New"/>
-          <w:color w:val="A9B7C6"/>
-          <w:sz w:val="20"/>
-          <w:szCs w:val="20"/>
-          <w:lang w:val="en-US" w:eastAsia="ru-RU"/>
-        </w:rPr>
-        <w:t>triangle1[</w:t>
-      </w:r>
-      <w:r>
-        <w:rPr>
-          <w:rFonts w:ascii="JetBrains Mono" w:eastAsia="Times New Roman" w:hAnsi="JetBrains Mono" w:cs="Courier New"/>
-          <w:color w:val="6897BB"/>
-          <w:sz w:val="20"/>
-          <w:szCs w:val="20"/>
-          <w:lang w:val="en-US" w:eastAsia="ru-RU"/>
-        </w:rPr>
-        <w:t>0</w:t>
-      </w:r>
-      <w:r>
-        <w:rPr>
-          <w:rFonts w:ascii="JetBrains Mono" w:eastAsia="Times New Roman" w:hAnsi="JetBrains Mono" w:cs="Courier New"/>
-          <w:color w:val="A9B7C6"/>
-          <w:sz w:val="20"/>
-          <w:szCs w:val="20"/>
-          <w:lang w:val="en-US" w:eastAsia="ru-RU"/>
-        </w:rPr>
-        <w:t>] / triangle2[</w:t>
-      </w:r>
-      <w:r>
-        <w:rPr>
-          <w:rFonts w:ascii="JetBrains Mono" w:eastAsia="Times New Roman" w:hAnsi="JetBrains Mono" w:cs="Courier New"/>
-          <w:color w:val="6897BB"/>
-          <w:sz w:val="20"/>
-          <w:szCs w:val="20"/>
-          <w:lang w:val="en-US" w:eastAsia="ru-RU"/>
-        </w:rPr>
-        <w:t>0</w:t>
-      </w:r>
-      <w:r>
-        <w:rPr>
-          <w:rFonts w:ascii="JetBrains Mono" w:eastAsia="Times New Roman" w:hAnsi="JetBrains Mono" w:cs="Courier New"/>
-          <w:color w:val="A9B7C6"/>
-          <w:sz w:val="20"/>
-          <w:szCs w:val="20"/>
-          <w:lang w:val="en-US" w:eastAsia="ru-RU"/>
-        </w:rPr>
-        <w:t>] == triangle1[</w:t>
-      </w:r>
-      <w:r>
-        <w:rPr>
-          <w:rFonts w:ascii="JetBrains Mono" w:eastAsia="Times New Roman" w:hAnsi="JetBrains Mono" w:cs="Courier New"/>
-          <w:color w:val="6897BB"/>
-          <w:sz w:val="20"/>
-          <w:szCs w:val="20"/>
-          <w:lang w:val="en-US" w:eastAsia="ru-RU"/>
-        </w:rPr>
-        <w:t>1</w:t>
-      </w:r>
-      <w:r>
-        <w:rPr>
-          <w:rFonts w:ascii="JetBrains Mono" w:eastAsia="Times New Roman" w:hAnsi="JetBrains Mono" w:cs="Courier New"/>
-          <w:color w:val="A9B7C6"/>
-          <w:sz w:val="20"/>
-          <w:szCs w:val="20"/>
-          <w:lang w:val="en-US" w:eastAsia="ru-RU"/>
-        </w:rPr>
-        <w:t>] / triangle2[</w:t>
-      </w:r>
-      <w:r>
-        <w:rPr>
-          <w:rFonts w:ascii="JetBrains Mono" w:eastAsia="Times New Roman" w:hAnsi="JetBrains Mono" w:cs="Courier New"/>
-          <w:color w:val="6897BB"/>
-          <w:sz w:val="20"/>
-          <w:szCs w:val="20"/>
-          <w:lang w:val="en-US" w:eastAsia="ru-RU"/>
-        </w:rPr>
-        <w:t>1</w:t>
-      </w:r>
-      <w:r>
-        <w:rPr>
-          <w:rFonts w:ascii="JetBrains Mono" w:eastAsia="Times New Roman" w:hAnsi="JetBrains Mono" w:cs="Courier New"/>
-          <w:color w:val="A9B7C6"/>
-          <w:sz w:val="20"/>
-          <w:szCs w:val="20"/>
-          <w:lang w:val="en-US" w:eastAsia="ru-RU"/>
-        </w:rPr>
-        <w:t>] == triangle1[</w:t>
-      </w:r>
-      <w:r>
-        <w:rPr>
-          <w:rFonts w:ascii="JetBrains Mono" w:eastAsia="Times New Roman" w:hAnsi="JetBrains Mono" w:cs="Courier New"/>
-          <w:color w:val="6897BB"/>
-          <w:sz w:val="20"/>
-          <w:szCs w:val="20"/>
-          <w:lang w:val="en-US" w:eastAsia="ru-RU"/>
-        </w:rPr>
-        <w:t>2</w:t>
-      </w:r>
-      <w:r>
-        <w:rPr>
-          <w:rFonts w:ascii="JetBrains Mono" w:eastAsia="Times New Roman" w:hAnsi="JetBrains Mono" w:cs="Courier New"/>
-          <w:color w:val="A9B7C6"/>
-          <w:sz w:val="20"/>
-          <w:szCs w:val="20"/>
-          <w:lang w:val="en-US" w:eastAsia="ru-RU"/>
-        </w:rPr>
-        <w:t>] / triangle2[</w:t>
-      </w:r>
-      <w:r>
-        <w:rPr>
-          <w:rFonts w:ascii="JetBrains Mono" w:eastAsia="Times New Roman" w:hAnsi="JetBrains Mono" w:cs="Courier New"/>
-          <w:color w:val="6897BB"/>
-          <w:sz w:val="20"/>
-          <w:szCs w:val="20"/>
-          <w:lang w:val="en-US" w:eastAsia="ru-RU"/>
-        </w:rPr>
-        <w:t>2</w:t>
-      </w:r>
-      <w:r>
-        <w:rPr>
-          <w:rFonts w:ascii="JetBrains Mono" w:eastAsia="Times New Roman" w:hAnsi="JetBrains Mono" w:cs="Courier New"/>
-          <w:color w:val="A9B7C6"/>
-          <w:sz w:val="20"/>
-          <w:szCs w:val="20"/>
-          <w:lang w:val="en-US" w:eastAsia="ru-RU"/>
-        </w:rPr>
-        <w:t>]:</w:t>
-      </w:r>
-      <w:r>
-        <w:rPr>
-          <w:rFonts w:ascii="JetBrains Mono" w:eastAsia="Times New Roman" w:hAnsi="JetBrains Mono" w:cs="Courier New"/>
-          <w:color w:val="A9B7C6"/>
-          <w:sz w:val="20"/>
-          <w:szCs w:val="20"/>
-          <w:lang w:val="en-US" w:eastAsia="ru-RU"/>
-        </w:rPr>
-        <w:br/>
-        <w:t xml:space="preserve">      </w:t>
-      </w:r>
-      <w:r>
-        <w:rPr>
-          <w:rFonts w:ascii="JetBrains Mono" w:eastAsia="Times New Roman" w:hAnsi="JetBrains Mono" w:cs="Courier New"/>
-          <w:color w:val="CC7832"/>
-          <w:sz w:val="20"/>
-          <w:szCs w:val="20"/>
-          <w:lang w:val="en-US" w:eastAsia="ru-RU"/>
-        </w:rPr>
-        <w:t>return True</w:t>
-      </w:r>
-      <w:r>
-        <w:rPr>
-          <w:rFonts w:ascii="JetBrains Mono" w:eastAsia="Times New Roman" w:hAnsi="JetBrains Mono" w:cs="Courier New"/>
-          <w:color w:val="CC7832"/>
-          <w:sz w:val="20"/>
-          <w:szCs w:val="20"/>
-          <w:lang w:val="en-US" w:eastAsia="ru-RU"/>
-        </w:rPr>
-        <w:br/>
-        <w:t xml:space="preserve">   else</w:t>
-      </w:r>
-      <w:r>
-        <w:rPr>
-          <w:rFonts w:ascii="JetBrains Mono" w:eastAsia="Times New Roman" w:hAnsi="JetBrains Mono" w:cs="Courier New"/>
-          <w:color w:val="A9B7C6"/>
-          <w:sz w:val="20"/>
-          <w:szCs w:val="20"/>
-          <w:lang w:val="en-US" w:eastAsia="ru-RU"/>
-        </w:rPr>
-        <w:t>:</w:t>
-      </w:r>
-      <w:r>
-        <w:rPr>
-          <w:rFonts w:ascii="JetBrains Mono" w:eastAsia="Times New Roman" w:hAnsi="JetBrains Mono" w:cs="Courier New"/>
-          <w:color w:val="A9B7C6"/>
-          <w:sz w:val="20"/>
-          <w:szCs w:val="20"/>
-          <w:lang w:val="en-US" w:eastAsia="ru-RU"/>
-        </w:rPr>
-        <w:br/>
-        <w:t xml:space="preserve">      </w:t>
-      </w:r>
-      <w:r>
-        <w:rPr>
-          <w:rFonts w:ascii="JetBrains Mono" w:eastAsia="Times New Roman" w:hAnsi="JetBrains Mono" w:cs="Courier New"/>
-          <w:color w:val="CC7832"/>
-          <w:sz w:val="20"/>
-          <w:szCs w:val="20"/>
-          <w:lang w:val="en-US" w:eastAsia="ru-RU"/>
-        </w:rPr>
-        <w:t>return False</w:t>
-      </w:r>
-      <w:r>
-        <w:rPr>
-          <w:rFonts w:ascii="JetBrains Mono" w:eastAsia="Times New Roman" w:hAnsi="JetBrains Mono" w:cs="Courier New"/>
-          <w:color w:val="CC7832"/>
-          <w:sz w:val="20"/>
-          <w:szCs w:val="20"/>
-          <w:lang w:val="en-US" w:eastAsia="ru-RU"/>
-        </w:rPr>
-        <w:br/>
-      </w:r>
-      <w:r>
-        <w:rPr>
-          <w:rFonts w:ascii="JetBrains Mono" w:eastAsia="Times New Roman" w:hAnsi="JetBrains Mono" w:cs="Courier New"/>
-          <w:color w:val="CC7832"/>
-          <w:sz w:val="20"/>
-          <w:szCs w:val="20"/>
-          <w:lang w:val="en-US" w:eastAsia="ru-RU"/>
-        </w:rPr>
-        <w:br/>
-      </w:r>
-      <w:r>
-        <w:rPr>
-          <w:rFonts w:ascii="JetBrains Mono" w:eastAsia="Times New Roman" w:hAnsi="JetBrains Mono" w:cs="Courier New"/>
-          <w:color w:val="CC7832"/>
-          <w:sz w:val="20"/>
-          <w:szCs w:val="20"/>
-          <w:lang w:val="en-US" w:eastAsia="ru-RU"/>
-        </w:rPr>
-        <w:br/>
-        <w:t xml:space="preserve">def </w:t>
-      </w:r>
-      <w:r>
-        <w:rPr>
-          <w:rFonts w:ascii="JetBrains Mono" w:eastAsia="Times New Roman" w:hAnsi="JetBrains Mono" w:cs="Courier New"/>
-          <w:color w:val="FFC66D"/>
-          <w:sz w:val="20"/>
-          <w:szCs w:val="20"/>
-          <w:lang w:val="en-US" w:eastAsia="ru-RU"/>
-        </w:rPr>
-        <w:t>finding_the_area</w:t>
-      </w:r>
-      <w:r>
-        <w:rPr>
-          <w:rFonts w:ascii="JetBrains Mono" w:eastAsia="Times New Roman" w:hAnsi="JetBrains Mono" w:cs="Courier New"/>
-          <w:color w:val="A9B7C6"/>
-          <w:sz w:val="20"/>
-          <w:szCs w:val="20"/>
-          <w:lang w:val="en-US" w:eastAsia="ru-RU"/>
-        </w:rPr>
-        <w:t>(triangle):</w:t>
-      </w:r>
-      <w:r>
-        <w:rPr>
-          <w:rFonts w:ascii="JetBrains Mono" w:eastAsia="Times New Roman" w:hAnsi="JetBrains Mono" w:cs="Courier New"/>
-          <w:color w:val="A9B7C6"/>
-          <w:sz w:val="20"/>
-          <w:szCs w:val="20"/>
-          <w:lang w:val="en-US" w:eastAsia="ru-RU"/>
-        </w:rPr>
-        <w:br/>
-        <w:t xml:space="preserve">   p = (triangle[</w:t>
-      </w:r>
-      <w:r>
-        <w:rPr>
-          <w:rFonts w:ascii="JetBrains Mono" w:eastAsia="Times New Roman" w:hAnsi="JetBrains Mono" w:cs="Courier New"/>
-          <w:color w:val="6897BB"/>
-          <w:sz w:val="20"/>
-          <w:szCs w:val="20"/>
-          <w:lang w:val="en-US" w:eastAsia="ru-RU"/>
-        </w:rPr>
-        <w:t>0</w:t>
-      </w:r>
-      <w:r>
-        <w:rPr>
-          <w:rFonts w:ascii="JetBrains Mono" w:eastAsia="Times New Roman" w:hAnsi="JetBrains Mono" w:cs="Courier New"/>
-          <w:color w:val="A9B7C6"/>
-          <w:sz w:val="20"/>
-          <w:szCs w:val="20"/>
-          <w:lang w:val="en-US" w:eastAsia="ru-RU"/>
-        </w:rPr>
-        <w:t>] + triangle[</w:t>
-      </w:r>
-      <w:r>
-        <w:rPr>
-          <w:rFonts w:ascii="JetBrains Mono" w:eastAsia="Times New Roman" w:hAnsi="JetBrains Mono" w:cs="Courier New"/>
-          <w:color w:val="6897BB"/>
-          <w:sz w:val="20"/>
-          <w:szCs w:val="20"/>
-          <w:lang w:val="en-US" w:eastAsia="ru-RU"/>
-        </w:rPr>
-        <w:t>1</w:t>
-      </w:r>
-      <w:r>
-        <w:rPr>
-          <w:rFonts w:ascii="JetBrains Mono" w:eastAsia="Times New Roman" w:hAnsi="JetBrains Mono" w:cs="Courier New"/>
-          <w:color w:val="A9B7C6"/>
-          <w:sz w:val="20"/>
-          <w:szCs w:val="20"/>
-          <w:lang w:val="en-US" w:eastAsia="ru-RU"/>
-        </w:rPr>
-        <w:t>] + triangle[</w:t>
-      </w:r>
-      <w:r>
-        <w:rPr>
-          <w:rFonts w:ascii="JetBrains Mono" w:eastAsia="Times New Roman" w:hAnsi="JetBrains Mono" w:cs="Courier New"/>
-          <w:color w:val="6897BB"/>
-          <w:sz w:val="20"/>
-          <w:szCs w:val="20"/>
-          <w:lang w:val="en-US" w:eastAsia="ru-RU"/>
-        </w:rPr>
-        <w:t>2</w:t>
-      </w:r>
-      <w:r>
-        <w:rPr>
-          <w:rFonts w:ascii="JetBrains Mono" w:eastAsia="Times New Roman" w:hAnsi="JetBrains Mono" w:cs="Courier New"/>
-          <w:color w:val="A9B7C6"/>
-          <w:sz w:val="20"/>
-          <w:szCs w:val="20"/>
-          <w:lang w:val="en-US" w:eastAsia="ru-RU"/>
-        </w:rPr>
-        <w:t xml:space="preserve">]) / </w:t>
-      </w:r>
-      <w:r>
-        <w:rPr>
-          <w:rFonts w:ascii="JetBrains Mono" w:eastAsia="Times New Roman" w:hAnsi="JetBrains Mono" w:cs="Courier New"/>
-          <w:color w:val="6897BB"/>
-          <w:sz w:val="20"/>
-          <w:szCs w:val="20"/>
-          <w:lang w:val="en-US" w:eastAsia="ru-RU"/>
-        </w:rPr>
-        <w:t>2</w:t>
-      </w:r>
-      <w:r>
-        <w:rPr>
-          <w:rFonts w:ascii="JetBrains Mono" w:eastAsia="Times New Roman" w:hAnsi="JetBrains Mono" w:cs="Courier New"/>
-          <w:color w:val="6897BB"/>
-          <w:sz w:val="20"/>
-          <w:szCs w:val="20"/>
-          <w:lang w:val="en-US" w:eastAsia="ru-RU"/>
-        </w:rPr>
-        <w:br/>
-        <w:t xml:space="preserve">   </w:t>
-      </w:r>
-      <w:r>
-        <w:rPr>
-          <w:rFonts w:ascii="JetBrains Mono" w:eastAsia="Times New Roman" w:hAnsi="JetBrains Mono" w:cs="Courier New"/>
-          <w:color w:val="A9B7C6"/>
-          <w:sz w:val="20"/>
-          <w:szCs w:val="20"/>
-          <w:lang w:val="en-US" w:eastAsia="ru-RU"/>
-        </w:rPr>
-        <w:t>s = math.sqrt(p * (p - triangle[</w:t>
-      </w:r>
-      <w:r>
-        <w:rPr>
-          <w:rFonts w:ascii="JetBrains Mono" w:eastAsia="Times New Roman" w:hAnsi="JetBrains Mono" w:cs="Courier New"/>
-          <w:color w:val="6897BB"/>
-          <w:sz w:val="20"/>
-          <w:szCs w:val="20"/>
-          <w:lang w:val="en-US" w:eastAsia="ru-RU"/>
-        </w:rPr>
-        <w:t>0</w:t>
-      </w:r>
-      <w:r>
-        <w:rPr>
-          <w:rFonts w:ascii="JetBrains Mono" w:eastAsia="Times New Roman" w:hAnsi="JetBrains Mono" w:cs="Courier New"/>
-          <w:color w:val="A9B7C6"/>
-          <w:sz w:val="20"/>
-          <w:szCs w:val="20"/>
-          <w:lang w:val="en-US" w:eastAsia="ru-RU"/>
-        </w:rPr>
-        <w:t>]) * (p - triangle[</w:t>
-      </w:r>
-      <w:r>
-        <w:rPr>
-          <w:rFonts w:ascii="JetBrains Mono" w:eastAsia="Times New Roman" w:hAnsi="JetBrains Mono" w:cs="Courier New"/>
-          <w:color w:val="6897BB"/>
-          <w:sz w:val="20"/>
-          <w:szCs w:val="20"/>
-          <w:lang w:val="en-US" w:eastAsia="ru-RU"/>
-        </w:rPr>
-        <w:t>1</w:t>
-      </w:r>
-      <w:r>
-        <w:rPr>
-          <w:rFonts w:ascii="JetBrains Mono" w:eastAsia="Times New Roman" w:hAnsi="JetBrains Mono" w:cs="Courier New"/>
-          <w:color w:val="A9B7C6"/>
-          <w:sz w:val="20"/>
-          <w:szCs w:val="20"/>
-          <w:lang w:val="en-US" w:eastAsia="ru-RU"/>
-        </w:rPr>
-        <w:t>]) * (p - triangle[</w:t>
-      </w:r>
-      <w:r>
-        <w:rPr>
-          <w:rFonts w:ascii="JetBrains Mono" w:eastAsia="Times New Roman" w:hAnsi="JetBrains Mono" w:cs="Courier New"/>
-          <w:color w:val="6897BB"/>
-          <w:sz w:val="20"/>
-          <w:szCs w:val="20"/>
-          <w:lang w:val="en-US" w:eastAsia="ru-RU"/>
-        </w:rPr>
-        <w:t>2</w:t>
-      </w:r>
-      <w:r>
-        <w:rPr>
-          <w:rFonts w:ascii="JetBrains Mono" w:eastAsia="Times New Roman" w:hAnsi="JetBrains Mono" w:cs="Courier New"/>
-          <w:color w:val="A9B7C6"/>
-          <w:sz w:val="20"/>
-          <w:szCs w:val="20"/>
-          <w:lang w:val="en-US" w:eastAsia="ru-RU"/>
-        </w:rPr>
-        <w:t>]))</w:t>
-      </w:r>
-      <w:r>
-        <w:rPr>
-          <w:rFonts w:ascii="JetBrains Mono" w:eastAsia="Times New Roman" w:hAnsi="JetBrains Mono" w:cs="Courier New"/>
-          <w:color w:val="A9B7C6"/>
-          <w:sz w:val="20"/>
-          <w:szCs w:val="20"/>
-          <w:lang w:val="en-US" w:eastAsia="ru-RU"/>
-        </w:rPr>
-        <w:br/>
-        <w:t xml:space="preserve">   </w:t>
-      </w:r>
-      <w:r>
-        <w:rPr>
-          <w:rFonts w:ascii="JetBrains Mono" w:eastAsia="Times New Roman" w:hAnsi="JetBrains Mono" w:cs="Courier New"/>
-          <w:color w:val="CC7832"/>
-          <w:sz w:val="20"/>
-          <w:szCs w:val="20"/>
-          <w:lang w:val="en-US" w:eastAsia="ru-RU"/>
-        </w:rPr>
-        <w:t xml:space="preserve">return </w:t>
-      </w:r>
-      <w:r>
-        <w:rPr>
-          <w:rFonts w:ascii="JetBrains Mono" w:eastAsia="Times New Roman" w:hAnsi="JetBrains Mono" w:cs="Courier New"/>
-          <w:color w:val="A9B7C6"/>
-          <w:sz w:val="20"/>
-          <w:szCs w:val="20"/>
-          <w:lang w:val="en-US" w:eastAsia="ru-RU"/>
-        </w:rPr>
-        <w:t>s</w:t>
-      </w:r>
-      <w:r>
-        <w:rPr>
-          <w:rFonts w:ascii="JetBrains Mono" w:eastAsia="Times New Roman" w:hAnsi="JetBrains Mono" w:cs="Courier New"/>
-          <w:color w:val="A9B7C6"/>
-          <w:sz w:val="20"/>
-          <w:szCs w:val="20"/>
-          <w:lang w:val="en-US" w:eastAsia="ru-RU"/>
-        </w:rPr>
-        <w:br/>
-      </w:r>
-      <w:r>
-        <w:rPr>
-          <w:rFonts w:ascii="JetBrains Mono" w:eastAsia="Times New Roman" w:hAnsi="JetBrains Mono" w:cs="Courier New"/>
-          <w:color w:val="A9B7C6"/>
-          <w:sz w:val="20"/>
-          <w:szCs w:val="20"/>
-          <w:lang w:val="en-US" w:eastAsia="ru-RU"/>
-        </w:rPr>
-        <w:br/>
-      </w:r>
-      <w:r>
-        <w:rPr>
-          <w:rFonts w:ascii="JetBrains Mono" w:eastAsia="Times New Roman" w:hAnsi="JetBrains Mono" w:cs="Courier New"/>
-          <w:color w:val="A9B7C6"/>
-          <w:sz w:val="20"/>
-          <w:szCs w:val="20"/>
-          <w:lang w:val="en-US" w:eastAsia="ru-RU"/>
-        </w:rPr>
-        <w:br/>
-      </w:r>
-      <w:r>
-        <w:rPr>
-          <w:rFonts w:ascii="JetBrains Mono" w:eastAsia="Times New Roman" w:hAnsi="JetBrains Mono" w:cs="Courier New"/>
-          <w:color w:val="CC7832"/>
-          <w:sz w:val="20"/>
-          <w:szCs w:val="20"/>
-          <w:lang w:val="en-US" w:eastAsia="ru-RU"/>
-        </w:rPr>
-        <w:t xml:space="preserve">def </w:t>
-      </w:r>
-      <w:r>
-        <w:rPr>
-          <w:rFonts w:ascii="JetBrains Mono" w:eastAsia="Times New Roman" w:hAnsi="JetBrains Mono" w:cs="Courier New"/>
-          <w:color w:val="FFC66D"/>
-          <w:sz w:val="20"/>
-          <w:szCs w:val="20"/>
-          <w:lang w:val="en-US" w:eastAsia="ru-RU"/>
-        </w:rPr>
-        <w:t>finding_the_perimeter</w:t>
-      </w:r>
-      <w:r>
-        <w:rPr>
-          <w:rFonts w:ascii="JetBrains Mono" w:eastAsia="Times New Roman" w:hAnsi="JetBrains Mono" w:cs="Courier New"/>
-          <w:color w:val="A9B7C6"/>
-          <w:sz w:val="20"/>
-          <w:szCs w:val="20"/>
-          <w:lang w:val="en-US" w:eastAsia="ru-RU"/>
-        </w:rPr>
-        <w:t>(triangle):</w:t>
-      </w:r>
-      <w:r>
-        <w:rPr>
-          <w:rFonts w:ascii="JetBrains Mono" w:eastAsia="Times New Roman" w:hAnsi="JetBrains Mono" w:cs="Courier New"/>
-          <w:color w:val="A9B7C6"/>
-          <w:sz w:val="20"/>
-          <w:szCs w:val="20"/>
-          <w:lang w:val="en-US" w:eastAsia="ru-RU"/>
-        </w:rPr>
-        <w:br/>
-        <w:t xml:space="preserve">   </w:t>
-      </w:r>
-      <w:r>
-        <w:rPr>
-          <w:rFonts w:ascii="JetBrains Mono" w:eastAsia="Times New Roman" w:hAnsi="JetBrains Mono" w:cs="Courier New"/>
-          <w:color w:val="CC7832"/>
-          <w:sz w:val="20"/>
-          <w:szCs w:val="20"/>
-          <w:lang w:val="en-US" w:eastAsia="ru-RU"/>
-        </w:rPr>
-        <w:t xml:space="preserve">return </w:t>
-      </w:r>
-      <w:r>
-        <w:rPr>
-          <w:rFonts w:ascii="JetBrains Mono" w:eastAsia="Times New Roman" w:hAnsi="JetBrains Mono" w:cs="Courier New"/>
-          <w:color w:val="A9B7C6"/>
-          <w:sz w:val="20"/>
-          <w:szCs w:val="20"/>
-          <w:lang w:val="en-US" w:eastAsia="ru-RU"/>
-        </w:rPr>
-        <w:t>triangle[</w:t>
-      </w:r>
-      <w:r>
-        <w:rPr>
-          <w:rFonts w:ascii="JetBrains Mono" w:eastAsia="Times New Roman" w:hAnsi="JetBrains Mono" w:cs="Courier New"/>
-          <w:color w:val="6897BB"/>
-          <w:sz w:val="20"/>
-          <w:szCs w:val="20"/>
-          <w:lang w:val="en-US" w:eastAsia="ru-RU"/>
-        </w:rPr>
-        <w:t>0</w:t>
-      </w:r>
-      <w:r>
-        <w:rPr>
-          <w:rFonts w:ascii="JetBrains Mono" w:eastAsia="Times New Roman" w:hAnsi="JetBrains Mono" w:cs="Courier New"/>
-          <w:color w:val="A9B7C6"/>
-          <w:sz w:val="20"/>
-          <w:szCs w:val="20"/>
-          <w:lang w:val="en-US" w:eastAsia="ru-RU"/>
-        </w:rPr>
-        <w:t>] + triangle[</w:t>
-      </w:r>
-      <w:r>
-        <w:rPr>
-          <w:rFonts w:ascii="JetBrains Mono" w:eastAsia="Times New Roman" w:hAnsi="JetBrains Mono" w:cs="Courier New"/>
-          <w:color w:val="6897BB"/>
-          <w:sz w:val="20"/>
-          <w:szCs w:val="20"/>
-          <w:lang w:val="en-US" w:eastAsia="ru-RU"/>
-        </w:rPr>
-        <w:t>1</w:t>
-      </w:r>
-      <w:r>
-        <w:rPr>
-          <w:rFonts w:ascii="JetBrains Mono" w:eastAsia="Times New Roman" w:hAnsi="JetBrains Mono" w:cs="Courier New"/>
-          <w:color w:val="A9B7C6"/>
-          <w:sz w:val="20"/>
-          <w:szCs w:val="20"/>
-          <w:lang w:val="en-US" w:eastAsia="ru-RU"/>
-        </w:rPr>
-        <w:t>] + triangle[</w:t>
-      </w:r>
-      <w:r>
-        <w:rPr>
-          <w:rFonts w:ascii="JetBrains Mono" w:eastAsia="Times New Roman" w:hAnsi="JetBrains Mono" w:cs="Courier New"/>
-          <w:color w:val="6897BB"/>
-          <w:sz w:val="20"/>
-          <w:szCs w:val="20"/>
-          <w:lang w:val="en-US" w:eastAsia="ru-RU"/>
-        </w:rPr>
-        <w:t>2</w:t>
-      </w:r>
-      <w:r>
-        <w:rPr>
-          <w:rFonts w:ascii="JetBrains Mono" w:eastAsia="Times New Roman" w:hAnsi="JetBrains Mono" w:cs="Courier New"/>
-          <w:color w:val="A9B7C6"/>
-          <w:sz w:val="20"/>
-          <w:szCs w:val="20"/>
-          <w:lang w:val="en-US" w:eastAsia="ru-RU"/>
-        </w:rPr>
-        <w:t>]</w:t>
-      </w:r>
-      <w:r>
-        <w:rPr>
-          <w:rFonts w:ascii="JetBrains Mono" w:eastAsia="Times New Roman" w:hAnsi="JetBrains Mono" w:cs="Courier New"/>
-          <w:color w:val="A9B7C6"/>
-          <w:sz w:val="20"/>
-          <w:szCs w:val="20"/>
-          <w:lang w:val="en-US" w:eastAsia="ru-RU"/>
-        </w:rPr>
-        <w:br/>
       </w:r>
     </w:p>
     <w:p>
@@ -14672,8 +13376,2206 @@
           <w:szCs w:val="20"/>
           <w:lang w:val="en-US" w:eastAsia="ru-RU"/>
         </w:rPr>
+        <w:t xml:space="preserve">   </w:t>
+      </w:r>
+      <w:proofErr w:type="spellStart"/>
+      <w:r>
+        <w:rPr>
+          <w:rFonts w:ascii="JetBrains Mono" w:eastAsia="Times New Roman" w:hAnsi="JetBrains Mono" w:cs="Courier New"/>
+          <w:color w:val="A9B7C6"/>
+          <w:sz w:val="20"/>
+          <w:szCs w:val="20"/>
+          <w:lang w:val="en-US" w:eastAsia="ru-RU"/>
+        </w:rPr>
+        <w:t>flg</w:t>
+      </w:r>
+      <w:proofErr w:type="spellEnd"/>
+      <w:r>
+        <w:rPr>
+          <w:rFonts w:ascii="JetBrains Mono" w:eastAsia="Times New Roman" w:hAnsi="JetBrains Mono" w:cs="Courier New"/>
+          <w:color w:val="A9B7C6"/>
+          <w:sz w:val="20"/>
+          <w:szCs w:val="20"/>
+          <w:lang w:val="en-US" w:eastAsia="ru-RU"/>
+        </w:rPr>
+        <w:t xml:space="preserve"> = </w:t>
+      </w:r>
+      <w:r>
+        <w:rPr>
+          <w:rFonts w:ascii="JetBrains Mono" w:eastAsia="Times New Roman" w:hAnsi="JetBrains Mono" w:cs="Courier New"/>
+          <w:color w:val="CC7832"/>
+          <w:sz w:val="20"/>
+          <w:szCs w:val="20"/>
+          <w:lang w:val="en-US" w:eastAsia="ru-RU"/>
+        </w:rPr>
+        <w:t>True</w:t>
+      </w:r>
+      <w:r>
+        <w:rPr>
+          <w:rFonts w:ascii="JetBrains Mono" w:eastAsia="Times New Roman" w:hAnsi="JetBrains Mono" w:cs="Courier New"/>
+          <w:color w:val="A9B7C6"/>
+          <w:sz w:val="20"/>
+          <w:szCs w:val="20"/>
+          <w:lang w:val="en-US" w:eastAsia="ru-RU"/>
+        </w:rPr>
         <w:br/>
-        <w:t>name_file = sys.argv[</w:t>
+        <w:t xml:space="preserve">   a1 = triangle1[</w:t>
+      </w:r>
+      <w:r>
+        <w:rPr>
+          <w:rFonts w:ascii="JetBrains Mono" w:eastAsia="Times New Roman" w:hAnsi="JetBrains Mono" w:cs="Courier New"/>
+          <w:color w:val="6897BB"/>
+          <w:sz w:val="20"/>
+          <w:szCs w:val="20"/>
+          <w:lang w:val="en-US" w:eastAsia="ru-RU"/>
+        </w:rPr>
+        <w:t>0</w:t>
+      </w:r>
+      <w:r>
+        <w:rPr>
+          <w:rFonts w:ascii="JetBrains Mono" w:eastAsia="Times New Roman" w:hAnsi="JetBrains Mono" w:cs="Courier New"/>
+          <w:color w:val="A9B7C6"/>
+          <w:sz w:val="20"/>
+          <w:szCs w:val="20"/>
+          <w:lang w:val="en-US" w:eastAsia="ru-RU"/>
+        </w:rPr>
+        <w:t>]</w:t>
+      </w:r>
+      <w:r>
+        <w:rPr>
+          <w:rFonts w:ascii="JetBrains Mono" w:eastAsia="Times New Roman" w:hAnsi="JetBrains Mono" w:cs="Courier New"/>
+          <w:color w:val="A9B7C6"/>
+          <w:sz w:val="20"/>
+          <w:szCs w:val="20"/>
+          <w:lang w:val="en-US" w:eastAsia="ru-RU"/>
+        </w:rPr>
+        <w:br/>
+        <w:t xml:space="preserve">   b1 = triangle1[</w:t>
+      </w:r>
+      <w:r>
+        <w:rPr>
+          <w:rFonts w:ascii="JetBrains Mono" w:eastAsia="Times New Roman" w:hAnsi="JetBrains Mono" w:cs="Courier New"/>
+          <w:color w:val="6897BB"/>
+          <w:sz w:val="20"/>
+          <w:szCs w:val="20"/>
+          <w:lang w:val="en-US" w:eastAsia="ru-RU"/>
+        </w:rPr>
+        <w:t>1</w:t>
+      </w:r>
+      <w:r>
+        <w:rPr>
+          <w:rFonts w:ascii="JetBrains Mono" w:eastAsia="Times New Roman" w:hAnsi="JetBrains Mono" w:cs="Courier New"/>
+          <w:color w:val="A9B7C6"/>
+          <w:sz w:val="20"/>
+          <w:szCs w:val="20"/>
+          <w:lang w:val="en-US" w:eastAsia="ru-RU"/>
+        </w:rPr>
+        <w:t>]</w:t>
+      </w:r>
+      <w:r>
+        <w:rPr>
+          <w:rFonts w:ascii="JetBrains Mono" w:eastAsia="Times New Roman" w:hAnsi="JetBrains Mono" w:cs="Courier New"/>
+          <w:color w:val="A9B7C6"/>
+          <w:sz w:val="20"/>
+          <w:szCs w:val="20"/>
+          <w:lang w:val="en-US" w:eastAsia="ru-RU"/>
+        </w:rPr>
+        <w:br/>
+        <w:t xml:space="preserve">   c1 = triangle1[</w:t>
+      </w:r>
+      <w:r>
+        <w:rPr>
+          <w:rFonts w:ascii="JetBrains Mono" w:eastAsia="Times New Roman" w:hAnsi="JetBrains Mono" w:cs="Courier New"/>
+          <w:color w:val="6897BB"/>
+          <w:sz w:val="20"/>
+          <w:szCs w:val="20"/>
+          <w:lang w:val="en-US" w:eastAsia="ru-RU"/>
+        </w:rPr>
+        <w:t>2</w:t>
+      </w:r>
+      <w:r>
+        <w:rPr>
+          <w:rFonts w:ascii="JetBrains Mono" w:eastAsia="Times New Roman" w:hAnsi="JetBrains Mono" w:cs="Courier New"/>
+          <w:color w:val="A9B7C6"/>
+          <w:sz w:val="20"/>
+          <w:szCs w:val="20"/>
+          <w:lang w:val="en-US" w:eastAsia="ru-RU"/>
+        </w:rPr>
+        <w:t>]</w:t>
+      </w:r>
+      <w:r>
+        <w:rPr>
+          <w:rFonts w:ascii="JetBrains Mono" w:eastAsia="Times New Roman" w:hAnsi="JetBrains Mono" w:cs="Courier New"/>
+          <w:color w:val="A9B7C6"/>
+          <w:sz w:val="20"/>
+          <w:szCs w:val="20"/>
+          <w:lang w:val="en-US" w:eastAsia="ru-RU"/>
+        </w:rPr>
+        <w:br/>
+        <w:t xml:space="preserve">   a2 = triangle2[</w:t>
+      </w:r>
+      <w:r>
+        <w:rPr>
+          <w:rFonts w:ascii="JetBrains Mono" w:eastAsia="Times New Roman" w:hAnsi="JetBrains Mono" w:cs="Courier New"/>
+          <w:color w:val="6897BB"/>
+          <w:sz w:val="20"/>
+          <w:szCs w:val="20"/>
+          <w:lang w:val="en-US" w:eastAsia="ru-RU"/>
+        </w:rPr>
+        <w:t>0</w:t>
+      </w:r>
+      <w:r>
+        <w:rPr>
+          <w:rFonts w:ascii="JetBrains Mono" w:eastAsia="Times New Roman" w:hAnsi="JetBrains Mono" w:cs="Courier New"/>
+          <w:color w:val="A9B7C6"/>
+          <w:sz w:val="20"/>
+          <w:szCs w:val="20"/>
+          <w:lang w:val="en-US" w:eastAsia="ru-RU"/>
+        </w:rPr>
+        <w:t>]</w:t>
+      </w:r>
+      <w:r>
+        <w:rPr>
+          <w:rFonts w:ascii="JetBrains Mono" w:eastAsia="Times New Roman" w:hAnsi="JetBrains Mono" w:cs="Courier New"/>
+          <w:color w:val="A9B7C6"/>
+          <w:sz w:val="20"/>
+          <w:szCs w:val="20"/>
+          <w:lang w:val="en-US" w:eastAsia="ru-RU"/>
+        </w:rPr>
+        <w:br/>
+        <w:t xml:space="preserve">   b2 = triangle2[</w:t>
+      </w:r>
+      <w:r>
+        <w:rPr>
+          <w:rFonts w:ascii="JetBrains Mono" w:eastAsia="Times New Roman" w:hAnsi="JetBrains Mono" w:cs="Courier New"/>
+          <w:color w:val="6897BB"/>
+          <w:sz w:val="20"/>
+          <w:szCs w:val="20"/>
+          <w:lang w:val="en-US" w:eastAsia="ru-RU"/>
+        </w:rPr>
+        <w:t>1</w:t>
+      </w:r>
+      <w:r>
+        <w:rPr>
+          <w:rFonts w:ascii="JetBrains Mono" w:eastAsia="Times New Roman" w:hAnsi="JetBrains Mono" w:cs="Courier New"/>
+          <w:color w:val="A9B7C6"/>
+          <w:sz w:val="20"/>
+          <w:szCs w:val="20"/>
+          <w:lang w:val="en-US" w:eastAsia="ru-RU"/>
+        </w:rPr>
+        <w:t>]</w:t>
+      </w:r>
+      <w:r>
+        <w:rPr>
+          <w:rFonts w:ascii="JetBrains Mono" w:eastAsia="Times New Roman" w:hAnsi="JetBrains Mono" w:cs="Courier New"/>
+          <w:color w:val="A9B7C6"/>
+          <w:sz w:val="20"/>
+          <w:szCs w:val="20"/>
+          <w:lang w:val="en-US" w:eastAsia="ru-RU"/>
+        </w:rPr>
+        <w:br/>
+        <w:t xml:space="preserve">   c2 = triangle2[</w:t>
+      </w:r>
+      <w:r>
+        <w:rPr>
+          <w:rFonts w:ascii="JetBrains Mono" w:eastAsia="Times New Roman" w:hAnsi="JetBrains Mono" w:cs="Courier New"/>
+          <w:color w:val="6897BB"/>
+          <w:sz w:val="20"/>
+          <w:szCs w:val="20"/>
+          <w:lang w:val="en-US" w:eastAsia="ru-RU"/>
+        </w:rPr>
+        <w:t>2</w:t>
+      </w:r>
+      <w:r>
+        <w:rPr>
+          <w:rFonts w:ascii="JetBrains Mono" w:eastAsia="Times New Roman" w:hAnsi="JetBrains Mono" w:cs="Courier New"/>
+          <w:color w:val="A9B7C6"/>
+          <w:sz w:val="20"/>
+          <w:szCs w:val="20"/>
+          <w:lang w:val="en-US" w:eastAsia="ru-RU"/>
+        </w:rPr>
+        <w:t>]</w:t>
+      </w:r>
+      <w:r>
+        <w:rPr>
+          <w:rFonts w:ascii="JetBrains Mono" w:eastAsia="Times New Roman" w:hAnsi="JetBrains Mono" w:cs="Courier New"/>
+          <w:color w:val="A9B7C6"/>
+          <w:sz w:val="20"/>
+          <w:szCs w:val="20"/>
+          <w:lang w:val="en-US" w:eastAsia="ru-RU"/>
+        </w:rPr>
+        <w:br/>
+        <w:t xml:space="preserve">   </w:t>
+      </w:r>
+      <w:r>
+        <w:rPr>
+          <w:rFonts w:ascii="JetBrains Mono" w:eastAsia="Times New Roman" w:hAnsi="JetBrains Mono" w:cs="Courier New"/>
+          <w:color w:val="CC7832"/>
+          <w:sz w:val="20"/>
+          <w:szCs w:val="20"/>
+          <w:lang w:val="en-US" w:eastAsia="ru-RU"/>
+        </w:rPr>
+        <w:t xml:space="preserve">if </w:t>
+      </w:r>
+      <w:r>
+        <w:rPr>
+          <w:rFonts w:ascii="JetBrains Mono" w:eastAsia="Times New Roman" w:hAnsi="JetBrains Mono" w:cs="Courier New"/>
+          <w:color w:val="A9B7C6"/>
+          <w:sz w:val="20"/>
+          <w:szCs w:val="20"/>
+          <w:lang w:val="en-US" w:eastAsia="ru-RU"/>
+        </w:rPr>
+        <w:t xml:space="preserve">a1 &lt;= </w:t>
+      </w:r>
+      <w:r>
+        <w:rPr>
+          <w:rFonts w:ascii="JetBrains Mono" w:eastAsia="Times New Roman" w:hAnsi="JetBrains Mono" w:cs="Courier New"/>
+          <w:color w:val="6897BB"/>
+          <w:sz w:val="20"/>
+          <w:szCs w:val="20"/>
+          <w:lang w:val="en-US" w:eastAsia="ru-RU"/>
+        </w:rPr>
+        <w:t xml:space="preserve">0 </w:t>
+      </w:r>
+      <w:r>
+        <w:rPr>
+          <w:rFonts w:ascii="JetBrains Mono" w:eastAsia="Times New Roman" w:hAnsi="JetBrains Mono" w:cs="Courier New"/>
+          <w:color w:val="CC7832"/>
+          <w:sz w:val="20"/>
+          <w:szCs w:val="20"/>
+          <w:lang w:val="en-US" w:eastAsia="ru-RU"/>
+        </w:rPr>
+        <w:t xml:space="preserve">or </w:t>
+      </w:r>
+      <w:r>
+        <w:rPr>
+          <w:rFonts w:ascii="JetBrains Mono" w:eastAsia="Times New Roman" w:hAnsi="JetBrains Mono" w:cs="Courier New"/>
+          <w:color w:val="A9B7C6"/>
+          <w:sz w:val="20"/>
+          <w:szCs w:val="20"/>
+          <w:lang w:val="en-US" w:eastAsia="ru-RU"/>
+        </w:rPr>
+        <w:t xml:space="preserve">b1 &lt;= </w:t>
+      </w:r>
+      <w:r>
+        <w:rPr>
+          <w:rFonts w:ascii="JetBrains Mono" w:eastAsia="Times New Roman" w:hAnsi="JetBrains Mono" w:cs="Courier New"/>
+          <w:color w:val="6897BB"/>
+          <w:sz w:val="20"/>
+          <w:szCs w:val="20"/>
+          <w:lang w:val="en-US" w:eastAsia="ru-RU"/>
+        </w:rPr>
+        <w:t xml:space="preserve">0 </w:t>
+      </w:r>
+      <w:r>
+        <w:rPr>
+          <w:rFonts w:ascii="JetBrains Mono" w:eastAsia="Times New Roman" w:hAnsi="JetBrains Mono" w:cs="Courier New"/>
+          <w:color w:val="CC7832"/>
+          <w:sz w:val="20"/>
+          <w:szCs w:val="20"/>
+          <w:lang w:val="en-US" w:eastAsia="ru-RU"/>
+        </w:rPr>
+        <w:t xml:space="preserve">or </w:t>
+      </w:r>
+      <w:r>
+        <w:rPr>
+          <w:rFonts w:ascii="JetBrains Mono" w:eastAsia="Times New Roman" w:hAnsi="JetBrains Mono" w:cs="Courier New"/>
+          <w:color w:val="A9B7C6"/>
+          <w:sz w:val="20"/>
+          <w:szCs w:val="20"/>
+          <w:lang w:val="en-US" w:eastAsia="ru-RU"/>
+        </w:rPr>
+        <w:t xml:space="preserve">c1 &lt;= </w:t>
+      </w:r>
+      <w:r>
+        <w:rPr>
+          <w:rFonts w:ascii="JetBrains Mono" w:eastAsia="Times New Roman" w:hAnsi="JetBrains Mono" w:cs="Courier New"/>
+          <w:color w:val="6897BB"/>
+          <w:sz w:val="20"/>
+          <w:szCs w:val="20"/>
+          <w:lang w:val="en-US" w:eastAsia="ru-RU"/>
+        </w:rPr>
+        <w:t xml:space="preserve">0 </w:t>
+      </w:r>
+      <w:r>
+        <w:rPr>
+          <w:rFonts w:ascii="JetBrains Mono" w:eastAsia="Times New Roman" w:hAnsi="JetBrains Mono" w:cs="Courier New"/>
+          <w:color w:val="CC7832"/>
+          <w:sz w:val="20"/>
+          <w:szCs w:val="20"/>
+          <w:lang w:val="en-US" w:eastAsia="ru-RU"/>
+        </w:rPr>
+        <w:t xml:space="preserve">or </w:t>
+      </w:r>
+      <w:r>
+        <w:rPr>
+          <w:rFonts w:ascii="JetBrains Mono" w:eastAsia="Times New Roman" w:hAnsi="JetBrains Mono" w:cs="Courier New"/>
+          <w:color w:val="A9B7C6"/>
+          <w:sz w:val="20"/>
+          <w:szCs w:val="20"/>
+          <w:lang w:val="en-US" w:eastAsia="ru-RU"/>
+        </w:rPr>
+        <w:t xml:space="preserve">a2 &lt;= </w:t>
+      </w:r>
+      <w:r>
+        <w:rPr>
+          <w:rFonts w:ascii="JetBrains Mono" w:eastAsia="Times New Roman" w:hAnsi="JetBrains Mono" w:cs="Courier New"/>
+          <w:color w:val="6897BB"/>
+          <w:sz w:val="20"/>
+          <w:szCs w:val="20"/>
+          <w:lang w:val="en-US" w:eastAsia="ru-RU"/>
+        </w:rPr>
+        <w:t xml:space="preserve">0 </w:t>
+      </w:r>
+      <w:r>
+        <w:rPr>
+          <w:rFonts w:ascii="JetBrains Mono" w:eastAsia="Times New Roman" w:hAnsi="JetBrains Mono" w:cs="Courier New"/>
+          <w:color w:val="CC7832"/>
+          <w:sz w:val="20"/>
+          <w:szCs w:val="20"/>
+          <w:lang w:val="en-US" w:eastAsia="ru-RU"/>
+        </w:rPr>
+        <w:t xml:space="preserve">or </w:t>
+      </w:r>
+      <w:r>
+        <w:rPr>
+          <w:rFonts w:ascii="JetBrains Mono" w:eastAsia="Times New Roman" w:hAnsi="JetBrains Mono" w:cs="Courier New"/>
+          <w:color w:val="A9B7C6"/>
+          <w:sz w:val="20"/>
+          <w:szCs w:val="20"/>
+          <w:lang w:val="en-US" w:eastAsia="ru-RU"/>
+        </w:rPr>
+        <w:t xml:space="preserve">b2 &lt;= </w:t>
+      </w:r>
+      <w:r>
+        <w:rPr>
+          <w:rFonts w:ascii="JetBrains Mono" w:eastAsia="Times New Roman" w:hAnsi="JetBrains Mono" w:cs="Courier New"/>
+          <w:color w:val="6897BB"/>
+          <w:sz w:val="20"/>
+          <w:szCs w:val="20"/>
+          <w:lang w:val="en-US" w:eastAsia="ru-RU"/>
+        </w:rPr>
+        <w:t xml:space="preserve">0 </w:t>
+      </w:r>
+      <w:r>
+        <w:rPr>
+          <w:rFonts w:ascii="JetBrains Mono" w:eastAsia="Times New Roman" w:hAnsi="JetBrains Mono" w:cs="Courier New"/>
+          <w:color w:val="CC7832"/>
+          <w:sz w:val="20"/>
+          <w:szCs w:val="20"/>
+          <w:lang w:val="en-US" w:eastAsia="ru-RU"/>
+        </w:rPr>
+        <w:t xml:space="preserve">or </w:t>
+      </w:r>
+      <w:r>
+        <w:rPr>
+          <w:rFonts w:ascii="JetBrains Mono" w:eastAsia="Times New Roman" w:hAnsi="JetBrains Mono" w:cs="Courier New"/>
+          <w:color w:val="A9B7C6"/>
+          <w:sz w:val="20"/>
+          <w:szCs w:val="20"/>
+          <w:lang w:val="en-US" w:eastAsia="ru-RU"/>
+        </w:rPr>
+        <w:t xml:space="preserve">c2 &lt;= </w:t>
+      </w:r>
+      <w:r>
+        <w:rPr>
+          <w:rFonts w:ascii="JetBrains Mono" w:eastAsia="Times New Roman" w:hAnsi="JetBrains Mono" w:cs="Courier New"/>
+          <w:color w:val="6897BB"/>
+          <w:sz w:val="20"/>
+          <w:szCs w:val="20"/>
+          <w:lang w:val="en-US" w:eastAsia="ru-RU"/>
+        </w:rPr>
+        <w:t>0</w:t>
+      </w:r>
+      <w:r>
+        <w:rPr>
+          <w:rFonts w:ascii="JetBrains Mono" w:eastAsia="Times New Roman" w:hAnsi="JetBrains Mono" w:cs="Courier New"/>
+          <w:color w:val="A9B7C6"/>
+          <w:sz w:val="20"/>
+          <w:szCs w:val="20"/>
+          <w:lang w:val="en-US" w:eastAsia="ru-RU"/>
+        </w:rPr>
+        <w:t>:</w:t>
+      </w:r>
+      <w:r>
+        <w:rPr>
+          <w:rFonts w:ascii="JetBrains Mono" w:eastAsia="Times New Roman" w:hAnsi="JetBrains Mono" w:cs="Courier New"/>
+          <w:color w:val="A9B7C6"/>
+          <w:sz w:val="20"/>
+          <w:szCs w:val="20"/>
+          <w:lang w:val="en-US" w:eastAsia="ru-RU"/>
+        </w:rPr>
+        <w:br/>
+        <w:t xml:space="preserve">      </w:t>
+      </w:r>
+      <w:r>
+        <w:rPr>
+          <w:rFonts w:ascii="JetBrains Mono" w:eastAsia="Times New Roman" w:hAnsi="JetBrains Mono" w:cs="Courier New"/>
+          <w:color w:val="8888C6"/>
+          <w:sz w:val="20"/>
+          <w:szCs w:val="20"/>
+          <w:lang w:val="en-US" w:eastAsia="ru-RU"/>
+        </w:rPr>
+        <w:t>print</w:t>
+      </w:r>
+      <w:r>
+        <w:rPr>
+          <w:rFonts w:ascii="JetBrains Mono" w:eastAsia="Times New Roman" w:hAnsi="JetBrains Mono" w:cs="Courier New"/>
+          <w:color w:val="A9B7C6"/>
+          <w:sz w:val="20"/>
+          <w:szCs w:val="20"/>
+          <w:lang w:val="en-US" w:eastAsia="ru-RU"/>
+        </w:rPr>
+        <w:t>(</w:t>
+      </w:r>
+      <w:r>
+        <w:rPr>
+          <w:rFonts w:ascii="JetBrains Mono" w:eastAsia="Times New Roman" w:hAnsi="JetBrains Mono" w:cs="Courier New"/>
+          <w:color w:val="6A8759"/>
+          <w:sz w:val="20"/>
+          <w:szCs w:val="20"/>
+          <w:lang w:val="en-US" w:eastAsia="ru-RU"/>
+        </w:rPr>
+        <w:t>"</w:t>
+      </w:r>
+      <w:r>
+        <w:rPr>
+          <w:rFonts w:ascii="JetBrains Mono" w:eastAsia="Times New Roman" w:hAnsi="JetBrains Mono" w:cs="Courier New"/>
+          <w:color w:val="6A8759"/>
+          <w:sz w:val="20"/>
+          <w:szCs w:val="20"/>
+          <w:lang w:eastAsia="ru-RU"/>
+        </w:rPr>
+        <w:t>Треугольника</w:t>
+      </w:r>
+      <w:r>
+        <w:rPr>
+          <w:rFonts w:ascii="JetBrains Mono" w:eastAsia="Times New Roman" w:hAnsi="JetBrains Mono" w:cs="Courier New"/>
+          <w:color w:val="6A8759"/>
+          <w:sz w:val="20"/>
+          <w:szCs w:val="20"/>
+          <w:lang w:val="en-US" w:eastAsia="ru-RU"/>
+        </w:rPr>
+        <w:t xml:space="preserve"> </w:t>
+      </w:r>
+      <w:r>
+        <w:rPr>
+          <w:rFonts w:ascii="JetBrains Mono" w:eastAsia="Times New Roman" w:hAnsi="JetBrains Mono" w:cs="Courier New"/>
+          <w:color w:val="6A8759"/>
+          <w:sz w:val="20"/>
+          <w:szCs w:val="20"/>
+          <w:lang w:eastAsia="ru-RU"/>
+        </w:rPr>
+        <w:t>с</w:t>
+      </w:r>
+      <w:r>
+        <w:rPr>
+          <w:rFonts w:ascii="JetBrains Mono" w:eastAsia="Times New Roman" w:hAnsi="JetBrains Mono" w:cs="Courier New"/>
+          <w:color w:val="6A8759"/>
+          <w:sz w:val="20"/>
+          <w:szCs w:val="20"/>
+          <w:lang w:val="en-US" w:eastAsia="ru-RU"/>
+        </w:rPr>
+        <w:t xml:space="preserve"> </w:t>
+      </w:r>
+      <w:r>
+        <w:rPr>
+          <w:rFonts w:ascii="JetBrains Mono" w:eastAsia="Times New Roman" w:hAnsi="JetBrains Mono" w:cs="Courier New"/>
+          <w:color w:val="6A8759"/>
+          <w:sz w:val="20"/>
+          <w:szCs w:val="20"/>
+          <w:lang w:eastAsia="ru-RU"/>
+        </w:rPr>
+        <w:t>отрицательными</w:t>
+      </w:r>
+      <w:r>
+        <w:rPr>
+          <w:rFonts w:ascii="JetBrains Mono" w:eastAsia="Times New Roman" w:hAnsi="JetBrains Mono" w:cs="Courier New"/>
+          <w:color w:val="6A8759"/>
+          <w:sz w:val="20"/>
+          <w:szCs w:val="20"/>
+          <w:lang w:val="en-US" w:eastAsia="ru-RU"/>
+        </w:rPr>
+        <w:t xml:space="preserve"> </w:t>
+      </w:r>
+      <w:r>
+        <w:rPr>
+          <w:rFonts w:ascii="JetBrains Mono" w:eastAsia="Times New Roman" w:hAnsi="JetBrains Mono" w:cs="Courier New"/>
+          <w:color w:val="6A8759"/>
+          <w:sz w:val="20"/>
+          <w:szCs w:val="20"/>
+          <w:lang w:eastAsia="ru-RU"/>
+        </w:rPr>
+        <w:t>сторонами</w:t>
+      </w:r>
+      <w:r>
+        <w:rPr>
+          <w:rFonts w:ascii="JetBrains Mono" w:eastAsia="Times New Roman" w:hAnsi="JetBrains Mono" w:cs="Courier New"/>
+          <w:color w:val="6A8759"/>
+          <w:sz w:val="20"/>
+          <w:szCs w:val="20"/>
+          <w:lang w:val="en-US" w:eastAsia="ru-RU"/>
+        </w:rPr>
+        <w:t xml:space="preserve"> </w:t>
+      </w:r>
+      <w:r>
+        <w:rPr>
+          <w:rFonts w:ascii="JetBrains Mono" w:eastAsia="Times New Roman" w:hAnsi="JetBrains Mono" w:cs="Courier New"/>
+          <w:color w:val="6A8759"/>
+          <w:sz w:val="20"/>
+          <w:szCs w:val="20"/>
+          <w:lang w:eastAsia="ru-RU"/>
+        </w:rPr>
+        <w:t>не</w:t>
+      </w:r>
+      <w:r>
+        <w:rPr>
+          <w:rFonts w:ascii="JetBrains Mono" w:eastAsia="Times New Roman" w:hAnsi="JetBrains Mono" w:cs="Courier New"/>
+          <w:color w:val="6A8759"/>
+          <w:sz w:val="20"/>
+          <w:szCs w:val="20"/>
+          <w:lang w:val="en-US" w:eastAsia="ru-RU"/>
+        </w:rPr>
+        <w:t xml:space="preserve"> </w:t>
+      </w:r>
+      <w:r>
+        <w:rPr>
+          <w:rFonts w:ascii="JetBrains Mono" w:eastAsia="Times New Roman" w:hAnsi="JetBrains Mono" w:cs="Courier New"/>
+          <w:color w:val="6A8759"/>
+          <w:sz w:val="20"/>
+          <w:szCs w:val="20"/>
+          <w:lang w:eastAsia="ru-RU"/>
+        </w:rPr>
+        <w:t>бывает</w:t>
+      </w:r>
+      <w:r>
+        <w:rPr>
+          <w:rFonts w:ascii="JetBrains Mono" w:eastAsia="Times New Roman" w:hAnsi="JetBrains Mono" w:cs="Courier New"/>
+          <w:color w:val="6A8759"/>
+          <w:sz w:val="20"/>
+          <w:szCs w:val="20"/>
+          <w:lang w:val="en-US" w:eastAsia="ru-RU"/>
+        </w:rPr>
+        <w:t>)"</w:t>
+      </w:r>
+      <w:r>
+        <w:rPr>
+          <w:rFonts w:ascii="JetBrains Mono" w:eastAsia="Times New Roman" w:hAnsi="JetBrains Mono" w:cs="Courier New"/>
+          <w:color w:val="A9B7C6"/>
+          <w:sz w:val="20"/>
+          <w:szCs w:val="20"/>
+          <w:lang w:val="en-US" w:eastAsia="ru-RU"/>
+        </w:rPr>
+        <w:t>)</w:t>
+      </w:r>
+      <w:r>
+        <w:rPr>
+          <w:rFonts w:ascii="JetBrains Mono" w:eastAsia="Times New Roman" w:hAnsi="JetBrains Mono" w:cs="Courier New"/>
+          <w:color w:val="A9B7C6"/>
+          <w:sz w:val="20"/>
+          <w:szCs w:val="20"/>
+          <w:lang w:val="en-US" w:eastAsia="ru-RU"/>
+        </w:rPr>
+        <w:br/>
+        <w:t xml:space="preserve">      </w:t>
+      </w:r>
+      <w:proofErr w:type="spellStart"/>
+      <w:r>
+        <w:rPr>
+          <w:rFonts w:ascii="JetBrains Mono" w:eastAsia="Times New Roman" w:hAnsi="JetBrains Mono" w:cs="Courier New"/>
+          <w:color w:val="A9B7C6"/>
+          <w:sz w:val="20"/>
+          <w:szCs w:val="20"/>
+          <w:lang w:val="en-US" w:eastAsia="ru-RU"/>
+        </w:rPr>
+        <w:t>flg</w:t>
+      </w:r>
+      <w:proofErr w:type="spellEnd"/>
+      <w:r>
+        <w:rPr>
+          <w:rFonts w:ascii="JetBrains Mono" w:eastAsia="Times New Roman" w:hAnsi="JetBrains Mono" w:cs="Courier New"/>
+          <w:color w:val="A9B7C6"/>
+          <w:sz w:val="20"/>
+          <w:szCs w:val="20"/>
+          <w:lang w:val="en-US" w:eastAsia="ru-RU"/>
+        </w:rPr>
+        <w:t xml:space="preserve"> = </w:t>
+      </w:r>
+      <w:r>
+        <w:rPr>
+          <w:rFonts w:ascii="JetBrains Mono" w:eastAsia="Times New Roman" w:hAnsi="JetBrains Mono" w:cs="Courier New"/>
+          <w:color w:val="CC7832"/>
+          <w:sz w:val="20"/>
+          <w:szCs w:val="20"/>
+          <w:lang w:val="en-US" w:eastAsia="ru-RU"/>
+        </w:rPr>
+        <w:t>False</w:t>
+      </w:r>
+      <w:r>
+        <w:rPr>
+          <w:rFonts w:ascii="JetBrains Mono" w:eastAsia="Times New Roman" w:hAnsi="JetBrains Mono" w:cs="Courier New"/>
+          <w:color w:val="CC7832"/>
+          <w:sz w:val="20"/>
+          <w:szCs w:val="20"/>
+          <w:lang w:val="en-US" w:eastAsia="ru-RU"/>
+        </w:rPr>
+        <w:br/>
+        <w:t xml:space="preserve">   if not </w:t>
+      </w:r>
+      <w:r>
+        <w:rPr>
+          <w:rFonts w:ascii="JetBrains Mono" w:eastAsia="Times New Roman" w:hAnsi="JetBrains Mono" w:cs="Courier New"/>
+          <w:color w:val="A9B7C6"/>
+          <w:sz w:val="20"/>
+          <w:szCs w:val="20"/>
+          <w:lang w:val="en-US" w:eastAsia="ru-RU"/>
+        </w:rPr>
+        <w:t xml:space="preserve">(a1 + b1 &gt; c1 </w:t>
+      </w:r>
+      <w:r>
+        <w:rPr>
+          <w:rFonts w:ascii="JetBrains Mono" w:eastAsia="Times New Roman" w:hAnsi="JetBrains Mono" w:cs="Courier New"/>
+          <w:color w:val="CC7832"/>
+          <w:sz w:val="20"/>
+          <w:szCs w:val="20"/>
+          <w:lang w:val="en-US" w:eastAsia="ru-RU"/>
+        </w:rPr>
+        <w:t xml:space="preserve">and </w:t>
+      </w:r>
+      <w:r>
+        <w:rPr>
+          <w:rFonts w:ascii="JetBrains Mono" w:eastAsia="Times New Roman" w:hAnsi="JetBrains Mono" w:cs="Courier New"/>
+          <w:color w:val="A9B7C6"/>
+          <w:sz w:val="20"/>
+          <w:szCs w:val="20"/>
+          <w:lang w:val="en-US" w:eastAsia="ru-RU"/>
+        </w:rPr>
+        <w:t xml:space="preserve">a1 + c1 &gt; b1 </w:t>
+      </w:r>
+      <w:r>
+        <w:rPr>
+          <w:rFonts w:ascii="JetBrains Mono" w:eastAsia="Times New Roman" w:hAnsi="JetBrains Mono" w:cs="Courier New"/>
+          <w:color w:val="CC7832"/>
+          <w:sz w:val="20"/>
+          <w:szCs w:val="20"/>
+          <w:lang w:val="en-US" w:eastAsia="ru-RU"/>
+        </w:rPr>
+        <w:t xml:space="preserve">and </w:t>
+      </w:r>
+      <w:r>
+        <w:rPr>
+          <w:rFonts w:ascii="JetBrains Mono" w:eastAsia="Times New Roman" w:hAnsi="JetBrains Mono" w:cs="Courier New"/>
+          <w:color w:val="A9B7C6"/>
+          <w:sz w:val="20"/>
+          <w:szCs w:val="20"/>
+          <w:lang w:val="en-US" w:eastAsia="ru-RU"/>
+        </w:rPr>
+        <w:t>b1 + c1 &gt; a1):</w:t>
+      </w:r>
+      <w:r>
+        <w:rPr>
+          <w:rFonts w:ascii="JetBrains Mono" w:eastAsia="Times New Roman" w:hAnsi="JetBrains Mono" w:cs="Courier New"/>
+          <w:color w:val="A9B7C6"/>
+          <w:sz w:val="20"/>
+          <w:szCs w:val="20"/>
+          <w:lang w:val="en-US" w:eastAsia="ru-RU"/>
+        </w:rPr>
+        <w:br/>
+        <w:t xml:space="preserve">      </w:t>
+      </w:r>
+      <w:r>
+        <w:rPr>
+          <w:rFonts w:ascii="JetBrains Mono" w:eastAsia="Times New Roman" w:hAnsi="JetBrains Mono" w:cs="Courier New"/>
+          <w:color w:val="8888C6"/>
+          <w:sz w:val="20"/>
+          <w:szCs w:val="20"/>
+          <w:lang w:val="en-US" w:eastAsia="ru-RU"/>
+        </w:rPr>
+        <w:t>print</w:t>
+      </w:r>
+      <w:r>
+        <w:rPr>
+          <w:rFonts w:ascii="JetBrains Mono" w:eastAsia="Times New Roman" w:hAnsi="JetBrains Mono" w:cs="Courier New"/>
+          <w:color w:val="A9B7C6"/>
+          <w:sz w:val="20"/>
+          <w:szCs w:val="20"/>
+          <w:lang w:val="en-US" w:eastAsia="ru-RU"/>
+        </w:rPr>
+        <w:t>(</w:t>
+      </w:r>
+      <w:r>
+        <w:rPr>
+          <w:rFonts w:ascii="JetBrains Mono" w:eastAsia="Times New Roman" w:hAnsi="JetBrains Mono" w:cs="Courier New"/>
+          <w:color w:val="6A8759"/>
+          <w:sz w:val="20"/>
+          <w:szCs w:val="20"/>
+          <w:lang w:val="en-US" w:eastAsia="ru-RU"/>
+        </w:rPr>
+        <w:t>"</w:t>
+      </w:r>
+      <w:r>
+        <w:rPr>
+          <w:rFonts w:ascii="JetBrains Mono" w:eastAsia="Times New Roman" w:hAnsi="JetBrains Mono" w:cs="Courier New"/>
+          <w:color w:val="6A8759"/>
+          <w:sz w:val="20"/>
+          <w:szCs w:val="20"/>
+          <w:lang w:eastAsia="ru-RU"/>
+        </w:rPr>
+        <w:t>Треугольника</w:t>
+      </w:r>
+      <w:r>
+        <w:rPr>
+          <w:rFonts w:ascii="JetBrains Mono" w:eastAsia="Times New Roman" w:hAnsi="JetBrains Mono" w:cs="Courier New"/>
+          <w:color w:val="6A8759"/>
+          <w:sz w:val="20"/>
+          <w:szCs w:val="20"/>
+          <w:lang w:val="en-US" w:eastAsia="ru-RU"/>
+        </w:rPr>
+        <w:t xml:space="preserve"> </w:t>
+      </w:r>
+      <w:r>
+        <w:rPr>
+          <w:rFonts w:ascii="JetBrains Mono" w:eastAsia="Times New Roman" w:hAnsi="JetBrains Mono" w:cs="Courier New"/>
+          <w:color w:val="6A8759"/>
+          <w:sz w:val="20"/>
+          <w:szCs w:val="20"/>
+          <w:lang w:eastAsia="ru-RU"/>
+        </w:rPr>
+        <w:t>со</w:t>
+      </w:r>
+      <w:r>
+        <w:rPr>
+          <w:rFonts w:ascii="JetBrains Mono" w:eastAsia="Times New Roman" w:hAnsi="JetBrains Mono" w:cs="Courier New"/>
+          <w:color w:val="6A8759"/>
+          <w:sz w:val="20"/>
+          <w:szCs w:val="20"/>
+          <w:lang w:val="en-US" w:eastAsia="ru-RU"/>
+        </w:rPr>
+        <w:t xml:space="preserve"> </w:t>
+      </w:r>
+      <w:r>
+        <w:rPr>
+          <w:rFonts w:ascii="JetBrains Mono" w:eastAsia="Times New Roman" w:hAnsi="JetBrains Mono" w:cs="Courier New"/>
+          <w:color w:val="6A8759"/>
+          <w:sz w:val="20"/>
+          <w:szCs w:val="20"/>
+          <w:lang w:eastAsia="ru-RU"/>
+        </w:rPr>
+        <w:t>сторонами</w:t>
+      </w:r>
+      <w:r>
+        <w:rPr>
+          <w:rFonts w:ascii="JetBrains Mono" w:eastAsia="Times New Roman" w:hAnsi="JetBrains Mono" w:cs="Courier New"/>
+          <w:color w:val="6A8759"/>
+          <w:sz w:val="20"/>
+          <w:szCs w:val="20"/>
+          <w:lang w:val="en-US" w:eastAsia="ru-RU"/>
+        </w:rPr>
+        <w:t xml:space="preserve"> ({}, {}, {}) </w:t>
+      </w:r>
+      <w:r>
+        <w:rPr>
+          <w:rFonts w:ascii="JetBrains Mono" w:eastAsia="Times New Roman" w:hAnsi="JetBrains Mono" w:cs="Courier New"/>
+          <w:color w:val="6A8759"/>
+          <w:sz w:val="20"/>
+          <w:szCs w:val="20"/>
+          <w:lang w:eastAsia="ru-RU"/>
+        </w:rPr>
+        <w:t>не</w:t>
+      </w:r>
+      <w:r>
+        <w:rPr>
+          <w:rFonts w:ascii="JetBrains Mono" w:eastAsia="Times New Roman" w:hAnsi="JetBrains Mono" w:cs="Courier New"/>
+          <w:color w:val="6A8759"/>
+          <w:sz w:val="20"/>
+          <w:szCs w:val="20"/>
+          <w:lang w:val="en-US" w:eastAsia="ru-RU"/>
+        </w:rPr>
+        <w:t xml:space="preserve"> </w:t>
+      </w:r>
+      <w:r>
+        <w:rPr>
+          <w:rFonts w:ascii="JetBrains Mono" w:eastAsia="Times New Roman" w:hAnsi="JetBrains Mono" w:cs="Courier New"/>
+          <w:color w:val="6A8759"/>
+          <w:sz w:val="20"/>
+          <w:szCs w:val="20"/>
+          <w:lang w:eastAsia="ru-RU"/>
+        </w:rPr>
+        <w:t>существует</w:t>
+      </w:r>
+      <w:r>
+        <w:rPr>
+          <w:rFonts w:ascii="JetBrains Mono" w:eastAsia="Times New Roman" w:hAnsi="JetBrains Mono" w:cs="Courier New"/>
+          <w:color w:val="6A8759"/>
+          <w:sz w:val="20"/>
+          <w:szCs w:val="20"/>
+          <w:lang w:val="en-US" w:eastAsia="ru-RU"/>
+        </w:rPr>
+        <w:t>"</w:t>
+      </w:r>
+      <w:r>
+        <w:rPr>
+          <w:rFonts w:ascii="JetBrains Mono" w:eastAsia="Times New Roman" w:hAnsi="JetBrains Mono" w:cs="Courier New"/>
+          <w:color w:val="A9B7C6"/>
+          <w:sz w:val="20"/>
+          <w:szCs w:val="20"/>
+          <w:lang w:val="en-US" w:eastAsia="ru-RU"/>
+        </w:rPr>
+        <w:t>.format(a1</w:t>
+      </w:r>
+      <w:r>
+        <w:rPr>
+          <w:rFonts w:ascii="JetBrains Mono" w:eastAsia="Times New Roman" w:hAnsi="JetBrains Mono" w:cs="Courier New"/>
+          <w:color w:val="CC7832"/>
+          <w:sz w:val="20"/>
+          <w:szCs w:val="20"/>
+          <w:lang w:val="en-US" w:eastAsia="ru-RU"/>
+        </w:rPr>
+        <w:t xml:space="preserve">, </w:t>
+      </w:r>
+      <w:r>
+        <w:rPr>
+          <w:rFonts w:ascii="JetBrains Mono" w:eastAsia="Times New Roman" w:hAnsi="JetBrains Mono" w:cs="Courier New"/>
+          <w:color w:val="A9B7C6"/>
+          <w:sz w:val="20"/>
+          <w:szCs w:val="20"/>
+          <w:lang w:val="en-US" w:eastAsia="ru-RU"/>
+        </w:rPr>
+        <w:t>b1</w:t>
+      </w:r>
+      <w:r>
+        <w:rPr>
+          <w:rFonts w:ascii="JetBrains Mono" w:eastAsia="Times New Roman" w:hAnsi="JetBrains Mono" w:cs="Courier New"/>
+          <w:color w:val="CC7832"/>
+          <w:sz w:val="20"/>
+          <w:szCs w:val="20"/>
+          <w:lang w:val="en-US" w:eastAsia="ru-RU"/>
+        </w:rPr>
+        <w:t xml:space="preserve">, </w:t>
+      </w:r>
+      <w:r>
+        <w:rPr>
+          <w:rFonts w:ascii="JetBrains Mono" w:eastAsia="Times New Roman" w:hAnsi="JetBrains Mono" w:cs="Courier New"/>
+          <w:color w:val="A9B7C6"/>
+          <w:sz w:val="20"/>
+          <w:szCs w:val="20"/>
+          <w:lang w:val="en-US" w:eastAsia="ru-RU"/>
+        </w:rPr>
+        <w:t>c1))</w:t>
+      </w:r>
+      <w:r>
+        <w:rPr>
+          <w:rFonts w:ascii="JetBrains Mono" w:eastAsia="Times New Roman" w:hAnsi="JetBrains Mono" w:cs="Courier New"/>
+          <w:color w:val="A9B7C6"/>
+          <w:sz w:val="20"/>
+          <w:szCs w:val="20"/>
+          <w:lang w:val="en-US" w:eastAsia="ru-RU"/>
+        </w:rPr>
+        <w:br/>
+        <w:t xml:space="preserve">      </w:t>
+      </w:r>
+      <w:proofErr w:type="spellStart"/>
+      <w:r>
+        <w:rPr>
+          <w:rFonts w:ascii="JetBrains Mono" w:eastAsia="Times New Roman" w:hAnsi="JetBrains Mono" w:cs="Courier New"/>
+          <w:color w:val="A9B7C6"/>
+          <w:sz w:val="20"/>
+          <w:szCs w:val="20"/>
+          <w:lang w:val="en-US" w:eastAsia="ru-RU"/>
+        </w:rPr>
+        <w:t>flg</w:t>
+      </w:r>
+      <w:proofErr w:type="spellEnd"/>
+      <w:r>
+        <w:rPr>
+          <w:rFonts w:ascii="JetBrains Mono" w:eastAsia="Times New Roman" w:hAnsi="JetBrains Mono" w:cs="Courier New"/>
+          <w:color w:val="A9B7C6"/>
+          <w:sz w:val="20"/>
+          <w:szCs w:val="20"/>
+          <w:lang w:val="en-US" w:eastAsia="ru-RU"/>
+        </w:rPr>
+        <w:t xml:space="preserve"> = </w:t>
+      </w:r>
+      <w:r>
+        <w:rPr>
+          <w:rFonts w:ascii="JetBrains Mono" w:eastAsia="Times New Roman" w:hAnsi="JetBrains Mono" w:cs="Courier New"/>
+          <w:color w:val="CC7832"/>
+          <w:sz w:val="20"/>
+          <w:szCs w:val="20"/>
+          <w:lang w:val="en-US" w:eastAsia="ru-RU"/>
+        </w:rPr>
+        <w:t>False</w:t>
+      </w:r>
+      <w:r>
+        <w:rPr>
+          <w:rFonts w:ascii="JetBrains Mono" w:eastAsia="Times New Roman" w:hAnsi="JetBrains Mono" w:cs="Courier New"/>
+          <w:color w:val="CC7832"/>
+          <w:sz w:val="20"/>
+          <w:szCs w:val="20"/>
+          <w:lang w:val="en-US" w:eastAsia="ru-RU"/>
+        </w:rPr>
+        <w:br/>
+        <w:t xml:space="preserve">   if not </w:t>
+      </w:r>
+      <w:r>
+        <w:rPr>
+          <w:rFonts w:ascii="JetBrains Mono" w:eastAsia="Times New Roman" w:hAnsi="JetBrains Mono" w:cs="Courier New"/>
+          <w:color w:val="A9B7C6"/>
+          <w:sz w:val="20"/>
+          <w:szCs w:val="20"/>
+          <w:lang w:val="en-US" w:eastAsia="ru-RU"/>
+        </w:rPr>
+        <w:t xml:space="preserve">(a2 + b2 &gt; c2 </w:t>
+      </w:r>
+      <w:r>
+        <w:rPr>
+          <w:rFonts w:ascii="JetBrains Mono" w:eastAsia="Times New Roman" w:hAnsi="JetBrains Mono" w:cs="Courier New"/>
+          <w:color w:val="CC7832"/>
+          <w:sz w:val="20"/>
+          <w:szCs w:val="20"/>
+          <w:lang w:val="en-US" w:eastAsia="ru-RU"/>
+        </w:rPr>
+        <w:t xml:space="preserve">and </w:t>
+      </w:r>
+      <w:r>
+        <w:rPr>
+          <w:rFonts w:ascii="JetBrains Mono" w:eastAsia="Times New Roman" w:hAnsi="JetBrains Mono" w:cs="Courier New"/>
+          <w:color w:val="A9B7C6"/>
+          <w:sz w:val="20"/>
+          <w:szCs w:val="20"/>
+          <w:lang w:val="en-US" w:eastAsia="ru-RU"/>
+        </w:rPr>
+        <w:t xml:space="preserve">a2 + c2 &gt; b2 </w:t>
+      </w:r>
+      <w:r>
+        <w:rPr>
+          <w:rFonts w:ascii="JetBrains Mono" w:eastAsia="Times New Roman" w:hAnsi="JetBrains Mono" w:cs="Courier New"/>
+          <w:color w:val="CC7832"/>
+          <w:sz w:val="20"/>
+          <w:szCs w:val="20"/>
+          <w:lang w:val="en-US" w:eastAsia="ru-RU"/>
+        </w:rPr>
+        <w:t xml:space="preserve">and </w:t>
+      </w:r>
+      <w:r>
+        <w:rPr>
+          <w:rFonts w:ascii="JetBrains Mono" w:eastAsia="Times New Roman" w:hAnsi="JetBrains Mono" w:cs="Courier New"/>
+          <w:color w:val="A9B7C6"/>
+          <w:sz w:val="20"/>
+          <w:szCs w:val="20"/>
+          <w:lang w:val="en-US" w:eastAsia="ru-RU"/>
+        </w:rPr>
+        <w:t>b2 + c2 &gt; a2):</w:t>
+      </w:r>
+      <w:r>
+        <w:rPr>
+          <w:rFonts w:ascii="JetBrains Mono" w:eastAsia="Times New Roman" w:hAnsi="JetBrains Mono" w:cs="Courier New"/>
+          <w:color w:val="A9B7C6"/>
+          <w:sz w:val="20"/>
+          <w:szCs w:val="20"/>
+          <w:lang w:val="en-US" w:eastAsia="ru-RU"/>
+        </w:rPr>
+        <w:br/>
+        <w:t xml:space="preserve">      </w:t>
+      </w:r>
+      <w:r>
+        <w:rPr>
+          <w:rFonts w:ascii="JetBrains Mono" w:eastAsia="Times New Roman" w:hAnsi="JetBrains Mono" w:cs="Courier New"/>
+          <w:color w:val="8888C6"/>
+          <w:sz w:val="20"/>
+          <w:szCs w:val="20"/>
+          <w:lang w:val="en-US" w:eastAsia="ru-RU"/>
+        </w:rPr>
+        <w:t>print</w:t>
+      </w:r>
+      <w:r>
+        <w:rPr>
+          <w:rFonts w:ascii="JetBrains Mono" w:eastAsia="Times New Roman" w:hAnsi="JetBrains Mono" w:cs="Courier New"/>
+          <w:color w:val="A9B7C6"/>
+          <w:sz w:val="20"/>
+          <w:szCs w:val="20"/>
+          <w:lang w:val="en-US" w:eastAsia="ru-RU"/>
+        </w:rPr>
+        <w:t>(</w:t>
+      </w:r>
+      <w:r>
+        <w:rPr>
+          <w:rFonts w:ascii="JetBrains Mono" w:eastAsia="Times New Roman" w:hAnsi="JetBrains Mono" w:cs="Courier New"/>
+          <w:color w:val="6A8759"/>
+          <w:sz w:val="20"/>
+          <w:szCs w:val="20"/>
+          <w:lang w:val="en-US" w:eastAsia="ru-RU"/>
+        </w:rPr>
+        <w:t>"</w:t>
+      </w:r>
+      <w:r>
+        <w:rPr>
+          <w:rFonts w:ascii="JetBrains Mono" w:eastAsia="Times New Roman" w:hAnsi="JetBrains Mono" w:cs="Courier New"/>
+          <w:color w:val="6A8759"/>
+          <w:sz w:val="20"/>
+          <w:szCs w:val="20"/>
+          <w:lang w:eastAsia="ru-RU"/>
+        </w:rPr>
+        <w:t>Треугольника</w:t>
+      </w:r>
+      <w:r>
+        <w:rPr>
+          <w:rFonts w:ascii="JetBrains Mono" w:eastAsia="Times New Roman" w:hAnsi="JetBrains Mono" w:cs="Courier New"/>
+          <w:color w:val="6A8759"/>
+          <w:sz w:val="20"/>
+          <w:szCs w:val="20"/>
+          <w:lang w:val="en-US" w:eastAsia="ru-RU"/>
+        </w:rPr>
+        <w:t xml:space="preserve"> </w:t>
+      </w:r>
+      <w:r>
+        <w:rPr>
+          <w:rFonts w:ascii="JetBrains Mono" w:eastAsia="Times New Roman" w:hAnsi="JetBrains Mono" w:cs="Courier New"/>
+          <w:color w:val="6A8759"/>
+          <w:sz w:val="20"/>
+          <w:szCs w:val="20"/>
+          <w:lang w:eastAsia="ru-RU"/>
+        </w:rPr>
+        <w:t>со</w:t>
+      </w:r>
+      <w:r>
+        <w:rPr>
+          <w:rFonts w:ascii="JetBrains Mono" w:eastAsia="Times New Roman" w:hAnsi="JetBrains Mono" w:cs="Courier New"/>
+          <w:color w:val="6A8759"/>
+          <w:sz w:val="20"/>
+          <w:szCs w:val="20"/>
+          <w:lang w:val="en-US" w:eastAsia="ru-RU"/>
+        </w:rPr>
+        <w:t xml:space="preserve"> </w:t>
+      </w:r>
+      <w:r>
+        <w:rPr>
+          <w:rFonts w:ascii="JetBrains Mono" w:eastAsia="Times New Roman" w:hAnsi="JetBrains Mono" w:cs="Courier New"/>
+          <w:color w:val="6A8759"/>
+          <w:sz w:val="20"/>
+          <w:szCs w:val="20"/>
+          <w:lang w:eastAsia="ru-RU"/>
+        </w:rPr>
+        <w:t>сторонами</w:t>
+      </w:r>
+      <w:r>
+        <w:rPr>
+          <w:rFonts w:ascii="JetBrains Mono" w:eastAsia="Times New Roman" w:hAnsi="JetBrains Mono" w:cs="Courier New"/>
+          <w:color w:val="6A8759"/>
+          <w:sz w:val="20"/>
+          <w:szCs w:val="20"/>
+          <w:lang w:val="en-US" w:eastAsia="ru-RU"/>
+        </w:rPr>
+        <w:t xml:space="preserve"> ({}, {}, {}) </w:t>
+      </w:r>
+      <w:r>
+        <w:rPr>
+          <w:rFonts w:ascii="JetBrains Mono" w:eastAsia="Times New Roman" w:hAnsi="JetBrains Mono" w:cs="Courier New"/>
+          <w:color w:val="6A8759"/>
+          <w:sz w:val="20"/>
+          <w:szCs w:val="20"/>
+          <w:lang w:eastAsia="ru-RU"/>
+        </w:rPr>
+        <w:t>не</w:t>
+      </w:r>
+      <w:r>
+        <w:rPr>
+          <w:rFonts w:ascii="JetBrains Mono" w:eastAsia="Times New Roman" w:hAnsi="JetBrains Mono" w:cs="Courier New"/>
+          <w:color w:val="6A8759"/>
+          <w:sz w:val="20"/>
+          <w:szCs w:val="20"/>
+          <w:lang w:val="en-US" w:eastAsia="ru-RU"/>
+        </w:rPr>
+        <w:t xml:space="preserve"> </w:t>
+      </w:r>
+      <w:r>
+        <w:rPr>
+          <w:rFonts w:ascii="JetBrains Mono" w:eastAsia="Times New Roman" w:hAnsi="JetBrains Mono" w:cs="Courier New"/>
+          <w:color w:val="6A8759"/>
+          <w:sz w:val="20"/>
+          <w:szCs w:val="20"/>
+          <w:lang w:eastAsia="ru-RU"/>
+        </w:rPr>
+        <w:t>существует</w:t>
+      </w:r>
+      <w:r>
+        <w:rPr>
+          <w:rFonts w:ascii="JetBrains Mono" w:eastAsia="Times New Roman" w:hAnsi="JetBrains Mono" w:cs="Courier New"/>
+          <w:color w:val="6A8759"/>
+          <w:sz w:val="20"/>
+          <w:szCs w:val="20"/>
+          <w:lang w:val="en-US" w:eastAsia="ru-RU"/>
+        </w:rPr>
+        <w:t>"</w:t>
+      </w:r>
+      <w:r>
+        <w:rPr>
+          <w:rFonts w:ascii="JetBrains Mono" w:eastAsia="Times New Roman" w:hAnsi="JetBrains Mono" w:cs="Courier New"/>
+          <w:color w:val="A9B7C6"/>
+          <w:sz w:val="20"/>
+          <w:szCs w:val="20"/>
+          <w:lang w:val="en-US" w:eastAsia="ru-RU"/>
+        </w:rPr>
+        <w:t>.format(a2</w:t>
+      </w:r>
+      <w:r>
+        <w:rPr>
+          <w:rFonts w:ascii="JetBrains Mono" w:eastAsia="Times New Roman" w:hAnsi="JetBrains Mono" w:cs="Courier New"/>
+          <w:color w:val="CC7832"/>
+          <w:sz w:val="20"/>
+          <w:szCs w:val="20"/>
+          <w:lang w:val="en-US" w:eastAsia="ru-RU"/>
+        </w:rPr>
+        <w:t xml:space="preserve">, </w:t>
+      </w:r>
+      <w:r>
+        <w:rPr>
+          <w:rFonts w:ascii="JetBrains Mono" w:eastAsia="Times New Roman" w:hAnsi="JetBrains Mono" w:cs="Courier New"/>
+          <w:color w:val="A9B7C6"/>
+          <w:sz w:val="20"/>
+          <w:szCs w:val="20"/>
+          <w:lang w:val="en-US" w:eastAsia="ru-RU"/>
+        </w:rPr>
+        <w:t>b2</w:t>
+      </w:r>
+      <w:r>
+        <w:rPr>
+          <w:rFonts w:ascii="JetBrains Mono" w:eastAsia="Times New Roman" w:hAnsi="JetBrains Mono" w:cs="Courier New"/>
+          <w:color w:val="CC7832"/>
+          <w:sz w:val="20"/>
+          <w:szCs w:val="20"/>
+          <w:lang w:val="en-US" w:eastAsia="ru-RU"/>
+        </w:rPr>
+        <w:t xml:space="preserve">, </w:t>
+      </w:r>
+      <w:r>
+        <w:rPr>
+          <w:rFonts w:ascii="JetBrains Mono" w:eastAsia="Times New Roman" w:hAnsi="JetBrains Mono" w:cs="Courier New"/>
+          <w:color w:val="A9B7C6"/>
+          <w:sz w:val="20"/>
+          <w:szCs w:val="20"/>
+          <w:lang w:val="en-US" w:eastAsia="ru-RU"/>
+        </w:rPr>
+        <w:t>c2))</w:t>
+      </w:r>
+      <w:r>
+        <w:rPr>
+          <w:rFonts w:ascii="JetBrains Mono" w:eastAsia="Times New Roman" w:hAnsi="JetBrains Mono" w:cs="Courier New"/>
+          <w:color w:val="A9B7C6"/>
+          <w:sz w:val="20"/>
+          <w:szCs w:val="20"/>
+          <w:lang w:val="en-US" w:eastAsia="ru-RU"/>
+        </w:rPr>
+        <w:br/>
+        <w:t xml:space="preserve">      </w:t>
+      </w:r>
+      <w:proofErr w:type="spellStart"/>
+      <w:r>
+        <w:rPr>
+          <w:rFonts w:ascii="JetBrains Mono" w:eastAsia="Times New Roman" w:hAnsi="JetBrains Mono" w:cs="Courier New"/>
+          <w:color w:val="A9B7C6"/>
+          <w:sz w:val="20"/>
+          <w:szCs w:val="20"/>
+          <w:lang w:val="en-US" w:eastAsia="ru-RU"/>
+        </w:rPr>
+        <w:t>flg</w:t>
+      </w:r>
+      <w:proofErr w:type="spellEnd"/>
+      <w:r>
+        <w:rPr>
+          <w:rFonts w:ascii="JetBrains Mono" w:eastAsia="Times New Roman" w:hAnsi="JetBrains Mono" w:cs="Courier New"/>
+          <w:color w:val="A9B7C6"/>
+          <w:sz w:val="20"/>
+          <w:szCs w:val="20"/>
+          <w:lang w:val="en-US" w:eastAsia="ru-RU"/>
+        </w:rPr>
+        <w:t xml:space="preserve"> = </w:t>
+      </w:r>
+      <w:r>
+        <w:rPr>
+          <w:rFonts w:ascii="JetBrains Mono" w:eastAsia="Times New Roman" w:hAnsi="JetBrains Mono" w:cs="Courier New"/>
+          <w:color w:val="CC7832"/>
+          <w:sz w:val="20"/>
+          <w:szCs w:val="20"/>
+          <w:lang w:val="en-US" w:eastAsia="ru-RU"/>
+        </w:rPr>
+        <w:t>False</w:t>
+      </w:r>
+      <w:r>
+        <w:rPr>
+          <w:rFonts w:ascii="JetBrains Mono" w:eastAsia="Times New Roman" w:hAnsi="JetBrains Mono" w:cs="Courier New"/>
+          <w:color w:val="CC7832"/>
+          <w:sz w:val="20"/>
+          <w:szCs w:val="20"/>
+          <w:lang w:val="en-US" w:eastAsia="ru-RU"/>
+        </w:rPr>
+        <w:br/>
+      </w:r>
+      <w:r>
+        <w:rPr>
+          <w:rFonts w:ascii="JetBrains Mono" w:eastAsia="Times New Roman" w:hAnsi="JetBrains Mono" w:cs="Courier New"/>
+          <w:color w:val="CC7832"/>
+          <w:sz w:val="20"/>
+          <w:szCs w:val="20"/>
+          <w:lang w:val="en-US" w:eastAsia="ru-RU"/>
+        </w:rPr>
+        <w:lastRenderedPageBreak/>
+        <w:t xml:space="preserve">   return </w:t>
+      </w:r>
+      <w:proofErr w:type="spellStart"/>
+      <w:r>
+        <w:rPr>
+          <w:rFonts w:ascii="JetBrains Mono" w:eastAsia="Times New Roman" w:hAnsi="JetBrains Mono" w:cs="Courier New"/>
+          <w:color w:val="A9B7C6"/>
+          <w:sz w:val="20"/>
+          <w:szCs w:val="20"/>
+          <w:lang w:val="en-US" w:eastAsia="ru-RU"/>
+        </w:rPr>
+        <w:t>flg</w:t>
+      </w:r>
+      <w:proofErr w:type="spellEnd"/>
+      <w:r>
+        <w:rPr>
+          <w:rFonts w:ascii="JetBrains Mono" w:eastAsia="Times New Roman" w:hAnsi="JetBrains Mono" w:cs="Courier New"/>
+          <w:color w:val="CC7832"/>
+          <w:sz w:val="20"/>
+          <w:szCs w:val="20"/>
+          <w:lang w:val="en-US" w:eastAsia="ru-RU"/>
+        </w:rPr>
+        <w:br/>
+      </w:r>
+      <w:r>
+        <w:rPr>
+          <w:rFonts w:ascii="JetBrains Mono" w:eastAsia="Times New Roman" w:hAnsi="JetBrains Mono" w:cs="Courier New"/>
+          <w:color w:val="CC7832"/>
+          <w:sz w:val="20"/>
+          <w:szCs w:val="20"/>
+          <w:lang w:val="en-US" w:eastAsia="ru-RU"/>
+        </w:rPr>
+        <w:br/>
+      </w:r>
+      <w:r>
+        <w:rPr>
+          <w:rFonts w:ascii="JetBrains Mono" w:eastAsia="Times New Roman" w:hAnsi="JetBrains Mono" w:cs="Courier New"/>
+          <w:color w:val="CC7832"/>
+          <w:sz w:val="20"/>
+          <w:szCs w:val="20"/>
+          <w:lang w:val="en-US" w:eastAsia="ru-RU"/>
+        </w:rPr>
+        <w:br/>
+      </w:r>
+      <w:proofErr w:type="spellStart"/>
+      <w:r>
+        <w:rPr>
+          <w:rFonts w:ascii="JetBrains Mono" w:eastAsia="Times New Roman" w:hAnsi="JetBrains Mono" w:cs="Courier New"/>
+          <w:color w:val="CC7832"/>
+          <w:sz w:val="20"/>
+          <w:szCs w:val="20"/>
+          <w:lang w:val="en-US" w:eastAsia="ru-RU"/>
+        </w:rPr>
+        <w:t>def</w:t>
+      </w:r>
+      <w:proofErr w:type="spellEnd"/>
+      <w:r>
+        <w:rPr>
+          <w:rFonts w:ascii="JetBrains Mono" w:eastAsia="Times New Roman" w:hAnsi="JetBrains Mono" w:cs="Courier New"/>
+          <w:color w:val="CC7832"/>
+          <w:sz w:val="20"/>
+          <w:szCs w:val="20"/>
+          <w:lang w:val="en-US" w:eastAsia="ru-RU"/>
+        </w:rPr>
+        <w:t xml:space="preserve"> </w:t>
+      </w:r>
+      <w:proofErr w:type="spellStart"/>
+      <w:r>
+        <w:rPr>
+          <w:rFonts w:ascii="JetBrains Mono" w:eastAsia="Times New Roman" w:hAnsi="JetBrains Mono" w:cs="Courier New"/>
+          <w:color w:val="FFC66D"/>
+          <w:sz w:val="20"/>
+          <w:szCs w:val="20"/>
+          <w:lang w:val="en-US" w:eastAsia="ru-RU"/>
+        </w:rPr>
+        <w:t>similarity_check</w:t>
+      </w:r>
+      <w:proofErr w:type="spellEnd"/>
+      <w:r>
+        <w:rPr>
+          <w:rFonts w:ascii="JetBrains Mono" w:eastAsia="Times New Roman" w:hAnsi="JetBrains Mono" w:cs="Courier New"/>
+          <w:color w:val="A9B7C6"/>
+          <w:sz w:val="20"/>
+          <w:szCs w:val="20"/>
+          <w:lang w:val="en-US" w:eastAsia="ru-RU"/>
+        </w:rPr>
+        <w:t>(triangle1</w:t>
+      </w:r>
+      <w:r>
+        <w:rPr>
+          <w:rFonts w:ascii="JetBrains Mono" w:eastAsia="Times New Roman" w:hAnsi="JetBrains Mono" w:cs="Courier New"/>
+          <w:color w:val="CC7832"/>
+          <w:sz w:val="20"/>
+          <w:szCs w:val="20"/>
+          <w:lang w:val="en-US" w:eastAsia="ru-RU"/>
+        </w:rPr>
+        <w:t xml:space="preserve">, </w:t>
+      </w:r>
+      <w:r>
+        <w:rPr>
+          <w:rFonts w:ascii="JetBrains Mono" w:eastAsia="Times New Roman" w:hAnsi="JetBrains Mono" w:cs="Courier New"/>
+          <w:color w:val="A9B7C6"/>
+          <w:sz w:val="20"/>
+          <w:szCs w:val="20"/>
+          <w:lang w:val="en-US" w:eastAsia="ru-RU"/>
+        </w:rPr>
+        <w:t>triangle2):</w:t>
+      </w:r>
+    </w:p>
+    <w:p>
+      <w:pPr>
+        <w:shd w:val="clear" w:color="auto" w:fill="2B2B2B"/>
+        <w:tabs>
+          <w:tab w:val="left" w:pos="916"/>
+          <w:tab w:val="left" w:pos="1832"/>
+          <w:tab w:val="left" w:pos="2748"/>
+          <w:tab w:val="left" w:pos="3664"/>
+          <w:tab w:val="left" w:pos="4580"/>
+          <w:tab w:val="left" w:pos="5496"/>
+          <w:tab w:val="left" w:pos="6412"/>
+          <w:tab w:val="left" w:pos="7328"/>
+          <w:tab w:val="left" w:pos="8244"/>
+          <w:tab w:val="left" w:pos="9160"/>
+          <w:tab w:val="left" w:pos="10076"/>
+          <w:tab w:val="left" w:pos="10992"/>
+          <w:tab w:val="left" w:pos="11908"/>
+          <w:tab w:val="left" w:pos="12824"/>
+          <w:tab w:val="left" w:pos="13740"/>
+          <w:tab w:val="left" w:pos="14656"/>
+        </w:tabs>
+        <w:spacing w:after="0" w:line="240" w:lineRule="auto"/>
+        <w:rPr>
+          <w:rFonts w:ascii="JetBrains Mono" w:eastAsia="Times New Roman" w:hAnsi="JetBrains Mono" w:cs="Courier New"/>
+          <w:color w:val="A9B7C6"/>
+          <w:sz w:val="20"/>
+          <w:szCs w:val="20"/>
+          <w:lang w:val="en-US" w:eastAsia="ru-RU"/>
+        </w:rPr>
+      </w:pPr>
+      <w:r>
+        <w:rPr>
+          <w:rFonts w:ascii="JetBrains Mono" w:eastAsia="Times New Roman" w:hAnsi="JetBrains Mono" w:cs="Courier New"/>
+          <w:color w:val="A9B7C6"/>
+          <w:sz w:val="20"/>
+          <w:szCs w:val="20"/>
+          <w:lang w:val="en-US" w:eastAsia="ru-RU"/>
+        </w:rPr>
+        <w:t xml:space="preserve">   </w:t>
+      </w:r>
+      <w:proofErr w:type="spellStart"/>
+      <w:r>
+        <w:rPr>
+          <w:rFonts w:ascii="JetBrains Mono" w:eastAsia="Times New Roman" w:hAnsi="JetBrains Mono" w:cs="Courier New"/>
+          <w:color w:val="A9B7C6"/>
+          <w:sz w:val="20"/>
+          <w:szCs w:val="20"/>
+          <w:lang w:val="en-US" w:eastAsia="ru-RU"/>
+        </w:rPr>
+        <w:t>flg</w:t>
+      </w:r>
+      <w:proofErr w:type="spellEnd"/>
+      <w:r>
+        <w:rPr>
+          <w:rFonts w:ascii="JetBrains Mono" w:eastAsia="Times New Roman" w:hAnsi="JetBrains Mono" w:cs="Courier New"/>
+          <w:color w:val="A9B7C6"/>
+          <w:sz w:val="20"/>
+          <w:szCs w:val="20"/>
+          <w:lang w:val="en-US" w:eastAsia="ru-RU"/>
+        </w:rPr>
+        <w:t xml:space="preserve"> =</w:t>
+      </w:r>
+      <w:r>
+        <w:rPr>
+          <w:rFonts w:ascii="JetBrains Mono" w:eastAsia="Times New Roman" w:hAnsi="JetBrains Mono" w:cs="Courier New"/>
+          <w:color w:val="CC7832"/>
+          <w:sz w:val="20"/>
+          <w:szCs w:val="20"/>
+          <w:lang w:val="en-US" w:eastAsia="ru-RU"/>
+        </w:rPr>
+        <w:t xml:space="preserve"> </w:t>
+      </w:r>
+      <w:r>
+        <w:rPr>
+          <w:rFonts w:ascii="JetBrains Mono" w:eastAsia="Times New Roman" w:hAnsi="JetBrains Mono" w:cs="Courier New"/>
+          <w:color w:val="CC7832"/>
+          <w:sz w:val="20"/>
+          <w:szCs w:val="20"/>
+          <w:lang w:val="en-US" w:eastAsia="ru-RU"/>
+        </w:rPr>
+        <w:t>False</w:t>
+      </w:r>
+      <w:r>
+        <w:rPr>
+          <w:rFonts w:ascii="JetBrains Mono" w:eastAsia="Times New Roman" w:hAnsi="JetBrains Mono" w:cs="Courier New"/>
+          <w:color w:val="A9B7C6"/>
+          <w:sz w:val="20"/>
+          <w:szCs w:val="20"/>
+          <w:lang w:val="en-US" w:eastAsia="ru-RU"/>
+        </w:rPr>
+        <w:br/>
+        <w:t xml:space="preserve">   </w:t>
+      </w:r>
+      <w:r>
+        <w:rPr>
+          <w:rFonts w:ascii="JetBrains Mono" w:eastAsia="Times New Roman" w:hAnsi="JetBrains Mono" w:cs="Courier New"/>
+          <w:color w:val="CC7832"/>
+          <w:sz w:val="20"/>
+          <w:szCs w:val="20"/>
+          <w:lang w:val="en-US" w:eastAsia="ru-RU"/>
+        </w:rPr>
+        <w:t xml:space="preserve">if </w:t>
+      </w:r>
+      <w:r>
+        <w:rPr>
+          <w:rFonts w:ascii="JetBrains Mono" w:eastAsia="Times New Roman" w:hAnsi="JetBrains Mono" w:cs="Courier New"/>
+          <w:color w:val="A9B7C6"/>
+          <w:sz w:val="20"/>
+          <w:szCs w:val="20"/>
+          <w:lang w:val="en-US" w:eastAsia="ru-RU"/>
+        </w:rPr>
+        <w:t>triangle1[</w:t>
+      </w:r>
+      <w:r>
+        <w:rPr>
+          <w:rFonts w:ascii="JetBrains Mono" w:eastAsia="Times New Roman" w:hAnsi="JetBrains Mono" w:cs="Courier New"/>
+          <w:color w:val="6897BB"/>
+          <w:sz w:val="20"/>
+          <w:szCs w:val="20"/>
+          <w:lang w:val="en-US" w:eastAsia="ru-RU"/>
+        </w:rPr>
+        <w:t>0</w:t>
+      </w:r>
+      <w:r>
+        <w:rPr>
+          <w:rFonts w:ascii="JetBrains Mono" w:eastAsia="Times New Roman" w:hAnsi="JetBrains Mono" w:cs="Courier New"/>
+          <w:color w:val="A9B7C6"/>
+          <w:sz w:val="20"/>
+          <w:szCs w:val="20"/>
+          <w:lang w:val="en-US" w:eastAsia="ru-RU"/>
+        </w:rPr>
+        <w:t>] / triangle2[</w:t>
+      </w:r>
+      <w:r>
+        <w:rPr>
+          <w:rFonts w:ascii="JetBrains Mono" w:eastAsia="Times New Roman" w:hAnsi="JetBrains Mono" w:cs="Courier New"/>
+          <w:color w:val="6897BB"/>
+          <w:sz w:val="20"/>
+          <w:szCs w:val="20"/>
+          <w:lang w:val="en-US" w:eastAsia="ru-RU"/>
+        </w:rPr>
+        <w:t>0</w:t>
+      </w:r>
+      <w:r>
+        <w:rPr>
+          <w:rFonts w:ascii="JetBrains Mono" w:eastAsia="Times New Roman" w:hAnsi="JetBrains Mono" w:cs="Courier New"/>
+          <w:color w:val="A9B7C6"/>
+          <w:sz w:val="20"/>
+          <w:szCs w:val="20"/>
+          <w:lang w:val="en-US" w:eastAsia="ru-RU"/>
+        </w:rPr>
+        <w:t>] == triangle1[</w:t>
+      </w:r>
+      <w:r>
+        <w:rPr>
+          <w:rFonts w:ascii="JetBrains Mono" w:eastAsia="Times New Roman" w:hAnsi="JetBrains Mono" w:cs="Courier New"/>
+          <w:color w:val="6897BB"/>
+          <w:sz w:val="20"/>
+          <w:szCs w:val="20"/>
+          <w:lang w:val="en-US" w:eastAsia="ru-RU"/>
+        </w:rPr>
+        <w:t>1</w:t>
+      </w:r>
+      <w:r>
+        <w:rPr>
+          <w:rFonts w:ascii="JetBrains Mono" w:eastAsia="Times New Roman" w:hAnsi="JetBrains Mono" w:cs="Courier New"/>
+          <w:color w:val="A9B7C6"/>
+          <w:sz w:val="20"/>
+          <w:szCs w:val="20"/>
+          <w:lang w:val="en-US" w:eastAsia="ru-RU"/>
+        </w:rPr>
+        <w:t>] / triangle2[</w:t>
+      </w:r>
+      <w:r>
+        <w:rPr>
+          <w:rFonts w:ascii="JetBrains Mono" w:eastAsia="Times New Roman" w:hAnsi="JetBrains Mono" w:cs="Courier New"/>
+          <w:color w:val="6897BB"/>
+          <w:sz w:val="20"/>
+          <w:szCs w:val="20"/>
+          <w:lang w:val="en-US" w:eastAsia="ru-RU"/>
+        </w:rPr>
+        <w:t>1</w:t>
+      </w:r>
+      <w:r>
+        <w:rPr>
+          <w:rFonts w:ascii="JetBrains Mono" w:eastAsia="Times New Roman" w:hAnsi="JetBrains Mono" w:cs="Courier New"/>
+          <w:color w:val="A9B7C6"/>
+          <w:sz w:val="20"/>
+          <w:szCs w:val="20"/>
+          <w:lang w:val="en-US" w:eastAsia="ru-RU"/>
+        </w:rPr>
+        <w:t>] == triangle1[</w:t>
+      </w:r>
+      <w:r>
+        <w:rPr>
+          <w:rFonts w:ascii="JetBrains Mono" w:eastAsia="Times New Roman" w:hAnsi="JetBrains Mono" w:cs="Courier New"/>
+          <w:color w:val="6897BB"/>
+          <w:sz w:val="20"/>
+          <w:szCs w:val="20"/>
+          <w:lang w:val="en-US" w:eastAsia="ru-RU"/>
+        </w:rPr>
+        <w:t>2</w:t>
+      </w:r>
+      <w:r>
+        <w:rPr>
+          <w:rFonts w:ascii="JetBrains Mono" w:eastAsia="Times New Roman" w:hAnsi="JetBrains Mono" w:cs="Courier New"/>
+          <w:color w:val="A9B7C6"/>
+          <w:sz w:val="20"/>
+          <w:szCs w:val="20"/>
+          <w:lang w:val="en-US" w:eastAsia="ru-RU"/>
+        </w:rPr>
+        <w:t>] / triangle2[</w:t>
+      </w:r>
+      <w:r>
+        <w:rPr>
+          <w:rFonts w:ascii="JetBrains Mono" w:eastAsia="Times New Roman" w:hAnsi="JetBrains Mono" w:cs="Courier New"/>
+          <w:color w:val="6897BB"/>
+          <w:sz w:val="20"/>
+          <w:szCs w:val="20"/>
+          <w:lang w:val="en-US" w:eastAsia="ru-RU"/>
+        </w:rPr>
+        <w:t>2</w:t>
+      </w:r>
+      <w:r>
+        <w:rPr>
+          <w:rFonts w:ascii="JetBrains Mono" w:eastAsia="Times New Roman" w:hAnsi="JetBrains Mono" w:cs="Courier New"/>
+          <w:color w:val="A9B7C6"/>
+          <w:sz w:val="20"/>
+          <w:szCs w:val="20"/>
+          <w:lang w:val="en-US" w:eastAsia="ru-RU"/>
+        </w:rPr>
+        <w:t>]:</w:t>
+      </w:r>
+      <w:r>
+        <w:rPr>
+          <w:rFonts w:ascii="JetBrains Mono" w:eastAsia="Times New Roman" w:hAnsi="JetBrains Mono" w:cs="Courier New"/>
+          <w:color w:val="A9B7C6"/>
+          <w:sz w:val="20"/>
+          <w:szCs w:val="20"/>
+          <w:lang w:val="en-US" w:eastAsia="ru-RU"/>
+        </w:rPr>
+        <w:br/>
+        <w:t xml:space="preserve">      </w:t>
+      </w:r>
+      <w:proofErr w:type="spellStart"/>
+      <w:r>
+        <w:rPr>
+          <w:rFonts w:ascii="JetBrains Mono" w:eastAsia="Times New Roman" w:hAnsi="JetBrains Mono" w:cs="Courier New"/>
+          <w:color w:val="A9B7C6"/>
+          <w:sz w:val="20"/>
+          <w:szCs w:val="20"/>
+          <w:lang w:val="en-US" w:eastAsia="ru-RU"/>
+        </w:rPr>
+        <w:t>flg</w:t>
+      </w:r>
+      <w:proofErr w:type="spellEnd"/>
+      <w:r>
+        <w:rPr>
+          <w:rFonts w:ascii="JetBrains Mono" w:eastAsia="Times New Roman" w:hAnsi="JetBrains Mono" w:cs="Courier New"/>
+          <w:color w:val="A9B7C6"/>
+          <w:sz w:val="20"/>
+          <w:szCs w:val="20"/>
+          <w:lang w:val="en-US" w:eastAsia="ru-RU"/>
+        </w:rPr>
+        <w:t xml:space="preserve"> = </w:t>
+      </w:r>
+      <w:r>
+        <w:rPr>
+          <w:rFonts w:ascii="JetBrains Mono" w:eastAsia="Times New Roman" w:hAnsi="JetBrains Mono" w:cs="Courier New"/>
+          <w:color w:val="CC7832"/>
+          <w:sz w:val="20"/>
+          <w:szCs w:val="20"/>
+          <w:lang w:val="en-US" w:eastAsia="ru-RU"/>
+        </w:rPr>
+        <w:t>True</w:t>
+      </w:r>
+      <w:r>
+        <w:rPr>
+          <w:rFonts w:ascii="JetBrains Mono" w:eastAsia="Times New Roman" w:hAnsi="JetBrains Mono" w:cs="Courier New"/>
+          <w:color w:val="CC7832"/>
+          <w:sz w:val="20"/>
+          <w:szCs w:val="20"/>
+          <w:lang w:val="en-US" w:eastAsia="ru-RU"/>
+        </w:rPr>
+        <w:br/>
+        <w:t xml:space="preserve">   return </w:t>
+      </w:r>
+      <w:r>
+        <w:rPr>
+          <w:rFonts w:ascii="JetBrains Mono" w:eastAsia="Times New Roman" w:hAnsi="JetBrains Mono" w:cs="Courier New"/>
+          <w:color w:val="A9B7C6"/>
+          <w:sz w:val="20"/>
+          <w:szCs w:val="20"/>
+          <w:lang w:val="en-US" w:eastAsia="ru-RU"/>
+        </w:rPr>
+        <w:t>flg</w:t>
+      </w:r>
+      <w:bookmarkStart w:id="0" w:name="_GoBack"/>
+      <w:bookmarkEnd w:id="0"/>
+      <w:r>
+        <w:rPr>
+          <w:rFonts w:ascii="JetBrains Mono" w:eastAsia="Times New Roman" w:hAnsi="JetBrains Mono" w:cs="Courier New"/>
+          <w:color w:val="CC7832"/>
+          <w:sz w:val="20"/>
+          <w:szCs w:val="20"/>
+          <w:lang w:val="en-US" w:eastAsia="ru-RU"/>
+        </w:rPr>
+        <w:br/>
+      </w:r>
+      <w:r>
+        <w:rPr>
+          <w:rFonts w:ascii="JetBrains Mono" w:eastAsia="Times New Roman" w:hAnsi="JetBrains Mono" w:cs="Courier New"/>
+          <w:color w:val="CC7832"/>
+          <w:sz w:val="20"/>
+          <w:szCs w:val="20"/>
+          <w:lang w:val="en-US" w:eastAsia="ru-RU"/>
+        </w:rPr>
+        <w:br/>
+      </w:r>
+      <w:r>
+        <w:rPr>
+          <w:rFonts w:ascii="JetBrains Mono" w:eastAsia="Times New Roman" w:hAnsi="JetBrains Mono" w:cs="Courier New"/>
+          <w:color w:val="CC7832"/>
+          <w:sz w:val="20"/>
+          <w:szCs w:val="20"/>
+          <w:lang w:val="en-US" w:eastAsia="ru-RU"/>
+        </w:rPr>
+        <w:br/>
+      </w:r>
+      <w:proofErr w:type="spellStart"/>
+      <w:r>
+        <w:rPr>
+          <w:rFonts w:ascii="JetBrains Mono" w:eastAsia="Times New Roman" w:hAnsi="JetBrains Mono" w:cs="Courier New"/>
+          <w:color w:val="CC7832"/>
+          <w:sz w:val="20"/>
+          <w:szCs w:val="20"/>
+          <w:lang w:val="en-US" w:eastAsia="ru-RU"/>
+        </w:rPr>
+        <w:t>def</w:t>
+      </w:r>
+      <w:proofErr w:type="spellEnd"/>
+      <w:r>
+        <w:rPr>
+          <w:rFonts w:ascii="JetBrains Mono" w:eastAsia="Times New Roman" w:hAnsi="JetBrains Mono" w:cs="Courier New"/>
+          <w:color w:val="CC7832"/>
+          <w:sz w:val="20"/>
+          <w:szCs w:val="20"/>
+          <w:lang w:val="en-US" w:eastAsia="ru-RU"/>
+        </w:rPr>
+        <w:t xml:space="preserve"> </w:t>
+      </w:r>
+      <w:proofErr w:type="spellStart"/>
+      <w:r>
+        <w:rPr>
+          <w:rFonts w:ascii="JetBrains Mono" w:eastAsia="Times New Roman" w:hAnsi="JetBrains Mono" w:cs="Courier New"/>
+          <w:color w:val="FFC66D"/>
+          <w:sz w:val="20"/>
+          <w:szCs w:val="20"/>
+          <w:lang w:val="en-US" w:eastAsia="ru-RU"/>
+        </w:rPr>
+        <w:t>finding_the_area</w:t>
+      </w:r>
+      <w:proofErr w:type="spellEnd"/>
+      <w:r>
+        <w:rPr>
+          <w:rFonts w:ascii="JetBrains Mono" w:eastAsia="Times New Roman" w:hAnsi="JetBrains Mono" w:cs="Courier New"/>
+          <w:color w:val="A9B7C6"/>
+          <w:sz w:val="20"/>
+          <w:szCs w:val="20"/>
+          <w:lang w:val="en-US" w:eastAsia="ru-RU"/>
+        </w:rPr>
+        <w:t>(triangle):</w:t>
+      </w:r>
+      <w:r>
+        <w:rPr>
+          <w:rFonts w:ascii="JetBrains Mono" w:eastAsia="Times New Roman" w:hAnsi="JetBrains Mono" w:cs="Courier New"/>
+          <w:color w:val="A9B7C6"/>
+          <w:sz w:val="20"/>
+          <w:szCs w:val="20"/>
+          <w:lang w:val="en-US" w:eastAsia="ru-RU"/>
+        </w:rPr>
+        <w:br/>
+        <w:t xml:space="preserve">   p = (triangle[</w:t>
+      </w:r>
+      <w:r>
+        <w:rPr>
+          <w:rFonts w:ascii="JetBrains Mono" w:eastAsia="Times New Roman" w:hAnsi="JetBrains Mono" w:cs="Courier New"/>
+          <w:color w:val="6897BB"/>
+          <w:sz w:val="20"/>
+          <w:szCs w:val="20"/>
+          <w:lang w:val="en-US" w:eastAsia="ru-RU"/>
+        </w:rPr>
+        <w:t>0</w:t>
+      </w:r>
+      <w:r>
+        <w:rPr>
+          <w:rFonts w:ascii="JetBrains Mono" w:eastAsia="Times New Roman" w:hAnsi="JetBrains Mono" w:cs="Courier New"/>
+          <w:color w:val="A9B7C6"/>
+          <w:sz w:val="20"/>
+          <w:szCs w:val="20"/>
+          <w:lang w:val="en-US" w:eastAsia="ru-RU"/>
+        </w:rPr>
+        <w:t>] + triangle[</w:t>
+      </w:r>
+      <w:r>
+        <w:rPr>
+          <w:rFonts w:ascii="JetBrains Mono" w:eastAsia="Times New Roman" w:hAnsi="JetBrains Mono" w:cs="Courier New"/>
+          <w:color w:val="6897BB"/>
+          <w:sz w:val="20"/>
+          <w:szCs w:val="20"/>
+          <w:lang w:val="en-US" w:eastAsia="ru-RU"/>
+        </w:rPr>
+        <w:t>1</w:t>
+      </w:r>
+      <w:r>
+        <w:rPr>
+          <w:rFonts w:ascii="JetBrains Mono" w:eastAsia="Times New Roman" w:hAnsi="JetBrains Mono" w:cs="Courier New"/>
+          <w:color w:val="A9B7C6"/>
+          <w:sz w:val="20"/>
+          <w:szCs w:val="20"/>
+          <w:lang w:val="en-US" w:eastAsia="ru-RU"/>
+        </w:rPr>
+        <w:t>] + triangle[</w:t>
+      </w:r>
+      <w:r>
+        <w:rPr>
+          <w:rFonts w:ascii="JetBrains Mono" w:eastAsia="Times New Roman" w:hAnsi="JetBrains Mono" w:cs="Courier New"/>
+          <w:color w:val="6897BB"/>
+          <w:sz w:val="20"/>
+          <w:szCs w:val="20"/>
+          <w:lang w:val="en-US" w:eastAsia="ru-RU"/>
+        </w:rPr>
+        <w:t>2</w:t>
+      </w:r>
+      <w:r>
+        <w:rPr>
+          <w:rFonts w:ascii="JetBrains Mono" w:eastAsia="Times New Roman" w:hAnsi="JetBrains Mono" w:cs="Courier New"/>
+          <w:color w:val="A9B7C6"/>
+          <w:sz w:val="20"/>
+          <w:szCs w:val="20"/>
+          <w:lang w:val="en-US" w:eastAsia="ru-RU"/>
+        </w:rPr>
+        <w:t xml:space="preserve">]) / </w:t>
+      </w:r>
+      <w:r>
+        <w:rPr>
+          <w:rFonts w:ascii="JetBrains Mono" w:eastAsia="Times New Roman" w:hAnsi="JetBrains Mono" w:cs="Courier New"/>
+          <w:color w:val="6897BB"/>
+          <w:sz w:val="20"/>
+          <w:szCs w:val="20"/>
+          <w:lang w:val="en-US" w:eastAsia="ru-RU"/>
+        </w:rPr>
+        <w:t>2</w:t>
+      </w:r>
+      <w:r>
+        <w:rPr>
+          <w:rFonts w:ascii="JetBrains Mono" w:eastAsia="Times New Roman" w:hAnsi="JetBrains Mono" w:cs="Courier New"/>
+          <w:color w:val="6897BB"/>
+          <w:sz w:val="20"/>
+          <w:szCs w:val="20"/>
+          <w:lang w:val="en-US" w:eastAsia="ru-RU"/>
+        </w:rPr>
+        <w:br/>
+        <w:t xml:space="preserve">   </w:t>
+      </w:r>
+      <w:r>
+        <w:rPr>
+          <w:rFonts w:ascii="JetBrains Mono" w:eastAsia="Times New Roman" w:hAnsi="JetBrains Mono" w:cs="Courier New"/>
+          <w:color w:val="A9B7C6"/>
+          <w:sz w:val="20"/>
+          <w:szCs w:val="20"/>
+          <w:lang w:val="en-US" w:eastAsia="ru-RU"/>
+        </w:rPr>
+        <w:t xml:space="preserve">s = </w:t>
+      </w:r>
+      <w:proofErr w:type="spellStart"/>
+      <w:r>
+        <w:rPr>
+          <w:rFonts w:ascii="JetBrains Mono" w:eastAsia="Times New Roman" w:hAnsi="JetBrains Mono" w:cs="Courier New"/>
+          <w:color w:val="A9B7C6"/>
+          <w:sz w:val="20"/>
+          <w:szCs w:val="20"/>
+          <w:lang w:val="en-US" w:eastAsia="ru-RU"/>
+        </w:rPr>
+        <w:t>math.sqrt</w:t>
+      </w:r>
+      <w:proofErr w:type="spellEnd"/>
+      <w:r>
+        <w:rPr>
+          <w:rFonts w:ascii="JetBrains Mono" w:eastAsia="Times New Roman" w:hAnsi="JetBrains Mono" w:cs="Courier New"/>
+          <w:color w:val="A9B7C6"/>
+          <w:sz w:val="20"/>
+          <w:szCs w:val="20"/>
+          <w:lang w:val="en-US" w:eastAsia="ru-RU"/>
+        </w:rPr>
+        <w:t>(p * (p - triangle[</w:t>
+      </w:r>
+      <w:r>
+        <w:rPr>
+          <w:rFonts w:ascii="JetBrains Mono" w:eastAsia="Times New Roman" w:hAnsi="JetBrains Mono" w:cs="Courier New"/>
+          <w:color w:val="6897BB"/>
+          <w:sz w:val="20"/>
+          <w:szCs w:val="20"/>
+          <w:lang w:val="en-US" w:eastAsia="ru-RU"/>
+        </w:rPr>
+        <w:t>0</w:t>
+      </w:r>
+      <w:r>
+        <w:rPr>
+          <w:rFonts w:ascii="JetBrains Mono" w:eastAsia="Times New Roman" w:hAnsi="JetBrains Mono" w:cs="Courier New"/>
+          <w:color w:val="A9B7C6"/>
+          <w:sz w:val="20"/>
+          <w:szCs w:val="20"/>
+          <w:lang w:val="en-US" w:eastAsia="ru-RU"/>
+        </w:rPr>
+        <w:t>]) * (p - triangle[</w:t>
+      </w:r>
+      <w:r>
+        <w:rPr>
+          <w:rFonts w:ascii="JetBrains Mono" w:eastAsia="Times New Roman" w:hAnsi="JetBrains Mono" w:cs="Courier New"/>
+          <w:color w:val="6897BB"/>
+          <w:sz w:val="20"/>
+          <w:szCs w:val="20"/>
+          <w:lang w:val="en-US" w:eastAsia="ru-RU"/>
+        </w:rPr>
+        <w:t>1</w:t>
+      </w:r>
+      <w:r>
+        <w:rPr>
+          <w:rFonts w:ascii="JetBrains Mono" w:eastAsia="Times New Roman" w:hAnsi="JetBrains Mono" w:cs="Courier New"/>
+          <w:color w:val="A9B7C6"/>
+          <w:sz w:val="20"/>
+          <w:szCs w:val="20"/>
+          <w:lang w:val="en-US" w:eastAsia="ru-RU"/>
+        </w:rPr>
+        <w:t>]) * (p - triangle[</w:t>
+      </w:r>
+      <w:r>
+        <w:rPr>
+          <w:rFonts w:ascii="JetBrains Mono" w:eastAsia="Times New Roman" w:hAnsi="JetBrains Mono" w:cs="Courier New"/>
+          <w:color w:val="6897BB"/>
+          <w:sz w:val="20"/>
+          <w:szCs w:val="20"/>
+          <w:lang w:val="en-US" w:eastAsia="ru-RU"/>
+        </w:rPr>
+        <w:t>2</w:t>
+      </w:r>
+      <w:r>
+        <w:rPr>
+          <w:rFonts w:ascii="JetBrains Mono" w:eastAsia="Times New Roman" w:hAnsi="JetBrains Mono" w:cs="Courier New"/>
+          <w:color w:val="A9B7C6"/>
+          <w:sz w:val="20"/>
+          <w:szCs w:val="20"/>
+          <w:lang w:val="en-US" w:eastAsia="ru-RU"/>
+        </w:rPr>
+        <w:t>]))</w:t>
+      </w:r>
+      <w:r>
+        <w:rPr>
+          <w:rFonts w:ascii="JetBrains Mono" w:eastAsia="Times New Roman" w:hAnsi="JetBrains Mono" w:cs="Courier New"/>
+          <w:color w:val="A9B7C6"/>
+          <w:sz w:val="20"/>
+          <w:szCs w:val="20"/>
+          <w:lang w:val="en-US" w:eastAsia="ru-RU"/>
+        </w:rPr>
+        <w:br/>
+        <w:t xml:space="preserve">   </w:t>
+      </w:r>
+      <w:r>
+        <w:rPr>
+          <w:rFonts w:ascii="JetBrains Mono" w:eastAsia="Times New Roman" w:hAnsi="JetBrains Mono" w:cs="Courier New"/>
+          <w:color w:val="CC7832"/>
+          <w:sz w:val="20"/>
+          <w:szCs w:val="20"/>
+          <w:lang w:val="en-US" w:eastAsia="ru-RU"/>
+        </w:rPr>
+        <w:t xml:space="preserve">return </w:t>
+      </w:r>
+      <w:r>
+        <w:rPr>
+          <w:rFonts w:ascii="JetBrains Mono" w:eastAsia="Times New Roman" w:hAnsi="JetBrains Mono" w:cs="Courier New"/>
+          <w:color w:val="A9B7C6"/>
+          <w:sz w:val="20"/>
+          <w:szCs w:val="20"/>
+          <w:lang w:val="en-US" w:eastAsia="ru-RU"/>
+        </w:rPr>
+        <w:t>s</w:t>
+      </w:r>
+      <w:r>
+        <w:rPr>
+          <w:rFonts w:ascii="JetBrains Mono" w:eastAsia="Times New Roman" w:hAnsi="JetBrains Mono" w:cs="Courier New"/>
+          <w:color w:val="A9B7C6"/>
+          <w:sz w:val="20"/>
+          <w:szCs w:val="20"/>
+          <w:lang w:val="en-US" w:eastAsia="ru-RU"/>
+        </w:rPr>
+        <w:br/>
+      </w:r>
+      <w:r>
+        <w:rPr>
+          <w:rFonts w:ascii="JetBrains Mono" w:eastAsia="Times New Roman" w:hAnsi="JetBrains Mono" w:cs="Courier New"/>
+          <w:color w:val="A9B7C6"/>
+          <w:sz w:val="20"/>
+          <w:szCs w:val="20"/>
+          <w:lang w:val="en-US" w:eastAsia="ru-RU"/>
+        </w:rPr>
+        <w:br/>
+      </w:r>
+      <w:r>
+        <w:rPr>
+          <w:rFonts w:ascii="JetBrains Mono" w:eastAsia="Times New Roman" w:hAnsi="JetBrains Mono" w:cs="Courier New"/>
+          <w:color w:val="A9B7C6"/>
+          <w:sz w:val="20"/>
+          <w:szCs w:val="20"/>
+          <w:lang w:val="en-US" w:eastAsia="ru-RU"/>
+        </w:rPr>
+        <w:br/>
+      </w:r>
+      <w:proofErr w:type="spellStart"/>
+      <w:r>
+        <w:rPr>
+          <w:rFonts w:ascii="JetBrains Mono" w:eastAsia="Times New Roman" w:hAnsi="JetBrains Mono" w:cs="Courier New"/>
+          <w:color w:val="CC7832"/>
+          <w:sz w:val="20"/>
+          <w:szCs w:val="20"/>
+          <w:lang w:val="en-US" w:eastAsia="ru-RU"/>
+        </w:rPr>
+        <w:t>def</w:t>
+      </w:r>
+      <w:proofErr w:type="spellEnd"/>
+      <w:r>
+        <w:rPr>
+          <w:rFonts w:ascii="JetBrains Mono" w:eastAsia="Times New Roman" w:hAnsi="JetBrains Mono" w:cs="Courier New"/>
+          <w:color w:val="CC7832"/>
+          <w:sz w:val="20"/>
+          <w:szCs w:val="20"/>
+          <w:lang w:val="en-US" w:eastAsia="ru-RU"/>
+        </w:rPr>
+        <w:t xml:space="preserve"> </w:t>
+      </w:r>
+      <w:proofErr w:type="spellStart"/>
+      <w:r>
+        <w:rPr>
+          <w:rFonts w:ascii="JetBrains Mono" w:eastAsia="Times New Roman" w:hAnsi="JetBrains Mono" w:cs="Courier New"/>
+          <w:color w:val="FFC66D"/>
+          <w:sz w:val="20"/>
+          <w:szCs w:val="20"/>
+          <w:lang w:val="en-US" w:eastAsia="ru-RU"/>
+        </w:rPr>
+        <w:t>finding_the_perimeter</w:t>
+      </w:r>
+      <w:proofErr w:type="spellEnd"/>
+      <w:r>
+        <w:rPr>
+          <w:rFonts w:ascii="JetBrains Mono" w:eastAsia="Times New Roman" w:hAnsi="JetBrains Mono" w:cs="Courier New"/>
+          <w:color w:val="A9B7C6"/>
+          <w:sz w:val="20"/>
+          <w:szCs w:val="20"/>
+          <w:lang w:val="en-US" w:eastAsia="ru-RU"/>
+        </w:rPr>
+        <w:t>(triangle):</w:t>
+      </w:r>
+      <w:r>
+        <w:rPr>
+          <w:rFonts w:ascii="JetBrains Mono" w:eastAsia="Times New Roman" w:hAnsi="JetBrains Mono" w:cs="Courier New"/>
+          <w:color w:val="A9B7C6"/>
+          <w:sz w:val="20"/>
+          <w:szCs w:val="20"/>
+          <w:lang w:val="en-US" w:eastAsia="ru-RU"/>
+        </w:rPr>
+        <w:br/>
+        <w:t xml:space="preserve">   </w:t>
+      </w:r>
+      <w:r>
+        <w:rPr>
+          <w:rFonts w:ascii="JetBrains Mono" w:eastAsia="Times New Roman" w:hAnsi="JetBrains Mono" w:cs="Courier New"/>
+          <w:color w:val="CC7832"/>
+          <w:sz w:val="20"/>
+          <w:szCs w:val="20"/>
+          <w:lang w:val="en-US" w:eastAsia="ru-RU"/>
+        </w:rPr>
+        <w:t xml:space="preserve">return </w:t>
+      </w:r>
+      <w:r>
+        <w:rPr>
+          <w:rFonts w:ascii="JetBrains Mono" w:eastAsia="Times New Roman" w:hAnsi="JetBrains Mono" w:cs="Courier New"/>
+          <w:color w:val="A9B7C6"/>
+          <w:sz w:val="20"/>
+          <w:szCs w:val="20"/>
+          <w:lang w:val="en-US" w:eastAsia="ru-RU"/>
+        </w:rPr>
+        <w:t>triangle[</w:t>
+      </w:r>
+      <w:r>
+        <w:rPr>
+          <w:rFonts w:ascii="JetBrains Mono" w:eastAsia="Times New Roman" w:hAnsi="JetBrains Mono" w:cs="Courier New"/>
+          <w:color w:val="6897BB"/>
+          <w:sz w:val="20"/>
+          <w:szCs w:val="20"/>
+          <w:lang w:val="en-US" w:eastAsia="ru-RU"/>
+        </w:rPr>
+        <w:t>0</w:t>
+      </w:r>
+      <w:r>
+        <w:rPr>
+          <w:rFonts w:ascii="JetBrains Mono" w:eastAsia="Times New Roman" w:hAnsi="JetBrains Mono" w:cs="Courier New"/>
+          <w:color w:val="A9B7C6"/>
+          <w:sz w:val="20"/>
+          <w:szCs w:val="20"/>
+          <w:lang w:val="en-US" w:eastAsia="ru-RU"/>
+        </w:rPr>
+        <w:t>] + triangle[</w:t>
+      </w:r>
+      <w:r>
+        <w:rPr>
+          <w:rFonts w:ascii="JetBrains Mono" w:eastAsia="Times New Roman" w:hAnsi="JetBrains Mono" w:cs="Courier New"/>
+          <w:color w:val="6897BB"/>
+          <w:sz w:val="20"/>
+          <w:szCs w:val="20"/>
+          <w:lang w:val="en-US" w:eastAsia="ru-RU"/>
+        </w:rPr>
+        <w:t>1</w:t>
+      </w:r>
+      <w:r>
+        <w:rPr>
+          <w:rFonts w:ascii="JetBrains Mono" w:eastAsia="Times New Roman" w:hAnsi="JetBrains Mono" w:cs="Courier New"/>
+          <w:color w:val="A9B7C6"/>
+          <w:sz w:val="20"/>
+          <w:szCs w:val="20"/>
+          <w:lang w:val="en-US" w:eastAsia="ru-RU"/>
+        </w:rPr>
+        <w:t>] + triangle[</w:t>
+      </w:r>
+      <w:r>
+        <w:rPr>
+          <w:rFonts w:ascii="JetBrains Mono" w:eastAsia="Times New Roman" w:hAnsi="JetBrains Mono" w:cs="Courier New"/>
+          <w:color w:val="6897BB"/>
+          <w:sz w:val="20"/>
+          <w:szCs w:val="20"/>
+          <w:lang w:val="en-US" w:eastAsia="ru-RU"/>
+        </w:rPr>
+        <w:t>2</w:t>
+      </w:r>
+      <w:r>
+        <w:rPr>
+          <w:rFonts w:ascii="JetBrains Mono" w:eastAsia="Times New Roman" w:hAnsi="JetBrains Mono" w:cs="Courier New"/>
+          <w:color w:val="A9B7C6"/>
+          <w:sz w:val="20"/>
+          <w:szCs w:val="20"/>
+          <w:lang w:val="en-US" w:eastAsia="ru-RU"/>
+        </w:rPr>
+        <w:t>]</w:t>
+      </w:r>
+      <w:r>
+        <w:rPr>
+          <w:rFonts w:ascii="JetBrains Mono" w:eastAsia="Times New Roman" w:hAnsi="JetBrains Mono" w:cs="Courier New"/>
+          <w:color w:val="A9B7C6"/>
+          <w:sz w:val="20"/>
+          <w:szCs w:val="20"/>
+          <w:lang w:val="en-US" w:eastAsia="ru-RU"/>
+        </w:rPr>
+        <w:br/>
+      </w:r>
+    </w:p>
+    <w:p>
+      <w:pPr>
+        <w:shd w:val="clear" w:color="auto" w:fill="2B2B2B"/>
+        <w:tabs>
+          <w:tab w:val="left" w:pos="916"/>
+          <w:tab w:val="left" w:pos="1832"/>
+          <w:tab w:val="left" w:pos="2748"/>
+          <w:tab w:val="left" w:pos="3664"/>
+          <w:tab w:val="left" w:pos="4580"/>
+          <w:tab w:val="left" w:pos="5496"/>
+          <w:tab w:val="left" w:pos="6412"/>
+          <w:tab w:val="left" w:pos="7328"/>
+          <w:tab w:val="left" w:pos="8244"/>
+          <w:tab w:val="left" w:pos="9160"/>
+          <w:tab w:val="left" w:pos="10076"/>
+          <w:tab w:val="left" w:pos="10992"/>
+          <w:tab w:val="left" w:pos="11908"/>
+          <w:tab w:val="left" w:pos="12824"/>
+          <w:tab w:val="left" w:pos="13740"/>
+          <w:tab w:val="left" w:pos="14656"/>
+        </w:tabs>
+        <w:spacing w:after="0" w:line="240" w:lineRule="auto"/>
+        <w:rPr>
+          <w:rFonts w:ascii="JetBrains Mono" w:eastAsia="Times New Roman" w:hAnsi="JetBrains Mono" w:cs="Courier New"/>
+          <w:color w:val="A9B7C6"/>
+          <w:sz w:val="20"/>
+          <w:szCs w:val="20"/>
+          <w:lang w:val="en-US" w:eastAsia="ru-RU"/>
+        </w:rPr>
+      </w:pPr>
+      <w:r>
+        <w:rPr>
+          <w:rFonts w:ascii="JetBrains Mono" w:eastAsia="Times New Roman" w:hAnsi="JetBrains Mono" w:cs="Courier New"/>
+          <w:color w:val="A9B7C6"/>
+          <w:sz w:val="20"/>
+          <w:szCs w:val="20"/>
+          <w:lang w:val="en-US" w:eastAsia="ru-RU"/>
+        </w:rPr>
+        <w:br/>
+      </w:r>
+      <w:proofErr w:type="spellStart"/>
+      <w:r>
+        <w:rPr>
+          <w:rFonts w:ascii="JetBrains Mono" w:eastAsia="Times New Roman" w:hAnsi="JetBrains Mono" w:cs="Courier New"/>
+          <w:color w:val="A9B7C6"/>
+          <w:sz w:val="20"/>
+          <w:szCs w:val="20"/>
+          <w:lang w:val="en-US" w:eastAsia="ru-RU"/>
+        </w:rPr>
+        <w:t>name_file</w:t>
+      </w:r>
+      <w:proofErr w:type="spellEnd"/>
+      <w:r>
+        <w:rPr>
+          <w:rFonts w:ascii="JetBrains Mono" w:eastAsia="Times New Roman" w:hAnsi="JetBrains Mono" w:cs="Courier New"/>
+          <w:color w:val="A9B7C6"/>
+          <w:sz w:val="20"/>
+          <w:szCs w:val="20"/>
+          <w:lang w:val="en-US" w:eastAsia="ru-RU"/>
+        </w:rPr>
+        <w:t xml:space="preserve"> = </w:t>
+      </w:r>
+      <w:proofErr w:type="spellStart"/>
+      <w:r>
+        <w:rPr>
+          <w:rFonts w:ascii="JetBrains Mono" w:eastAsia="Times New Roman" w:hAnsi="JetBrains Mono" w:cs="Courier New"/>
+          <w:color w:val="A9B7C6"/>
+          <w:sz w:val="20"/>
+          <w:szCs w:val="20"/>
+          <w:lang w:val="en-US" w:eastAsia="ru-RU"/>
+        </w:rPr>
+        <w:t>sys.argv</w:t>
+      </w:r>
+      <w:proofErr w:type="spellEnd"/>
+      <w:r>
+        <w:rPr>
+          <w:rFonts w:ascii="JetBrains Mono" w:eastAsia="Times New Roman" w:hAnsi="JetBrains Mono" w:cs="Courier New"/>
+          <w:color w:val="A9B7C6"/>
+          <w:sz w:val="20"/>
+          <w:szCs w:val="20"/>
+          <w:lang w:val="en-US" w:eastAsia="ru-RU"/>
+        </w:rPr>
+        <w:t>[</w:t>
       </w:r>
       <w:r>
         <w:rPr>
@@ -14734,8 +15636,20 @@
           <w:szCs w:val="20"/>
           <w:lang w:val="en-US" w:eastAsia="ru-RU"/>
         </w:rPr>
-        <w:t>(name_file</w:t>
-      </w:r>
+        <w:t>(</w:t>
+      </w:r>
+      <w:proofErr w:type="spellStart"/>
+      <w:r>
+        <w:rPr>
+          <w:rFonts w:ascii="JetBrains Mono" w:eastAsia="Times New Roman" w:hAnsi="JetBrains Mono" w:cs="Courier New"/>
+          <w:color w:val="A9B7C6"/>
+          <w:sz w:val="20"/>
+          <w:szCs w:val="20"/>
+          <w:lang w:val="en-US" w:eastAsia="ru-RU"/>
+        </w:rPr>
+        <w:t>name_file</w:t>
+      </w:r>
+      <w:proofErr w:type="spellEnd"/>
       <w:r>
         <w:rPr>
           <w:rFonts w:ascii="JetBrains Mono" w:eastAsia="Times New Roman" w:hAnsi="JetBrains Mono" w:cs="Courier New"/>
@@ -14787,6 +15701,7 @@
         <w:br/>
         <w:t xml:space="preserve">n = </w:t>
       </w:r>
+      <w:proofErr w:type="spellStart"/>
       <w:r>
         <w:rPr>
           <w:rFonts w:ascii="JetBrains Mono" w:eastAsia="Times New Roman" w:hAnsi="JetBrains Mono" w:cs="Courier New"/>
@@ -14797,15 +15712,38 @@
         </w:rPr>
         <w:t>int</w:t>
       </w:r>
-      <w:r>
-        <w:rPr>
-          <w:rFonts w:ascii="JetBrains Mono" w:eastAsia="Times New Roman" w:hAnsi="JetBrains Mono" w:cs="Courier New"/>
-          <w:color w:val="A9B7C6"/>
-          <w:sz w:val="20"/>
-          <w:szCs w:val="20"/>
-          <w:lang w:val="en-US" w:eastAsia="ru-RU"/>
-        </w:rPr>
-        <w:t>(file.readline())</w:t>
+      <w:proofErr w:type="spellEnd"/>
+      <w:r>
+        <w:rPr>
+          <w:rFonts w:ascii="JetBrains Mono" w:eastAsia="Times New Roman" w:hAnsi="JetBrains Mono" w:cs="Courier New"/>
+          <w:color w:val="A9B7C6"/>
+          <w:sz w:val="20"/>
+          <w:szCs w:val="20"/>
+          <w:lang w:val="en-US" w:eastAsia="ru-RU"/>
+        </w:rPr>
+        <w:t>(</w:t>
+      </w:r>
+      <w:proofErr w:type="spellStart"/>
+      <w:r>
+        <w:rPr>
+          <w:rFonts w:ascii="JetBrains Mono" w:eastAsia="Times New Roman" w:hAnsi="JetBrains Mono" w:cs="Courier New"/>
+          <w:color w:val="A9B7C6"/>
+          <w:sz w:val="20"/>
+          <w:szCs w:val="20"/>
+          <w:lang w:val="en-US" w:eastAsia="ru-RU"/>
+        </w:rPr>
+        <w:t>file.readline</w:t>
+      </w:r>
+      <w:proofErr w:type="spellEnd"/>
+      <w:r>
+        <w:rPr>
+          <w:rFonts w:ascii="JetBrains Mono" w:eastAsia="Times New Roman" w:hAnsi="JetBrains Mono" w:cs="Courier New"/>
+          <w:color w:val="A9B7C6"/>
+          <w:sz w:val="20"/>
+          <w:szCs w:val="20"/>
+          <w:lang w:val="en-US" w:eastAsia="ru-RU"/>
+        </w:rPr>
+        <w:t>())</w:t>
       </w:r>
       <w:r>
         <w:rPr>
@@ -14838,15 +15776,27 @@
         </w:rPr>
         <w:t xml:space="preserve">for </w:t>
       </w:r>
-      <w:r>
-        <w:rPr>
-          <w:rFonts w:ascii="JetBrains Mono" w:eastAsia="Times New Roman" w:hAnsi="JetBrains Mono" w:cs="Courier New"/>
-          <w:color w:val="A9B7C6"/>
-          <w:sz w:val="20"/>
-          <w:szCs w:val="20"/>
-          <w:lang w:val="en-US" w:eastAsia="ru-RU"/>
-        </w:rPr>
-        <w:t xml:space="preserve">i </w:t>
+      <w:proofErr w:type="spellStart"/>
+      <w:r>
+        <w:rPr>
+          <w:rFonts w:ascii="JetBrains Mono" w:eastAsia="Times New Roman" w:hAnsi="JetBrains Mono" w:cs="Courier New"/>
+          <w:color w:val="A9B7C6"/>
+          <w:sz w:val="20"/>
+          <w:szCs w:val="20"/>
+          <w:lang w:val="en-US" w:eastAsia="ru-RU"/>
+        </w:rPr>
+        <w:t>i</w:t>
+      </w:r>
+      <w:proofErr w:type="spellEnd"/>
+      <w:r>
+        <w:rPr>
+          <w:rFonts w:ascii="JetBrains Mono" w:eastAsia="Times New Roman" w:hAnsi="JetBrains Mono" w:cs="Courier New"/>
+          <w:color w:val="A9B7C6"/>
+          <w:sz w:val="20"/>
+          <w:szCs w:val="20"/>
+          <w:lang w:val="en-US" w:eastAsia="ru-RU"/>
+        </w:rPr>
+        <w:t xml:space="preserve"> </w:t>
       </w:r>
       <w:r>
         <w:rPr>
@@ -14969,15 +15919,27 @@
         </w:rPr>
         <w:t xml:space="preserve">for </w:t>
       </w:r>
-      <w:r>
-        <w:rPr>
-          <w:rFonts w:ascii="JetBrains Mono" w:eastAsia="Times New Roman" w:hAnsi="JetBrains Mono" w:cs="Courier New"/>
-          <w:color w:val="A9B7C6"/>
-          <w:sz w:val="20"/>
-          <w:szCs w:val="20"/>
-          <w:lang w:val="en-US" w:eastAsia="ru-RU"/>
-        </w:rPr>
-        <w:t xml:space="preserve">i </w:t>
+      <w:proofErr w:type="spellStart"/>
+      <w:r>
+        <w:rPr>
+          <w:rFonts w:ascii="JetBrains Mono" w:eastAsia="Times New Roman" w:hAnsi="JetBrains Mono" w:cs="Courier New"/>
+          <w:color w:val="A9B7C6"/>
+          <w:sz w:val="20"/>
+          <w:szCs w:val="20"/>
+          <w:lang w:val="en-US" w:eastAsia="ru-RU"/>
+        </w:rPr>
+        <w:t>i</w:t>
+      </w:r>
+      <w:proofErr w:type="spellEnd"/>
+      <w:r>
+        <w:rPr>
+          <w:rFonts w:ascii="JetBrains Mono" w:eastAsia="Times New Roman" w:hAnsi="JetBrains Mono" w:cs="Courier New"/>
+          <w:color w:val="A9B7C6"/>
+          <w:sz w:val="20"/>
+          <w:szCs w:val="20"/>
+          <w:lang w:val="en-US" w:eastAsia="ru-RU"/>
+        </w:rPr>
+        <w:t xml:space="preserve"> </w:t>
       </w:r>
       <w:r>
         <w:rPr>
@@ -15018,7 +15980,29 @@
           <w:lang w:val="en-US" w:eastAsia="ru-RU"/>
         </w:rPr>
         <w:br/>
-        <w:t xml:space="preserve">   _ = file.readline().split()</w:t>
+        <w:t xml:space="preserve">   _ = </w:t>
+      </w:r>
+      <w:proofErr w:type="spellStart"/>
+      <w:r>
+        <w:rPr>
+          <w:rFonts w:ascii="JetBrains Mono" w:eastAsia="Times New Roman" w:hAnsi="JetBrains Mono" w:cs="Courier New"/>
+          <w:color w:val="A9B7C6"/>
+          <w:sz w:val="20"/>
+          <w:szCs w:val="20"/>
+          <w:lang w:val="en-US" w:eastAsia="ru-RU"/>
+        </w:rPr>
+        <w:t>file.readline</w:t>
+      </w:r>
+      <w:proofErr w:type="spellEnd"/>
+      <w:r>
+        <w:rPr>
+          <w:rFonts w:ascii="JetBrains Mono" w:eastAsia="Times New Roman" w:hAnsi="JetBrains Mono" w:cs="Courier New"/>
+          <w:color w:val="A9B7C6"/>
+          <w:sz w:val="20"/>
+          <w:szCs w:val="20"/>
+          <w:lang w:val="en-US" w:eastAsia="ru-RU"/>
+        </w:rPr>
+        <w:t>().split()</w:t>
       </w:r>
       <w:r>
         <w:rPr>
@@ -15110,8 +16094,31 @@
           <w:lang w:val="en-US" w:eastAsia="ru-RU"/>
         </w:rPr>
         <w:br/>
-        <w:t xml:space="preserve">      triangles1[i].append(</w:t>
-      </w:r>
+        <w:t xml:space="preserve">      triangles1[</w:t>
+      </w:r>
+      <w:proofErr w:type="spellStart"/>
+      <w:r>
+        <w:rPr>
+          <w:rFonts w:ascii="JetBrains Mono" w:eastAsia="Times New Roman" w:hAnsi="JetBrains Mono" w:cs="Courier New"/>
+          <w:color w:val="A9B7C6"/>
+          <w:sz w:val="20"/>
+          <w:szCs w:val="20"/>
+          <w:lang w:val="en-US" w:eastAsia="ru-RU"/>
+        </w:rPr>
+        <w:t>i</w:t>
+      </w:r>
+      <w:proofErr w:type="spellEnd"/>
+      <w:r>
+        <w:rPr>
+          <w:rFonts w:ascii="JetBrains Mono" w:eastAsia="Times New Roman" w:hAnsi="JetBrains Mono" w:cs="Courier New"/>
+          <w:color w:val="A9B7C6"/>
+          <w:sz w:val="20"/>
+          <w:szCs w:val="20"/>
+          <w:lang w:val="en-US" w:eastAsia="ru-RU"/>
+        </w:rPr>
+        <w:t>].append(</w:t>
+      </w:r>
+      <w:proofErr w:type="spellStart"/>
       <w:r>
         <w:rPr>
           <w:rFonts w:ascii="JetBrains Mono" w:eastAsia="Times New Roman" w:hAnsi="JetBrains Mono" w:cs="Courier New"/>
@@ -15122,6 +16129,7 @@
         </w:rPr>
         <w:t>int</w:t>
       </w:r>
+      <w:proofErr w:type="spellEnd"/>
       <w:r>
         <w:rPr>
           <w:rFonts w:ascii="JetBrains Mono" w:eastAsia="Times New Roman" w:hAnsi="JetBrains Mono" w:cs="Courier New"/>
@@ -15141,8 +16149,31 @@
           <w:lang w:val="en-US" w:eastAsia="ru-RU"/>
         </w:rPr>
         <w:br/>
-        <w:t xml:space="preserve">      triangles2[i].append(</w:t>
-      </w:r>
+        <w:t xml:space="preserve">      triangles2[</w:t>
+      </w:r>
+      <w:proofErr w:type="spellStart"/>
+      <w:r>
+        <w:rPr>
+          <w:rFonts w:ascii="JetBrains Mono" w:eastAsia="Times New Roman" w:hAnsi="JetBrains Mono" w:cs="Courier New"/>
+          <w:color w:val="A9B7C6"/>
+          <w:sz w:val="20"/>
+          <w:szCs w:val="20"/>
+          <w:lang w:val="en-US" w:eastAsia="ru-RU"/>
+        </w:rPr>
+        <w:t>i</w:t>
+      </w:r>
+      <w:proofErr w:type="spellEnd"/>
+      <w:r>
+        <w:rPr>
+          <w:rFonts w:ascii="JetBrains Mono" w:eastAsia="Times New Roman" w:hAnsi="JetBrains Mono" w:cs="Courier New"/>
+          <w:color w:val="A9B7C6"/>
+          <w:sz w:val="20"/>
+          <w:szCs w:val="20"/>
+          <w:lang w:val="en-US" w:eastAsia="ru-RU"/>
+        </w:rPr>
+        <w:t>].append(</w:t>
+      </w:r>
+      <w:proofErr w:type="spellStart"/>
       <w:r>
         <w:rPr>
           <w:rFonts w:ascii="JetBrains Mono" w:eastAsia="Times New Roman" w:hAnsi="JetBrains Mono" w:cs="Courier New"/>
@@ -15153,6 +16184,7 @@
         </w:rPr>
         <w:t>int</w:t>
       </w:r>
+      <w:proofErr w:type="spellEnd"/>
       <w:r>
         <w:rPr>
           <w:rFonts w:ascii="JetBrains Mono" w:eastAsia="Times New Roman" w:hAnsi="JetBrains Mono" w:cs="Courier New"/>
@@ -15275,15 +16307,27 @@
         </w:rPr>
         <w:t xml:space="preserve">for </w:t>
       </w:r>
-      <w:r>
-        <w:rPr>
-          <w:rFonts w:ascii="JetBrains Mono" w:eastAsia="Times New Roman" w:hAnsi="JetBrains Mono" w:cs="Courier New"/>
-          <w:color w:val="A9B7C6"/>
-          <w:sz w:val="20"/>
-          <w:szCs w:val="20"/>
-          <w:lang w:val="en-US" w:eastAsia="ru-RU"/>
-        </w:rPr>
-        <w:t xml:space="preserve">i </w:t>
+      <w:proofErr w:type="spellStart"/>
+      <w:r>
+        <w:rPr>
+          <w:rFonts w:ascii="JetBrains Mono" w:eastAsia="Times New Roman" w:hAnsi="JetBrains Mono" w:cs="Courier New"/>
+          <w:color w:val="A9B7C6"/>
+          <w:sz w:val="20"/>
+          <w:szCs w:val="20"/>
+          <w:lang w:val="en-US" w:eastAsia="ru-RU"/>
+        </w:rPr>
+        <w:t>i</w:t>
+      </w:r>
+      <w:proofErr w:type="spellEnd"/>
+      <w:r>
+        <w:rPr>
+          <w:rFonts w:ascii="JetBrains Mono" w:eastAsia="Times New Roman" w:hAnsi="JetBrains Mono" w:cs="Courier New"/>
+          <w:color w:val="A9B7C6"/>
+          <w:sz w:val="20"/>
+          <w:szCs w:val="20"/>
+          <w:lang w:val="en-US" w:eastAsia="ru-RU"/>
+        </w:rPr>
+        <w:t xml:space="preserve"> </w:t>
       </w:r>
       <w:r>
         <w:rPr>
@@ -15336,15 +16380,49 @@
         </w:rPr>
         <w:t xml:space="preserve">if not </w:t>
       </w:r>
-      <w:r>
-        <w:rPr>
-          <w:rFonts w:ascii="JetBrains Mono" w:eastAsia="Times New Roman" w:hAnsi="JetBrains Mono" w:cs="Courier New"/>
-          <w:color w:val="A9B7C6"/>
-          <w:sz w:val="20"/>
-          <w:szCs w:val="20"/>
-          <w:lang w:val="en-US" w:eastAsia="ru-RU"/>
-        </w:rPr>
-        <w:t>is_there_the_triangle(triangles1[i]</w:t>
+      <w:proofErr w:type="spellStart"/>
+      <w:r>
+        <w:rPr>
+          <w:rFonts w:ascii="JetBrains Mono" w:eastAsia="Times New Roman" w:hAnsi="JetBrains Mono" w:cs="Courier New"/>
+          <w:color w:val="A9B7C6"/>
+          <w:sz w:val="20"/>
+          <w:szCs w:val="20"/>
+          <w:lang w:val="en-US" w:eastAsia="ru-RU"/>
+        </w:rPr>
+        <w:t>is_there_the_triangle</w:t>
+      </w:r>
+      <w:proofErr w:type="spellEnd"/>
+      <w:r>
+        <w:rPr>
+          <w:rFonts w:ascii="JetBrains Mono" w:eastAsia="Times New Roman" w:hAnsi="JetBrains Mono" w:cs="Courier New"/>
+          <w:color w:val="A9B7C6"/>
+          <w:sz w:val="20"/>
+          <w:szCs w:val="20"/>
+          <w:lang w:val="en-US" w:eastAsia="ru-RU"/>
+        </w:rPr>
+        <w:t>(triangles1[</w:t>
+      </w:r>
+      <w:proofErr w:type="spellStart"/>
+      <w:r>
+        <w:rPr>
+          <w:rFonts w:ascii="JetBrains Mono" w:eastAsia="Times New Roman" w:hAnsi="JetBrains Mono" w:cs="Courier New"/>
+          <w:color w:val="A9B7C6"/>
+          <w:sz w:val="20"/>
+          <w:szCs w:val="20"/>
+          <w:lang w:val="en-US" w:eastAsia="ru-RU"/>
+        </w:rPr>
+        <w:t>i</w:t>
+      </w:r>
+      <w:proofErr w:type="spellEnd"/>
+      <w:r>
+        <w:rPr>
+          <w:rFonts w:ascii="JetBrains Mono" w:eastAsia="Times New Roman" w:hAnsi="JetBrains Mono" w:cs="Courier New"/>
+          <w:color w:val="A9B7C6"/>
+          <w:sz w:val="20"/>
+          <w:szCs w:val="20"/>
+          <w:lang w:val="en-US" w:eastAsia="ru-RU"/>
+        </w:rPr>
+        <w:t>]</w:t>
       </w:r>
       <w:r>
         <w:rPr>
@@ -15364,7 +16442,29 @@
           <w:szCs w:val="20"/>
           <w:lang w:val="en-US" w:eastAsia="ru-RU"/>
         </w:rPr>
-        <w:t>triangles2[i]):</w:t>
+        <w:t>triangles2[</w:t>
+      </w:r>
+      <w:proofErr w:type="spellStart"/>
+      <w:r>
+        <w:rPr>
+          <w:rFonts w:ascii="JetBrains Mono" w:eastAsia="Times New Roman" w:hAnsi="JetBrains Mono" w:cs="Courier New"/>
+          <w:color w:val="A9B7C6"/>
+          <w:sz w:val="20"/>
+          <w:szCs w:val="20"/>
+          <w:lang w:val="en-US" w:eastAsia="ru-RU"/>
+        </w:rPr>
+        <w:t>i</w:t>
+      </w:r>
+      <w:proofErr w:type="spellEnd"/>
+      <w:r>
+        <w:rPr>
+          <w:rFonts w:ascii="JetBrains Mono" w:eastAsia="Times New Roman" w:hAnsi="JetBrains Mono" w:cs="Courier New"/>
+          <w:color w:val="A9B7C6"/>
+          <w:sz w:val="20"/>
+          <w:szCs w:val="20"/>
+          <w:lang w:val="en-US" w:eastAsia="ru-RU"/>
+        </w:rPr>
+        <w:t>]):</w:t>
       </w:r>
       <w:r>
         <w:rPr>
@@ -15408,15 +16508,49 @@
         <w:br/>
         <w:t xml:space="preserve">   if not </w:t>
       </w:r>
-      <w:r>
-        <w:rPr>
-          <w:rFonts w:ascii="JetBrains Mono" w:eastAsia="Times New Roman" w:hAnsi="JetBrains Mono" w:cs="Courier New"/>
-          <w:color w:val="A9B7C6"/>
-          <w:sz w:val="20"/>
-          <w:szCs w:val="20"/>
-          <w:lang w:val="en-US" w:eastAsia="ru-RU"/>
-        </w:rPr>
-        <w:t>similarity_check(triangles1[i]</w:t>
+      <w:proofErr w:type="spellStart"/>
+      <w:r>
+        <w:rPr>
+          <w:rFonts w:ascii="JetBrains Mono" w:eastAsia="Times New Roman" w:hAnsi="JetBrains Mono" w:cs="Courier New"/>
+          <w:color w:val="A9B7C6"/>
+          <w:sz w:val="20"/>
+          <w:szCs w:val="20"/>
+          <w:lang w:val="en-US" w:eastAsia="ru-RU"/>
+        </w:rPr>
+        <w:t>similarity_check</w:t>
+      </w:r>
+      <w:proofErr w:type="spellEnd"/>
+      <w:r>
+        <w:rPr>
+          <w:rFonts w:ascii="JetBrains Mono" w:eastAsia="Times New Roman" w:hAnsi="JetBrains Mono" w:cs="Courier New"/>
+          <w:color w:val="A9B7C6"/>
+          <w:sz w:val="20"/>
+          <w:szCs w:val="20"/>
+          <w:lang w:val="en-US" w:eastAsia="ru-RU"/>
+        </w:rPr>
+        <w:t>(triangles1[</w:t>
+      </w:r>
+      <w:proofErr w:type="spellStart"/>
+      <w:r>
+        <w:rPr>
+          <w:rFonts w:ascii="JetBrains Mono" w:eastAsia="Times New Roman" w:hAnsi="JetBrains Mono" w:cs="Courier New"/>
+          <w:color w:val="A9B7C6"/>
+          <w:sz w:val="20"/>
+          <w:szCs w:val="20"/>
+          <w:lang w:val="en-US" w:eastAsia="ru-RU"/>
+        </w:rPr>
+        <w:t>i</w:t>
+      </w:r>
+      <w:proofErr w:type="spellEnd"/>
+      <w:r>
+        <w:rPr>
+          <w:rFonts w:ascii="JetBrains Mono" w:eastAsia="Times New Roman" w:hAnsi="JetBrains Mono" w:cs="Courier New"/>
+          <w:color w:val="A9B7C6"/>
+          <w:sz w:val="20"/>
+          <w:szCs w:val="20"/>
+          <w:lang w:val="en-US" w:eastAsia="ru-RU"/>
+        </w:rPr>
+        <w:t>]</w:t>
       </w:r>
       <w:r>
         <w:rPr>
@@ -15436,7 +16570,29 @@
           <w:szCs w:val="20"/>
           <w:lang w:val="en-US" w:eastAsia="ru-RU"/>
         </w:rPr>
-        <w:t>triangles2[i]):</w:t>
+        <w:t>triangles2[</w:t>
+      </w:r>
+      <w:proofErr w:type="spellStart"/>
+      <w:r>
+        <w:rPr>
+          <w:rFonts w:ascii="JetBrains Mono" w:eastAsia="Times New Roman" w:hAnsi="JetBrains Mono" w:cs="Courier New"/>
+          <w:color w:val="A9B7C6"/>
+          <w:sz w:val="20"/>
+          <w:szCs w:val="20"/>
+          <w:lang w:val="en-US" w:eastAsia="ru-RU"/>
+        </w:rPr>
+        <w:t>i</w:t>
+      </w:r>
+      <w:proofErr w:type="spellEnd"/>
+      <w:r>
+        <w:rPr>
+          <w:rFonts w:ascii="JetBrains Mono" w:eastAsia="Times New Roman" w:hAnsi="JetBrains Mono" w:cs="Courier New"/>
+          <w:color w:val="A9B7C6"/>
+          <w:sz w:val="20"/>
+          <w:szCs w:val="20"/>
+          <w:lang w:val="en-US" w:eastAsia="ru-RU"/>
+        </w:rPr>
+        <w:t>]):</w:t>
       </w:r>
       <w:r>
         <w:rPr>
@@ -15522,15 +16678,115 @@
         <w:br/>
         <w:t xml:space="preserve">   </w:t>
       </w:r>
-      <w:r>
-        <w:rPr>
-          <w:rFonts w:ascii="JetBrains Mono" w:eastAsia="Times New Roman" w:hAnsi="JetBrains Mono" w:cs="Courier New"/>
-          <w:color w:val="A9B7C6"/>
-          <w:sz w:val="20"/>
-          <w:szCs w:val="20"/>
-          <w:lang w:val="en-US" w:eastAsia="ru-RU"/>
-        </w:rPr>
-        <w:t>square.append(finding_the_area(triangles1[i]) + finding_the_area(triangles2[i]))</w:t>
+      <w:proofErr w:type="spellStart"/>
+      <w:r>
+        <w:rPr>
+          <w:rFonts w:ascii="JetBrains Mono" w:eastAsia="Times New Roman" w:hAnsi="JetBrains Mono" w:cs="Courier New"/>
+          <w:color w:val="A9B7C6"/>
+          <w:sz w:val="20"/>
+          <w:szCs w:val="20"/>
+          <w:lang w:val="en-US" w:eastAsia="ru-RU"/>
+        </w:rPr>
+        <w:t>square.append</w:t>
+      </w:r>
+      <w:proofErr w:type="spellEnd"/>
+      <w:r>
+        <w:rPr>
+          <w:rFonts w:ascii="JetBrains Mono" w:eastAsia="Times New Roman" w:hAnsi="JetBrains Mono" w:cs="Courier New"/>
+          <w:color w:val="A9B7C6"/>
+          <w:sz w:val="20"/>
+          <w:szCs w:val="20"/>
+          <w:lang w:val="en-US" w:eastAsia="ru-RU"/>
+        </w:rPr>
+        <w:t>(</w:t>
+      </w:r>
+      <w:proofErr w:type="spellStart"/>
+      <w:r>
+        <w:rPr>
+          <w:rFonts w:ascii="JetBrains Mono" w:eastAsia="Times New Roman" w:hAnsi="JetBrains Mono" w:cs="Courier New"/>
+          <w:color w:val="A9B7C6"/>
+          <w:sz w:val="20"/>
+          <w:szCs w:val="20"/>
+          <w:lang w:val="en-US" w:eastAsia="ru-RU"/>
+        </w:rPr>
+        <w:t>finding_the_area</w:t>
+      </w:r>
+      <w:proofErr w:type="spellEnd"/>
+      <w:r>
+        <w:rPr>
+          <w:rFonts w:ascii="JetBrains Mono" w:eastAsia="Times New Roman" w:hAnsi="JetBrains Mono" w:cs="Courier New"/>
+          <w:color w:val="A9B7C6"/>
+          <w:sz w:val="20"/>
+          <w:szCs w:val="20"/>
+          <w:lang w:val="en-US" w:eastAsia="ru-RU"/>
+        </w:rPr>
+        <w:t>(triangles1[</w:t>
+      </w:r>
+      <w:proofErr w:type="spellStart"/>
+      <w:r>
+        <w:rPr>
+          <w:rFonts w:ascii="JetBrains Mono" w:eastAsia="Times New Roman" w:hAnsi="JetBrains Mono" w:cs="Courier New"/>
+          <w:color w:val="A9B7C6"/>
+          <w:sz w:val="20"/>
+          <w:szCs w:val="20"/>
+          <w:lang w:val="en-US" w:eastAsia="ru-RU"/>
+        </w:rPr>
+        <w:t>i</w:t>
+      </w:r>
+      <w:proofErr w:type="spellEnd"/>
+      <w:r>
+        <w:rPr>
+          <w:rFonts w:ascii="JetBrains Mono" w:eastAsia="Times New Roman" w:hAnsi="JetBrains Mono" w:cs="Courier New"/>
+          <w:color w:val="A9B7C6"/>
+          <w:sz w:val="20"/>
+          <w:szCs w:val="20"/>
+          <w:lang w:val="en-US" w:eastAsia="ru-RU"/>
+        </w:rPr>
+        <w:t xml:space="preserve">]) + </w:t>
+      </w:r>
+      <w:proofErr w:type="spellStart"/>
+      <w:r>
+        <w:rPr>
+          <w:rFonts w:ascii="JetBrains Mono" w:eastAsia="Times New Roman" w:hAnsi="JetBrains Mono" w:cs="Courier New"/>
+          <w:color w:val="A9B7C6"/>
+          <w:sz w:val="20"/>
+          <w:szCs w:val="20"/>
+          <w:lang w:val="en-US" w:eastAsia="ru-RU"/>
+        </w:rPr>
+        <w:t>finding_the_area</w:t>
+      </w:r>
+      <w:proofErr w:type="spellEnd"/>
+      <w:r>
+        <w:rPr>
+          <w:rFonts w:ascii="JetBrains Mono" w:eastAsia="Times New Roman" w:hAnsi="JetBrains Mono" w:cs="Courier New"/>
+          <w:color w:val="A9B7C6"/>
+          <w:sz w:val="20"/>
+          <w:szCs w:val="20"/>
+          <w:lang w:val="en-US" w:eastAsia="ru-RU"/>
+        </w:rPr>
+        <w:t>(triangles2[</w:t>
+      </w:r>
+      <w:proofErr w:type="spellStart"/>
+      <w:r>
+        <w:rPr>
+          <w:rFonts w:ascii="JetBrains Mono" w:eastAsia="Times New Roman" w:hAnsi="JetBrains Mono" w:cs="Courier New"/>
+          <w:color w:val="A9B7C6"/>
+          <w:sz w:val="20"/>
+          <w:szCs w:val="20"/>
+          <w:lang w:val="en-US" w:eastAsia="ru-RU"/>
+        </w:rPr>
+        <w:t>i</w:t>
+      </w:r>
+      <w:proofErr w:type="spellEnd"/>
+      <w:r>
+        <w:rPr>
+          <w:rFonts w:ascii="JetBrains Mono" w:eastAsia="Times New Roman" w:hAnsi="JetBrains Mono" w:cs="Courier New"/>
+          <w:color w:val="A9B7C6"/>
+          <w:sz w:val="20"/>
+          <w:szCs w:val="20"/>
+          <w:lang w:val="en-US" w:eastAsia="ru-RU"/>
+        </w:rPr>
+        <w:t>]))</w:t>
       </w:r>
       <w:r>
         <w:rPr>
@@ -15541,77 +16797,6 @@
           <w:lang w:val="en-US" w:eastAsia="ru-RU"/>
         </w:rPr>
         <w:br/>
-      </w:r>
-      <w:r>
-        <w:rPr>
-          <w:rFonts w:ascii="JetBrains Mono" w:eastAsia="Times New Roman" w:hAnsi="JetBrains Mono" w:cs="Courier New"/>
-          <w:color w:val="A9B7C6"/>
-          <w:sz w:val="20"/>
-          <w:szCs w:val="20"/>
-          <w:lang w:val="en-US" w:eastAsia="ru-RU"/>
-        </w:rPr>
-        <w:br/>
-        <w:t xml:space="preserve">   perimeter.append(finding_the_perimeter(triangles1[i]) + finding_the_perimeter(triangles2[i]))</w:t>
-      </w:r>
-      <w:r>
-        <w:rPr>
-          <w:rFonts w:ascii="JetBrains Mono" w:eastAsia="Times New Roman" w:hAnsi="JetBrains Mono" w:cs="Courier New"/>
-          <w:color w:val="A9B7C6"/>
-          <w:sz w:val="20"/>
-          <w:szCs w:val="20"/>
-          <w:lang w:val="en-US" w:eastAsia="ru-RU"/>
-        </w:rPr>
-        <w:br/>
-      </w:r>
-      <w:r>
-        <w:rPr>
-          <w:rFonts w:ascii="JetBrains Mono" w:eastAsia="Times New Roman" w:hAnsi="JetBrains Mono" w:cs="Courier New"/>
-          <w:color w:val="A9B7C6"/>
-          <w:sz w:val="20"/>
-          <w:szCs w:val="20"/>
-          <w:lang w:val="en-US" w:eastAsia="ru-RU"/>
-        </w:rPr>
-        <w:br/>
-      </w:r>
-      <w:r>
-        <w:rPr>
-          <w:rFonts w:ascii="JetBrains Mono" w:eastAsia="Times New Roman" w:hAnsi="JetBrains Mono" w:cs="Courier New"/>
-          <w:color w:val="CC7832"/>
-          <w:sz w:val="20"/>
-          <w:szCs w:val="20"/>
-          <w:lang w:val="en-US" w:eastAsia="ru-RU"/>
-        </w:rPr>
-        <w:t xml:space="preserve">if </w:t>
-      </w:r>
-      <w:r>
-        <w:rPr>
-          <w:rFonts w:ascii="JetBrains Mono" w:eastAsia="Times New Roman" w:hAnsi="JetBrains Mono" w:cs="Courier New"/>
-          <w:color w:val="A9B7C6"/>
-          <w:sz w:val="20"/>
-          <w:szCs w:val="20"/>
-          <w:lang w:val="en-US" w:eastAsia="ru-RU"/>
-        </w:rPr>
-        <w:t xml:space="preserve">count != </w:t>
-      </w:r>
-      <w:r>
-        <w:rPr>
-          <w:rFonts w:ascii="JetBrains Mono" w:eastAsia="Times New Roman" w:hAnsi="JetBrains Mono" w:cs="Courier New"/>
-          <w:color w:val="6897BB"/>
-          <w:sz w:val="20"/>
-          <w:szCs w:val="20"/>
-          <w:lang w:val="en-US" w:eastAsia="ru-RU"/>
-        </w:rPr>
-        <w:t>0</w:t>
-      </w:r>
-      <w:r>
-        <w:rPr>
-          <w:rFonts w:ascii="JetBrains Mono" w:eastAsia="Times New Roman" w:hAnsi="JetBrains Mono" w:cs="Courier New"/>
-          <w:color w:val="A9B7C6"/>
-          <w:sz w:val="20"/>
-          <w:szCs w:val="20"/>
-          <w:lang w:val="en-US" w:eastAsia="ru-RU"/>
-        </w:rPr>
-        <w:t>:</w:t>
       </w:r>
       <w:r>
         <w:rPr>
@@ -15624,16 +16809,18 @@
         <w:br/>
         <w:t xml:space="preserve">   </w:t>
       </w:r>
-      <w:r>
-        <w:rPr>
-          <w:rFonts w:ascii="JetBrains Mono" w:eastAsia="Times New Roman" w:hAnsi="JetBrains Mono" w:cs="Courier New"/>
-          <w:color w:val="8888C6"/>
-          <w:sz w:val="20"/>
-          <w:szCs w:val="20"/>
-          <w:lang w:val="en-US" w:eastAsia="ru-RU"/>
-        </w:rPr>
-        <w:t>print</w:t>
-      </w:r>
+      <w:proofErr w:type="spellStart"/>
+      <w:r>
+        <w:rPr>
+          <w:rFonts w:ascii="JetBrains Mono" w:eastAsia="Times New Roman" w:hAnsi="JetBrains Mono" w:cs="Courier New"/>
+          <w:color w:val="A9B7C6"/>
+          <w:sz w:val="20"/>
+          <w:szCs w:val="20"/>
+          <w:lang w:val="en-US" w:eastAsia="ru-RU"/>
+        </w:rPr>
+        <w:t>perimeter.append</w:t>
+      </w:r>
+      <w:proofErr w:type="spellEnd"/>
       <w:r>
         <w:rPr>
           <w:rFonts w:ascii="JetBrains Mono" w:eastAsia="Times New Roman" w:hAnsi="JetBrains Mono" w:cs="Courier New"/>
@@ -15644,125 +16831,153 @@
         </w:rPr>
         <w:t>(</w:t>
       </w:r>
-      <w:r>
-        <w:rPr>
-          <w:rFonts w:ascii="JetBrains Mono" w:eastAsia="Times New Roman" w:hAnsi="JetBrains Mono" w:cs="Courier New"/>
-          <w:color w:val="6A8759"/>
-          <w:sz w:val="20"/>
-          <w:szCs w:val="20"/>
-          <w:lang w:val="en-US" w:eastAsia="ru-RU"/>
-        </w:rPr>
-        <w:t>"</w:t>
-      </w:r>
-      <w:r>
-        <w:rPr>
-          <w:rFonts w:ascii="JetBrains Mono" w:eastAsia="Times New Roman" w:hAnsi="JetBrains Mono" w:cs="Courier New"/>
-          <w:color w:val="6A8759"/>
-          <w:sz w:val="20"/>
-          <w:szCs w:val="20"/>
-          <w:lang w:eastAsia="ru-RU"/>
-        </w:rPr>
-        <w:t>Количество</w:t>
-      </w:r>
-      <w:r>
-        <w:rPr>
-          <w:rFonts w:ascii="JetBrains Mono" w:eastAsia="Times New Roman" w:hAnsi="JetBrains Mono" w:cs="Courier New"/>
-          <w:color w:val="6A8759"/>
-          <w:sz w:val="20"/>
-          <w:szCs w:val="20"/>
-          <w:lang w:val="en-US" w:eastAsia="ru-RU"/>
-        </w:rPr>
-        <w:t xml:space="preserve"> </w:t>
-      </w:r>
-      <w:r>
-        <w:rPr>
-          <w:rFonts w:ascii="JetBrains Mono" w:eastAsia="Times New Roman" w:hAnsi="JetBrains Mono" w:cs="Courier New"/>
-          <w:color w:val="6A8759"/>
-          <w:sz w:val="20"/>
-          <w:szCs w:val="20"/>
-          <w:lang w:eastAsia="ru-RU"/>
-        </w:rPr>
-        <w:t>пар</w:t>
-      </w:r>
-      <w:r>
-        <w:rPr>
-          <w:rFonts w:ascii="JetBrains Mono" w:eastAsia="Times New Roman" w:hAnsi="JetBrains Mono" w:cs="Courier New"/>
-          <w:color w:val="6A8759"/>
-          <w:sz w:val="20"/>
-          <w:szCs w:val="20"/>
-          <w:lang w:val="en-US" w:eastAsia="ru-RU"/>
-        </w:rPr>
-        <w:t xml:space="preserve"> </w:t>
-      </w:r>
-      <w:r>
-        <w:rPr>
-          <w:rFonts w:ascii="JetBrains Mono" w:eastAsia="Times New Roman" w:hAnsi="JetBrains Mono" w:cs="Courier New"/>
-          <w:color w:val="6A8759"/>
-          <w:sz w:val="20"/>
-          <w:szCs w:val="20"/>
-          <w:lang w:eastAsia="ru-RU"/>
-        </w:rPr>
-        <w:t>подобных</w:t>
-      </w:r>
-      <w:r>
-        <w:rPr>
-          <w:rFonts w:ascii="JetBrains Mono" w:eastAsia="Times New Roman" w:hAnsi="JetBrains Mono" w:cs="Courier New"/>
-          <w:color w:val="6A8759"/>
-          <w:sz w:val="20"/>
-          <w:szCs w:val="20"/>
-          <w:lang w:val="en-US" w:eastAsia="ru-RU"/>
-        </w:rPr>
-        <w:t xml:space="preserve"> </w:t>
-      </w:r>
-      <w:r>
-        <w:rPr>
-          <w:rFonts w:ascii="JetBrains Mono" w:eastAsia="Times New Roman" w:hAnsi="JetBrains Mono" w:cs="Courier New"/>
-          <w:color w:val="6A8759"/>
-          <w:sz w:val="20"/>
-          <w:szCs w:val="20"/>
-          <w:lang w:eastAsia="ru-RU"/>
-        </w:rPr>
-        <w:t>треугольников</w:t>
-      </w:r>
-      <w:r>
-        <w:rPr>
-          <w:rFonts w:ascii="JetBrains Mono" w:eastAsia="Times New Roman" w:hAnsi="JetBrains Mono" w:cs="Courier New"/>
-          <w:color w:val="6A8759"/>
-          <w:sz w:val="20"/>
-          <w:szCs w:val="20"/>
-          <w:lang w:val="en-US" w:eastAsia="ru-RU"/>
-        </w:rPr>
-        <w:t xml:space="preserve"> </w:t>
-      </w:r>
-      <w:r>
-        <w:rPr>
-          <w:rFonts w:ascii="JetBrains Mono" w:eastAsia="Times New Roman" w:hAnsi="JetBrains Mono" w:cs="Courier New"/>
-          <w:color w:val="6A8759"/>
-          <w:sz w:val="20"/>
-          <w:szCs w:val="20"/>
-          <w:lang w:eastAsia="ru-RU"/>
-        </w:rPr>
-        <w:t>равно</w:t>
-      </w:r>
-      <w:r>
-        <w:rPr>
-          <w:rFonts w:ascii="JetBrains Mono" w:eastAsia="Times New Roman" w:hAnsi="JetBrains Mono" w:cs="Courier New"/>
-          <w:color w:val="6A8759"/>
-          <w:sz w:val="20"/>
-          <w:szCs w:val="20"/>
-          <w:lang w:val="en-US" w:eastAsia="ru-RU"/>
-        </w:rPr>
-        <w:t>: {}"</w:t>
-      </w:r>
-      <w:r>
-        <w:rPr>
-          <w:rFonts w:ascii="JetBrains Mono" w:eastAsia="Times New Roman" w:hAnsi="JetBrains Mono" w:cs="Courier New"/>
-          <w:color w:val="A9B7C6"/>
-          <w:sz w:val="20"/>
-          <w:szCs w:val="20"/>
-          <w:lang w:val="en-US" w:eastAsia="ru-RU"/>
-        </w:rPr>
-        <w:t>.format(count))</w:t>
+      <w:proofErr w:type="spellStart"/>
+      <w:r>
+        <w:rPr>
+          <w:rFonts w:ascii="JetBrains Mono" w:eastAsia="Times New Roman" w:hAnsi="JetBrains Mono" w:cs="Courier New"/>
+          <w:color w:val="A9B7C6"/>
+          <w:sz w:val="20"/>
+          <w:szCs w:val="20"/>
+          <w:lang w:val="en-US" w:eastAsia="ru-RU"/>
+        </w:rPr>
+        <w:t>finding_the_perimeter</w:t>
+      </w:r>
+      <w:proofErr w:type="spellEnd"/>
+      <w:r>
+        <w:rPr>
+          <w:rFonts w:ascii="JetBrains Mono" w:eastAsia="Times New Roman" w:hAnsi="JetBrains Mono" w:cs="Courier New"/>
+          <w:color w:val="A9B7C6"/>
+          <w:sz w:val="20"/>
+          <w:szCs w:val="20"/>
+          <w:lang w:val="en-US" w:eastAsia="ru-RU"/>
+        </w:rPr>
+        <w:t>(triangles1[</w:t>
+      </w:r>
+      <w:proofErr w:type="spellStart"/>
+      <w:r>
+        <w:rPr>
+          <w:rFonts w:ascii="JetBrains Mono" w:eastAsia="Times New Roman" w:hAnsi="JetBrains Mono" w:cs="Courier New"/>
+          <w:color w:val="A9B7C6"/>
+          <w:sz w:val="20"/>
+          <w:szCs w:val="20"/>
+          <w:lang w:val="en-US" w:eastAsia="ru-RU"/>
+        </w:rPr>
+        <w:t>i</w:t>
+      </w:r>
+      <w:proofErr w:type="spellEnd"/>
+      <w:r>
+        <w:rPr>
+          <w:rFonts w:ascii="JetBrains Mono" w:eastAsia="Times New Roman" w:hAnsi="JetBrains Mono" w:cs="Courier New"/>
+          <w:color w:val="A9B7C6"/>
+          <w:sz w:val="20"/>
+          <w:szCs w:val="20"/>
+          <w:lang w:val="en-US" w:eastAsia="ru-RU"/>
+        </w:rPr>
+        <w:t xml:space="preserve">]) + </w:t>
+      </w:r>
+      <w:proofErr w:type="spellStart"/>
+      <w:r>
+        <w:rPr>
+          <w:rFonts w:ascii="JetBrains Mono" w:eastAsia="Times New Roman" w:hAnsi="JetBrains Mono" w:cs="Courier New"/>
+          <w:color w:val="A9B7C6"/>
+          <w:sz w:val="20"/>
+          <w:szCs w:val="20"/>
+          <w:lang w:val="en-US" w:eastAsia="ru-RU"/>
+        </w:rPr>
+        <w:t>finding_the_perimeter</w:t>
+      </w:r>
+      <w:proofErr w:type="spellEnd"/>
+      <w:r>
+        <w:rPr>
+          <w:rFonts w:ascii="JetBrains Mono" w:eastAsia="Times New Roman" w:hAnsi="JetBrains Mono" w:cs="Courier New"/>
+          <w:color w:val="A9B7C6"/>
+          <w:sz w:val="20"/>
+          <w:szCs w:val="20"/>
+          <w:lang w:val="en-US" w:eastAsia="ru-RU"/>
+        </w:rPr>
+        <w:t>(triangles2[</w:t>
+      </w:r>
+      <w:proofErr w:type="spellStart"/>
+      <w:r>
+        <w:rPr>
+          <w:rFonts w:ascii="JetBrains Mono" w:eastAsia="Times New Roman" w:hAnsi="JetBrains Mono" w:cs="Courier New"/>
+          <w:color w:val="A9B7C6"/>
+          <w:sz w:val="20"/>
+          <w:szCs w:val="20"/>
+          <w:lang w:val="en-US" w:eastAsia="ru-RU"/>
+        </w:rPr>
+        <w:t>i</w:t>
+      </w:r>
+      <w:proofErr w:type="spellEnd"/>
+      <w:r>
+        <w:rPr>
+          <w:rFonts w:ascii="JetBrains Mono" w:eastAsia="Times New Roman" w:hAnsi="JetBrains Mono" w:cs="Courier New"/>
+          <w:color w:val="A9B7C6"/>
+          <w:sz w:val="20"/>
+          <w:szCs w:val="20"/>
+          <w:lang w:val="en-US" w:eastAsia="ru-RU"/>
+        </w:rPr>
+        <w:t>]))</w:t>
+      </w:r>
+      <w:r>
+        <w:rPr>
+          <w:rFonts w:ascii="JetBrains Mono" w:eastAsia="Times New Roman" w:hAnsi="JetBrains Mono" w:cs="Courier New"/>
+          <w:color w:val="A9B7C6"/>
+          <w:sz w:val="20"/>
+          <w:szCs w:val="20"/>
+          <w:lang w:val="en-US" w:eastAsia="ru-RU"/>
+        </w:rPr>
+        <w:br/>
+      </w:r>
+      <w:r>
+        <w:rPr>
+          <w:rFonts w:ascii="JetBrains Mono" w:eastAsia="Times New Roman" w:hAnsi="JetBrains Mono" w:cs="Courier New"/>
+          <w:color w:val="A9B7C6"/>
+          <w:sz w:val="20"/>
+          <w:szCs w:val="20"/>
+          <w:lang w:val="en-US" w:eastAsia="ru-RU"/>
+        </w:rPr>
+        <w:br/>
+      </w:r>
+      <w:r>
+        <w:rPr>
+          <w:rFonts w:ascii="JetBrains Mono" w:eastAsia="Times New Roman" w:hAnsi="JetBrains Mono" w:cs="Courier New"/>
+          <w:color w:val="CC7832"/>
+          <w:sz w:val="20"/>
+          <w:szCs w:val="20"/>
+          <w:lang w:val="en-US" w:eastAsia="ru-RU"/>
+        </w:rPr>
+        <w:t xml:space="preserve">if </w:t>
+      </w:r>
+      <w:r>
+        <w:rPr>
+          <w:rFonts w:ascii="JetBrains Mono" w:eastAsia="Times New Roman" w:hAnsi="JetBrains Mono" w:cs="Courier New"/>
+          <w:color w:val="A9B7C6"/>
+          <w:sz w:val="20"/>
+          <w:szCs w:val="20"/>
+          <w:lang w:val="en-US" w:eastAsia="ru-RU"/>
+        </w:rPr>
+        <w:t xml:space="preserve">count != </w:t>
+      </w:r>
+      <w:r>
+        <w:rPr>
+          <w:rFonts w:ascii="JetBrains Mono" w:eastAsia="Times New Roman" w:hAnsi="JetBrains Mono" w:cs="Courier New"/>
+          <w:color w:val="6897BB"/>
+          <w:sz w:val="20"/>
+          <w:szCs w:val="20"/>
+          <w:lang w:val="en-US" w:eastAsia="ru-RU"/>
+        </w:rPr>
+        <w:t>0</w:t>
+      </w:r>
+      <w:r>
+        <w:rPr>
+          <w:rFonts w:ascii="JetBrains Mono" w:eastAsia="Times New Roman" w:hAnsi="JetBrains Mono" w:cs="Courier New"/>
+          <w:color w:val="A9B7C6"/>
+          <w:sz w:val="20"/>
+          <w:szCs w:val="20"/>
+          <w:lang w:val="en-US" w:eastAsia="ru-RU"/>
+        </w:rPr>
+        <w:t>:</w:t>
       </w:r>
       <w:r>
         <w:rPr>
@@ -15813,7 +17028,7 @@
           <w:szCs w:val="20"/>
           <w:lang w:eastAsia="ru-RU"/>
         </w:rPr>
-        <w:t>Суммарные</w:t>
+        <w:t>Количество</w:t>
       </w:r>
       <w:r>
         <w:rPr>
@@ -15833,7 +17048,7 @@
           <w:szCs w:val="20"/>
           <w:lang w:eastAsia="ru-RU"/>
         </w:rPr>
-        <w:t>площади</w:t>
+        <w:t>пар</w:t>
       </w:r>
       <w:r>
         <w:rPr>
@@ -15853,7 +17068,7 @@
           <w:szCs w:val="20"/>
           <w:lang w:eastAsia="ru-RU"/>
         </w:rPr>
-        <w:t>каждой</w:t>
+        <w:t>подобных</w:t>
       </w:r>
       <w:r>
         <w:rPr>
@@ -15873,7 +17088,7 @@
           <w:szCs w:val="20"/>
           <w:lang w:eastAsia="ru-RU"/>
         </w:rPr>
-        <w:t>пары</w:t>
+        <w:t>треугольников</w:t>
       </w:r>
       <w:r>
         <w:rPr>
@@ -15893,7 +17108,7 @@
           <w:szCs w:val="20"/>
           <w:lang w:eastAsia="ru-RU"/>
         </w:rPr>
-        <w:t>подобных</w:t>
+        <w:t>равно</w:t>
       </w:r>
       <w:r>
         <w:rPr>
@@ -15903,57 +17118,17 @@
           <w:szCs w:val="20"/>
           <w:lang w:val="en-US" w:eastAsia="ru-RU"/>
         </w:rPr>
-        <w:t xml:space="preserve"> </w:t>
-      </w:r>
-      <w:r>
-        <w:rPr>
-          <w:rFonts w:ascii="JetBrains Mono" w:eastAsia="Times New Roman" w:hAnsi="JetBrains Mono" w:cs="Courier New"/>
-          <w:color w:val="6A8759"/>
-          <w:sz w:val="20"/>
-          <w:szCs w:val="20"/>
-          <w:lang w:eastAsia="ru-RU"/>
-        </w:rPr>
-        <w:t>треугольников</w:t>
-      </w:r>
-      <w:r>
-        <w:rPr>
-          <w:rFonts w:ascii="JetBrains Mono" w:eastAsia="Times New Roman" w:hAnsi="JetBrains Mono" w:cs="Courier New"/>
-          <w:color w:val="6A8759"/>
-          <w:sz w:val="20"/>
-          <w:szCs w:val="20"/>
-          <w:lang w:val="en-US" w:eastAsia="ru-RU"/>
-        </w:rPr>
-        <w:t xml:space="preserve"> </w:t>
-      </w:r>
-      <w:r>
-        <w:rPr>
-          <w:rFonts w:ascii="JetBrains Mono" w:eastAsia="Times New Roman" w:hAnsi="JetBrains Mono" w:cs="Courier New"/>
-          <w:color w:val="6A8759"/>
-          <w:sz w:val="20"/>
-          <w:szCs w:val="20"/>
-          <w:lang w:eastAsia="ru-RU"/>
-        </w:rPr>
-        <w:t>равны</w:t>
-      </w:r>
-      <w:r>
-        <w:rPr>
-          <w:rFonts w:ascii="JetBrains Mono" w:eastAsia="Times New Roman" w:hAnsi="JetBrains Mono" w:cs="Courier New"/>
-          <w:color w:val="6A8759"/>
-          <w:sz w:val="20"/>
-          <w:szCs w:val="20"/>
-          <w:lang w:val="en-US" w:eastAsia="ru-RU"/>
-        </w:rPr>
-        <w:t>:"</w:t>
-      </w:r>
-      <w:r>
-        <w:rPr>
-          <w:rFonts w:ascii="JetBrains Mono" w:eastAsia="Times New Roman" w:hAnsi="JetBrains Mono" w:cs="Courier New"/>
-          <w:color w:val="A9B7C6"/>
-          <w:sz w:val="20"/>
-          <w:szCs w:val="20"/>
-          <w:lang w:val="en-US" w:eastAsia="ru-RU"/>
-        </w:rPr>
-        <w:t>)</w:t>
+        <w:t>: {}"</w:t>
+      </w:r>
+      <w:r>
+        <w:rPr>
+          <w:rFonts w:ascii="JetBrains Mono" w:eastAsia="Times New Roman" w:hAnsi="JetBrains Mono" w:cs="Courier New"/>
+          <w:color w:val="A9B7C6"/>
+          <w:sz w:val="20"/>
+          <w:szCs w:val="20"/>
+          <w:lang w:val="en-US" w:eastAsia="ru-RU"/>
+        </w:rPr>
+        <w:t>.format(count))</w:t>
       </w:r>
       <w:r>
         <w:rPr>
@@ -15969,6 +17144,197 @@
       <w:r>
         <w:rPr>
           <w:rFonts w:ascii="JetBrains Mono" w:eastAsia="Times New Roman" w:hAnsi="JetBrains Mono" w:cs="Courier New"/>
+          <w:color w:val="8888C6"/>
+          <w:sz w:val="20"/>
+          <w:szCs w:val="20"/>
+          <w:lang w:val="en-US" w:eastAsia="ru-RU"/>
+        </w:rPr>
+        <w:t>print</w:t>
+      </w:r>
+      <w:r>
+        <w:rPr>
+          <w:rFonts w:ascii="JetBrains Mono" w:eastAsia="Times New Roman" w:hAnsi="JetBrains Mono" w:cs="Courier New"/>
+          <w:color w:val="A9B7C6"/>
+          <w:sz w:val="20"/>
+          <w:szCs w:val="20"/>
+          <w:lang w:val="en-US" w:eastAsia="ru-RU"/>
+        </w:rPr>
+        <w:t>(</w:t>
+      </w:r>
+      <w:r>
+        <w:rPr>
+          <w:rFonts w:ascii="JetBrains Mono" w:eastAsia="Times New Roman" w:hAnsi="JetBrains Mono" w:cs="Courier New"/>
+          <w:color w:val="6A8759"/>
+          <w:sz w:val="20"/>
+          <w:szCs w:val="20"/>
+          <w:lang w:val="en-US" w:eastAsia="ru-RU"/>
+        </w:rPr>
+        <w:t>"</w:t>
+      </w:r>
+      <w:r>
+        <w:rPr>
+          <w:rFonts w:ascii="JetBrains Mono" w:eastAsia="Times New Roman" w:hAnsi="JetBrains Mono" w:cs="Courier New"/>
+          <w:color w:val="6A8759"/>
+          <w:sz w:val="20"/>
+          <w:szCs w:val="20"/>
+          <w:lang w:eastAsia="ru-RU"/>
+        </w:rPr>
+        <w:t>Суммарные</w:t>
+      </w:r>
+      <w:r>
+        <w:rPr>
+          <w:rFonts w:ascii="JetBrains Mono" w:eastAsia="Times New Roman" w:hAnsi="JetBrains Mono" w:cs="Courier New"/>
+          <w:color w:val="6A8759"/>
+          <w:sz w:val="20"/>
+          <w:szCs w:val="20"/>
+          <w:lang w:val="en-US" w:eastAsia="ru-RU"/>
+        </w:rPr>
+        <w:t xml:space="preserve"> </w:t>
+      </w:r>
+      <w:r>
+        <w:rPr>
+          <w:rFonts w:ascii="JetBrains Mono" w:eastAsia="Times New Roman" w:hAnsi="JetBrains Mono" w:cs="Courier New"/>
+          <w:color w:val="6A8759"/>
+          <w:sz w:val="20"/>
+          <w:szCs w:val="20"/>
+          <w:lang w:eastAsia="ru-RU"/>
+        </w:rPr>
+        <w:t>площади</w:t>
+      </w:r>
+      <w:r>
+        <w:rPr>
+          <w:rFonts w:ascii="JetBrains Mono" w:eastAsia="Times New Roman" w:hAnsi="JetBrains Mono" w:cs="Courier New"/>
+          <w:color w:val="6A8759"/>
+          <w:sz w:val="20"/>
+          <w:szCs w:val="20"/>
+          <w:lang w:val="en-US" w:eastAsia="ru-RU"/>
+        </w:rPr>
+        <w:t xml:space="preserve"> </w:t>
+      </w:r>
+      <w:r>
+        <w:rPr>
+          <w:rFonts w:ascii="JetBrains Mono" w:eastAsia="Times New Roman" w:hAnsi="JetBrains Mono" w:cs="Courier New"/>
+          <w:color w:val="6A8759"/>
+          <w:sz w:val="20"/>
+          <w:szCs w:val="20"/>
+          <w:lang w:eastAsia="ru-RU"/>
+        </w:rPr>
+        <w:t>каждой</w:t>
+      </w:r>
+      <w:r>
+        <w:rPr>
+          <w:rFonts w:ascii="JetBrains Mono" w:eastAsia="Times New Roman" w:hAnsi="JetBrains Mono" w:cs="Courier New"/>
+          <w:color w:val="6A8759"/>
+          <w:sz w:val="20"/>
+          <w:szCs w:val="20"/>
+          <w:lang w:val="en-US" w:eastAsia="ru-RU"/>
+        </w:rPr>
+        <w:t xml:space="preserve"> </w:t>
+      </w:r>
+      <w:r>
+        <w:rPr>
+          <w:rFonts w:ascii="JetBrains Mono" w:eastAsia="Times New Roman" w:hAnsi="JetBrains Mono" w:cs="Courier New"/>
+          <w:color w:val="6A8759"/>
+          <w:sz w:val="20"/>
+          <w:szCs w:val="20"/>
+          <w:lang w:eastAsia="ru-RU"/>
+        </w:rPr>
+        <w:t>пары</w:t>
+      </w:r>
+      <w:r>
+        <w:rPr>
+          <w:rFonts w:ascii="JetBrains Mono" w:eastAsia="Times New Roman" w:hAnsi="JetBrains Mono" w:cs="Courier New"/>
+          <w:color w:val="6A8759"/>
+          <w:sz w:val="20"/>
+          <w:szCs w:val="20"/>
+          <w:lang w:val="en-US" w:eastAsia="ru-RU"/>
+        </w:rPr>
+        <w:t xml:space="preserve"> </w:t>
+      </w:r>
+      <w:r>
+        <w:rPr>
+          <w:rFonts w:ascii="JetBrains Mono" w:eastAsia="Times New Roman" w:hAnsi="JetBrains Mono" w:cs="Courier New"/>
+          <w:color w:val="6A8759"/>
+          <w:sz w:val="20"/>
+          <w:szCs w:val="20"/>
+          <w:lang w:eastAsia="ru-RU"/>
+        </w:rPr>
+        <w:t>подобных</w:t>
+      </w:r>
+      <w:r>
+        <w:rPr>
+          <w:rFonts w:ascii="JetBrains Mono" w:eastAsia="Times New Roman" w:hAnsi="JetBrains Mono" w:cs="Courier New"/>
+          <w:color w:val="6A8759"/>
+          <w:sz w:val="20"/>
+          <w:szCs w:val="20"/>
+          <w:lang w:val="en-US" w:eastAsia="ru-RU"/>
+        </w:rPr>
+        <w:t xml:space="preserve"> </w:t>
+      </w:r>
+      <w:r>
+        <w:rPr>
+          <w:rFonts w:ascii="JetBrains Mono" w:eastAsia="Times New Roman" w:hAnsi="JetBrains Mono" w:cs="Courier New"/>
+          <w:color w:val="6A8759"/>
+          <w:sz w:val="20"/>
+          <w:szCs w:val="20"/>
+          <w:lang w:eastAsia="ru-RU"/>
+        </w:rPr>
+        <w:t>треугольников</w:t>
+      </w:r>
+      <w:r>
+        <w:rPr>
+          <w:rFonts w:ascii="JetBrains Mono" w:eastAsia="Times New Roman" w:hAnsi="JetBrains Mono" w:cs="Courier New"/>
+          <w:color w:val="6A8759"/>
+          <w:sz w:val="20"/>
+          <w:szCs w:val="20"/>
+          <w:lang w:val="en-US" w:eastAsia="ru-RU"/>
+        </w:rPr>
+        <w:t xml:space="preserve"> </w:t>
+      </w:r>
+      <w:r>
+        <w:rPr>
+          <w:rFonts w:ascii="JetBrains Mono" w:eastAsia="Times New Roman" w:hAnsi="JetBrains Mono" w:cs="Courier New"/>
+          <w:color w:val="6A8759"/>
+          <w:sz w:val="20"/>
+          <w:szCs w:val="20"/>
+          <w:lang w:eastAsia="ru-RU"/>
+        </w:rPr>
+        <w:t>равны</w:t>
+      </w:r>
+      <w:r>
+        <w:rPr>
+          <w:rFonts w:ascii="JetBrains Mono" w:eastAsia="Times New Roman" w:hAnsi="JetBrains Mono" w:cs="Courier New"/>
+          <w:color w:val="6A8759"/>
+          <w:sz w:val="20"/>
+          <w:szCs w:val="20"/>
+          <w:lang w:val="en-US" w:eastAsia="ru-RU"/>
+        </w:rPr>
+        <w:t>:"</w:t>
+      </w:r>
+      <w:r>
+        <w:rPr>
+          <w:rFonts w:ascii="JetBrains Mono" w:eastAsia="Times New Roman" w:hAnsi="JetBrains Mono" w:cs="Courier New"/>
+          <w:color w:val="A9B7C6"/>
+          <w:sz w:val="20"/>
+          <w:szCs w:val="20"/>
+          <w:lang w:val="en-US" w:eastAsia="ru-RU"/>
+        </w:rPr>
+        <w:t>)</w:t>
+      </w:r>
+      <w:r>
+        <w:rPr>
+          <w:rFonts w:ascii="JetBrains Mono" w:eastAsia="Times New Roman" w:hAnsi="JetBrains Mono" w:cs="Courier New"/>
+          <w:color w:val="A9B7C6"/>
+          <w:sz w:val="20"/>
+          <w:szCs w:val="20"/>
+          <w:lang w:val="en-US" w:eastAsia="ru-RU"/>
+        </w:rPr>
+        <w:br/>
+        <w:t xml:space="preserve">   </w:t>
+      </w:r>
+      <w:r>
+        <w:rPr>
+          <w:rFonts w:ascii="JetBrains Mono" w:eastAsia="Times New Roman" w:hAnsi="JetBrains Mono" w:cs="Courier New"/>
           <w:color w:val="CC7832"/>
           <w:sz w:val="20"/>
           <w:szCs w:val="20"/>
@@ -15976,15 +17342,27 @@
         </w:rPr>
         <w:t xml:space="preserve">for </w:t>
       </w:r>
-      <w:r>
-        <w:rPr>
-          <w:rFonts w:ascii="JetBrains Mono" w:eastAsia="Times New Roman" w:hAnsi="JetBrains Mono" w:cs="Courier New"/>
-          <w:color w:val="A9B7C6"/>
-          <w:sz w:val="20"/>
-          <w:szCs w:val="20"/>
-          <w:lang w:val="en-US" w:eastAsia="ru-RU"/>
-        </w:rPr>
-        <w:t xml:space="preserve">elem </w:t>
+      <w:proofErr w:type="spellStart"/>
+      <w:r>
+        <w:rPr>
+          <w:rFonts w:ascii="JetBrains Mono" w:eastAsia="Times New Roman" w:hAnsi="JetBrains Mono" w:cs="Courier New"/>
+          <w:color w:val="A9B7C6"/>
+          <w:sz w:val="20"/>
+          <w:szCs w:val="20"/>
+          <w:lang w:val="en-US" w:eastAsia="ru-RU"/>
+        </w:rPr>
+        <w:t>elem</w:t>
+      </w:r>
+      <w:proofErr w:type="spellEnd"/>
+      <w:r>
+        <w:rPr>
+          <w:rFonts w:ascii="JetBrains Mono" w:eastAsia="Times New Roman" w:hAnsi="JetBrains Mono" w:cs="Courier New"/>
+          <w:color w:val="A9B7C6"/>
+          <w:sz w:val="20"/>
+          <w:szCs w:val="20"/>
+          <w:lang w:val="en-US" w:eastAsia="ru-RU"/>
+        </w:rPr>
+        <w:t xml:space="preserve"> </w:t>
       </w:r>
       <w:r>
         <w:rPr>
@@ -16055,7 +17433,29 @@
           <w:szCs w:val="20"/>
           <w:lang w:val="en-US" w:eastAsia="ru-RU"/>
         </w:rPr>
-        <w:t>.format(elem))</w:t>
+        <w:t>.format(</w:t>
+      </w:r>
+      <w:proofErr w:type="spellStart"/>
+      <w:r>
+        <w:rPr>
+          <w:rFonts w:ascii="JetBrains Mono" w:eastAsia="Times New Roman" w:hAnsi="JetBrains Mono" w:cs="Courier New"/>
+          <w:color w:val="A9B7C6"/>
+          <w:sz w:val="20"/>
+          <w:szCs w:val="20"/>
+          <w:lang w:val="en-US" w:eastAsia="ru-RU"/>
+        </w:rPr>
+        <w:t>elem</w:t>
+      </w:r>
+      <w:proofErr w:type="spellEnd"/>
+      <w:r>
+        <w:rPr>
+          <w:rFonts w:ascii="JetBrains Mono" w:eastAsia="Times New Roman" w:hAnsi="JetBrains Mono" w:cs="Courier New"/>
+          <w:color w:val="A9B7C6"/>
+          <w:sz w:val="20"/>
+          <w:szCs w:val="20"/>
+          <w:lang w:val="en-US" w:eastAsia="ru-RU"/>
+        </w:rPr>
+        <w:t>))</w:t>
       </w:r>
       <w:r>
         <w:rPr>
@@ -16269,15 +17669,27 @@
         </w:rPr>
         <w:t xml:space="preserve">for </w:t>
       </w:r>
-      <w:r>
-        <w:rPr>
-          <w:rFonts w:ascii="JetBrains Mono" w:eastAsia="Times New Roman" w:hAnsi="JetBrains Mono" w:cs="Courier New"/>
-          <w:color w:val="A9B7C6"/>
-          <w:sz w:val="20"/>
-          <w:szCs w:val="20"/>
-          <w:lang w:val="en-US" w:eastAsia="ru-RU"/>
-        </w:rPr>
-        <w:t xml:space="preserve">elem </w:t>
+      <w:proofErr w:type="spellStart"/>
+      <w:r>
+        <w:rPr>
+          <w:rFonts w:ascii="JetBrains Mono" w:eastAsia="Times New Roman" w:hAnsi="JetBrains Mono" w:cs="Courier New"/>
+          <w:color w:val="A9B7C6"/>
+          <w:sz w:val="20"/>
+          <w:szCs w:val="20"/>
+          <w:lang w:val="en-US" w:eastAsia="ru-RU"/>
+        </w:rPr>
+        <w:t>elem</w:t>
+      </w:r>
+      <w:proofErr w:type="spellEnd"/>
+      <w:r>
+        <w:rPr>
+          <w:rFonts w:ascii="JetBrains Mono" w:eastAsia="Times New Roman" w:hAnsi="JetBrains Mono" w:cs="Courier New"/>
+          <w:color w:val="A9B7C6"/>
+          <w:sz w:val="20"/>
+          <w:szCs w:val="20"/>
+          <w:lang w:val="en-US" w:eastAsia="ru-RU"/>
+        </w:rPr>
+        <w:t xml:space="preserve"> </w:t>
       </w:r>
       <w:r>
         <w:rPr>
@@ -16348,7 +17760,29 @@
           <w:szCs w:val="20"/>
           <w:lang w:val="en-US" w:eastAsia="ru-RU"/>
         </w:rPr>
-        <w:t>.format(elem))</w:t>
+        <w:t>.format(</w:t>
+      </w:r>
+      <w:proofErr w:type="spellStart"/>
+      <w:r>
+        <w:rPr>
+          <w:rFonts w:ascii="JetBrains Mono" w:eastAsia="Times New Roman" w:hAnsi="JetBrains Mono" w:cs="Courier New"/>
+          <w:color w:val="A9B7C6"/>
+          <w:sz w:val="20"/>
+          <w:szCs w:val="20"/>
+          <w:lang w:val="en-US" w:eastAsia="ru-RU"/>
+        </w:rPr>
+        <w:t>elem</w:t>
+      </w:r>
+      <w:proofErr w:type="spellEnd"/>
+      <w:r>
+        <w:rPr>
+          <w:rFonts w:ascii="JetBrains Mono" w:eastAsia="Times New Roman" w:hAnsi="JetBrains Mono" w:cs="Courier New"/>
+          <w:color w:val="A9B7C6"/>
+          <w:sz w:val="20"/>
+          <w:szCs w:val="20"/>
+          <w:lang w:val="en-US" w:eastAsia="ru-RU"/>
+        </w:rPr>
+        <w:t>))</w:t>
       </w:r>
       <w:r>
         <w:rPr>
@@ -17534,7 +18968,7 @@
 </file>
 
 <file path=customXml/itemProps1.xml><?xml version="1.0" encoding="utf-8"?>
-<ds:datastoreItem xmlns:ds="http://schemas.openxmlformats.org/officeDocument/2006/customXml" ds:itemID="{7B383C87-9400-407D-BFCB-1823BCD8F970}">
+<ds:datastoreItem xmlns:ds="http://schemas.openxmlformats.org/officeDocument/2006/customXml" ds:itemID="{CCF5FAFB-C16A-470B-AF72-3BC1BD48A810}">
   <ds:schemaRefs>
     <ds:schemaRef ds:uri="http://schemas.openxmlformats.org/officeDocument/2006/bibliography"/>
   </ds:schemaRefs>
